--- a/doc/CM3-note.docx
+++ b/doc/CM3-note.docx
@@ -3,11 +3,6 @@
 <w:document xmlns:wpc="http://schemas.microsoft.com/office/word/2010/wordprocessingCanvas" xmlns:mc="http://schemas.openxmlformats.org/markup-compatibility/2006" xmlns:o="urn:schemas-microsoft-com:office:office" xmlns:r="http://schemas.openxmlformats.org/officeDocument/2006/relationships" xmlns:m="http://schemas.openxmlformats.org/officeDocument/2006/math" xmlns:v="urn:schemas-microsoft-com:vml" xmlns:wp14="http://schemas.microsoft.com/office/word/2010/wordprocessingDrawing" xmlns:wp="http://schemas.openxmlformats.org/drawingml/2006/wordprocessingDrawing" xmlns:w10="urn:schemas-microsoft-com:office:word" xmlns:w="http://schemas.openxmlformats.org/wordprocessingml/2006/main" xmlns:w14="http://schemas.microsoft.com/office/word/2010/wordml" xmlns:wpg="http://schemas.microsoft.com/office/word/2010/wordprocessingGroup" xmlns:wpi="http://schemas.microsoft.com/office/word/2010/wordprocessingInk" xmlns:wne="http://schemas.microsoft.com/office/word/2006/wordml" xmlns:wps="http://schemas.microsoft.com/office/word/2010/wordprocessingShape" mc:Ignorable="w14 wp14">
   <w:body>
     <w:p>
-      <w:pPr>
-        <w:rPr>
-          <w:rFonts w:hint="eastAsia"/>
-        </w:rPr>
-      </w:pPr>
       <w:r>
         <w:rPr>
           <w:rFonts w:hint="eastAsia"/>
@@ -31,7 +26,7 @@
                     </pic:cNvPicPr>
                   </pic:nvPicPr>
                   <pic:blipFill>
-                    <a:blip r:embed="rId5">
+                    <a:blip r:embed="rId7">
                       <a:extLst>
                         <a:ext uri="{28A0092B-C50C-407E-A947-70E740481C1C}">
                           <a14:useLocalDpi xmlns:a14="http://schemas.microsoft.com/office/drawing/2010/main" val="0"/>
@@ -63,19 +58,8 @@
         </w:drawing>
       </w:r>
     </w:p>
-    <w:p>
-      <w:pPr>
-        <w:rPr>
-          <w:rFonts w:hint="eastAsia"/>
-        </w:rPr>
-      </w:pPr>
-    </w:p>
-    <w:p>
-      <w:pPr>
-        <w:rPr>
-          <w:rFonts w:hint="eastAsia"/>
-        </w:rPr>
-      </w:pPr>
+    <w:p/>
+    <w:p>
       <w:r>
         <w:rPr>
           <w:rFonts w:hint="eastAsia"/>
@@ -99,7 +83,7 @@
                     </pic:cNvPicPr>
                   </pic:nvPicPr>
                   <pic:blipFill>
-                    <a:blip r:embed="rId6">
+                    <a:blip r:embed="rId8">
                       <a:extLst>
                         <a:ext uri="{28A0092B-C50C-407E-A947-70E740481C1C}">
                           <a14:useLocalDpi xmlns:a14="http://schemas.microsoft.com/office/drawing/2010/main" val="0"/>
@@ -131,19 +115,8 @@
         </w:drawing>
       </w:r>
     </w:p>
-    <w:p>
-      <w:pPr>
-        <w:rPr>
-          <w:rFonts w:hint="eastAsia"/>
-        </w:rPr>
-      </w:pPr>
-    </w:p>
-    <w:p>
-      <w:pPr>
-        <w:rPr>
-          <w:rFonts w:hint="eastAsia"/>
-        </w:rPr>
-      </w:pPr>
+    <w:p/>
+    <w:p>
       <w:r>
         <w:rPr>
           <w:rFonts w:hint="eastAsia"/>
@@ -167,7 +140,7 @@
                     </pic:cNvPicPr>
                   </pic:nvPicPr>
                   <pic:blipFill>
-                    <a:blip r:embed="rId7">
+                    <a:blip r:embed="rId9">
                       <a:extLst>
                         <a:ext uri="{28A0092B-C50C-407E-A947-70E740481C1C}">
                           <a14:useLocalDpi xmlns:a14="http://schemas.microsoft.com/office/drawing/2010/main" val="0"/>
@@ -198,16 +171,8 @@
           </wp:inline>
         </w:drawing>
       </w:r>
-      <w:bookmarkStart w:id="0" w:name="_GoBack"/>
-      <w:bookmarkEnd w:id="0"/>
-    </w:p>
-    <w:p>
-      <w:pPr>
-        <w:rPr>
-          <w:rFonts w:hint="eastAsia"/>
-        </w:rPr>
-      </w:pPr>
-    </w:p>
+    </w:p>
+    <w:p/>
     <w:p>
       <w:r>
         <w:rPr>
@@ -399,13 +364,8 @@
     </w:p>
     <w:p/>
     <w:p>
-      <w:proofErr w:type="gramStart"/>
-      <w:r>
-        <w:t>CONTROL[</w:t>
-      </w:r>
-      <w:proofErr w:type="gramEnd"/>
-      <w:r>
-        <w:t xml:space="preserve">0] </w:t>
+      <w:r>
+        <w:t xml:space="preserve">CONTROL[0] </w:t>
       </w:r>
     </w:p>
     <w:p>
@@ -415,19 +375,11 @@
         </w:rPr>
         <w:t>0=</w:t>
       </w:r>
-      <w:proofErr w:type="gramStart"/>
-      <w:r>
-        <w:rPr>
-          <w:rFonts w:hint="eastAsia"/>
-        </w:rPr>
-        <w:t>特权级</w:t>
-      </w:r>
-      <w:proofErr w:type="gramEnd"/>
-      <w:r>
-        <w:rPr>
-          <w:rFonts w:hint="eastAsia"/>
-        </w:rPr>
-        <w:t>的线程模式</w:t>
+      <w:r>
+        <w:rPr>
+          <w:rFonts w:hint="eastAsia"/>
+        </w:rPr>
+        <w:t>特权级的线程模式</w:t>
       </w:r>
     </w:p>
     <w:p>
@@ -455,21 +407,7 @@
         <w:rPr>
           <w:rFonts w:hint="eastAsia"/>
         </w:rPr>
-        <w:t>模式永远都是</w:t>
-      </w:r>
-      <w:proofErr w:type="gramStart"/>
-      <w:r>
-        <w:rPr>
-          <w:rFonts w:hint="eastAsia"/>
-        </w:rPr>
-        <w:t>特权级</w:t>
-      </w:r>
-      <w:proofErr w:type="gramEnd"/>
-      <w:r>
-        <w:rPr>
-          <w:rFonts w:hint="eastAsia"/>
-        </w:rPr>
-        <w:t>的</w:t>
+        <w:t>模式永远都是特权级的</w:t>
       </w:r>
     </w:p>
     <w:p/>
@@ -724,35 +662,19 @@
         <w:rPr>
           <w:rFonts w:hint="eastAsia"/>
         </w:rPr>
-        <w:t>的</w:t>
-      </w:r>
-      <w:proofErr w:type="gramStart"/>
-      <w:r>
-        <w:rPr>
-          <w:rFonts w:hint="eastAsia"/>
-        </w:rPr>
-        <w:t>”</w:t>
-      </w:r>
-      <w:proofErr w:type="gramEnd"/>
+        <w:t>的”</w:t>
+      </w:r>
       <w:r>
         <w:rPr>
           <w:rFonts w:hint="eastAsia"/>
         </w:rPr>
         <w:t>&amp;</w:t>
       </w:r>
-      <w:proofErr w:type="gramStart"/>
-      <w:r>
-        <w:rPr>
-          <w:rFonts w:hint="eastAsia"/>
-        </w:rPr>
-        <w:t>”</w:t>
-      </w:r>
-      <w:proofErr w:type="gramEnd"/>
-      <w:r>
-        <w:rPr>
-          <w:rFonts w:hint="eastAsia"/>
-        </w:rPr>
-        <w:t>功能相同</w:t>
+      <w:r>
+        <w:rPr>
+          <w:rFonts w:hint="eastAsia"/>
+        </w:rPr>
+        <w:t>”功能相同</w:t>
       </w:r>
     </w:p>
     <w:p>
@@ -918,21 +840,7 @@
         <w:rPr>
           <w:rFonts w:hint="eastAsia"/>
         </w:rPr>
-        <w:t>加载</w:t>
-      </w:r>
-      <w:proofErr w:type="gramStart"/>
-      <w:r>
-        <w:rPr>
-          <w:rFonts w:hint="eastAsia"/>
-        </w:rPr>
-        <w:t>一</w:t>
-      </w:r>
-      <w:proofErr w:type="gramEnd"/>
-      <w:r>
-        <w:rPr>
-          <w:rFonts w:hint="eastAsia"/>
-        </w:rPr>
-        <w:t>个数的</w:t>
+        <w:t>加载一个数的</w:t>
       </w:r>
       <w:r>
         <w:rPr>
@@ -1150,19 +1058,11 @@
         </w:rPr>
         <w:t xml:space="preserve"> 16 </w:t>
       </w:r>
-      <w:proofErr w:type="gramStart"/>
-      <w:r>
-        <w:rPr>
-          <w:rFonts w:hint="eastAsia"/>
-        </w:rPr>
-        <w:t>位半字</w:t>
-      </w:r>
-      <w:proofErr w:type="gramEnd"/>
-      <w:r>
-        <w:rPr>
-          <w:rFonts w:hint="eastAsia"/>
-        </w:rPr>
-        <w:t>进行字节反转，然后带符号扩展到</w:t>
+      <w:r>
+        <w:rPr>
+          <w:rFonts w:hint="eastAsia"/>
+        </w:rPr>
+        <w:t>位半字进行字节反转，然后带符号扩展到</w:t>
       </w:r>
       <w:r>
         <w:rPr>
@@ -1341,21 +1241,7 @@
         <w:rPr>
           <w:rFonts w:hint="eastAsia"/>
         </w:rPr>
-        <w:t>B&lt;</w:t>
-      </w:r>
-      <w:proofErr w:type="spellStart"/>
-      <w:r>
-        <w:rPr>
-          <w:rFonts w:hint="eastAsia"/>
-        </w:rPr>
-        <w:t>cond</w:t>
-      </w:r>
-      <w:proofErr w:type="spellEnd"/>
-      <w:r>
-        <w:rPr>
-          <w:rFonts w:hint="eastAsia"/>
-        </w:rPr>
-        <w:t xml:space="preserve">&gt; </w:t>
+        <w:t xml:space="preserve">B&lt;cond&gt; </w:t>
       </w:r>
       <w:r>
         <w:rPr>
@@ -1528,21 +1414,7 @@
         <w:rPr>
           <w:rFonts w:hint="eastAsia"/>
         </w:rPr>
-        <w:t>从存储器中</w:t>
-      </w:r>
-      <w:proofErr w:type="gramStart"/>
-      <w:r>
-        <w:rPr>
-          <w:rFonts w:hint="eastAsia"/>
-        </w:rPr>
-        <w:t>加载半</w:t>
-      </w:r>
-      <w:proofErr w:type="gramEnd"/>
-      <w:r>
-        <w:rPr>
-          <w:rFonts w:hint="eastAsia"/>
-        </w:rPr>
-        <w:t>字到一个寄存器中</w:t>
+        <w:t>从存储器中加载半字到一个寄存器中</w:t>
       </w:r>
     </w:p>
     <w:p>
@@ -1570,21 +1442,7 @@
         <w:rPr>
           <w:rFonts w:hint="eastAsia"/>
         </w:rPr>
-        <w:t>从存储器中</w:t>
-      </w:r>
-      <w:proofErr w:type="gramStart"/>
-      <w:r>
-        <w:rPr>
-          <w:rFonts w:hint="eastAsia"/>
-        </w:rPr>
-        <w:t>加载半</w:t>
-      </w:r>
-      <w:proofErr w:type="gramEnd"/>
-      <w:r>
-        <w:rPr>
-          <w:rFonts w:hint="eastAsia"/>
-        </w:rPr>
-        <w:t>字，再经过带符号扩展后存储一个寄存器中</w:t>
+        <w:t>从存储器中加载半字，再经过带符号扩展后存储一个寄存器中</w:t>
       </w:r>
     </w:p>
     <w:p>
@@ -1682,21 +1540,7 @@
         <w:rPr>
           <w:rFonts w:hint="eastAsia"/>
         </w:rPr>
-        <w:t>压入多个寄存器到</w:t>
-      </w:r>
-      <w:proofErr w:type="gramStart"/>
-      <w:r>
-        <w:rPr>
-          <w:rFonts w:hint="eastAsia"/>
-        </w:rPr>
-        <w:t>栈</w:t>
-      </w:r>
-      <w:proofErr w:type="gramEnd"/>
-      <w:r>
-        <w:rPr>
-          <w:rFonts w:hint="eastAsia"/>
-        </w:rPr>
-        <w:t>中</w:t>
+        <w:t>压入多个寄存器到栈中</w:t>
       </w:r>
     </w:p>
     <w:p>
@@ -1710,21 +1554,7 @@
         <w:rPr>
           <w:rFonts w:hint="eastAsia"/>
         </w:rPr>
-        <w:t>从</w:t>
-      </w:r>
-      <w:proofErr w:type="gramStart"/>
-      <w:r>
-        <w:rPr>
-          <w:rFonts w:hint="eastAsia"/>
-        </w:rPr>
-        <w:t>栈</w:t>
-      </w:r>
-      <w:proofErr w:type="gramEnd"/>
-      <w:r>
-        <w:rPr>
-          <w:rFonts w:hint="eastAsia"/>
-        </w:rPr>
-        <w:t>中弹出多个值到寄存器中</w:t>
+        <w:t>从栈中弹出多个值到寄存器中</w:t>
       </w:r>
     </w:p>
     <w:p/>
@@ -1994,19 +1824,11 @@
         </w:rPr>
         <w:t xml:space="preserve"> 12 </w:t>
       </w:r>
-      <w:proofErr w:type="gramStart"/>
-      <w:r>
-        <w:rPr>
-          <w:rFonts w:hint="eastAsia"/>
-        </w:rPr>
-        <w:t>位立即</w:t>
-      </w:r>
-      <w:proofErr w:type="gramEnd"/>
-      <w:r>
-        <w:rPr>
-          <w:rFonts w:hint="eastAsia"/>
-        </w:rPr>
-        <w:t>数）</w:t>
+      <w:r>
+        <w:rPr>
+          <w:rFonts w:hint="eastAsia"/>
+        </w:rPr>
+        <w:t>位立即数）</w:t>
       </w:r>
     </w:p>
     <w:p>
@@ -2058,14 +1880,12 @@
         </w:rPr>
         <w:t xml:space="preserve">BFC </w:t>
       </w:r>
-      <w:proofErr w:type="gramStart"/>
       <w:r>
         <w:rPr>
           <w:rFonts w:hint="eastAsia"/>
         </w:rPr>
         <w:t>位段清零</w:t>
       </w:r>
-      <w:proofErr w:type="gramEnd"/>
     </w:p>
     <w:p>
       <w:r>
@@ -2074,14 +1894,12 @@
         </w:rPr>
         <w:t xml:space="preserve">BFI </w:t>
       </w:r>
-      <w:proofErr w:type="gramStart"/>
       <w:r>
         <w:rPr>
           <w:rFonts w:hint="eastAsia"/>
         </w:rPr>
         <w:t>位段插入</w:t>
       </w:r>
-      <w:proofErr w:type="gramEnd"/>
     </w:p>
     <w:p>
       <w:r>
@@ -2133,14 +1951,12 @@
         </w:rPr>
         <w:t xml:space="preserve">EOR </w:t>
       </w:r>
-      <w:proofErr w:type="gramStart"/>
       <w:r>
         <w:rPr>
           <w:rFonts w:hint="eastAsia"/>
         </w:rPr>
         <w:t>按位异或</w:t>
       </w:r>
-      <w:proofErr w:type="gramEnd"/>
     </w:p>
     <w:p>
       <w:r>
@@ -2217,19 +2033,11 @@
         </w:rPr>
         <w:t xml:space="preserve"> 16 </w:t>
       </w:r>
-      <w:proofErr w:type="gramStart"/>
-      <w:r>
-        <w:rPr>
-          <w:rFonts w:hint="eastAsia"/>
-        </w:rPr>
-        <w:t>位立即</w:t>
-      </w:r>
-      <w:proofErr w:type="gramEnd"/>
-      <w:r>
-        <w:rPr>
-          <w:rFonts w:hint="eastAsia"/>
-        </w:rPr>
-        <w:t>数放到寄存器的底</w:t>
+      <w:r>
+        <w:rPr>
+          <w:rFonts w:hint="eastAsia"/>
+        </w:rPr>
+        <w:t>位立即数放到寄存器的底</w:t>
       </w:r>
       <w:r>
         <w:rPr>
@@ -2293,19 +2101,11 @@
         </w:rPr>
         <w:t xml:space="preserve"> 16 </w:t>
       </w:r>
-      <w:proofErr w:type="gramStart"/>
-      <w:r>
-        <w:rPr>
-          <w:rFonts w:hint="eastAsia"/>
-        </w:rPr>
-        <w:t>位立即</w:t>
-      </w:r>
-      <w:proofErr w:type="gramEnd"/>
-      <w:r>
-        <w:rPr>
-          <w:rFonts w:hint="eastAsia"/>
-        </w:rPr>
-        <w:t>数到寄存器（其实汇编器会产生</w:t>
+      <w:r>
+        <w:rPr>
+          <w:rFonts w:hint="eastAsia"/>
+        </w:rPr>
+        <w:t>位立即数到寄存器（其实汇编器会产生</w:t>
       </w:r>
       <w:r>
         <w:rPr>
@@ -2339,19 +2139,11 @@
         </w:rPr>
         <w:t xml:space="preserve"> 16 </w:t>
       </w:r>
-      <w:proofErr w:type="gramStart"/>
-      <w:r>
-        <w:rPr>
-          <w:rFonts w:hint="eastAsia"/>
-        </w:rPr>
-        <w:t>位立即</w:t>
-      </w:r>
-      <w:proofErr w:type="gramEnd"/>
-      <w:r>
-        <w:rPr>
-          <w:rFonts w:hint="eastAsia"/>
-        </w:rPr>
-        <w:t>数放到寄存器的高</w:t>
+      <w:r>
+        <w:rPr>
+          <w:rFonts w:hint="eastAsia"/>
+        </w:rPr>
+        <w:t>位立即数放到寄存器的高</w:t>
       </w:r>
       <w:r>
         <w:rPr>
@@ -2401,21 +2193,7 @@
         <w:rPr>
           <w:rFonts w:hint="eastAsia"/>
         </w:rPr>
-        <w:t>移动</w:t>
-      </w:r>
-      <w:proofErr w:type="gramStart"/>
-      <w:r>
-        <w:rPr>
-          <w:rFonts w:hint="eastAsia"/>
-        </w:rPr>
-        <w:t>一</w:t>
-      </w:r>
-      <w:proofErr w:type="gramEnd"/>
-      <w:r>
-        <w:rPr>
-          <w:rFonts w:hint="eastAsia"/>
-        </w:rPr>
-        <w:t>个数的补码</w:t>
+        <w:t>移动一个数的补码</w:t>
       </w:r>
     </w:p>
     <w:p>
@@ -2453,19 +2231,11 @@
         </w:rPr>
         <w:t xml:space="preserve">ORN </w:t>
       </w:r>
-      <w:proofErr w:type="gramStart"/>
-      <w:r>
-        <w:rPr>
-          <w:rFonts w:hint="eastAsia"/>
-        </w:rPr>
-        <w:t>把源操作数</w:t>
-      </w:r>
-      <w:proofErr w:type="gramEnd"/>
-      <w:r>
-        <w:rPr>
-          <w:rFonts w:hint="eastAsia"/>
-        </w:rPr>
-        <w:t>按位取反后，再执行按位或（原文为逻辑或，有误——译注）</w:t>
+      <w:r>
+        <w:rPr>
+          <w:rFonts w:hint="eastAsia"/>
+        </w:rPr>
+        <w:t>把源操作数按位取反后，再执行按位或（原文为逻辑或，有误——译注）</w:t>
       </w:r>
     </w:p>
     <w:p>
@@ -2541,21 +2311,7 @@
         <w:rPr>
           <w:rFonts w:hint="eastAsia"/>
         </w:rPr>
-        <w:t>位</w:t>
-      </w:r>
-      <w:proofErr w:type="gramStart"/>
-      <w:r>
-        <w:rPr>
-          <w:rFonts w:hint="eastAsia"/>
-        </w:rPr>
-        <w:t>整数做按字节</w:t>
-      </w:r>
-      <w:proofErr w:type="gramEnd"/>
-      <w:r>
-        <w:rPr>
-          <w:rFonts w:hint="eastAsia"/>
-        </w:rPr>
-        <w:t>反转</w:t>
+        <w:t>位整数做按字节反转</w:t>
       </w:r>
     </w:p>
     <w:p>
@@ -2607,21 +2363,7 @@
         <w:rPr>
           <w:rFonts w:hint="eastAsia"/>
         </w:rPr>
-        <w:t>位整数的低半</w:t>
-      </w:r>
-      <w:proofErr w:type="gramStart"/>
-      <w:r>
-        <w:rPr>
-          <w:rFonts w:hint="eastAsia"/>
-        </w:rPr>
-        <w:t>字执行</w:t>
-      </w:r>
-      <w:proofErr w:type="gramEnd"/>
-      <w:r>
-        <w:rPr>
-          <w:rFonts w:hint="eastAsia"/>
-        </w:rPr>
-        <w:t>字节反转，再带符号扩展成</w:t>
+        <w:t>位整数的低半字执行字节反转，再带符号扩展成</w:t>
       </w:r>
       <w:r>
         <w:rPr>
@@ -2747,19 +2489,11 @@
         </w:rPr>
         <w:t xml:space="preserve">SMLAL </w:t>
       </w:r>
-      <w:proofErr w:type="gramStart"/>
-      <w:r>
-        <w:rPr>
-          <w:rFonts w:hint="eastAsia"/>
-        </w:rPr>
-        <w:t>带符号长乘加</w:t>
-      </w:r>
-      <w:proofErr w:type="gramEnd"/>
-      <w:r>
-        <w:rPr>
-          <w:rFonts w:hint="eastAsia"/>
-        </w:rPr>
-        <w:t>（两个带符号的</w:t>
+      <w:r>
+        <w:rPr>
+          <w:rFonts w:hint="eastAsia"/>
+        </w:rPr>
+        <w:t>带符号长乘加（两个带符号的</w:t>
       </w:r>
       <w:r>
         <w:rPr>
@@ -2897,19 +2631,11 @@
         </w:rPr>
         <w:t xml:space="preserve"> 12 </w:t>
       </w:r>
-      <w:proofErr w:type="gramStart"/>
-      <w:r>
-        <w:rPr>
-          <w:rFonts w:hint="eastAsia"/>
-        </w:rPr>
-        <w:t>位立即</w:t>
-      </w:r>
-      <w:proofErr w:type="gramEnd"/>
-      <w:r>
-        <w:rPr>
-          <w:rFonts w:hint="eastAsia"/>
-        </w:rPr>
-        <w:t>数</w:t>
+      <w:r>
+        <w:rPr>
+          <w:rFonts w:hint="eastAsia"/>
+        </w:rPr>
+        <w:t>位立即数</w:t>
       </w:r>
     </w:p>
     <w:p>
@@ -3017,21 +2743,7 @@
         <w:rPr>
           <w:rFonts w:hint="eastAsia"/>
         </w:rPr>
-        <w:t>无</w:t>
-      </w:r>
-      <w:proofErr w:type="gramStart"/>
-      <w:r>
-        <w:rPr>
-          <w:rFonts w:hint="eastAsia"/>
-        </w:rPr>
-        <w:t>符号长乘加</w:t>
-      </w:r>
-      <w:proofErr w:type="gramEnd"/>
-      <w:r>
-        <w:rPr>
-          <w:rFonts w:hint="eastAsia"/>
-        </w:rPr>
-        <w:t>（两个无符号的</w:t>
+        <w:t>无符号长乘加（两个无符号的</w:t>
       </w:r>
       <w:r>
         <w:rPr>
@@ -3059,19 +2771,11 @@
       </w:r>
     </w:p>
     <w:p>
-      <w:proofErr w:type="gramStart"/>
-      <w:r>
-        <w:rPr>
-          <w:rFonts w:hint="eastAsia"/>
-        </w:rPr>
-        <w:t>个</w:t>
-      </w:r>
-      <w:proofErr w:type="gramEnd"/>
-      <w:r>
-        <w:rPr>
-          <w:rFonts w:hint="eastAsia"/>
-        </w:rPr>
-        <w:t>无符号</w:t>
+      <w:r>
+        <w:rPr>
+          <w:rFonts w:hint="eastAsia"/>
+        </w:rPr>
+        <w:t>个无符号</w:t>
       </w:r>
       <w:r>
         <w:rPr>
@@ -3135,21 +2839,7 @@
         <w:rPr>
           <w:rFonts w:hint="eastAsia"/>
         </w:rPr>
-        <w:t>无符号饱和操作（</w:t>
-      </w:r>
-      <w:proofErr w:type="gramStart"/>
-      <w:r>
-        <w:rPr>
-          <w:rFonts w:hint="eastAsia"/>
-        </w:rPr>
-        <w:t>但是源</w:t>
-      </w:r>
-      <w:proofErr w:type="gramEnd"/>
-      <w:r>
-        <w:rPr>
-          <w:rFonts w:hint="eastAsia"/>
-        </w:rPr>
-        <w:t>操作数是带符号的——译注）</w:t>
+        <w:t>无符号饱和操作（但是源操作数是带符号的——译注）</w:t>
       </w:r>
     </w:p>
     <w:p>
@@ -3329,19 +3019,11 @@
         </w:rPr>
         <w:t xml:space="preserve">LDRH </w:t>
       </w:r>
-      <w:proofErr w:type="gramStart"/>
-      <w:r>
-        <w:rPr>
-          <w:rFonts w:hint="eastAsia"/>
-        </w:rPr>
-        <w:t>加载半</w:t>
-      </w:r>
-      <w:proofErr w:type="gramEnd"/>
-      <w:r>
-        <w:rPr>
-          <w:rFonts w:hint="eastAsia"/>
-        </w:rPr>
-        <w:t>字到寄存器</w:t>
+      <w:r>
+        <w:rPr>
+          <w:rFonts w:hint="eastAsia"/>
+        </w:rPr>
+        <w:t>加载半字到寄存器</w:t>
       </w:r>
     </w:p>
     <w:p>
@@ -3351,19 +3033,11 @@
         </w:rPr>
         <w:t xml:space="preserve">LDRSH </w:t>
       </w:r>
-      <w:proofErr w:type="gramStart"/>
-      <w:r>
-        <w:rPr>
-          <w:rFonts w:hint="eastAsia"/>
-        </w:rPr>
-        <w:t>加载半</w:t>
-      </w:r>
-      <w:proofErr w:type="gramEnd"/>
-      <w:r>
-        <w:rPr>
-          <w:rFonts w:hint="eastAsia"/>
-        </w:rPr>
-        <w:t>字到寄存器，再带符号扩展到</w:t>
+      <w:r>
+        <w:rPr>
+          <w:rFonts w:hint="eastAsia"/>
+        </w:rPr>
+        <w:t>加载半字到寄存器，再带符号扩展到</w:t>
       </w:r>
       <w:r>
         <w:rPr>
@@ -3403,21 +3077,7 @@
         <w:rPr>
           <w:rFonts w:hint="eastAsia"/>
         </w:rPr>
-        <w:t>从连续的地址空间</w:t>
-      </w:r>
-      <w:proofErr w:type="gramStart"/>
-      <w:r>
-        <w:rPr>
-          <w:rFonts w:hint="eastAsia"/>
-        </w:rPr>
-        <w:t>加载双</w:t>
-      </w:r>
-      <w:proofErr w:type="gramEnd"/>
-      <w:r>
-        <w:rPr>
-          <w:rFonts w:hint="eastAsia"/>
-        </w:rPr>
-        <w:t>字（</w:t>
+        <w:t>从连续的地址空间加载双字（</w:t>
       </w:r>
       <w:r>
         <w:rPr>
@@ -3437,19 +3097,11 @@
         </w:rPr>
         <w:t xml:space="preserve"> 2 </w:t>
       </w:r>
-      <w:proofErr w:type="gramStart"/>
-      <w:r>
-        <w:rPr>
-          <w:rFonts w:hint="eastAsia"/>
-        </w:rPr>
-        <w:t>个</w:t>
-      </w:r>
-      <w:proofErr w:type="gramEnd"/>
-      <w:r>
-        <w:rPr>
-          <w:rFonts w:hint="eastAsia"/>
-        </w:rPr>
-        <w:t>寄存器</w:t>
+      <w:r>
+        <w:rPr>
+          <w:rFonts w:hint="eastAsia"/>
+        </w:rPr>
+        <w:t>个寄存器</w:t>
       </w:r>
     </w:p>
     <w:p>
@@ -3527,19 +3179,11 @@
         </w:rPr>
         <w:t xml:space="preserve"> 2 </w:t>
       </w:r>
-      <w:proofErr w:type="gramStart"/>
-      <w:r>
-        <w:rPr>
-          <w:rFonts w:hint="eastAsia"/>
-        </w:rPr>
-        <w:t>个</w:t>
-      </w:r>
-      <w:proofErr w:type="gramEnd"/>
-      <w:r>
-        <w:rPr>
-          <w:rFonts w:hint="eastAsia"/>
-        </w:rPr>
-        <w:t>寄存器组成的双字到连续的地址空间中</w:t>
+      <w:r>
+        <w:rPr>
+          <w:rFonts w:hint="eastAsia"/>
+        </w:rPr>
+        <w:t>个寄存器组成的双字到连续的地址空间中</w:t>
       </w:r>
     </w:p>
     <w:p>
@@ -3735,21 +3379,7 @@
         <w:rPr>
           <w:rFonts w:hint="eastAsia"/>
         </w:rPr>
-        <w:t>加载字到寄存器，并且在内核中标明</w:t>
-      </w:r>
-      <w:proofErr w:type="gramStart"/>
-      <w:r>
-        <w:rPr>
-          <w:rFonts w:hint="eastAsia"/>
-        </w:rPr>
-        <w:t>一</w:t>
-      </w:r>
-      <w:proofErr w:type="gramEnd"/>
-      <w:r>
-        <w:rPr>
-          <w:rFonts w:hint="eastAsia"/>
-        </w:rPr>
-        <w:t>段地址进入了互斥访问状态</w:t>
+        <w:t>加载字到寄存器，并且在内核中标明一段地址进入了互斥访问状态</w:t>
       </w:r>
     </w:p>
     <w:p>
@@ -3759,33 +3389,11 @@
         </w:rPr>
         <w:t xml:space="preserve">LDREXH </w:t>
       </w:r>
-      <w:proofErr w:type="gramStart"/>
-      <w:r>
-        <w:rPr>
-          <w:rFonts w:hint="eastAsia"/>
-        </w:rPr>
-        <w:t>加载半</w:t>
-      </w:r>
-      <w:proofErr w:type="gramEnd"/>
-      <w:r>
-        <w:rPr>
-          <w:rFonts w:hint="eastAsia"/>
-        </w:rPr>
-        <w:t>字到寄存器，并且在内核中标明</w:t>
-      </w:r>
-      <w:proofErr w:type="gramStart"/>
-      <w:r>
-        <w:rPr>
-          <w:rFonts w:hint="eastAsia"/>
-        </w:rPr>
-        <w:t>一</w:t>
-      </w:r>
-      <w:proofErr w:type="gramEnd"/>
-      <w:r>
-        <w:rPr>
-          <w:rFonts w:hint="eastAsia"/>
-        </w:rPr>
-        <w:t>段地址进入了互斥访问状态</w:t>
+      <w:r>
+        <w:rPr>
+          <w:rFonts w:hint="eastAsia"/>
+        </w:rPr>
+        <w:t>加载半字到寄存器，并且在内核中标明一段地址进入了互斥访问状态</w:t>
       </w:r>
     </w:p>
     <w:p>
@@ -3799,21 +3407,7 @@
         <w:rPr>
           <w:rFonts w:hint="eastAsia"/>
         </w:rPr>
-        <w:t>加载字节到寄存器，并且在内核中标明</w:t>
-      </w:r>
-      <w:proofErr w:type="gramStart"/>
-      <w:r>
-        <w:rPr>
-          <w:rFonts w:hint="eastAsia"/>
-        </w:rPr>
-        <w:t>一</w:t>
-      </w:r>
-      <w:proofErr w:type="gramEnd"/>
-      <w:r>
-        <w:rPr>
-          <w:rFonts w:hint="eastAsia"/>
-        </w:rPr>
-        <w:t>段地址进入了互斥访问状态</w:t>
+        <w:t>加载字节到寄存器，并且在内核中标明一段地址进入了互斥访问状态</w:t>
       </w:r>
     </w:p>
     <w:p>
@@ -4093,6 +3687,11 @@
     </w:p>
     <w:p/>
     <w:p>
+      <w:pPr>
+        <w:rPr>
+          <w:rFonts w:hint="eastAsia"/>
+        </w:rPr>
+      </w:pPr>
       <w:r>
         <w:rPr>
           <w:noProof/>
@@ -4116,7 +3715,7 @@
                     </pic:cNvPicPr>
                   </pic:nvPicPr>
                   <pic:blipFill>
-                    <a:blip r:embed="rId8">
+                    <a:blip r:embed="rId10">
                       <a:extLst>
                         <a:ext uri="{28A0092B-C50C-407E-A947-70E740481C1C}">
                           <a14:useLocalDpi xmlns:a14="http://schemas.microsoft.com/office/drawing/2010/main" val="0"/>
@@ -4148,6 +3747,265 @@
         </w:drawing>
       </w:r>
     </w:p>
+    <w:p>
+      <w:pPr>
+        <w:rPr>
+          <w:rFonts w:hint="eastAsia"/>
+        </w:rPr>
+      </w:pPr>
+    </w:p>
+    <w:p>
+      <w:pPr>
+        <w:rPr>
+          <w:rFonts w:hint="eastAsia"/>
+        </w:rPr>
+      </w:pPr>
+      <w:r>
+        <w:rPr>
+          <w:noProof/>
+        </w:rPr>
+        <w:drawing>
+          <wp:inline distT="0" distB="0" distL="0" distR="0">
+            <wp:extent cx="5267325" cy="3810000"/>
+            <wp:effectExtent l="0" t="0" r="9525" b="0"/>
+            <wp:docPr id="5" name="图片 5"/>
+            <wp:cNvGraphicFramePr>
+              <a:graphicFrameLocks xmlns:a="http://schemas.openxmlformats.org/drawingml/2006/main" noChangeAspect="1"/>
+            </wp:cNvGraphicFramePr>
+            <a:graphic xmlns:a="http://schemas.openxmlformats.org/drawingml/2006/main">
+              <a:graphicData uri="http://schemas.openxmlformats.org/drawingml/2006/picture">
+                <pic:pic xmlns:pic="http://schemas.openxmlformats.org/drawingml/2006/picture">
+                  <pic:nvPicPr>
+                    <pic:cNvPr id="0" name="Picture 1"/>
+                    <pic:cNvPicPr>
+                      <a:picLocks noChangeAspect="1" noChangeArrowheads="1"/>
+                    </pic:cNvPicPr>
+                  </pic:nvPicPr>
+                  <pic:blipFill>
+                    <a:blip r:embed="rId11">
+                      <a:extLst>
+                        <a:ext uri="{28A0092B-C50C-407E-A947-70E740481C1C}">
+                          <a14:useLocalDpi xmlns:a14="http://schemas.microsoft.com/office/drawing/2010/main" val="0"/>
+                        </a:ext>
+                      </a:extLst>
+                    </a:blip>
+                    <a:srcRect/>
+                    <a:stretch>
+                      <a:fillRect/>
+                    </a:stretch>
+                  </pic:blipFill>
+                  <pic:spPr bwMode="auto">
+                    <a:xfrm>
+                      <a:off x="0" y="0"/>
+                      <a:ext cx="5267325" cy="3810000"/>
+                    </a:xfrm>
+                    <a:prstGeom prst="rect">
+                      <a:avLst/>
+                    </a:prstGeom>
+                    <a:noFill/>
+                    <a:ln>
+                      <a:noFill/>
+                    </a:ln>
+                  </pic:spPr>
+                </pic:pic>
+              </a:graphicData>
+            </a:graphic>
+          </wp:inline>
+        </w:drawing>
+      </w:r>
+    </w:p>
+    <w:p>
+      <w:pPr>
+        <w:rPr>
+          <w:rFonts w:hint="eastAsia"/>
+        </w:rPr>
+      </w:pPr>
+    </w:p>
+    <w:p>
+      <w:pPr>
+        <w:rPr>
+          <w:rFonts w:hint="eastAsia"/>
+        </w:rPr>
+      </w:pPr>
+      <w:r>
+        <w:rPr>
+          <w:noProof/>
+        </w:rPr>
+        <w:lastRenderedPageBreak/>
+        <w:drawing>
+          <wp:inline distT="0" distB="0" distL="0" distR="0">
+            <wp:extent cx="5267325" cy="3743325"/>
+            <wp:effectExtent l="0" t="0" r="9525" b="9525"/>
+            <wp:docPr id="7" name="图片 7"/>
+            <wp:cNvGraphicFramePr>
+              <a:graphicFrameLocks xmlns:a="http://schemas.openxmlformats.org/drawingml/2006/main" noChangeAspect="1"/>
+            </wp:cNvGraphicFramePr>
+            <a:graphic xmlns:a="http://schemas.openxmlformats.org/drawingml/2006/main">
+              <a:graphicData uri="http://schemas.openxmlformats.org/drawingml/2006/picture">
+                <pic:pic xmlns:pic="http://schemas.openxmlformats.org/drawingml/2006/picture">
+                  <pic:nvPicPr>
+                    <pic:cNvPr id="0" name="Picture 3"/>
+                    <pic:cNvPicPr>
+                      <a:picLocks noChangeAspect="1" noChangeArrowheads="1"/>
+                    </pic:cNvPicPr>
+                  </pic:nvPicPr>
+                  <pic:blipFill>
+                    <a:blip r:embed="rId12">
+                      <a:extLst>
+                        <a:ext uri="{28A0092B-C50C-407E-A947-70E740481C1C}">
+                          <a14:useLocalDpi xmlns:a14="http://schemas.microsoft.com/office/drawing/2010/main" val="0"/>
+                        </a:ext>
+                      </a:extLst>
+                    </a:blip>
+                    <a:srcRect/>
+                    <a:stretch>
+                      <a:fillRect/>
+                    </a:stretch>
+                  </pic:blipFill>
+                  <pic:spPr bwMode="auto">
+                    <a:xfrm>
+                      <a:off x="0" y="0"/>
+                      <a:ext cx="5267325" cy="3743325"/>
+                    </a:xfrm>
+                    <a:prstGeom prst="rect">
+                      <a:avLst/>
+                    </a:prstGeom>
+                    <a:noFill/>
+                    <a:ln>
+                      <a:noFill/>
+                    </a:ln>
+                  </pic:spPr>
+                </pic:pic>
+              </a:graphicData>
+            </a:graphic>
+          </wp:inline>
+        </w:drawing>
+      </w:r>
+    </w:p>
+    <w:p>
+      <w:pPr>
+        <w:rPr>
+          <w:rFonts w:hint="eastAsia"/>
+        </w:rPr>
+      </w:pPr>
+      <w:r>
+        <w:rPr>
+          <w:noProof/>
+        </w:rPr>
+        <w:drawing>
+          <wp:inline distT="0" distB="0" distL="0" distR="0">
+            <wp:extent cx="5124450" cy="1343662"/>
+            <wp:effectExtent l="0" t="0" r="0" b="8890"/>
+            <wp:docPr id="8" name="图片 8"/>
+            <wp:cNvGraphicFramePr>
+              <a:graphicFrameLocks xmlns:a="http://schemas.openxmlformats.org/drawingml/2006/main" noChangeAspect="1"/>
+            </wp:cNvGraphicFramePr>
+            <a:graphic xmlns:a="http://schemas.openxmlformats.org/drawingml/2006/main">
+              <a:graphicData uri="http://schemas.openxmlformats.org/drawingml/2006/picture">
+                <pic:pic xmlns:pic="http://schemas.openxmlformats.org/drawingml/2006/picture">
+                  <pic:nvPicPr>
+                    <pic:cNvPr id="0" name="Picture 4"/>
+                    <pic:cNvPicPr>
+                      <a:picLocks noChangeAspect="1" noChangeArrowheads="1"/>
+                    </pic:cNvPicPr>
+                  </pic:nvPicPr>
+                  <pic:blipFill>
+                    <a:blip r:embed="rId13">
+                      <a:extLst>
+                        <a:ext uri="{28A0092B-C50C-407E-A947-70E740481C1C}">
+                          <a14:useLocalDpi xmlns:a14="http://schemas.microsoft.com/office/drawing/2010/main" val="0"/>
+                        </a:ext>
+                      </a:extLst>
+                    </a:blip>
+                    <a:srcRect/>
+                    <a:stretch>
+                      <a:fillRect/>
+                    </a:stretch>
+                  </pic:blipFill>
+                  <pic:spPr bwMode="auto">
+                    <a:xfrm>
+                      <a:off x="0" y="0"/>
+                      <a:ext cx="5124450" cy="1343662"/>
+                    </a:xfrm>
+                    <a:prstGeom prst="rect">
+                      <a:avLst/>
+                    </a:prstGeom>
+                    <a:noFill/>
+                    <a:ln>
+                      <a:noFill/>
+                    </a:ln>
+                  </pic:spPr>
+                </pic:pic>
+              </a:graphicData>
+            </a:graphic>
+          </wp:inline>
+        </w:drawing>
+      </w:r>
+    </w:p>
+    <w:p>
+      <w:pPr>
+        <w:rPr>
+          <w:rFonts w:hint="eastAsia"/>
+        </w:rPr>
+      </w:pPr>
+      <w:r>
+        <w:rPr>
+          <w:noProof/>
+        </w:rPr>
+        <w:drawing>
+          <wp:inline distT="0" distB="0" distL="0" distR="0">
+            <wp:extent cx="5019675" cy="1488656"/>
+            <wp:effectExtent l="0" t="0" r="0" b="0"/>
+            <wp:docPr id="9" name="图片 9"/>
+            <wp:cNvGraphicFramePr>
+              <a:graphicFrameLocks xmlns:a="http://schemas.openxmlformats.org/drawingml/2006/main" noChangeAspect="1"/>
+            </wp:cNvGraphicFramePr>
+            <a:graphic xmlns:a="http://schemas.openxmlformats.org/drawingml/2006/main">
+              <a:graphicData uri="http://schemas.openxmlformats.org/drawingml/2006/picture">
+                <pic:pic xmlns:pic="http://schemas.openxmlformats.org/drawingml/2006/picture">
+                  <pic:nvPicPr>
+                    <pic:cNvPr id="0" name="Picture 5"/>
+                    <pic:cNvPicPr>
+                      <a:picLocks noChangeAspect="1" noChangeArrowheads="1"/>
+                    </pic:cNvPicPr>
+                  </pic:nvPicPr>
+                  <pic:blipFill>
+                    <a:blip r:embed="rId14">
+                      <a:extLst>
+                        <a:ext uri="{28A0092B-C50C-407E-A947-70E740481C1C}">
+                          <a14:useLocalDpi xmlns:a14="http://schemas.microsoft.com/office/drawing/2010/main" val="0"/>
+                        </a:ext>
+                      </a:extLst>
+                    </a:blip>
+                    <a:srcRect/>
+                    <a:stretch>
+                      <a:fillRect/>
+                    </a:stretch>
+                  </pic:blipFill>
+                  <pic:spPr bwMode="auto">
+                    <a:xfrm>
+                      <a:off x="0" y="0"/>
+                      <a:ext cx="5019675" cy="1488656"/>
+                    </a:xfrm>
+                    <a:prstGeom prst="rect">
+                      <a:avLst/>
+                    </a:prstGeom>
+                    <a:noFill/>
+                    <a:ln>
+                      <a:noFill/>
+                    </a:ln>
+                  </pic:spPr>
+                </pic:pic>
+              </a:graphicData>
+            </a:graphic>
+          </wp:inline>
+        </w:drawing>
+      </w:r>
+    </w:p>
+    <w:p>
+      <w:bookmarkStart w:id="0" w:name="_GoBack"/>
+      <w:bookmarkEnd w:id="0"/>
+    </w:p>
     <w:sectPr>
       <w:pgSz w:w="11906" w:h="16838"/>
       <w:pgMar w:top="1440" w:right="1800" w:bottom="1440" w:left="1800" w:header="851" w:footer="992" w:gutter="0"/>
@@ -4156,6 +4014,44 @@
     </w:sectPr>
   </w:body>
 </w:document>
+</file>
+
+<file path=word/endnotes.xml><?xml version="1.0" encoding="utf-8"?>
+<w:endnotes xmlns:wpc="http://schemas.microsoft.com/office/word/2010/wordprocessingCanvas" xmlns:mc="http://schemas.openxmlformats.org/markup-compatibility/2006" xmlns:o="urn:schemas-microsoft-com:office:office" xmlns:r="http://schemas.openxmlformats.org/officeDocument/2006/relationships" xmlns:m="http://schemas.openxmlformats.org/officeDocument/2006/math" xmlns:v="urn:schemas-microsoft-com:vml" xmlns:wp14="http://schemas.microsoft.com/office/word/2010/wordprocessingDrawing" xmlns:wp="http://schemas.openxmlformats.org/drawingml/2006/wordprocessingDrawing" xmlns:w10="urn:schemas-microsoft-com:office:word" xmlns:w="http://schemas.openxmlformats.org/wordprocessingml/2006/main" xmlns:w14="http://schemas.microsoft.com/office/word/2010/wordml" xmlns:wpg="http://schemas.microsoft.com/office/word/2010/wordprocessingGroup" xmlns:wpi="http://schemas.microsoft.com/office/word/2010/wordprocessingInk" xmlns:wne="http://schemas.microsoft.com/office/word/2006/wordml" xmlns:wps="http://schemas.microsoft.com/office/word/2010/wordprocessingShape" mc:Ignorable="w14 wp14">
+  <w:endnote w:type="separator" w:id="-1">
+    <w:p>
+      <w:r>
+        <w:separator/>
+      </w:r>
+    </w:p>
+  </w:endnote>
+  <w:endnote w:type="continuationSeparator" w:id="0">
+    <w:p>
+      <w:r>
+        <w:continuationSeparator/>
+      </w:r>
+    </w:p>
+  </w:endnote>
+</w:endnotes>
+</file>
+
+<file path=word/footnotes.xml><?xml version="1.0" encoding="utf-8"?>
+<w:footnotes xmlns:wpc="http://schemas.microsoft.com/office/word/2010/wordprocessingCanvas" xmlns:mc="http://schemas.openxmlformats.org/markup-compatibility/2006" xmlns:o="urn:schemas-microsoft-com:office:office" xmlns:r="http://schemas.openxmlformats.org/officeDocument/2006/relationships" xmlns:m="http://schemas.openxmlformats.org/officeDocument/2006/math" xmlns:v="urn:schemas-microsoft-com:vml" xmlns:wp14="http://schemas.microsoft.com/office/word/2010/wordprocessingDrawing" xmlns:wp="http://schemas.openxmlformats.org/drawingml/2006/wordprocessingDrawing" xmlns:w10="urn:schemas-microsoft-com:office:word" xmlns:w="http://schemas.openxmlformats.org/wordprocessingml/2006/main" xmlns:w14="http://schemas.microsoft.com/office/word/2010/wordml" xmlns:wpg="http://schemas.microsoft.com/office/word/2010/wordprocessingGroup" xmlns:wpi="http://schemas.microsoft.com/office/word/2010/wordprocessingInk" xmlns:wne="http://schemas.microsoft.com/office/word/2006/wordml" xmlns:wps="http://schemas.microsoft.com/office/word/2010/wordprocessingShape" mc:Ignorable="w14 wp14">
+  <w:footnote w:type="separator" w:id="-1">
+    <w:p>
+      <w:r>
+        <w:separator/>
+      </w:r>
+    </w:p>
+  </w:footnote>
+  <w:footnote w:type="continuationSeparator" w:id="0">
+    <w:p>
+      <w:r>
+        <w:continuationSeparator/>
+      </w:r>
+    </w:p>
+  </w:footnote>
+</w:footnotes>
 </file>
 
 <file path=word/styles.xml><?xml version="1.0" encoding="utf-8"?>
@@ -4366,6 +4262,71 @@
     <w:uiPriority w:val="99"/>
     <w:semiHidden/>
     <w:rsid w:val="0006105F"/>
+    <w:rPr>
+      <w:sz w:val="18"/>
+      <w:szCs w:val="18"/>
+    </w:rPr>
+  </w:style>
+  <w:style w:type="paragraph" w:styleId="a4">
+    <w:name w:val="header"/>
+    <w:basedOn w:val="a"/>
+    <w:link w:val="Char0"/>
+    <w:uiPriority w:val="99"/>
+    <w:unhideWhenUsed/>
+    <w:rsid w:val="002675F3"/>
+    <w:pPr>
+      <w:pBdr>
+        <w:bottom w:val="single" w:sz="6" w:space="1" w:color="auto"/>
+      </w:pBdr>
+      <w:tabs>
+        <w:tab w:val="center" w:pos="4153"/>
+        <w:tab w:val="right" w:pos="8306"/>
+      </w:tabs>
+      <w:snapToGrid w:val="0"/>
+      <w:jc w:val="center"/>
+    </w:pPr>
+    <w:rPr>
+      <w:sz w:val="18"/>
+      <w:szCs w:val="18"/>
+    </w:rPr>
+  </w:style>
+  <w:style w:type="character" w:customStyle="1" w:styleId="Char0">
+    <w:name w:val="页眉 Char"/>
+    <w:basedOn w:val="a0"/>
+    <w:link w:val="a4"/>
+    <w:uiPriority w:val="99"/>
+    <w:rsid w:val="002675F3"/>
+    <w:rPr>
+      <w:sz w:val="18"/>
+      <w:szCs w:val="18"/>
+    </w:rPr>
+  </w:style>
+  <w:style w:type="paragraph" w:styleId="a5">
+    <w:name w:val="footer"/>
+    <w:basedOn w:val="a"/>
+    <w:link w:val="Char1"/>
+    <w:uiPriority w:val="99"/>
+    <w:unhideWhenUsed/>
+    <w:rsid w:val="002675F3"/>
+    <w:pPr>
+      <w:tabs>
+        <w:tab w:val="center" w:pos="4153"/>
+        <w:tab w:val="right" w:pos="8306"/>
+      </w:tabs>
+      <w:snapToGrid w:val="0"/>
+      <w:jc w:val="left"/>
+    </w:pPr>
+    <w:rPr>
+      <w:sz w:val="18"/>
+      <w:szCs w:val="18"/>
+    </w:rPr>
+  </w:style>
+  <w:style w:type="character" w:customStyle="1" w:styleId="Char1">
+    <w:name w:val="页脚 Char"/>
+    <w:basedOn w:val="a0"/>
+    <w:link w:val="a5"/>
+    <w:uiPriority w:val="99"/>
+    <w:rsid w:val="002675F3"/>
     <w:rPr>
       <w:sz w:val="18"/>
       <w:szCs w:val="18"/>
@@ -4582,6 +4543,71 @@
     <w:uiPriority w:val="99"/>
     <w:semiHidden/>
     <w:rsid w:val="0006105F"/>
+    <w:rPr>
+      <w:sz w:val="18"/>
+      <w:szCs w:val="18"/>
+    </w:rPr>
+  </w:style>
+  <w:style w:type="paragraph" w:styleId="a4">
+    <w:name w:val="header"/>
+    <w:basedOn w:val="a"/>
+    <w:link w:val="Char0"/>
+    <w:uiPriority w:val="99"/>
+    <w:unhideWhenUsed/>
+    <w:rsid w:val="002675F3"/>
+    <w:pPr>
+      <w:pBdr>
+        <w:bottom w:val="single" w:sz="6" w:space="1" w:color="auto"/>
+      </w:pBdr>
+      <w:tabs>
+        <w:tab w:val="center" w:pos="4153"/>
+        <w:tab w:val="right" w:pos="8306"/>
+      </w:tabs>
+      <w:snapToGrid w:val="0"/>
+      <w:jc w:val="center"/>
+    </w:pPr>
+    <w:rPr>
+      <w:sz w:val="18"/>
+      <w:szCs w:val="18"/>
+    </w:rPr>
+  </w:style>
+  <w:style w:type="character" w:customStyle="1" w:styleId="Char0">
+    <w:name w:val="页眉 Char"/>
+    <w:basedOn w:val="a0"/>
+    <w:link w:val="a4"/>
+    <w:uiPriority w:val="99"/>
+    <w:rsid w:val="002675F3"/>
+    <w:rPr>
+      <w:sz w:val="18"/>
+      <w:szCs w:val="18"/>
+    </w:rPr>
+  </w:style>
+  <w:style w:type="paragraph" w:styleId="a5">
+    <w:name w:val="footer"/>
+    <w:basedOn w:val="a"/>
+    <w:link w:val="Char1"/>
+    <w:uiPriority w:val="99"/>
+    <w:unhideWhenUsed/>
+    <w:rsid w:val="002675F3"/>
+    <w:pPr>
+      <w:tabs>
+        <w:tab w:val="center" w:pos="4153"/>
+        <w:tab w:val="right" w:pos="8306"/>
+      </w:tabs>
+      <w:snapToGrid w:val="0"/>
+      <w:jc w:val="left"/>
+    </w:pPr>
+    <w:rPr>
+      <w:sz w:val="18"/>
+      <w:szCs w:val="18"/>
+    </w:rPr>
+  </w:style>
+  <w:style w:type="character" w:customStyle="1" w:styleId="Char1">
+    <w:name w:val="页脚 Char"/>
+    <w:basedOn w:val="a0"/>
+    <w:link w:val="a5"/>
+    <w:uiPriority w:val="99"/>
+    <w:rsid w:val="002675F3"/>
     <w:rPr>
       <w:sz w:val="18"/>
       <w:szCs w:val="18"/>

--- a/doc/CM3-note.docx
+++ b/doc/CM3-note.docx
@@ -1673,7 +1673,6 @@
         <w:rPr>
           <w:rStyle w:val="fontstyle01"/>
           <w:rFonts w:ascii="微软雅黑" w:eastAsia="微软雅黑" w:hAnsi="微软雅黑"/>
-          <w:b w:val="0"/>
           <w:sz w:val="21"/>
           <w:szCs w:val="21"/>
         </w:rPr>
@@ -1682,7 +1681,6 @@
         <w:rPr>
           <w:rStyle w:val="fontstyle01"/>
           <w:rFonts w:ascii="微软雅黑" w:eastAsia="微软雅黑" w:hAnsi="微软雅黑" w:hint="eastAsia"/>
-          <w:b w:val="0"/>
           <w:sz w:val="21"/>
           <w:szCs w:val="21"/>
         </w:rPr>
@@ -1692,7 +1690,6 @@
         <w:rPr>
           <w:rStyle w:val="fontstyle01"/>
           <w:rFonts w:ascii="微软雅黑" w:eastAsia="微软雅黑" w:hAnsi="微软雅黑"/>
-          <w:b w:val="0"/>
           <w:sz w:val="21"/>
           <w:szCs w:val="21"/>
         </w:rPr>
@@ -1702,7 +1699,6 @@
         <w:rPr>
           <w:rStyle w:val="fontstyle01"/>
           <w:rFonts w:ascii="微软雅黑" w:eastAsia="微软雅黑" w:hAnsi="微软雅黑" w:hint="eastAsia"/>
-          <w:b w:val="0"/>
           <w:sz w:val="21"/>
           <w:szCs w:val="21"/>
         </w:rPr>
@@ -7010,16 +7006,16 @@
         <w:rPr>
           <w:rStyle w:val="fontstyle11"/>
           <w:rFonts w:ascii="微软雅黑" w:eastAsia="微软雅黑" w:hAnsi="微软雅黑" w:hint="default"/>
-          <w:sz w:val="18"/>
-          <w:szCs w:val="18"/>
-        </w:rPr>
-      </w:pPr>
-      <w:r>
-        <w:rPr>
-          <w:rStyle w:val="fontstyle11"/>
-          <w:rFonts w:ascii="微软雅黑" w:eastAsia="微软雅黑" w:hAnsi="微软雅黑" w:hint="default"/>
-          <w:sz w:val="18"/>
-          <w:szCs w:val="18"/>
+          <w:sz w:val="28"/>
+          <w:szCs w:val="28"/>
+        </w:rPr>
+      </w:pPr>
+      <w:r>
+        <w:rPr>
+          <w:rStyle w:val="fontstyle11"/>
+          <w:rFonts w:ascii="微软雅黑" w:eastAsia="微软雅黑" w:hAnsi="微软雅黑" w:hint="default"/>
+          <w:sz w:val="28"/>
+          <w:szCs w:val="28"/>
         </w:rPr>
         <w:lastRenderedPageBreak/>
         <w:t xml:space="preserve">CH7 </w:t>
@@ -7028,8 +7024,8 @@
         <w:rPr>
           <w:rStyle w:val="fontstyle11"/>
           <w:rFonts w:ascii="微软雅黑" w:eastAsia="微软雅黑" w:hAnsi="微软雅黑" w:hint="default"/>
-          <w:sz w:val="18"/>
-          <w:szCs w:val="18"/>
+          <w:sz w:val="28"/>
+          <w:szCs w:val="28"/>
         </w:rPr>
         <w:t>异常</w:t>
       </w:r>
@@ -7040,16 +7036,16 @@
         <w:rPr>
           <w:rStyle w:val="fontstyle11"/>
           <w:rFonts w:ascii="微软雅黑" w:eastAsia="微软雅黑" w:hAnsi="微软雅黑" w:hint="default"/>
-          <w:sz w:val="18"/>
-          <w:szCs w:val="18"/>
-        </w:rPr>
-      </w:pPr>
-      <w:r>
-        <w:rPr>
-          <w:rStyle w:val="fontstyle11"/>
-          <w:rFonts w:ascii="微软雅黑" w:eastAsia="微软雅黑" w:hAnsi="微软雅黑" w:hint="default"/>
-          <w:sz w:val="18"/>
-          <w:szCs w:val="18"/>
+          <w:sz w:val="21"/>
+          <w:szCs w:val="21"/>
+        </w:rPr>
+      </w:pPr>
+      <w:r>
+        <w:rPr>
+          <w:rStyle w:val="fontstyle11"/>
+          <w:rFonts w:ascii="微软雅黑" w:eastAsia="微软雅黑" w:hAnsi="微软雅黑" w:hint="default"/>
+          <w:sz w:val="21"/>
+          <w:szCs w:val="21"/>
         </w:rPr>
         <w:t>异常类型:</w:t>
       </w:r>
@@ -7517,16 +7513,16 @@
         <w:rPr>
           <w:rStyle w:val="fontstyle11"/>
           <w:rFonts w:ascii="微软雅黑" w:eastAsia="微软雅黑" w:hAnsi="微软雅黑" w:hint="default"/>
-          <w:sz w:val="18"/>
-          <w:szCs w:val="18"/>
-        </w:rPr>
-      </w:pPr>
-      <w:r>
-        <w:rPr>
-          <w:rStyle w:val="fontstyle11"/>
-          <w:rFonts w:ascii="微软雅黑" w:eastAsia="微软雅黑" w:hAnsi="微软雅黑" w:hint="default"/>
-          <w:sz w:val="18"/>
-          <w:szCs w:val="18"/>
+          <w:sz w:val="21"/>
+          <w:szCs w:val="21"/>
+        </w:rPr>
+      </w:pPr>
+      <w:r>
+        <w:rPr>
+          <w:rStyle w:val="fontstyle11"/>
+          <w:rFonts w:ascii="微软雅黑" w:eastAsia="微软雅黑" w:hAnsi="微软雅黑" w:hint="default"/>
+          <w:sz w:val="21"/>
+          <w:szCs w:val="21"/>
         </w:rPr>
         <w:t>优先级的定义</w:t>
       </w:r>
@@ -7534,8 +7530,8 @@
         <w:rPr>
           <w:rStyle w:val="fontstyle11"/>
           <w:rFonts w:ascii="微软雅黑" w:eastAsia="微软雅黑" w:hAnsi="微软雅黑" w:hint="default"/>
-          <w:sz w:val="18"/>
-          <w:szCs w:val="18"/>
+          <w:sz w:val="21"/>
+          <w:szCs w:val="21"/>
         </w:rPr>
         <w:t>：</w:t>
       </w:r>
@@ -7811,7 +7807,18 @@
           <w:sz w:val="18"/>
           <w:szCs w:val="18"/>
         </w:rPr>
-        <w:t>亚优先级</w:t>
+        <w:t>亚优先</w:t>
+      </w:r>
+      <w:r>
+        <w:rPr>
+          <w:rStyle w:val="fontstyle11"/>
+          <w:rFonts w:ascii="微软雅黑" w:eastAsia="微软雅黑" w:hAnsi="微软雅黑" w:hint="default"/>
+          <w:color w:val="00B0F0"/>
+          <w:sz w:val="18"/>
+          <w:szCs w:val="18"/>
+        </w:rPr>
+        <w:lastRenderedPageBreak/>
+        <w:t>级</w:t>
       </w:r>
       <w:r>
         <w:rPr>
@@ -7859,17 +7866,7 @@
           <w:sz w:val="18"/>
           <w:szCs w:val="18"/>
         </w:rPr>
-        <w:t>个位段名</w:t>
-      </w:r>
-      <w:r>
-        <w:rPr>
-          <w:rStyle w:val="fontstyle11"/>
-          <w:rFonts w:ascii="微软雅黑" w:eastAsia="微软雅黑" w:hAnsi="微软雅黑" w:hint="default"/>
-          <w:sz w:val="18"/>
-          <w:szCs w:val="18"/>
-        </w:rPr>
-        <w:lastRenderedPageBreak/>
-        <w:t>为</w:t>
+        <w:t>个位段名为</w:t>
       </w:r>
       <w:proofErr w:type="gramEnd"/>
       <w:r>
@@ -10278,8 +10275,6 @@
         </w:rPr>
         <w:t>:</w:t>
       </w:r>
-      <w:bookmarkStart w:id="0" w:name="_GoBack"/>
-      <w:bookmarkEnd w:id="0"/>
     </w:p>
     <w:p>
       <w:pPr>
@@ -11496,152 +11491,2400 @@
     </w:p>
     <w:p>
       <w:pPr>
-        <w:rPr>
-          <w:rFonts w:ascii="微软雅黑" w:eastAsia="微软雅黑" w:hAnsi="微软雅黑" w:hint="eastAsia"/>
-          <w:sz w:val="18"/>
-          <w:szCs w:val="18"/>
-        </w:rPr>
-      </w:pPr>
-    </w:p>
-    <w:p>
-      <w:pPr>
-        <w:rPr>
-          <w:rFonts w:ascii="微软雅黑" w:eastAsia="微软雅黑" w:hAnsi="微软雅黑" w:hint="eastAsia"/>
-          <w:sz w:val="18"/>
-          <w:szCs w:val="18"/>
-        </w:rPr>
-      </w:pPr>
-    </w:p>
-    <w:p>
-      <w:pPr>
-        <w:rPr>
-          <w:rFonts w:ascii="微软雅黑" w:eastAsia="微软雅黑" w:hAnsi="微软雅黑" w:hint="eastAsia"/>
-          <w:sz w:val="18"/>
-          <w:szCs w:val="18"/>
-        </w:rPr>
-      </w:pPr>
-    </w:p>
-    <w:p>
-      <w:pPr>
-        <w:rPr>
-          <w:rFonts w:ascii="微软雅黑" w:eastAsia="微软雅黑" w:hAnsi="微软雅黑" w:hint="eastAsia"/>
-          <w:sz w:val="18"/>
-          <w:szCs w:val="18"/>
-        </w:rPr>
-      </w:pPr>
-    </w:p>
-    <w:p>
-      <w:pPr>
-        <w:rPr>
-          <w:rFonts w:ascii="微软雅黑" w:eastAsia="微软雅黑" w:hAnsi="微软雅黑" w:hint="eastAsia"/>
-          <w:sz w:val="18"/>
-          <w:szCs w:val="18"/>
-        </w:rPr>
-      </w:pPr>
-    </w:p>
-    <w:p>
-      <w:pPr>
-        <w:rPr>
-          <w:rFonts w:ascii="微软雅黑" w:eastAsia="微软雅黑" w:hAnsi="微软雅黑" w:hint="eastAsia"/>
-          <w:sz w:val="18"/>
-          <w:szCs w:val="18"/>
-        </w:rPr>
-      </w:pPr>
-    </w:p>
-    <w:p>
-      <w:pPr>
-        <w:rPr>
-          <w:rFonts w:ascii="微软雅黑" w:eastAsia="微软雅黑" w:hAnsi="微软雅黑" w:hint="eastAsia"/>
-          <w:sz w:val="18"/>
-          <w:szCs w:val="18"/>
-        </w:rPr>
-      </w:pPr>
-    </w:p>
-    <w:p>
-      <w:pPr>
-        <w:rPr>
-          <w:rFonts w:ascii="微软雅黑" w:eastAsia="微软雅黑" w:hAnsi="微软雅黑" w:hint="eastAsia"/>
-          <w:sz w:val="18"/>
-          <w:szCs w:val="18"/>
-        </w:rPr>
-      </w:pPr>
-    </w:p>
-    <w:p>
-      <w:pPr>
-        <w:rPr>
-          <w:rFonts w:ascii="微软雅黑" w:eastAsia="微软雅黑" w:hAnsi="微软雅黑" w:hint="eastAsia"/>
-          <w:sz w:val="18"/>
-          <w:szCs w:val="18"/>
-        </w:rPr>
-      </w:pPr>
-    </w:p>
-    <w:p>
-      <w:pPr>
-        <w:rPr>
-          <w:rFonts w:ascii="微软雅黑" w:eastAsia="微软雅黑" w:hAnsi="微软雅黑"/>
-          <w:sz w:val="18"/>
-          <w:szCs w:val="18"/>
-        </w:rPr>
-      </w:pPr>
-    </w:p>
-    <w:p>
-      <w:pPr>
-        <w:rPr>
-          <w:rStyle w:val="fontstyle01"/>
-          <w:rFonts w:ascii="微软雅黑" w:eastAsia="微软雅黑" w:hAnsi="微软雅黑"/>
-          <w:b/>
+        <w:widowControl/>
+        <w:jc w:val="left"/>
+        <w:rPr>
+          <w:rFonts w:ascii="微软雅黑" w:eastAsia="微软雅黑" w:hAnsi="微软雅黑"/>
+          <w:sz w:val="18"/>
+          <w:szCs w:val="18"/>
+        </w:rPr>
+      </w:pPr>
+      <w:r>
+        <w:rPr>
+          <w:rFonts w:ascii="微软雅黑" w:eastAsia="微软雅黑" w:hAnsi="微软雅黑"/>
+          <w:sz w:val="18"/>
+          <w:szCs w:val="18"/>
+        </w:rPr>
+        <w:br w:type="page"/>
+      </w:r>
+    </w:p>
+    <w:p>
+      <w:pPr>
+        <w:pStyle w:val="1"/>
+        <w:rPr>
+          <w:rFonts w:hint="eastAsia"/>
+        </w:rPr>
+      </w:pPr>
+      <w:r>
+        <w:rPr>
+          <w:rStyle w:val="fontstyle11"/>
+          <w:rFonts w:ascii="微软雅黑" w:eastAsia="微软雅黑" w:hAnsi="微软雅黑" w:hint="default"/>
+          <w:sz w:val="28"/>
+          <w:szCs w:val="28"/>
+        </w:rPr>
+        <w:lastRenderedPageBreak/>
+        <w:t xml:space="preserve">CH8 </w:t>
+      </w:r>
+      <w:r>
+        <w:rPr>
+          <w:rStyle w:val="fontstyle11"/>
+          <w:rFonts w:ascii="微软雅黑" w:eastAsia="微软雅黑" w:hAnsi="微软雅黑" w:hint="default"/>
+          <w:sz w:val="28"/>
+          <w:szCs w:val="28"/>
+        </w:rPr>
+        <w:t>NVIC与中断控制</w:t>
+      </w:r>
+      <w:r>
+        <w:rPr>
+          <w:rStyle w:val="fontstyle11"/>
+          <w:rFonts w:ascii="微软雅黑" w:eastAsia="微软雅黑" w:hAnsi="微软雅黑" w:hint="default"/>
+          <w:b w:val="0"/>
+          <w:sz w:val="18"/>
+          <w:szCs w:val="18"/>
+        </w:rPr>
+        <w:t>：</w:t>
+      </w:r>
+    </w:p>
+    <w:p>
+      <w:pPr>
+        <w:pStyle w:val="2"/>
+        <w:rPr>
+          <w:rStyle w:val="fontstyle11"/>
+          <w:rFonts w:ascii="微软雅黑" w:eastAsia="微软雅黑" w:hAnsi="微软雅黑" w:hint="default"/>
+          <w:sz w:val="18"/>
+          <w:szCs w:val="18"/>
+        </w:rPr>
+      </w:pPr>
+      <w:r>
+        <w:rPr>
+          <w:rStyle w:val="fontstyle11"/>
+          <w:rFonts w:ascii="微软雅黑" w:eastAsia="微软雅黑" w:hAnsi="微软雅黑" w:hint="default"/>
           <w:sz w:val="21"/>
           <w:szCs w:val="21"/>
         </w:rPr>
-      </w:pPr>
-      <w:r>
-        <w:rPr>
-          <w:rStyle w:val="fontstyle01"/>
-          <w:rFonts w:ascii="微软雅黑" w:eastAsia="微软雅黑" w:hAnsi="微软雅黑" w:hint="eastAsia"/>
+        <w:t>NVIC 概览</w:t>
+      </w:r>
+      <w:r>
+        <w:rPr>
+          <w:rStyle w:val="fontstyle11"/>
+          <w:rFonts w:ascii="微软雅黑" w:eastAsia="微软雅黑" w:hAnsi="微软雅黑" w:hint="default"/>
+          <w:b w:val="0"/>
+          <w:sz w:val="18"/>
+          <w:szCs w:val="18"/>
+        </w:rPr>
+        <w:t>：</w:t>
+      </w:r>
+    </w:p>
+    <w:p>
+      <w:pPr>
+        <w:rPr>
+          <w:rStyle w:val="fontstyle11"/>
+          <w:rFonts w:ascii="微软雅黑" w:eastAsia="微软雅黑" w:hAnsi="微软雅黑" w:hint="default"/>
+          <w:sz w:val="18"/>
+          <w:szCs w:val="18"/>
+        </w:rPr>
+      </w:pPr>
+      <w:r>
+        <w:rPr>
+          <w:rStyle w:val="fontstyle11"/>
+          <w:rFonts w:ascii="微软雅黑" w:eastAsia="微软雅黑" w:hAnsi="微软雅黑" w:hint="default"/>
+          <w:sz w:val="18"/>
+          <w:szCs w:val="18"/>
+        </w:rPr>
+        <w:t>NVIC 的寄存器以存储器映射的方式来访问，除了包含控制寄存器和中断处理的控制逻辑之外，NVIC 还包含了 MPU的控制寄存器、</w:t>
+      </w:r>
+      <w:proofErr w:type="spellStart"/>
+      <w:r>
+        <w:rPr>
+          <w:rStyle w:val="fontstyle11"/>
+          <w:rFonts w:ascii="微软雅黑" w:eastAsia="微软雅黑" w:hAnsi="微软雅黑" w:hint="default"/>
+          <w:sz w:val="18"/>
+          <w:szCs w:val="18"/>
+        </w:rPr>
+        <w:t>SysTick</w:t>
+      </w:r>
+      <w:proofErr w:type="spellEnd"/>
+      <w:r>
+        <w:rPr>
+          <w:rStyle w:val="fontstyle11"/>
+          <w:rFonts w:ascii="微软雅黑" w:eastAsia="微软雅黑" w:hAnsi="微软雅黑" w:hint="default"/>
+          <w:sz w:val="18"/>
+          <w:szCs w:val="18"/>
+        </w:rPr>
+        <w:t>定时器以及调试控制</w:t>
+      </w:r>
+      <w:r>
+        <w:rPr>
+          <w:rStyle w:val="fontstyle11"/>
+          <w:rFonts w:ascii="微软雅黑" w:eastAsia="微软雅黑" w:hAnsi="微软雅黑" w:hint="default"/>
+          <w:sz w:val="18"/>
+          <w:szCs w:val="18"/>
+        </w:rPr>
+        <w:t>。</w:t>
+      </w:r>
+      <w:r>
+        <w:rPr>
+          <w:rStyle w:val="fontstyle11"/>
+          <w:rFonts w:ascii="微软雅黑" w:eastAsia="微软雅黑" w:hAnsi="微软雅黑" w:hint="default"/>
+          <w:sz w:val="18"/>
+          <w:szCs w:val="18"/>
+        </w:rPr>
+        <w:t xml:space="preserve">NVIC 的访问地址是 0xE000_E000。 所有 </w:t>
+      </w:r>
+      <w:r>
+        <w:rPr>
+          <w:rStyle w:val="fontstyle11"/>
+          <w:rFonts w:ascii="微软雅黑" w:eastAsia="微软雅黑" w:hAnsi="微软雅黑" w:hint="default"/>
+          <w:color w:val="E36C0A" w:themeColor="accent6" w:themeShade="BF"/>
+          <w:sz w:val="18"/>
+          <w:szCs w:val="18"/>
+        </w:rPr>
+        <w:t>NVIC 的中断控制/状态寄存器都只能在</w:t>
+      </w:r>
+      <w:proofErr w:type="gramStart"/>
+      <w:r>
+        <w:rPr>
+          <w:rStyle w:val="fontstyle11"/>
+          <w:rFonts w:ascii="微软雅黑" w:eastAsia="微软雅黑" w:hAnsi="微软雅黑" w:hint="default"/>
+          <w:color w:val="E36C0A" w:themeColor="accent6" w:themeShade="BF"/>
+          <w:sz w:val="18"/>
+          <w:szCs w:val="18"/>
+        </w:rPr>
+        <w:t>特权级</w:t>
+      </w:r>
+      <w:proofErr w:type="gramEnd"/>
+      <w:r>
+        <w:rPr>
+          <w:rStyle w:val="fontstyle11"/>
+          <w:rFonts w:ascii="微软雅黑" w:eastAsia="微软雅黑" w:hAnsi="微软雅黑" w:hint="default"/>
+          <w:color w:val="E36C0A" w:themeColor="accent6" w:themeShade="BF"/>
+          <w:sz w:val="18"/>
+          <w:szCs w:val="18"/>
+        </w:rPr>
+        <w:t>下访问</w:t>
+      </w:r>
+      <w:r>
+        <w:rPr>
+          <w:rStyle w:val="fontstyle11"/>
+          <w:rFonts w:ascii="微软雅黑" w:eastAsia="微软雅黑" w:hAnsi="微软雅黑" w:hint="default"/>
+          <w:sz w:val="18"/>
+          <w:szCs w:val="18"/>
+        </w:rPr>
+        <w:t>。</w:t>
+      </w:r>
+      <w:r>
+        <w:rPr>
+          <w:rStyle w:val="fontstyle11"/>
+          <w:rFonts w:ascii="微软雅黑" w:eastAsia="微软雅黑" w:hAnsi="微软雅黑" w:hint="default"/>
+          <w:sz w:val="18"/>
+          <w:szCs w:val="18"/>
+        </w:rPr>
+        <w:t xml:space="preserve"> </w:t>
+      </w:r>
+      <w:r>
+        <w:rPr>
+          <w:rStyle w:val="fontstyle11"/>
+          <w:rFonts w:ascii="微软雅黑" w:eastAsia="微软雅黑" w:hAnsi="微软雅黑" w:hint="default"/>
+          <w:sz w:val="18"/>
+          <w:szCs w:val="18"/>
+        </w:rPr>
+        <w:t>不过有一个例外——软件触发中断寄存器可以在用户级下访问以产生软件中断。</w:t>
+      </w:r>
+    </w:p>
+    <w:p>
+      <w:pPr>
+        <w:rPr>
+          <w:rFonts w:ascii="微软雅黑" w:eastAsia="微软雅黑" w:hAnsi="微软雅黑" w:hint="eastAsia"/>
+          <w:sz w:val="18"/>
+          <w:szCs w:val="18"/>
+        </w:rPr>
+      </w:pPr>
+    </w:p>
+    <w:p>
+      <w:pPr>
+        <w:pStyle w:val="2"/>
+        <w:rPr>
+          <w:rStyle w:val="fontstyle11"/>
+          <w:rFonts w:ascii="微软雅黑" w:eastAsia="微软雅黑" w:hAnsi="微软雅黑" w:hint="default"/>
+          <w:b w:val="0"/>
+          <w:sz w:val="18"/>
+          <w:szCs w:val="18"/>
+        </w:rPr>
+      </w:pPr>
+      <w:r>
+        <w:rPr>
+          <w:rStyle w:val="fontstyle11"/>
+          <w:rFonts w:ascii="微软雅黑" w:eastAsia="微软雅黑" w:hAnsi="微软雅黑" w:hint="default"/>
+          <w:b w:val="0"/>
+          <w:sz w:val="18"/>
+          <w:szCs w:val="18"/>
+        </w:rPr>
+        <w:t>中断配置基础</w:t>
+      </w:r>
+      <w:r>
+        <w:rPr>
+          <w:rStyle w:val="fontstyle11"/>
+          <w:rFonts w:ascii="微软雅黑" w:eastAsia="微软雅黑" w:hAnsi="微软雅黑" w:hint="default"/>
+          <w:b w:val="0"/>
+          <w:sz w:val="18"/>
+          <w:szCs w:val="18"/>
+        </w:rPr>
+        <w:t>:</w:t>
+      </w:r>
+    </w:p>
+    <w:p>
+      <w:pPr>
+        <w:rPr>
+          <w:rStyle w:val="fontstyle11"/>
+          <w:rFonts w:ascii="微软雅黑" w:eastAsia="微软雅黑" w:hAnsi="微软雅黑" w:hint="default"/>
+          <w:sz w:val="18"/>
+          <w:szCs w:val="18"/>
+        </w:rPr>
+      </w:pPr>
+      <w:r>
+        <w:rPr>
+          <w:rStyle w:val="fontstyle11"/>
+          <w:rFonts w:ascii="微软雅黑" w:eastAsia="微软雅黑" w:hAnsi="微软雅黑" w:hint="default"/>
+          <w:sz w:val="18"/>
+          <w:szCs w:val="18"/>
+        </w:rPr>
+        <w:t>每个外部中断都在 NVIC 的下列寄存器中“挂号”</w:t>
+      </w:r>
+      <w:r>
+        <w:rPr>
+          <w:rStyle w:val="fontstyle11"/>
+          <w:rFonts w:ascii="微软雅黑" w:eastAsia="微软雅黑" w:hAnsi="微软雅黑" w:hint="default"/>
+          <w:sz w:val="18"/>
+          <w:szCs w:val="18"/>
+        </w:rPr>
+        <w:t>：</w:t>
+      </w:r>
+    </w:p>
+    <w:p>
+      <w:pPr>
+        <w:pStyle w:val="a6"/>
+        <w:numPr>
+          <w:ilvl w:val="0"/>
+          <w:numId w:val="16"/>
+        </w:numPr>
+        <w:ind w:firstLineChars="0"/>
+        <w:rPr>
+          <w:rStyle w:val="fontstyle11"/>
+          <w:rFonts w:ascii="微软雅黑" w:eastAsia="微软雅黑" w:hAnsi="微软雅黑"/>
+          <w:sz w:val="18"/>
+          <w:szCs w:val="18"/>
+        </w:rPr>
+      </w:pPr>
+      <w:r>
+        <w:rPr>
+          <w:rStyle w:val="fontstyle11"/>
+          <w:rFonts w:ascii="微软雅黑" w:eastAsia="微软雅黑" w:hAnsi="微软雅黑" w:hint="default"/>
+          <w:color w:val="00B0F0"/>
+          <w:sz w:val="18"/>
+          <w:szCs w:val="18"/>
+        </w:rPr>
+        <w:t>使能与除能寄存器</w:t>
+      </w:r>
+    </w:p>
+    <w:p>
+      <w:pPr>
+        <w:pStyle w:val="a6"/>
+        <w:numPr>
+          <w:ilvl w:val="0"/>
+          <w:numId w:val="16"/>
+        </w:numPr>
+        <w:ind w:firstLineChars="0"/>
+        <w:rPr>
+          <w:rStyle w:val="fontstyle11"/>
+          <w:rFonts w:ascii="微软雅黑" w:eastAsia="微软雅黑" w:hAnsi="微软雅黑"/>
+          <w:sz w:val="18"/>
+          <w:szCs w:val="18"/>
+        </w:rPr>
+      </w:pPr>
+      <w:r>
+        <w:rPr>
+          <w:rStyle w:val="fontstyle11"/>
+          <w:rFonts w:ascii="微软雅黑" w:eastAsia="微软雅黑" w:hAnsi="微软雅黑" w:hint="default"/>
+          <w:color w:val="00B0F0"/>
+          <w:sz w:val="18"/>
+          <w:szCs w:val="18"/>
+        </w:rPr>
+        <w:t>悬起与“解悬”寄存器</w:t>
+      </w:r>
+    </w:p>
+    <w:p>
+      <w:pPr>
+        <w:pStyle w:val="a6"/>
+        <w:numPr>
+          <w:ilvl w:val="0"/>
+          <w:numId w:val="16"/>
+        </w:numPr>
+        <w:ind w:firstLineChars="0"/>
+        <w:rPr>
+          <w:rStyle w:val="fontstyle11"/>
+          <w:rFonts w:ascii="微软雅黑" w:eastAsia="微软雅黑" w:hAnsi="微软雅黑"/>
+          <w:sz w:val="18"/>
+          <w:szCs w:val="18"/>
+        </w:rPr>
+      </w:pPr>
+      <w:r>
+        <w:rPr>
+          <w:rStyle w:val="fontstyle11"/>
+          <w:rFonts w:ascii="微软雅黑" w:eastAsia="微软雅黑" w:hAnsi="微软雅黑" w:hint="default"/>
+          <w:color w:val="00B0F0"/>
+          <w:sz w:val="18"/>
+          <w:szCs w:val="18"/>
+        </w:rPr>
+        <w:t>优先级寄存器</w:t>
+      </w:r>
+    </w:p>
+    <w:p>
+      <w:pPr>
+        <w:pStyle w:val="a6"/>
+        <w:numPr>
+          <w:ilvl w:val="0"/>
+          <w:numId w:val="16"/>
+        </w:numPr>
+        <w:ind w:firstLineChars="0"/>
+        <w:rPr>
+          <w:rStyle w:val="fontstyle11"/>
+          <w:rFonts w:ascii="微软雅黑" w:eastAsia="微软雅黑" w:hAnsi="微软雅黑"/>
+          <w:sz w:val="18"/>
+          <w:szCs w:val="18"/>
+        </w:rPr>
+      </w:pPr>
+      <w:r>
+        <w:rPr>
+          <w:rStyle w:val="fontstyle11"/>
+          <w:rFonts w:ascii="微软雅黑" w:eastAsia="微软雅黑" w:hAnsi="微软雅黑" w:hint="default"/>
+          <w:color w:val="00B0F0"/>
+          <w:sz w:val="18"/>
+          <w:szCs w:val="18"/>
+        </w:rPr>
+        <w:t>活动状态寄存器</w:t>
+      </w:r>
+    </w:p>
+    <w:p>
+      <w:pPr>
+        <w:rPr>
+          <w:rStyle w:val="fontstyle11"/>
+          <w:rFonts w:ascii="微软雅黑" w:eastAsia="微软雅黑" w:hAnsi="微软雅黑"/>
+          <w:sz w:val="18"/>
+          <w:szCs w:val="18"/>
+        </w:rPr>
+      </w:pPr>
+      <w:r>
+        <w:rPr>
+          <w:rStyle w:val="fontstyle11"/>
+          <w:rFonts w:ascii="微软雅黑" w:eastAsia="微软雅黑" w:hAnsi="微软雅黑" w:hint="default"/>
+          <w:sz w:val="18"/>
+          <w:szCs w:val="18"/>
+        </w:rPr>
+        <w:t>另外，下列寄存器也对中断处理有重大影响</w:t>
+      </w:r>
+      <w:r>
+        <w:rPr>
+          <w:rStyle w:val="fontstyle11"/>
+          <w:rFonts w:ascii="微软雅黑" w:eastAsia="微软雅黑" w:hAnsi="微软雅黑"/>
+          <w:sz w:val="18"/>
+          <w:szCs w:val="18"/>
+        </w:rPr>
+        <w:t>:</w:t>
+      </w:r>
+    </w:p>
+    <w:p>
+      <w:pPr>
+        <w:rPr>
+          <w:rStyle w:val="fontstyle11"/>
+          <w:rFonts w:ascii="微软雅黑" w:eastAsia="微软雅黑" w:hAnsi="微软雅黑" w:hint="default"/>
+          <w:sz w:val="18"/>
+          <w:szCs w:val="18"/>
+        </w:rPr>
+      </w:pPr>
+      <w:r>
+        <w:rPr>
+          <w:rStyle w:val="fontstyle11"/>
+          <w:rFonts w:ascii="微软雅黑" w:eastAsia="微软雅黑" w:hAnsi="微软雅黑" w:hint="default"/>
+          <w:color w:val="auto"/>
+          <w:sz w:val="18"/>
+          <w:szCs w:val="18"/>
+        </w:rPr>
+        <w:t>(1)</w:t>
+      </w:r>
+      <w:r>
+        <w:rPr>
+          <w:rStyle w:val="fontstyle11"/>
+          <w:rFonts w:ascii="微软雅黑" w:eastAsia="微软雅黑" w:hAnsi="微软雅黑" w:hint="default"/>
+          <w:color w:val="00B0F0"/>
+          <w:sz w:val="18"/>
+          <w:szCs w:val="18"/>
+        </w:rPr>
+        <w:t xml:space="preserve"> </w:t>
+      </w:r>
+      <w:r>
+        <w:rPr>
+          <w:rStyle w:val="fontstyle11"/>
+          <w:rFonts w:ascii="微软雅黑" w:eastAsia="微软雅黑" w:hAnsi="微软雅黑" w:hint="default"/>
+          <w:color w:val="00B0F0"/>
+          <w:sz w:val="18"/>
+          <w:szCs w:val="18"/>
+        </w:rPr>
+        <w:t>异常掩蔽寄存器</w:t>
+      </w:r>
+      <w:r>
+        <w:rPr>
+          <w:rStyle w:val="fontstyle11"/>
+          <w:rFonts w:ascii="微软雅黑" w:eastAsia="微软雅黑" w:hAnsi="微软雅黑" w:hint="default"/>
+          <w:sz w:val="18"/>
+          <w:szCs w:val="18"/>
+        </w:rPr>
+        <w:t>（ PRIMASK, FAULTMASK 以及 BASEPRI）</w:t>
+      </w:r>
+    </w:p>
+    <w:p>
+      <w:pPr>
+        <w:rPr>
+          <w:rStyle w:val="fontstyle11"/>
+          <w:rFonts w:ascii="微软雅黑" w:eastAsia="微软雅黑" w:hAnsi="微软雅黑" w:hint="default"/>
+          <w:color w:val="00B0F0"/>
+          <w:sz w:val="18"/>
+          <w:szCs w:val="18"/>
+        </w:rPr>
+      </w:pPr>
+      <w:r>
+        <w:rPr>
+          <w:rStyle w:val="fontstyle11"/>
+          <w:rFonts w:ascii="微软雅黑" w:eastAsia="微软雅黑" w:hAnsi="微软雅黑" w:hint="default"/>
+          <w:sz w:val="18"/>
+          <w:szCs w:val="18"/>
+        </w:rPr>
+        <w:t xml:space="preserve">(2) </w:t>
+      </w:r>
+      <w:r>
+        <w:rPr>
+          <w:rStyle w:val="fontstyle11"/>
+          <w:rFonts w:ascii="微软雅黑" w:eastAsia="微软雅黑" w:hAnsi="微软雅黑" w:hint="default"/>
+          <w:color w:val="00B0F0"/>
+          <w:sz w:val="18"/>
+          <w:szCs w:val="18"/>
+        </w:rPr>
+        <w:t>向量表偏移量寄存器</w:t>
+      </w:r>
+    </w:p>
+    <w:p>
+      <w:pPr>
+        <w:rPr>
+          <w:rStyle w:val="fontstyle11"/>
+          <w:rFonts w:ascii="微软雅黑" w:eastAsia="微软雅黑" w:hAnsi="微软雅黑" w:hint="default"/>
+          <w:color w:val="00B0F0"/>
+          <w:sz w:val="18"/>
+          <w:szCs w:val="18"/>
+        </w:rPr>
+      </w:pPr>
+      <w:r>
+        <w:rPr>
+          <w:rStyle w:val="fontstyle11"/>
+          <w:rFonts w:ascii="微软雅黑" w:eastAsia="微软雅黑" w:hAnsi="微软雅黑" w:hint="default"/>
+          <w:color w:val="auto"/>
+          <w:sz w:val="18"/>
+          <w:szCs w:val="18"/>
+        </w:rPr>
+        <w:t xml:space="preserve">(3) </w:t>
+      </w:r>
+      <w:r>
+        <w:rPr>
+          <w:rStyle w:val="fontstyle11"/>
+          <w:rFonts w:ascii="微软雅黑" w:eastAsia="微软雅黑" w:hAnsi="微软雅黑" w:hint="default"/>
+          <w:color w:val="00B0F0"/>
+          <w:sz w:val="18"/>
+          <w:szCs w:val="18"/>
+        </w:rPr>
+        <w:t>软件触发中断寄存器</w:t>
+      </w:r>
+    </w:p>
+    <w:p>
+      <w:pPr>
+        <w:rPr>
+          <w:rStyle w:val="fontstyle11"/>
+          <w:rFonts w:ascii="微软雅黑" w:eastAsia="微软雅黑" w:hAnsi="微软雅黑"/>
+          <w:sz w:val="18"/>
+          <w:szCs w:val="18"/>
+        </w:rPr>
+      </w:pPr>
+      <w:r>
+        <w:rPr>
+          <w:rStyle w:val="fontstyle11"/>
+          <w:rFonts w:ascii="微软雅黑" w:eastAsia="微软雅黑" w:hAnsi="微软雅黑" w:hint="default"/>
+          <w:color w:val="auto"/>
+          <w:sz w:val="18"/>
+          <w:szCs w:val="18"/>
+        </w:rPr>
+        <w:t xml:space="preserve">(4) </w:t>
+      </w:r>
+      <w:r>
+        <w:rPr>
+          <w:rStyle w:val="fontstyle11"/>
+          <w:rFonts w:ascii="微软雅黑" w:eastAsia="微软雅黑" w:hAnsi="微软雅黑" w:hint="default"/>
+          <w:color w:val="00B0F0"/>
+          <w:sz w:val="18"/>
+          <w:szCs w:val="18"/>
+        </w:rPr>
+        <w:t>优先级分组位段</w:t>
+      </w:r>
+    </w:p>
+    <w:p>
+      <w:pPr>
+        <w:rPr>
+          <w:rStyle w:val="fontstyle11"/>
+          <w:rFonts w:ascii="微软雅黑" w:eastAsia="微软雅黑" w:hAnsi="微软雅黑" w:hint="default"/>
+          <w:sz w:val="18"/>
+          <w:szCs w:val="18"/>
+        </w:rPr>
+      </w:pPr>
+    </w:p>
+    <w:p>
+      <w:pPr>
+        <w:pStyle w:val="2"/>
+        <w:rPr>
+          <w:rStyle w:val="fontstyle11"/>
+          <w:rFonts w:ascii="微软雅黑" w:eastAsia="微软雅黑" w:hAnsi="微软雅黑"/>
+          <w:b w:val="0"/>
+          <w:sz w:val="18"/>
+          <w:szCs w:val="18"/>
+        </w:rPr>
+      </w:pPr>
+      <w:r>
+        <w:rPr>
+          <w:rStyle w:val="fontstyle11"/>
+          <w:rFonts w:ascii="微软雅黑" w:eastAsia="微软雅黑" w:hAnsi="微软雅黑" w:hint="default"/>
+          <w:b w:val="0"/>
+          <w:sz w:val="18"/>
+          <w:szCs w:val="18"/>
+        </w:rPr>
+        <w:t>中断的使能与除能</w:t>
+      </w:r>
+      <w:r>
+        <w:rPr>
+          <w:rStyle w:val="fontstyle11"/>
+          <w:rFonts w:ascii="微软雅黑" w:eastAsia="微软雅黑" w:hAnsi="微软雅黑"/>
+          <w:b w:val="0"/>
+          <w:sz w:val="18"/>
+          <w:szCs w:val="18"/>
+        </w:rPr>
+        <w:t>:</w:t>
+      </w:r>
+    </w:p>
+    <w:p>
+      <w:pPr>
+        <w:rPr>
+          <w:rFonts w:ascii="微软雅黑" w:eastAsia="微软雅黑" w:hAnsi="微软雅黑" w:hint="eastAsia"/>
+          <w:sz w:val="18"/>
+          <w:szCs w:val="18"/>
+        </w:rPr>
+      </w:pPr>
+      <w:r>
+        <w:rPr>
+          <w:rStyle w:val="fontstyle11"/>
+          <w:rFonts w:ascii="微软雅黑" w:eastAsia="微软雅黑" w:hAnsi="微软雅黑" w:hint="default"/>
+          <w:sz w:val="18"/>
+          <w:szCs w:val="18"/>
+        </w:rPr>
+        <w:t>中断的使能与除能分别使用各自的寄存器来控制</w:t>
+      </w:r>
+      <w:r>
+        <w:rPr>
+          <w:rStyle w:val="fontstyle11"/>
+          <w:rFonts w:ascii="微软雅黑" w:eastAsia="微软雅黑" w:hAnsi="微软雅黑" w:hint="default"/>
+          <w:sz w:val="18"/>
+          <w:szCs w:val="18"/>
+        </w:rPr>
+        <w:t>,</w:t>
+      </w:r>
+      <w:r>
+        <w:rPr>
+          <w:rStyle w:val="a3"/>
+        </w:rPr>
+        <w:t xml:space="preserve"> </w:t>
+      </w:r>
+      <w:r>
+        <w:rPr>
+          <w:rStyle w:val="fontstyle11"/>
+          <w:rFonts w:ascii="微软雅黑" w:eastAsia="微软雅黑" w:hAnsi="微软雅黑" w:hint="default"/>
+          <w:sz w:val="18"/>
+          <w:szCs w:val="18"/>
+        </w:rPr>
+        <w:t xml:space="preserve">CM3 中可以有 240 对使能位／除能位，每个中断拥有一对。这 240 </w:t>
+      </w:r>
+      <w:proofErr w:type="gramStart"/>
+      <w:r>
+        <w:rPr>
+          <w:rStyle w:val="fontstyle11"/>
+          <w:rFonts w:ascii="微软雅黑" w:eastAsia="微软雅黑" w:hAnsi="微软雅黑" w:hint="default"/>
+          <w:sz w:val="18"/>
+          <w:szCs w:val="18"/>
+        </w:rPr>
+        <w:t>个</w:t>
+      </w:r>
+      <w:proofErr w:type="gramEnd"/>
+      <w:r>
+        <w:rPr>
+          <w:rStyle w:val="fontstyle11"/>
+          <w:rFonts w:ascii="微软雅黑" w:eastAsia="微软雅黑" w:hAnsi="微软雅黑" w:hint="default"/>
+          <w:sz w:val="18"/>
+          <w:szCs w:val="18"/>
+        </w:rPr>
+        <w:t>对子分布在 8 对 32 位寄存器中（最后一对没有用完）。欲使能一个中断，你需要写 1 到对应 SETENA 的位中；欲除能一个中断，你需要写 1 到对应的 CLRENA 位中</w:t>
+      </w:r>
+      <w:r>
+        <w:rPr>
+          <w:rStyle w:val="fontstyle11"/>
+          <w:rFonts w:ascii="微软雅黑" w:eastAsia="微软雅黑" w:hAnsi="微软雅黑" w:hint="default"/>
+          <w:sz w:val="18"/>
+          <w:szCs w:val="18"/>
+        </w:rPr>
+        <w:t>。</w:t>
+      </w:r>
+    </w:p>
+    <w:p>
+      <w:pPr>
+        <w:rPr>
+          <w:rFonts w:ascii="微软雅黑" w:eastAsia="微软雅黑" w:hAnsi="微软雅黑" w:hint="eastAsia"/>
+          <w:sz w:val="18"/>
+          <w:szCs w:val="18"/>
+        </w:rPr>
+      </w:pPr>
+      <w:r>
+        <w:rPr>
+          <w:rFonts w:ascii="微软雅黑" w:eastAsia="微软雅黑" w:hAnsi="微软雅黑" w:hint="eastAsia"/>
+          <w:noProof/>
+          <w:sz w:val="18"/>
+          <w:szCs w:val="18"/>
+        </w:rPr>
+        <w:drawing>
+          <wp:inline distT="0" distB="0" distL="0" distR="0">
+            <wp:extent cx="3914775" cy="2421072"/>
+            <wp:effectExtent l="0" t="0" r="0" b="0"/>
+            <wp:docPr id="44" name="图片 44"/>
+            <wp:cNvGraphicFramePr>
+              <a:graphicFrameLocks xmlns:a="http://schemas.openxmlformats.org/drawingml/2006/main" noChangeAspect="1"/>
+            </wp:cNvGraphicFramePr>
+            <a:graphic xmlns:a="http://schemas.openxmlformats.org/drawingml/2006/main">
+              <a:graphicData uri="http://schemas.openxmlformats.org/drawingml/2006/picture">
+                <pic:pic xmlns:pic="http://schemas.openxmlformats.org/drawingml/2006/picture">
+                  <pic:nvPicPr>
+                    <pic:cNvPr id="0" name="Picture 16"/>
+                    <pic:cNvPicPr>
+                      <a:picLocks noChangeAspect="1" noChangeArrowheads="1"/>
+                    </pic:cNvPicPr>
+                  </pic:nvPicPr>
+                  <pic:blipFill>
+                    <a:blip r:embed="rId44">
+                      <a:extLst>
+                        <a:ext uri="{28A0092B-C50C-407E-A947-70E740481C1C}">
+                          <a14:useLocalDpi xmlns:a14="http://schemas.microsoft.com/office/drawing/2010/main" val="0"/>
+                        </a:ext>
+                      </a:extLst>
+                    </a:blip>
+                    <a:srcRect/>
+                    <a:stretch>
+                      <a:fillRect/>
+                    </a:stretch>
+                  </pic:blipFill>
+                  <pic:spPr bwMode="auto">
+                    <a:xfrm>
+                      <a:off x="0" y="0"/>
+                      <a:ext cx="3914775" cy="2421072"/>
+                    </a:xfrm>
+                    <a:prstGeom prst="rect">
+                      <a:avLst/>
+                    </a:prstGeom>
+                    <a:noFill/>
+                    <a:ln>
+                      <a:noFill/>
+                    </a:ln>
+                  </pic:spPr>
+                </pic:pic>
+              </a:graphicData>
+            </a:graphic>
+          </wp:inline>
+        </w:drawing>
+      </w:r>
+    </w:p>
+    <w:p>
+      <w:pPr>
+        <w:rPr>
+          <w:rFonts w:ascii="微软雅黑" w:eastAsia="微软雅黑" w:hAnsi="微软雅黑" w:hint="eastAsia"/>
+          <w:sz w:val="18"/>
+          <w:szCs w:val="18"/>
+        </w:rPr>
+      </w:pPr>
+    </w:p>
+    <w:p>
+      <w:pPr>
+        <w:pStyle w:val="2"/>
+        <w:rPr>
+          <w:rFonts w:hint="eastAsia"/>
+        </w:rPr>
+      </w:pPr>
+      <w:r>
+        <w:rPr>
+          <w:rStyle w:val="fontstyle11"/>
+          <w:rFonts w:ascii="微软雅黑" w:eastAsia="微软雅黑" w:hAnsi="微软雅黑" w:hint="default"/>
+          <w:b w:val="0"/>
+          <w:sz w:val="18"/>
+          <w:szCs w:val="18"/>
+        </w:rPr>
+        <w:t>中断的悬起与解悬</w:t>
+      </w:r>
+      <w:r>
+        <w:rPr>
+          <w:rStyle w:val="fontstyle11"/>
+          <w:rFonts w:ascii="微软雅黑" w:eastAsia="微软雅黑" w:hAnsi="微软雅黑"/>
+          <w:b w:val="0"/>
+          <w:sz w:val="18"/>
+          <w:szCs w:val="18"/>
+        </w:rPr>
+        <w:t>：</w:t>
+      </w:r>
+    </w:p>
+    <w:p>
+      <w:pPr>
+        <w:rPr>
+          <w:rFonts w:ascii="微软雅黑" w:eastAsia="微软雅黑" w:hAnsi="微软雅黑" w:hint="eastAsia"/>
+          <w:sz w:val="18"/>
+          <w:szCs w:val="18"/>
+        </w:rPr>
+      </w:pPr>
+      <w:r>
+        <w:rPr>
+          <w:rStyle w:val="fontstyle11"/>
+          <w:rFonts w:ascii="微软雅黑" w:eastAsia="微软雅黑" w:hAnsi="微软雅黑" w:hint="default"/>
+          <w:sz w:val="18"/>
+          <w:szCs w:val="18"/>
+        </w:rPr>
+        <w:t>如果中断发生时，正在处理同级或高优先级异常，或者被掩蔽，则中断不能立即得到响应。此时中断被悬起。中断的悬起状态可以通过“</w:t>
+      </w:r>
+      <w:r>
+        <w:rPr>
+          <w:rStyle w:val="fontstyle11"/>
+          <w:rFonts w:ascii="微软雅黑" w:eastAsia="微软雅黑" w:hAnsi="微软雅黑" w:hint="default"/>
+          <w:color w:val="00B0F0"/>
+          <w:sz w:val="18"/>
+          <w:szCs w:val="18"/>
+        </w:rPr>
+        <w:t>中断设置悬起寄存器(SETPEND)</w:t>
+      </w:r>
+      <w:r>
+        <w:rPr>
+          <w:rStyle w:val="fontstyle11"/>
+          <w:rFonts w:ascii="微软雅黑" w:eastAsia="微软雅黑" w:hAnsi="微软雅黑" w:hint="default"/>
+          <w:sz w:val="18"/>
+          <w:szCs w:val="18"/>
+        </w:rPr>
+        <w:t>”和“</w:t>
+      </w:r>
+      <w:r>
+        <w:rPr>
+          <w:rStyle w:val="fontstyle11"/>
+          <w:rFonts w:ascii="微软雅黑" w:eastAsia="微软雅黑" w:hAnsi="微软雅黑" w:hint="default"/>
+          <w:color w:val="00B0F0"/>
+          <w:sz w:val="18"/>
+          <w:szCs w:val="18"/>
+        </w:rPr>
+        <w:t>中断悬起清除寄存器(CLRPEND)</w:t>
+      </w:r>
+      <w:r>
+        <w:rPr>
+          <w:rStyle w:val="fontstyle11"/>
+          <w:rFonts w:ascii="微软雅黑" w:eastAsia="微软雅黑" w:hAnsi="微软雅黑" w:hint="default"/>
+          <w:sz w:val="18"/>
+          <w:szCs w:val="18"/>
+        </w:rPr>
+        <w:t>”来读取</w:t>
+      </w:r>
+      <w:r>
+        <w:rPr>
+          <w:rStyle w:val="fontstyle11"/>
+          <w:rFonts w:ascii="微软雅黑" w:eastAsia="微软雅黑" w:hAnsi="微软雅黑" w:hint="default"/>
+          <w:sz w:val="18"/>
+          <w:szCs w:val="18"/>
+        </w:rPr>
+        <w:t>。</w:t>
+      </w:r>
+    </w:p>
+    <w:p>
+      <w:pPr>
+        <w:rPr>
+          <w:rFonts w:ascii="微软雅黑" w:eastAsia="微软雅黑" w:hAnsi="微软雅黑" w:hint="eastAsia"/>
+          <w:sz w:val="18"/>
+          <w:szCs w:val="18"/>
+        </w:rPr>
+      </w:pPr>
+      <w:r>
+        <w:rPr>
+          <w:rFonts w:ascii="微软雅黑" w:eastAsia="微软雅黑" w:hAnsi="微软雅黑" w:hint="eastAsia"/>
+          <w:noProof/>
+          <w:sz w:val="18"/>
+          <w:szCs w:val="18"/>
+        </w:rPr>
+        <w:drawing>
+          <wp:inline distT="0" distB="0" distL="0" distR="0">
+            <wp:extent cx="4010025" cy="2472728"/>
+            <wp:effectExtent l="0" t="0" r="0" b="3810"/>
+            <wp:docPr id="45" name="图片 45"/>
+            <wp:cNvGraphicFramePr>
+              <a:graphicFrameLocks xmlns:a="http://schemas.openxmlformats.org/drawingml/2006/main" noChangeAspect="1"/>
+            </wp:cNvGraphicFramePr>
+            <a:graphic xmlns:a="http://schemas.openxmlformats.org/drawingml/2006/main">
+              <a:graphicData uri="http://schemas.openxmlformats.org/drawingml/2006/picture">
+                <pic:pic xmlns:pic="http://schemas.openxmlformats.org/drawingml/2006/picture">
+                  <pic:nvPicPr>
+                    <pic:cNvPr id="0" name="Picture 17"/>
+                    <pic:cNvPicPr>
+                      <a:picLocks noChangeAspect="1" noChangeArrowheads="1"/>
+                    </pic:cNvPicPr>
+                  </pic:nvPicPr>
+                  <pic:blipFill>
+                    <a:blip r:embed="rId45">
+                      <a:extLst>
+                        <a:ext uri="{28A0092B-C50C-407E-A947-70E740481C1C}">
+                          <a14:useLocalDpi xmlns:a14="http://schemas.microsoft.com/office/drawing/2010/main" val="0"/>
+                        </a:ext>
+                      </a:extLst>
+                    </a:blip>
+                    <a:srcRect/>
+                    <a:stretch>
+                      <a:fillRect/>
+                    </a:stretch>
+                  </pic:blipFill>
+                  <pic:spPr bwMode="auto">
+                    <a:xfrm>
+                      <a:off x="0" y="0"/>
+                      <a:ext cx="4010025" cy="2472728"/>
+                    </a:xfrm>
+                    <a:prstGeom prst="rect">
+                      <a:avLst/>
+                    </a:prstGeom>
+                    <a:noFill/>
+                    <a:ln>
+                      <a:noFill/>
+                    </a:ln>
+                  </pic:spPr>
+                </pic:pic>
+              </a:graphicData>
+            </a:graphic>
+          </wp:inline>
+        </w:drawing>
+      </w:r>
+    </w:p>
+    <w:p>
+      <w:pPr>
+        <w:rPr>
+          <w:rFonts w:ascii="微软雅黑" w:eastAsia="微软雅黑" w:hAnsi="微软雅黑" w:hint="eastAsia"/>
+          <w:sz w:val="18"/>
+          <w:szCs w:val="18"/>
+        </w:rPr>
+      </w:pPr>
+    </w:p>
+    <w:p>
+      <w:pPr>
+        <w:rPr>
+          <w:rFonts w:ascii="微软雅黑" w:eastAsia="微软雅黑" w:hAnsi="微软雅黑" w:hint="eastAsia"/>
+          <w:sz w:val="18"/>
+          <w:szCs w:val="18"/>
+        </w:rPr>
+      </w:pPr>
+    </w:p>
+    <w:p>
+      <w:pPr>
+        <w:pStyle w:val="2"/>
+        <w:rPr>
+          <w:rStyle w:val="fontstyle11"/>
+          <w:rFonts w:ascii="微软雅黑" w:eastAsia="微软雅黑" w:hAnsi="微软雅黑"/>
+          <w:b w:val="0"/>
+          <w:sz w:val="18"/>
+          <w:szCs w:val="18"/>
+        </w:rPr>
+      </w:pPr>
+      <w:r>
+        <w:rPr>
+          <w:rStyle w:val="fontstyle11"/>
+          <w:rFonts w:ascii="微软雅黑" w:eastAsia="微软雅黑" w:hAnsi="微软雅黑" w:hint="default"/>
+          <w:b w:val="0"/>
+          <w:sz w:val="18"/>
+          <w:szCs w:val="18"/>
+        </w:rPr>
+        <w:t>优先级</w:t>
+      </w:r>
+      <w:r>
+        <w:rPr>
+          <w:rStyle w:val="fontstyle11"/>
+          <w:rFonts w:ascii="微软雅黑" w:eastAsia="微软雅黑" w:hAnsi="微软雅黑"/>
+          <w:b w:val="0"/>
+          <w:sz w:val="18"/>
+          <w:szCs w:val="18"/>
+        </w:rPr>
+        <w:t>：</w:t>
+      </w:r>
+    </w:p>
+    <w:p>
+      <w:pPr>
+        <w:rPr>
+          <w:rFonts w:ascii="微软雅黑" w:eastAsia="微软雅黑" w:hAnsi="微软雅黑" w:hint="eastAsia"/>
+          <w:sz w:val="18"/>
+          <w:szCs w:val="18"/>
+        </w:rPr>
+      </w:pPr>
+      <w:r>
+        <w:rPr>
+          <w:rStyle w:val="fontstyle11"/>
+          <w:rFonts w:ascii="微软雅黑" w:eastAsia="微软雅黑" w:hAnsi="微软雅黑" w:hint="default"/>
+          <w:sz w:val="18"/>
+          <w:szCs w:val="18"/>
+        </w:rPr>
+        <w:t xml:space="preserve">每个外部中断都有一个对应的优先级寄存器，每个寄存器占用 8 位，但是允许最少只使用最高 3 位。 4 </w:t>
+      </w:r>
+      <w:proofErr w:type="gramStart"/>
+      <w:r>
+        <w:rPr>
+          <w:rStyle w:val="fontstyle11"/>
+          <w:rFonts w:ascii="微软雅黑" w:eastAsia="微软雅黑" w:hAnsi="微软雅黑" w:hint="default"/>
+          <w:sz w:val="18"/>
+          <w:szCs w:val="18"/>
+        </w:rPr>
+        <w:t>个</w:t>
+      </w:r>
+      <w:proofErr w:type="gramEnd"/>
+      <w:r>
+        <w:rPr>
+          <w:rStyle w:val="fontstyle11"/>
+          <w:rFonts w:ascii="微软雅黑" w:eastAsia="微软雅黑" w:hAnsi="微软雅黑" w:hint="default"/>
+          <w:sz w:val="18"/>
+          <w:szCs w:val="18"/>
+        </w:rPr>
+        <w:t>相临的优先级寄存器拼成一个 32 位寄存器。</w:t>
+      </w:r>
+    </w:p>
+    <w:p>
+      <w:pPr>
+        <w:rPr>
+          <w:rFonts w:ascii="微软雅黑" w:eastAsia="微软雅黑" w:hAnsi="微软雅黑" w:hint="eastAsia"/>
+          <w:sz w:val="18"/>
+          <w:szCs w:val="18"/>
+        </w:rPr>
+      </w:pPr>
+      <w:r>
+        <w:rPr>
+          <w:rFonts w:ascii="微软雅黑" w:eastAsia="微软雅黑" w:hAnsi="微软雅黑" w:hint="eastAsia"/>
+          <w:noProof/>
+          <w:sz w:val="18"/>
+          <w:szCs w:val="18"/>
+        </w:rPr>
+        <w:drawing>
+          <wp:inline distT="0" distB="0" distL="0" distR="0">
+            <wp:extent cx="4010025" cy="1022448"/>
+            <wp:effectExtent l="0" t="0" r="0" b="6350"/>
+            <wp:docPr id="46" name="图片 46"/>
+            <wp:cNvGraphicFramePr>
+              <a:graphicFrameLocks xmlns:a="http://schemas.openxmlformats.org/drawingml/2006/main" noChangeAspect="1"/>
+            </wp:cNvGraphicFramePr>
+            <a:graphic xmlns:a="http://schemas.openxmlformats.org/drawingml/2006/main">
+              <a:graphicData uri="http://schemas.openxmlformats.org/drawingml/2006/picture">
+                <pic:pic xmlns:pic="http://schemas.openxmlformats.org/drawingml/2006/picture">
+                  <pic:nvPicPr>
+                    <pic:cNvPr id="0" name="Picture 18"/>
+                    <pic:cNvPicPr>
+                      <a:picLocks noChangeAspect="1" noChangeArrowheads="1"/>
+                    </pic:cNvPicPr>
+                  </pic:nvPicPr>
+                  <pic:blipFill>
+                    <a:blip r:embed="rId46">
+                      <a:extLst>
+                        <a:ext uri="{28A0092B-C50C-407E-A947-70E740481C1C}">
+                          <a14:useLocalDpi xmlns:a14="http://schemas.microsoft.com/office/drawing/2010/main" val="0"/>
+                        </a:ext>
+                      </a:extLst>
+                    </a:blip>
+                    <a:srcRect/>
+                    <a:stretch>
+                      <a:fillRect/>
+                    </a:stretch>
+                  </pic:blipFill>
+                  <pic:spPr bwMode="auto">
+                    <a:xfrm>
+                      <a:off x="0" y="0"/>
+                      <a:ext cx="4012421" cy="1023059"/>
+                    </a:xfrm>
+                    <a:prstGeom prst="rect">
+                      <a:avLst/>
+                    </a:prstGeom>
+                    <a:noFill/>
+                    <a:ln>
+                      <a:noFill/>
+                    </a:ln>
+                  </pic:spPr>
+                </pic:pic>
+              </a:graphicData>
+            </a:graphic>
+          </wp:inline>
+        </w:drawing>
+      </w:r>
+    </w:p>
+    <w:p>
+      <w:pPr>
+        <w:rPr>
+          <w:rFonts w:ascii="微软雅黑" w:eastAsia="微软雅黑" w:hAnsi="微软雅黑" w:hint="eastAsia"/>
+          <w:sz w:val="18"/>
+          <w:szCs w:val="18"/>
+        </w:rPr>
+      </w:pPr>
+      <w:r>
+        <w:rPr>
+          <w:rFonts w:ascii="微软雅黑" w:eastAsia="微软雅黑" w:hAnsi="微软雅黑" w:hint="eastAsia"/>
+          <w:noProof/>
+          <w:sz w:val="18"/>
+          <w:szCs w:val="18"/>
+        </w:rPr>
+        <w:lastRenderedPageBreak/>
+        <w:drawing>
+          <wp:inline distT="0" distB="0" distL="0" distR="0">
+            <wp:extent cx="4011541" cy="2190750"/>
+            <wp:effectExtent l="0" t="0" r="8255" b="0"/>
+            <wp:docPr id="47" name="图片 47"/>
+            <wp:cNvGraphicFramePr>
+              <a:graphicFrameLocks xmlns:a="http://schemas.openxmlformats.org/drawingml/2006/main" noChangeAspect="1"/>
+            </wp:cNvGraphicFramePr>
+            <a:graphic xmlns:a="http://schemas.openxmlformats.org/drawingml/2006/main">
+              <a:graphicData uri="http://schemas.openxmlformats.org/drawingml/2006/picture">
+                <pic:pic xmlns:pic="http://schemas.openxmlformats.org/drawingml/2006/picture">
+                  <pic:nvPicPr>
+                    <pic:cNvPr id="0" name="Picture 19"/>
+                    <pic:cNvPicPr>
+                      <a:picLocks noChangeAspect="1" noChangeArrowheads="1"/>
+                    </pic:cNvPicPr>
+                  </pic:nvPicPr>
+                  <pic:blipFill>
+                    <a:blip r:embed="rId47">
+                      <a:extLst>
+                        <a:ext uri="{28A0092B-C50C-407E-A947-70E740481C1C}">
+                          <a14:useLocalDpi xmlns:a14="http://schemas.microsoft.com/office/drawing/2010/main" val="0"/>
+                        </a:ext>
+                      </a:extLst>
+                    </a:blip>
+                    <a:srcRect/>
+                    <a:stretch>
+                      <a:fillRect/>
+                    </a:stretch>
+                  </pic:blipFill>
+                  <pic:spPr bwMode="auto">
+                    <a:xfrm>
+                      <a:off x="0" y="0"/>
+                      <a:ext cx="4020919" cy="2195872"/>
+                    </a:xfrm>
+                    <a:prstGeom prst="rect">
+                      <a:avLst/>
+                    </a:prstGeom>
+                    <a:noFill/>
+                    <a:ln>
+                      <a:noFill/>
+                    </a:ln>
+                  </pic:spPr>
+                </pic:pic>
+              </a:graphicData>
+            </a:graphic>
+          </wp:inline>
+        </w:drawing>
+      </w:r>
+    </w:p>
+    <w:p>
+      <w:pPr>
+        <w:rPr>
+          <w:rFonts w:ascii="微软雅黑" w:eastAsia="微软雅黑" w:hAnsi="微软雅黑" w:hint="eastAsia"/>
+          <w:sz w:val="18"/>
+          <w:szCs w:val="18"/>
+        </w:rPr>
+      </w:pPr>
+    </w:p>
+    <w:p>
+      <w:pPr>
+        <w:pStyle w:val="2"/>
+        <w:rPr>
+          <w:rStyle w:val="fontstyle11"/>
+          <w:rFonts w:ascii="微软雅黑" w:eastAsia="微软雅黑" w:hAnsi="微软雅黑"/>
+          <w:b w:val="0"/>
+          <w:sz w:val="18"/>
+          <w:szCs w:val="18"/>
+        </w:rPr>
+      </w:pPr>
+      <w:r>
+        <w:rPr>
+          <w:rStyle w:val="fontstyle11"/>
+          <w:rFonts w:ascii="微软雅黑" w:eastAsia="微软雅黑" w:hAnsi="微软雅黑" w:hint="default"/>
+          <w:b w:val="0"/>
+          <w:sz w:val="18"/>
+          <w:szCs w:val="18"/>
+        </w:rPr>
+        <w:t>活动状态</w:t>
+      </w:r>
+      <w:r>
+        <w:rPr>
+          <w:rStyle w:val="fontstyle11"/>
+          <w:rFonts w:ascii="微软雅黑" w:eastAsia="微软雅黑" w:hAnsi="微软雅黑"/>
+          <w:b w:val="0"/>
+          <w:sz w:val="18"/>
+          <w:szCs w:val="18"/>
+        </w:rPr>
+        <w:t>：</w:t>
+      </w:r>
+    </w:p>
+    <w:p>
+      <w:pPr>
+        <w:rPr>
+          <w:rStyle w:val="fontstyle11"/>
+          <w:rFonts w:ascii="微软雅黑" w:eastAsia="微软雅黑" w:hAnsi="微软雅黑" w:hint="default"/>
+          <w:sz w:val="18"/>
+          <w:szCs w:val="18"/>
+        </w:rPr>
+      </w:pPr>
+      <w:r>
+        <w:rPr>
+          <w:rStyle w:val="fontstyle11"/>
+          <w:rFonts w:ascii="微软雅黑" w:eastAsia="微软雅黑" w:hAnsi="微软雅黑" w:hint="default"/>
+          <w:sz w:val="18"/>
+          <w:szCs w:val="18"/>
+        </w:rPr>
+        <w:t>每个外部中断都有一个活动状态位。在处理器执行了其 ISR 的第一条指令后，它的活动位就被置 1，并且直到 ISR 返回时才硬件清零。由于支持嵌套，允许高优先级异常抢占某个ISR。然而，哪怕一个中断被抢占，其活动状态也依然为 1</w:t>
+      </w:r>
+      <w:r>
+        <w:rPr>
+          <w:rStyle w:val="fontstyle11"/>
+          <w:rFonts w:ascii="微软雅黑" w:eastAsia="微软雅黑" w:hAnsi="微软雅黑" w:hint="default"/>
+          <w:sz w:val="18"/>
+          <w:szCs w:val="18"/>
+        </w:rPr>
+        <w:t>。</w:t>
+      </w:r>
+    </w:p>
+    <w:p>
+      <w:pPr>
+        <w:rPr>
+          <w:rFonts w:ascii="微软雅黑" w:eastAsia="微软雅黑" w:hAnsi="微软雅黑" w:hint="eastAsia"/>
+          <w:sz w:val="18"/>
+          <w:szCs w:val="18"/>
+        </w:rPr>
+      </w:pPr>
+      <w:r>
+        <w:rPr>
+          <w:rFonts w:ascii="微软雅黑" w:eastAsia="微软雅黑" w:hAnsi="微软雅黑" w:hint="eastAsia"/>
+          <w:noProof/>
+          <w:sz w:val="18"/>
+          <w:szCs w:val="18"/>
+        </w:rPr>
+        <w:drawing>
+          <wp:inline distT="0" distB="0" distL="0" distR="0">
+            <wp:extent cx="4060985" cy="1590675"/>
+            <wp:effectExtent l="0" t="0" r="0" b="0"/>
+            <wp:docPr id="48" name="图片 48"/>
+            <wp:cNvGraphicFramePr>
+              <a:graphicFrameLocks xmlns:a="http://schemas.openxmlformats.org/drawingml/2006/main" noChangeAspect="1"/>
+            </wp:cNvGraphicFramePr>
+            <a:graphic xmlns:a="http://schemas.openxmlformats.org/drawingml/2006/main">
+              <a:graphicData uri="http://schemas.openxmlformats.org/drawingml/2006/picture">
+                <pic:pic xmlns:pic="http://schemas.openxmlformats.org/drawingml/2006/picture">
+                  <pic:nvPicPr>
+                    <pic:cNvPr id="0" name="Picture 20"/>
+                    <pic:cNvPicPr>
+                      <a:picLocks noChangeAspect="1" noChangeArrowheads="1"/>
+                    </pic:cNvPicPr>
+                  </pic:nvPicPr>
+                  <pic:blipFill>
+                    <a:blip r:embed="rId48">
+                      <a:extLst>
+                        <a:ext uri="{28A0092B-C50C-407E-A947-70E740481C1C}">
+                          <a14:useLocalDpi xmlns:a14="http://schemas.microsoft.com/office/drawing/2010/main" val="0"/>
+                        </a:ext>
+                      </a:extLst>
+                    </a:blip>
+                    <a:srcRect/>
+                    <a:stretch>
+                      <a:fillRect/>
+                    </a:stretch>
+                  </pic:blipFill>
+                  <pic:spPr bwMode="auto">
+                    <a:xfrm>
+                      <a:off x="0" y="0"/>
+                      <a:ext cx="4070872" cy="1594548"/>
+                    </a:xfrm>
+                    <a:prstGeom prst="rect">
+                      <a:avLst/>
+                    </a:prstGeom>
+                    <a:noFill/>
+                    <a:ln>
+                      <a:noFill/>
+                    </a:ln>
+                  </pic:spPr>
+                </pic:pic>
+              </a:graphicData>
+            </a:graphic>
+          </wp:inline>
+        </w:drawing>
+      </w:r>
+    </w:p>
+    <w:p>
+      <w:pPr>
+        <w:rPr>
+          <w:rFonts w:ascii="微软雅黑" w:eastAsia="微软雅黑" w:hAnsi="微软雅黑" w:hint="eastAsia"/>
+          <w:sz w:val="18"/>
+          <w:szCs w:val="18"/>
+        </w:rPr>
+      </w:pPr>
+    </w:p>
+    <w:p>
+      <w:pPr>
+        <w:pStyle w:val="2"/>
+        <w:rPr>
+          <w:rStyle w:val="fontstyle11"/>
+          <w:rFonts w:ascii="微软雅黑" w:eastAsia="微软雅黑" w:hAnsi="微软雅黑"/>
+          <w:b w:val="0"/>
+          <w:sz w:val="18"/>
+          <w:szCs w:val="18"/>
+        </w:rPr>
+      </w:pPr>
+      <w:r>
+        <w:rPr>
+          <w:rStyle w:val="fontstyle11"/>
+          <w:rFonts w:ascii="微软雅黑" w:eastAsia="微软雅黑" w:hAnsi="微软雅黑" w:hint="default"/>
+          <w:b w:val="0"/>
+          <w:sz w:val="18"/>
+          <w:szCs w:val="18"/>
+        </w:rPr>
+        <w:t>中断建立全过程的演示</w:t>
+      </w:r>
+      <w:r>
+        <w:rPr>
+          <w:rStyle w:val="fontstyle11"/>
+          <w:rFonts w:ascii="微软雅黑" w:eastAsia="微软雅黑" w:hAnsi="微软雅黑" w:hint="default"/>
+          <w:b w:val="0"/>
+          <w:sz w:val="18"/>
+          <w:szCs w:val="18"/>
+        </w:rPr>
+        <w:t>：</w:t>
+      </w:r>
+    </w:p>
+    <w:p>
+      <w:pPr>
+        <w:pStyle w:val="a6"/>
+        <w:numPr>
+          <w:ilvl w:val="0"/>
+          <w:numId w:val="18"/>
+        </w:numPr>
+        <w:ind w:firstLineChars="0"/>
+        <w:rPr>
+          <w:rStyle w:val="fontstyle11"/>
+          <w:rFonts w:ascii="微软雅黑" w:eastAsia="微软雅黑" w:hAnsi="微软雅黑"/>
+          <w:sz w:val="18"/>
+          <w:szCs w:val="18"/>
+        </w:rPr>
+      </w:pPr>
+      <w:r>
+        <w:rPr>
+          <w:rStyle w:val="fontstyle11"/>
+          <w:rFonts w:ascii="微软雅黑" w:eastAsia="微软雅黑" w:hAnsi="微软雅黑" w:hint="default"/>
+          <w:sz w:val="18"/>
+          <w:szCs w:val="18"/>
+        </w:rPr>
+        <w:t>当系统启动后，先设置优先级组寄存器。缺省情况下</w:t>
+      </w:r>
+      <w:proofErr w:type="gramStart"/>
+      <w:r>
+        <w:rPr>
+          <w:rStyle w:val="fontstyle11"/>
+          <w:rFonts w:ascii="微软雅黑" w:eastAsia="微软雅黑" w:hAnsi="微软雅黑" w:hint="default"/>
+          <w:sz w:val="18"/>
+          <w:szCs w:val="18"/>
+        </w:rPr>
+        <w:t>使用组</w:t>
+      </w:r>
+      <w:proofErr w:type="gramEnd"/>
+      <w:r>
+        <w:rPr>
+          <w:rStyle w:val="fontstyle11"/>
+          <w:rFonts w:ascii="微软雅黑" w:eastAsia="微软雅黑" w:hAnsi="微软雅黑" w:hint="default"/>
+          <w:sz w:val="18"/>
+          <w:szCs w:val="18"/>
+        </w:rPr>
+        <w:t>0（ 7位抢占优先级， 1位亚优先级）。</w:t>
+      </w:r>
+    </w:p>
+    <w:p>
+      <w:pPr>
+        <w:pStyle w:val="a6"/>
+        <w:numPr>
+          <w:ilvl w:val="0"/>
+          <w:numId w:val="18"/>
+        </w:numPr>
+        <w:ind w:firstLineChars="0"/>
+        <w:rPr>
+          <w:rStyle w:val="fontstyle11"/>
+          <w:rFonts w:ascii="微软雅黑" w:eastAsia="微软雅黑" w:hAnsi="微软雅黑"/>
+          <w:sz w:val="18"/>
+          <w:szCs w:val="18"/>
+        </w:rPr>
+      </w:pPr>
+      <w:r>
+        <w:rPr>
+          <w:rStyle w:val="fontstyle11"/>
+          <w:rFonts w:ascii="微软雅黑" w:eastAsia="微软雅黑" w:hAnsi="微软雅黑" w:hint="default"/>
+          <w:sz w:val="18"/>
+          <w:szCs w:val="18"/>
+        </w:rPr>
+        <w:t>如果需要重定位向量表，先把硬fault和NMI服务例程的入口地址写到新表</w:t>
+      </w:r>
+      <w:proofErr w:type="gramStart"/>
+      <w:r>
+        <w:rPr>
+          <w:rStyle w:val="fontstyle11"/>
+          <w:rFonts w:ascii="微软雅黑" w:eastAsia="微软雅黑" w:hAnsi="微软雅黑" w:hint="default"/>
+          <w:sz w:val="18"/>
+          <w:szCs w:val="18"/>
+        </w:rPr>
+        <w:t>项所在</w:t>
+      </w:r>
+      <w:proofErr w:type="gramEnd"/>
+      <w:r>
+        <w:rPr>
+          <w:rStyle w:val="fontstyle11"/>
+          <w:rFonts w:ascii="微软雅黑" w:eastAsia="微软雅黑" w:hAnsi="微软雅黑" w:hint="default"/>
+          <w:sz w:val="18"/>
+          <w:szCs w:val="18"/>
+        </w:rPr>
+        <w:t>的地址中。</w:t>
+      </w:r>
+    </w:p>
+    <w:p>
+      <w:pPr>
+        <w:pStyle w:val="a6"/>
+        <w:numPr>
+          <w:ilvl w:val="0"/>
+          <w:numId w:val="18"/>
+        </w:numPr>
+        <w:ind w:firstLineChars="0"/>
+        <w:rPr>
+          <w:rStyle w:val="fontstyle11"/>
+          <w:rFonts w:ascii="微软雅黑" w:eastAsia="微软雅黑" w:hAnsi="微软雅黑"/>
+          <w:sz w:val="18"/>
+          <w:szCs w:val="18"/>
+        </w:rPr>
+      </w:pPr>
+      <w:r>
+        <w:rPr>
+          <w:rStyle w:val="fontstyle11"/>
+          <w:rFonts w:ascii="微软雅黑" w:eastAsia="微软雅黑" w:hAnsi="微软雅黑" w:hint="default"/>
+          <w:sz w:val="18"/>
+          <w:szCs w:val="18"/>
+        </w:rPr>
+        <w:t>配置向量表偏移量寄存器，使之指向新的向量表（如果有重定位的话）</w:t>
+      </w:r>
+    </w:p>
+    <w:p>
+      <w:pPr>
+        <w:pStyle w:val="a6"/>
+        <w:numPr>
+          <w:ilvl w:val="0"/>
+          <w:numId w:val="18"/>
+        </w:numPr>
+        <w:ind w:firstLineChars="0"/>
+        <w:rPr>
+          <w:rStyle w:val="fontstyle11"/>
+          <w:rFonts w:ascii="微软雅黑" w:eastAsia="微软雅黑" w:hAnsi="微软雅黑"/>
+          <w:sz w:val="18"/>
+          <w:szCs w:val="18"/>
+        </w:rPr>
+      </w:pPr>
+      <w:r>
+        <w:rPr>
+          <w:rStyle w:val="fontstyle11"/>
+          <w:rFonts w:ascii="微软雅黑" w:eastAsia="微软雅黑" w:hAnsi="微软雅黑" w:hint="default"/>
+          <w:sz w:val="18"/>
+          <w:szCs w:val="18"/>
+        </w:rPr>
+        <w:t>为该中断建立中断向量。因为向量</w:t>
+      </w:r>
+      <w:proofErr w:type="gramStart"/>
+      <w:r>
+        <w:rPr>
+          <w:rStyle w:val="fontstyle11"/>
+          <w:rFonts w:ascii="微软雅黑" w:eastAsia="微软雅黑" w:hAnsi="微软雅黑" w:hint="default"/>
+          <w:sz w:val="18"/>
+          <w:szCs w:val="18"/>
+        </w:rPr>
+        <w:t>表可能</w:t>
+      </w:r>
+      <w:proofErr w:type="gramEnd"/>
+      <w:r>
+        <w:rPr>
+          <w:rStyle w:val="fontstyle11"/>
+          <w:rFonts w:ascii="微软雅黑" w:eastAsia="微软雅黑" w:hAnsi="微软雅黑" w:hint="default"/>
+          <w:sz w:val="18"/>
+          <w:szCs w:val="18"/>
+        </w:rPr>
+        <w:t>已经重定位了，保险起见需要先读取向量表偏移量寄存器的值，再根据该中断在表中的位置，计算出服务例程入口地址应写入的表项，再填写之。如果一直使用ROM中的向量表，则无需此步骤</w:t>
+      </w:r>
+    </w:p>
+    <w:p>
+      <w:pPr>
+        <w:pStyle w:val="a6"/>
+        <w:numPr>
+          <w:ilvl w:val="0"/>
+          <w:numId w:val="18"/>
+        </w:numPr>
+        <w:ind w:firstLineChars="0"/>
+        <w:rPr>
+          <w:rStyle w:val="fontstyle11"/>
+          <w:rFonts w:ascii="微软雅黑" w:eastAsia="微软雅黑" w:hAnsi="微软雅黑"/>
+          <w:sz w:val="18"/>
+          <w:szCs w:val="18"/>
+        </w:rPr>
+      </w:pPr>
+      <w:r>
+        <w:rPr>
+          <w:rStyle w:val="fontstyle11"/>
+          <w:rFonts w:ascii="微软雅黑" w:eastAsia="微软雅黑" w:hAnsi="微软雅黑" w:hint="default"/>
+          <w:sz w:val="18"/>
+          <w:szCs w:val="18"/>
+        </w:rPr>
+        <w:t>为该中断设置优先级。</w:t>
+      </w:r>
+    </w:p>
+    <w:p>
+      <w:pPr>
+        <w:pStyle w:val="a6"/>
+        <w:numPr>
+          <w:ilvl w:val="0"/>
+          <w:numId w:val="18"/>
+        </w:numPr>
+        <w:ind w:firstLineChars="0"/>
+        <w:rPr>
+          <w:rFonts w:ascii="微软雅黑" w:eastAsia="微软雅黑" w:hAnsi="微软雅黑" w:hint="eastAsia"/>
+          <w:sz w:val="18"/>
+          <w:szCs w:val="18"/>
+        </w:rPr>
+      </w:pPr>
+      <w:r>
+        <w:rPr>
+          <w:rStyle w:val="fontstyle11"/>
+          <w:rFonts w:ascii="微软雅黑" w:eastAsia="微软雅黑" w:hAnsi="微软雅黑" w:hint="default"/>
+          <w:sz w:val="18"/>
+          <w:szCs w:val="18"/>
+        </w:rPr>
+        <w:t>使能该中断</w:t>
+      </w:r>
+    </w:p>
+    <w:p>
+      <w:pPr>
+        <w:rPr>
+          <w:rFonts w:ascii="微软雅黑" w:eastAsia="微软雅黑" w:hAnsi="微软雅黑" w:hint="eastAsia"/>
+          <w:sz w:val="18"/>
+          <w:szCs w:val="18"/>
+        </w:rPr>
+      </w:pPr>
+    </w:p>
+    <w:p>
+      <w:pPr>
+        <w:rPr>
+          <w:rFonts w:ascii="微软雅黑" w:eastAsia="微软雅黑" w:hAnsi="微软雅黑" w:hint="eastAsia"/>
+          <w:sz w:val="18"/>
+          <w:szCs w:val="18"/>
+        </w:rPr>
+      </w:pPr>
+    </w:p>
+    <w:p>
+      <w:pPr>
+        <w:pStyle w:val="2"/>
+        <w:rPr>
+          <w:rStyle w:val="fontstyle11"/>
+          <w:rFonts w:ascii="微软雅黑" w:eastAsia="微软雅黑" w:hAnsi="微软雅黑" w:hint="default"/>
+          <w:b w:val="0"/>
+          <w:sz w:val="18"/>
+          <w:szCs w:val="18"/>
+        </w:rPr>
+      </w:pPr>
+      <w:r>
+        <w:rPr>
+          <w:rStyle w:val="fontstyle11"/>
+          <w:rFonts w:ascii="微软雅黑" w:eastAsia="微软雅黑" w:hAnsi="微软雅黑" w:hint="default"/>
+          <w:b w:val="0"/>
+          <w:sz w:val="18"/>
+          <w:szCs w:val="18"/>
+        </w:rPr>
+        <w:lastRenderedPageBreak/>
+        <w:t>软件中断</w:t>
+      </w:r>
+      <w:r>
+        <w:rPr>
+          <w:rStyle w:val="fontstyle11"/>
+          <w:rFonts w:ascii="微软雅黑" w:eastAsia="微软雅黑" w:hAnsi="微软雅黑" w:hint="default"/>
+          <w:b w:val="0"/>
+          <w:sz w:val="18"/>
+          <w:szCs w:val="18"/>
+        </w:rPr>
+        <w:t>:</w:t>
+      </w:r>
+    </w:p>
+    <w:p>
+      <w:pPr>
+        <w:rPr>
+          <w:rStyle w:val="fontstyle11"/>
+          <w:rFonts w:ascii="微软雅黑" w:eastAsia="微软雅黑" w:hAnsi="微软雅黑"/>
           <w:b/>
-          <w:sz w:val="21"/>
-          <w:szCs w:val="21"/>
+          <w:sz w:val="18"/>
+          <w:szCs w:val="18"/>
+        </w:rPr>
+      </w:pPr>
+      <w:r>
+        <w:rPr>
+          <w:rStyle w:val="fontstyle11"/>
+          <w:rFonts w:ascii="微软雅黑" w:eastAsia="微软雅黑" w:hAnsi="微软雅黑" w:hint="default"/>
+          <w:sz w:val="18"/>
+          <w:szCs w:val="18"/>
+        </w:rPr>
+        <w:t>软件中断，包括手工产生的普通中断，能以多种方式产生。最简单的就是使用相应的SETPEND寄存器；而更专业更快捷的作法，则是通过使用软件触发中断寄存器STIR</w:t>
+      </w:r>
+      <w:r>
+        <w:rPr>
+          <w:rStyle w:val="fontstyle11"/>
+          <w:rFonts w:ascii="微软雅黑" w:eastAsia="微软雅黑" w:hAnsi="微软雅黑" w:hint="default"/>
+          <w:sz w:val="18"/>
+          <w:szCs w:val="18"/>
+        </w:rPr>
+        <w:t>。</w:t>
+      </w:r>
+    </w:p>
+    <w:p>
+      <w:pPr>
+        <w:rPr>
+          <w:rStyle w:val="fontstyle11"/>
+          <w:rFonts w:ascii="微软雅黑" w:eastAsia="微软雅黑" w:hAnsi="微软雅黑"/>
+          <w:b/>
+          <w:sz w:val="18"/>
+          <w:szCs w:val="18"/>
+        </w:rPr>
+      </w:pPr>
+      <w:r>
+        <w:rPr>
+          <w:rFonts w:ascii="微软雅黑" w:eastAsia="微软雅黑" w:hAnsi="微软雅黑"/>
+          <w:b/>
+          <w:noProof/>
+          <w:color w:val="000000"/>
+          <w:sz w:val="18"/>
+          <w:szCs w:val="18"/>
+        </w:rPr>
+        <w:drawing>
+          <wp:inline distT="0" distB="0" distL="0" distR="0">
+            <wp:extent cx="4324350" cy="750701"/>
+            <wp:effectExtent l="0" t="0" r="0" b="0"/>
+            <wp:docPr id="49" name="图片 49"/>
+            <wp:cNvGraphicFramePr>
+              <a:graphicFrameLocks xmlns:a="http://schemas.openxmlformats.org/drawingml/2006/main" noChangeAspect="1"/>
+            </wp:cNvGraphicFramePr>
+            <a:graphic xmlns:a="http://schemas.openxmlformats.org/drawingml/2006/main">
+              <a:graphicData uri="http://schemas.openxmlformats.org/drawingml/2006/picture">
+                <pic:pic xmlns:pic="http://schemas.openxmlformats.org/drawingml/2006/picture">
+                  <pic:nvPicPr>
+                    <pic:cNvPr id="0" name="Picture 21"/>
+                    <pic:cNvPicPr>
+                      <a:picLocks noChangeAspect="1" noChangeArrowheads="1"/>
+                    </pic:cNvPicPr>
+                  </pic:nvPicPr>
+                  <pic:blipFill>
+                    <a:blip r:embed="rId49">
+                      <a:extLst>
+                        <a:ext uri="{28A0092B-C50C-407E-A947-70E740481C1C}">
+                          <a14:useLocalDpi xmlns:a14="http://schemas.microsoft.com/office/drawing/2010/main" val="0"/>
+                        </a:ext>
+                      </a:extLst>
+                    </a:blip>
+                    <a:srcRect/>
+                    <a:stretch>
+                      <a:fillRect/>
+                    </a:stretch>
+                  </pic:blipFill>
+                  <pic:spPr bwMode="auto">
+                    <a:xfrm>
+                      <a:off x="0" y="0"/>
+                      <a:ext cx="4324350" cy="750701"/>
+                    </a:xfrm>
+                    <a:prstGeom prst="rect">
+                      <a:avLst/>
+                    </a:prstGeom>
+                    <a:noFill/>
+                    <a:ln>
+                      <a:noFill/>
+                    </a:ln>
+                  </pic:spPr>
+                </pic:pic>
+              </a:graphicData>
+            </a:graphic>
+          </wp:inline>
+        </w:drawing>
+      </w:r>
+    </w:p>
+    <w:p>
+      <w:pPr>
+        <w:rPr>
+          <w:rFonts w:ascii="微软雅黑" w:eastAsia="微软雅黑" w:hAnsi="微软雅黑" w:hint="eastAsia"/>
+          <w:sz w:val="18"/>
+          <w:szCs w:val="18"/>
+        </w:rPr>
+      </w:pPr>
+    </w:p>
+    <w:p>
+      <w:pPr>
+        <w:rPr>
+          <w:rFonts w:ascii="微软雅黑" w:eastAsia="微软雅黑" w:hAnsi="微软雅黑" w:hint="eastAsia"/>
+          <w:sz w:val="18"/>
+          <w:szCs w:val="18"/>
+        </w:rPr>
+      </w:pPr>
+    </w:p>
+    <w:p>
+      <w:pPr>
+        <w:pStyle w:val="2"/>
+        <w:rPr>
+          <w:rStyle w:val="fontstyle11"/>
+          <w:rFonts w:ascii="微软雅黑" w:eastAsia="微软雅黑" w:hAnsi="微软雅黑"/>
+          <w:b w:val="0"/>
+          <w:sz w:val="18"/>
+          <w:szCs w:val="18"/>
+        </w:rPr>
+      </w:pPr>
+      <w:proofErr w:type="spellStart"/>
+      <w:r>
+        <w:rPr>
+          <w:rStyle w:val="fontstyle11"/>
+          <w:rFonts w:ascii="微软雅黑" w:eastAsia="微软雅黑" w:hAnsi="微软雅黑" w:hint="default"/>
+          <w:b w:val="0"/>
+          <w:sz w:val="18"/>
+          <w:szCs w:val="18"/>
+        </w:rPr>
+        <w:t>SysTick</w:t>
+      </w:r>
+      <w:proofErr w:type="spellEnd"/>
+      <w:r>
+        <w:rPr>
+          <w:rStyle w:val="fontstyle11"/>
+          <w:rFonts w:ascii="微软雅黑" w:eastAsia="微软雅黑" w:hAnsi="微软雅黑" w:hint="default"/>
+          <w:b w:val="0"/>
+          <w:sz w:val="18"/>
+          <w:szCs w:val="18"/>
+        </w:rPr>
+        <w:t>定时器</w:t>
+      </w:r>
+      <w:r>
+        <w:rPr>
+          <w:rStyle w:val="fontstyle11"/>
+          <w:rFonts w:ascii="微软雅黑" w:eastAsia="微软雅黑" w:hAnsi="微软雅黑" w:hint="default"/>
+          <w:b w:val="0"/>
+          <w:sz w:val="18"/>
+          <w:szCs w:val="18"/>
+        </w:rPr>
+        <w:t>：</w:t>
+      </w:r>
+    </w:p>
+    <w:p>
+      <w:pPr>
+        <w:rPr>
+          <w:rStyle w:val="fontstyle11"/>
+          <w:rFonts w:ascii="微软雅黑" w:eastAsia="微软雅黑" w:hAnsi="微软雅黑" w:hint="default"/>
+          <w:sz w:val="18"/>
+          <w:szCs w:val="18"/>
+        </w:rPr>
+      </w:pPr>
+      <w:proofErr w:type="spellStart"/>
+      <w:r>
+        <w:rPr>
+          <w:rStyle w:val="fontstyle11"/>
+          <w:rFonts w:ascii="微软雅黑" w:eastAsia="微软雅黑" w:hAnsi="微软雅黑" w:hint="default"/>
+          <w:sz w:val="18"/>
+          <w:szCs w:val="18"/>
+        </w:rPr>
+        <w:t>SysTick</w:t>
+      </w:r>
+      <w:proofErr w:type="spellEnd"/>
+      <w:r>
+        <w:rPr>
+          <w:rStyle w:val="fontstyle11"/>
+          <w:rFonts w:ascii="微软雅黑" w:eastAsia="微软雅黑" w:hAnsi="微软雅黑" w:hint="default"/>
+          <w:sz w:val="18"/>
+          <w:szCs w:val="18"/>
+        </w:rPr>
+        <w:t>定时器被捆绑在NVIC中，用于产生SYSTICK异常（异常号： 15）。</w:t>
+      </w:r>
+      <w:proofErr w:type="spellStart"/>
+      <w:r>
+        <w:rPr>
+          <w:rStyle w:val="fontstyle11"/>
+          <w:rFonts w:ascii="微软雅黑" w:eastAsia="微软雅黑" w:hAnsi="微软雅黑" w:hint="default"/>
+          <w:sz w:val="18"/>
+          <w:szCs w:val="18"/>
+        </w:rPr>
+        <w:t>SysTick</w:t>
+      </w:r>
+      <w:proofErr w:type="spellEnd"/>
+      <w:r>
+        <w:rPr>
+          <w:rStyle w:val="fontstyle11"/>
+          <w:rFonts w:ascii="微软雅黑" w:eastAsia="微软雅黑" w:hAnsi="微软雅黑" w:hint="default"/>
+          <w:sz w:val="18"/>
+          <w:szCs w:val="18"/>
+        </w:rPr>
+        <w:t>定时器能产生中断， CM3为它专门开出一个异常类型，并且在向量表中有它的一席之地。它使操作系统和其它系统软件在CM3器件间的移植变得简单多了，因为在所有CM3产品间对其处理都是相同的。</w:t>
+      </w:r>
+      <w:r>
+        <w:rPr>
+          <w:rStyle w:val="fontstyle11"/>
+          <w:rFonts w:ascii="微软雅黑" w:eastAsia="微软雅黑" w:hAnsi="微软雅黑" w:hint="default"/>
+          <w:sz w:val="18"/>
+          <w:szCs w:val="18"/>
+        </w:rPr>
+        <w:t>有4个寄存器控制</w:t>
+      </w:r>
+      <w:proofErr w:type="spellStart"/>
+      <w:r>
+        <w:rPr>
+          <w:rStyle w:val="fontstyle11"/>
+          <w:rFonts w:ascii="微软雅黑" w:eastAsia="微软雅黑" w:hAnsi="微软雅黑" w:hint="default"/>
+          <w:sz w:val="18"/>
+          <w:szCs w:val="18"/>
+        </w:rPr>
+        <w:t>SysTick</w:t>
+      </w:r>
+      <w:proofErr w:type="spellEnd"/>
+      <w:r>
+        <w:rPr>
+          <w:rStyle w:val="fontstyle11"/>
+          <w:rFonts w:ascii="微软雅黑" w:eastAsia="微软雅黑" w:hAnsi="微软雅黑" w:hint="default"/>
+          <w:sz w:val="18"/>
+          <w:szCs w:val="18"/>
+        </w:rPr>
+        <w:t>定时器</w:t>
+      </w:r>
+      <w:r>
+        <w:rPr>
+          <w:rStyle w:val="fontstyle11"/>
+          <w:rFonts w:ascii="微软雅黑" w:eastAsia="微软雅黑" w:hAnsi="微软雅黑" w:hint="default"/>
+          <w:sz w:val="18"/>
+          <w:szCs w:val="18"/>
+        </w:rPr>
+        <w:t>：</w:t>
+      </w:r>
+    </w:p>
+    <w:p>
+      <w:pPr>
+        <w:rPr>
+          <w:rStyle w:val="fontstyle11"/>
+          <w:rFonts w:ascii="微软雅黑" w:eastAsia="微软雅黑" w:hAnsi="微软雅黑" w:hint="default"/>
+          <w:sz w:val="18"/>
+          <w:szCs w:val="18"/>
+        </w:rPr>
+      </w:pPr>
+      <w:r>
+        <w:rPr>
+          <w:rFonts w:ascii="微软雅黑" w:eastAsia="微软雅黑" w:hAnsi="微软雅黑"/>
+          <w:noProof/>
+          <w:color w:val="000000"/>
+          <w:sz w:val="18"/>
+          <w:szCs w:val="18"/>
+        </w:rPr>
+        <w:drawing>
+          <wp:inline distT="0" distB="0" distL="0" distR="0">
+            <wp:extent cx="4400550" cy="1564817"/>
+            <wp:effectExtent l="0" t="0" r="0" b="0"/>
+            <wp:docPr id="50" name="图片 50"/>
+            <wp:cNvGraphicFramePr>
+              <a:graphicFrameLocks xmlns:a="http://schemas.openxmlformats.org/drawingml/2006/main" noChangeAspect="1"/>
+            </wp:cNvGraphicFramePr>
+            <a:graphic xmlns:a="http://schemas.openxmlformats.org/drawingml/2006/main">
+              <a:graphicData uri="http://schemas.openxmlformats.org/drawingml/2006/picture">
+                <pic:pic xmlns:pic="http://schemas.openxmlformats.org/drawingml/2006/picture">
+                  <pic:nvPicPr>
+                    <pic:cNvPr id="0" name="Picture 22"/>
+                    <pic:cNvPicPr>
+                      <a:picLocks noChangeAspect="1" noChangeArrowheads="1"/>
+                    </pic:cNvPicPr>
+                  </pic:nvPicPr>
+                  <pic:blipFill>
+                    <a:blip r:embed="rId50">
+                      <a:extLst>
+                        <a:ext uri="{28A0092B-C50C-407E-A947-70E740481C1C}">
+                          <a14:useLocalDpi xmlns:a14="http://schemas.microsoft.com/office/drawing/2010/main" val="0"/>
+                        </a:ext>
+                      </a:extLst>
+                    </a:blip>
+                    <a:srcRect/>
+                    <a:stretch>
+                      <a:fillRect/>
+                    </a:stretch>
+                  </pic:blipFill>
+                  <pic:spPr bwMode="auto">
+                    <a:xfrm>
+                      <a:off x="0" y="0"/>
+                      <a:ext cx="4400550" cy="1564817"/>
+                    </a:xfrm>
+                    <a:prstGeom prst="rect">
+                      <a:avLst/>
+                    </a:prstGeom>
+                    <a:noFill/>
+                    <a:ln>
+                      <a:noFill/>
+                    </a:ln>
+                  </pic:spPr>
+                </pic:pic>
+              </a:graphicData>
+            </a:graphic>
+          </wp:inline>
+        </w:drawing>
+      </w:r>
+    </w:p>
+    <w:p>
+      <w:pPr>
+        <w:rPr>
+          <w:rStyle w:val="fontstyle11"/>
+          <w:rFonts w:ascii="微软雅黑" w:eastAsia="微软雅黑" w:hAnsi="微软雅黑"/>
+          <w:sz w:val="18"/>
+          <w:szCs w:val="18"/>
+        </w:rPr>
+      </w:pPr>
+    </w:p>
+    <w:p>
+      <w:pPr>
+        <w:rPr>
+          <w:rFonts w:ascii="微软雅黑" w:eastAsia="微软雅黑" w:hAnsi="微软雅黑" w:hint="eastAsia"/>
+          <w:sz w:val="18"/>
+          <w:szCs w:val="18"/>
+        </w:rPr>
+      </w:pPr>
+      <w:r>
+        <w:rPr>
+          <w:rFonts w:ascii="微软雅黑" w:eastAsia="微软雅黑" w:hAnsi="微软雅黑" w:hint="eastAsia"/>
+          <w:noProof/>
+          <w:sz w:val="18"/>
+          <w:szCs w:val="18"/>
+        </w:rPr>
+        <w:drawing>
+          <wp:inline distT="0" distB="0" distL="0" distR="0">
+            <wp:extent cx="4413161" cy="590550"/>
+            <wp:effectExtent l="0" t="0" r="6985" b="0"/>
+            <wp:docPr id="51" name="图片 51"/>
+            <wp:cNvGraphicFramePr>
+              <a:graphicFrameLocks xmlns:a="http://schemas.openxmlformats.org/drawingml/2006/main" noChangeAspect="1"/>
+            </wp:cNvGraphicFramePr>
+            <a:graphic xmlns:a="http://schemas.openxmlformats.org/drawingml/2006/main">
+              <a:graphicData uri="http://schemas.openxmlformats.org/drawingml/2006/picture">
+                <pic:pic xmlns:pic="http://schemas.openxmlformats.org/drawingml/2006/picture">
+                  <pic:nvPicPr>
+                    <pic:cNvPr id="0" name="Picture 23"/>
+                    <pic:cNvPicPr>
+                      <a:picLocks noChangeAspect="1" noChangeArrowheads="1"/>
+                    </pic:cNvPicPr>
+                  </pic:nvPicPr>
+                  <pic:blipFill>
+                    <a:blip r:embed="rId51">
+                      <a:extLst>
+                        <a:ext uri="{28A0092B-C50C-407E-A947-70E740481C1C}">
+                          <a14:useLocalDpi xmlns:a14="http://schemas.microsoft.com/office/drawing/2010/main" val="0"/>
+                        </a:ext>
+                      </a:extLst>
+                    </a:blip>
+                    <a:srcRect/>
+                    <a:stretch>
+                      <a:fillRect/>
+                    </a:stretch>
+                  </pic:blipFill>
+                  <pic:spPr bwMode="auto">
+                    <a:xfrm>
+                      <a:off x="0" y="0"/>
+                      <a:ext cx="4457897" cy="596536"/>
+                    </a:xfrm>
+                    <a:prstGeom prst="rect">
+                      <a:avLst/>
+                    </a:prstGeom>
+                    <a:noFill/>
+                    <a:ln>
+                      <a:noFill/>
+                    </a:ln>
+                  </pic:spPr>
+                </pic:pic>
+              </a:graphicData>
+            </a:graphic>
+          </wp:inline>
+        </w:drawing>
+      </w:r>
+    </w:p>
+    <w:p>
+      <w:pPr>
+        <w:rPr>
+          <w:rFonts w:ascii="微软雅黑" w:eastAsia="微软雅黑" w:hAnsi="微软雅黑" w:hint="eastAsia"/>
+          <w:sz w:val="18"/>
+          <w:szCs w:val="18"/>
+        </w:rPr>
+      </w:pPr>
+    </w:p>
+    <w:p>
+      <w:pPr>
+        <w:rPr>
+          <w:rFonts w:ascii="微软雅黑" w:eastAsia="微软雅黑" w:hAnsi="微软雅黑" w:hint="eastAsia"/>
+          <w:sz w:val="18"/>
+          <w:szCs w:val="18"/>
+        </w:rPr>
+      </w:pPr>
+      <w:r>
+        <w:rPr>
+          <w:rFonts w:ascii="微软雅黑" w:eastAsia="微软雅黑" w:hAnsi="微软雅黑" w:hint="eastAsia"/>
+          <w:noProof/>
+          <w:sz w:val="18"/>
+          <w:szCs w:val="18"/>
+        </w:rPr>
+        <w:drawing>
+          <wp:inline distT="0" distB="0" distL="0" distR="0">
+            <wp:extent cx="4384980" cy="1562100"/>
+            <wp:effectExtent l="0" t="0" r="0" b="0"/>
+            <wp:docPr id="53" name="图片 53"/>
+            <wp:cNvGraphicFramePr>
+              <a:graphicFrameLocks xmlns:a="http://schemas.openxmlformats.org/drawingml/2006/main" noChangeAspect="1"/>
+            </wp:cNvGraphicFramePr>
+            <a:graphic xmlns:a="http://schemas.openxmlformats.org/drawingml/2006/main">
+              <a:graphicData uri="http://schemas.openxmlformats.org/drawingml/2006/picture">
+                <pic:pic xmlns:pic="http://schemas.openxmlformats.org/drawingml/2006/picture">
+                  <pic:nvPicPr>
+                    <pic:cNvPr id="0" name="Picture 25"/>
+                    <pic:cNvPicPr>
+                      <a:picLocks noChangeAspect="1" noChangeArrowheads="1"/>
+                    </pic:cNvPicPr>
+                  </pic:nvPicPr>
+                  <pic:blipFill>
+                    <a:blip r:embed="rId52">
+                      <a:extLst>
+                        <a:ext uri="{28A0092B-C50C-407E-A947-70E740481C1C}">
+                          <a14:useLocalDpi xmlns:a14="http://schemas.microsoft.com/office/drawing/2010/main" val="0"/>
+                        </a:ext>
+                      </a:extLst>
+                    </a:blip>
+                    <a:srcRect/>
+                    <a:stretch>
+                      <a:fillRect/>
+                    </a:stretch>
+                  </pic:blipFill>
+                  <pic:spPr bwMode="auto">
+                    <a:xfrm>
+                      <a:off x="0" y="0"/>
+                      <a:ext cx="4394130" cy="1565360"/>
+                    </a:xfrm>
+                    <a:prstGeom prst="rect">
+                      <a:avLst/>
+                    </a:prstGeom>
+                    <a:noFill/>
+                    <a:ln>
+                      <a:noFill/>
+                    </a:ln>
+                  </pic:spPr>
+                </pic:pic>
+              </a:graphicData>
+            </a:graphic>
+          </wp:inline>
+        </w:drawing>
+      </w:r>
+    </w:p>
+    <w:p>
+      <w:pPr>
+        <w:rPr>
+          <w:rFonts w:ascii="微软雅黑" w:eastAsia="微软雅黑" w:hAnsi="微软雅黑" w:hint="eastAsia"/>
+          <w:sz w:val="18"/>
+          <w:szCs w:val="18"/>
+        </w:rPr>
+      </w:pPr>
+    </w:p>
+    <w:p>
+      <w:pPr>
+        <w:rPr>
+          <w:rFonts w:ascii="微软雅黑" w:eastAsia="微软雅黑" w:hAnsi="微软雅黑" w:hint="eastAsia"/>
+          <w:sz w:val="18"/>
+          <w:szCs w:val="18"/>
+        </w:rPr>
+      </w:pPr>
+      <w:r>
+        <w:rPr>
+          <w:rFonts w:ascii="微软雅黑" w:eastAsia="微软雅黑" w:hAnsi="微软雅黑" w:hint="eastAsia"/>
+          <w:noProof/>
+          <w:sz w:val="18"/>
+          <w:szCs w:val="18"/>
+        </w:rPr>
+        <w:lastRenderedPageBreak/>
+        <w:drawing>
+          <wp:inline distT="0" distB="0" distL="0" distR="0" wp14:anchorId="2A868B24" wp14:editId="0694BA06">
+            <wp:extent cx="4410075" cy="901154"/>
+            <wp:effectExtent l="0" t="0" r="0" b="0"/>
+            <wp:docPr id="52" name="图片 52"/>
+            <wp:cNvGraphicFramePr>
+              <a:graphicFrameLocks xmlns:a="http://schemas.openxmlformats.org/drawingml/2006/main" noChangeAspect="1"/>
+            </wp:cNvGraphicFramePr>
+            <a:graphic xmlns:a="http://schemas.openxmlformats.org/drawingml/2006/main">
+              <a:graphicData uri="http://schemas.openxmlformats.org/drawingml/2006/picture">
+                <pic:pic xmlns:pic="http://schemas.openxmlformats.org/drawingml/2006/picture">
+                  <pic:nvPicPr>
+                    <pic:cNvPr id="0" name="Picture 24"/>
+                    <pic:cNvPicPr>
+                      <a:picLocks noChangeAspect="1" noChangeArrowheads="1"/>
+                    </pic:cNvPicPr>
+                  </pic:nvPicPr>
+                  <pic:blipFill>
+                    <a:blip r:embed="rId53">
+                      <a:extLst>
+                        <a:ext uri="{28A0092B-C50C-407E-A947-70E740481C1C}">
+                          <a14:useLocalDpi xmlns:a14="http://schemas.microsoft.com/office/drawing/2010/main" val="0"/>
+                        </a:ext>
+                      </a:extLst>
+                    </a:blip>
+                    <a:srcRect/>
+                    <a:stretch>
+                      <a:fillRect/>
+                    </a:stretch>
+                  </pic:blipFill>
+                  <pic:spPr bwMode="auto">
+                    <a:xfrm>
+                      <a:off x="0" y="0"/>
+                      <a:ext cx="4419429" cy="903065"/>
+                    </a:xfrm>
+                    <a:prstGeom prst="rect">
+                      <a:avLst/>
+                    </a:prstGeom>
+                    <a:noFill/>
+                    <a:ln>
+                      <a:noFill/>
+                    </a:ln>
+                  </pic:spPr>
+                </pic:pic>
+              </a:graphicData>
+            </a:graphic>
+          </wp:inline>
+        </w:drawing>
+      </w:r>
+    </w:p>
+    <w:p>
+      <w:pPr>
+        <w:pStyle w:val="a6"/>
+        <w:numPr>
+          <w:ilvl w:val="0"/>
+          <w:numId w:val="2"/>
+        </w:numPr>
+        <w:ind w:firstLineChars="0"/>
+        <w:rPr>
+          <w:rFonts w:ascii="微软雅黑" w:eastAsia="微软雅黑" w:hAnsi="微软雅黑" w:hint="eastAsia"/>
+          <w:sz w:val="18"/>
+          <w:szCs w:val="18"/>
+        </w:rPr>
+      </w:pPr>
+      <w:proofErr w:type="spellStart"/>
+      <w:r>
+        <w:rPr>
+          <w:rStyle w:val="fontstyle11"/>
+          <w:rFonts w:ascii="微软雅黑" w:eastAsia="微软雅黑" w:hAnsi="微软雅黑" w:hint="default"/>
+          <w:sz w:val="18"/>
+          <w:szCs w:val="18"/>
+        </w:rPr>
+        <w:t>SysTick</w:t>
+      </w:r>
+      <w:proofErr w:type="spellEnd"/>
+      <w:r>
+        <w:rPr>
+          <w:rStyle w:val="fontstyle11"/>
+          <w:rFonts w:ascii="微软雅黑" w:eastAsia="微软雅黑" w:hAnsi="微软雅黑" w:hint="default"/>
+          <w:sz w:val="18"/>
+          <w:szCs w:val="18"/>
+        </w:rPr>
+        <w:t>定时器除了能服务于操作系统之外，还能用于其它目的：如作为一个闹铃，用于测量时间等。要注意的是，当处理器在调试期间被喊停（ halt）时，则</w:t>
+      </w:r>
+      <w:proofErr w:type="spellStart"/>
+      <w:r>
+        <w:rPr>
+          <w:rStyle w:val="fontstyle11"/>
+          <w:rFonts w:ascii="微软雅黑" w:eastAsia="微软雅黑" w:hAnsi="微软雅黑" w:hint="default"/>
+          <w:sz w:val="18"/>
+          <w:szCs w:val="18"/>
+        </w:rPr>
+        <w:t>SysTick</w:t>
+      </w:r>
+      <w:proofErr w:type="spellEnd"/>
+      <w:r>
+        <w:rPr>
+          <w:rStyle w:val="fontstyle11"/>
+          <w:rFonts w:ascii="微软雅黑" w:eastAsia="微软雅黑" w:hAnsi="微软雅黑" w:hint="default"/>
+          <w:sz w:val="18"/>
+          <w:szCs w:val="18"/>
+        </w:rPr>
+        <w:t>定时器亦将暂停运作。</w:t>
+      </w:r>
+    </w:p>
+    <w:p>
+      <w:pPr>
+        <w:widowControl/>
+        <w:jc w:val="left"/>
+        <w:rPr>
+          <w:rFonts w:ascii="微软雅黑" w:eastAsia="微软雅黑" w:hAnsi="微软雅黑"/>
+          <w:sz w:val="18"/>
+          <w:szCs w:val="18"/>
+        </w:rPr>
+      </w:pPr>
+      <w:r>
+        <w:rPr>
+          <w:rFonts w:ascii="微软雅黑" w:eastAsia="微软雅黑" w:hAnsi="微软雅黑"/>
+          <w:sz w:val="18"/>
+          <w:szCs w:val="18"/>
+        </w:rPr>
+        <w:br w:type="page"/>
+      </w:r>
+    </w:p>
+    <w:p>
+      <w:pPr>
+        <w:pStyle w:val="1"/>
+        <w:rPr>
+          <w:rStyle w:val="fontstyle11"/>
+          <w:rFonts w:ascii="微软雅黑" w:eastAsia="微软雅黑" w:hAnsi="微软雅黑" w:hint="default"/>
+          <w:b w:val="0"/>
+          <w:sz w:val="18"/>
+          <w:szCs w:val="18"/>
+        </w:rPr>
+      </w:pPr>
+      <w:r>
+        <w:rPr>
+          <w:rStyle w:val="fontstyle11"/>
+          <w:rFonts w:ascii="微软雅黑" w:eastAsia="微软雅黑" w:hAnsi="微软雅黑"/>
+          <w:b w:val="0"/>
+          <w:sz w:val="18"/>
+          <w:szCs w:val="18"/>
+        </w:rPr>
+        <w:lastRenderedPageBreak/>
+        <w:t>CH9</w:t>
+      </w:r>
+      <w:r>
+        <w:rPr>
+          <w:rStyle w:val="fontstyle11"/>
+          <w:rFonts w:ascii="微软雅黑" w:eastAsia="微软雅黑" w:hAnsi="微软雅黑" w:hint="default"/>
+          <w:b w:val="0"/>
+          <w:sz w:val="18"/>
+          <w:szCs w:val="18"/>
+        </w:rPr>
+        <w:t>中断的具体行为</w:t>
+      </w:r>
+    </w:p>
+    <w:p>
+      <w:pPr>
+        <w:pStyle w:val="2"/>
+        <w:rPr>
+          <w:rFonts w:hint="eastAsia"/>
+        </w:rPr>
+      </w:pPr>
+      <w:r>
+        <w:rPr>
+          <w:rStyle w:val="fontstyle11"/>
+          <w:rFonts w:ascii="微软雅黑" w:eastAsia="微软雅黑" w:hAnsi="微软雅黑" w:hint="default"/>
+          <w:b w:val="0"/>
+          <w:sz w:val="18"/>
+          <w:szCs w:val="18"/>
+        </w:rPr>
+        <w:t>中断／异常的响应序列</w:t>
+      </w:r>
+    </w:p>
+    <w:p>
+      <w:pPr>
+        <w:rPr>
+          <w:rFonts w:ascii="宋体" w:eastAsia="宋体" w:hAnsi="宋体" w:hint="eastAsia"/>
+          <w:color w:val="000000"/>
+          <w:sz w:val="22"/>
+        </w:rPr>
+      </w:pPr>
+      <w:r>
+        <w:rPr>
+          <w:rFonts w:ascii="宋体" w:eastAsia="宋体" w:hAnsi="宋体"/>
+          <w:color w:val="000000"/>
+          <w:sz w:val="22"/>
+        </w:rPr>
+        <w:t>当</w:t>
+      </w:r>
+      <w:r>
+        <w:rPr>
+          <w:rFonts w:ascii="Calibri" w:hAnsi="Calibri"/>
+          <w:color w:val="000000"/>
+          <w:sz w:val="22"/>
         </w:rPr>
         <w:t>CM3</w:t>
       </w:r>
       <w:r>
         <w:rPr>
-          <w:rStyle w:val="fontstyle01"/>
-          <w:rFonts w:ascii="微软雅黑" w:eastAsia="微软雅黑" w:hAnsi="微软雅黑"/>
-          <w:b/>
-          <w:sz w:val="21"/>
-          <w:szCs w:val="21"/>
-        </w:rPr>
-        <w:t>中断／异常的响应序列</w:t>
-      </w:r>
-      <w:r>
-        <w:rPr>
-          <w:rStyle w:val="fontstyle01"/>
-          <w:rFonts w:ascii="微软雅黑" w:eastAsia="微软雅黑" w:hAnsi="微软雅黑" w:hint="eastAsia"/>
-          <w:b/>
-          <w:sz w:val="21"/>
-          <w:szCs w:val="21"/>
-        </w:rPr>
-        <w:t>：</w:t>
-      </w:r>
-    </w:p>
-    <w:p>
-      <w:pPr>
-        <w:rPr>
-          <w:rStyle w:val="fontstyle11"/>
-          <w:rFonts w:ascii="微软雅黑" w:eastAsia="微软雅黑" w:hAnsi="微软雅黑" w:hint="default"/>
-          <w:sz w:val="18"/>
-          <w:szCs w:val="18"/>
-        </w:rPr>
-      </w:pPr>
-      <w:r>
-        <w:rPr>
-          <w:rStyle w:val="fontstyle11"/>
-          <w:rFonts w:ascii="微软雅黑" w:eastAsia="微软雅黑" w:hAnsi="微软雅黑" w:hint="default"/>
-          <w:sz w:val="18"/>
-          <w:szCs w:val="18"/>
-        </w:rPr>
-        <w:t>当</w:t>
+          <w:rFonts w:ascii="宋体" w:eastAsia="宋体" w:hAnsi="宋体"/>
+          <w:color w:val="000000"/>
+          <w:sz w:val="22"/>
+        </w:rPr>
+        <w:t>开始响应一个中断时</w:t>
+      </w:r>
+      <w:r>
+        <w:rPr>
+          <w:rFonts w:ascii="宋体" w:eastAsia="宋体" w:hAnsi="宋体" w:hint="eastAsia"/>
+          <w:color w:val="000000"/>
+          <w:sz w:val="22"/>
+        </w:rPr>
+        <w:t>，会经过三个过程：</w:t>
+      </w:r>
+    </w:p>
+    <w:p>
+      <w:pPr>
+        <w:rPr>
+          <w:rStyle w:val="fontstyle11"/>
+          <w:rFonts w:ascii="微软雅黑" w:eastAsia="微软雅黑" w:hAnsi="微软雅黑" w:hint="default"/>
+          <w:sz w:val="18"/>
+          <w:szCs w:val="18"/>
+        </w:rPr>
+      </w:pPr>
+      <w:r>
+        <w:rPr>
+          <w:rStyle w:val="fontstyle11"/>
+          <w:rFonts w:ascii="微软雅黑" w:eastAsia="微软雅黑" w:hAnsi="微软雅黑" w:hint="default"/>
+          <w:color w:val="00B0F0"/>
+          <w:sz w:val="18"/>
+          <w:szCs w:val="18"/>
+        </w:rPr>
+        <w:t>入</w:t>
+      </w:r>
+      <w:proofErr w:type="gramStart"/>
+      <w:r>
+        <w:rPr>
+          <w:rStyle w:val="fontstyle11"/>
+          <w:rFonts w:ascii="微软雅黑" w:eastAsia="微软雅黑" w:hAnsi="微软雅黑" w:hint="default"/>
+          <w:color w:val="00B0F0"/>
+          <w:sz w:val="18"/>
+          <w:szCs w:val="18"/>
+        </w:rPr>
+        <w:t>栈</w:t>
+      </w:r>
+      <w:proofErr w:type="gramEnd"/>
+      <w:r>
+        <w:rPr>
+          <w:rStyle w:val="fontstyle11"/>
+          <w:rFonts w:ascii="微软雅黑" w:eastAsia="微软雅黑" w:hAnsi="微软雅黑" w:hint="default"/>
+          <w:color w:val="00B0F0"/>
+          <w:sz w:val="18"/>
+          <w:szCs w:val="18"/>
+        </w:rPr>
+        <w:t xml:space="preserve"> </w:t>
+      </w:r>
+      <w:r>
+        <w:rPr>
+          <w:rStyle w:val="fontstyle11"/>
+          <w:rFonts w:ascii="微软雅黑" w:eastAsia="微软雅黑" w:hAnsi="微软雅黑" w:hint="default"/>
+          <w:color w:val="auto"/>
+          <w:sz w:val="18"/>
+          <w:szCs w:val="18"/>
+        </w:rPr>
+        <w:sym w:font="Wingdings" w:char="F0E8"/>
+      </w:r>
+      <w:r>
+        <w:rPr>
+          <w:rStyle w:val="fontstyle11"/>
+          <w:rFonts w:ascii="微软雅黑" w:eastAsia="微软雅黑" w:hAnsi="微软雅黑" w:hint="default"/>
+          <w:color w:val="00B0F0"/>
+          <w:sz w:val="18"/>
+          <w:szCs w:val="18"/>
+        </w:rPr>
+        <w:t xml:space="preserve"> 取向量 </w:t>
+      </w:r>
+      <w:r>
+        <w:rPr>
+          <w:rStyle w:val="fontstyle11"/>
+          <w:rFonts w:ascii="微软雅黑" w:eastAsia="微软雅黑" w:hAnsi="微软雅黑" w:hint="default"/>
+          <w:color w:val="auto"/>
+          <w:sz w:val="18"/>
+          <w:szCs w:val="18"/>
+        </w:rPr>
+        <w:sym w:font="Wingdings" w:char="F0E8"/>
+      </w:r>
+      <w:r>
+        <w:rPr>
+          <w:rStyle w:val="fontstyle11"/>
+          <w:rFonts w:ascii="微软雅黑" w:eastAsia="微软雅黑" w:hAnsi="微软雅黑" w:hint="default"/>
+          <w:color w:val="00B0F0"/>
+          <w:sz w:val="18"/>
+          <w:szCs w:val="18"/>
+        </w:rPr>
+        <w:t xml:space="preserve"> </w:t>
+      </w:r>
+      <w:r>
+        <w:rPr>
+          <w:rStyle w:val="fontstyle11"/>
+          <w:rFonts w:ascii="微软雅黑" w:eastAsia="微软雅黑" w:hAnsi="微软雅黑" w:hint="default"/>
+          <w:color w:val="00B0F0"/>
+          <w:sz w:val="18"/>
+          <w:szCs w:val="18"/>
+        </w:rPr>
+        <w:t>更新寄存器</w:t>
+      </w:r>
+    </w:p>
+    <w:p>
+      <w:pPr>
+        <w:rPr>
+          <w:rStyle w:val="fontstyle11"/>
+          <w:rFonts w:ascii="微软雅黑" w:eastAsia="微软雅黑" w:hAnsi="微软雅黑" w:hint="default"/>
+          <w:sz w:val="18"/>
+          <w:szCs w:val="18"/>
+        </w:rPr>
+      </w:pPr>
+      <w:r>
+        <w:rPr>
+          <w:rStyle w:val="fontstyle31"/>
+          <w:rFonts w:ascii="微软雅黑" w:eastAsia="微软雅黑" w:hAnsi="微软雅黑" w:hint="eastAsia"/>
+          <w:sz w:val="18"/>
+          <w:szCs w:val="18"/>
+        </w:rPr>
+        <w:t>(1)</w:t>
+      </w:r>
+      <w:r>
+        <w:rPr>
+          <w:rStyle w:val="fontstyle31"/>
+          <w:rFonts w:ascii="微软雅黑" w:eastAsia="微软雅黑" w:hAnsi="微软雅黑"/>
+          <w:sz w:val="18"/>
+          <w:szCs w:val="18"/>
+        </w:rPr>
+        <w:t xml:space="preserve"> </w:t>
+      </w:r>
+      <w:r>
+        <w:rPr>
+          <w:rStyle w:val="fontstyle11"/>
+          <w:rFonts w:ascii="微软雅黑" w:eastAsia="微软雅黑" w:hAnsi="微软雅黑" w:hint="default"/>
+          <w:color w:val="00B0F0"/>
+          <w:sz w:val="18"/>
+          <w:szCs w:val="18"/>
+        </w:rPr>
+        <w:t>入</w:t>
+      </w:r>
+      <w:proofErr w:type="gramStart"/>
+      <w:r>
+        <w:rPr>
+          <w:rStyle w:val="fontstyle11"/>
+          <w:rFonts w:ascii="微软雅黑" w:eastAsia="微软雅黑" w:hAnsi="微软雅黑" w:hint="default"/>
+          <w:color w:val="00B0F0"/>
+          <w:sz w:val="18"/>
+          <w:szCs w:val="18"/>
+        </w:rPr>
+        <w:t>栈</w:t>
+      </w:r>
+      <w:proofErr w:type="gramEnd"/>
+      <w:r>
+        <w:rPr>
+          <w:rStyle w:val="fontstyle11"/>
+          <w:rFonts w:ascii="微软雅黑" w:eastAsia="微软雅黑" w:hAnsi="微软雅黑" w:hint="default"/>
+          <w:sz w:val="18"/>
+          <w:szCs w:val="18"/>
+        </w:rPr>
+        <w:t>： 把</w:t>
       </w:r>
       <w:r>
         <w:rPr>
@@ -11650,27 +13893,56 @@
           <w:sz w:val="18"/>
           <w:szCs w:val="18"/>
         </w:rPr>
-        <w:t>CM3</w:t>
-      </w:r>
-      <w:r>
-        <w:rPr>
-          <w:rStyle w:val="fontstyle11"/>
-          <w:rFonts w:ascii="微软雅黑" w:eastAsia="微软雅黑" w:hAnsi="微软雅黑" w:hint="default"/>
-          <w:sz w:val="18"/>
-          <w:szCs w:val="18"/>
-        </w:rPr>
-        <w:t>开始响应一个中断时，会在它看不见的体内奔涌起三股暗流：</w:t>
-      </w:r>
-    </w:p>
-    <w:p>
-      <w:pPr>
-        <w:rPr>
-          <w:rStyle w:val="fontstyle11"/>
-          <w:rFonts w:ascii="微软雅黑" w:eastAsia="微软雅黑" w:hAnsi="微软雅黑" w:hint="default"/>
-          <w:sz w:val="18"/>
-          <w:szCs w:val="18"/>
-        </w:rPr>
-      </w:pPr>
+        <w:t>8</w:t>
+      </w:r>
+      <w:r>
+        <w:rPr>
+          <w:rStyle w:val="fontstyle11"/>
+          <w:rFonts w:ascii="微软雅黑" w:eastAsia="微软雅黑" w:hAnsi="微软雅黑" w:hint="default"/>
+          <w:sz w:val="18"/>
+          <w:szCs w:val="18"/>
+        </w:rPr>
+        <w:t>个寄存器的值压入</w:t>
+      </w:r>
+      <w:proofErr w:type="gramStart"/>
+      <w:r>
+        <w:rPr>
+          <w:rStyle w:val="fontstyle11"/>
+          <w:rFonts w:ascii="微软雅黑" w:eastAsia="微软雅黑" w:hAnsi="微软雅黑" w:hint="default"/>
+          <w:sz w:val="18"/>
+          <w:szCs w:val="18"/>
+        </w:rPr>
+        <w:t>栈</w:t>
+      </w:r>
+      <w:proofErr w:type="gramEnd"/>
+    </w:p>
+    <w:p>
+      <w:pPr>
+        <w:rPr>
+          <w:rStyle w:val="fontstyle11"/>
+          <w:rFonts w:ascii="微软雅黑" w:eastAsia="微软雅黑" w:hAnsi="微软雅黑" w:hint="default"/>
+          <w:sz w:val="18"/>
+          <w:szCs w:val="18"/>
+        </w:rPr>
+      </w:pPr>
+      <w:r>
+        <w:rPr>
+          <w:rStyle w:val="fontstyle31"/>
+          <w:rFonts w:ascii="微软雅黑" w:eastAsia="微软雅黑" w:hAnsi="微软雅黑" w:hint="eastAsia"/>
+          <w:sz w:val="18"/>
+          <w:szCs w:val="18"/>
+        </w:rPr>
+        <w:t>(2)</w:t>
+      </w:r>
+      <w:r>
+        <w:rPr>
+          <w:rStyle w:val="fontstyle31"/>
+          <w:rFonts w:ascii="微软雅黑" w:eastAsia="微软雅黑" w:hAnsi="微软雅黑"/>
+          <w:sz w:val="18"/>
+          <w:szCs w:val="18"/>
+        </w:rPr>
+        <w:t xml:space="preserve"> </w:t>
+      </w:r>
       <w:r>
         <w:rPr>
           <w:rStyle w:val="fontstyle11"/>
@@ -11679,9 +13951,44 @@
           <w:sz w:val="18"/>
           <w:szCs w:val="18"/>
         </w:rPr>
-        <w:t>入</w:t>
-      </w:r>
-      <w:proofErr w:type="gramStart"/>
+        <w:t>取向量</w:t>
+      </w:r>
+      <w:r>
+        <w:rPr>
+          <w:rStyle w:val="fontstyle11"/>
+          <w:rFonts w:ascii="微软雅黑" w:eastAsia="微软雅黑" w:hAnsi="微软雅黑" w:hint="default"/>
+          <w:sz w:val="18"/>
+          <w:szCs w:val="18"/>
+        </w:rPr>
+        <w:t>：从向量表中找出对应的服务程序入口地址</w:t>
+      </w:r>
+    </w:p>
+    <w:p>
+      <w:pPr>
+        <w:rPr>
+          <w:rFonts w:ascii="微软雅黑" w:eastAsia="微软雅黑" w:hAnsi="微软雅黑"/>
+          <w:sz w:val="18"/>
+          <w:szCs w:val="18"/>
+        </w:rPr>
+      </w:pPr>
+      <w:r>
+        <w:rPr>
+          <w:rStyle w:val="fontstyle31"/>
+          <w:rFonts w:ascii="微软雅黑" w:eastAsia="微软雅黑" w:hAnsi="微软雅黑" w:hint="eastAsia"/>
+          <w:sz w:val="18"/>
+          <w:szCs w:val="18"/>
+        </w:rPr>
+        <w:t>(3)</w:t>
+      </w:r>
+      <w:r>
+        <w:rPr>
+          <w:rStyle w:val="fontstyle31"/>
+          <w:rFonts w:ascii="微软雅黑" w:eastAsia="微软雅黑" w:hAnsi="微软雅黑"/>
+          <w:sz w:val="18"/>
+          <w:szCs w:val="18"/>
+        </w:rPr>
+        <w:t xml:space="preserve"> </w:t>
+      </w:r>
       <w:r>
         <w:rPr>
           <w:rStyle w:val="fontstyle11"/>
@@ -11690,127 +13997,25 @@
           <w:sz w:val="18"/>
           <w:szCs w:val="18"/>
         </w:rPr>
-        <w:t>栈</w:t>
-      </w:r>
-      <w:proofErr w:type="gramEnd"/>
-      <w:r>
-        <w:rPr>
-          <w:rStyle w:val="fontstyle11"/>
-          <w:rFonts w:ascii="微软雅黑" w:eastAsia="微软雅黑" w:hAnsi="微软雅黑" w:hint="default"/>
-          <w:color w:val="00B0F0"/>
-          <w:sz w:val="18"/>
-          <w:szCs w:val="18"/>
-        </w:rPr>
-        <w:t xml:space="preserve"> </w:t>
-      </w:r>
-      <w:r>
-        <w:rPr>
-          <w:rStyle w:val="fontstyle11"/>
-          <w:rFonts w:ascii="微软雅黑" w:eastAsia="微软雅黑" w:hAnsi="微软雅黑" w:hint="default"/>
-          <w:color w:val="auto"/>
-          <w:sz w:val="18"/>
-          <w:szCs w:val="18"/>
-        </w:rPr>
-        <w:sym w:font="Wingdings" w:char="F0E8"/>
-      </w:r>
-      <w:r>
-        <w:rPr>
-          <w:rStyle w:val="fontstyle11"/>
-          <w:rFonts w:ascii="微软雅黑" w:eastAsia="微软雅黑" w:hAnsi="微软雅黑" w:hint="default"/>
-          <w:color w:val="00B0F0"/>
-          <w:sz w:val="18"/>
-          <w:szCs w:val="18"/>
-        </w:rPr>
-        <w:t xml:space="preserve"> 取向量 </w:t>
-      </w:r>
-      <w:r>
-        <w:rPr>
-          <w:rStyle w:val="fontstyle11"/>
-          <w:rFonts w:ascii="微软雅黑" w:eastAsia="微软雅黑" w:hAnsi="微软雅黑" w:hint="default"/>
-          <w:color w:val="auto"/>
-          <w:sz w:val="18"/>
-          <w:szCs w:val="18"/>
-        </w:rPr>
-        <w:sym w:font="Wingdings" w:char="F0E8"/>
-      </w:r>
-      <w:r>
-        <w:rPr>
-          <w:rStyle w:val="fontstyle11"/>
-          <w:rFonts w:ascii="微软雅黑" w:eastAsia="微软雅黑" w:hAnsi="微软雅黑" w:hint="default"/>
-          <w:color w:val="00B0F0"/>
-          <w:sz w:val="18"/>
-          <w:szCs w:val="18"/>
-        </w:rPr>
-        <w:t xml:space="preserve"> </w:t>
-      </w:r>
-      <w:r>
-        <w:rPr>
-          <w:rStyle w:val="fontstyle11"/>
-          <w:rFonts w:ascii="微软雅黑" w:eastAsia="微软雅黑" w:hAnsi="微软雅黑" w:hint="default"/>
-          <w:color w:val="00B0F0"/>
-          <w:sz w:val="18"/>
-          <w:szCs w:val="18"/>
-        </w:rPr>
         <w:t>更新寄存器</w:t>
       </w:r>
-    </w:p>
-    <w:p>
-      <w:pPr>
-        <w:rPr>
-          <w:rStyle w:val="fontstyle11"/>
-          <w:rFonts w:ascii="微软雅黑" w:eastAsia="微软雅黑" w:hAnsi="微软雅黑" w:hint="default"/>
-          <w:sz w:val="18"/>
-          <w:szCs w:val="18"/>
-        </w:rPr>
-      </w:pPr>
-      <w:r>
-        <w:rPr>
-          <w:rStyle w:val="fontstyle31"/>
-          <w:rFonts w:ascii="微软雅黑" w:eastAsia="微软雅黑" w:hAnsi="微软雅黑" w:hint="eastAsia"/>
-          <w:sz w:val="18"/>
-          <w:szCs w:val="18"/>
-        </w:rPr>
-        <w:t>(1)</w:t>
-      </w:r>
-      <w:r>
-        <w:rPr>
-          <w:rStyle w:val="fontstyle31"/>
-          <w:rFonts w:ascii="微软雅黑" w:eastAsia="微软雅黑" w:hAnsi="微软雅黑"/>
-          <w:sz w:val="18"/>
-          <w:szCs w:val="18"/>
-        </w:rPr>
-        <w:t xml:space="preserve"> </w:t>
-      </w:r>
-      <w:r>
-        <w:rPr>
-          <w:rStyle w:val="fontstyle11"/>
-          <w:rFonts w:ascii="微软雅黑" w:eastAsia="微软雅黑" w:hAnsi="微软雅黑" w:hint="default"/>
-          <w:color w:val="00B0F0"/>
-          <w:sz w:val="18"/>
-          <w:szCs w:val="18"/>
-        </w:rPr>
-        <w:t>入</w:t>
-      </w:r>
-      <w:proofErr w:type="gramStart"/>
-      <w:r>
-        <w:rPr>
-          <w:rStyle w:val="fontstyle11"/>
-          <w:rFonts w:ascii="微软雅黑" w:eastAsia="微软雅黑" w:hAnsi="微软雅黑" w:hint="default"/>
-          <w:color w:val="00B0F0"/>
-          <w:sz w:val="18"/>
-          <w:szCs w:val="18"/>
-        </w:rPr>
-        <w:t>栈</w:t>
-      </w:r>
-      <w:proofErr w:type="gramEnd"/>
-      <w:r>
-        <w:rPr>
-          <w:rStyle w:val="fontstyle11"/>
-          <w:rFonts w:ascii="微软雅黑" w:eastAsia="微软雅黑" w:hAnsi="微软雅黑" w:hint="default"/>
-          <w:sz w:val="18"/>
-          <w:szCs w:val="18"/>
-        </w:rPr>
-        <w:t>： 把</w:t>
+      <w:r>
+        <w:rPr>
+          <w:rStyle w:val="fontstyle11"/>
+          <w:rFonts w:ascii="微软雅黑" w:eastAsia="微软雅黑" w:hAnsi="微软雅黑" w:hint="default"/>
+          <w:sz w:val="18"/>
+          <w:szCs w:val="18"/>
+        </w:rPr>
+        <w:t xml:space="preserve"> : </w:t>
+      </w:r>
+      <w:r>
+        <w:rPr>
+          <w:rStyle w:val="fontstyle11"/>
+          <w:rFonts w:ascii="微软雅黑" w:eastAsia="微软雅黑" w:hAnsi="微软雅黑" w:hint="default"/>
+          <w:sz w:val="18"/>
+          <w:szCs w:val="18"/>
+        </w:rPr>
+        <w:t>选择堆栈指针</w:t>
       </w:r>
       <w:r>
         <w:rPr>
@@ -11819,129 +14024,16 @@
           <w:sz w:val="18"/>
           <w:szCs w:val="18"/>
         </w:rPr>
-        <w:t>8</w:t>
-      </w:r>
-      <w:r>
-        <w:rPr>
-          <w:rStyle w:val="fontstyle11"/>
-          <w:rFonts w:ascii="微软雅黑" w:eastAsia="微软雅黑" w:hAnsi="微软雅黑" w:hint="default"/>
-          <w:sz w:val="18"/>
-          <w:szCs w:val="18"/>
-        </w:rPr>
-        <w:t>个寄存器的值压入</w:t>
-      </w:r>
-      <w:proofErr w:type="gramStart"/>
-      <w:r>
-        <w:rPr>
-          <w:rStyle w:val="fontstyle11"/>
-          <w:rFonts w:ascii="微软雅黑" w:eastAsia="微软雅黑" w:hAnsi="微软雅黑" w:hint="default"/>
-          <w:sz w:val="18"/>
-          <w:szCs w:val="18"/>
-        </w:rPr>
-        <w:t>栈</w:t>
-      </w:r>
-      <w:proofErr w:type="gramEnd"/>
-    </w:p>
-    <w:p>
-      <w:pPr>
-        <w:rPr>
-          <w:rStyle w:val="fontstyle11"/>
-          <w:rFonts w:ascii="微软雅黑" w:eastAsia="微软雅黑" w:hAnsi="微软雅黑" w:hint="default"/>
-          <w:sz w:val="18"/>
-          <w:szCs w:val="18"/>
-        </w:rPr>
-      </w:pPr>
-      <w:r>
-        <w:rPr>
-          <w:rStyle w:val="fontstyle31"/>
-          <w:rFonts w:ascii="微软雅黑" w:eastAsia="微软雅黑" w:hAnsi="微软雅黑" w:hint="eastAsia"/>
-          <w:sz w:val="18"/>
-          <w:szCs w:val="18"/>
-        </w:rPr>
-        <w:t>(2)</w:t>
-      </w:r>
-      <w:r>
-        <w:rPr>
-          <w:rStyle w:val="fontstyle31"/>
-          <w:rFonts w:ascii="微软雅黑" w:eastAsia="微软雅黑" w:hAnsi="微软雅黑"/>
-          <w:sz w:val="18"/>
-          <w:szCs w:val="18"/>
-        </w:rPr>
-        <w:t xml:space="preserve"> </w:t>
-      </w:r>
-      <w:r>
-        <w:rPr>
-          <w:rStyle w:val="fontstyle11"/>
-          <w:rFonts w:ascii="微软雅黑" w:eastAsia="微软雅黑" w:hAnsi="微软雅黑" w:hint="default"/>
-          <w:color w:val="00B0F0"/>
-          <w:sz w:val="18"/>
-          <w:szCs w:val="18"/>
-        </w:rPr>
-        <w:t>取向量</w:t>
-      </w:r>
-      <w:r>
-        <w:rPr>
-          <w:rStyle w:val="fontstyle11"/>
-          <w:rFonts w:ascii="微软雅黑" w:eastAsia="微软雅黑" w:hAnsi="微软雅黑" w:hint="default"/>
-          <w:sz w:val="18"/>
-          <w:szCs w:val="18"/>
-        </w:rPr>
-        <w:t>：从向量表中找出对应的服务程序入口地址</w:t>
-      </w:r>
-    </w:p>
-    <w:p>
-      <w:pPr>
-        <w:rPr>
-          <w:rFonts w:ascii="微软雅黑" w:eastAsia="微软雅黑" w:hAnsi="微软雅黑"/>
-          <w:sz w:val="18"/>
-          <w:szCs w:val="18"/>
-        </w:rPr>
-      </w:pPr>
-      <w:r>
-        <w:rPr>
-          <w:rStyle w:val="fontstyle31"/>
-          <w:rFonts w:ascii="微软雅黑" w:eastAsia="微软雅黑" w:hAnsi="微软雅黑" w:hint="eastAsia"/>
-          <w:sz w:val="18"/>
-          <w:szCs w:val="18"/>
-        </w:rPr>
-        <w:t>(3)</w:t>
-      </w:r>
-      <w:r>
-        <w:rPr>
-          <w:rStyle w:val="fontstyle31"/>
-          <w:rFonts w:ascii="微软雅黑" w:eastAsia="微软雅黑" w:hAnsi="微软雅黑"/>
-          <w:sz w:val="18"/>
-          <w:szCs w:val="18"/>
-        </w:rPr>
-        <w:t xml:space="preserve"> </w:t>
-      </w:r>
-      <w:r>
-        <w:rPr>
-          <w:rStyle w:val="fontstyle11"/>
-          <w:rFonts w:ascii="微软雅黑" w:eastAsia="微软雅黑" w:hAnsi="微软雅黑" w:hint="default"/>
-          <w:color w:val="00B0F0"/>
-          <w:sz w:val="18"/>
-          <w:szCs w:val="18"/>
-        </w:rPr>
-        <w:t>更新寄存器</w:t>
-      </w:r>
-      <w:r>
-        <w:rPr>
-          <w:rStyle w:val="fontstyle11"/>
-          <w:rFonts w:ascii="微软雅黑" w:eastAsia="微软雅黑" w:hAnsi="微软雅黑" w:hint="default"/>
-          <w:sz w:val="18"/>
-          <w:szCs w:val="18"/>
-        </w:rPr>
-        <w:t xml:space="preserve"> : </w:t>
-      </w:r>
-      <w:r>
-        <w:rPr>
-          <w:rStyle w:val="fontstyle11"/>
-          <w:rFonts w:ascii="微软雅黑" w:eastAsia="微软雅黑" w:hAnsi="微软雅黑" w:hint="default"/>
-          <w:sz w:val="18"/>
-          <w:szCs w:val="18"/>
-        </w:rPr>
-        <w:t>选择堆栈指针</w:t>
+        <w:t>MSP/PSP</w:t>
+      </w:r>
+      <w:r>
+        <w:rPr>
+          <w:rStyle w:val="fontstyle11"/>
+          <w:rFonts w:ascii="微软雅黑" w:eastAsia="微软雅黑" w:hAnsi="微软雅黑" w:hint="default"/>
+          <w:sz w:val="18"/>
+          <w:szCs w:val="18"/>
+        </w:rPr>
+        <w:t>，更新堆栈指针</w:t>
       </w:r>
       <w:r>
         <w:rPr>
@@ -11950,16 +14042,16 @@
           <w:sz w:val="18"/>
           <w:szCs w:val="18"/>
         </w:rPr>
-        <w:t>MSP/PSP</w:t>
-      </w:r>
-      <w:r>
-        <w:rPr>
-          <w:rStyle w:val="fontstyle11"/>
-          <w:rFonts w:ascii="微软雅黑" w:eastAsia="微软雅黑" w:hAnsi="微软雅黑" w:hint="default"/>
-          <w:sz w:val="18"/>
-          <w:szCs w:val="18"/>
-        </w:rPr>
-        <w:t>，更新堆栈指针</w:t>
+        <w:t>SP</w:t>
+      </w:r>
+      <w:r>
+        <w:rPr>
+          <w:rStyle w:val="fontstyle11"/>
+          <w:rFonts w:ascii="微软雅黑" w:eastAsia="微软雅黑" w:hAnsi="微软雅黑" w:hint="default"/>
+          <w:sz w:val="18"/>
+          <w:szCs w:val="18"/>
+        </w:rPr>
+        <w:t>，更新连接寄存器</w:t>
       </w:r>
       <w:r>
         <w:rPr>
@@ -11968,16 +14060,16 @@
           <w:sz w:val="18"/>
           <w:szCs w:val="18"/>
         </w:rPr>
-        <w:t>SP</w:t>
-      </w:r>
-      <w:r>
-        <w:rPr>
-          <w:rStyle w:val="fontstyle11"/>
-          <w:rFonts w:ascii="微软雅黑" w:eastAsia="微软雅黑" w:hAnsi="微软雅黑" w:hint="default"/>
-          <w:sz w:val="18"/>
-          <w:szCs w:val="18"/>
-        </w:rPr>
-        <w:t>，更新连接寄存器</w:t>
+        <w:t>LR</w:t>
+      </w:r>
+      <w:r>
+        <w:rPr>
+          <w:rStyle w:val="fontstyle11"/>
+          <w:rFonts w:ascii="微软雅黑" w:eastAsia="微软雅黑" w:hAnsi="微软雅黑" w:hint="default"/>
+          <w:sz w:val="18"/>
+          <w:szCs w:val="18"/>
+        </w:rPr>
+        <w:t>，更新程序计数器</w:t>
       </w:r>
       <w:r>
         <w:rPr>
@@ -11986,24 +14078,6 @@
           <w:sz w:val="18"/>
           <w:szCs w:val="18"/>
         </w:rPr>
-        <w:t>LR</w:t>
-      </w:r>
-      <w:r>
-        <w:rPr>
-          <w:rStyle w:val="fontstyle11"/>
-          <w:rFonts w:ascii="微软雅黑" w:eastAsia="微软雅黑" w:hAnsi="微软雅黑" w:hint="default"/>
-          <w:sz w:val="18"/>
-          <w:szCs w:val="18"/>
-        </w:rPr>
-        <w:t>，更新程序计数器</w:t>
-      </w:r>
-      <w:r>
-        <w:rPr>
-          <w:rStyle w:val="fontstyle21"/>
-          <w:rFonts w:ascii="微软雅黑" w:eastAsia="微软雅黑" w:hAnsi="微软雅黑"/>
-          <w:sz w:val="18"/>
-          <w:szCs w:val="18"/>
-        </w:rPr>
         <w:t>PC</w:t>
       </w:r>
     </w:p>
@@ -12031,7 +14105,6 @@
           <w:sz w:val="18"/>
           <w:szCs w:val="18"/>
         </w:rPr>
-        <w:lastRenderedPageBreak/>
         <w:drawing>
           <wp:inline distT="0" distB="0" distL="0" distR="0" wp14:anchorId="3AE44811" wp14:editId="62AD7789">
             <wp:extent cx="4905375" cy="2306325"/>
@@ -12050,7 +14123,7 @@
                     </pic:cNvPicPr>
                   </pic:nvPicPr>
                   <pic:blipFill>
-                    <a:blip r:embed="rId44">
+                    <a:blip r:embed="rId54">
                       <a:extLst>
                         <a:ext uri="{28A0092B-C50C-407E-A947-70E740481C1C}">
                           <a14:useLocalDpi xmlns:a14="http://schemas.microsoft.com/office/drawing/2010/main" val="0"/>
@@ -12085,6 +14158,413 @@
     <w:p>
       <w:pPr>
         <w:rPr>
+          <w:rFonts w:ascii="微软雅黑" w:eastAsia="微软雅黑" w:hAnsi="微软雅黑" w:hint="eastAsia"/>
+          <w:sz w:val="18"/>
+          <w:szCs w:val="18"/>
+        </w:rPr>
+      </w:pPr>
+    </w:p>
+    <w:p>
+      <w:pPr>
+        <w:pStyle w:val="2"/>
+        <w:rPr>
+          <w:rFonts w:hint="eastAsia"/>
+        </w:rPr>
+      </w:pPr>
+      <w:r>
+        <w:rPr>
+          <w:rStyle w:val="fontstyle11"/>
+          <w:rFonts w:ascii="微软雅黑" w:eastAsia="微软雅黑" w:hAnsi="微软雅黑" w:hint="default"/>
+          <w:b w:val="0"/>
+          <w:sz w:val="18"/>
+          <w:szCs w:val="18"/>
+        </w:rPr>
+        <w:t>嵌套的</w:t>
+      </w:r>
+      <w:bookmarkStart w:id="0" w:name="_GoBack"/>
+      <w:bookmarkEnd w:id="0"/>
+      <w:r>
+        <w:rPr>
+          <w:rStyle w:val="fontstyle11"/>
+          <w:rFonts w:ascii="微软雅黑" w:eastAsia="微软雅黑" w:hAnsi="微软雅黑" w:hint="default"/>
+          <w:b w:val="0"/>
+          <w:sz w:val="18"/>
+          <w:szCs w:val="18"/>
+        </w:rPr>
+        <w:t>中断</w:t>
+      </w:r>
+      <w:r>
+        <w:rPr>
+          <w:rStyle w:val="fontstyle11"/>
+          <w:rFonts w:ascii="微软雅黑" w:eastAsia="微软雅黑" w:hAnsi="微软雅黑" w:hint="default"/>
+          <w:sz w:val="18"/>
+          <w:szCs w:val="18"/>
+        </w:rPr>
+        <w:t>：</w:t>
+      </w:r>
+    </w:p>
+    <w:p>
+      <w:pPr>
+        <w:rPr>
+          <w:rFonts w:ascii="微软雅黑" w:eastAsia="微软雅黑" w:hAnsi="微软雅黑" w:hint="eastAsia"/>
+          <w:sz w:val="18"/>
+          <w:szCs w:val="18"/>
+        </w:rPr>
+      </w:pPr>
+      <w:r>
+        <w:rPr>
+          <w:rFonts w:ascii="微软雅黑" w:eastAsia="微软雅黑" w:hAnsi="微软雅黑"/>
+          <w:sz w:val="18"/>
+          <w:szCs w:val="18"/>
+        </w:rPr>
+        <w:t>在CM3内核以及NVIC的深处，就已经内建了对中断嵌套的全力支持，根本无需使用</w:t>
+      </w:r>
+      <w:proofErr w:type="gramStart"/>
+      <w:r>
+        <w:rPr>
+          <w:rFonts w:ascii="微软雅黑" w:eastAsia="微软雅黑" w:hAnsi="微软雅黑"/>
+          <w:sz w:val="18"/>
+          <w:szCs w:val="18"/>
+        </w:rPr>
+        <w:t>用</w:t>
+      </w:r>
+      <w:proofErr w:type="gramEnd"/>
+      <w:r>
+        <w:rPr>
+          <w:rFonts w:ascii="微软雅黑" w:eastAsia="微软雅黑" w:hAnsi="微软雅黑"/>
+          <w:sz w:val="18"/>
+          <w:szCs w:val="18"/>
+        </w:rPr>
+        <w:t>汇编写封皮代码(wrapper code)</w:t>
+      </w:r>
+      <w:r>
+        <w:rPr>
+          <w:rFonts w:ascii="微软雅黑" w:eastAsia="微软雅黑" w:hAnsi="微软雅黑" w:hint="eastAsia"/>
+          <w:sz w:val="18"/>
+          <w:szCs w:val="18"/>
+        </w:rPr>
+        <w:t>：</w:t>
+      </w:r>
+    </w:p>
+    <w:p>
+      <w:pPr>
+        <w:pStyle w:val="a6"/>
+        <w:numPr>
+          <w:ilvl w:val="0"/>
+          <w:numId w:val="20"/>
+        </w:numPr>
+        <w:ind w:firstLineChars="0"/>
+        <w:rPr>
+          <w:rFonts w:ascii="微软雅黑" w:eastAsia="微软雅黑" w:hAnsi="微软雅黑" w:hint="eastAsia"/>
+          <w:sz w:val="18"/>
+          <w:szCs w:val="18"/>
+        </w:rPr>
+      </w:pPr>
+      <w:r>
+        <w:rPr>
+          <w:rFonts w:ascii="微软雅黑" w:eastAsia="微软雅黑" w:hAnsi="微软雅黑"/>
+          <w:sz w:val="18"/>
+          <w:szCs w:val="18"/>
+        </w:rPr>
+        <w:t>NVIC和CM3处理器会为我们排出优先级解码的顺序。</w:t>
+      </w:r>
+    </w:p>
+    <w:p>
+      <w:pPr>
+        <w:pStyle w:val="a6"/>
+        <w:numPr>
+          <w:ilvl w:val="0"/>
+          <w:numId w:val="20"/>
+        </w:numPr>
+        <w:ind w:firstLineChars="0"/>
+        <w:rPr>
+          <w:rFonts w:ascii="微软雅黑" w:eastAsia="微软雅黑" w:hAnsi="微软雅黑" w:hint="eastAsia"/>
+          <w:sz w:val="18"/>
+          <w:szCs w:val="18"/>
+        </w:rPr>
+      </w:pPr>
+      <w:r>
+        <w:rPr>
+          <w:rFonts w:ascii="微软雅黑" w:eastAsia="微软雅黑" w:hAnsi="微软雅黑"/>
+          <w:sz w:val="18"/>
+          <w:szCs w:val="18"/>
+        </w:rPr>
+        <w:t>有了自动入</w:t>
+      </w:r>
+      <w:proofErr w:type="gramStart"/>
+      <w:r>
+        <w:rPr>
+          <w:rFonts w:ascii="微软雅黑" w:eastAsia="微软雅黑" w:hAnsi="微软雅黑"/>
+          <w:sz w:val="18"/>
+          <w:szCs w:val="18"/>
+        </w:rPr>
+        <w:t>栈</w:t>
+      </w:r>
+      <w:proofErr w:type="gramEnd"/>
+      <w:r>
+        <w:rPr>
+          <w:rFonts w:ascii="微软雅黑" w:eastAsia="微软雅黑" w:hAnsi="微软雅黑"/>
+          <w:sz w:val="18"/>
+          <w:szCs w:val="18"/>
+        </w:rPr>
+        <w:t>和出</w:t>
+      </w:r>
+      <w:proofErr w:type="gramStart"/>
+      <w:r>
+        <w:rPr>
+          <w:rFonts w:ascii="微软雅黑" w:eastAsia="微软雅黑" w:hAnsi="微软雅黑"/>
+          <w:sz w:val="18"/>
+          <w:szCs w:val="18"/>
+        </w:rPr>
+        <w:t>栈</w:t>
+      </w:r>
+      <w:proofErr w:type="gramEnd"/>
+      <w:r>
+        <w:rPr>
+          <w:rFonts w:ascii="微软雅黑" w:eastAsia="微软雅黑" w:hAnsi="微软雅黑"/>
+          <w:sz w:val="18"/>
+          <w:szCs w:val="18"/>
+        </w:rPr>
+        <w:t>，就不用担心在中断发生嵌套时，会使寄存器的数据损毁，从而可以放心地执行服务例程。</w:t>
+      </w:r>
+    </w:p>
+    <w:p>
+      <w:pPr>
+        <w:pStyle w:val="a6"/>
+        <w:numPr>
+          <w:ilvl w:val="0"/>
+          <w:numId w:val="2"/>
+        </w:numPr>
+        <w:ind w:firstLineChars="0"/>
+        <w:rPr>
+          <w:rFonts w:ascii="微软雅黑" w:eastAsia="微软雅黑" w:hAnsi="微软雅黑" w:hint="eastAsia"/>
+          <w:sz w:val="18"/>
+          <w:szCs w:val="18"/>
+        </w:rPr>
+      </w:pPr>
+      <w:r>
+        <w:rPr>
+          <w:rFonts w:ascii="微软雅黑" w:eastAsia="微软雅黑" w:hAnsi="微软雅黑"/>
+          <w:sz w:val="18"/>
+          <w:szCs w:val="18"/>
+        </w:rPr>
+        <w:t>我们已经知道，所有服务例程都只使用主堆栈。所以当中断嵌套加深时，对主堆栈的压力会增大：每嵌套一级，就至少再需要</w:t>
+      </w:r>
+      <w:r>
+        <w:rPr>
+          <w:rFonts w:ascii="微软雅黑" w:eastAsia="微软雅黑" w:hAnsi="微软雅黑"/>
+          <w:color w:val="00B0F0"/>
+          <w:sz w:val="18"/>
+          <w:szCs w:val="18"/>
+        </w:rPr>
+        <w:t>8个字</w:t>
+      </w:r>
+      <w:r>
+        <w:rPr>
+          <w:rFonts w:ascii="微软雅黑" w:eastAsia="微软雅黑" w:hAnsi="微软雅黑"/>
+          <w:sz w:val="18"/>
+          <w:szCs w:val="18"/>
+        </w:rPr>
+        <w:t>，即32字节的堆栈空间——而且这还没算上ISR对堆栈的额外需求，并且何时嵌套多少级也是不可预料的。</w:t>
+      </w:r>
+    </w:p>
+    <w:p>
+      <w:pPr>
+        <w:pStyle w:val="a6"/>
+        <w:numPr>
+          <w:ilvl w:val="0"/>
+          <w:numId w:val="2"/>
+        </w:numPr>
+        <w:ind w:firstLineChars="0"/>
+        <w:rPr>
+          <w:rFonts w:ascii="微软雅黑" w:eastAsia="微软雅黑" w:hAnsi="微软雅黑" w:hint="eastAsia"/>
+          <w:sz w:val="18"/>
+          <w:szCs w:val="18"/>
+        </w:rPr>
+      </w:pPr>
+      <w:r>
+        <w:rPr>
+          <w:rFonts w:ascii="微软雅黑" w:eastAsia="微软雅黑" w:hAnsi="微软雅黑"/>
+          <w:sz w:val="18"/>
+          <w:szCs w:val="18"/>
+        </w:rPr>
+        <w:t>另一个要注意的，是相同的异常是不允许重入的。因为每个异常都有自己的优先级，并且在异常处理期间，同级或低优先级的异常是要阻塞的，因此对于同一个异常，只有在上次实例的服务例程执行完毕后，方可继续响应新的请求。</w:t>
+      </w:r>
+    </w:p>
+    <w:p>
+      <w:pPr>
+        <w:rPr>
+          <w:rFonts w:ascii="微软雅黑" w:eastAsia="微软雅黑" w:hAnsi="微软雅黑" w:hint="eastAsia"/>
+          <w:sz w:val="18"/>
+          <w:szCs w:val="18"/>
+        </w:rPr>
+      </w:pPr>
+    </w:p>
+    <w:p>
+      <w:pPr>
+        <w:rPr>
+          <w:rFonts w:ascii="微软雅黑" w:eastAsia="微软雅黑" w:hAnsi="微软雅黑" w:hint="eastAsia"/>
+          <w:sz w:val="18"/>
+          <w:szCs w:val="18"/>
+        </w:rPr>
+      </w:pPr>
+    </w:p>
+    <w:p>
+      <w:pPr>
+        <w:rPr>
+          <w:rFonts w:ascii="微软雅黑" w:eastAsia="微软雅黑" w:hAnsi="微软雅黑" w:hint="eastAsia"/>
+          <w:sz w:val="18"/>
+          <w:szCs w:val="18"/>
+        </w:rPr>
+      </w:pPr>
+    </w:p>
+    <w:p>
+      <w:pPr>
+        <w:rPr>
+          <w:rFonts w:ascii="微软雅黑" w:eastAsia="微软雅黑" w:hAnsi="微软雅黑" w:hint="eastAsia"/>
+          <w:sz w:val="18"/>
+          <w:szCs w:val="18"/>
+        </w:rPr>
+      </w:pPr>
+    </w:p>
+    <w:p>
+      <w:pPr>
+        <w:rPr>
+          <w:rFonts w:ascii="微软雅黑" w:eastAsia="微软雅黑" w:hAnsi="微软雅黑" w:hint="eastAsia"/>
+          <w:sz w:val="18"/>
+          <w:szCs w:val="18"/>
+        </w:rPr>
+      </w:pPr>
+    </w:p>
+    <w:p>
+      <w:pPr>
+        <w:rPr>
+          <w:rFonts w:ascii="微软雅黑" w:eastAsia="微软雅黑" w:hAnsi="微软雅黑" w:hint="eastAsia"/>
+          <w:sz w:val="18"/>
+          <w:szCs w:val="18"/>
+        </w:rPr>
+      </w:pPr>
+    </w:p>
+    <w:p>
+      <w:pPr>
+        <w:rPr>
+          <w:rFonts w:ascii="微软雅黑" w:eastAsia="微软雅黑" w:hAnsi="微软雅黑" w:hint="eastAsia"/>
+          <w:sz w:val="18"/>
+          <w:szCs w:val="18"/>
+        </w:rPr>
+      </w:pPr>
+    </w:p>
+    <w:p>
+      <w:pPr>
+        <w:rPr>
+          <w:rFonts w:ascii="微软雅黑" w:eastAsia="微软雅黑" w:hAnsi="微软雅黑" w:hint="eastAsia"/>
+          <w:sz w:val="18"/>
+          <w:szCs w:val="18"/>
+        </w:rPr>
+      </w:pPr>
+    </w:p>
+    <w:p>
+      <w:pPr>
+        <w:rPr>
+          <w:rFonts w:ascii="微软雅黑" w:eastAsia="微软雅黑" w:hAnsi="微软雅黑" w:hint="eastAsia"/>
+          <w:sz w:val="18"/>
+          <w:szCs w:val="18"/>
+        </w:rPr>
+      </w:pPr>
+    </w:p>
+    <w:p>
+      <w:pPr>
+        <w:rPr>
+          <w:rFonts w:ascii="微软雅黑" w:eastAsia="微软雅黑" w:hAnsi="微软雅黑" w:hint="eastAsia"/>
+          <w:sz w:val="18"/>
+          <w:szCs w:val="18"/>
+        </w:rPr>
+      </w:pPr>
+    </w:p>
+    <w:p>
+      <w:pPr>
+        <w:rPr>
+          <w:rFonts w:ascii="微软雅黑" w:eastAsia="微软雅黑" w:hAnsi="微软雅黑" w:hint="eastAsia"/>
+          <w:sz w:val="18"/>
+          <w:szCs w:val="18"/>
+        </w:rPr>
+      </w:pPr>
+    </w:p>
+    <w:p>
+      <w:pPr>
+        <w:rPr>
+          <w:rFonts w:ascii="微软雅黑" w:eastAsia="微软雅黑" w:hAnsi="微软雅黑" w:hint="eastAsia"/>
+          <w:sz w:val="18"/>
+          <w:szCs w:val="18"/>
+        </w:rPr>
+      </w:pPr>
+    </w:p>
+    <w:p>
+      <w:pPr>
+        <w:rPr>
+          <w:rFonts w:ascii="微软雅黑" w:eastAsia="微软雅黑" w:hAnsi="微软雅黑" w:hint="eastAsia"/>
+          <w:sz w:val="18"/>
+          <w:szCs w:val="18"/>
+        </w:rPr>
+      </w:pPr>
+    </w:p>
+    <w:p>
+      <w:pPr>
+        <w:rPr>
+          <w:rFonts w:ascii="微软雅黑" w:eastAsia="微软雅黑" w:hAnsi="微软雅黑" w:hint="eastAsia"/>
+          <w:sz w:val="18"/>
+          <w:szCs w:val="18"/>
+        </w:rPr>
+      </w:pPr>
+    </w:p>
+    <w:p>
+      <w:pPr>
+        <w:rPr>
+          <w:rFonts w:ascii="微软雅黑" w:eastAsia="微软雅黑" w:hAnsi="微软雅黑" w:hint="eastAsia"/>
+          <w:sz w:val="18"/>
+          <w:szCs w:val="18"/>
+        </w:rPr>
+      </w:pPr>
+    </w:p>
+    <w:p>
+      <w:pPr>
+        <w:rPr>
+          <w:rFonts w:ascii="微软雅黑" w:eastAsia="微软雅黑" w:hAnsi="微软雅黑" w:hint="eastAsia"/>
+          <w:sz w:val="18"/>
+          <w:szCs w:val="18"/>
+        </w:rPr>
+      </w:pPr>
+    </w:p>
+    <w:p>
+      <w:pPr>
+        <w:rPr>
+          <w:rFonts w:ascii="微软雅黑" w:eastAsia="微软雅黑" w:hAnsi="微软雅黑" w:hint="eastAsia"/>
+          <w:sz w:val="18"/>
+          <w:szCs w:val="18"/>
+        </w:rPr>
+      </w:pPr>
+    </w:p>
+    <w:p>
+      <w:pPr>
+        <w:rPr>
+          <w:rFonts w:ascii="微软雅黑" w:eastAsia="微软雅黑" w:hAnsi="微软雅黑" w:hint="eastAsia"/>
+          <w:sz w:val="18"/>
+          <w:szCs w:val="18"/>
+        </w:rPr>
+      </w:pPr>
+    </w:p>
+    <w:p>
+      <w:pPr>
+        <w:rPr>
+          <w:rFonts w:ascii="微软雅黑" w:eastAsia="微软雅黑" w:hAnsi="微软雅黑" w:hint="eastAsia"/>
+          <w:sz w:val="18"/>
+          <w:szCs w:val="18"/>
+        </w:rPr>
+      </w:pPr>
+    </w:p>
+    <w:p>
+      <w:pPr>
+        <w:rPr>
           <w:rFonts w:ascii="微软雅黑" w:eastAsia="微软雅黑" w:hAnsi="微软雅黑"/>
           <w:sz w:val="18"/>
           <w:szCs w:val="18"/>
@@ -12639,6 +15119,7 @@
           <w:sz w:val="18"/>
           <w:szCs w:val="18"/>
         </w:rPr>
+        <w:lastRenderedPageBreak/>
         <w:t>CMP 比较（比较两个数并且更新标志）</w:t>
       </w:r>
     </w:p>
@@ -12673,25 +15154,1289 @@
           <w:sz w:val="18"/>
           <w:szCs w:val="18"/>
         </w:rPr>
+        <w:t>EOR 近位异或</w:t>
+      </w:r>
+    </w:p>
+    <w:p>
+      <w:pPr>
+        <w:rPr>
+          <w:rFonts w:ascii="微软雅黑" w:eastAsia="微软雅黑" w:hAnsi="微软雅黑"/>
+          <w:sz w:val="18"/>
+          <w:szCs w:val="18"/>
+        </w:rPr>
+      </w:pPr>
+      <w:r>
+        <w:rPr>
+          <w:rFonts w:ascii="微软雅黑" w:eastAsia="微软雅黑" w:hAnsi="微软雅黑" w:hint="eastAsia"/>
+          <w:sz w:val="18"/>
+          <w:szCs w:val="18"/>
+        </w:rPr>
+        <w:t>LSL 逻辑左移（如无其它说明，所有移位操作都可以一次移动多格——译注）</w:t>
+      </w:r>
+    </w:p>
+    <w:p>
+      <w:pPr>
+        <w:rPr>
+          <w:rFonts w:ascii="微软雅黑" w:eastAsia="微软雅黑" w:hAnsi="微软雅黑"/>
+          <w:sz w:val="18"/>
+          <w:szCs w:val="18"/>
+        </w:rPr>
+      </w:pPr>
+      <w:r>
+        <w:rPr>
+          <w:rFonts w:ascii="微软雅黑" w:eastAsia="微软雅黑" w:hAnsi="微软雅黑" w:hint="eastAsia"/>
+          <w:sz w:val="18"/>
+          <w:szCs w:val="18"/>
+        </w:rPr>
+        <w:t>LSR 逻辑右移</w:t>
+      </w:r>
+    </w:p>
+    <w:p>
+      <w:pPr>
+        <w:rPr>
+          <w:rFonts w:ascii="微软雅黑" w:eastAsia="微软雅黑" w:hAnsi="微软雅黑"/>
+          <w:sz w:val="18"/>
+          <w:szCs w:val="18"/>
+        </w:rPr>
+      </w:pPr>
+      <w:r>
+        <w:rPr>
+          <w:rFonts w:ascii="微软雅黑" w:eastAsia="微软雅黑" w:hAnsi="微软雅黑" w:hint="eastAsia"/>
+          <w:sz w:val="18"/>
+          <w:szCs w:val="18"/>
+        </w:rPr>
+        <w:t>MOV 寄存器加载数据，既能用于寄存器间的传输，也能用于加载立即数</w:t>
+      </w:r>
+    </w:p>
+    <w:p>
+      <w:pPr>
+        <w:rPr>
+          <w:rFonts w:ascii="微软雅黑" w:eastAsia="微软雅黑" w:hAnsi="微软雅黑"/>
+          <w:sz w:val="18"/>
+          <w:szCs w:val="18"/>
+        </w:rPr>
+      </w:pPr>
+      <w:r>
+        <w:rPr>
+          <w:rFonts w:ascii="微软雅黑" w:eastAsia="微软雅黑" w:hAnsi="微软雅黑" w:hint="eastAsia"/>
+          <w:sz w:val="18"/>
+          <w:szCs w:val="18"/>
+        </w:rPr>
+        <w:t>MUL 乘法</w:t>
+      </w:r>
+    </w:p>
+    <w:p>
+      <w:pPr>
+        <w:rPr>
+          <w:rFonts w:ascii="微软雅黑" w:eastAsia="微软雅黑" w:hAnsi="微软雅黑"/>
+          <w:sz w:val="18"/>
+          <w:szCs w:val="18"/>
+        </w:rPr>
+      </w:pPr>
+      <w:r>
+        <w:rPr>
+          <w:rFonts w:ascii="微软雅黑" w:eastAsia="微软雅黑" w:hAnsi="微软雅黑" w:hint="eastAsia"/>
+          <w:sz w:val="18"/>
+          <w:szCs w:val="18"/>
+        </w:rPr>
+        <w:t>MVN 加载</w:t>
+      </w:r>
+      <w:proofErr w:type="gramStart"/>
+      <w:r>
+        <w:rPr>
+          <w:rFonts w:ascii="微软雅黑" w:eastAsia="微软雅黑" w:hAnsi="微软雅黑" w:hint="eastAsia"/>
+          <w:sz w:val="18"/>
+          <w:szCs w:val="18"/>
+        </w:rPr>
+        <w:t>一</w:t>
+      </w:r>
+      <w:proofErr w:type="gramEnd"/>
+      <w:r>
+        <w:rPr>
+          <w:rFonts w:ascii="微软雅黑" w:eastAsia="微软雅黑" w:hAnsi="微软雅黑" w:hint="eastAsia"/>
+          <w:sz w:val="18"/>
+          <w:szCs w:val="18"/>
+        </w:rPr>
+        <w:t>个数的 NOT 值（取到逻辑反的值）</w:t>
+      </w:r>
+    </w:p>
+    <w:p>
+      <w:pPr>
+        <w:rPr>
+          <w:rFonts w:ascii="微软雅黑" w:eastAsia="微软雅黑" w:hAnsi="微软雅黑"/>
+          <w:sz w:val="18"/>
+          <w:szCs w:val="18"/>
+        </w:rPr>
+      </w:pPr>
+      <w:r>
+        <w:rPr>
+          <w:rFonts w:ascii="微软雅黑" w:eastAsia="微软雅黑" w:hAnsi="微软雅黑" w:hint="eastAsia"/>
+          <w:sz w:val="18"/>
+          <w:szCs w:val="18"/>
+        </w:rPr>
+        <w:t>NEG 取二进制补码</w:t>
+      </w:r>
+    </w:p>
+    <w:p>
+      <w:pPr>
+        <w:rPr>
+          <w:rFonts w:ascii="微软雅黑" w:eastAsia="微软雅黑" w:hAnsi="微软雅黑"/>
+          <w:sz w:val="18"/>
+          <w:szCs w:val="18"/>
+        </w:rPr>
+      </w:pPr>
+      <w:r>
+        <w:rPr>
+          <w:rFonts w:ascii="微软雅黑" w:eastAsia="微软雅黑" w:hAnsi="微软雅黑" w:hint="eastAsia"/>
+          <w:sz w:val="18"/>
+          <w:szCs w:val="18"/>
+        </w:rPr>
+        <w:t>ORR 按位或（原文为逻辑或，有误——译注）</w:t>
+      </w:r>
+    </w:p>
+    <w:p>
+      <w:pPr>
+        <w:rPr>
+          <w:rFonts w:ascii="微软雅黑" w:eastAsia="微软雅黑" w:hAnsi="微软雅黑"/>
+          <w:sz w:val="18"/>
+          <w:szCs w:val="18"/>
+        </w:rPr>
+      </w:pPr>
+      <w:r>
+        <w:rPr>
+          <w:rFonts w:ascii="微软雅黑" w:eastAsia="微软雅黑" w:hAnsi="微软雅黑" w:hint="eastAsia"/>
+          <w:sz w:val="18"/>
+          <w:szCs w:val="18"/>
+        </w:rPr>
+        <w:t>ROR 圆圈右移</w:t>
+      </w:r>
+    </w:p>
+    <w:p>
+      <w:pPr>
+        <w:rPr>
+          <w:rFonts w:ascii="微软雅黑" w:eastAsia="微软雅黑" w:hAnsi="微软雅黑"/>
+          <w:sz w:val="18"/>
+          <w:szCs w:val="18"/>
+        </w:rPr>
+      </w:pPr>
+      <w:r>
+        <w:rPr>
+          <w:rFonts w:ascii="微软雅黑" w:eastAsia="微软雅黑" w:hAnsi="微软雅黑" w:hint="eastAsia"/>
+          <w:sz w:val="18"/>
+          <w:szCs w:val="18"/>
+        </w:rPr>
+        <w:t>SBC 带借位的减法</w:t>
+      </w:r>
+    </w:p>
+    <w:p>
+      <w:pPr>
+        <w:rPr>
+          <w:rFonts w:ascii="微软雅黑" w:eastAsia="微软雅黑" w:hAnsi="微软雅黑"/>
+          <w:sz w:val="18"/>
+          <w:szCs w:val="18"/>
+        </w:rPr>
+      </w:pPr>
+      <w:r>
+        <w:rPr>
+          <w:rFonts w:ascii="微软雅黑" w:eastAsia="微软雅黑" w:hAnsi="微软雅黑" w:hint="eastAsia"/>
+          <w:sz w:val="18"/>
+          <w:szCs w:val="18"/>
+        </w:rPr>
+        <w:t>SUB 减法</w:t>
+      </w:r>
+    </w:p>
+    <w:p>
+      <w:pPr>
+        <w:rPr>
+          <w:rFonts w:ascii="微软雅黑" w:eastAsia="微软雅黑" w:hAnsi="微软雅黑"/>
+          <w:sz w:val="18"/>
+          <w:szCs w:val="18"/>
+        </w:rPr>
+      </w:pPr>
+      <w:r>
+        <w:rPr>
+          <w:rFonts w:ascii="微软雅黑" w:eastAsia="微软雅黑" w:hAnsi="微软雅黑" w:hint="eastAsia"/>
+          <w:sz w:val="18"/>
+          <w:szCs w:val="18"/>
+        </w:rPr>
+        <w:t>TST 测试（执行按位与操作，并且根据结果更新 Z）</w:t>
+      </w:r>
+    </w:p>
+    <w:p>
+      <w:pPr>
+        <w:rPr>
+          <w:rFonts w:ascii="微软雅黑" w:eastAsia="微软雅黑" w:hAnsi="微软雅黑"/>
+          <w:sz w:val="18"/>
+          <w:szCs w:val="18"/>
+        </w:rPr>
+      </w:pPr>
+      <w:r>
+        <w:rPr>
+          <w:rFonts w:ascii="微软雅黑" w:eastAsia="微软雅黑" w:hAnsi="微软雅黑" w:hint="eastAsia"/>
+          <w:sz w:val="18"/>
+          <w:szCs w:val="18"/>
+        </w:rPr>
+        <w:t>REV 在一个 32 位寄存器中反转字节序</w:t>
+      </w:r>
+    </w:p>
+    <w:p>
+      <w:pPr>
+        <w:rPr>
+          <w:rFonts w:ascii="微软雅黑" w:eastAsia="微软雅黑" w:hAnsi="微软雅黑"/>
+          <w:sz w:val="18"/>
+          <w:szCs w:val="18"/>
+        </w:rPr>
+      </w:pPr>
+      <w:r>
+        <w:rPr>
+          <w:rFonts w:ascii="微软雅黑" w:eastAsia="微软雅黑" w:hAnsi="微软雅黑" w:hint="eastAsia"/>
+          <w:sz w:val="18"/>
+          <w:szCs w:val="18"/>
+        </w:rPr>
+        <w:t>REVH 把一个 32 位寄存器分成两个 16 位数，在每个 16 位数中反转字节序</w:t>
+      </w:r>
+    </w:p>
+    <w:p>
+      <w:pPr>
+        <w:rPr>
+          <w:rFonts w:ascii="微软雅黑" w:eastAsia="微软雅黑" w:hAnsi="微软雅黑"/>
+          <w:sz w:val="18"/>
+          <w:szCs w:val="18"/>
+        </w:rPr>
+      </w:pPr>
+      <w:r>
+        <w:rPr>
+          <w:rFonts w:ascii="微软雅黑" w:eastAsia="微软雅黑" w:hAnsi="微软雅黑" w:hint="eastAsia"/>
+          <w:sz w:val="18"/>
+          <w:szCs w:val="18"/>
+        </w:rPr>
+        <w:t xml:space="preserve">REVSH 把一个 32 位寄存器的低 16 </w:t>
+      </w:r>
+      <w:proofErr w:type="gramStart"/>
+      <w:r>
+        <w:rPr>
+          <w:rFonts w:ascii="微软雅黑" w:eastAsia="微软雅黑" w:hAnsi="微软雅黑" w:hint="eastAsia"/>
+          <w:sz w:val="18"/>
+          <w:szCs w:val="18"/>
+        </w:rPr>
+        <w:t>位半字</w:t>
+      </w:r>
+      <w:proofErr w:type="gramEnd"/>
+      <w:r>
+        <w:rPr>
+          <w:rFonts w:ascii="微软雅黑" w:eastAsia="微软雅黑" w:hAnsi="微软雅黑" w:hint="eastAsia"/>
+          <w:sz w:val="18"/>
+          <w:szCs w:val="18"/>
+        </w:rPr>
+        <w:t>进行字节反转，然后带符号扩展到 32 位</w:t>
+      </w:r>
+    </w:p>
+    <w:p>
+      <w:pPr>
+        <w:rPr>
+          <w:rFonts w:ascii="微软雅黑" w:eastAsia="微软雅黑" w:hAnsi="微软雅黑"/>
+          <w:sz w:val="18"/>
+          <w:szCs w:val="18"/>
+        </w:rPr>
+      </w:pPr>
+      <w:r>
+        <w:rPr>
+          <w:rFonts w:ascii="微软雅黑" w:eastAsia="微软雅黑" w:hAnsi="微软雅黑" w:hint="eastAsia"/>
+          <w:sz w:val="18"/>
+          <w:szCs w:val="18"/>
+        </w:rPr>
+        <w:t>SXTB 带符号扩展一个字节到 32 位</w:t>
+      </w:r>
+    </w:p>
+    <w:p>
+      <w:pPr>
+        <w:rPr>
+          <w:rFonts w:ascii="微软雅黑" w:eastAsia="微软雅黑" w:hAnsi="微软雅黑"/>
+          <w:sz w:val="18"/>
+          <w:szCs w:val="18"/>
+        </w:rPr>
+      </w:pPr>
+      <w:r>
+        <w:rPr>
+          <w:rFonts w:ascii="微软雅黑" w:eastAsia="微软雅黑" w:hAnsi="微软雅黑" w:hint="eastAsia"/>
+          <w:sz w:val="18"/>
+          <w:szCs w:val="18"/>
+        </w:rPr>
+        <w:t>SXTH 带符号扩展一个半字到 32 位</w:t>
+      </w:r>
+    </w:p>
+    <w:p>
+      <w:pPr>
+        <w:rPr>
+          <w:rFonts w:ascii="微软雅黑" w:eastAsia="微软雅黑" w:hAnsi="微软雅黑"/>
+          <w:sz w:val="18"/>
+          <w:szCs w:val="18"/>
+        </w:rPr>
+      </w:pPr>
+      <w:r>
+        <w:rPr>
+          <w:rFonts w:ascii="微软雅黑" w:eastAsia="微软雅黑" w:hAnsi="微软雅黑" w:hint="eastAsia"/>
+          <w:sz w:val="18"/>
+          <w:szCs w:val="18"/>
+        </w:rPr>
+        <w:t>UXTB 无符号扩展一个字节到 32 位</w:t>
+      </w:r>
+    </w:p>
+    <w:p>
+      <w:pPr>
+        <w:rPr>
+          <w:rFonts w:ascii="微软雅黑" w:eastAsia="微软雅黑" w:hAnsi="微软雅黑"/>
+          <w:sz w:val="18"/>
+          <w:szCs w:val="18"/>
+        </w:rPr>
+      </w:pPr>
+      <w:r>
+        <w:rPr>
+          <w:rFonts w:ascii="微软雅黑" w:eastAsia="微软雅黑" w:hAnsi="微软雅黑" w:hint="eastAsia"/>
+          <w:sz w:val="18"/>
+          <w:szCs w:val="18"/>
+        </w:rPr>
+        <w:t>UXTH 无符号扩展一个半字到 32 位</w:t>
+      </w:r>
+    </w:p>
+    <w:p>
+      <w:pPr>
+        <w:rPr>
+          <w:rFonts w:ascii="微软雅黑" w:eastAsia="微软雅黑" w:hAnsi="微软雅黑"/>
+          <w:sz w:val="18"/>
+          <w:szCs w:val="18"/>
+        </w:rPr>
+      </w:pPr>
+    </w:p>
+    <w:p>
+      <w:pPr>
+        <w:rPr>
+          <w:rFonts w:ascii="微软雅黑" w:eastAsia="微软雅黑" w:hAnsi="微软雅黑"/>
+          <w:sz w:val="18"/>
+          <w:szCs w:val="18"/>
+        </w:rPr>
+      </w:pPr>
+      <w:r>
+        <w:rPr>
+          <w:rFonts w:ascii="微软雅黑" w:eastAsia="微软雅黑" w:hAnsi="微软雅黑" w:hint="eastAsia"/>
+          <w:sz w:val="18"/>
+          <w:szCs w:val="18"/>
+        </w:rPr>
+        <w:t>表 4.3 16 位转移指令</w:t>
+      </w:r>
+    </w:p>
+    <w:p>
+      <w:pPr>
+        <w:rPr>
+          <w:rFonts w:ascii="微软雅黑" w:eastAsia="微软雅黑" w:hAnsi="微软雅黑"/>
+          <w:sz w:val="18"/>
+          <w:szCs w:val="18"/>
+        </w:rPr>
+      </w:pPr>
+      <w:r>
+        <w:rPr>
+          <w:rFonts w:ascii="微软雅黑" w:eastAsia="微软雅黑" w:hAnsi="微软雅黑" w:hint="eastAsia"/>
+          <w:sz w:val="18"/>
+          <w:szCs w:val="18"/>
+        </w:rPr>
+        <w:t>名字 功能</w:t>
+      </w:r>
+    </w:p>
+    <w:p>
+      <w:pPr>
+        <w:rPr>
+          <w:rFonts w:ascii="微软雅黑" w:eastAsia="微软雅黑" w:hAnsi="微软雅黑"/>
+          <w:sz w:val="18"/>
+          <w:szCs w:val="18"/>
+        </w:rPr>
+      </w:pPr>
+      <w:r>
+        <w:rPr>
+          <w:rFonts w:ascii="微软雅黑" w:eastAsia="微软雅黑" w:hAnsi="微软雅黑" w:hint="eastAsia"/>
+          <w:sz w:val="18"/>
+          <w:szCs w:val="18"/>
+        </w:rPr>
+        <w:t>B 无条件转移</w:t>
+      </w:r>
+    </w:p>
+    <w:p>
+      <w:pPr>
+        <w:rPr>
+          <w:rFonts w:ascii="微软雅黑" w:eastAsia="微软雅黑" w:hAnsi="微软雅黑"/>
+          <w:sz w:val="18"/>
+          <w:szCs w:val="18"/>
+        </w:rPr>
+      </w:pPr>
+      <w:r>
+        <w:rPr>
+          <w:rFonts w:ascii="微软雅黑" w:eastAsia="微软雅黑" w:hAnsi="微软雅黑" w:hint="eastAsia"/>
+          <w:sz w:val="18"/>
+          <w:szCs w:val="18"/>
+        </w:rPr>
+        <w:t>B&lt;</w:t>
+      </w:r>
+      <w:proofErr w:type="spellStart"/>
+      <w:r>
+        <w:rPr>
+          <w:rFonts w:ascii="微软雅黑" w:eastAsia="微软雅黑" w:hAnsi="微软雅黑" w:hint="eastAsia"/>
+          <w:sz w:val="18"/>
+          <w:szCs w:val="18"/>
+        </w:rPr>
+        <w:t>cond</w:t>
+      </w:r>
+      <w:proofErr w:type="spellEnd"/>
+      <w:r>
+        <w:rPr>
+          <w:rFonts w:ascii="微软雅黑" w:eastAsia="微软雅黑" w:hAnsi="微软雅黑" w:hint="eastAsia"/>
+          <w:sz w:val="18"/>
+          <w:szCs w:val="18"/>
+        </w:rPr>
+        <w:t>&gt; 条件转移</w:t>
+      </w:r>
+    </w:p>
+    <w:p>
+      <w:pPr>
+        <w:rPr>
+          <w:rFonts w:ascii="微软雅黑" w:eastAsia="微软雅黑" w:hAnsi="微软雅黑"/>
+          <w:sz w:val="18"/>
+          <w:szCs w:val="18"/>
+        </w:rPr>
+      </w:pPr>
+      <w:r>
+        <w:rPr>
+          <w:rFonts w:ascii="微软雅黑" w:eastAsia="微软雅黑" w:hAnsi="微软雅黑" w:hint="eastAsia"/>
+          <w:sz w:val="18"/>
+          <w:szCs w:val="18"/>
+        </w:rPr>
+        <w:t>BL 转移并连接。用于呼叫一个子程序，返回地址被存储在 LR 中</w:t>
+      </w:r>
+    </w:p>
+    <w:p>
+      <w:pPr>
+        <w:rPr>
+          <w:rFonts w:ascii="微软雅黑" w:eastAsia="微软雅黑" w:hAnsi="微软雅黑"/>
+          <w:sz w:val="18"/>
+          <w:szCs w:val="18"/>
+        </w:rPr>
+      </w:pPr>
+      <w:r>
+        <w:rPr>
+          <w:rFonts w:ascii="微软雅黑" w:eastAsia="微软雅黑" w:hAnsi="微软雅黑" w:hint="eastAsia"/>
+          <w:sz w:val="18"/>
+          <w:szCs w:val="18"/>
+        </w:rPr>
+        <w:t>CBZ 比较，如果结果为 0 就转移（只能跳到后面的指令——译注）</w:t>
+      </w:r>
+    </w:p>
+    <w:p>
+      <w:pPr>
+        <w:rPr>
+          <w:rFonts w:ascii="微软雅黑" w:eastAsia="微软雅黑" w:hAnsi="微软雅黑"/>
+          <w:sz w:val="18"/>
+          <w:szCs w:val="18"/>
+        </w:rPr>
+      </w:pPr>
+      <w:r>
+        <w:rPr>
+          <w:rFonts w:ascii="微软雅黑" w:eastAsia="微软雅黑" w:hAnsi="微软雅黑" w:hint="eastAsia"/>
+          <w:sz w:val="18"/>
+          <w:szCs w:val="18"/>
+        </w:rPr>
+        <w:t>CBNZ 比较，如果结果非 0 就转移（只能跳到后面的指令——译注）</w:t>
+      </w:r>
+    </w:p>
+    <w:p>
+      <w:pPr>
+        <w:rPr>
+          <w:rFonts w:ascii="微软雅黑" w:eastAsia="微软雅黑" w:hAnsi="微软雅黑"/>
+          <w:sz w:val="18"/>
+          <w:szCs w:val="18"/>
+        </w:rPr>
+      </w:pPr>
+      <w:r>
+        <w:rPr>
+          <w:rFonts w:ascii="微软雅黑" w:eastAsia="微软雅黑" w:hAnsi="微软雅黑" w:hint="eastAsia"/>
+          <w:sz w:val="18"/>
+          <w:szCs w:val="18"/>
+        </w:rPr>
+        <w:t>IT If‐Then</w:t>
+      </w:r>
+    </w:p>
+    <w:p>
+      <w:pPr>
+        <w:rPr>
+          <w:rFonts w:ascii="微软雅黑" w:eastAsia="微软雅黑" w:hAnsi="微软雅黑"/>
+          <w:sz w:val="18"/>
+          <w:szCs w:val="18"/>
+        </w:rPr>
+      </w:pPr>
+    </w:p>
+    <w:p>
+      <w:pPr>
+        <w:rPr>
+          <w:rFonts w:ascii="微软雅黑" w:eastAsia="微软雅黑" w:hAnsi="微软雅黑"/>
+          <w:sz w:val="18"/>
+          <w:szCs w:val="18"/>
+        </w:rPr>
+      </w:pPr>
+      <w:r>
+        <w:rPr>
+          <w:rFonts w:ascii="微软雅黑" w:eastAsia="微软雅黑" w:hAnsi="微软雅黑" w:hint="eastAsia"/>
+          <w:sz w:val="18"/>
+          <w:szCs w:val="18"/>
+        </w:rPr>
+        <w:t>表 4.4 16 位存储器数据传送指令</w:t>
+      </w:r>
+    </w:p>
+    <w:p>
+      <w:pPr>
+        <w:rPr>
+          <w:rFonts w:ascii="微软雅黑" w:eastAsia="微软雅黑" w:hAnsi="微软雅黑"/>
+          <w:sz w:val="18"/>
+          <w:szCs w:val="18"/>
+        </w:rPr>
+      </w:pPr>
+      <w:r>
+        <w:rPr>
+          <w:rFonts w:ascii="微软雅黑" w:eastAsia="微软雅黑" w:hAnsi="微软雅黑" w:hint="eastAsia"/>
+          <w:sz w:val="18"/>
+          <w:szCs w:val="18"/>
+        </w:rPr>
+        <w:t>名字 功能</w:t>
+      </w:r>
+    </w:p>
+    <w:p>
+      <w:pPr>
+        <w:rPr>
+          <w:rFonts w:ascii="微软雅黑" w:eastAsia="微软雅黑" w:hAnsi="微软雅黑"/>
+          <w:sz w:val="18"/>
+          <w:szCs w:val="18"/>
+        </w:rPr>
+      </w:pPr>
+      <w:r>
+        <w:rPr>
+          <w:rFonts w:ascii="微软雅黑" w:eastAsia="微软雅黑" w:hAnsi="微软雅黑" w:hint="eastAsia"/>
+          <w:sz w:val="18"/>
+          <w:szCs w:val="18"/>
+        </w:rPr>
+        <w:t>LDR 从存储器中加载字到一个寄存器中</w:t>
+      </w:r>
+    </w:p>
+    <w:p>
+      <w:pPr>
+        <w:rPr>
+          <w:rFonts w:ascii="微软雅黑" w:eastAsia="微软雅黑" w:hAnsi="微软雅黑"/>
+          <w:sz w:val="18"/>
+          <w:szCs w:val="18"/>
+        </w:rPr>
+      </w:pPr>
+      <w:r>
+        <w:rPr>
+          <w:rFonts w:ascii="微软雅黑" w:eastAsia="微软雅黑" w:hAnsi="微软雅黑" w:hint="eastAsia"/>
+          <w:sz w:val="18"/>
+          <w:szCs w:val="18"/>
+        </w:rPr>
+        <w:t>LDRH 从存储器中</w:t>
+      </w:r>
+      <w:proofErr w:type="gramStart"/>
+      <w:r>
+        <w:rPr>
+          <w:rFonts w:ascii="微软雅黑" w:eastAsia="微软雅黑" w:hAnsi="微软雅黑" w:hint="eastAsia"/>
+          <w:sz w:val="18"/>
+          <w:szCs w:val="18"/>
+        </w:rPr>
+        <w:t>加载半</w:t>
+      </w:r>
+      <w:proofErr w:type="gramEnd"/>
+      <w:r>
+        <w:rPr>
+          <w:rFonts w:ascii="微软雅黑" w:eastAsia="微软雅黑" w:hAnsi="微软雅黑" w:hint="eastAsia"/>
+          <w:sz w:val="18"/>
+          <w:szCs w:val="18"/>
+        </w:rPr>
+        <w:t>字到一个寄存器中</w:t>
+      </w:r>
+    </w:p>
+    <w:p>
+      <w:pPr>
+        <w:rPr>
+          <w:rFonts w:ascii="微软雅黑" w:eastAsia="微软雅黑" w:hAnsi="微软雅黑"/>
+          <w:sz w:val="18"/>
+          <w:szCs w:val="18"/>
+        </w:rPr>
+      </w:pPr>
+      <w:r>
+        <w:rPr>
+          <w:rFonts w:ascii="微软雅黑" w:eastAsia="微软雅黑" w:hAnsi="微软雅黑" w:hint="eastAsia"/>
+          <w:sz w:val="18"/>
+          <w:szCs w:val="18"/>
+        </w:rPr>
+        <w:t>LDRB 从存储器中加载字节到一个寄存器中</w:t>
+      </w:r>
+    </w:p>
+    <w:p>
+      <w:pPr>
+        <w:rPr>
+          <w:rFonts w:ascii="微软雅黑" w:eastAsia="微软雅黑" w:hAnsi="微软雅黑"/>
+          <w:sz w:val="18"/>
+          <w:szCs w:val="18"/>
+        </w:rPr>
+      </w:pPr>
+      <w:r>
+        <w:rPr>
+          <w:rFonts w:ascii="微软雅黑" w:eastAsia="微软雅黑" w:hAnsi="微软雅黑" w:hint="eastAsia"/>
+          <w:sz w:val="18"/>
+          <w:szCs w:val="18"/>
+        </w:rPr>
+        <w:t>LDRSH 从存储器中</w:t>
+      </w:r>
+      <w:proofErr w:type="gramStart"/>
+      <w:r>
+        <w:rPr>
+          <w:rFonts w:ascii="微软雅黑" w:eastAsia="微软雅黑" w:hAnsi="微软雅黑" w:hint="eastAsia"/>
+          <w:sz w:val="18"/>
+          <w:szCs w:val="18"/>
+        </w:rPr>
+        <w:t>加载半</w:t>
+      </w:r>
+      <w:proofErr w:type="gramEnd"/>
+      <w:r>
+        <w:rPr>
+          <w:rFonts w:ascii="微软雅黑" w:eastAsia="微软雅黑" w:hAnsi="微软雅黑" w:hint="eastAsia"/>
+          <w:sz w:val="18"/>
+          <w:szCs w:val="18"/>
+        </w:rPr>
+        <w:t>字，再经过带符号扩展后存储一个寄存器中</w:t>
+      </w:r>
+    </w:p>
+    <w:p>
+      <w:pPr>
+        <w:rPr>
+          <w:rFonts w:ascii="微软雅黑" w:eastAsia="微软雅黑" w:hAnsi="微软雅黑"/>
+          <w:sz w:val="18"/>
+          <w:szCs w:val="18"/>
+        </w:rPr>
+      </w:pPr>
+      <w:r>
+        <w:rPr>
+          <w:rFonts w:ascii="微软雅黑" w:eastAsia="微软雅黑" w:hAnsi="微软雅黑" w:hint="eastAsia"/>
+          <w:sz w:val="18"/>
+          <w:szCs w:val="18"/>
+        </w:rPr>
+        <w:t>LDRSB 从存储器中加载字节，再经过带符号扩展后存储一个寄存器中</w:t>
+      </w:r>
+    </w:p>
+    <w:p>
+      <w:pPr>
+        <w:rPr>
+          <w:rFonts w:ascii="微软雅黑" w:eastAsia="微软雅黑" w:hAnsi="微软雅黑"/>
+          <w:sz w:val="18"/>
+          <w:szCs w:val="18"/>
+        </w:rPr>
+      </w:pPr>
+      <w:r>
+        <w:rPr>
+          <w:rFonts w:ascii="微软雅黑" w:eastAsia="微软雅黑" w:hAnsi="微软雅黑" w:hint="eastAsia"/>
+          <w:sz w:val="18"/>
+          <w:szCs w:val="18"/>
+        </w:rPr>
+        <w:t>STR 把一个寄存器按字存储到存储器中</w:t>
+      </w:r>
+    </w:p>
+    <w:p>
+      <w:pPr>
+        <w:rPr>
+          <w:rFonts w:ascii="微软雅黑" w:eastAsia="微软雅黑" w:hAnsi="微软雅黑"/>
+          <w:sz w:val="18"/>
+          <w:szCs w:val="18"/>
+        </w:rPr>
+      </w:pPr>
+      <w:r>
+        <w:rPr>
+          <w:rFonts w:ascii="微软雅黑" w:eastAsia="微软雅黑" w:hAnsi="微软雅黑" w:hint="eastAsia"/>
+          <w:sz w:val="18"/>
+          <w:szCs w:val="18"/>
+        </w:rPr>
+        <w:t>STRH 把一个寄存器存器的低半字存储到存储器中</w:t>
+      </w:r>
+    </w:p>
+    <w:p>
+      <w:pPr>
+        <w:rPr>
+          <w:rFonts w:ascii="微软雅黑" w:eastAsia="微软雅黑" w:hAnsi="微软雅黑"/>
+          <w:sz w:val="18"/>
+          <w:szCs w:val="18"/>
+        </w:rPr>
+      </w:pPr>
+      <w:r>
+        <w:rPr>
+          <w:rFonts w:ascii="微软雅黑" w:eastAsia="微软雅黑" w:hAnsi="微软雅黑" w:hint="eastAsia"/>
+          <w:sz w:val="18"/>
+          <w:szCs w:val="18"/>
+        </w:rPr>
+        <w:t>STRB 把一个寄存器的低字节存储到存储器中</w:t>
+      </w:r>
+    </w:p>
+    <w:p>
+      <w:pPr>
+        <w:rPr>
+          <w:rFonts w:ascii="微软雅黑" w:eastAsia="微软雅黑" w:hAnsi="微软雅黑"/>
+          <w:sz w:val="18"/>
+          <w:szCs w:val="18"/>
+        </w:rPr>
+      </w:pPr>
+      <w:r>
+        <w:rPr>
+          <w:rFonts w:ascii="微软雅黑" w:eastAsia="微软雅黑" w:hAnsi="微软雅黑" w:hint="eastAsia"/>
+          <w:sz w:val="18"/>
+          <w:szCs w:val="18"/>
+        </w:rPr>
+        <w:t>LDMIA 加载多个字，并且在加载后自增基址寄存器</w:t>
+      </w:r>
+    </w:p>
+    <w:p>
+      <w:pPr>
+        <w:rPr>
+          <w:rFonts w:ascii="微软雅黑" w:eastAsia="微软雅黑" w:hAnsi="微软雅黑"/>
+          <w:sz w:val="18"/>
+          <w:szCs w:val="18"/>
+        </w:rPr>
+      </w:pPr>
+      <w:r>
+        <w:rPr>
+          <w:rFonts w:ascii="微软雅黑" w:eastAsia="微软雅黑" w:hAnsi="微软雅黑" w:hint="eastAsia"/>
+          <w:sz w:val="18"/>
+          <w:szCs w:val="18"/>
+        </w:rPr>
+        <w:t>STMIA 加载多个字，并且在加载后自增基址寄存器</w:t>
+      </w:r>
+    </w:p>
+    <w:p>
+      <w:pPr>
+        <w:rPr>
+          <w:rFonts w:ascii="微软雅黑" w:eastAsia="微软雅黑" w:hAnsi="微软雅黑"/>
+          <w:sz w:val="18"/>
+          <w:szCs w:val="18"/>
+        </w:rPr>
+      </w:pPr>
+      <w:r>
+        <w:rPr>
+          <w:rFonts w:ascii="微软雅黑" w:eastAsia="微软雅黑" w:hAnsi="微软雅黑" w:hint="eastAsia"/>
+          <w:sz w:val="18"/>
+          <w:szCs w:val="18"/>
+        </w:rPr>
+        <w:t>PUSH 压入多个寄存器到</w:t>
+      </w:r>
+      <w:proofErr w:type="gramStart"/>
+      <w:r>
+        <w:rPr>
+          <w:rFonts w:ascii="微软雅黑" w:eastAsia="微软雅黑" w:hAnsi="微软雅黑" w:hint="eastAsia"/>
+          <w:sz w:val="18"/>
+          <w:szCs w:val="18"/>
+        </w:rPr>
+        <w:t>栈</w:t>
+      </w:r>
+      <w:proofErr w:type="gramEnd"/>
+      <w:r>
+        <w:rPr>
+          <w:rFonts w:ascii="微软雅黑" w:eastAsia="微软雅黑" w:hAnsi="微软雅黑" w:hint="eastAsia"/>
+          <w:sz w:val="18"/>
+          <w:szCs w:val="18"/>
+        </w:rPr>
+        <w:t>中</w:t>
+      </w:r>
+    </w:p>
+    <w:p>
+      <w:pPr>
+        <w:rPr>
+          <w:rFonts w:ascii="微软雅黑" w:eastAsia="微软雅黑" w:hAnsi="微软雅黑"/>
+          <w:sz w:val="18"/>
+          <w:szCs w:val="18"/>
+        </w:rPr>
+      </w:pPr>
+      <w:r>
+        <w:rPr>
+          <w:rFonts w:ascii="微软雅黑" w:eastAsia="微软雅黑" w:hAnsi="微软雅黑" w:hint="eastAsia"/>
+          <w:sz w:val="18"/>
+          <w:szCs w:val="18"/>
+        </w:rPr>
         <w:lastRenderedPageBreak/>
-        <w:t>EOR 近位异或</w:t>
-      </w:r>
-    </w:p>
-    <w:p>
-      <w:pPr>
-        <w:rPr>
-          <w:rFonts w:ascii="微软雅黑" w:eastAsia="微软雅黑" w:hAnsi="微软雅黑"/>
-          <w:sz w:val="18"/>
-          <w:szCs w:val="18"/>
-        </w:rPr>
-      </w:pPr>
-      <w:r>
-        <w:rPr>
-          <w:rFonts w:ascii="微软雅黑" w:eastAsia="微软雅黑" w:hAnsi="微软雅黑" w:hint="eastAsia"/>
-          <w:sz w:val="18"/>
-          <w:szCs w:val="18"/>
-        </w:rPr>
-        <w:t>LSL 逻辑左移（如无其它说明，所有移位操作都可以一次移动多格——译注）</w:t>
+        <w:t>POP 从</w:t>
+      </w:r>
+      <w:proofErr w:type="gramStart"/>
+      <w:r>
+        <w:rPr>
+          <w:rFonts w:ascii="微软雅黑" w:eastAsia="微软雅黑" w:hAnsi="微软雅黑" w:hint="eastAsia"/>
+          <w:sz w:val="18"/>
+          <w:szCs w:val="18"/>
+        </w:rPr>
+        <w:t>栈</w:t>
+      </w:r>
+      <w:proofErr w:type="gramEnd"/>
+      <w:r>
+        <w:rPr>
+          <w:rFonts w:ascii="微软雅黑" w:eastAsia="微软雅黑" w:hAnsi="微软雅黑" w:hint="eastAsia"/>
+          <w:sz w:val="18"/>
+          <w:szCs w:val="18"/>
+        </w:rPr>
+        <w:t>中弹出多个值到寄存器中</w:t>
+      </w:r>
+    </w:p>
+    <w:p>
+      <w:pPr>
+        <w:rPr>
+          <w:rFonts w:ascii="微软雅黑" w:eastAsia="微软雅黑" w:hAnsi="微软雅黑"/>
+          <w:sz w:val="18"/>
+          <w:szCs w:val="18"/>
+        </w:rPr>
+      </w:pPr>
+    </w:p>
+    <w:p>
+      <w:pPr>
+        <w:rPr>
+          <w:rFonts w:ascii="微软雅黑" w:eastAsia="微软雅黑" w:hAnsi="微软雅黑"/>
+          <w:sz w:val="18"/>
+          <w:szCs w:val="18"/>
+        </w:rPr>
+      </w:pPr>
+      <w:r>
+        <w:rPr>
+          <w:rFonts w:ascii="微软雅黑" w:eastAsia="微软雅黑" w:hAnsi="微软雅黑" w:hint="eastAsia"/>
+          <w:sz w:val="18"/>
+          <w:szCs w:val="18"/>
+        </w:rPr>
+        <w:t>表 4.5 其它 16 位指令</w:t>
+      </w:r>
+    </w:p>
+    <w:p>
+      <w:pPr>
+        <w:rPr>
+          <w:rFonts w:ascii="微软雅黑" w:eastAsia="微软雅黑" w:hAnsi="微软雅黑"/>
+          <w:sz w:val="18"/>
+          <w:szCs w:val="18"/>
+        </w:rPr>
+      </w:pPr>
+      <w:r>
+        <w:rPr>
+          <w:rFonts w:ascii="微软雅黑" w:eastAsia="微软雅黑" w:hAnsi="微软雅黑" w:hint="eastAsia"/>
+          <w:sz w:val="18"/>
+          <w:szCs w:val="18"/>
+        </w:rPr>
+        <w:t>名字 功能</w:t>
+      </w:r>
+    </w:p>
+    <w:p>
+      <w:pPr>
+        <w:rPr>
+          <w:rFonts w:ascii="微软雅黑" w:eastAsia="微软雅黑" w:hAnsi="微软雅黑"/>
+          <w:sz w:val="18"/>
+          <w:szCs w:val="18"/>
+        </w:rPr>
+      </w:pPr>
+      <w:r>
+        <w:rPr>
+          <w:rFonts w:ascii="微软雅黑" w:eastAsia="微软雅黑" w:hAnsi="微软雅黑" w:hint="eastAsia"/>
+          <w:sz w:val="18"/>
+          <w:szCs w:val="18"/>
+        </w:rPr>
+        <w:t>SVC 系统服务调用</w:t>
+      </w:r>
+    </w:p>
+    <w:p>
+      <w:pPr>
+        <w:rPr>
+          <w:rFonts w:ascii="微软雅黑" w:eastAsia="微软雅黑" w:hAnsi="微软雅黑"/>
+          <w:sz w:val="18"/>
+          <w:szCs w:val="18"/>
+        </w:rPr>
+      </w:pPr>
+      <w:r>
+        <w:rPr>
+          <w:rFonts w:ascii="微软雅黑" w:eastAsia="微软雅黑" w:hAnsi="微软雅黑" w:hint="eastAsia"/>
+          <w:sz w:val="18"/>
+          <w:szCs w:val="18"/>
+        </w:rPr>
+        <w:t>BKPT 断点指令。如果调试被使能，则进入调试状态（停机）。或者如果调试监视器异常被</w:t>
+      </w:r>
+    </w:p>
+    <w:p>
+      <w:pPr>
+        <w:rPr>
+          <w:rFonts w:ascii="微软雅黑" w:eastAsia="微软雅黑" w:hAnsi="微软雅黑"/>
+          <w:sz w:val="18"/>
+          <w:szCs w:val="18"/>
+        </w:rPr>
+      </w:pPr>
+      <w:r>
+        <w:rPr>
+          <w:rFonts w:ascii="微软雅黑" w:eastAsia="微软雅黑" w:hAnsi="微软雅黑" w:hint="eastAsia"/>
+          <w:sz w:val="18"/>
+          <w:szCs w:val="18"/>
+        </w:rPr>
+        <w:t>使能，则调用一个调试异常，否则调用一个 fault 异常</w:t>
+      </w:r>
+    </w:p>
+    <w:p>
+      <w:pPr>
+        <w:rPr>
+          <w:rFonts w:ascii="微软雅黑" w:eastAsia="微软雅黑" w:hAnsi="微软雅黑"/>
+          <w:sz w:val="18"/>
+          <w:szCs w:val="18"/>
+        </w:rPr>
+      </w:pPr>
+      <w:r>
+        <w:rPr>
+          <w:rFonts w:ascii="微软雅黑" w:eastAsia="微软雅黑" w:hAnsi="微软雅黑" w:hint="eastAsia"/>
+          <w:sz w:val="18"/>
+          <w:szCs w:val="18"/>
+        </w:rPr>
+        <w:t>NOP 无操作</w:t>
+      </w:r>
+    </w:p>
+    <w:p>
+      <w:pPr>
+        <w:rPr>
+          <w:rFonts w:ascii="微软雅黑" w:eastAsia="微软雅黑" w:hAnsi="微软雅黑"/>
+          <w:sz w:val="18"/>
+          <w:szCs w:val="18"/>
+        </w:rPr>
+      </w:pPr>
+      <w:r>
+        <w:rPr>
+          <w:rFonts w:ascii="微软雅黑" w:eastAsia="微软雅黑" w:hAnsi="微软雅黑" w:hint="eastAsia"/>
+          <w:sz w:val="18"/>
+          <w:szCs w:val="18"/>
+        </w:rPr>
+        <w:t>CPSIE 使能 PRIMASK(CPSIE i)/ FAULTMASK(CPSIE f)——清 0 相应的位</w:t>
+      </w:r>
+    </w:p>
+    <w:p>
+      <w:pPr>
+        <w:rPr>
+          <w:rFonts w:ascii="微软雅黑" w:eastAsia="微软雅黑" w:hAnsi="微软雅黑"/>
+          <w:sz w:val="18"/>
+          <w:szCs w:val="18"/>
+        </w:rPr>
+      </w:pPr>
+      <w:r>
+        <w:rPr>
+          <w:rFonts w:ascii="微软雅黑" w:eastAsia="微软雅黑" w:hAnsi="微软雅黑" w:hint="eastAsia"/>
+          <w:sz w:val="18"/>
+          <w:szCs w:val="18"/>
+        </w:rPr>
+        <w:t>CPSID 除能 PRIMASK(CPSID i)/ FAULTMASK(CPSID f)——置位相应的位</w:t>
+      </w:r>
+    </w:p>
+    <w:p>
+      <w:pPr>
+        <w:rPr>
+          <w:rFonts w:ascii="微软雅黑" w:eastAsia="微软雅黑" w:hAnsi="微软雅黑"/>
+          <w:sz w:val="18"/>
+          <w:szCs w:val="18"/>
+        </w:rPr>
+      </w:pPr>
+    </w:p>
+    <w:p>
+      <w:pPr>
+        <w:rPr>
+          <w:rFonts w:ascii="微软雅黑" w:eastAsia="微软雅黑" w:hAnsi="微软雅黑"/>
+          <w:sz w:val="18"/>
+          <w:szCs w:val="18"/>
+        </w:rPr>
+      </w:pPr>
+      <w:r>
+        <w:rPr>
+          <w:rFonts w:ascii="微软雅黑" w:eastAsia="微软雅黑" w:hAnsi="微软雅黑" w:hint="eastAsia"/>
+          <w:sz w:val="18"/>
+          <w:szCs w:val="18"/>
+        </w:rPr>
+        <w:t>表 4.6 32 位数据操作指令</w:t>
+      </w:r>
+    </w:p>
+    <w:p>
+      <w:pPr>
+        <w:rPr>
+          <w:rFonts w:ascii="微软雅黑" w:eastAsia="微软雅黑" w:hAnsi="微软雅黑"/>
+          <w:sz w:val="18"/>
+          <w:szCs w:val="18"/>
+        </w:rPr>
+      </w:pPr>
+      <w:r>
+        <w:rPr>
+          <w:rFonts w:ascii="微软雅黑" w:eastAsia="微软雅黑" w:hAnsi="微软雅黑" w:hint="eastAsia"/>
+          <w:sz w:val="18"/>
+          <w:szCs w:val="18"/>
+        </w:rPr>
+        <w:t>名字 功能</w:t>
+      </w:r>
+    </w:p>
+    <w:p>
+      <w:pPr>
+        <w:rPr>
+          <w:rFonts w:ascii="微软雅黑" w:eastAsia="微软雅黑" w:hAnsi="微软雅黑"/>
+          <w:sz w:val="18"/>
+          <w:szCs w:val="18"/>
+        </w:rPr>
+      </w:pPr>
+      <w:r>
+        <w:rPr>
+          <w:rFonts w:ascii="微软雅黑" w:eastAsia="微软雅黑" w:hAnsi="微软雅黑" w:hint="eastAsia"/>
+          <w:sz w:val="18"/>
+          <w:szCs w:val="18"/>
+        </w:rPr>
+        <w:t>ADC 带进位加法</w:t>
+      </w:r>
+    </w:p>
+    <w:p>
+      <w:pPr>
+        <w:rPr>
+          <w:rFonts w:ascii="微软雅黑" w:eastAsia="微软雅黑" w:hAnsi="微软雅黑"/>
+          <w:sz w:val="18"/>
+          <w:szCs w:val="18"/>
+        </w:rPr>
+      </w:pPr>
+      <w:r>
+        <w:rPr>
+          <w:rFonts w:ascii="微软雅黑" w:eastAsia="微软雅黑" w:hAnsi="微软雅黑" w:hint="eastAsia"/>
+          <w:sz w:val="18"/>
+          <w:szCs w:val="18"/>
+        </w:rPr>
+        <w:t>ADD 加法</w:t>
+      </w:r>
+    </w:p>
+    <w:p>
+      <w:pPr>
+        <w:rPr>
+          <w:rFonts w:ascii="微软雅黑" w:eastAsia="微软雅黑" w:hAnsi="微软雅黑"/>
+          <w:sz w:val="18"/>
+          <w:szCs w:val="18"/>
+        </w:rPr>
+      </w:pPr>
+      <w:r>
+        <w:rPr>
+          <w:rFonts w:ascii="微软雅黑" w:eastAsia="微软雅黑" w:hAnsi="微软雅黑" w:hint="eastAsia"/>
+          <w:sz w:val="18"/>
+          <w:szCs w:val="18"/>
+        </w:rPr>
+        <w:t xml:space="preserve">ADDW 宽加法（可以加 12 </w:t>
+      </w:r>
+      <w:proofErr w:type="gramStart"/>
+      <w:r>
+        <w:rPr>
+          <w:rFonts w:ascii="微软雅黑" w:eastAsia="微软雅黑" w:hAnsi="微软雅黑" w:hint="eastAsia"/>
+          <w:sz w:val="18"/>
+          <w:szCs w:val="18"/>
+        </w:rPr>
+        <w:t>位立即</w:t>
+      </w:r>
+      <w:proofErr w:type="gramEnd"/>
+      <w:r>
+        <w:rPr>
+          <w:rFonts w:ascii="微软雅黑" w:eastAsia="微软雅黑" w:hAnsi="微软雅黑" w:hint="eastAsia"/>
+          <w:sz w:val="18"/>
+          <w:szCs w:val="18"/>
+        </w:rPr>
+        <w:t>数）</w:t>
+      </w:r>
+    </w:p>
+    <w:p>
+      <w:pPr>
+        <w:rPr>
+          <w:rFonts w:ascii="微软雅黑" w:eastAsia="微软雅黑" w:hAnsi="微软雅黑"/>
+          <w:sz w:val="18"/>
+          <w:szCs w:val="18"/>
+        </w:rPr>
+      </w:pPr>
+      <w:r>
+        <w:rPr>
+          <w:rFonts w:ascii="微软雅黑" w:eastAsia="微软雅黑" w:hAnsi="微软雅黑" w:hint="eastAsia"/>
+          <w:sz w:val="18"/>
+          <w:szCs w:val="18"/>
+        </w:rPr>
+        <w:t>AND 按位与（原文是逻辑与，有误——译注）</w:t>
+      </w:r>
+    </w:p>
+    <w:p>
+      <w:pPr>
+        <w:rPr>
+          <w:rFonts w:ascii="微软雅黑" w:eastAsia="微软雅黑" w:hAnsi="微软雅黑"/>
+          <w:sz w:val="18"/>
+          <w:szCs w:val="18"/>
+        </w:rPr>
+      </w:pPr>
+      <w:r>
+        <w:rPr>
+          <w:rFonts w:ascii="微软雅黑" w:eastAsia="微软雅黑" w:hAnsi="微软雅黑" w:hint="eastAsia"/>
+          <w:sz w:val="18"/>
+          <w:szCs w:val="18"/>
+        </w:rPr>
+        <w:t>ASR 算术右移</w:t>
+      </w:r>
+    </w:p>
+    <w:p>
+      <w:pPr>
+        <w:rPr>
+          <w:rFonts w:ascii="微软雅黑" w:eastAsia="微软雅黑" w:hAnsi="微软雅黑"/>
+          <w:sz w:val="18"/>
+          <w:szCs w:val="18"/>
+        </w:rPr>
+      </w:pPr>
+      <w:r>
+        <w:rPr>
+          <w:rFonts w:ascii="微软雅黑" w:eastAsia="微软雅黑" w:hAnsi="微软雅黑" w:hint="eastAsia"/>
+          <w:sz w:val="18"/>
+          <w:szCs w:val="18"/>
+        </w:rPr>
+        <w:t>BIC 位清零（把一个数按位取反后，与另一个数逻辑与）</w:t>
+      </w:r>
+    </w:p>
+    <w:p>
+      <w:pPr>
+        <w:rPr>
+          <w:rFonts w:ascii="微软雅黑" w:eastAsia="微软雅黑" w:hAnsi="微软雅黑"/>
+          <w:sz w:val="18"/>
+          <w:szCs w:val="18"/>
+        </w:rPr>
+      </w:pPr>
+      <w:r>
+        <w:rPr>
+          <w:rFonts w:ascii="微软雅黑" w:eastAsia="微软雅黑" w:hAnsi="微软雅黑" w:hint="eastAsia"/>
+          <w:sz w:val="18"/>
+          <w:szCs w:val="18"/>
+        </w:rPr>
+        <w:t xml:space="preserve">BFC </w:t>
+      </w:r>
+      <w:proofErr w:type="gramStart"/>
+      <w:r>
+        <w:rPr>
+          <w:rFonts w:ascii="微软雅黑" w:eastAsia="微软雅黑" w:hAnsi="微软雅黑" w:hint="eastAsia"/>
+          <w:sz w:val="18"/>
+          <w:szCs w:val="18"/>
+        </w:rPr>
+        <w:t>位段清零</w:t>
+      </w:r>
+      <w:proofErr w:type="gramEnd"/>
+    </w:p>
+    <w:p>
+      <w:pPr>
+        <w:rPr>
+          <w:rFonts w:ascii="微软雅黑" w:eastAsia="微软雅黑" w:hAnsi="微软雅黑"/>
+          <w:sz w:val="18"/>
+          <w:szCs w:val="18"/>
+        </w:rPr>
+      </w:pPr>
+      <w:r>
+        <w:rPr>
+          <w:rFonts w:ascii="微软雅黑" w:eastAsia="微软雅黑" w:hAnsi="微软雅黑" w:hint="eastAsia"/>
+          <w:sz w:val="18"/>
+          <w:szCs w:val="18"/>
+        </w:rPr>
+        <w:t xml:space="preserve">BFI </w:t>
+      </w:r>
+      <w:proofErr w:type="gramStart"/>
+      <w:r>
+        <w:rPr>
+          <w:rFonts w:ascii="微软雅黑" w:eastAsia="微软雅黑" w:hAnsi="微软雅黑" w:hint="eastAsia"/>
+          <w:sz w:val="18"/>
+          <w:szCs w:val="18"/>
+        </w:rPr>
+        <w:t>位段插入</w:t>
+      </w:r>
+      <w:proofErr w:type="gramEnd"/>
+    </w:p>
+    <w:p>
+      <w:pPr>
+        <w:rPr>
+          <w:rFonts w:ascii="微软雅黑" w:eastAsia="微软雅黑" w:hAnsi="微软雅黑"/>
+          <w:sz w:val="18"/>
+          <w:szCs w:val="18"/>
+        </w:rPr>
+      </w:pPr>
+      <w:r>
+        <w:rPr>
+          <w:rFonts w:ascii="微软雅黑" w:eastAsia="微软雅黑" w:hAnsi="微软雅黑" w:hint="eastAsia"/>
+          <w:sz w:val="18"/>
+          <w:szCs w:val="18"/>
+        </w:rPr>
+        <w:t>CMN 负向比较（把一个数和另一个数的二进制补码比较，并更新标志位）</w:t>
+      </w:r>
+    </w:p>
+    <w:p>
+      <w:pPr>
+        <w:rPr>
+          <w:rFonts w:ascii="微软雅黑" w:eastAsia="微软雅黑" w:hAnsi="微软雅黑"/>
+          <w:sz w:val="18"/>
+          <w:szCs w:val="18"/>
+        </w:rPr>
+      </w:pPr>
+      <w:r>
+        <w:rPr>
+          <w:rFonts w:ascii="微软雅黑" w:eastAsia="微软雅黑" w:hAnsi="微软雅黑" w:hint="eastAsia"/>
+          <w:sz w:val="18"/>
+          <w:szCs w:val="18"/>
+        </w:rPr>
+        <w:t>CMP 比较两个数并更新标志位</w:t>
+      </w:r>
+    </w:p>
+    <w:p>
+      <w:pPr>
+        <w:rPr>
+          <w:rFonts w:ascii="微软雅黑" w:eastAsia="微软雅黑" w:hAnsi="微软雅黑"/>
+          <w:sz w:val="18"/>
+          <w:szCs w:val="18"/>
+        </w:rPr>
+      </w:pPr>
+      <w:r>
+        <w:rPr>
+          <w:rFonts w:ascii="微软雅黑" w:eastAsia="微软雅黑" w:hAnsi="微软雅黑" w:hint="eastAsia"/>
+          <w:sz w:val="18"/>
+          <w:szCs w:val="18"/>
+        </w:rPr>
+        <w:t>CLZ 计算前导零的数目</w:t>
+      </w:r>
+    </w:p>
+    <w:p>
+      <w:pPr>
+        <w:rPr>
+          <w:rFonts w:ascii="微软雅黑" w:eastAsia="微软雅黑" w:hAnsi="微软雅黑"/>
+          <w:sz w:val="18"/>
+          <w:szCs w:val="18"/>
+        </w:rPr>
+      </w:pPr>
+      <w:r>
+        <w:rPr>
+          <w:rFonts w:ascii="微软雅黑" w:eastAsia="微软雅黑" w:hAnsi="微软雅黑" w:hint="eastAsia"/>
+          <w:sz w:val="18"/>
+          <w:szCs w:val="18"/>
+        </w:rPr>
+        <w:t xml:space="preserve">EOR </w:t>
+      </w:r>
+      <w:proofErr w:type="gramStart"/>
+      <w:r>
+        <w:rPr>
+          <w:rFonts w:ascii="微软雅黑" w:eastAsia="微软雅黑" w:hAnsi="微软雅黑" w:hint="eastAsia"/>
+          <w:sz w:val="18"/>
+          <w:szCs w:val="18"/>
+        </w:rPr>
+        <w:t>按位异或</w:t>
+      </w:r>
+      <w:proofErr w:type="gramEnd"/>
+    </w:p>
+    <w:p>
+      <w:pPr>
+        <w:rPr>
+          <w:rFonts w:ascii="微软雅黑" w:eastAsia="微软雅黑" w:hAnsi="微软雅黑"/>
+          <w:sz w:val="18"/>
+          <w:szCs w:val="18"/>
+        </w:rPr>
+      </w:pPr>
+      <w:r>
+        <w:rPr>
+          <w:rFonts w:ascii="微软雅黑" w:eastAsia="微软雅黑" w:hAnsi="微软雅黑" w:hint="eastAsia"/>
+          <w:sz w:val="18"/>
+          <w:szCs w:val="18"/>
+        </w:rPr>
+        <w:t>LSL 逻辑左移</w:t>
       </w:r>
     </w:p>
     <w:p>
@@ -12725,7 +16470,164 @@
           <w:sz w:val="18"/>
           <w:szCs w:val="18"/>
         </w:rPr>
-        <w:t>MOV 寄存器加载数据，既能用于寄存器间的传输，也能用于加载立即数</w:t>
+        <w:t>MLA 乘加</w:t>
+      </w:r>
+    </w:p>
+    <w:p>
+      <w:pPr>
+        <w:rPr>
+          <w:rFonts w:ascii="微软雅黑" w:eastAsia="微软雅黑" w:hAnsi="微软雅黑"/>
+          <w:sz w:val="18"/>
+          <w:szCs w:val="18"/>
+        </w:rPr>
+      </w:pPr>
+      <w:r>
+        <w:rPr>
+          <w:rFonts w:ascii="微软雅黑" w:eastAsia="微软雅黑" w:hAnsi="微软雅黑" w:hint="eastAsia"/>
+          <w:sz w:val="18"/>
+          <w:szCs w:val="18"/>
+        </w:rPr>
+        <w:t>MLS 乘减</w:t>
+      </w:r>
+    </w:p>
+    <w:p>
+      <w:pPr>
+        <w:rPr>
+          <w:rFonts w:ascii="微软雅黑" w:eastAsia="微软雅黑" w:hAnsi="微软雅黑"/>
+          <w:sz w:val="18"/>
+          <w:szCs w:val="18"/>
+        </w:rPr>
+      </w:pPr>
+      <w:r>
+        <w:rPr>
+          <w:rFonts w:ascii="微软雅黑" w:eastAsia="微软雅黑" w:hAnsi="微软雅黑" w:hint="eastAsia"/>
+          <w:sz w:val="18"/>
+          <w:szCs w:val="18"/>
+        </w:rPr>
+        <w:t xml:space="preserve">MOVW 把 16 </w:t>
+      </w:r>
+      <w:proofErr w:type="gramStart"/>
+      <w:r>
+        <w:rPr>
+          <w:rFonts w:ascii="微软雅黑" w:eastAsia="微软雅黑" w:hAnsi="微软雅黑" w:hint="eastAsia"/>
+          <w:sz w:val="18"/>
+          <w:szCs w:val="18"/>
+        </w:rPr>
+        <w:t>位立即</w:t>
+      </w:r>
+      <w:proofErr w:type="gramEnd"/>
+      <w:r>
+        <w:rPr>
+          <w:rFonts w:ascii="微软雅黑" w:eastAsia="微软雅黑" w:hAnsi="微软雅黑" w:hint="eastAsia"/>
+          <w:sz w:val="18"/>
+          <w:szCs w:val="18"/>
+        </w:rPr>
+        <w:t>数放到寄存器的底 16 位， 高 16 位清 0</w:t>
+      </w:r>
+    </w:p>
+    <w:p>
+      <w:pPr>
+        <w:rPr>
+          <w:rFonts w:ascii="微软雅黑" w:eastAsia="微软雅黑" w:hAnsi="微软雅黑"/>
+          <w:sz w:val="18"/>
+          <w:szCs w:val="18"/>
+        </w:rPr>
+      </w:pPr>
+      <w:r>
+        <w:rPr>
+          <w:rFonts w:ascii="微软雅黑" w:eastAsia="微软雅黑" w:hAnsi="微软雅黑" w:hint="eastAsia"/>
+          <w:sz w:val="18"/>
+          <w:szCs w:val="18"/>
+        </w:rPr>
+        <w:t xml:space="preserve">MOV 加载 16 </w:t>
+      </w:r>
+      <w:proofErr w:type="gramStart"/>
+      <w:r>
+        <w:rPr>
+          <w:rFonts w:ascii="微软雅黑" w:eastAsia="微软雅黑" w:hAnsi="微软雅黑" w:hint="eastAsia"/>
+          <w:sz w:val="18"/>
+          <w:szCs w:val="18"/>
+        </w:rPr>
+        <w:t>位立即</w:t>
+      </w:r>
+      <w:proofErr w:type="gramEnd"/>
+      <w:r>
+        <w:rPr>
+          <w:rFonts w:ascii="微软雅黑" w:eastAsia="微软雅黑" w:hAnsi="微软雅黑" w:hint="eastAsia"/>
+          <w:sz w:val="18"/>
+          <w:szCs w:val="18"/>
+        </w:rPr>
+        <w:t>数到寄存器（其实汇编器会产生 MOVW——译注）</w:t>
+      </w:r>
+    </w:p>
+    <w:p>
+      <w:pPr>
+        <w:rPr>
+          <w:rFonts w:ascii="微软雅黑" w:eastAsia="微软雅黑" w:hAnsi="微软雅黑"/>
+          <w:sz w:val="18"/>
+          <w:szCs w:val="18"/>
+        </w:rPr>
+      </w:pPr>
+      <w:r>
+        <w:rPr>
+          <w:rFonts w:ascii="微软雅黑" w:eastAsia="微软雅黑" w:hAnsi="微软雅黑" w:hint="eastAsia"/>
+          <w:sz w:val="18"/>
+          <w:szCs w:val="18"/>
+        </w:rPr>
+        <w:t xml:space="preserve">MOVT 把 16 </w:t>
+      </w:r>
+      <w:proofErr w:type="gramStart"/>
+      <w:r>
+        <w:rPr>
+          <w:rFonts w:ascii="微软雅黑" w:eastAsia="微软雅黑" w:hAnsi="微软雅黑" w:hint="eastAsia"/>
+          <w:sz w:val="18"/>
+          <w:szCs w:val="18"/>
+        </w:rPr>
+        <w:t>位立即</w:t>
+      </w:r>
+      <w:proofErr w:type="gramEnd"/>
+      <w:r>
+        <w:rPr>
+          <w:rFonts w:ascii="微软雅黑" w:eastAsia="微软雅黑" w:hAnsi="微软雅黑" w:hint="eastAsia"/>
+          <w:sz w:val="18"/>
+          <w:szCs w:val="18"/>
+        </w:rPr>
+        <w:t>数放到寄存器的高 16 位， 低 16 位不影响</w:t>
+      </w:r>
+    </w:p>
+    <w:p>
+      <w:pPr>
+        <w:rPr>
+          <w:rFonts w:ascii="微软雅黑" w:eastAsia="微软雅黑" w:hAnsi="微软雅黑"/>
+          <w:sz w:val="18"/>
+          <w:szCs w:val="18"/>
+        </w:rPr>
+      </w:pPr>
+      <w:r>
+        <w:rPr>
+          <w:rFonts w:ascii="微软雅黑" w:eastAsia="微软雅黑" w:hAnsi="微软雅黑" w:hint="eastAsia"/>
+          <w:sz w:val="18"/>
+          <w:szCs w:val="18"/>
+        </w:rPr>
+        <w:t>MVN 移动</w:t>
+      </w:r>
+      <w:proofErr w:type="gramStart"/>
+      <w:r>
+        <w:rPr>
+          <w:rFonts w:ascii="微软雅黑" w:eastAsia="微软雅黑" w:hAnsi="微软雅黑" w:hint="eastAsia"/>
+          <w:sz w:val="18"/>
+          <w:szCs w:val="18"/>
+        </w:rPr>
+        <w:t>一</w:t>
+      </w:r>
+      <w:proofErr w:type="gramEnd"/>
+      <w:r>
+        <w:rPr>
+          <w:rFonts w:ascii="微软雅黑" w:eastAsia="微软雅黑" w:hAnsi="微软雅黑" w:hint="eastAsia"/>
+          <w:sz w:val="18"/>
+          <w:szCs w:val="18"/>
+        </w:rPr>
+        <w:t>个数的补码</w:t>
       </w:r>
     </w:p>
     <w:p>
@@ -12759,7 +16661,24 @@
           <w:sz w:val="18"/>
           <w:szCs w:val="18"/>
         </w:rPr>
-        <w:t>MVN 加载</w:t>
+        <w:t>ORR 按位或（原文为逻辑或，有误——译注）</w:t>
+      </w:r>
+    </w:p>
+    <w:p>
+      <w:pPr>
+        <w:rPr>
+          <w:rFonts w:ascii="微软雅黑" w:eastAsia="微软雅黑" w:hAnsi="微软雅黑"/>
+          <w:sz w:val="18"/>
+          <w:szCs w:val="18"/>
+        </w:rPr>
+      </w:pPr>
+      <w:r>
+        <w:rPr>
+          <w:rFonts w:ascii="微软雅黑" w:eastAsia="微软雅黑" w:hAnsi="微软雅黑" w:hint="eastAsia"/>
+          <w:sz w:val="18"/>
+          <w:szCs w:val="18"/>
+        </w:rPr>
+        <w:t xml:space="preserve">ORN </w:t>
       </w:r>
       <w:proofErr w:type="gramStart"/>
       <w:r>
@@ -12768,6 +16687,1076 @@
           <w:sz w:val="18"/>
           <w:szCs w:val="18"/>
         </w:rPr>
+        <w:t>把源操作数</w:t>
+      </w:r>
+      <w:proofErr w:type="gramEnd"/>
+      <w:r>
+        <w:rPr>
+          <w:rFonts w:ascii="微软雅黑" w:eastAsia="微软雅黑" w:hAnsi="微软雅黑" w:hint="eastAsia"/>
+          <w:sz w:val="18"/>
+          <w:szCs w:val="18"/>
+        </w:rPr>
+        <w:t>按位取反后，再执行按位或（原文为逻辑或，有误——译注）</w:t>
+      </w:r>
+    </w:p>
+    <w:p>
+      <w:pPr>
+        <w:rPr>
+          <w:rFonts w:ascii="微软雅黑" w:eastAsia="微软雅黑" w:hAnsi="微软雅黑"/>
+          <w:sz w:val="18"/>
+          <w:szCs w:val="18"/>
+        </w:rPr>
+      </w:pPr>
+      <w:r>
+        <w:rPr>
+          <w:rFonts w:ascii="微软雅黑" w:eastAsia="微软雅黑" w:hAnsi="微软雅黑" w:hint="eastAsia"/>
+          <w:sz w:val="18"/>
+          <w:szCs w:val="18"/>
+        </w:rPr>
+        <w:t>RBIT 位反转（把一个 32 位整数先用 2 进制表达，再旋转 180 度——译注）</w:t>
+      </w:r>
+    </w:p>
+    <w:p>
+      <w:pPr>
+        <w:rPr>
+          <w:rFonts w:ascii="微软雅黑" w:eastAsia="微软雅黑" w:hAnsi="微软雅黑"/>
+          <w:sz w:val="18"/>
+          <w:szCs w:val="18"/>
+        </w:rPr>
+      </w:pPr>
+      <w:r>
+        <w:rPr>
+          <w:rFonts w:ascii="微软雅黑" w:eastAsia="微软雅黑" w:hAnsi="微软雅黑" w:hint="eastAsia"/>
+          <w:sz w:val="18"/>
+          <w:szCs w:val="18"/>
+        </w:rPr>
+        <w:t>REV 对一个 32 位</w:t>
+      </w:r>
+      <w:proofErr w:type="gramStart"/>
+      <w:r>
+        <w:rPr>
+          <w:rFonts w:ascii="微软雅黑" w:eastAsia="微软雅黑" w:hAnsi="微软雅黑" w:hint="eastAsia"/>
+          <w:sz w:val="18"/>
+          <w:szCs w:val="18"/>
+        </w:rPr>
+        <w:t>整数做按字节</w:t>
+      </w:r>
+      <w:proofErr w:type="gramEnd"/>
+      <w:r>
+        <w:rPr>
+          <w:rFonts w:ascii="微软雅黑" w:eastAsia="微软雅黑" w:hAnsi="微软雅黑" w:hint="eastAsia"/>
+          <w:sz w:val="18"/>
+          <w:szCs w:val="18"/>
+        </w:rPr>
+        <w:t>反转</w:t>
+      </w:r>
+    </w:p>
+    <w:p>
+      <w:pPr>
+        <w:rPr>
+          <w:rFonts w:ascii="微软雅黑" w:eastAsia="微软雅黑" w:hAnsi="微软雅黑"/>
+          <w:sz w:val="18"/>
+          <w:szCs w:val="18"/>
+        </w:rPr>
+      </w:pPr>
+      <w:r>
+        <w:rPr>
+          <w:rFonts w:ascii="微软雅黑" w:eastAsia="微软雅黑" w:hAnsi="微软雅黑" w:hint="eastAsia"/>
+          <w:sz w:val="18"/>
+          <w:szCs w:val="18"/>
+        </w:rPr>
+        <w:t>REVH/REV16 对一个 32 位整数的高低半字都执行字节反转</w:t>
+      </w:r>
+    </w:p>
+    <w:p>
+      <w:pPr>
+        <w:rPr>
+          <w:rFonts w:ascii="微软雅黑" w:eastAsia="微软雅黑" w:hAnsi="微软雅黑"/>
+          <w:sz w:val="18"/>
+          <w:szCs w:val="18"/>
+        </w:rPr>
+      </w:pPr>
+      <w:r>
+        <w:rPr>
+          <w:rFonts w:ascii="微软雅黑" w:eastAsia="微软雅黑" w:hAnsi="微软雅黑" w:hint="eastAsia"/>
+          <w:sz w:val="18"/>
+          <w:szCs w:val="18"/>
+        </w:rPr>
+        <w:t>REVSH 对一个 32 位整数的低半</w:t>
+      </w:r>
+      <w:proofErr w:type="gramStart"/>
+      <w:r>
+        <w:rPr>
+          <w:rFonts w:ascii="微软雅黑" w:eastAsia="微软雅黑" w:hAnsi="微软雅黑" w:hint="eastAsia"/>
+          <w:sz w:val="18"/>
+          <w:szCs w:val="18"/>
+        </w:rPr>
+        <w:t>字执行</w:t>
+      </w:r>
+      <w:proofErr w:type="gramEnd"/>
+      <w:r>
+        <w:rPr>
+          <w:rFonts w:ascii="微软雅黑" w:eastAsia="微软雅黑" w:hAnsi="微软雅黑" w:hint="eastAsia"/>
+          <w:sz w:val="18"/>
+          <w:szCs w:val="18"/>
+        </w:rPr>
+        <w:t>字节反转，再带符号扩展成 32 位数</w:t>
+      </w:r>
+    </w:p>
+    <w:p>
+      <w:pPr>
+        <w:rPr>
+          <w:rFonts w:ascii="微软雅黑" w:eastAsia="微软雅黑" w:hAnsi="微软雅黑"/>
+          <w:sz w:val="18"/>
+          <w:szCs w:val="18"/>
+        </w:rPr>
+      </w:pPr>
+      <w:r>
+        <w:rPr>
+          <w:rFonts w:ascii="微软雅黑" w:eastAsia="微软雅黑" w:hAnsi="微软雅黑" w:hint="eastAsia"/>
+          <w:sz w:val="18"/>
+          <w:szCs w:val="18"/>
+        </w:rPr>
+        <w:t>ROR 圆圈右移</w:t>
+      </w:r>
+    </w:p>
+    <w:p>
+      <w:pPr>
+        <w:rPr>
+          <w:rFonts w:ascii="微软雅黑" w:eastAsia="微软雅黑" w:hAnsi="微软雅黑"/>
+          <w:sz w:val="18"/>
+          <w:szCs w:val="18"/>
+        </w:rPr>
+      </w:pPr>
+      <w:r>
+        <w:rPr>
+          <w:rFonts w:ascii="微软雅黑" w:eastAsia="微软雅黑" w:hAnsi="微软雅黑" w:hint="eastAsia"/>
+          <w:sz w:val="18"/>
+          <w:szCs w:val="18"/>
+        </w:rPr>
+        <w:t>RRX 带进位的逻辑右移一格（最高位用 C 填充，且不影响 C 的值——译注）</w:t>
+      </w:r>
+    </w:p>
+    <w:p>
+      <w:pPr>
+        <w:rPr>
+          <w:rFonts w:ascii="微软雅黑" w:eastAsia="微软雅黑" w:hAnsi="微软雅黑"/>
+          <w:sz w:val="18"/>
+          <w:szCs w:val="18"/>
+        </w:rPr>
+      </w:pPr>
+      <w:r>
+        <w:rPr>
+          <w:rFonts w:ascii="微软雅黑" w:eastAsia="微软雅黑" w:hAnsi="微软雅黑" w:hint="eastAsia"/>
+          <w:sz w:val="18"/>
+          <w:szCs w:val="18"/>
+        </w:rPr>
+        <w:t>SFBX 从一个 32 位整数中提取任意的位段，并且带符号扩展成 32 位整数</w:t>
+      </w:r>
+    </w:p>
+    <w:p>
+      <w:pPr>
+        <w:rPr>
+          <w:rFonts w:ascii="微软雅黑" w:eastAsia="微软雅黑" w:hAnsi="微软雅黑"/>
+          <w:sz w:val="18"/>
+          <w:szCs w:val="18"/>
+        </w:rPr>
+      </w:pPr>
+      <w:r>
+        <w:rPr>
+          <w:rFonts w:ascii="微软雅黑" w:eastAsia="微软雅黑" w:hAnsi="微软雅黑" w:hint="eastAsia"/>
+          <w:sz w:val="18"/>
+          <w:szCs w:val="18"/>
+        </w:rPr>
+        <w:t>SDIV 带符号除法</w:t>
+      </w:r>
+    </w:p>
+    <w:p>
+      <w:pPr>
+        <w:rPr>
+          <w:rFonts w:ascii="微软雅黑" w:eastAsia="微软雅黑" w:hAnsi="微软雅黑"/>
+          <w:sz w:val="18"/>
+          <w:szCs w:val="18"/>
+        </w:rPr>
+      </w:pPr>
+      <w:r>
+        <w:rPr>
+          <w:rFonts w:ascii="微软雅黑" w:eastAsia="微软雅黑" w:hAnsi="微软雅黑" w:hint="eastAsia"/>
+          <w:sz w:val="18"/>
+          <w:szCs w:val="18"/>
+        </w:rPr>
+        <w:lastRenderedPageBreak/>
+        <w:t xml:space="preserve">SMLAL </w:t>
+      </w:r>
+      <w:proofErr w:type="gramStart"/>
+      <w:r>
+        <w:rPr>
+          <w:rFonts w:ascii="微软雅黑" w:eastAsia="微软雅黑" w:hAnsi="微软雅黑" w:hint="eastAsia"/>
+          <w:sz w:val="18"/>
+          <w:szCs w:val="18"/>
+        </w:rPr>
+        <w:t>带符号长乘加</w:t>
+      </w:r>
+      <w:proofErr w:type="gramEnd"/>
+      <w:r>
+        <w:rPr>
+          <w:rFonts w:ascii="微软雅黑" w:eastAsia="微软雅黑" w:hAnsi="微软雅黑" w:hint="eastAsia"/>
+          <w:sz w:val="18"/>
+          <w:szCs w:val="18"/>
+        </w:rPr>
+        <w:t>（两个带符号的 32 位整数相乘得到 64 位的带符号积，再把积加到另一个带符号 64 位整数中）</w:t>
+      </w:r>
+    </w:p>
+    <w:p>
+      <w:pPr>
+        <w:rPr>
+          <w:rFonts w:ascii="微软雅黑" w:eastAsia="微软雅黑" w:hAnsi="微软雅黑"/>
+          <w:sz w:val="18"/>
+          <w:szCs w:val="18"/>
+        </w:rPr>
+      </w:pPr>
+      <w:r>
+        <w:rPr>
+          <w:rFonts w:ascii="微软雅黑" w:eastAsia="微软雅黑" w:hAnsi="微软雅黑" w:hint="eastAsia"/>
+          <w:sz w:val="18"/>
+          <w:szCs w:val="18"/>
+        </w:rPr>
+        <w:t>SMULL 带符号长乘法（两个带符号的 32 位整数相乘得到 64 位的带符号积）</w:t>
+      </w:r>
+    </w:p>
+    <w:p>
+      <w:pPr>
+        <w:rPr>
+          <w:rFonts w:ascii="微软雅黑" w:eastAsia="微软雅黑" w:hAnsi="微软雅黑"/>
+          <w:sz w:val="18"/>
+          <w:szCs w:val="18"/>
+        </w:rPr>
+      </w:pPr>
+      <w:r>
+        <w:rPr>
+          <w:rFonts w:ascii="微软雅黑" w:eastAsia="微软雅黑" w:hAnsi="微软雅黑" w:hint="eastAsia"/>
+          <w:sz w:val="18"/>
+          <w:szCs w:val="18"/>
+        </w:rPr>
+        <w:t>SSAT 带符号的饱和运算</w:t>
+      </w:r>
+    </w:p>
+    <w:p>
+      <w:pPr>
+        <w:rPr>
+          <w:rFonts w:ascii="微软雅黑" w:eastAsia="微软雅黑" w:hAnsi="微软雅黑"/>
+          <w:sz w:val="18"/>
+          <w:szCs w:val="18"/>
+        </w:rPr>
+      </w:pPr>
+      <w:r>
+        <w:rPr>
+          <w:rFonts w:ascii="微软雅黑" w:eastAsia="微软雅黑" w:hAnsi="微软雅黑" w:hint="eastAsia"/>
+          <w:sz w:val="18"/>
+          <w:szCs w:val="18"/>
+        </w:rPr>
+        <w:t>SBC 带借位的减法</w:t>
+      </w:r>
+    </w:p>
+    <w:p>
+      <w:pPr>
+        <w:rPr>
+          <w:rFonts w:ascii="微软雅黑" w:eastAsia="微软雅黑" w:hAnsi="微软雅黑"/>
+          <w:sz w:val="18"/>
+          <w:szCs w:val="18"/>
+        </w:rPr>
+      </w:pPr>
+      <w:r>
+        <w:rPr>
+          <w:rFonts w:ascii="微软雅黑" w:eastAsia="微软雅黑" w:hAnsi="微软雅黑" w:hint="eastAsia"/>
+          <w:sz w:val="18"/>
+          <w:szCs w:val="18"/>
+        </w:rPr>
+        <w:t>SUB 减法</w:t>
+      </w:r>
+    </w:p>
+    <w:p>
+      <w:pPr>
+        <w:rPr>
+          <w:rFonts w:ascii="微软雅黑" w:eastAsia="微软雅黑" w:hAnsi="微软雅黑"/>
+          <w:sz w:val="18"/>
+          <w:szCs w:val="18"/>
+        </w:rPr>
+      </w:pPr>
+      <w:r>
+        <w:rPr>
+          <w:rFonts w:ascii="微软雅黑" w:eastAsia="微软雅黑" w:hAnsi="微软雅黑" w:hint="eastAsia"/>
+          <w:sz w:val="18"/>
+          <w:szCs w:val="18"/>
+        </w:rPr>
+        <w:t xml:space="preserve">SUBW 宽减法，可以减 12 </w:t>
+      </w:r>
+      <w:proofErr w:type="gramStart"/>
+      <w:r>
+        <w:rPr>
+          <w:rFonts w:ascii="微软雅黑" w:eastAsia="微软雅黑" w:hAnsi="微软雅黑" w:hint="eastAsia"/>
+          <w:sz w:val="18"/>
+          <w:szCs w:val="18"/>
+        </w:rPr>
+        <w:t>位立即</w:t>
+      </w:r>
+      <w:proofErr w:type="gramEnd"/>
+      <w:r>
+        <w:rPr>
+          <w:rFonts w:ascii="微软雅黑" w:eastAsia="微软雅黑" w:hAnsi="微软雅黑" w:hint="eastAsia"/>
+          <w:sz w:val="18"/>
+          <w:szCs w:val="18"/>
+        </w:rPr>
+        <w:t>数</w:t>
+      </w:r>
+    </w:p>
+    <w:p>
+      <w:pPr>
+        <w:rPr>
+          <w:rFonts w:ascii="微软雅黑" w:eastAsia="微软雅黑" w:hAnsi="微软雅黑"/>
+          <w:sz w:val="18"/>
+          <w:szCs w:val="18"/>
+        </w:rPr>
+      </w:pPr>
+      <w:r>
+        <w:rPr>
+          <w:rFonts w:ascii="微软雅黑" w:eastAsia="微软雅黑" w:hAnsi="微软雅黑" w:hint="eastAsia"/>
+          <w:sz w:val="18"/>
+          <w:szCs w:val="18"/>
+        </w:rPr>
+        <w:t>SXTB 字节带符号扩展到 32 位数</w:t>
+      </w:r>
+    </w:p>
+    <w:p>
+      <w:pPr>
+        <w:rPr>
+          <w:rFonts w:ascii="微软雅黑" w:eastAsia="微软雅黑" w:hAnsi="微软雅黑"/>
+          <w:sz w:val="18"/>
+          <w:szCs w:val="18"/>
+        </w:rPr>
+      </w:pPr>
+      <w:r>
+        <w:rPr>
+          <w:rFonts w:ascii="微软雅黑" w:eastAsia="微软雅黑" w:hAnsi="微软雅黑" w:hint="eastAsia"/>
+          <w:sz w:val="18"/>
+          <w:szCs w:val="18"/>
+        </w:rPr>
+        <w:t>TEQ 测试是否相等（对两个数执行异或，更新标志但不存储结果）</w:t>
+      </w:r>
+    </w:p>
+    <w:p>
+      <w:pPr>
+        <w:rPr>
+          <w:rFonts w:ascii="微软雅黑" w:eastAsia="微软雅黑" w:hAnsi="微软雅黑"/>
+          <w:sz w:val="18"/>
+          <w:szCs w:val="18"/>
+        </w:rPr>
+      </w:pPr>
+      <w:r>
+        <w:rPr>
+          <w:rFonts w:ascii="微软雅黑" w:eastAsia="微软雅黑" w:hAnsi="微软雅黑" w:hint="eastAsia"/>
+          <w:sz w:val="18"/>
+          <w:szCs w:val="18"/>
+        </w:rPr>
+        <w:t>TST 测试（对两个数执行按位与，更新 Z 标志但不存储结果）</w:t>
+      </w:r>
+    </w:p>
+    <w:p>
+      <w:pPr>
+        <w:rPr>
+          <w:rFonts w:ascii="微软雅黑" w:eastAsia="微软雅黑" w:hAnsi="微软雅黑"/>
+          <w:sz w:val="18"/>
+          <w:szCs w:val="18"/>
+        </w:rPr>
+      </w:pPr>
+      <w:r>
+        <w:rPr>
+          <w:rFonts w:ascii="微软雅黑" w:eastAsia="微软雅黑" w:hAnsi="微软雅黑" w:hint="eastAsia"/>
+          <w:sz w:val="18"/>
+          <w:szCs w:val="18"/>
+        </w:rPr>
+        <w:t>UBFX 无符号位段提取</w:t>
+      </w:r>
+    </w:p>
+    <w:p>
+      <w:pPr>
+        <w:rPr>
+          <w:rFonts w:ascii="微软雅黑" w:eastAsia="微软雅黑" w:hAnsi="微软雅黑"/>
+          <w:sz w:val="18"/>
+          <w:szCs w:val="18"/>
+        </w:rPr>
+      </w:pPr>
+      <w:r>
+        <w:rPr>
+          <w:rFonts w:ascii="微软雅黑" w:eastAsia="微软雅黑" w:hAnsi="微软雅黑" w:hint="eastAsia"/>
+          <w:sz w:val="18"/>
+          <w:szCs w:val="18"/>
+        </w:rPr>
+        <w:t>UDIV 无符号除法</w:t>
+      </w:r>
+    </w:p>
+    <w:p>
+      <w:pPr>
+        <w:rPr>
+          <w:rFonts w:ascii="微软雅黑" w:eastAsia="微软雅黑" w:hAnsi="微软雅黑"/>
+          <w:sz w:val="18"/>
+          <w:szCs w:val="18"/>
+        </w:rPr>
+      </w:pPr>
+      <w:r>
+        <w:rPr>
+          <w:rFonts w:ascii="微软雅黑" w:eastAsia="微软雅黑" w:hAnsi="微软雅黑" w:hint="eastAsia"/>
+          <w:sz w:val="18"/>
+          <w:szCs w:val="18"/>
+        </w:rPr>
+        <w:t>UMLAL 无</w:t>
+      </w:r>
+      <w:proofErr w:type="gramStart"/>
+      <w:r>
+        <w:rPr>
+          <w:rFonts w:ascii="微软雅黑" w:eastAsia="微软雅黑" w:hAnsi="微软雅黑" w:hint="eastAsia"/>
+          <w:sz w:val="18"/>
+          <w:szCs w:val="18"/>
+        </w:rPr>
+        <w:t>符号长乘加</w:t>
+      </w:r>
+      <w:proofErr w:type="gramEnd"/>
+      <w:r>
+        <w:rPr>
+          <w:rFonts w:ascii="微软雅黑" w:eastAsia="微软雅黑" w:hAnsi="微软雅黑" w:hint="eastAsia"/>
+          <w:sz w:val="18"/>
+          <w:szCs w:val="18"/>
+        </w:rPr>
+        <w:t>（两个无符号的 32 位整数相乘得到 64 位的无符号积，再把积加到另一</w:t>
+      </w:r>
+    </w:p>
+    <w:p>
+      <w:pPr>
+        <w:rPr>
+          <w:rFonts w:ascii="微软雅黑" w:eastAsia="微软雅黑" w:hAnsi="微软雅黑"/>
+          <w:sz w:val="18"/>
+          <w:szCs w:val="18"/>
+        </w:rPr>
+      </w:pPr>
+      <w:proofErr w:type="gramStart"/>
+      <w:r>
+        <w:rPr>
+          <w:rFonts w:ascii="微软雅黑" w:eastAsia="微软雅黑" w:hAnsi="微软雅黑" w:hint="eastAsia"/>
+          <w:sz w:val="18"/>
+          <w:szCs w:val="18"/>
+        </w:rPr>
+        <w:t>个</w:t>
+      </w:r>
+      <w:proofErr w:type="gramEnd"/>
+      <w:r>
+        <w:rPr>
+          <w:rFonts w:ascii="微软雅黑" w:eastAsia="微软雅黑" w:hAnsi="微软雅黑" w:hint="eastAsia"/>
+          <w:sz w:val="18"/>
+          <w:szCs w:val="18"/>
+        </w:rPr>
+        <w:t>无符号 64 位整数中）</w:t>
+      </w:r>
+    </w:p>
+    <w:p>
+      <w:pPr>
+        <w:rPr>
+          <w:rFonts w:ascii="微软雅黑" w:eastAsia="微软雅黑" w:hAnsi="微软雅黑"/>
+          <w:sz w:val="18"/>
+          <w:szCs w:val="18"/>
+        </w:rPr>
+      </w:pPr>
+      <w:r>
+        <w:rPr>
+          <w:rFonts w:ascii="微软雅黑" w:eastAsia="微软雅黑" w:hAnsi="微软雅黑" w:hint="eastAsia"/>
+          <w:sz w:val="18"/>
+          <w:szCs w:val="18"/>
+        </w:rPr>
+        <w:t>UMULL 无符号长乘法（两个无符号的 32 位整数相乘得到 64 位的无符号积）</w:t>
+      </w:r>
+    </w:p>
+    <w:p>
+      <w:pPr>
+        <w:rPr>
+          <w:rFonts w:ascii="微软雅黑" w:eastAsia="微软雅黑" w:hAnsi="微软雅黑"/>
+          <w:sz w:val="18"/>
+          <w:szCs w:val="18"/>
+        </w:rPr>
+      </w:pPr>
+      <w:r>
+        <w:rPr>
+          <w:rFonts w:ascii="微软雅黑" w:eastAsia="微软雅黑" w:hAnsi="微软雅黑" w:hint="eastAsia"/>
+          <w:sz w:val="18"/>
+          <w:szCs w:val="18"/>
+        </w:rPr>
+        <w:t>USAT 无符号饱和操作（</w:t>
+      </w:r>
+      <w:proofErr w:type="gramStart"/>
+      <w:r>
+        <w:rPr>
+          <w:rFonts w:ascii="微软雅黑" w:eastAsia="微软雅黑" w:hAnsi="微软雅黑" w:hint="eastAsia"/>
+          <w:sz w:val="18"/>
+          <w:szCs w:val="18"/>
+        </w:rPr>
+        <w:t>但是源</w:t>
+      </w:r>
+      <w:proofErr w:type="gramEnd"/>
+      <w:r>
+        <w:rPr>
+          <w:rFonts w:ascii="微软雅黑" w:eastAsia="微软雅黑" w:hAnsi="微软雅黑" w:hint="eastAsia"/>
+          <w:sz w:val="18"/>
+          <w:szCs w:val="18"/>
+        </w:rPr>
+        <w:t>操作数是带符号的——译注）</w:t>
+      </w:r>
+    </w:p>
+    <w:p>
+      <w:pPr>
+        <w:rPr>
+          <w:rFonts w:ascii="微软雅黑" w:eastAsia="微软雅黑" w:hAnsi="微软雅黑"/>
+          <w:sz w:val="18"/>
+          <w:szCs w:val="18"/>
+        </w:rPr>
+      </w:pPr>
+      <w:r>
+        <w:rPr>
+          <w:rFonts w:ascii="微软雅黑" w:eastAsia="微软雅黑" w:hAnsi="微软雅黑" w:hint="eastAsia"/>
+          <w:sz w:val="18"/>
+          <w:szCs w:val="18"/>
+        </w:rPr>
+        <w:t>UXTB 字节被无符号扩展到 32 位（高 24 位清 0——译注）</w:t>
+      </w:r>
+    </w:p>
+    <w:p>
+      <w:pPr>
+        <w:rPr>
+          <w:rFonts w:ascii="微软雅黑" w:eastAsia="微软雅黑" w:hAnsi="微软雅黑"/>
+          <w:sz w:val="18"/>
+          <w:szCs w:val="18"/>
+        </w:rPr>
+      </w:pPr>
+      <w:r>
+        <w:rPr>
+          <w:rFonts w:ascii="微软雅黑" w:eastAsia="微软雅黑" w:hAnsi="微软雅黑" w:hint="eastAsia"/>
+          <w:sz w:val="18"/>
+          <w:szCs w:val="18"/>
+        </w:rPr>
+        <w:t>UXTH 半字被无符号扩展到 32 位（高 16 位清 0——译注）</w:t>
+      </w:r>
+    </w:p>
+    <w:p>
+      <w:pPr>
+        <w:rPr>
+          <w:rFonts w:ascii="微软雅黑" w:eastAsia="微软雅黑" w:hAnsi="微软雅黑"/>
+          <w:sz w:val="18"/>
+          <w:szCs w:val="18"/>
+        </w:rPr>
+      </w:pPr>
+    </w:p>
+    <w:p>
+      <w:pPr>
+        <w:rPr>
+          <w:rFonts w:ascii="微软雅黑" w:eastAsia="微软雅黑" w:hAnsi="微软雅黑"/>
+          <w:sz w:val="18"/>
+          <w:szCs w:val="18"/>
+        </w:rPr>
+      </w:pPr>
+      <w:r>
+        <w:rPr>
+          <w:rFonts w:ascii="微软雅黑" w:eastAsia="微软雅黑" w:hAnsi="微软雅黑" w:hint="eastAsia"/>
+          <w:sz w:val="18"/>
+          <w:szCs w:val="18"/>
+        </w:rPr>
+        <w:t>表 4.7 32 位存储器数据传送指令</w:t>
+      </w:r>
+    </w:p>
+    <w:p>
+      <w:pPr>
+        <w:rPr>
+          <w:rFonts w:ascii="微软雅黑" w:eastAsia="微软雅黑" w:hAnsi="微软雅黑"/>
+          <w:sz w:val="18"/>
+          <w:szCs w:val="18"/>
+        </w:rPr>
+      </w:pPr>
+      <w:r>
+        <w:rPr>
+          <w:rFonts w:ascii="微软雅黑" w:eastAsia="微软雅黑" w:hAnsi="微软雅黑" w:hint="eastAsia"/>
+          <w:sz w:val="18"/>
+          <w:szCs w:val="18"/>
+        </w:rPr>
+        <w:t>名字 功能</w:t>
+      </w:r>
+    </w:p>
+    <w:p>
+      <w:pPr>
+        <w:rPr>
+          <w:rFonts w:ascii="微软雅黑" w:eastAsia="微软雅黑" w:hAnsi="微软雅黑"/>
+          <w:sz w:val="18"/>
+          <w:szCs w:val="18"/>
+        </w:rPr>
+      </w:pPr>
+      <w:r>
+        <w:rPr>
+          <w:rFonts w:ascii="微软雅黑" w:eastAsia="微软雅黑" w:hAnsi="微软雅黑" w:hint="eastAsia"/>
+          <w:sz w:val="18"/>
+          <w:szCs w:val="18"/>
+        </w:rPr>
+        <w:t>LDR 加载字到寄存器</w:t>
+      </w:r>
+    </w:p>
+    <w:p>
+      <w:pPr>
+        <w:rPr>
+          <w:rFonts w:ascii="微软雅黑" w:eastAsia="微软雅黑" w:hAnsi="微软雅黑"/>
+          <w:sz w:val="18"/>
+          <w:szCs w:val="18"/>
+        </w:rPr>
+      </w:pPr>
+      <w:r>
+        <w:rPr>
+          <w:rFonts w:ascii="微软雅黑" w:eastAsia="微软雅黑" w:hAnsi="微软雅黑" w:hint="eastAsia"/>
+          <w:sz w:val="18"/>
+          <w:szCs w:val="18"/>
+        </w:rPr>
+        <w:t>LDRB 加载字节到寄存器</w:t>
+      </w:r>
+    </w:p>
+    <w:p>
+      <w:pPr>
+        <w:rPr>
+          <w:rFonts w:ascii="微软雅黑" w:eastAsia="微软雅黑" w:hAnsi="微软雅黑"/>
+          <w:sz w:val="18"/>
+          <w:szCs w:val="18"/>
+        </w:rPr>
+      </w:pPr>
+      <w:r>
+        <w:rPr>
+          <w:rFonts w:ascii="微软雅黑" w:eastAsia="微软雅黑" w:hAnsi="微软雅黑" w:hint="eastAsia"/>
+          <w:sz w:val="18"/>
+          <w:szCs w:val="18"/>
+        </w:rPr>
+        <w:t xml:space="preserve">LDRH </w:t>
+      </w:r>
+      <w:proofErr w:type="gramStart"/>
+      <w:r>
+        <w:rPr>
+          <w:rFonts w:ascii="微软雅黑" w:eastAsia="微软雅黑" w:hAnsi="微软雅黑" w:hint="eastAsia"/>
+          <w:sz w:val="18"/>
+          <w:szCs w:val="18"/>
+        </w:rPr>
+        <w:t>加载半</w:t>
+      </w:r>
+      <w:proofErr w:type="gramEnd"/>
+      <w:r>
+        <w:rPr>
+          <w:rFonts w:ascii="微软雅黑" w:eastAsia="微软雅黑" w:hAnsi="微软雅黑" w:hint="eastAsia"/>
+          <w:sz w:val="18"/>
+          <w:szCs w:val="18"/>
+        </w:rPr>
+        <w:t>字到寄存器</w:t>
+      </w:r>
+    </w:p>
+    <w:p>
+      <w:pPr>
+        <w:rPr>
+          <w:rFonts w:ascii="微软雅黑" w:eastAsia="微软雅黑" w:hAnsi="微软雅黑"/>
+          <w:sz w:val="18"/>
+          <w:szCs w:val="18"/>
+        </w:rPr>
+      </w:pPr>
+      <w:r>
+        <w:rPr>
+          <w:rFonts w:ascii="微软雅黑" w:eastAsia="微软雅黑" w:hAnsi="微软雅黑" w:hint="eastAsia"/>
+          <w:sz w:val="18"/>
+          <w:szCs w:val="18"/>
+        </w:rPr>
+        <w:t xml:space="preserve">LDRSH </w:t>
+      </w:r>
+      <w:proofErr w:type="gramStart"/>
+      <w:r>
+        <w:rPr>
+          <w:rFonts w:ascii="微软雅黑" w:eastAsia="微软雅黑" w:hAnsi="微软雅黑" w:hint="eastAsia"/>
+          <w:sz w:val="18"/>
+          <w:szCs w:val="18"/>
+        </w:rPr>
+        <w:t>加载半</w:t>
+      </w:r>
+      <w:proofErr w:type="gramEnd"/>
+      <w:r>
+        <w:rPr>
+          <w:rFonts w:ascii="微软雅黑" w:eastAsia="微软雅黑" w:hAnsi="微软雅黑" w:hint="eastAsia"/>
+          <w:sz w:val="18"/>
+          <w:szCs w:val="18"/>
+        </w:rPr>
+        <w:t>字到寄存器，再带符号扩展到 32 位</w:t>
+      </w:r>
+    </w:p>
+    <w:p>
+      <w:pPr>
+        <w:rPr>
+          <w:rFonts w:ascii="微软雅黑" w:eastAsia="微软雅黑" w:hAnsi="微软雅黑"/>
+          <w:sz w:val="18"/>
+          <w:szCs w:val="18"/>
+        </w:rPr>
+      </w:pPr>
+      <w:r>
+        <w:rPr>
+          <w:rFonts w:ascii="微软雅黑" w:eastAsia="微软雅黑" w:hAnsi="微软雅黑" w:hint="eastAsia"/>
+          <w:sz w:val="18"/>
+          <w:szCs w:val="18"/>
+        </w:rPr>
+        <w:t>LDM 从一片连续的地址空间中加载多个字到若干寄存器</w:t>
+      </w:r>
+    </w:p>
+    <w:p>
+      <w:pPr>
+        <w:rPr>
+          <w:rFonts w:ascii="微软雅黑" w:eastAsia="微软雅黑" w:hAnsi="微软雅黑"/>
+          <w:sz w:val="18"/>
+          <w:szCs w:val="18"/>
+        </w:rPr>
+      </w:pPr>
+      <w:r>
+        <w:rPr>
+          <w:rFonts w:ascii="微软雅黑" w:eastAsia="微软雅黑" w:hAnsi="微软雅黑" w:hint="eastAsia"/>
+          <w:sz w:val="18"/>
+          <w:szCs w:val="18"/>
+        </w:rPr>
+        <w:t>LDRD 从连续的地址空间</w:t>
+      </w:r>
+      <w:proofErr w:type="gramStart"/>
+      <w:r>
+        <w:rPr>
+          <w:rFonts w:ascii="微软雅黑" w:eastAsia="微软雅黑" w:hAnsi="微软雅黑" w:hint="eastAsia"/>
+          <w:sz w:val="18"/>
+          <w:szCs w:val="18"/>
+        </w:rPr>
+        <w:t>加载双</w:t>
+      </w:r>
+      <w:proofErr w:type="gramEnd"/>
+      <w:r>
+        <w:rPr>
+          <w:rFonts w:ascii="微软雅黑" w:eastAsia="微软雅黑" w:hAnsi="微软雅黑" w:hint="eastAsia"/>
+          <w:sz w:val="18"/>
+          <w:szCs w:val="18"/>
+        </w:rPr>
+        <w:t xml:space="preserve">字（ 64 位整数）到 2 </w:t>
+      </w:r>
+      <w:proofErr w:type="gramStart"/>
+      <w:r>
+        <w:rPr>
+          <w:rFonts w:ascii="微软雅黑" w:eastAsia="微软雅黑" w:hAnsi="微软雅黑" w:hint="eastAsia"/>
+          <w:sz w:val="18"/>
+          <w:szCs w:val="18"/>
+        </w:rPr>
+        <w:t>个</w:t>
+      </w:r>
+      <w:proofErr w:type="gramEnd"/>
+      <w:r>
+        <w:rPr>
+          <w:rFonts w:ascii="微软雅黑" w:eastAsia="微软雅黑" w:hAnsi="微软雅黑" w:hint="eastAsia"/>
+          <w:sz w:val="18"/>
+          <w:szCs w:val="18"/>
+        </w:rPr>
+        <w:t>寄存器</w:t>
+      </w:r>
+    </w:p>
+    <w:p>
+      <w:pPr>
+        <w:rPr>
+          <w:rFonts w:ascii="微软雅黑" w:eastAsia="微软雅黑" w:hAnsi="微软雅黑"/>
+          <w:sz w:val="18"/>
+          <w:szCs w:val="18"/>
+        </w:rPr>
+      </w:pPr>
+      <w:r>
+        <w:rPr>
+          <w:rFonts w:ascii="微软雅黑" w:eastAsia="微软雅黑" w:hAnsi="微软雅黑" w:hint="eastAsia"/>
+          <w:sz w:val="18"/>
+          <w:szCs w:val="18"/>
+        </w:rPr>
+        <w:t>STR 存储寄存器中的字</w:t>
+      </w:r>
+    </w:p>
+    <w:p>
+      <w:pPr>
+        <w:rPr>
+          <w:rFonts w:ascii="微软雅黑" w:eastAsia="微软雅黑" w:hAnsi="微软雅黑"/>
+          <w:sz w:val="18"/>
+          <w:szCs w:val="18"/>
+        </w:rPr>
+      </w:pPr>
+      <w:r>
+        <w:rPr>
+          <w:rFonts w:ascii="微软雅黑" w:eastAsia="微软雅黑" w:hAnsi="微软雅黑" w:hint="eastAsia"/>
+          <w:sz w:val="18"/>
+          <w:szCs w:val="18"/>
+        </w:rPr>
+        <w:t>STRB 存储寄存器中的低字节</w:t>
+      </w:r>
+    </w:p>
+    <w:p>
+      <w:pPr>
+        <w:rPr>
+          <w:rFonts w:ascii="微软雅黑" w:eastAsia="微软雅黑" w:hAnsi="微软雅黑"/>
+          <w:sz w:val="18"/>
+          <w:szCs w:val="18"/>
+        </w:rPr>
+      </w:pPr>
+      <w:r>
+        <w:rPr>
+          <w:rFonts w:ascii="微软雅黑" w:eastAsia="微软雅黑" w:hAnsi="微软雅黑" w:hint="eastAsia"/>
+          <w:sz w:val="18"/>
+          <w:szCs w:val="18"/>
+        </w:rPr>
+        <w:t>STRH 存储寄存器中的低半字</w:t>
+      </w:r>
+    </w:p>
+    <w:p>
+      <w:pPr>
+        <w:rPr>
+          <w:rFonts w:ascii="微软雅黑" w:eastAsia="微软雅黑" w:hAnsi="微软雅黑"/>
+          <w:sz w:val="18"/>
+          <w:szCs w:val="18"/>
+        </w:rPr>
+      </w:pPr>
+      <w:r>
+        <w:rPr>
+          <w:rFonts w:ascii="微软雅黑" w:eastAsia="微软雅黑" w:hAnsi="微软雅黑" w:hint="eastAsia"/>
+          <w:sz w:val="18"/>
+          <w:szCs w:val="18"/>
+        </w:rPr>
+        <w:t>STM 存储若干寄存器中的字到一片连续的地址空间中</w:t>
+      </w:r>
+    </w:p>
+    <w:p>
+      <w:pPr>
+        <w:rPr>
+          <w:rFonts w:ascii="微软雅黑" w:eastAsia="微软雅黑" w:hAnsi="微软雅黑"/>
+          <w:sz w:val="18"/>
+          <w:szCs w:val="18"/>
+        </w:rPr>
+      </w:pPr>
+      <w:r>
+        <w:rPr>
+          <w:rFonts w:ascii="微软雅黑" w:eastAsia="微软雅黑" w:hAnsi="微软雅黑" w:hint="eastAsia"/>
+          <w:sz w:val="18"/>
+          <w:szCs w:val="18"/>
+        </w:rPr>
+        <w:t xml:space="preserve">STRD 存储 2 </w:t>
+      </w:r>
+      <w:proofErr w:type="gramStart"/>
+      <w:r>
+        <w:rPr>
+          <w:rFonts w:ascii="微软雅黑" w:eastAsia="微软雅黑" w:hAnsi="微软雅黑" w:hint="eastAsia"/>
+          <w:sz w:val="18"/>
+          <w:szCs w:val="18"/>
+        </w:rPr>
+        <w:t>个</w:t>
+      </w:r>
+      <w:proofErr w:type="gramEnd"/>
+      <w:r>
+        <w:rPr>
+          <w:rFonts w:ascii="微软雅黑" w:eastAsia="微软雅黑" w:hAnsi="微软雅黑" w:hint="eastAsia"/>
+          <w:sz w:val="18"/>
+          <w:szCs w:val="18"/>
+        </w:rPr>
+        <w:t>寄存器组成的双字到连续的地址空间中</w:t>
+      </w:r>
+    </w:p>
+    <w:p>
+      <w:pPr>
+        <w:rPr>
+          <w:rFonts w:ascii="微软雅黑" w:eastAsia="微软雅黑" w:hAnsi="微软雅黑"/>
+          <w:sz w:val="18"/>
+          <w:szCs w:val="18"/>
+        </w:rPr>
+      </w:pPr>
+      <w:r>
+        <w:rPr>
+          <w:rFonts w:ascii="微软雅黑" w:eastAsia="微软雅黑" w:hAnsi="微软雅黑" w:hint="eastAsia"/>
+          <w:sz w:val="18"/>
+          <w:szCs w:val="18"/>
+        </w:rPr>
+        <w:t>PUSH 把若干寄存器的值压入堆栈中</w:t>
+      </w:r>
+    </w:p>
+    <w:p>
+      <w:pPr>
+        <w:rPr>
+          <w:rFonts w:ascii="微软雅黑" w:eastAsia="微软雅黑" w:hAnsi="微软雅黑"/>
+          <w:sz w:val="18"/>
+          <w:szCs w:val="18"/>
+        </w:rPr>
+      </w:pPr>
+      <w:r>
+        <w:rPr>
+          <w:rFonts w:ascii="微软雅黑" w:eastAsia="微软雅黑" w:hAnsi="微软雅黑" w:hint="eastAsia"/>
+          <w:sz w:val="18"/>
+          <w:szCs w:val="18"/>
+        </w:rPr>
+        <w:t>POP 从堆栈中弹出若干的寄存器的值</w:t>
+      </w:r>
+    </w:p>
+    <w:p>
+      <w:pPr>
+        <w:rPr>
+          <w:rFonts w:ascii="微软雅黑" w:eastAsia="微软雅黑" w:hAnsi="微软雅黑"/>
+          <w:sz w:val="18"/>
+          <w:szCs w:val="18"/>
+        </w:rPr>
+      </w:pPr>
+    </w:p>
+    <w:p>
+      <w:pPr>
+        <w:rPr>
+          <w:rFonts w:ascii="微软雅黑" w:eastAsia="微软雅黑" w:hAnsi="微软雅黑"/>
+          <w:sz w:val="18"/>
+          <w:szCs w:val="18"/>
+        </w:rPr>
+      </w:pPr>
+      <w:r>
+        <w:rPr>
+          <w:rFonts w:ascii="微软雅黑" w:eastAsia="微软雅黑" w:hAnsi="微软雅黑" w:hint="eastAsia"/>
+          <w:sz w:val="18"/>
+          <w:szCs w:val="18"/>
+        </w:rPr>
+        <w:t>表 4.8 32 位转移指令</w:t>
+      </w:r>
+    </w:p>
+    <w:p>
+      <w:pPr>
+        <w:rPr>
+          <w:rFonts w:ascii="微软雅黑" w:eastAsia="微软雅黑" w:hAnsi="微软雅黑"/>
+          <w:sz w:val="18"/>
+          <w:szCs w:val="18"/>
+        </w:rPr>
+      </w:pPr>
+      <w:r>
+        <w:rPr>
+          <w:rFonts w:ascii="微软雅黑" w:eastAsia="微软雅黑" w:hAnsi="微软雅黑" w:hint="eastAsia"/>
+          <w:sz w:val="18"/>
+          <w:szCs w:val="18"/>
+        </w:rPr>
+        <w:t>名字 功能</w:t>
+      </w:r>
+    </w:p>
+    <w:p>
+      <w:pPr>
+        <w:rPr>
+          <w:rFonts w:ascii="微软雅黑" w:eastAsia="微软雅黑" w:hAnsi="微软雅黑"/>
+          <w:sz w:val="18"/>
+          <w:szCs w:val="18"/>
+        </w:rPr>
+      </w:pPr>
+      <w:r>
+        <w:rPr>
+          <w:rFonts w:ascii="微软雅黑" w:eastAsia="微软雅黑" w:hAnsi="微软雅黑" w:hint="eastAsia"/>
+          <w:sz w:val="18"/>
+          <w:szCs w:val="18"/>
+        </w:rPr>
+        <w:t>B 无条件转移</w:t>
+      </w:r>
+    </w:p>
+    <w:p>
+      <w:pPr>
+        <w:rPr>
+          <w:rFonts w:ascii="微软雅黑" w:eastAsia="微软雅黑" w:hAnsi="微软雅黑"/>
+          <w:sz w:val="18"/>
+          <w:szCs w:val="18"/>
+        </w:rPr>
+      </w:pPr>
+      <w:r>
+        <w:rPr>
+          <w:rFonts w:ascii="微软雅黑" w:eastAsia="微软雅黑" w:hAnsi="微软雅黑" w:hint="eastAsia"/>
+          <w:sz w:val="18"/>
+          <w:szCs w:val="18"/>
+        </w:rPr>
+        <w:t>BL 转移并连接（呼叫子程序）</w:t>
+      </w:r>
+    </w:p>
+    <w:p>
+      <w:pPr>
+        <w:rPr>
+          <w:rFonts w:ascii="微软雅黑" w:eastAsia="微软雅黑" w:hAnsi="微软雅黑"/>
+          <w:sz w:val="18"/>
+          <w:szCs w:val="18"/>
+        </w:rPr>
+      </w:pPr>
+      <w:r>
+        <w:rPr>
+          <w:rFonts w:ascii="微软雅黑" w:eastAsia="微软雅黑" w:hAnsi="微软雅黑" w:hint="eastAsia"/>
+          <w:sz w:val="18"/>
+          <w:szCs w:val="18"/>
+        </w:rPr>
+        <w:t>TBB 以字节为单位的查表转移。从一个字节数组中选一个 8 位前向跳转地址并转移</w:t>
+      </w:r>
+    </w:p>
+    <w:p>
+      <w:pPr>
+        <w:rPr>
+          <w:rFonts w:ascii="微软雅黑" w:eastAsia="微软雅黑" w:hAnsi="微软雅黑"/>
+          <w:sz w:val="18"/>
+          <w:szCs w:val="18"/>
+        </w:rPr>
+      </w:pPr>
+      <w:r>
+        <w:rPr>
+          <w:rFonts w:ascii="微软雅黑" w:eastAsia="微软雅黑" w:hAnsi="微软雅黑" w:hint="eastAsia"/>
+          <w:sz w:val="18"/>
+          <w:szCs w:val="18"/>
+        </w:rPr>
+        <w:t>TBH 以半字为单位的查表转移。从一个半字数组中选一个 16 位前向跳转的地址并转移</w:t>
+      </w:r>
+    </w:p>
+    <w:p>
+      <w:pPr>
+        <w:rPr>
+          <w:rFonts w:ascii="微软雅黑" w:eastAsia="微软雅黑" w:hAnsi="微软雅黑"/>
+          <w:sz w:val="18"/>
+          <w:szCs w:val="18"/>
+        </w:rPr>
+      </w:pPr>
+    </w:p>
+    <w:p>
+      <w:pPr>
+        <w:rPr>
+          <w:rFonts w:ascii="微软雅黑" w:eastAsia="微软雅黑" w:hAnsi="微软雅黑"/>
+          <w:sz w:val="18"/>
+          <w:szCs w:val="18"/>
+        </w:rPr>
+      </w:pPr>
+      <w:r>
+        <w:rPr>
+          <w:rFonts w:ascii="微软雅黑" w:eastAsia="微软雅黑" w:hAnsi="微软雅黑" w:hint="eastAsia"/>
+          <w:sz w:val="18"/>
+          <w:szCs w:val="18"/>
+        </w:rPr>
+        <w:t>表 4.9 其它 32 位指令</w:t>
+      </w:r>
+    </w:p>
+    <w:p>
+      <w:pPr>
+        <w:rPr>
+          <w:rFonts w:ascii="微软雅黑" w:eastAsia="微软雅黑" w:hAnsi="微软雅黑"/>
+          <w:sz w:val="18"/>
+          <w:szCs w:val="18"/>
+        </w:rPr>
+      </w:pPr>
+      <w:r>
+        <w:rPr>
+          <w:rFonts w:ascii="微软雅黑" w:eastAsia="微软雅黑" w:hAnsi="微软雅黑" w:hint="eastAsia"/>
+          <w:sz w:val="18"/>
+          <w:szCs w:val="18"/>
+        </w:rPr>
+        <w:t>LDREX 加载字到寄存器，并且在内核中标明</w:t>
+      </w:r>
+      <w:proofErr w:type="gramStart"/>
+      <w:r>
+        <w:rPr>
+          <w:rFonts w:ascii="微软雅黑" w:eastAsia="微软雅黑" w:hAnsi="微软雅黑" w:hint="eastAsia"/>
+          <w:sz w:val="18"/>
+          <w:szCs w:val="18"/>
+        </w:rPr>
         <w:t>一</w:t>
       </w:r>
       <w:proofErr w:type="gramEnd"/>
@@ -12777,160 +17766,25 @@
           <w:sz w:val="18"/>
           <w:szCs w:val="18"/>
         </w:rPr>
-        <w:t>个数的 NOT 值（取到逻辑反的值）</w:t>
-      </w:r>
-    </w:p>
-    <w:p>
-      <w:pPr>
-        <w:rPr>
-          <w:rFonts w:ascii="微软雅黑" w:eastAsia="微软雅黑" w:hAnsi="微软雅黑"/>
-          <w:sz w:val="18"/>
-          <w:szCs w:val="18"/>
-        </w:rPr>
-      </w:pPr>
-      <w:r>
-        <w:rPr>
-          <w:rFonts w:ascii="微软雅黑" w:eastAsia="微软雅黑" w:hAnsi="微软雅黑" w:hint="eastAsia"/>
-          <w:sz w:val="18"/>
-          <w:szCs w:val="18"/>
-        </w:rPr>
-        <w:t>NEG 取二进制补码</w:t>
-      </w:r>
-    </w:p>
-    <w:p>
-      <w:pPr>
-        <w:rPr>
-          <w:rFonts w:ascii="微软雅黑" w:eastAsia="微软雅黑" w:hAnsi="微软雅黑"/>
-          <w:sz w:val="18"/>
-          <w:szCs w:val="18"/>
-        </w:rPr>
-      </w:pPr>
-      <w:r>
-        <w:rPr>
-          <w:rFonts w:ascii="微软雅黑" w:eastAsia="微软雅黑" w:hAnsi="微软雅黑" w:hint="eastAsia"/>
-          <w:sz w:val="18"/>
-          <w:szCs w:val="18"/>
-        </w:rPr>
-        <w:t>ORR 按位或（原文为逻辑或，有误——译注）</w:t>
-      </w:r>
-    </w:p>
-    <w:p>
-      <w:pPr>
-        <w:rPr>
-          <w:rFonts w:ascii="微软雅黑" w:eastAsia="微软雅黑" w:hAnsi="微软雅黑"/>
-          <w:sz w:val="18"/>
-          <w:szCs w:val="18"/>
-        </w:rPr>
-      </w:pPr>
-      <w:r>
-        <w:rPr>
-          <w:rFonts w:ascii="微软雅黑" w:eastAsia="微软雅黑" w:hAnsi="微软雅黑" w:hint="eastAsia"/>
-          <w:sz w:val="18"/>
-          <w:szCs w:val="18"/>
-        </w:rPr>
-        <w:t>ROR 圆圈右移</w:t>
-      </w:r>
-    </w:p>
-    <w:p>
-      <w:pPr>
-        <w:rPr>
-          <w:rFonts w:ascii="微软雅黑" w:eastAsia="微软雅黑" w:hAnsi="微软雅黑"/>
-          <w:sz w:val="18"/>
-          <w:szCs w:val="18"/>
-        </w:rPr>
-      </w:pPr>
-      <w:r>
-        <w:rPr>
-          <w:rFonts w:ascii="微软雅黑" w:eastAsia="微软雅黑" w:hAnsi="微软雅黑" w:hint="eastAsia"/>
-          <w:sz w:val="18"/>
-          <w:szCs w:val="18"/>
-        </w:rPr>
-        <w:t>SBC 带借位的减法</w:t>
-      </w:r>
-    </w:p>
-    <w:p>
-      <w:pPr>
-        <w:rPr>
-          <w:rFonts w:ascii="微软雅黑" w:eastAsia="微软雅黑" w:hAnsi="微软雅黑"/>
-          <w:sz w:val="18"/>
-          <w:szCs w:val="18"/>
-        </w:rPr>
-      </w:pPr>
-      <w:r>
-        <w:rPr>
-          <w:rFonts w:ascii="微软雅黑" w:eastAsia="微软雅黑" w:hAnsi="微软雅黑" w:hint="eastAsia"/>
-          <w:sz w:val="18"/>
-          <w:szCs w:val="18"/>
-        </w:rPr>
-        <w:t>SUB 减法</w:t>
-      </w:r>
-    </w:p>
-    <w:p>
-      <w:pPr>
-        <w:rPr>
-          <w:rFonts w:ascii="微软雅黑" w:eastAsia="微软雅黑" w:hAnsi="微软雅黑"/>
-          <w:sz w:val="18"/>
-          <w:szCs w:val="18"/>
-        </w:rPr>
-      </w:pPr>
-      <w:r>
-        <w:rPr>
-          <w:rFonts w:ascii="微软雅黑" w:eastAsia="微软雅黑" w:hAnsi="微软雅黑" w:hint="eastAsia"/>
-          <w:sz w:val="18"/>
-          <w:szCs w:val="18"/>
-        </w:rPr>
-        <w:t>TST 测试（执行按位与操作，并且根据结果更新 Z）</w:t>
-      </w:r>
-    </w:p>
-    <w:p>
-      <w:pPr>
-        <w:rPr>
-          <w:rFonts w:ascii="微软雅黑" w:eastAsia="微软雅黑" w:hAnsi="微软雅黑"/>
-          <w:sz w:val="18"/>
-          <w:szCs w:val="18"/>
-        </w:rPr>
-      </w:pPr>
-      <w:r>
-        <w:rPr>
-          <w:rFonts w:ascii="微软雅黑" w:eastAsia="微软雅黑" w:hAnsi="微软雅黑" w:hint="eastAsia"/>
-          <w:sz w:val="18"/>
-          <w:szCs w:val="18"/>
-        </w:rPr>
-        <w:t>REV 在一个 32 位寄存器中反转字节序</w:t>
-      </w:r>
-    </w:p>
-    <w:p>
-      <w:pPr>
-        <w:rPr>
-          <w:rFonts w:ascii="微软雅黑" w:eastAsia="微软雅黑" w:hAnsi="微软雅黑"/>
-          <w:sz w:val="18"/>
-          <w:szCs w:val="18"/>
-        </w:rPr>
-      </w:pPr>
-      <w:r>
-        <w:rPr>
-          <w:rFonts w:ascii="微软雅黑" w:eastAsia="微软雅黑" w:hAnsi="微软雅黑" w:hint="eastAsia"/>
-          <w:sz w:val="18"/>
-          <w:szCs w:val="18"/>
-        </w:rPr>
-        <w:t>REVH 把一个 32 位寄存器分成两个 16 位数，在每个 16 位数中反转字节序</w:t>
-      </w:r>
-    </w:p>
-    <w:p>
-      <w:pPr>
-        <w:rPr>
-          <w:rFonts w:ascii="微软雅黑" w:eastAsia="微软雅黑" w:hAnsi="微软雅黑"/>
-          <w:sz w:val="18"/>
-          <w:szCs w:val="18"/>
-        </w:rPr>
-      </w:pPr>
-      <w:r>
-        <w:rPr>
-          <w:rFonts w:ascii="微软雅黑" w:eastAsia="微软雅黑" w:hAnsi="微软雅黑" w:hint="eastAsia"/>
-          <w:sz w:val="18"/>
-          <w:szCs w:val="18"/>
-        </w:rPr>
-        <w:t xml:space="preserve">REVSH 把一个 32 位寄存器的低 16 </w:t>
+        <w:t>段地址进入了互斥访问状态</w:t>
+      </w:r>
+    </w:p>
+    <w:p>
+      <w:pPr>
+        <w:rPr>
+          <w:rFonts w:ascii="微软雅黑" w:eastAsia="微软雅黑" w:hAnsi="微软雅黑"/>
+          <w:sz w:val="18"/>
+          <w:szCs w:val="18"/>
+        </w:rPr>
+      </w:pPr>
+      <w:r>
+        <w:rPr>
+          <w:rFonts w:ascii="微软雅黑" w:eastAsia="微软雅黑" w:hAnsi="微软雅黑" w:hint="eastAsia"/>
+          <w:sz w:val="18"/>
+          <w:szCs w:val="18"/>
+        </w:rPr>
+        <w:lastRenderedPageBreak/>
+        <w:t xml:space="preserve">LDREXH </w:t>
       </w:r>
       <w:proofErr w:type="gramStart"/>
       <w:r>
@@ -12939,7 +17793,7 @@
           <w:sz w:val="18"/>
           <w:szCs w:val="18"/>
         </w:rPr>
-        <w:t>位半字</w:t>
+        <w:t>加载半</w:t>
       </w:r>
       <w:proofErr w:type="gramEnd"/>
       <w:r>
@@ -12948,315 +17802,7 @@
           <w:sz w:val="18"/>
           <w:szCs w:val="18"/>
         </w:rPr>
-        <w:t>进行字节反转，然后带符号扩展到 32 位</w:t>
-      </w:r>
-    </w:p>
-    <w:p>
-      <w:pPr>
-        <w:rPr>
-          <w:rFonts w:ascii="微软雅黑" w:eastAsia="微软雅黑" w:hAnsi="微软雅黑"/>
-          <w:sz w:val="18"/>
-          <w:szCs w:val="18"/>
-        </w:rPr>
-      </w:pPr>
-      <w:r>
-        <w:rPr>
-          <w:rFonts w:ascii="微软雅黑" w:eastAsia="微软雅黑" w:hAnsi="微软雅黑" w:hint="eastAsia"/>
-          <w:sz w:val="18"/>
-          <w:szCs w:val="18"/>
-        </w:rPr>
-        <w:t>SXTB 带符号扩展一个字节到 32 位</w:t>
-      </w:r>
-    </w:p>
-    <w:p>
-      <w:pPr>
-        <w:rPr>
-          <w:rFonts w:ascii="微软雅黑" w:eastAsia="微软雅黑" w:hAnsi="微软雅黑"/>
-          <w:sz w:val="18"/>
-          <w:szCs w:val="18"/>
-        </w:rPr>
-      </w:pPr>
-      <w:r>
-        <w:rPr>
-          <w:rFonts w:ascii="微软雅黑" w:eastAsia="微软雅黑" w:hAnsi="微软雅黑" w:hint="eastAsia"/>
-          <w:sz w:val="18"/>
-          <w:szCs w:val="18"/>
-        </w:rPr>
-        <w:t>SXTH 带符号扩展一个半字到 32 位</w:t>
-      </w:r>
-    </w:p>
-    <w:p>
-      <w:pPr>
-        <w:rPr>
-          <w:rFonts w:ascii="微软雅黑" w:eastAsia="微软雅黑" w:hAnsi="微软雅黑"/>
-          <w:sz w:val="18"/>
-          <w:szCs w:val="18"/>
-        </w:rPr>
-      </w:pPr>
-      <w:r>
-        <w:rPr>
-          <w:rFonts w:ascii="微软雅黑" w:eastAsia="微软雅黑" w:hAnsi="微软雅黑" w:hint="eastAsia"/>
-          <w:sz w:val="18"/>
-          <w:szCs w:val="18"/>
-        </w:rPr>
-        <w:t>UXTB 无符号扩展一个字节到 32 位</w:t>
-      </w:r>
-    </w:p>
-    <w:p>
-      <w:pPr>
-        <w:rPr>
-          <w:rFonts w:ascii="微软雅黑" w:eastAsia="微软雅黑" w:hAnsi="微软雅黑"/>
-          <w:sz w:val="18"/>
-          <w:szCs w:val="18"/>
-        </w:rPr>
-      </w:pPr>
-      <w:r>
-        <w:rPr>
-          <w:rFonts w:ascii="微软雅黑" w:eastAsia="微软雅黑" w:hAnsi="微软雅黑" w:hint="eastAsia"/>
-          <w:sz w:val="18"/>
-          <w:szCs w:val="18"/>
-        </w:rPr>
-        <w:t>UXTH 无符号扩展一个半字到 32 位</w:t>
-      </w:r>
-    </w:p>
-    <w:p>
-      <w:pPr>
-        <w:rPr>
-          <w:rFonts w:ascii="微软雅黑" w:eastAsia="微软雅黑" w:hAnsi="微软雅黑"/>
-          <w:sz w:val="18"/>
-          <w:szCs w:val="18"/>
-        </w:rPr>
-      </w:pPr>
-    </w:p>
-    <w:p>
-      <w:pPr>
-        <w:rPr>
-          <w:rFonts w:ascii="微软雅黑" w:eastAsia="微软雅黑" w:hAnsi="微软雅黑"/>
-          <w:sz w:val="18"/>
-          <w:szCs w:val="18"/>
-        </w:rPr>
-      </w:pPr>
-      <w:r>
-        <w:rPr>
-          <w:rFonts w:ascii="微软雅黑" w:eastAsia="微软雅黑" w:hAnsi="微软雅黑" w:hint="eastAsia"/>
-          <w:sz w:val="18"/>
-          <w:szCs w:val="18"/>
-        </w:rPr>
-        <w:t>表 4.3 16 位转移指令</w:t>
-      </w:r>
-    </w:p>
-    <w:p>
-      <w:pPr>
-        <w:rPr>
-          <w:rFonts w:ascii="微软雅黑" w:eastAsia="微软雅黑" w:hAnsi="微软雅黑"/>
-          <w:sz w:val="18"/>
-          <w:szCs w:val="18"/>
-        </w:rPr>
-      </w:pPr>
-      <w:r>
-        <w:rPr>
-          <w:rFonts w:ascii="微软雅黑" w:eastAsia="微软雅黑" w:hAnsi="微软雅黑" w:hint="eastAsia"/>
-          <w:sz w:val="18"/>
-          <w:szCs w:val="18"/>
-        </w:rPr>
-        <w:t>名字 功能</w:t>
-      </w:r>
-    </w:p>
-    <w:p>
-      <w:pPr>
-        <w:rPr>
-          <w:rFonts w:ascii="微软雅黑" w:eastAsia="微软雅黑" w:hAnsi="微软雅黑"/>
-          <w:sz w:val="18"/>
-          <w:szCs w:val="18"/>
-        </w:rPr>
-      </w:pPr>
-      <w:r>
-        <w:rPr>
-          <w:rFonts w:ascii="微软雅黑" w:eastAsia="微软雅黑" w:hAnsi="微软雅黑" w:hint="eastAsia"/>
-          <w:sz w:val="18"/>
-          <w:szCs w:val="18"/>
-        </w:rPr>
-        <w:t>B 无条件转移</w:t>
-      </w:r>
-    </w:p>
-    <w:p>
-      <w:pPr>
-        <w:rPr>
-          <w:rFonts w:ascii="微软雅黑" w:eastAsia="微软雅黑" w:hAnsi="微软雅黑"/>
-          <w:sz w:val="18"/>
-          <w:szCs w:val="18"/>
-        </w:rPr>
-      </w:pPr>
-      <w:r>
-        <w:rPr>
-          <w:rFonts w:ascii="微软雅黑" w:eastAsia="微软雅黑" w:hAnsi="微软雅黑" w:hint="eastAsia"/>
-          <w:sz w:val="18"/>
-          <w:szCs w:val="18"/>
-        </w:rPr>
-        <w:t>B&lt;</w:t>
-      </w:r>
-      <w:proofErr w:type="spellStart"/>
-      <w:r>
-        <w:rPr>
-          <w:rFonts w:ascii="微软雅黑" w:eastAsia="微软雅黑" w:hAnsi="微软雅黑" w:hint="eastAsia"/>
-          <w:sz w:val="18"/>
-          <w:szCs w:val="18"/>
-        </w:rPr>
-        <w:t>cond</w:t>
-      </w:r>
-      <w:proofErr w:type="spellEnd"/>
-      <w:r>
-        <w:rPr>
-          <w:rFonts w:ascii="微软雅黑" w:eastAsia="微软雅黑" w:hAnsi="微软雅黑" w:hint="eastAsia"/>
-          <w:sz w:val="18"/>
-          <w:szCs w:val="18"/>
-        </w:rPr>
-        <w:t>&gt; 条件转移</w:t>
-      </w:r>
-    </w:p>
-    <w:p>
-      <w:pPr>
-        <w:rPr>
-          <w:rFonts w:ascii="微软雅黑" w:eastAsia="微软雅黑" w:hAnsi="微软雅黑"/>
-          <w:sz w:val="18"/>
-          <w:szCs w:val="18"/>
-        </w:rPr>
-      </w:pPr>
-      <w:r>
-        <w:rPr>
-          <w:rFonts w:ascii="微软雅黑" w:eastAsia="微软雅黑" w:hAnsi="微软雅黑" w:hint="eastAsia"/>
-          <w:sz w:val="18"/>
-          <w:szCs w:val="18"/>
-        </w:rPr>
-        <w:t>BL 转移并连接。用于呼叫一个子程序，返回地址被存储在 LR 中</w:t>
-      </w:r>
-    </w:p>
-    <w:p>
-      <w:pPr>
-        <w:rPr>
-          <w:rFonts w:ascii="微软雅黑" w:eastAsia="微软雅黑" w:hAnsi="微软雅黑"/>
-          <w:sz w:val="18"/>
-          <w:szCs w:val="18"/>
-        </w:rPr>
-      </w:pPr>
-      <w:r>
-        <w:rPr>
-          <w:rFonts w:ascii="微软雅黑" w:eastAsia="微软雅黑" w:hAnsi="微软雅黑" w:hint="eastAsia"/>
-          <w:sz w:val="18"/>
-          <w:szCs w:val="18"/>
-        </w:rPr>
-        <w:t>CBZ 比较，如果结果为 0 就转移（只能跳到后面的指令——译注）</w:t>
-      </w:r>
-    </w:p>
-    <w:p>
-      <w:pPr>
-        <w:rPr>
-          <w:rFonts w:ascii="微软雅黑" w:eastAsia="微软雅黑" w:hAnsi="微软雅黑"/>
-          <w:sz w:val="18"/>
-          <w:szCs w:val="18"/>
-        </w:rPr>
-      </w:pPr>
-      <w:r>
-        <w:rPr>
-          <w:rFonts w:ascii="微软雅黑" w:eastAsia="微软雅黑" w:hAnsi="微软雅黑" w:hint="eastAsia"/>
-          <w:sz w:val="18"/>
-          <w:szCs w:val="18"/>
-        </w:rPr>
-        <w:t>CBNZ 比较，如果结果非 0 就转移（只能跳到后面的指令——译注）</w:t>
-      </w:r>
-    </w:p>
-    <w:p>
-      <w:pPr>
-        <w:rPr>
-          <w:rFonts w:ascii="微软雅黑" w:eastAsia="微软雅黑" w:hAnsi="微软雅黑"/>
-          <w:sz w:val="18"/>
-          <w:szCs w:val="18"/>
-        </w:rPr>
-      </w:pPr>
-      <w:r>
-        <w:rPr>
-          <w:rFonts w:ascii="微软雅黑" w:eastAsia="微软雅黑" w:hAnsi="微软雅黑" w:hint="eastAsia"/>
-          <w:sz w:val="18"/>
-          <w:szCs w:val="18"/>
-        </w:rPr>
-        <w:t>IT If‐Then</w:t>
-      </w:r>
-    </w:p>
-    <w:p>
-      <w:pPr>
-        <w:rPr>
-          <w:rFonts w:ascii="微软雅黑" w:eastAsia="微软雅黑" w:hAnsi="微软雅黑"/>
-          <w:sz w:val="18"/>
-          <w:szCs w:val="18"/>
-        </w:rPr>
-      </w:pPr>
-    </w:p>
-    <w:p>
-      <w:pPr>
-        <w:rPr>
-          <w:rFonts w:ascii="微软雅黑" w:eastAsia="微软雅黑" w:hAnsi="微软雅黑"/>
-          <w:sz w:val="18"/>
-          <w:szCs w:val="18"/>
-        </w:rPr>
-      </w:pPr>
-      <w:r>
-        <w:rPr>
-          <w:rFonts w:ascii="微软雅黑" w:eastAsia="微软雅黑" w:hAnsi="微软雅黑" w:hint="eastAsia"/>
-          <w:sz w:val="18"/>
-          <w:szCs w:val="18"/>
-        </w:rPr>
-        <w:t>表 4.4 16 位存储器数据传送指令</w:t>
-      </w:r>
-    </w:p>
-    <w:p>
-      <w:pPr>
-        <w:rPr>
-          <w:rFonts w:ascii="微软雅黑" w:eastAsia="微软雅黑" w:hAnsi="微软雅黑"/>
-          <w:sz w:val="18"/>
-          <w:szCs w:val="18"/>
-        </w:rPr>
-      </w:pPr>
-      <w:r>
-        <w:rPr>
-          <w:rFonts w:ascii="微软雅黑" w:eastAsia="微软雅黑" w:hAnsi="微软雅黑" w:hint="eastAsia"/>
-          <w:sz w:val="18"/>
-          <w:szCs w:val="18"/>
-        </w:rPr>
-        <w:t>名字 功能</w:t>
-      </w:r>
-    </w:p>
-    <w:p>
-      <w:pPr>
-        <w:rPr>
-          <w:rFonts w:ascii="微软雅黑" w:eastAsia="微软雅黑" w:hAnsi="微软雅黑"/>
-          <w:sz w:val="18"/>
-          <w:szCs w:val="18"/>
-        </w:rPr>
-      </w:pPr>
-      <w:r>
-        <w:rPr>
-          <w:rFonts w:ascii="微软雅黑" w:eastAsia="微软雅黑" w:hAnsi="微软雅黑" w:hint="eastAsia"/>
-          <w:sz w:val="18"/>
-          <w:szCs w:val="18"/>
-        </w:rPr>
-        <w:t>LDR 从存储器中加载字到一个寄存器中</w:t>
-      </w:r>
-    </w:p>
-    <w:p>
-      <w:pPr>
-        <w:rPr>
-          <w:rFonts w:ascii="微软雅黑" w:eastAsia="微软雅黑" w:hAnsi="微软雅黑"/>
-          <w:sz w:val="18"/>
-          <w:szCs w:val="18"/>
-        </w:rPr>
-      </w:pPr>
-      <w:r>
-        <w:rPr>
-          <w:rFonts w:ascii="微软雅黑" w:eastAsia="微软雅黑" w:hAnsi="微软雅黑" w:hint="eastAsia"/>
-          <w:sz w:val="18"/>
-          <w:szCs w:val="18"/>
-        </w:rPr>
-        <w:t>LDRH 从存储器中</w:t>
+        <w:t>字到寄存器，并且在内核中标明</w:t>
       </w:r>
       <w:proofErr w:type="gramStart"/>
       <w:r>
@@ -13265,7 +17811,7 @@
           <w:sz w:val="18"/>
           <w:szCs w:val="18"/>
         </w:rPr>
-        <w:t>加载半</w:t>
+        <w:t>一</w:t>
       </w:r>
       <w:proofErr w:type="gramEnd"/>
       <w:r>
@@ -13274,41 +17820,24 @@
           <w:sz w:val="18"/>
           <w:szCs w:val="18"/>
         </w:rPr>
-        <w:t>字到一个寄存器中</w:t>
-      </w:r>
-    </w:p>
-    <w:p>
-      <w:pPr>
-        <w:rPr>
-          <w:rFonts w:ascii="微软雅黑" w:eastAsia="微软雅黑" w:hAnsi="微软雅黑"/>
-          <w:sz w:val="18"/>
-          <w:szCs w:val="18"/>
-        </w:rPr>
-      </w:pPr>
-      <w:r>
-        <w:rPr>
-          <w:rFonts w:ascii="微软雅黑" w:eastAsia="微软雅黑" w:hAnsi="微软雅黑" w:hint="eastAsia"/>
-          <w:sz w:val="18"/>
-          <w:szCs w:val="18"/>
-        </w:rPr>
-        <w:t>LDRB 从存储器中加载字节到一个寄存器中</w:t>
-      </w:r>
-    </w:p>
-    <w:p>
-      <w:pPr>
-        <w:rPr>
-          <w:rFonts w:ascii="微软雅黑" w:eastAsia="微软雅黑" w:hAnsi="微软雅黑"/>
-          <w:sz w:val="18"/>
-          <w:szCs w:val="18"/>
-        </w:rPr>
-      </w:pPr>
-      <w:r>
-        <w:rPr>
-          <w:rFonts w:ascii="微软雅黑" w:eastAsia="微软雅黑" w:hAnsi="微软雅黑" w:hint="eastAsia"/>
-          <w:sz w:val="18"/>
-          <w:szCs w:val="18"/>
-        </w:rPr>
-        <w:t>LDRSH 从存储器中</w:t>
+        <w:t>段地址进入了互斥访问状态</w:t>
+      </w:r>
+    </w:p>
+    <w:p>
+      <w:pPr>
+        <w:rPr>
+          <w:rFonts w:ascii="微软雅黑" w:eastAsia="微软雅黑" w:hAnsi="微软雅黑"/>
+          <w:sz w:val="18"/>
+          <w:szCs w:val="18"/>
+        </w:rPr>
+      </w:pPr>
+      <w:r>
+        <w:rPr>
+          <w:rFonts w:ascii="微软雅黑" w:eastAsia="微软雅黑" w:hAnsi="微软雅黑" w:hint="eastAsia"/>
+          <w:sz w:val="18"/>
+          <w:szCs w:val="18"/>
+        </w:rPr>
+        <w:t>LDREXB 加载字节到寄存器，并且在内核中标明</w:t>
       </w:r>
       <w:proofErr w:type="gramStart"/>
       <w:r>
@@ -13317,7 +17846,7 @@
           <w:sz w:val="18"/>
           <w:szCs w:val="18"/>
         </w:rPr>
-        <w:t>加载半</w:t>
+        <w:t>一</w:t>
       </w:r>
       <w:proofErr w:type="gramEnd"/>
       <w:r>
@@ -13326,1966 +17855,6 @@
           <w:sz w:val="18"/>
           <w:szCs w:val="18"/>
         </w:rPr>
-        <w:t>字，再经过带符号扩展后存储一个寄存器中</w:t>
-      </w:r>
-    </w:p>
-    <w:p>
-      <w:pPr>
-        <w:rPr>
-          <w:rFonts w:ascii="微软雅黑" w:eastAsia="微软雅黑" w:hAnsi="微软雅黑"/>
-          <w:sz w:val="18"/>
-          <w:szCs w:val="18"/>
-        </w:rPr>
-      </w:pPr>
-      <w:r>
-        <w:rPr>
-          <w:rFonts w:ascii="微软雅黑" w:eastAsia="微软雅黑" w:hAnsi="微软雅黑" w:hint="eastAsia"/>
-          <w:sz w:val="18"/>
-          <w:szCs w:val="18"/>
-        </w:rPr>
-        <w:t>LDRSB 从存储器中加载字节，再经过带符号扩展后存储一个寄存器中</w:t>
-      </w:r>
-    </w:p>
-    <w:p>
-      <w:pPr>
-        <w:rPr>
-          <w:rFonts w:ascii="微软雅黑" w:eastAsia="微软雅黑" w:hAnsi="微软雅黑"/>
-          <w:sz w:val="18"/>
-          <w:szCs w:val="18"/>
-        </w:rPr>
-      </w:pPr>
-      <w:r>
-        <w:rPr>
-          <w:rFonts w:ascii="微软雅黑" w:eastAsia="微软雅黑" w:hAnsi="微软雅黑" w:hint="eastAsia"/>
-          <w:sz w:val="18"/>
-          <w:szCs w:val="18"/>
-        </w:rPr>
-        <w:t>STR 把一个寄存器按字存储到存储器中</w:t>
-      </w:r>
-    </w:p>
-    <w:p>
-      <w:pPr>
-        <w:rPr>
-          <w:rFonts w:ascii="微软雅黑" w:eastAsia="微软雅黑" w:hAnsi="微软雅黑"/>
-          <w:sz w:val="18"/>
-          <w:szCs w:val="18"/>
-        </w:rPr>
-      </w:pPr>
-      <w:r>
-        <w:rPr>
-          <w:rFonts w:ascii="微软雅黑" w:eastAsia="微软雅黑" w:hAnsi="微软雅黑" w:hint="eastAsia"/>
-          <w:sz w:val="18"/>
-          <w:szCs w:val="18"/>
-        </w:rPr>
-        <w:t>STRH 把一个寄存器存器的低半字存储到存储器中</w:t>
-      </w:r>
-    </w:p>
-    <w:p>
-      <w:pPr>
-        <w:rPr>
-          <w:rFonts w:ascii="微软雅黑" w:eastAsia="微软雅黑" w:hAnsi="微软雅黑"/>
-          <w:sz w:val="18"/>
-          <w:szCs w:val="18"/>
-        </w:rPr>
-      </w:pPr>
-      <w:r>
-        <w:rPr>
-          <w:rFonts w:ascii="微软雅黑" w:eastAsia="微软雅黑" w:hAnsi="微软雅黑" w:hint="eastAsia"/>
-          <w:sz w:val="18"/>
-          <w:szCs w:val="18"/>
-        </w:rPr>
-        <w:t>STRB 把一个寄存器的低字节存储到存储器中</w:t>
-      </w:r>
-    </w:p>
-    <w:p>
-      <w:pPr>
-        <w:rPr>
-          <w:rFonts w:ascii="微软雅黑" w:eastAsia="微软雅黑" w:hAnsi="微软雅黑"/>
-          <w:sz w:val="18"/>
-          <w:szCs w:val="18"/>
-        </w:rPr>
-      </w:pPr>
-      <w:r>
-        <w:rPr>
-          <w:rFonts w:ascii="微软雅黑" w:eastAsia="微软雅黑" w:hAnsi="微软雅黑" w:hint="eastAsia"/>
-          <w:sz w:val="18"/>
-          <w:szCs w:val="18"/>
-        </w:rPr>
-        <w:t>LDMIA 加载多个字，并且在加载后自增基址寄存器</w:t>
-      </w:r>
-    </w:p>
-    <w:p>
-      <w:pPr>
-        <w:rPr>
-          <w:rFonts w:ascii="微软雅黑" w:eastAsia="微软雅黑" w:hAnsi="微软雅黑"/>
-          <w:sz w:val="18"/>
-          <w:szCs w:val="18"/>
-        </w:rPr>
-      </w:pPr>
-      <w:r>
-        <w:rPr>
-          <w:rFonts w:ascii="微软雅黑" w:eastAsia="微软雅黑" w:hAnsi="微软雅黑" w:hint="eastAsia"/>
-          <w:sz w:val="18"/>
-          <w:szCs w:val="18"/>
-        </w:rPr>
-        <w:t>STMIA 加载多个字，并且在加载后自增基址寄存器</w:t>
-      </w:r>
-    </w:p>
-    <w:p>
-      <w:pPr>
-        <w:rPr>
-          <w:rFonts w:ascii="微软雅黑" w:eastAsia="微软雅黑" w:hAnsi="微软雅黑"/>
-          <w:sz w:val="18"/>
-          <w:szCs w:val="18"/>
-        </w:rPr>
-      </w:pPr>
-      <w:r>
-        <w:rPr>
-          <w:rFonts w:ascii="微软雅黑" w:eastAsia="微软雅黑" w:hAnsi="微软雅黑" w:hint="eastAsia"/>
-          <w:sz w:val="18"/>
-          <w:szCs w:val="18"/>
-        </w:rPr>
-        <w:t>PUSH 压入多个寄存器到</w:t>
-      </w:r>
-      <w:proofErr w:type="gramStart"/>
-      <w:r>
-        <w:rPr>
-          <w:rFonts w:ascii="微软雅黑" w:eastAsia="微软雅黑" w:hAnsi="微软雅黑" w:hint="eastAsia"/>
-          <w:sz w:val="18"/>
-          <w:szCs w:val="18"/>
-        </w:rPr>
-        <w:t>栈</w:t>
-      </w:r>
-      <w:proofErr w:type="gramEnd"/>
-      <w:r>
-        <w:rPr>
-          <w:rFonts w:ascii="微软雅黑" w:eastAsia="微软雅黑" w:hAnsi="微软雅黑" w:hint="eastAsia"/>
-          <w:sz w:val="18"/>
-          <w:szCs w:val="18"/>
-        </w:rPr>
-        <w:t>中</w:t>
-      </w:r>
-    </w:p>
-    <w:p>
-      <w:pPr>
-        <w:rPr>
-          <w:rFonts w:ascii="微软雅黑" w:eastAsia="微软雅黑" w:hAnsi="微软雅黑"/>
-          <w:sz w:val="18"/>
-          <w:szCs w:val="18"/>
-        </w:rPr>
-      </w:pPr>
-      <w:r>
-        <w:rPr>
-          <w:rFonts w:ascii="微软雅黑" w:eastAsia="微软雅黑" w:hAnsi="微软雅黑" w:hint="eastAsia"/>
-          <w:sz w:val="18"/>
-          <w:szCs w:val="18"/>
-        </w:rPr>
-        <w:t>POP 从</w:t>
-      </w:r>
-      <w:proofErr w:type="gramStart"/>
-      <w:r>
-        <w:rPr>
-          <w:rFonts w:ascii="微软雅黑" w:eastAsia="微软雅黑" w:hAnsi="微软雅黑" w:hint="eastAsia"/>
-          <w:sz w:val="18"/>
-          <w:szCs w:val="18"/>
-        </w:rPr>
-        <w:t>栈</w:t>
-      </w:r>
-      <w:proofErr w:type="gramEnd"/>
-      <w:r>
-        <w:rPr>
-          <w:rFonts w:ascii="微软雅黑" w:eastAsia="微软雅黑" w:hAnsi="微软雅黑" w:hint="eastAsia"/>
-          <w:sz w:val="18"/>
-          <w:szCs w:val="18"/>
-        </w:rPr>
-        <w:t>中弹出多个值到寄存器中</w:t>
-      </w:r>
-    </w:p>
-    <w:p>
-      <w:pPr>
-        <w:rPr>
-          <w:rFonts w:ascii="微软雅黑" w:eastAsia="微软雅黑" w:hAnsi="微软雅黑"/>
-          <w:sz w:val="18"/>
-          <w:szCs w:val="18"/>
-        </w:rPr>
-      </w:pPr>
-    </w:p>
-    <w:p>
-      <w:pPr>
-        <w:rPr>
-          <w:rFonts w:ascii="微软雅黑" w:eastAsia="微软雅黑" w:hAnsi="微软雅黑"/>
-          <w:sz w:val="18"/>
-          <w:szCs w:val="18"/>
-        </w:rPr>
-      </w:pPr>
-      <w:r>
-        <w:rPr>
-          <w:rFonts w:ascii="微软雅黑" w:eastAsia="微软雅黑" w:hAnsi="微软雅黑" w:hint="eastAsia"/>
-          <w:sz w:val="18"/>
-          <w:szCs w:val="18"/>
-        </w:rPr>
-        <w:lastRenderedPageBreak/>
-        <w:t>表 4.5 其它 16 位指令</w:t>
-      </w:r>
-    </w:p>
-    <w:p>
-      <w:pPr>
-        <w:rPr>
-          <w:rFonts w:ascii="微软雅黑" w:eastAsia="微软雅黑" w:hAnsi="微软雅黑"/>
-          <w:sz w:val="18"/>
-          <w:szCs w:val="18"/>
-        </w:rPr>
-      </w:pPr>
-      <w:r>
-        <w:rPr>
-          <w:rFonts w:ascii="微软雅黑" w:eastAsia="微软雅黑" w:hAnsi="微软雅黑" w:hint="eastAsia"/>
-          <w:sz w:val="18"/>
-          <w:szCs w:val="18"/>
-        </w:rPr>
-        <w:t>名字 功能</w:t>
-      </w:r>
-    </w:p>
-    <w:p>
-      <w:pPr>
-        <w:rPr>
-          <w:rFonts w:ascii="微软雅黑" w:eastAsia="微软雅黑" w:hAnsi="微软雅黑"/>
-          <w:sz w:val="18"/>
-          <w:szCs w:val="18"/>
-        </w:rPr>
-      </w:pPr>
-      <w:r>
-        <w:rPr>
-          <w:rFonts w:ascii="微软雅黑" w:eastAsia="微软雅黑" w:hAnsi="微软雅黑" w:hint="eastAsia"/>
-          <w:sz w:val="18"/>
-          <w:szCs w:val="18"/>
-        </w:rPr>
-        <w:t>SVC 系统服务调用</w:t>
-      </w:r>
-    </w:p>
-    <w:p>
-      <w:pPr>
-        <w:rPr>
-          <w:rFonts w:ascii="微软雅黑" w:eastAsia="微软雅黑" w:hAnsi="微软雅黑"/>
-          <w:sz w:val="18"/>
-          <w:szCs w:val="18"/>
-        </w:rPr>
-      </w:pPr>
-      <w:r>
-        <w:rPr>
-          <w:rFonts w:ascii="微软雅黑" w:eastAsia="微软雅黑" w:hAnsi="微软雅黑" w:hint="eastAsia"/>
-          <w:sz w:val="18"/>
-          <w:szCs w:val="18"/>
-        </w:rPr>
-        <w:t>BKPT 断点指令。如果调试被使能，则进入调试状态（停机）。或者如果调试监视器异常被</w:t>
-      </w:r>
-    </w:p>
-    <w:p>
-      <w:pPr>
-        <w:rPr>
-          <w:rFonts w:ascii="微软雅黑" w:eastAsia="微软雅黑" w:hAnsi="微软雅黑"/>
-          <w:sz w:val="18"/>
-          <w:szCs w:val="18"/>
-        </w:rPr>
-      </w:pPr>
-      <w:r>
-        <w:rPr>
-          <w:rFonts w:ascii="微软雅黑" w:eastAsia="微软雅黑" w:hAnsi="微软雅黑" w:hint="eastAsia"/>
-          <w:sz w:val="18"/>
-          <w:szCs w:val="18"/>
-        </w:rPr>
-        <w:t>使能，则调用一个调试异常，否则调用一个 fault 异常</w:t>
-      </w:r>
-    </w:p>
-    <w:p>
-      <w:pPr>
-        <w:rPr>
-          <w:rFonts w:ascii="微软雅黑" w:eastAsia="微软雅黑" w:hAnsi="微软雅黑"/>
-          <w:sz w:val="18"/>
-          <w:szCs w:val="18"/>
-        </w:rPr>
-      </w:pPr>
-      <w:r>
-        <w:rPr>
-          <w:rFonts w:ascii="微软雅黑" w:eastAsia="微软雅黑" w:hAnsi="微软雅黑" w:hint="eastAsia"/>
-          <w:sz w:val="18"/>
-          <w:szCs w:val="18"/>
-        </w:rPr>
-        <w:t>NOP 无操作</w:t>
-      </w:r>
-    </w:p>
-    <w:p>
-      <w:pPr>
-        <w:rPr>
-          <w:rFonts w:ascii="微软雅黑" w:eastAsia="微软雅黑" w:hAnsi="微软雅黑"/>
-          <w:sz w:val="18"/>
-          <w:szCs w:val="18"/>
-        </w:rPr>
-      </w:pPr>
-      <w:r>
-        <w:rPr>
-          <w:rFonts w:ascii="微软雅黑" w:eastAsia="微软雅黑" w:hAnsi="微软雅黑" w:hint="eastAsia"/>
-          <w:sz w:val="18"/>
-          <w:szCs w:val="18"/>
-        </w:rPr>
-        <w:t>CPSIE 使能 PRIMASK(CPSIE i)/ FAULTMASK(CPSIE f)——清 0 相应的位</w:t>
-      </w:r>
-    </w:p>
-    <w:p>
-      <w:pPr>
-        <w:rPr>
-          <w:rFonts w:ascii="微软雅黑" w:eastAsia="微软雅黑" w:hAnsi="微软雅黑"/>
-          <w:sz w:val="18"/>
-          <w:szCs w:val="18"/>
-        </w:rPr>
-      </w:pPr>
-      <w:r>
-        <w:rPr>
-          <w:rFonts w:ascii="微软雅黑" w:eastAsia="微软雅黑" w:hAnsi="微软雅黑" w:hint="eastAsia"/>
-          <w:sz w:val="18"/>
-          <w:szCs w:val="18"/>
-        </w:rPr>
-        <w:t>CPSID 除能 PRIMASK(CPSID i)/ FAULTMASK(CPSID f)——置位相应的位</w:t>
-      </w:r>
-    </w:p>
-    <w:p>
-      <w:pPr>
-        <w:rPr>
-          <w:rFonts w:ascii="微软雅黑" w:eastAsia="微软雅黑" w:hAnsi="微软雅黑"/>
-          <w:sz w:val="18"/>
-          <w:szCs w:val="18"/>
-        </w:rPr>
-      </w:pPr>
-    </w:p>
-    <w:p>
-      <w:pPr>
-        <w:rPr>
-          <w:rFonts w:ascii="微软雅黑" w:eastAsia="微软雅黑" w:hAnsi="微软雅黑"/>
-          <w:sz w:val="18"/>
-          <w:szCs w:val="18"/>
-        </w:rPr>
-      </w:pPr>
-      <w:r>
-        <w:rPr>
-          <w:rFonts w:ascii="微软雅黑" w:eastAsia="微软雅黑" w:hAnsi="微软雅黑" w:hint="eastAsia"/>
-          <w:sz w:val="18"/>
-          <w:szCs w:val="18"/>
-        </w:rPr>
-        <w:t>表 4.6 32 位数据操作指令</w:t>
-      </w:r>
-    </w:p>
-    <w:p>
-      <w:pPr>
-        <w:rPr>
-          <w:rFonts w:ascii="微软雅黑" w:eastAsia="微软雅黑" w:hAnsi="微软雅黑"/>
-          <w:sz w:val="18"/>
-          <w:szCs w:val="18"/>
-        </w:rPr>
-      </w:pPr>
-      <w:r>
-        <w:rPr>
-          <w:rFonts w:ascii="微软雅黑" w:eastAsia="微软雅黑" w:hAnsi="微软雅黑" w:hint="eastAsia"/>
-          <w:sz w:val="18"/>
-          <w:szCs w:val="18"/>
-        </w:rPr>
-        <w:t>名字 功能</w:t>
-      </w:r>
-    </w:p>
-    <w:p>
-      <w:pPr>
-        <w:rPr>
-          <w:rFonts w:ascii="微软雅黑" w:eastAsia="微软雅黑" w:hAnsi="微软雅黑"/>
-          <w:sz w:val="18"/>
-          <w:szCs w:val="18"/>
-        </w:rPr>
-      </w:pPr>
-      <w:r>
-        <w:rPr>
-          <w:rFonts w:ascii="微软雅黑" w:eastAsia="微软雅黑" w:hAnsi="微软雅黑" w:hint="eastAsia"/>
-          <w:sz w:val="18"/>
-          <w:szCs w:val="18"/>
-        </w:rPr>
-        <w:t>ADC 带进位加法</w:t>
-      </w:r>
-    </w:p>
-    <w:p>
-      <w:pPr>
-        <w:rPr>
-          <w:rFonts w:ascii="微软雅黑" w:eastAsia="微软雅黑" w:hAnsi="微软雅黑"/>
-          <w:sz w:val="18"/>
-          <w:szCs w:val="18"/>
-        </w:rPr>
-      </w:pPr>
-      <w:r>
-        <w:rPr>
-          <w:rFonts w:ascii="微软雅黑" w:eastAsia="微软雅黑" w:hAnsi="微软雅黑" w:hint="eastAsia"/>
-          <w:sz w:val="18"/>
-          <w:szCs w:val="18"/>
-        </w:rPr>
-        <w:t>ADD 加法</w:t>
-      </w:r>
-    </w:p>
-    <w:p>
-      <w:pPr>
-        <w:rPr>
-          <w:rFonts w:ascii="微软雅黑" w:eastAsia="微软雅黑" w:hAnsi="微软雅黑"/>
-          <w:sz w:val="18"/>
-          <w:szCs w:val="18"/>
-        </w:rPr>
-      </w:pPr>
-      <w:r>
-        <w:rPr>
-          <w:rFonts w:ascii="微软雅黑" w:eastAsia="微软雅黑" w:hAnsi="微软雅黑" w:hint="eastAsia"/>
-          <w:sz w:val="18"/>
-          <w:szCs w:val="18"/>
-        </w:rPr>
-        <w:t xml:space="preserve">ADDW 宽加法（可以加 12 </w:t>
-      </w:r>
-      <w:proofErr w:type="gramStart"/>
-      <w:r>
-        <w:rPr>
-          <w:rFonts w:ascii="微软雅黑" w:eastAsia="微软雅黑" w:hAnsi="微软雅黑" w:hint="eastAsia"/>
-          <w:sz w:val="18"/>
-          <w:szCs w:val="18"/>
-        </w:rPr>
-        <w:t>位立即</w:t>
-      </w:r>
-      <w:proofErr w:type="gramEnd"/>
-      <w:r>
-        <w:rPr>
-          <w:rFonts w:ascii="微软雅黑" w:eastAsia="微软雅黑" w:hAnsi="微软雅黑" w:hint="eastAsia"/>
-          <w:sz w:val="18"/>
-          <w:szCs w:val="18"/>
-        </w:rPr>
-        <w:t>数）</w:t>
-      </w:r>
-    </w:p>
-    <w:p>
-      <w:pPr>
-        <w:rPr>
-          <w:rFonts w:ascii="微软雅黑" w:eastAsia="微软雅黑" w:hAnsi="微软雅黑"/>
-          <w:sz w:val="18"/>
-          <w:szCs w:val="18"/>
-        </w:rPr>
-      </w:pPr>
-      <w:r>
-        <w:rPr>
-          <w:rFonts w:ascii="微软雅黑" w:eastAsia="微软雅黑" w:hAnsi="微软雅黑" w:hint="eastAsia"/>
-          <w:sz w:val="18"/>
-          <w:szCs w:val="18"/>
-        </w:rPr>
-        <w:t>AND 按位与（原文是逻辑与，有误——译注）</w:t>
-      </w:r>
-    </w:p>
-    <w:p>
-      <w:pPr>
-        <w:rPr>
-          <w:rFonts w:ascii="微软雅黑" w:eastAsia="微软雅黑" w:hAnsi="微软雅黑"/>
-          <w:sz w:val="18"/>
-          <w:szCs w:val="18"/>
-        </w:rPr>
-      </w:pPr>
-      <w:r>
-        <w:rPr>
-          <w:rFonts w:ascii="微软雅黑" w:eastAsia="微软雅黑" w:hAnsi="微软雅黑" w:hint="eastAsia"/>
-          <w:sz w:val="18"/>
-          <w:szCs w:val="18"/>
-        </w:rPr>
-        <w:t>ASR 算术右移</w:t>
-      </w:r>
-    </w:p>
-    <w:p>
-      <w:pPr>
-        <w:rPr>
-          <w:rFonts w:ascii="微软雅黑" w:eastAsia="微软雅黑" w:hAnsi="微软雅黑"/>
-          <w:sz w:val="18"/>
-          <w:szCs w:val="18"/>
-        </w:rPr>
-      </w:pPr>
-      <w:r>
-        <w:rPr>
-          <w:rFonts w:ascii="微软雅黑" w:eastAsia="微软雅黑" w:hAnsi="微软雅黑" w:hint="eastAsia"/>
-          <w:sz w:val="18"/>
-          <w:szCs w:val="18"/>
-        </w:rPr>
-        <w:t>BIC 位清零（把一个数按位取反后，与另一个数逻辑与）</w:t>
-      </w:r>
-    </w:p>
-    <w:p>
-      <w:pPr>
-        <w:rPr>
-          <w:rFonts w:ascii="微软雅黑" w:eastAsia="微软雅黑" w:hAnsi="微软雅黑"/>
-          <w:sz w:val="18"/>
-          <w:szCs w:val="18"/>
-        </w:rPr>
-      </w:pPr>
-      <w:r>
-        <w:rPr>
-          <w:rFonts w:ascii="微软雅黑" w:eastAsia="微软雅黑" w:hAnsi="微软雅黑" w:hint="eastAsia"/>
-          <w:sz w:val="18"/>
-          <w:szCs w:val="18"/>
-        </w:rPr>
-        <w:t xml:space="preserve">BFC </w:t>
-      </w:r>
-      <w:proofErr w:type="gramStart"/>
-      <w:r>
-        <w:rPr>
-          <w:rFonts w:ascii="微软雅黑" w:eastAsia="微软雅黑" w:hAnsi="微软雅黑" w:hint="eastAsia"/>
-          <w:sz w:val="18"/>
-          <w:szCs w:val="18"/>
-        </w:rPr>
-        <w:t>位段清零</w:t>
-      </w:r>
-      <w:proofErr w:type="gramEnd"/>
-    </w:p>
-    <w:p>
-      <w:pPr>
-        <w:rPr>
-          <w:rFonts w:ascii="微软雅黑" w:eastAsia="微软雅黑" w:hAnsi="微软雅黑"/>
-          <w:sz w:val="18"/>
-          <w:szCs w:val="18"/>
-        </w:rPr>
-      </w:pPr>
-      <w:r>
-        <w:rPr>
-          <w:rFonts w:ascii="微软雅黑" w:eastAsia="微软雅黑" w:hAnsi="微软雅黑" w:hint="eastAsia"/>
-          <w:sz w:val="18"/>
-          <w:szCs w:val="18"/>
-        </w:rPr>
-        <w:t xml:space="preserve">BFI </w:t>
-      </w:r>
-      <w:proofErr w:type="gramStart"/>
-      <w:r>
-        <w:rPr>
-          <w:rFonts w:ascii="微软雅黑" w:eastAsia="微软雅黑" w:hAnsi="微软雅黑" w:hint="eastAsia"/>
-          <w:sz w:val="18"/>
-          <w:szCs w:val="18"/>
-        </w:rPr>
-        <w:t>位段插入</w:t>
-      </w:r>
-      <w:proofErr w:type="gramEnd"/>
-    </w:p>
-    <w:p>
-      <w:pPr>
-        <w:rPr>
-          <w:rFonts w:ascii="微软雅黑" w:eastAsia="微软雅黑" w:hAnsi="微软雅黑"/>
-          <w:sz w:val="18"/>
-          <w:szCs w:val="18"/>
-        </w:rPr>
-      </w:pPr>
-      <w:r>
-        <w:rPr>
-          <w:rFonts w:ascii="微软雅黑" w:eastAsia="微软雅黑" w:hAnsi="微软雅黑" w:hint="eastAsia"/>
-          <w:sz w:val="18"/>
-          <w:szCs w:val="18"/>
-        </w:rPr>
-        <w:t>CMN 负向比较（把一个数和另一个数的二进制补码比较，并更新标志位）</w:t>
-      </w:r>
-    </w:p>
-    <w:p>
-      <w:pPr>
-        <w:rPr>
-          <w:rFonts w:ascii="微软雅黑" w:eastAsia="微软雅黑" w:hAnsi="微软雅黑"/>
-          <w:sz w:val="18"/>
-          <w:szCs w:val="18"/>
-        </w:rPr>
-      </w:pPr>
-      <w:r>
-        <w:rPr>
-          <w:rFonts w:ascii="微软雅黑" w:eastAsia="微软雅黑" w:hAnsi="微软雅黑" w:hint="eastAsia"/>
-          <w:sz w:val="18"/>
-          <w:szCs w:val="18"/>
-        </w:rPr>
-        <w:t>CMP 比较两个数并更新标志位</w:t>
-      </w:r>
-    </w:p>
-    <w:p>
-      <w:pPr>
-        <w:rPr>
-          <w:rFonts w:ascii="微软雅黑" w:eastAsia="微软雅黑" w:hAnsi="微软雅黑"/>
-          <w:sz w:val="18"/>
-          <w:szCs w:val="18"/>
-        </w:rPr>
-      </w:pPr>
-      <w:r>
-        <w:rPr>
-          <w:rFonts w:ascii="微软雅黑" w:eastAsia="微软雅黑" w:hAnsi="微软雅黑" w:hint="eastAsia"/>
-          <w:sz w:val="18"/>
-          <w:szCs w:val="18"/>
-        </w:rPr>
-        <w:t>CLZ 计算前导零的数目</w:t>
-      </w:r>
-    </w:p>
-    <w:p>
-      <w:pPr>
-        <w:rPr>
-          <w:rFonts w:ascii="微软雅黑" w:eastAsia="微软雅黑" w:hAnsi="微软雅黑"/>
-          <w:sz w:val="18"/>
-          <w:szCs w:val="18"/>
-        </w:rPr>
-      </w:pPr>
-      <w:r>
-        <w:rPr>
-          <w:rFonts w:ascii="微软雅黑" w:eastAsia="微软雅黑" w:hAnsi="微软雅黑" w:hint="eastAsia"/>
-          <w:sz w:val="18"/>
-          <w:szCs w:val="18"/>
-        </w:rPr>
-        <w:t xml:space="preserve">EOR </w:t>
-      </w:r>
-      <w:proofErr w:type="gramStart"/>
-      <w:r>
-        <w:rPr>
-          <w:rFonts w:ascii="微软雅黑" w:eastAsia="微软雅黑" w:hAnsi="微软雅黑" w:hint="eastAsia"/>
-          <w:sz w:val="18"/>
-          <w:szCs w:val="18"/>
-        </w:rPr>
-        <w:t>按位异或</w:t>
-      </w:r>
-      <w:proofErr w:type="gramEnd"/>
-    </w:p>
-    <w:p>
-      <w:pPr>
-        <w:rPr>
-          <w:rFonts w:ascii="微软雅黑" w:eastAsia="微软雅黑" w:hAnsi="微软雅黑"/>
-          <w:sz w:val="18"/>
-          <w:szCs w:val="18"/>
-        </w:rPr>
-      </w:pPr>
-      <w:r>
-        <w:rPr>
-          <w:rFonts w:ascii="微软雅黑" w:eastAsia="微软雅黑" w:hAnsi="微软雅黑" w:hint="eastAsia"/>
-          <w:sz w:val="18"/>
-          <w:szCs w:val="18"/>
-        </w:rPr>
-        <w:t>LSL 逻辑左移</w:t>
-      </w:r>
-    </w:p>
-    <w:p>
-      <w:pPr>
-        <w:rPr>
-          <w:rFonts w:ascii="微软雅黑" w:eastAsia="微软雅黑" w:hAnsi="微软雅黑"/>
-          <w:sz w:val="18"/>
-          <w:szCs w:val="18"/>
-        </w:rPr>
-      </w:pPr>
-      <w:r>
-        <w:rPr>
-          <w:rFonts w:ascii="微软雅黑" w:eastAsia="微软雅黑" w:hAnsi="微软雅黑" w:hint="eastAsia"/>
-          <w:sz w:val="18"/>
-          <w:szCs w:val="18"/>
-        </w:rPr>
-        <w:t>LSR 逻辑右移</w:t>
-      </w:r>
-    </w:p>
-    <w:p>
-      <w:pPr>
-        <w:rPr>
-          <w:rFonts w:ascii="微软雅黑" w:eastAsia="微软雅黑" w:hAnsi="微软雅黑"/>
-          <w:sz w:val="18"/>
-          <w:szCs w:val="18"/>
-        </w:rPr>
-      </w:pPr>
-      <w:r>
-        <w:rPr>
-          <w:rFonts w:ascii="微软雅黑" w:eastAsia="微软雅黑" w:hAnsi="微软雅黑" w:hint="eastAsia"/>
-          <w:sz w:val="18"/>
-          <w:szCs w:val="18"/>
-        </w:rPr>
-        <w:t>MLA 乘加</w:t>
-      </w:r>
-    </w:p>
-    <w:p>
-      <w:pPr>
-        <w:rPr>
-          <w:rFonts w:ascii="微软雅黑" w:eastAsia="微软雅黑" w:hAnsi="微软雅黑"/>
-          <w:sz w:val="18"/>
-          <w:szCs w:val="18"/>
-        </w:rPr>
-      </w:pPr>
-      <w:r>
-        <w:rPr>
-          <w:rFonts w:ascii="微软雅黑" w:eastAsia="微软雅黑" w:hAnsi="微软雅黑" w:hint="eastAsia"/>
-          <w:sz w:val="18"/>
-          <w:szCs w:val="18"/>
-        </w:rPr>
-        <w:t>MLS 乘减</w:t>
-      </w:r>
-    </w:p>
-    <w:p>
-      <w:pPr>
-        <w:rPr>
-          <w:rFonts w:ascii="微软雅黑" w:eastAsia="微软雅黑" w:hAnsi="微软雅黑"/>
-          <w:sz w:val="18"/>
-          <w:szCs w:val="18"/>
-        </w:rPr>
-      </w:pPr>
-      <w:r>
-        <w:rPr>
-          <w:rFonts w:ascii="微软雅黑" w:eastAsia="微软雅黑" w:hAnsi="微软雅黑" w:hint="eastAsia"/>
-          <w:sz w:val="18"/>
-          <w:szCs w:val="18"/>
-        </w:rPr>
-        <w:t xml:space="preserve">MOVW 把 16 </w:t>
-      </w:r>
-      <w:proofErr w:type="gramStart"/>
-      <w:r>
-        <w:rPr>
-          <w:rFonts w:ascii="微软雅黑" w:eastAsia="微软雅黑" w:hAnsi="微软雅黑" w:hint="eastAsia"/>
-          <w:sz w:val="18"/>
-          <w:szCs w:val="18"/>
-        </w:rPr>
-        <w:t>位立即</w:t>
-      </w:r>
-      <w:proofErr w:type="gramEnd"/>
-      <w:r>
-        <w:rPr>
-          <w:rFonts w:ascii="微软雅黑" w:eastAsia="微软雅黑" w:hAnsi="微软雅黑" w:hint="eastAsia"/>
-          <w:sz w:val="18"/>
-          <w:szCs w:val="18"/>
-        </w:rPr>
-        <w:t>数放到寄存器的底 16 位， 高 16 位清 0</w:t>
-      </w:r>
-    </w:p>
-    <w:p>
-      <w:pPr>
-        <w:rPr>
-          <w:rFonts w:ascii="微软雅黑" w:eastAsia="微软雅黑" w:hAnsi="微软雅黑"/>
-          <w:sz w:val="18"/>
-          <w:szCs w:val="18"/>
-        </w:rPr>
-      </w:pPr>
-      <w:r>
-        <w:rPr>
-          <w:rFonts w:ascii="微软雅黑" w:eastAsia="微软雅黑" w:hAnsi="微软雅黑" w:hint="eastAsia"/>
-          <w:sz w:val="18"/>
-          <w:szCs w:val="18"/>
-        </w:rPr>
-        <w:t xml:space="preserve">MOV 加载 16 </w:t>
-      </w:r>
-      <w:proofErr w:type="gramStart"/>
-      <w:r>
-        <w:rPr>
-          <w:rFonts w:ascii="微软雅黑" w:eastAsia="微软雅黑" w:hAnsi="微软雅黑" w:hint="eastAsia"/>
-          <w:sz w:val="18"/>
-          <w:szCs w:val="18"/>
-        </w:rPr>
-        <w:t>位立即</w:t>
-      </w:r>
-      <w:proofErr w:type="gramEnd"/>
-      <w:r>
-        <w:rPr>
-          <w:rFonts w:ascii="微软雅黑" w:eastAsia="微软雅黑" w:hAnsi="微软雅黑" w:hint="eastAsia"/>
-          <w:sz w:val="18"/>
-          <w:szCs w:val="18"/>
-        </w:rPr>
-        <w:t>数到寄存器（其实汇编器会产生 MOVW——译注）</w:t>
-      </w:r>
-    </w:p>
-    <w:p>
-      <w:pPr>
-        <w:rPr>
-          <w:rFonts w:ascii="微软雅黑" w:eastAsia="微软雅黑" w:hAnsi="微软雅黑"/>
-          <w:sz w:val="18"/>
-          <w:szCs w:val="18"/>
-        </w:rPr>
-      </w:pPr>
-      <w:r>
-        <w:rPr>
-          <w:rFonts w:ascii="微软雅黑" w:eastAsia="微软雅黑" w:hAnsi="微软雅黑" w:hint="eastAsia"/>
-          <w:sz w:val="18"/>
-          <w:szCs w:val="18"/>
-        </w:rPr>
-        <w:t xml:space="preserve">MOVT 把 16 </w:t>
-      </w:r>
-      <w:proofErr w:type="gramStart"/>
-      <w:r>
-        <w:rPr>
-          <w:rFonts w:ascii="微软雅黑" w:eastAsia="微软雅黑" w:hAnsi="微软雅黑" w:hint="eastAsia"/>
-          <w:sz w:val="18"/>
-          <w:szCs w:val="18"/>
-        </w:rPr>
-        <w:t>位立即</w:t>
-      </w:r>
-      <w:proofErr w:type="gramEnd"/>
-      <w:r>
-        <w:rPr>
-          <w:rFonts w:ascii="微软雅黑" w:eastAsia="微软雅黑" w:hAnsi="微软雅黑" w:hint="eastAsia"/>
-          <w:sz w:val="18"/>
-          <w:szCs w:val="18"/>
-        </w:rPr>
-        <w:t>数放到寄存器的高 16 位， 低 16 位不影响</w:t>
-      </w:r>
-    </w:p>
-    <w:p>
-      <w:pPr>
-        <w:rPr>
-          <w:rFonts w:ascii="微软雅黑" w:eastAsia="微软雅黑" w:hAnsi="微软雅黑"/>
-          <w:sz w:val="18"/>
-          <w:szCs w:val="18"/>
-        </w:rPr>
-      </w:pPr>
-      <w:r>
-        <w:rPr>
-          <w:rFonts w:ascii="微软雅黑" w:eastAsia="微软雅黑" w:hAnsi="微软雅黑" w:hint="eastAsia"/>
-          <w:sz w:val="18"/>
-          <w:szCs w:val="18"/>
-        </w:rPr>
-        <w:t>MVN 移动</w:t>
-      </w:r>
-      <w:proofErr w:type="gramStart"/>
-      <w:r>
-        <w:rPr>
-          <w:rFonts w:ascii="微软雅黑" w:eastAsia="微软雅黑" w:hAnsi="微软雅黑" w:hint="eastAsia"/>
-          <w:sz w:val="18"/>
-          <w:szCs w:val="18"/>
-        </w:rPr>
-        <w:t>一</w:t>
-      </w:r>
-      <w:proofErr w:type="gramEnd"/>
-      <w:r>
-        <w:rPr>
-          <w:rFonts w:ascii="微软雅黑" w:eastAsia="微软雅黑" w:hAnsi="微软雅黑" w:hint="eastAsia"/>
-          <w:sz w:val="18"/>
-          <w:szCs w:val="18"/>
-        </w:rPr>
-        <w:t>个数的补码</w:t>
-      </w:r>
-    </w:p>
-    <w:p>
-      <w:pPr>
-        <w:rPr>
-          <w:rFonts w:ascii="微软雅黑" w:eastAsia="微软雅黑" w:hAnsi="微软雅黑"/>
-          <w:sz w:val="18"/>
-          <w:szCs w:val="18"/>
-        </w:rPr>
-      </w:pPr>
-      <w:r>
-        <w:rPr>
-          <w:rFonts w:ascii="微软雅黑" w:eastAsia="微软雅黑" w:hAnsi="微软雅黑" w:hint="eastAsia"/>
-          <w:sz w:val="18"/>
-          <w:szCs w:val="18"/>
-        </w:rPr>
-        <w:t>MUL 乘法</w:t>
-      </w:r>
-    </w:p>
-    <w:p>
-      <w:pPr>
-        <w:rPr>
-          <w:rFonts w:ascii="微软雅黑" w:eastAsia="微软雅黑" w:hAnsi="微软雅黑"/>
-          <w:sz w:val="18"/>
-          <w:szCs w:val="18"/>
-        </w:rPr>
-      </w:pPr>
-      <w:r>
-        <w:rPr>
-          <w:rFonts w:ascii="微软雅黑" w:eastAsia="微软雅黑" w:hAnsi="微软雅黑" w:hint="eastAsia"/>
-          <w:sz w:val="18"/>
-          <w:szCs w:val="18"/>
-        </w:rPr>
-        <w:t>ORR 按位或（原文为逻辑或，有误——译注）</w:t>
-      </w:r>
-    </w:p>
-    <w:p>
-      <w:pPr>
-        <w:rPr>
-          <w:rFonts w:ascii="微软雅黑" w:eastAsia="微软雅黑" w:hAnsi="微软雅黑"/>
-          <w:sz w:val="18"/>
-          <w:szCs w:val="18"/>
-        </w:rPr>
-      </w:pPr>
-      <w:r>
-        <w:rPr>
-          <w:rFonts w:ascii="微软雅黑" w:eastAsia="微软雅黑" w:hAnsi="微软雅黑" w:hint="eastAsia"/>
-          <w:sz w:val="18"/>
-          <w:szCs w:val="18"/>
-        </w:rPr>
-        <w:t xml:space="preserve">ORN </w:t>
-      </w:r>
-      <w:proofErr w:type="gramStart"/>
-      <w:r>
-        <w:rPr>
-          <w:rFonts w:ascii="微软雅黑" w:eastAsia="微软雅黑" w:hAnsi="微软雅黑" w:hint="eastAsia"/>
-          <w:sz w:val="18"/>
-          <w:szCs w:val="18"/>
-        </w:rPr>
-        <w:t>把源操作数</w:t>
-      </w:r>
-      <w:proofErr w:type="gramEnd"/>
-      <w:r>
-        <w:rPr>
-          <w:rFonts w:ascii="微软雅黑" w:eastAsia="微软雅黑" w:hAnsi="微软雅黑" w:hint="eastAsia"/>
-          <w:sz w:val="18"/>
-          <w:szCs w:val="18"/>
-        </w:rPr>
-        <w:t>按位取反后，再执行按位或（原文为逻辑或，有误——译注）</w:t>
-      </w:r>
-    </w:p>
-    <w:p>
-      <w:pPr>
-        <w:rPr>
-          <w:rFonts w:ascii="微软雅黑" w:eastAsia="微软雅黑" w:hAnsi="微软雅黑"/>
-          <w:sz w:val="18"/>
-          <w:szCs w:val="18"/>
-        </w:rPr>
-      </w:pPr>
-      <w:r>
-        <w:rPr>
-          <w:rFonts w:ascii="微软雅黑" w:eastAsia="微软雅黑" w:hAnsi="微软雅黑" w:hint="eastAsia"/>
-          <w:sz w:val="18"/>
-          <w:szCs w:val="18"/>
-        </w:rPr>
-        <w:t>RBIT 位反转（把一个 32 位整数先用 2 进制表达，再旋转 180 度——译注）</w:t>
-      </w:r>
-    </w:p>
-    <w:p>
-      <w:pPr>
-        <w:rPr>
-          <w:rFonts w:ascii="微软雅黑" w:eastAsia="微软雅黑" w:hAnsi="微软雅黑"/>
-          <w:sz w:val="18"/>
-          <w:szCs w:val="18"/>
-        </w:rPr>
-      </w:pPr>
-      <w:r>
-        <w:rPr>
-          <w:rFonts w:ascii="微软雅黑" w:eastAsia="微软雅黑" w:hAnsi="微软雅黑" w:hint="eastAsia"/>
-          <w:sz w:val="18"/>
-          <w:szCs w:val="18"/>
-        </w:rPr>
-        <w:t>REV 对一个 32 位</w:t>
-      </w:r>
-      <w:proofErr w:type="gramStart"/>
-      <w:r>
-        <w:rPr>
-          <w:rFonts w:ascii="微软雅黑" w:eastAsia="微软雅黑" w:hAnsi="微软雅黑" w:hint="eastAsia"/>
-          <w:sz w:val="18"/>
-          <w:szCs w:val="18"/>
-        </w:rPr>
-        <w:t>整数做按字节</w:t>
-      </w:r>
-      <w:proofErr w:type="gramEnd"/>
-      <w:r>
-        <w:rPr>
-          <w:rFonts w:ascii="微软雅黑" w:eastAsia="微软雅黑" w:hAnsi="微软雅黑" w:hint="eastAsia"/>
-          <w:sz w:val="18"/>
-          <w:szCs w:val="18"/>
-        </w:rPr>
-        <w:t>反转</w:t>
-      </w:r>
-    </w:p>
-    <w:p>
-      <w:pPr>
-        <w:rPr>
-          <w:rFonts w:ascii="微软雅黑" w:eastAsia="微软雅黑" w:hAnsi="微软雅黑"/>
-          <w:sz w:val="18"/>
-          <w:szCs w:val="18"/>
-        </w:rPr>
-      </w:pPr>
-      <w:r>
-        <w:rPr>
-          <w:rFonts w:ascii="微软雅黑" w:eastAsia="微软雅黑" w:hAnsi="微软雅黑" w:hint="eastAsia"/>
-          <w:sz w:val="18"/>
-          <w:szCs w:val="18"/>
-        </w:rPr>
-        <w:t>REVH/REV16 对一个 32 位整数的高低半字都执行字节反转</w:t>
-      </w:r>
-    </w:p>
-    <w:p>
-      <w:pPr>
-        <w:rPr>
-          <w:rFonts w:ascii="微软雅黑" w:eastAsia="微软雅黑" w:hAnsi="微软雅黑"/>
-          <w:sz w:val="18"/>
-          <w:szCs w:val="18"/>
-        </w:rPr>
-      </w:pPr>
-      <w:r>
-        <w:rPr>
-          <w:rFonts w:ascii="微软雅黑" w:eastAsia="微软雅黑" w:hAnsi="微软雅黑" w:hint="eastAsia"/>
-          <w:sz w:val="18"/>
-          <w:szCs w:val="18"/>
-        </w:rPr>
-        <w:t>REVSH 对一个 32 位整数的低半</w:t>
-      </w:r>
-      <w:proofErr w:type="gramStart"/>
-      <w:r>
-        <w:rPr>
-          <w:rFonts w:ascii="微软雅黑" w:eastAsia="微软雅黑" w:hAnsi="微软雅黑" w:hint="eastAsia"/>
-          <w:sz w:val="18"/>
-          <w:szCs w:val="18"/>
-        </w:rPr>
-        <w:t>字执行</w:t>
-      </w:r>
-      <w:proofErr w:type="gramEnd"/>
-      <w:r>
-        <w:rPr>
-          <w:rFonts w:ascii="微软雅黑" w:eastAsia="微软雅黑" w:hAnsi="微软雅黑" w:hint="eastAsia"/>
-          <w:sz w:val="18"/>
-          <w:szCs w:val="18"/>
-        </w:rPr>
-        <w:t>字节反转，再带符号扩展成 32 位数</w:t>
-      </w:r>
-    </w:p>
-    <w:p>
-      <w:pPr>
-        <w:rPr>
-          <w:rFonts w:ascii="微软雅黑" w:eastAsia="微软雅黑" w:hAnsi="微软雅黑"/>
-          <w:sz w:val="18"/>
-          <w:szCs w:val="18"/>
-        </w:rPr>
-      </w:pPr>
-      <w:r>
-        <w:rPr>
-          <w:rFonts w:ascii="微软雅黑" w:eastAsia="微软雅黑" w:hAnsi="微软雅黑" w:hint="eastAsia"/>
-          <w:sz w:val="18"/>
-          <w:szCs w:val="18"/>
-        </w:rPr>
-        <w:t>ROR 圆圈右移</w:t>
-      </w:r>
-    </w:p>
-    <w:p>
-      <w:pPr>
-        <w:rPr>
-          <w:rFonts w:ascii="微软雅黑" w:eastAsia="微软雅黑" w:hAnsi="微软雅黑"/>
-          <w:sz w:val="18"/>
-          <w:szCs w:val="18"/>
-        </w:rPr>
-      </w:pPr>
-      <w:r>
-        <w:rPr>
-          <w:rFonts w:ascii="微软雅黑" w:eastAsia="微软雅黑" w:hAnsi="微软雅黑" w:hint="eastAsia"/>
-          <w:sz w:val="18"/>
-          <w:szCs w:val="18"/>
-        </w:rPr>
-        <w:t>RRX 带进位的逻辑右移一格（最高位用 C 填充，且不影响 C 的值——译注）</w:t>
-      </w:r>
-    </w:p>
-    <w:p>
-      <w:pPr>
-        <w:rPr>
-          <w:rFonts w:ascii="微软雅黑" w:eastAsia="微软雅黑" w:hAnsi="微软雅黑"/>
-          <w:sz w:val="18"/>
-          <w:szCs w:val="18"/>
-        </w:rPr>
-      </w:pPr>
-      <w:r>
-        <w:rPr>
-          <w:rFonts w:ascii="微软雅黑" w:eastAsia="微软雅黑" w:hAnsi="微软雅黑" w:hint="eastAsia"/>
-          <w:sz w:val="18"/>
-          <w:szCs w:val="18"/>
-        </w:rPr>
-        <w:t>SFBX 从一个 32 位整数中提取任意的位段，并且带符号扩展成 32 位整数</w:t>
-      </w:r>
-    </w:p>
-    <w:p>
-      <w:pPr>
-        <w:rPr>
-          <w:rFonts w:ascii="微软雅黑" w:eastAsia="微软雅黑" w:hAnsi="微软雅黑"/>
-          <w:sz w:val="18"/>
-          <w:szCs w:val="18"/>
-        </w:rPr>
-      </w:pPr>
-      <w:r>
-        <w:rPr>
-          <w:rFonts w:ascii="微软雅黑" w:eastAsia="微软雅黑" w:hAnsi="微软雅黑" w:hint="eastAsia"/>
-          <w:sz w:val="18"/>
-          <w:szCs w:val="18"/>
-        </w:rPr>
-        <w:t>SDIV 带符号除法</w:t>
-      </w:r>
-    </w:p>
-    <w:p>
-      <w:pPr>
-        <w:rPr>
-          <w:rFonts w:ascii="微软雅黑" w:eastAsia="微软雅黑" w:hAnsi="微软雅黑"/>
-          <w:sz w:val="18"/>
-          <w:szCs w:val="18"/>
-        </w:rPr>
-      </w:pPr>
-      <w:r>
-        <w:rPr>
-          <w:rFonts w:ascii="微软雅黑" w:eastAsia="微软雅黑" w:hAnsi="微软雅黑" w:hint="eastAsia"/>
-          <w:sz w:val="18"/>
-          <w:szCs w:val="18"/>
-        </w:rPr>
-        <w:t xml:space="preserve">SMLAL </w:t>
-      </w:r>
-      <w:proofErr w:type="gramStart"/>
-      <w:r>
-        <w:rPr>
-          <w:rFonts w:ascii="微软雅黑" w:eastAsia="微软雅黑" w:hAnsi="微软雅黑" w:hint="eastAsia"/>
-          <w:sz w:val="18"/>
-          <w:szCs w:val="18"/>
-        </w:rPr>
-        <w:t>带符号长乘加</w:t>
-      </w:r>
-      <w:proofErr w:type="gramEnd"/>
-      <w:r>
-        <w:rPr>
-          <w:rFonts w:ascii="微软雅黑" w:eastAsia="微软雅黑" w:hAnsi="微软雅黑" w:hint="eastAsia"/>
-          <w:sz w:val="18"/>
-          <w:szCs w:val="18"/>
-        </w:rPr>
-        <w:t>（两个带符号的 32 位整数相乘得到 64 位的带符号积，再把积加到另一个带符号 64 位整数中）</w:t>
-      </w:r>
-    </w:p>
-    <w:p>
-      <w:pPr>
-        <w:rPr>
-          <w:rFonts w:ascii="微软雅黑" w:eastAsia="微软雅黑" w:hAnsi="微软雅黑"/>
-          <w:sz w:val="18"/>
-          <w:szCs w:val="18"/>
-        </w:rPr>
-      </w:pPr>
-      <w:r>
-        <w:rPr>
-          <w:rFonts w:ascii="微软雅黑" w:eastAsia="微软雅黑" w:hAnsi="微软雅黑" w:hint="eastAsia"/>
-          <w:sz w:val="18"/>
-          <w:szCs w:val="18"/>
-        </w:rPr>
-        <w:lastRenderedPageBreak/>
-        <w:t>SMULL 带符号长乘法（两个带符号的 32 位整数相乘得到 64 位的带符号积）</w:t>
-      </w:r>
-    </w:p>
-    <w:p>
-      <w:pPr>
-        <w:rPr>
-          <w:rFonts w:ascii="微软雅黑" w:eastAsia="微软雅黑" w:hAnsi="微软雅黑"/>
-          <w:sz w:val="18"/>
-          <w:szCs w:val="18"/>
-        </w:rPr>
-      </w:pPr>
-      <w:r>
-        <w:rPr>
-          <w:rFonts w:ascii="微软雅黑" w:eastAsia="微软雅黑" w:hAnsi="微软雅黑" w:hint="eastAsia"/>
-          <w:sz w:val="18"/>
-          <w:szCs w:val="18"/>
-        </w:rPr>
-        <w:t>SSAT 带符号的饱和运算</w:t>
-      </w:r>
-    </w:p>
-    <w:p>
-      <w:pPr>
-        <w:rPr>
-          <w:rFonts w:ascii="微软雅黑" w:eastAsia="微软雅黑" w:hAnsi="微软雅黑"/>
-          <w:sz w:val="18"/>
-          <w:szCs w:val="18"/>
-        </w:rPr>
-      </w:pPr>
-      <w:r>
-        <w:rPr>
-          <w:rFonts w:ascii="微软雅黑" w:eastAsia="微软雅黑" w:hAnsi="微软雅黑" w:hint="eastAsia"/>
-          <w:sz w:val="18"/>
-          <w:szCs w:val="18"/>
-        </w:rPr>
-        <w:t>SBC 带借位的减法</w:t>
-      </w:r>
-    </w:p>
-    <w:p>
-      <w:pPr>
-        <w:rPr>
-          <w:rFonts w:ascii="微软雅黑" w:eastAsia="微软雅黑" w:hAnsi="微软雅黑"/>
-          <w:sz w:val="18"/>
-          <w:szCs w:val="18"/>
-        </w:rPr>
-      </w:pPr>
-      <w:r>
-        <w:rPr>
-          <w:rFonts w:ascii="微软雅黑" w:eastAsia="微软雅黑" w:hAnsi="微软雅黑" w:hint="eastAsia"/>
-          <w:sz w:val="18"/>
-          <w:szCs w:val="18"/>
-        </w:rPr>
-        <w:t>SUB 减法</w:t>
-      </w:r>
-    </w:p>
-    <w:p>
-      <w:pPr>
-        <w:rPr>
-          <w:rFonts w:ascii="微软雅黑" w:eastAsia="微软雅黑" w:hAnsi="微软雅黑"/>
-          <w:sz w:val="18"/>
-          <w:szCs w:val="18"/>
-        </w:rPr>
-      </w:pPr>
-      <w:r>
-        <w:rPr>
-          <w:rFonts w:ascii="微软雅黑" w:eastAsia="微软雅黑" w:hAnsi="微软雅黑" w:hint="eastAsia"/>
-          <w:sz w:val="18"/>
-          <w:szCs w:val="18"/>
-        </w:rPr>
-        <w:t xml:space="preserve">SUBW 宽减法，可以减 12 </w:t>
-      </w:r>
-      <w:proofErr w:type="gramStart"/>
-      <w:r>
-        <w:rPr>
-          <w:rFonts w:ascii="微软雅黑" w:eastAsia="微软雅黑" w:hAnsi="微软雅黑" w:hint="eastAsia"/>
-          <w:sz w:val="18"/>
-          <w:szCs w:val="18"/>
-        </w:rPr>
-        <w:t>位立即</w:t>
-      </w:r>
-      <w:proofErr w:type="gramEnd"/>
-      <w:r>
-        <w:rPr>
-          <w:rFonts w:ascii="微软雅黑" w:eastAsia="微软雅黑" w:hAnsi="微软雅黑" w:hint="eastAsia"/>
-          <w:sz w:val="18"/>
-          <w:szCs w:val="18"/>
-        </w:rPr>
-        <w:t>数</w:t>
-      </w:r>
-    </w:p>
-    <w:p>
-      <w:pPr>
-        <w:rPr>
-          <w:rFonts w:ascii="微软雅黑" w:eastAsia="微软雅黑" w:hAnsi="微软雅黑"/>
-          <w:sz w:val="18"/>
-          <w:szCs w:val="18"/>
-        </w:rPr>
-      </w:pPr>
-      <w:r>
-        <w:rPr>
-          <w:rFonts w:ascii="微软雅黑" w:eastAsia="微软雅黑" w:hAnsi="微软雅黑" w:hint="eastAsia"/>
-          <w:sz w:val="18"/>
-          <w:szCs w:val="18"/>
-        </w:rPr>
-        <w:t>SXTB 字节带符号扩展到 32 位数</w:t>
-      </w:r>
-    </w:p>
-    <w:p>
-      <w:pPr>
-        <w:rPr>
-          <w:rFonts w:ascii="微软雅黑" w:eastAsia="微软雅黑" w:hAnsi="微软雅黑"/>
-          <w:sz w:val="18"/>
-          <w:szCs w:val="18"/>
-        </w:rPr>
-      </w:pPr>
-      <w:r>
-        <w:rPr>
-          <w:rFonts w:ascii="微软雅黑" w:eastAsia="微软雅黑" w:hAnsi="微软雅黑" w:hint="eastAsia"/>
-          <w:sz w:val="18"/>
-          <w:szCs w:val="18"/>
-        </w:rPr>
-        <w:t>TEQ 测试是否相等（对两个数执行异或，更新标志但不存储结果）</w:t>
-      </w:r>
-    </w:p>
-    <w:p>
-      <w:pPr>
-        <w:rPr>
-          <w:rFonts w:ascii="微软雅黑" w:eastAsia="微软雅黑" w:hAnsi="微软雅黑"/>
-          <w:sz w:val="18"/>
-          <w:szCs w:val="18"/>
-        </w:rPr>
-      </w:pPr>
-      <w:r>
-        <w:rPr>
-          <w:rFonts w:ascii="微软雅黑" w:eastAsia="微软雅黑" w:hAnsi="微软雅黑" w:hint="eastAsia"/>
-          <w:sz w:val="18"/>
-          <w:szCs w:val="18"/>
-        </w:rPr>
-        <w:t>TST 测试（对两个数执行按位与，更新 Z 标志但不存储结果）</w:t>
-      </w:r>
-    </w:p>
-    <w:p>
-      <w:pPr>
-        <w:rPr>
-          <w:rFonts w:ascii="微软雅黑" w:eastAsia="微软雅黑" w:hAnsi="微软雅黑"/>
-          <w:sz w:val="18"/>
-          <w:szCs w:val="18"/>
-        </w:rPr>
-      </w:pPr>
-      <w:r>
-        <w:rPr>
-          <w:rFonts w:ascii="微软雅黑" w:eastAsia="微软雅黑" w:hAnsi="微软雅黑" w:hint="eastAsia"/>
-          <w:sz w:val="18"/>
-          <w:szCs w:val="18"/>
-        </w:rPr>
-        <w:t>UBFX 无符号位段提取</w:t>
-      </w:r>
-    </w:p>
-    <w:p>
-      <w:pPr>
-        <w:rPr>
-          <w:rFonts w:ascii="微软雅黑" w:eastAsia="微软雅黑" w:hAnsi="微软雅黑"/>
-          <w:sz w:val="18"/>
-          <w:szCs w:val="18"/>
-        </w:rPr>
-      </w:pPr>
-      <w:r>
-        <w:rPr>
-          <w:rFonts w:ascii="微软雅黑" w:eastAsia="微软雅黑" w:hAnsi="微软雅黑" w:hint="eastAsia"/>
-          <w:sz w:val="18"/>
-          <w:szCs w:val="18"/>
-        </w:rPr>
-        <w:t>UDIV 无符号除法</w:t>
-      </w:r>
-    </w:p>
-    <w:p>
-      <w:pPr>
-        <w:rPr>
-          <w:rFonts w:ascii="微软雅黑" w:eastAsia="微软雅黑" w:hAnsi="微软雅黑"/>
-          <w:sz w:val="18"/>
-          <w:szCs w:val="18"/>
-        </w:rPr>
-      </w:pPr>
-      <w:r>
-        <w:rPr>
-          <w:rFonts w:ascii="微软雅黑" w:eastAsia="微软雅黑" w:hAnsi="微软雅黑" w:hint="eastAsia"/>
-          <w:sz w:val="18"/>
-          <w:szCs w:val="18"/>
-        </w:rPr>
-        <w:t>UMLAL 无</w:t>
-      </w:r>
-      <w:proofErr w:type="gramStart"/>
-      <w:r>
-        <w:rPr>
-          <w:rFonts w:ascii="微软雅黑" w:eastAsia="微软雅黑" w:hAnsi="微软雅黑" w:hint="eastAsia"/>
-          <w:sz w:val="18"/>
-          <w:szCs w:val="18"/>
-        </w:rPr>
-        <w:t>符号长乘加</w:t>
-      </w:r>
-      <w:proofErr w:type="gramEnd"/>
-      <w:r>
-        <w:rPr>
-          <w:rFonts w:ascii="微软雅黑" w:eastAsia="微软雅黑" w:hAnsi="微软雅黑" w:hint="eastAsia"/>
-          <w:sz w:val="18"/>
-          <w:szCs w:val="18"/>
-        </w:rPr>
-        <w:t>（两个无符号的 32 位整数相乘得到 64 位的无符号积，再把积加到另一</w:t>
-      </w:r>
-    </w:p>
-    <w:p>
-      <w:pPr>
-        <w:rPr>
-          <w:rFonts w:ascii="微软雅黑" w:eastAsia="微软雅黑" w:hAnsi="微软雅黑"/>
-          <w:sz w:val="18"/>
-          <w:szCs w:val="18"/>
-        </w:rPr>
-      </w:pPr>
-      <w:proofErr w:type="gramStart"/>
-      <w:r>
-        <w:rPr>
-          <w:rFonts w:ascii="微软雅黑" w:eastAsia="微软雅黑" w:hAnsi="微软雅黑" w:hint="eastAsia"/>
-          <w:sz w:val="18"/>
-          <w:szCs w:val="18"/>
-        </w:rPr>
-        <w:t>个</w:t>
-      </w:r>
-      <w:proofErr w:type="gramEnd"/>
-      <w:r>
-        <w:rPr>
-          <w:rFonts w:ascii="微软雅黑" w:eastAsia="微软雅黑" w:hAnsi="微软雅黑" w:hint="eastAsia"/>
-          <w:sz w:val="18"/>
-          <w:szCs w:val="18"/>
-        </w:rPr>
-        <w:t>无符号 64 位整数中）</w:t>
-      </w:r>
-    </w:p>
-    <w:p>
-      <w:pPr>
-        <w:rPr>
-          <w:rFonts w:ascii="微软雅黑" w:eastAsia="微软雅黑" w:hAnsi="微软雅黑"/>
-          <w:sz w:val="18"/>
-          <w:szCs w:val="18"/>
-        </w:rPr>
-      </w:pPr>
-      <w:r>
-        <w:rPr>
-          <w:rFonts w:ascii="微软雅黑" w:eastAsia="微软雅黑" w:hAnsi="微软雅黑" w:hint="eastAsia"/>
-          <w:sz w:val="18"/>
-          <w:szCs w:val="18"/>
-        </w:rPr>
-        <w:t>UMULL 无符号长乘法（两个无符号的 32 位整数相乘得到 64 位的无符号积）</w:t>
-      </w:r>
-    </w:p>
-    <w:p>
-      <w:pPr>
-        <w:rPr>
-          <w:rFonts w:ascii="微软雅黑" w:eastAsia="微软雅黑" w:hAnsi="微软雅黑"/>
-          <w:sz w:val="18"/>
-          <w:szCs w:val="18"/>
-        </w:rPr>
-      </w:pPr>
-      <w:r>
-        <w:rPr>
-          <w:rFonts w:ascii="微软雅黑" w:eastAsia="微软雅黑" w:hAnsi="微软雅黑" w:hint="eastAsia"/>
-          <w:sz w:val="18"/>
-          <w:szCs w:val="18"/>
-        </w:rPr>
-        <w:t>USAT 无符号饱和操作（</w:t>
-      </w:r>
-      <w:proofErr w:type="gramStart"/>
-      <w:r>
-        <w:rPr>
-          <w:rFonts w:ascii="微软雅黑" w:eastAsia="微软雅黑" w:hAnsi="微软雅黑" w:hint="eastAsia"/>
-          <w:sz w:val="18"/>
-          <w:szCs w:val="18"/>
-        </w:rPr>
-        <w:t>但是源</w:t>
-      </w:r>
-      <w:proofErr w:type="gramEnd"/>
-      <w:r>
-        <w:rPr>
-          <w:rFonts w:ascii="微软雅黑" w:eastAsia="微软雅黑" w:hAnsi="微软雅黑" w:hint="eastAsia"/>
-          <w:sz w:val="18"/>
-          <w:szCs w:val="18"/>
-        </w:rPr>
-        <w:t>操作数是带符号的——译注）</w:t>
-      </w:r>
-    </w:p>
-    <w:p>
-      <w:pPr>
-        <w:rPr>
-          <w:rFonts w:ascii="微软雅黑" w:eastAsia="微软雅黑" w:hAnsi="微软雅黑"/>
-          <w:sz w:val="18"/>
-          <w:szCs w:val="18"/>
-        </w:rPr>
-      </w:pPr>
-      <w:r>
-        <w:rPr>
-          <w:rFonts w:ascii="微软雅黑" w:eastAsia="微软雅黑" w:hAnsi="微软雅黑" w:hint="eastAsia"/>
-          <w:sz w:val="18"/>
-          <w:szCs w:val="18"/>
-        </w:rPr>
-        <w:t>UXTB 字节被无符号扩展到 32 位（高 24 位清 0——译注）</w:t>
-      </w:r>
-    </w:p>
-    <w:p>
-      <w:pPr>
-        <w:rPr>
-          <w:rFonts w:ascii="微软雅黑" w:eastAsia="微软雅黑" w:hAnsi="微软雅黑"/>
-          <w:sz w:val="18"/>
-          <w:szCs w:val="18"/>
-        </w:rPr>
-      </w:pPr>
-      <w:r>
-        <w:rPr>
-          <w:rFonts w:ascii="微软雅黑" w:eastAsia="微软雅黑" w:hAnsi="微软雅黑" w:hint="eastAsia"/>
-          <w:sz w:val="18"/>
-          <w:szCs w:val="18"/>
-        </w:rPr>
-        <w:t>UXTH 半字被无符号扩展到 32 位（高 16 位清 0——译注）</w:t>
-      </w:r>
-    </w:p>
-    <w:p>
-      <w:pPr>
-        <w:rPr>
-          <w:rFonts w:ascii="微软雅黑" w:eastAsia="微软雅黑" w:hAnsi="微软雅黑"/>
-          <w:sz w:val="18"/>
-          <w:szCs w:val="18"/>
-        </w:rPr>
-      </w:pPr>
-    </w:p>
-    <w:p>
-      <w:pPr>
-        <w:rPr>
-          <w:rFonts w:ascii="微软雅黑" w:eastAsia="微软雅黑" w:hAnsi="微软雅黑"/>
-          <w:sz w:val="18"/>
-          <w:szCs w:val="18"/>
-        </w:rPr>
-      </w:pPr>
-      <w:r>
-        <w:rPr>
-          <w:rFonts w:ascii="微软雅黑" w:eastAsia="微软雅黑" w:hAnsi="微软雅黑" w:hint="eastAsia"/>
-          <w:sz w:val="18"/>
-          <w:szCs w:val="18"/>
-        </w:rPr>
-        <w:t>表 4.7 32 位存储器数据传送指令</w:t>
-      </w:r>
-    </w:p>
-    <w:p>
-      <w:pPr>
-        <w:rPr>
-          <w:rFonts w:ascii="微软雅黑" w:eastAsia="微软雅黑" w:hAnsi="微软雅黑"/>
-          <w:sz w:val="18"/>
-          <w:szCs w:val="18"/>
-        </w:rPr>
-      </w:pPr>
-      <w:r>
-        <w:rPr>
-          <w:rFonts w:ascii="微软雅黑" w:eastAsia="微软雅黑" w:hAnsi="微软雅黑" w:hint="eastAsia"/>
-          <w:sz w:val="18"/>
-          <w:szCs w:val="18"/>
-        </w:rPr>
-        <w:t>名字 功能</w:t>
-      </w:r>
-    </w:p>
-    <w:p>
-      <w:pPr>
-        <w:rPr>
-          <w:rFonts w:ascii="微软雅黑" w:eastAsia="微软雅黑" w:hAnsi="微软雅黑"/>
-          <w:sz w:val="18"/>
-          <w:szCs w:val="18"/>
-        </w:rPr>
-      </w:pPr>
-      <w:r>
-        <w:rPr>
-          <w:rFonts w:ascii="微软雅黑" w:eastAsia="微软雅黑" w:hAnsi="微软雅黑" w:hint="eastAsia"/>
-          <w:sz w:val="18"/>
-          <w:szCs w:val="18"/>
-        </w:rPr>
-        <w:t>LDR 加载字到寄存器</w:t>
-      </w:r>
-    </w:p>
-    <w:p>
-      <w:pPr>
-        <w:rPr>
-          <w:rFonts w:ascii="微软雅黑" w:eastAsia="微软雅黑" w:hAnsi="微软雅黑"/>
-          <w:sz w:val="18"/>
-          <w:szCs w:val="18"/>
-        </w:rPr>
-      </w:pPr>
-      <w:r>
-        <w:rPr>
-          <w:rFonts w:ascii="微软雅黑" w:eastAsia="微软雅黑" w:hAnsi="微软雅黑" w:hint="eastAsia"/>
-          <w:sz w:val="18"/>
-          <w:szCs w:val="18"/>
-        </w:rPr>
-        <w:t>LDRB 加载字节到寄存器</w:t>
-      </w:r>
-    </w:p>
-    <w:p>
-      <w:pPr>
-        <w:rPr>
-          <w:rFonts w:ascii="微软雅黑" w:eastAsia="微软雅黑" w:hAnsi="微软雅黑"/>
-          <w:sz w:val="18"/>
-          <w:szCs w:val="18"/>
-        </w:rPr>
-      </w:pPr>
-      <w:r>
-        <w:rPr>
-          <w:rFonts w:ascii="微软雅黑" w:eastAsia="微软雅黑" w:hAnsi="微软雅黑" w:hint="eastAsia"/>
-          <w:sz w:val="18"/>
-          <w:szCs w:val="18"/>
-        </w:rPr>
-        <w:t xml:space="preserve">LDRH </w:t>
-      </w:r>
-      <w:proofErr w:type="gramStart"/>
-      <w:r>
-        <w:rPr>
-          <w:rFonts w:ascii="微软雅黑" w:eastAsia="微软雅黑" w:hAnsi="微软雅黑" w:hint="eastAsia"/>
-          <w:sz w:val="18"/>
-          <w:szCs w:val="18"/>
-        </w:rPr>
-        <w:t>加载半</w:t>
-      </w:r>
-      <w:proofErr w:type="gramEnd"/>
-      <w:r>
-        <w:rPr>
-          <w:rFonts w:ascii="微软雅黑" w:eastAsia="微软雅黑" w:hAnsi="微软雅黑" w:hint="eastAsia"/>
-          <w:sz w:val="18"/>
-          <w:szCs w:val="18"/>
-        </w:rPr>
-        <w:t>字到寄存器</w:t>
-      </w:r>
-    </w:p>
-    <w:p>
-      <w:pPr>
-        <w:rPr>
-          <w:rFonts w:ascii="微软雅黑" w:eastAsia="微软雅黑" w:hAnsi="微软雅黑"/>
-          <w:sz w:val="18"/>
-          <w:szCs w:val="18"/>
-        </w:rPr>
-      </w:pPr>
-      <w:r>
-        <w:rPr>
-          <w:rFonts w:ascii="微软雅黑" w:eastAsia="微软雅黑" w:hAnsi="微软雅黑" w:hint="eastAsia"/>
-          <w:sz w:val="18"/>
-          <w:szCs w:val="18"/>
-        </w:rPr>
-        <w:t xml:space="preserve">LDRSH </w:t>
-      </w:r>
-      <w:proofErr w:type="gramStart"/>
-      <w:r>
-        <w:rPr>
-          <w:rFonts w:ascii="微软雅黑" w:eastAsia="微软雅黑" w:hAnsi="微软雅黑" w:hint="eastAsia"/>
-          <w:sz w:val="18"/>
-          <w:szCs w:val="18"/>
-        </w:rPr>
-        <w:t>加载半</w:t>
-      </w:r>
-      <w:proofErr w:type="gramEnd"/>
-      <w:r>
-        <w:rPr>
-          <w:rFonts w:ascii="微软雅黑" w:eastAsia="微软雅黑" w:hAnsi="微软雅黑" w:hint="eastAsia"/>
-          <w:sz w:val="18"/>
-          <w:szCs w:val="18"/>
-        </w:rPr>
-        <w:t>字到寄存器，再带符号扩展到 32 位</w:t>
-      </w:r>
-    </w:p>
-    <w:p>
-      <w:pPr>
-        <w:rPr>
-          <w:rFonts w:ascii="微软雅黑" w:eastAsia="微软雅黑" w:hAnsi="微软雅黑"/>
-          <w:sz w:val="18"/>
-          <w:szCs w:val="18"/>
-        </w:rPr>
-      </w:pPr>
-      <w:r>
-        <w:rPr>
-          <w:rFonts w:ascii="微软雅黑" w:eastAsia="微软雅黑" w:hAnsi="微软雅黑" w:hint="eastAsia"/>
-          <w:sz w:val="18"/>
-          <w:szCs w:val="18"/>
-        </w:rPr>
-        <w:t>LDM 从一片连续的地址空间中加载多个字到若干寄存器</w:t>
-      </w:r>
-    </w:p>
-    <w:p>
-      <w:pPr>
-        <w:rPr>
-          <w:rFonts w:ascii="微软雅黑" w:eastAsia="微软雅黑" w:hAnsi="微软雅黑"/>
-          <w:sz w:val="18"/>
-          <w:szCs w:val="18"/>
-        </w:rPr>
-      </w:pPr>
-      <w:r>
-        <w:rPr>
-          <w:rFonts w:ascii="微软雅黑" w:eastAsia="微软雅黑" w:hAnsi="微软雅黑" w:hint="eastAsia"/>
-          <w:sz w:val="18"/>
-          <w:szCs w:val="18"/>
-        </w:rPr>
-        <w:t>LDRD 从连续的地址空间</w:t>
-      </w:r>
-      <w:proofErr w:type="gramStart"/>
-      <w:r>
-        <w:rPr>
-          <w:rFonts w:ascii="微软雅黑" w:eastAsia="微软雅黑" w:hAnsi="微软雅黑" w:hint="eastAsia"/>
-          <w:sz w:val="18"/>
-          <w:szCs w:val="18"/>
-        </w:rPr>
-        <w:t>加载双</w:t>
-      </w:r>
-      <w:proofErr w:type="gramEnd"/>
-      <w:r>
-        <w:rPr>
-          <w:rFonts w:ascii="微软雅黑" w:eastAsia="微软雅黑" w:hAnsi="微软雅黑" w:hint="eastAsia"/>
-          <w:sz w:val="18"/>
-          <w:szCs w:val="18"/>
-        </w:rPr>
-        <w:t xml:space="preserve">字（ 64 位整数）到 2 </w:t>
-      </w:r>
-      <w:proofErr w:type="gramStart"/>
-      <w:r>
-        <w:rPr>
-          <w:rFonts w:ascii="微软雅黑" w:eastAsia="微软雅黑" w:hAnsi="微软雅黑" w:hint="eastAsia"/>
-          <w:sz w:val="18"/>
-          <w:szCs w:val="18"/>
-        </w:rPr>
-        <w:t>个</w:t>
-      </w:r>
-      <w:proofErr w:type="gramEnd"/>
-      <w:r>
-        <w:rPr>
-          <w:rFonts w:ascii="微软雅黑" w:eastAsia="微软雅黑" w:hAnsi="微软雅黑" w:hint="eastAsia"/>
-          <w:sz w:val="18"/>
-          <w:szCs w:val="18"/>
-        </w:rPr>
-        <w:t>寄存器</w:t>
-      </w:r>
-    </w:p>
-    <w:p>
-      <w:pPr>
-        <w:rPr>
-          <w:rFonts w:ascii="微软雅黑" w:eastAsia="微软雅黑" w:hAnsi="微软雅黑"/>
-          <w:sz w:val="18"/>
-          <w:szCs w:val="18"/>
-        </w:rPr>
-      </w:pPr>
-      <w:r>
-        <w:rPr>
-          <w:rFonts w:ascii="微软雅黑" w:eastAsia="微软雅黑" w:hAnsi="微软雅黑" w:hint="eastAsia"/>
-          <w:sz w:val="18"/>
-          <w:szCs w:val="18"/>
-        </w:rPr>
-        <w:t>STR 存储寄存器中的字</w:t>
-      </w:r>
-    </w:p>
-    <w:p>
-      <w:pPr>
-        <w:rPr>
-          <w:rFonts w:ascii="微软雅黑" w:eastAsia="微软雅黑" w:hAnsi="微软雅黑"/>
-          <w:sz w:val="18"/>
-          <w:szCs w:val="18"/>
-        </w:rPr>
-      </w:pPr>
-      <w:r>
-        <w:rPr>
-          <w:rFonts w:ascii="微软雅黑" w:eastAsia="微软雅黑" w:hAnsi="微软雅黑" w:hint="eastAsia"/>
-          <w:sz w:val="18"/>
-          <w:szCs w:val="18"/>
-        </w:rPr>
-        <w:t>STRB 存储寄存器中的低字节</w:t>
-      </w:r>
-    </w:p>
-    <w:p>
-      <w:pPr>
-        <w:rPr>
-          <w:rFonts w:ascii="微软雅黑" w:eastAsia="微软雅黑" w:hAnsi="微软雅黑"/>
-          <w:sz w:val="18"/>
-          <w:szCs w:val="18"/>
-        </w:rPr>
-      </w:pPr>
-      <w:r>
-        <w:rPr>
-          <w:rFonts w:ascii="微软雅黑" w:eastAsia="微软雅黑" w:hAnsi="微软雅黑" w:hint="eastAsia"/>
-          <w:sz w:val="18"/>
-          <w:szCs w:val="18"/>
-        </w:rPr>
-        <w:t>STRH 存储寄存器中的低半字</w:t>
-      </w:r>
-    </w:p>
-    <w:p>
-      <w:pPr>
-        <w:rPr>
-          <w:rFonts w:ascii="微软雅黑" w:eastAsia="微软雅黑" w:hAnsi="微软雅黑"/>
-          <w:sz w:val="18"/>
-          <w:szCs w:val="18"/>
-        </w:rPr>
-      </w:pPr>
-      <w:r>
-        <w:rPr>
-          <w:rFonts w:ascii="微软雅黑" w:eastAsia="微软雅黑" w:hAnsi="微软雅黑" w:hint="eastAsia"/>
-          <w:sz w:val="18"/>
-          <w:szCs w:val="18"/>
-        </w:rPr>
-        <w:t>STM 存储若干寄存器中的字到一片连续的地址空间中</w:t>
-      </w:r>
-    </w:p>
-    <w:p>
-      <w:pPr>
-        <w:rPr>
-          <w:rFonts w:ascii="微软雅黑" w:eastAsia="微软雅黑" w:hAnsi="微软雅黑"/>
-          <w:sz w:val="18"/>
-          <w:szCs w:val="18"/>
-        </w:rPr>
-      </w:pPr>
-      <w:r>
-        <w:rPr>
-          <w:rFonts w:ascii="微软雅黑" w:eastAsia="微软雅黑" w:hAnsi="微软雅黑" w:hint="eastAsia"/>
-          <w:sz w:val="18"/>
-          <w:szCs w:val="18"/>
-        </w:rPr>
-        <w:t xml:space="preserve">STRD 存储 2 </w:t>
-      </w:r>
-      <w:proofErr w:type="gramStart"/>
-      <w:r>
-        <w:rPr>
-          <w:rFonts w:ascii="微软雅黑" w:eastAsia="微软雅黑" w:hAnsi="微软雅黑" w:hint="eastAsia"/>
-          <w:sz w:val="18"/>
-          <w:szCs w:val="18"/>
-        </w:rPr>
-        <w:t>个</w:t>
-      </w:r>
-      <w:proofErr w:type="gramEnd"/>
-      <w:r>
-        <w:rPr>
-          <w:rFonts w:ascii="微软雅黑" w:eastAsia="微软雅黑" w:hAnsi="微软雅黑" w:hint="eastAsia"/>
-          <w:sz w:val="18"/>
-          <w:szCs w:val="18"/>
-        </w:rPr>
-        <w:t>寄存器组成的双字到连续的地址空间中</w:t>
-      </w:r>
-    </w:p>
-    <w:p>
-      <w:pPr>
-        <w:rPr>
-          <w:rFonts w:ascii="微软雅黑" w:eastAsia="微软雅黑" w:hAnsi="微软雅黑"/>
-          <w:sz w:val="18"/>
-          <w:szCs w:val="18"/>
-        </w:rPr>
-      </w:pPr>
-      <w:r>
-        <w:rPr>
-          <w:rFonts w:ascii="微软雅黑" w:eastAsia="微软雅黑" w:hAnsi="微软雅黑" w:hint="eastAsia"/>
-          <w:sz w:val="18"/>
-          <w:szCs w:val="18"/>
-        </w:rPr>
-        <w:t>PUSH 把若干寄存器的值压入堆栈中</w:t>
-      </w:r>
-    </w:p>
-    <w:p>
-      <w:pPr>
-        <w:rPr>
-          <w:rFonts w:ascii="微软雅黑" w:eastAsia="微软雅黑" w:hAnsi="微软雅黑"/>
-          <w:sz w:val="18"/>
-          <w:szCs w:val="18"/>
-        </w:rPr>
-      </w:pPr>
-      <w:r>
-        <w:rPr>
-          <w:rFonts w:ascii="微软雅黑" w:eastAsia="微软雅黑" w:hAnsi="微软雅黑" w:hint="eastAsia"/>
-          <w:sz w:val="18"/>
-          <w:szCs w:val="18"/>
-        </w:rPr>
-        <w:t>POP 从堆栈中弹出若干的寄存器的值</w:t>
-      </w:r>
-    </w:p>
-    <w:p>
-      <w:pPr>
-        <w:rPr>
-          <w:rFonts w:ascii="微软雅黑" w:eastAsia="微软雅黑" w:hAnsi="微软雅黑"/>
-          <w:sz w:val="18"/>
-          <w:szCs w:val="18"/>
-        </w:rPr>
-      </w:pPr>
-    </w:p>
-    <w:p>
-      <w:pPr>
-        <w:rPr>
-          <w:rFonts w:ascii="微软雅黑" w:eastAsia="微软雅黑" w:hAnsi="微软雅黑"/>
-          <w:sz w:val="18"/>
-          <w:szCs w:val="18"/>
-        </w:rPr>
-      </w:pPr>
-      <w:r>
-        <w:rPr>
-          <w:rFonts w:ascii="微软雅黑" w:eastAsia="微软雅黑" w:hAnsi="微软雅黑" w:hint="eastAsia"/>
-          <w:sz w:val="18"/>
-          <w:szCs w:val="18"/>
-        </w:rPr>
-        <w:t>表 4.8 32 位转移指令</w:t>
-      </w:r>
-    </w:p>
-    <w:p>
-      <w:pPr>
-        <w:rPr>
-          <w:rFonts w:ascii="微软雅黑" w:eastAsia="微软雅黑" w:hAnsi="微软雅黑"/>
-          <w:sz w:val="18"/>
-          <w:szCs w:val="18"/>
-        </w:rPr>
-      </w:pPr>
-      <w:r>
-        <w:rPr>
-          <w:rFonts w:ascii="微软雅黑" w:eastAsia="微软雅黑" w:hAnsi="微软雅黑" w:hint="eastAsia"/>
-          <w:sz w:val="18"/>
-          <w:szCs w:val="18"/>
-        </w:rPr>
-        <w:t>名字 功能</w:t>
-      </w:r>
-    </w:p>
-    <w:p>
-      <w:pPr>
-        <w:rPr>
-          <w:rFonts w:ascii="微软雅黑" w:eastAsia="微软雅黑" w:hAnsi="微软雅黑"/>
-          <w:sz w:val="18"/>
-          <w:szCs w:val="18"/>
-        </w:rPr>
-      </w:pPr>
-      <w:r>
-        <w:rPr>
-          <w:rFonts w:ascii="微软雅黑" w:eastAsia="微软雅黑" w:hAnsi="微软雅黑" w:hint="eastAsia"/>
-          <w:sz w:val="18"/>
-          <w:szCs w:val="18"/>
-        </w:rPr>
-        <w:t>B 无条件转移</w:t>
-      </w:r>
-    </w:p>
-    <w:p>
-      <w:pPr>
-        <w:rPr>
-          <w:rFonts w:ascii="微软雅黑" w:eastAsia="微软雅黑" w:hAnsi="微软雅黑"/>
-          <w:sz w:val="18"/>
-          <w:szCs w:val="18"/>
-        </w:rPr>
-      </w:pPr>
-      <w:r>
-        <w:rPr>
-          <w:rFonts w:ascii="微软雅黑" w:eastAsia="微软雅黑" w:hAnsi="微软雅黑" w:hint="eastAsia"/>
-          <w:sz w:val="18"/>
-          <w:szCs w:val="18"/>
-        </w:rPr>
-        <w:t>BL 转移并连接（呼叫子程序）</w:t>
-      </w:r>
-    </w:p>
-    <w:p>
-      <w:pPr>
-        <w:rPr>
-          <w:rFonts w:ascii="微软雅黑" w:eastAsia="微软雅黑" w:hAnsi="微软雅黑"/>
-          <w:sz w:val="18"/>
-          <w:szCs w:val="18"/>
-        </w:rPr>
-      </w:pPr>
-      <w:r>
-        <w:rPr>
-          <w:rFonts w:ascii="微软雅黑" w:eastAsia="微软雅黑" w:hAnsi="微软雅黑" w:hint="eastAsia"/>
-          <w:sz w:val="18"/>
-          <w:szCs w:val="18"/>
-        </w:rPr>
-        <w:t>TBB 以字节为单位的查表转移。从一个字节数组中选一个 8 位前向跳转地址并转移</w:t>
-      </w:r>
-    </w:p>
-    <w:p>
-      <w:pPr>
-        <w:rPr>
-          <w:rFonts w:ascii="微软雅黑" w:eastAsia="微软雅黑" w:hAnsi="微软雅黑"/>
-          <w:sz w:val="18"/>
-          <w:szCs w:val="18"/>
-        </w:rPr>
-      </w:pPr>
-      <w:r>
-        <w:rPr>
-          <w:rFonts w:ascii="微软雅黑" w:eastAsia="微软雅黑" w:hAnsi="微软雅黑" w:hint="eastAsia"/>
-          <w:sz w:val="18"/>
-          <w:szCs w:val="18"/>
-        </w:rPr>
-        <w:t>TBH 以半字为单位的查表转移。从一个半字数组中选一个 16 位前向跳转的地址并转移</w:t>
-      </w:r>
-    </w:p>
-    <w:p>
-      <w:pPr>
-        <w:rPr>
-          <w:rFonts w:ascii="微软雅黑" w:eastAsia="微软雅黑" w:hAnsi="微软雅黑"/>
-          <w:sz w:val="18"/>
-          <w:szCs w:val="18"/>
-        </w:rPr>
-      </w:pPr>
-    </w:p>
-    <w:p>
-      <w:pPr>
-        <w:rPr>
-          <w:rFonts w:ascii="微软雅黑" w:eastAsia="微软雅黑" w:hAnsi="微软雅黑"/>
-          <w:sz w:val="18"/>
-          <w:szCs w:val="18"/>
-        </w:rPr>
-      </w:pPr>
-      <w:r>
-        <w:rPr>
-          <w:rFonts w:ascii="微软雅黑" w:eastAsia="微软雅黑" w:hAnsi="微软雅黑" w:hint="eastAsia"/>
-          <w:sz w:val="18"/>
-          <w:szCs w:val="18"/>
-        </w:rPr>
-        <w:t>表 4.9 其它 32 位指令</w:t>
-      </w:r>
-    </w:p>
-    <w:p>
-      <w:pPr>
-        <w:rPr>
-          <w:rFonts w:ascii="微软雅黑" w:eastAsia="微软雅黑" w:hAnsi="微软雅黑"/>
-          <w:sz w:val="18"/>
-          <w:szCs w:val="18"/>
-        </w:rPr>
-      </w:pPr>
-      <w:r>
-        <w:rPr>
-          <w:rFonts w:ascii="微软雅黑" w:eastAsia="微软雅黑" w:hAnsi="微软雅黑" w:hint="eastAsia"/>
-          <w:sz w:val="18"/>
-          <w:szCs w:val="18"/>
-        </w:rPr>
-        <w:t>LDREX 加载字到寄存器，并且在内核中标明</w:t>
-      </w:r>
-      <w:proofErr w:type="gramStart"/>
-      <w:r>
-        <w:rPr>
-          <w:rFonts w:ascii="微软雅黑" w:eastAsia="微软雅黑" w:hAnsi="微软雅黑" w:hint="eastAsia"/>
-          <w:sz w:val="18"/>
-          <w:szCs w:val="18"/>
-        </w:rPr>
-        <w:t>一</w:t>
-      </w:r>
-      <w:proofErr w:type="gramEnd"/>
-      <w:r>
-        <w:rPr>
-          <w:rFonts w:ascii="微软雅黑" w:eastAsia="微软雅黑" w:hAnsi="微软雅黑" w:hint="eastAsia"/>
-          <w:sz w:val="18"/>
-          <w:szCs w:val="18"/>
-        </w:rPr>
         <w:t>段地址进入了互斥访问状态</w:t>
       </w:r>
     </w:p>
@@ -15303,95 +17872,6 @@
           <w:sz w:val="18"/>
           <w:szCs w:val="18"/>
         </w:rPr>
-        <w:t xml:space="preserve">LDREXH </w:t>
-      </w:r>
-      <w:proofErr w:type="gramStart"/>
-      <w:r>
-        <w:rPr>
-          <w:rFonts w:ascii="微软雅黑" w:eastAsia="微软雅黑" w:hAnsi="微软雅黑" w:hint="eastAsia"/>
-          <w:sz w:val="18"/>
-          <w:szCs w:val="18"/>
-        </w:rPr>
-        <w:t>加载半</w:t>
-      </w:r>
-      <w:proofErr w:type="gramEnd"/>
-      <w:r>
-        <w:rPr>
-          <w:rFonts w:ascii="微软雅黑" w:eastAsia="微软雅黑" w:hAnsi="微软雅黑" w:hint="eastAsia"/>
-          <w:sz w:val="18"/>
-          <w:szCs w:val="18"/>
-        </w:rPr>
-        <w:t>字到寄存器，并且在内核中标明</w:t>
-      </w:r>
-      <w:proofErr w:type="gramStart"/>
-      <w:r>
-        <w:rPr>
-          <w:rFonts w:ascii="微软雅黑" w:eastAsia="微软雅黑" w:hAnsi="微软雅黑" w:hint="eastAsia"/>
-          <w:sz w:val="18"/>
-          <w:szCs w:val="18"/>
-        </w:rPr>
-        <w:t>一</w:t>
-      </w:r>
-      <w:proofErr w:type="gramEnd"/>
-      <w:r>
-        <w:rPr>
-          <w:rFonts w:ascii="微软雅黑" w:eastAsia="微软雅黑" w:hAnsi="微软雅黑" w:hint="eastAsia"/>
-          <w:sz w:val="18"/>
-          <w:szCs w:val="18"/>
-        </w:rPr>
-        <w:t>段地址进入了互斥访问状态</w:t>
-      </w:r>
-    </w:p>
-    <w:p>
-      <w:pPr>
-        <w:rPr>
-          <w:rFonts w:ascii="微软雅黑" w:eastAsia="微软雅黑" w:hAnsi="微软雅黑"/>
-          <w:sz w:val="18"/>
-          <w:szCs w:val="18"/>
-        </w:rPr>
-      </w:pPr>
-      <w:r>
-        <w:rPr>
-          <w:rFonts w:ascii="微软雅黑" w:eastAsia="微软雅黑" w:hAnsi="微软雅黑" w:hint="eastAsia"/>
-          <w:sz w:val="18"/>
-          <w:szCs w:val="18"/>
-        </w:rPr>
-        <w:t>LDREXB 加载字节到寄存器，并且在内核中标明</w:t>
-      </w:r>
-      <w:proofErr w:type="gramStart"/>
-      <w:r>
-        <w:rPr>
-          <w:rFonts w:ascii="微软雅黑" w:eastAsia="微软雅黑" w:hAnsi="微软雅黑" w:hint="eastAsia"/>
-          <w:sz w:val="18"/>
-          <w:szCs w:val="18"/>
-        </w:rPr>
-        <w:t>一</w:t>
-      </w:r>
-      <w:proofErr w:type="gramEnd"/>
-      <w:r>
-        <w:rPr>
-          <w:rFonts w:ascii="微软雅黑" w:eastAsia="微软雅黑" w:hAnsi="微软雅黑" w:hint="eastAsia"/>
-          <w:sz w:val="18"/>
-          <w:szCs w:val="18"/>
-        </w:rPr>
-        <w:t>段地址进入了互斥访问状态</w:t>
-      </w:r>
-    </w:p>
-    <w:p>
-      <w:pPr>
-        <w:rPr>
-          <w:rFonts w:ascii="微软雅黑" w:eastAsia="微软雅黑" w:hAnsi="微软雅黑"/>
-          <w:sz w:val="18"/>
-          <w:szCs w:val="18"/>
-        </w:rPr>
-      </w:pPr>
-      <w:r>
-        <w:rPr>
-          <w:rFonts w:ascii="微软雅黑" w:eastAsia="微软雅黑" w:hAnsi="微软雅黑" w:hint="eastAsia"/>
-          <w:sz w:val="18"/>
-          <w:szCs w:val="18"/>
-        </w:rPr>
-        <w:lastRenderedPageBreak/>
         <w:t>STREX 检查将要写入的地址是否已进入了互斥访问状态，如果是则存储寄存器的字</w:t>
       </w:r>
     </w:p>
@@ -15667,7 +18147,7 @@
                     </pic:cNvPicPr>
                   </pic:nvPicPr>
                   <pic:blipFill>
-                    <a:blip r:embed="rId45">
+                    <a:blip r:embed="rId55">
                       <a:extLst>
                         <a:ext uri="{28A0092B-C50C-407E-A947-70E740481C1C}">
                           <a14:useLocalDpi xmlns:a14="http://schemas.microsoft.com/office/drawing/2010/main" val="0"/>
@@ -15816,7 +18296,7 @@
                     </pic:cNvPicPr>
                   </pic:nvPicPr>
                   <pic:blipFill>
-                    <a:blip r:embed="rId46">
+                    <a:blip r:embed="rId56">
                       <a:extLst>
                         <a:ext uri="{28A0092B-C50C-407E-A947-70E740481C1C}">
                           <a14:useLocalDpi xmlns:a14="http://schemas.microsoft.com/office/drawing/2010/main" val="0"/>
@@ -15882,7 +18362,7 @@
                     </pic:cNvPicPr>
                   </pic:nvPicPr>
                   <pic:blipFill>
-                    <a:blip r:embed="rId47">
+                    <a:blip r:embed="rId57">
                       <a:extLst>
                         <a:ext uri="{28A0092B-C50C-407E-A947-70E740481C1C}">
                           <a14:useLocalDpi xmlns:a14="http://schemas.microsoft.com/office/drawing/2010/main" val="0"/>
@@ -15947,7 +18427,7 @@
                     </pic:cNvPicPr>
                   </pic:nvPicPr>
                   <pic:blipFill>
-                    <a:blip r:embed="rId48">
+                    <a:blip r:embed="rId58">
                       <a:extLst>
                         <a:ext uri="{28A0092B-C50C-407E-A947-70E740481C1C}">
                           <a14:useLocalDpi xmlns:a14="http://schemas.microsoft.com/office/drawing/2010/main" val="0"/>
@@ -16021,7 +18501,7 @@
                     </pic:cNvPicPr>
                   </pic:nvPicPr>
                   <pic:blipFill>
-                    <a:blip r:embed="rId49">
+                    <a:blip r:embed="rId59">
                       <a:extLst>
                         <a:ext uri="{28A0092B-C50C-407E-A947-70E740481C1C}">
                           <a14:useLocalDpi xmlns:a14="http://schemas.microsoft.com/office/drawing/2010/main" val="0"/>
@@ -16217,6 +18697,96 @@
     </w:lvl>
   </w:abstractNum>
   <w:abstractNum w:abstractNumId="1">
+    <w:nsid w:val="070A34C7"/>
+    <w:multiLevelType w:val="hybridMultilevel"/>
+    <w:tmpl w:val="BB846E32"/>
+    <w:lvl w:ilvl="0" w:tplc="1DFC9AB6">
+      <w:start w:val="1"/>
+      <w:numFmt w:val="decimal"/>
+      <w:lvlText w:val="(%1)"/>
+      <w:lvlJc w:val="left"/>
+      <w:pPr>
+        <w:ind w:left="360" w:hanging="360"/>
+      </w:pPr>
+      <w:rPr>
+        <w:rFonts w:ascii="宋体" w:eastAsia="宋体" w:hAnsi="宋体" w:hint="default"/>
+        <w:sz w:val="22"/>
+      </w:rPr>
+    </w:lvl>
+    <w:lvl w:ilvl="1" w:tplc="04090019" w:tentative="1">
+      <w:start w:val="1"/>
+      <w:numFmt w:val="lowerLetter"/>
+      <w:lvlText w:val="%2)"/>
+      <w:lvlJc w:val="left"/>
+      <w:pPr>
+        <w:ind w:left="840" w:hanging="420"/>
+      </w:pPr>
+    </w:lvl>
+    <w:lvl w:ilvl="2" w:tplc="0409001B" w:tentative="1">
+      <w:start w:val="1"/>
+      <w:numFmt w:val="lowerRoman"/>
+      <w:lvlText w:val="%3."/>
+      <w:lvlJc w:val="right"/>
+      <w:pPr>
+        <w:ind w:left="1260" w:hanging="420"/>
+      </w:pPr>
+    </w:lvl>
+    <w:lvl w:ilvl="3" w:tplc="0409000F" w:tentative="1">
+      <w:start w:val="1"/>
+      <w:numFmt w:val="decimal"/>
+      <w:lvlText w:val="%4."/>
+      <w:lvlJc w:val="left"/>
+      <w:pPr>
+        <w:ind w:left="1680" w:hanging="420"/>
+      </w:pPr>
+    </w:lvl>
+    <w:lvl w:ilvl="4" w:tplc="04090019" w:tentative="1">
+      <w:start w:val="1"/>
+      <w:numFmt w:val="lowerLetter"/>
+      <w:lvlText w:val="%5)"/>
+      <w:lvlJc w:val="left"/>
+      <w:pPr>
+        <w:ind w:left="2100" w:hanging="420"/>
+      </w:pPr>
+    </w:lvl>
+    <w:lvl w:ilvl="5" w:tplc="0409001B" w:tentative="1">
+      <w:start w:val="1"/>
+      <w:numFmt w:val="lowerRoman"/>
+      <w:lvlText w:val="%6."/>
+      <w:lvlJc w:val="right"/>
+      <w:pPr>
+        <w:ind w:left="2520" w:hanging="420"/>
+      </w:pPr>
+    </w:lvl>
+    <w:lvl w:ilvl="6" w:tplc="0409000F" w:tentative="1">
+      <w:start w:val="1"/>
+      <w:numFmt w:val="decimal"/>
+      <w:lvlText w:val="%7."/>
+      <w:lvlJc w:val="left"/>
+      <w:pPr>
+        <w:ind w:left="2940" w:hanging="420"/>
+      </w:pPr>
+    </w:lvl>
+    <w:lvl w:ilvl="7" w:tplc="04090019" w:tentative="1">
+      <w:start w:val="1"/>
+      <w:numFmt w:val="lowerLetter"/>
+      <w:lvlText w:val="%8)"/>
+      <w:lvlJc w:val="left"/>
+      <w:pPr>
+        <w:ind w:left="3360" w:hanging="420"/>
+      </w:pPr>
+    </w:lvl>
+    <w:lvl w:ilvl="8" w:tplc="0409001B" w:tentative="1">
+      <w:start w:val="1"/>
+      <w:numFmt w:val="lowerRoman"/>
+      <w:lvlText w:val="%9."/>
+      <w:lvlJc w:val="right"/>
+      <w:pPr>
+        <w:ind w:left="3780" w:hanging="420"/>
+      </w:pPr>
+    </w:lvl>
+  </w:abstractNum>
+  <w:abstractNum w:abstractNumId="2">
     <w:nsid w:val="07D51524"/>
     <w:multiLevelType w:val="hybridMultilevel"/>
     <w:tmpl w:val="6C742818"/>
@@ -16329,7 +18899,7 @@
       </w:rPr>
     </w:lvl>
   </w:abstractNum>
-  <w:abstractNum w:abstractNumId="2">
+  <w:abstractNum w:abstractNumId="3">
     <w:nsid w:val="14FE0EE0"/>
     <w:multiLevelType w:val="hybridMultilevel"/>
     <w:tmpl w:val="344EFA86"/>
@@ -16442,7 +19012,7 @@
       </w:rPr>
     </w:lvl>
   </w:abstractNum>
-  <w:abstractNum w:abstractNumId="3">
+  <w:abstractNum w:abstractNumId="4">
     <w:nsid w:val="17CB00F1"/>
     <w:multiLevelType w:val="hybridMultilevel"/>
     <w:tmpl w:val="2A926B46"/>
@@ -16531,7 +19101,7 @@
       </w:pPr>
     </w:lvl>
   </w:abstractNum>
-  <w:abstractNum w:abstractNumId="4">
+  <w:abstractNum w:abstractNumId="5">
     <w:nsid w:val="1A055705"/>
     <w:multiLevelType w:val="hybridMultilevel"/>
     <w:tmpl w:val="81F8AC4E"/>
@@ -16644,14 +19214,14 @@
       </w:rPr>
     </w:lvl>
   </w:abstractNum>
-  <w:abstractNum w:abstractNumId="5">
-    <w:nsid w:val="1D487D2A"/>
+  <w:abstractNum w:abstractNumId="6">
+    <w:nsid w:val="1B7635CE"/>
     <w:multiLevelType w:val="hybridMultilevel"/>
-    <w:tmpl w:val="1F1022FC"/>
-    <w:lvl w:ilvl="0" w:tplc="0409000B">
+    <w:tmpl w:val="A492E0D0"/>
+    <w:lvl w:ilvl="0" w:tplc="04090001">
       <w:start w:val="1"/>
       <w:numFmt w:val="bullet"/>
-      <w:lvlText w:val=""/>
+      <w:lvlText w:val=""/>
       <w:lvlJc w:val="left"/>
       <w:pPr>
         <w:ind w:left="420" w:hanging="420"/>
@@ -16757,14 +19327,103 @@
       </w:rPr>
     </w:lvl>
   </w:abstractNum>
-  <w:abstractNum w:abstractNumId="6">
-    <w:nsid w:val="228755B3"/>
+  <w:abstractNum w:abstractNumId="7">
+    <w:nsid w:val="1BEB3181"/>
     <w:multiLevelType w:val="hybridMultilevel"/>
-    <w:tmpl w:val="5D3AE2C6"/>
-    <w:lvl w:ilvl="0" w:tplc="04090005">
+    <w:tmpl w:val="71041AFA"/>
+    <w:lvl w:ilvl="0" w:tplc="C1C40C68">
+      <w:start w:val="1"/>
+      <w:numFmt w:val="decimal"/>
+      <w:lvlText w:val="(%1)"/>
+      <w:lvlJc w:val="left"/>
+      <w:pPr>
+        <w:ind w:left="360" w:hanging="360"/>
+      </w:pPr>
+      <w:rPr>
+        <w:rFonts w:hint="default"/>
+      </w:rPr>
+    </w:lvl>
+    <w:lvl w:ilvl="1" w:tplc="04090019" w:tentative="1">
+      <w:start w:val="1"/>
+      <w:numFmt w:val="lowerLetter"/>
+      <w:lvlText w:val="%2)"/>
+      <w:lvlJc w:val="left"/>
+      <w:pPr>
+        <w:ind w:left="840" w:hanging="420"/>
+      </w:pPr>
+    </w:lvl>
+    <w:lvl w:ilvl="2" w:tplc="0409001B" w:tentative="1">
+      <w:start w:val="1"/>
+      <w:numFmt w:val="lowerRoman"/>
+      <w:lvlText w:val="%3."/>
+      <w:lvlJc w:val="right"/>
+      <w:pPr>
+        <w:ind w:left="1260" w:hanging="420"/>
+      </w:pPr>
+    </w:lvl>
+    <w:lvl w:ilvl="3" w:tplc="0409000F" w:tentative="1">
+      <w:start w:val="1"/>
+      <w:numFmt w:val="decimal"/>
+      <w:lvlText w:val="%4."/>
+      <w:lvlJc w:val="left"/>
+      <w:pPr>
+        <w:ind w:left="1680" w:hanging="420"/>
+      </w:pPr>
+    </w:lvl>
+    <w:lvl w:ilvl="4" w:tplc="04090019" w:tentative="1">
+      <w:start w:val="1"/>
+      <w:numFmt w:val="lowerLetter"/>
+      <w:lvlText w:val="%5)"/>
+      <w:lvlJc w:val="left"/>
+      <w:pPr>
+        <w:ind w:left="2100" w:hanging="420"/>
+      </w:pPr>
+    </w:lvl>
+    <w:lvl w:ilvl="5" w:tplc="0409001B" w:tentative="1">
+      <w:start w:val="1"/>
+      <w:numFmt w:val="lowerRoman"/>
+      <w:lvlText w:val="%6."/>
+      <w:lvlJc w:val="right"/>
+      <w:pPr>
+        <w:ind w:left="2520" w:hanging="420"/>
+      </w:pPr>
+    </w:lvl>
+    <w:lvl w:ilvl="6" w:tplc="0409000F" w:tentative="1">
+      <w:start w:val="1"/>
+      <w:numFmt w:val="decimal"/>
+      <w:lvlText w:val="%7."/>
+      <w:lvlJc w:val="left"/>
+      <w:pPr>
+        <w:ind w:left="2940" w:hanging="420"/>
+      </w:pPr>
+    </w:lvl>
+    <w:lvl w:ilvl="7" w:tplc="04090019" w:tentative="1">
+      <w:start w:val="1"/>
+      <w:numFmt w:val="lowerLetter"/>
+      <w:lvlText w:val="%8)"/>
+      <w:lvlJc w:val="left"/>
+      <w:pPr>
+        <w:ind w:left="3360" w:hanging="420"/>
+      </w:pPr>
+    </w:lvl>
+    <w:lvl w:ilvl="8" w:tplc="0409001B" w:tentative="1">
+      <w:start w:val="1"/>
+      <w:numFmt w:val="lowerRoman"/>
+      <w:lvlText w:val="%9."/>
+      <w:lvlJc w:val="right"/>
+      <w:pPr>
+        <w:ind w:left="3780" w:hanging="420"/>
+      </w:pPr>
+    </w:lvl>
+  </w:abstractNum>
+  <w:abstractNum w:abstractNumId="8">
+    <w:nsid w:val="1D487D2A"/>
+    <w:multiLevelType w:val="hybridMultilevel"/>
+    <w:tmpl w:val="1F1022FC"/>
+    <w:lvl w:ilvl="0" w:tplc="0409000B">
       <w:start w:val="1"/>
       <w:numFmt w:val="bullet"/>
-      <w:lvlText w:val=""/>
+      <w:lvlText w:val=""/>
       <w:lvlJc w:val="left"/>
       <w:pPr>
         <w:ind w:left="420" w:hanging="420"/>
@@ -16870,7 +19529,120 @@
       </w:rPr>
     </w:lvl>
   </w:abstractNum>
-  <w:abstractNum w:abstractNumId="7">
+  <w:abstractNum w:abstractNumId="9">
+    <w:nsid w:val="228755B3"/>
+    <w:multiLevelType w:val="hybridMultilevel"/>
+    <w:tmpl w:val="5D3AE2C6"/>
+    <w:lvl w:ilvl="0" w:tplc="04090005">
+      <w:start w:val="1"/>
+      <w:numFmt w:val="bullet"/>
+      <w:lvlText w:val=""/>
+      <w:lvlJc w:val="left"/>
+      <w:pPr>
+        <w:ind w:left="420" w:hanging="420"/>
+      </w:pPr>
+      <w:rPr>
+        <w:rFonts w:ascii="Wingdings" w:hAnsi="Wingdings" w:hint="default"/>
+      </w:rPr>
+    </w:lvl>
+    <w:lvl w:ilvl="1" w:tplc="04090003" w:tentative="1">
+      <w:start w:val="1"/>
+      <w:numFmt w:val="bullet"/>
+      <w:lvlText w:val=""/>
+      <w:lvlJc w:val="left"/>
+      <w:pPr>
+        <w:ind w:left="840" w:hanging="420"/>
+      </w:pPr>
+      <w:rPr>
+        <w:rFonts w:ascii="Wingdings" w:hAnsi="Wingdings" w:hint="default"/>
+      </w:rPr>
+    </w:lvl>
+    <w:lvl w:ilvl="2" w:tplc="04090005" w:tentative="1">
+      <w:start w:val="1"/>
+      <w:numFmt w:val="bullet"/>
+      <w:lvlText w:val=""/>
+      <w:lvlJc w:val="left"/>
+      <w:pPr>
+        <w:ind w:left="1260" w:hanging="420"/>
+      </w:pPr>
+      <w:rPr>
+        <w:rFonts w:ascii="Wingdings" w:hAnsi="Wingdings" w:hint="default"/>
+      </w:rPr>
+    </w:lvl>
+    <w:lvl w:ilvl="3" w:tplc="04090001" w:tentative="1">
+      <w:start w:val="1"/>
+      <w:numFmt w:val="bullet"/>
+      <w:lvlText w:val=""/>
+      <w:lvlJc w:val="left"/>
+      <w:pPr>
+        <w:ind w:left="1680" w:hanging="420"/>
+      </w:pPr>
+      <w:rPr>
+        <w:rFonts w:ascii="Wingdings" w:hAnsi="Wingdings" w:hint="default"/>
+      </w:rPr>
+    </w:lvl>
+    <w:lvl w:ilvl="4" w:tplc="04090003" w:tentative="1">
+      <w:start w:val="1"/>
+      <w:numFmt w:val="bullet"/>
+      <w:lvlText w:val=""/>
+      <w:lvlJc w:val="left"/>
+      <w:pPr>
+        <w:ind w:left="2100" w:hanging="420"/>
+      </w:pPr>
+      <w:rPr>
+        <w:rFonts w:ascii="Wingdings" w:hAnsi="Wingdings" w:hint="default"/>
+      </w:rPr>
+    </w:lvl>
+    <w:lvl w:ilvl="5" w:tplc="04090005" w:tentative="1">
+      <w:start w:val="1"/>
+      <w:numFmt w:val="bullet"/>
+      <w:lvlText w:val=""/>
+      <w:lvlJc w:val="left"/>
+      <w:pPr>
+        <w:ind w:left="2520" w:hanging="420"/>
+      </w:pPr>
+      <w:rPr>
+        <w:rFonts w:ascii="Wingdings" w:hAnsi="Wingdings" w:hint="default"/>
+      </w:rPr>
+    </w:lvl>
+    <w:lvl w:ilvl="6" w:tplc="04090001" w:tentative="1">
+      <w:start w:val="1"/>
+      <w:numFmt w:val="bullet"/>
+      <w:lvlText w:val=""/>
+      <w:lvlJc w:val="left"/>
+      <w:pPr>
+        <w:ind w:left="2940" w:hanging="420"/>
+      </w:pPr>
+      <w:rPr>
+        <w:rFonts w:ascii="Wingdings" w:hAnsi="Wingdings" w:hint="default"/>
+      </w:rPr>
+    </w:lvl>
+    <w:lvl w:ilvl="7" w:tplc="04090003" w:tentative="1">
+      <w:start w:val="1"/>
+      <w:numFmt w:val="bullet"/>
+      <w:lvlText w:val=""/>
+      <w:lvlJc w:val="left"/>
+      <w:pPr>
+        <w:ind w:left="3360" w:hanging="420"/>
+      </w:pPr>
+      <w:rPr>
+        <w:rFonts w:ascii="Wingdings" w:hAnsi="Wingdings" w:hint="default"/>
+      </w:rPr>
+    </w:lvl>
+    <w:lvl w:ilvl="8" w:tplc="04090005" w:tentative="1">
+      <w:start w:val="1"/>
+      <w:numFmt w:val="bullet"/>
+      <w:lvlText w:val=""/>
+      <w:lvlJc w:val="left"/>
+      <w:pPr>
+        <w:ind w:left="3780" w:hanging="420"/>
+      </w:pPr>
+      <w:rPr>
+        <w:rFonts w:ascii="Wingdings" w:hAnsi="Wingdings" w:hint="default"/>
+      </w:rPr>
+    </w:lvl>
+  </w:abstractNum>
+  <w:abstractNum w:abstractNumId="10">
     <w:nsid w:val="30112E83"/>
     <w:multiLevelType w:val="hybridMultilevel"/>
     <w:tmpl w:val="20F6DBEA"/>
@@ -16959,7 +19731,7 @@
       </w:pPr>
     </w:lvl>
   </w:abstractNum>
-  <w:abstractNum w:abstractNumId="8">
+  <w:abstractNum w:abstractNumId="11">
     <w:nsid w:val="47530D6F"/>
     <w:multiLevelType w:val="hybridMultilevel"/>
     <w:tmpl w:val="D7B83F84"/>
@@ -17048,7 +19820,7 @@
       </w:pPr>
     </w:lvl>
   </w:abstractNum>
-  <w:abstractNum w:abstractNumId="9">
+  <w:abstractNum w:abstractNumId="12">
     <w:nsid w:val="4B3D2A5E"/>
     <w:multiLevelType w:val="hybridMultilevel"/>
     <w:tmpl w:val="DFA09876"/>
@@ -17137,7 +19909,7 @@
       </w:pPr>
     </w:lvl>
   </w:abstractNum>
-  <w:abstractNum w:abstractNumId="10">
+  <w:abstractNum w:abstractNumId="13">
     <w:nsid w:val="4DD1135B"/>
     <w:multiLevelType w:val="hybridMultilevel"/>
     <w:tmpl w:val="01043564"/>
@@ -17228,7 +20000,7 @@
       </w:pPr>
     </w:lvl>
   </w:abstractNum>
-  <w:abstractNum w:abstractNumId="11">
+  <w:abstractNum w:abstractNumId="14">
     <w:nsid w:val="533D1C16"/>
     <w:multiLevelType w:val="hybridMultilevel"/>
     <w:tmpl w:val="6ED0A6C6"/>
@@ -17317,7 +20089,96 @@
       </w:pPr>
     </w:lvl>
   </w:abstractNum>
-  <w:abstractNum w:abstractNumId="12">
+  <w:abstractNum w:abstractNumId="15">
+    <w:nsid w:val="53453680"/>
+    <w:multiLevelType w:val="hybridMultilevel"/>
+    <w:tmpl w:val="1D7C9E9C"/>
+    <w:lvl w:ilvl="0" w:tplc="FCDC2C8A">
+      <w:start w:val="1"/>
+      <w:numFmt w:val="decimal"/>
+      <w:lvlText w:val="(%1)"/>
+      <w:lvlJc w:val="left"/>
+      <w:pPr>
+        <w:ind w:left="360" w:hanging="360"/>
+      </w:pPr>
+      <w:rPr>
+        <w:rFonts w:hint="default"/>
+      </w:rPr>
+    </w:lvl>
+    <w:lvl w:ilvl="1" w:tplc="04090019" w:tentative="1">
+      <w:start w:val="1"/>
+      <w:numFmt w:val="lowerLetter"/>
+      <w:lvlText w:val="%2)"/>
+      <w:lvlJc w:val="left"/>
+      <w:pPr>
+        <w:ind w:left="840" w:hanging="420"/>
+      </w:pPr>
+    </w:lvl>
+    <w:lvl w:ilvl="2" w:tplc="0409001B" w:tentative="1">
+      <w:start w:val="1"/>
+      <w:numFmt w:val="lowerRoman"/>
+      <w:lvlText w:val="%3."/>
+      <w:lvlJc w:val="right"/>
+      <w:pPr>
+        <w:ind w:left="1260" w:hanging="420"/>
+      </w:pPr>
+    </w:lvl>
+    <w:lvl w:ilvl="3" w:tplc="0409000F" w:tentative="1">
+      <w:start w:val="1"/>
+      <w:numFmt w:val="decimal"/>
+      <w:lvlText w:val="%4."/>
+      <w:lvlJc w:val="left"/>
+      <w:pPr>
+        <w:ind w:left="1680" w:hanging="420"/>
+      </w:pPr>
+    </w:lvl>
+    <w:lvl w:ilvl="4" w:tplc="04090019" w:tentative="1">
+      <w:start w:val="1"/>
+      <w:numFmt w:val="lowerLetter"/>
+      <w:lvlText w:val="%5)"/>
+      <w:lvlJc w:val="left"/>
+      <w:pPr>
+        <w:ind w:left="2100" w:hanging="420"/>
+      </w:pPr>
+    </w:lvl>
+    <w:lvl w:ilvl="5" w:tplc="0409001B" w:tentative="1">
+      <w:start w:val="1"/>
+      <w:numFmt w:val="lowerRoman"/>
+      <w:lvlText w:val="%6."/>
+      <w:lvlJc w:val="right"/>
+      <w:pPr>
+        <w:ind w:left="2520" w:hanging="420"/>
+      </w:pPr>
+    </w:lvl>
+    <w:lvl w:ilvl="6" w:tplc="0409000F" w:tentative="1">
+      <w:start w:val="1"/>
+      <w:numFmt w:val="decimal"/>
+      <w:lvlText w:val="%7."/>
+      <w:lvlJc w:val="left"/>
+      <w:pPr>
+        <w:ind w:left="2940" w:hanging="420"/>
+      </w:pPr>
+    </w:lvl>
+    <w:lvl w:ilvl="7" w:tplc="04090019" w:tentative="1">
+      <w:start w:val="1"/>
+      <w:numFmt w:val="lowerLetter"/>
+      <w:lvlText w:val="%8)"/>
+      <w:lvlJc w:val="left"/>
+      <w:pPr>
+        <w:ind w:left="3360" w:hanging="420"/>
+      </w:pPr>
+    </w:lvl>
+    <w:lvl w:ilvl="8" w:tplc="0409001B" w:tentative="1">
+      <w:start w:val="1"/>
+      <w:numFmt w:val="lowerRoman"/>
+      <w:lvlText w:val="%9."/>
+      <w:lvlJc w:val="right"/>
+      <w:pPr>
+        <w:ind w:left="3780" w:hanging="420"/>
+      </w:pPr>
+    </w:lvl>
+  </w:abstractNum>
+  <w:abstractNum w:abstractNumId="16">
     <w:nsid w:val="5881228A"/>
     <w:multiLevelType w:val="hybridMultilevel"/>
     <w:tmpl w:val="4A5AD1C4"/>
@@ -17406,7 +20267,7 @@
       </w:pPr>
     </w:lvl>
   </w:abstractNum>
-  <w:abstractNum w:abstractNumId="13">
+  <w:abstractNum w:abstractNumId="17">
     <w:nsid w:val="65ED1411"/>
     <w:multiLevelType w:val="hybridMultilevel"/>
     <w:tmpl w:val="FF3082AA"/>
@@ -17519,7 +20380,96 @@
       </w:rPr>
     </w:lvl>
   </w:abstractNum>
-  <w:abstractNum w:abstractNumId="14">
+  <w:abstractNum w:abstractNumId="18">
+    <w:nsid w:val="6B770856"/>
+    <w:multiLevelType w:val="hybridMultilevel"/>
+    <w:tmpl w:val="77F443C6"/>
+    <w:lvl w:ilvl="0" w:tplc="BA3E723A">
+      <w:start w:val="1"/>
+      <w:numFmt w:val="decimal"/>
+      <w:lvlText w:val="(%1)"/>
+      <w:lvlJc w:val="left"/>
+      <w:pPr>
+        <w:ind w:left="360" w:hanging="360"/>
+      </w:pPr>
+      <w:rPr>
+        <w:rFonts w:hint="default"/>
+      </w:rPr>
+    </w:lvl>
+    <w:lvl w:ilvl="1" w:tplc="04090019" w:tentative="1">
+      <w:start w:val="1"/>
+      <w:numFmt w:val="lowerLetter"/>
+      <w:lvlText w:val="%2)"/>
+      <w:lvlJc w:val="left"/>
+      <w:pPr>
+        <w:ind w:left="840" w:hanging="420"/>
+      </w:pPr>
+    </w:lvl>
+    <w:lvl w:ilvl="2" w:tplc="0409001B" w:tentative="1">
+      <w:start w:val="1"/>
+      <w:numFmt w:val="lowerRoman"/>
+      <w:lvlText w:val="%3."/>
+      <w:lvlJc w:val="right"/>
+      <w:pPr>
+        <w:ind w:left="1260" w:hanging="420"/>
+      </w:pPr>
+    </w:lvl>
+    <w:lvl w:ilvl="3" w:tplc="0409000F" w:tentative="1">
+      <w:start w:val="1"/>
+      <w:numFmt w:val="decimal"/>
+      <w:lvlText w:val="%4."/>
+      <w:lvlJc w:val="left"/>
+      <w:pPr>
+        <w:ind w:left="1680" w:hanging="420"/>
+      </w:pPr>
+    </w:lvl>
+    <w:lvl w:ilvl="4" w:tplc="04090019" w:tentative="1">
+      <w:start w:val="1"/>
+      <w:numFmt w:val="lowerLetter"/>
+      <w:lvlText w:val="%5)"/>
+      <w:lvlJc w:val="left"/>
+      <w:pPr>
+        <w:ind w:left="2100" w:hanging="420"/>
+      </w:pPr>
+    </w:lvl>
+    <w:lvl w:ilvl="5" w:tplc="0409001B" w:tentative="1">
+      <w:start w:val="1"/>
+      <w:numFmt w:val="lowerRoman"/>
+      <w:lvlText w:val="%6."/>
+      <w:lvlJc w:val="right"/>
+      <w:pPr>
+        <w:ind w:left="2520" w:hanging="420"/>
+      </w:pPr>
+    </w:lvl>
+    <w:lvl w:ilvl="6" w:tplc="0409000F" w:tentative="1">
+      <w:start w:val="1"/>
+      <w:numFmt w:val="decimal"/>
+      <w:lvlText w:val="%7."/>
+      <w:lvlJc w:val="left"/>
+      <w:pPr>
+        <w:ind w:left="2940" w:hanging="420"/>
+      </w:pPr>
+    </w:lvl>
+    <w:lvl w:ilvl="7" w:tplc="04090019" w:tentative="1">
+      <w:start w:val="1"/>
+      <w:numFmt w:val="lowerLetter"/>
+      <w:lvlText w:val="%8)"/>
+      <w:lvlJc w:val="left"/>
+      <w:pPr>
+        <w:ind w:left="3360" w:hanging="420"/>
+      </w:pPr>
+    </w:lvl>
+    <w:lvl w:ilvl="8" w:tplc="0409001B" w:tentative="1">
+      <w:start w:val="1"/>
+      <w:numFmt w:val="lowerRoman"/>
+      <w:lvlText w:val="%9."/>
+      <w:lvlJc w:val="right"/>
+      <w:pPr>
+        <w:ind w:left="3780" w:hanging="420"/>
+      </w:pPr>
+    </w:lvl>
+  </w:abstractNum>
+  <w:abstractNum w:abstractNumId="19">
     <w:nsid w:val="6F2F2D18"/>
     <w:multiLevelType w:val="hybridMultilevel"/>
     <w:tmpl w:val="3A7AD16C"/>
@@ -17609,49 +20559,64 @@
     </w:lvl>
   </w:abstractNum>
   <w:num w:numId="1">
+    <w:abstractNumId w:val="14"/>
+  </w:num>
+  <w:num w:numId="2">
+    <w:abstractNumId w:val="5"/>
+  </w:num>
+  <w:num w:numId="3">
     <w:abstractNumId w:val="11"/>
   </w:num>
-  <w:num w:numId="2">
-    <w:abstractNumId w:val="4"/>
-  </w:num>
-  <w:num w:numId="3">
-    <w:abstractNumId w:val="8"/>
-  </w:num>
   <w:num w:numId="4">
-    <w:abstractNumId w:val="7"/>
+    <w:abstractNumId w:val="10"/>
   </w:num>
   <w:num w:numId="5">
-    <w:abstractNumId w:val="14"/>
+    <w:abstractNumId w:val="19"/>
   </w:num>
   <w:num w:numId="6">
-    <w:abstractNumId w:val="2"/>
+    <w:abstractNumId w:val="3"/>
   </w:num>
   <w:num w:numId="7">
-    <w:abstractNumId w:val="6"/>
+    <w:abstractNumId w:val="9"/>
   </w:num>
   <w:num w:numId="8">
-    <w:abstractNumId w:val="12"/>
+    <w:abstractNumId w:val="16"/>
   </w:num>
   <w:num w:numId="9">
-    <w:abstractNumId w:val="10"/>
+    <w:abstractNumId w:val="13"/>
   </w:num>
   <w:num w:numId="10">
-    <w:abstractNumId w:val="5"/>
+    <w:abstractNumId w:val="8"/>
   </w:num>
   <w:num w:numId="11">
     <w:abstractNumId w:val="0"/>
   </w:num>
   <w:num w:numId="12">
-    <w:abstractNumId w:val="3"/>
+    <w:abstractNumId w:val="4"/>
   </w:num>
   <w:num w:numId="13">
-    <w:abstractNumId w:val="9"/>
+    <w:abstractNumId w:val="12"/>
   </w:num>
   <w:num w:numId="14">
+    <w:abstractNumId w:val="2"/>
+  </w:num>
+  <w:num w:numId="15">
+    <w:abstractNumId w:val="17"/>
+  </w:num>
+  <w:num w:numId="16">
+    <w:abstractNumId w:val="15"/>
+  </w:num>
+  <w:num w:numId="17">
     <w:abstractNumId w:val="1"/>
   </w:num>
-  <w:num w:numId="15">
-    <w:abstractNumId w:val="13"/>
+  <w:num w:numId="18">
+    <w:abstractNumId w:val="18"/>
+  </w:num>
+  <w:num w:numId="19">
+    <w:abstractNumId w:val="6"/>
+  </w:num>
+  <w:num w:numId="20">
+    <w:abstractNumId w:val="7"/>
   </w:num>
 </w:numbering>
 </file>

--- a/doc/CM3-note.docx
+++ b/doc/CM3-note.docx
@@ -6891,7 +6891,7 @@
       <w:pPr>
         <w:pStyle w:val="2"/>
         <w:rPr>
-          <w:rFonts w:ascii="微软雅黑" w:eastAsia="微软雅黑" w:hAnsi="微软雅黑" w:hint="eastAsia"/>
+          <w:rFonts w:ascii="微软雅黑" w:eastAsia="微软雅黑" w:hAnsi="微软雅黑"/>
           <w:color w:val="000000"/>
           <w:sz w:val="30"/>
           <w:szCs w:val="30"/>
@@ -6986,7 +6986,7 @@
         <w:widowControl/>
         <w:jc w:val="left"/>
         <w:rPr>
-          <w:rFonts w:ascii="微软雅黑" w:eastAsia="微软雅黑" w:hAnsi="微软雅黑" w:hint="eastAsia"/>
+          <w:rFonts w:ascii="微软雅黑" w:eastAsia="微软雅黑" w:hAnsi="微软雅黑"/>
           <w:sz w:val="18"/>
           <w:szCs w:val="18"/>
         </w:rPr>
@@ -7056,7 +7056,7 @@
         <w:jc w:val="left"/>
         <w:rPr>
           <w:rStyle w:val="fontstyle11"/>
-          <w:rFonts w:ascii="微软雅黑" w:eastAsia="微软雅黑" w:hAnsi="微软雅黑"/>
+          <w:rFonts w:ascii="微软雅黑" w:eastAsia="微软雅黑" w:hAnsi="微软雅黑" w:hint="default"/>
           <w:sz w:val="18"/>
           <w:szCs w:val="18"/>
         </w:rPr>
@@ -7123,7 +7123,7 @@
         <w:widowControl/>
         <w:jc w:val="left"/>
         <w:rPr>
-          <w:rFonts w:ascii="微软雅黑" w:eastAsia="微软雅黑" w:hAnsi="微软雅黑" w:hint="eastAsia"/>
+          <w:rFonts w:ascii="微软雅黑" w:eastAsia="微软雅黑" w:hAnsi="微软雅黑"/>
           <w:sz w:val="18"/>
           <w:szCs w:val="18"/>
         </w:rPr>
@@ -7256,15 +7256,15 @@
       <w:pPr>
         <w:rPr>
           <w:rStyle w:val="fontstyle11"/>
-          <w:rFonts w:ascii="微软雅黑" w:eastAsia="微软雅黑" w:hAnsi="微软雅黑"/>
-          <w:sz w:val="18"/>
-          <w:szCs w:val="18"/>
-        </w:rPr>
-      </w:pPr>
-      <w:r>
-        <w:rPr>
-          <w:rStyle w:val="fontstyle11"/>
-          <w:rFonts w:ascii="微软雅黑" w:eastAsia="微软雅黑" w:hAnsi="微软雅黑"/>
+          <w:rFonts w:ascii="微软雅黑" w:eastAsia="微软雅黑" w:hAnsi="微软雅黑" w:hint="default"/>
+          <w:sz w:val="18"/>
+          <w:szCs w:val="18"/>
+        </w:rPr>
+      </w:pPr>
+      <w:r>
+        <w:rPr>
+          <w:rStyle w:val="fontstyle11"/>
+          <w:rFonts w:ascii="微软雅黑" w:eastAsia="微软雅黑" w:hAnsi="微软雅黑" w:hint="default"/>
           <w:sz w:val="18"/>
           <w:szCs w:val="18"/>
         </w:rPr>
@@ -7368,7 +7368,7 @@
       <w:r>
         <w:rPr>
           <w:rStyle w:val="fontstyle11"/>
-          <w:rFonts w:ascii="微软雅黑" w:eastAsia="微软雅黑" w:hAnsi="微软雅黑"/>
+          <w:rFonts w:ascii="微软雅黑" w:eastAsia="微软雅黑" w:hAnsi="微软雅黑" w:hint="default"/>
           <w:sz w:val="18"/>
           <w:szCs w:val="18"/>
         </w:rPr>
@@ -7433,7 +7433,7 @@
       <w:r>
         <w:rPr>
           <w:rStyle w:val="fontstyle11"/>
-          <w:rFonts w:ascii="微软雅黑" w:eastAsia="微软雅黑" w:hAnsi="微软雅黑"/>
+          <w:rFonts w:ascii="微软雅黑" w:eastAsia="微软雅黑" w:hAnsi="微软雅黑" w:hint="default"/>
           <w:sz w:val="18"/>
           <w:szCs w:val="18"/>
         </w:rPr>
@@ -7491,7 +7491,7 @@
       <w:r>
         <w:rPr>
           <w:rStyle w:val="fontstyle11"/>
-          <w:rFonts w:ascii="微软雅黑" w:eastAsia="微软雅黑" w:hAnsi="微软雅黑"/>
+          <w:rFonts w:ascii="微软雅黑" w:eastAsia="微软雅黑" w:hAnsi="微软雅黑" w:hint="default"/>
           <w:sz w:val="18"/>
           <w:szCs w:val="18"/>
         </w:rPr>
@@ -7501,7 +7501,7 @@
     <w:p>
       <w:pPr>
         <w:rPr>
-          <w:rFonts w:ascii="微软雅黑" w:eastAsia="微软雅黑" w:hAnsi="微软雅黑" w:hint="eastAsia"/>
+          <w:rFonts w:ascii="微软雅黑" w:eastAsia="微软雅黑" w:hAnsi="微软雅黑"/>
           <w:sz w:val="18"/>
           <w:szCs w:val="18"/>
         </w:rPr>
@@ -7652,7 +7652,7 @@
         <w:ind w:firstLineChars="0"/>
         <w:rPr>
           <w:rStyle w:val="fontstyle11"/>
-          <w:rFonts w:ascii="微软雅黑" w:eastAsia="微软雅黑" w:hAnsi="微软雅黑"/>
+          <w:rFonts w:ascii="微软雅黑" w:eastAsia="微软雅黑" w:hAnsi="微软雅黑" w:hint="default"/>
           <w:sz w:val="18"/>
           <w:szCs w:val="18"/>
         </w:rPr>
@@ -7921,7 +7921,7 @@
     <w:p>
       <w:pPr>
         <w:rPr>
-          <w:rFonts w:ascii="微软雅黑" w:eastAsia="微软雅黑" w:hAnsi="微软雅黑" w:hint="eastAsia"/>
+          <w:rFonts w:ascii="微软雅黑" w:eastAsia="微软雅黑" w:hAnsi="微软雅黑"/>
           <w:sz w:val="18"/>
           <w:szCs w:val="18"/>
         </w:rPr>
@@ -7986,7 +7986,7 @@
     <w:p>
       <w:pPr>
         <w:rPr>
-          <w:rFonts w:ascii="微软雅黑" w:eastAsia="微软雅黑" w:hAnsi="微软雅黑" w:hint="eastAsia"/>
+          <w:rFonts w:ascii="微软雅黑" w:eastAsia="微软雅黑" w:hAnsi="微软雅黑"/>
           <w:sz w:val="18"/>
           <w:szCs w:val="18"/>
         </w:rPr>
@@ -8051,7 +8051,7 @@
     <w:p>
       <w:pPr>
         <w:rPr>
-          <w:rFonts w:ascii="微软雅黑" w:eastAsia="微软雅黑" w:hAnsi="微软雅黑" w:hint="eastAsia"/>
+          <w:rFonts w:ascii="微软雅黑" w:eastAsia="微软雅黑" w:hAnsi="微软雅黑"/>
           <w:sz w:val="18"/>
           <w:szCs w:val="18"/>
         </w:rPr>
@@ -8087,7 +8087,7 @@
       <w:r>
         <w:rPr>
           <w:rStyle w:val="fontstyle11"/>
-          <w:rFonts w:ascii="微软雅黑" w:eastAsia="微软雅黑" w:hAnsi="微软雅黑"/>
+          <w:rFonts w:ascii="微软雅黑" w:eastAsia="微软雅黑" w:hAnsi="微软雅黑" w:hint="default"/>
           <w:sz w:val="18"/>
           <w:szCs w:val="18"/>
         </w:rPr>
@@ -8243,7 +8243,7 @@
         </w:numPr>
         <w:ind w:firstLineChars="0"/>
         <w:rPr>
-          <w:rFonts w:ascii="微软雅黑" w:eastAsia="微软雅黑" w:hAnsi="微软雅黑" w:hint="eastAsia"/>
+          <w:rFonts w:ascii="微软雅黑" w:eastAsia="微软雅黑" w:hAnsi="微软雅黑"/>
           <w:sz w:val="18"/>
           <w:szCs w:val="18"/>
         </w:rPr>
@@ -8294,31 +8294,13 @@
           <w:sz w:val="18"/>
           <w:szCs w:val="18"/>
         </w:rPr>
-        <w:t>亚优先级，如</w:t>
-      </w:r>
-      <w:r>
-        <w:rPr>
-          <w:rStyle w:val="fontstyle11"/>
-          <w:rFonts w:ascii="微软雅黑" w:eastAsia="微软雅黑" w:hAnsi="微软雅黑"/>
-          <w:sz w:val="18"/>
-          <w:szCs w:val="18"/>
-        </w:rPr>
-        <w:t>下</w:t>
-      </w:r>
-      <w:r>
-        <w:rPr>
-          <w:rStyle w:val="fontstyle11"/>
-          <w:rFonts w:ascii="微软雅黑" w:eastAsia="微软雅黑" w:hAnsi="微软雅黑" w:hint="default"/>
-          <w:sz w:val="18"/>
-          <w:szCs w:val="18"/>
-        </w:rPr>
-        <w:t>所示。</w:t>
-      </w:r>
-    </w:p>
-    <w:p>
-      <w:pPr>
-        <w:rPr>
-          <w:rFonts w:ascii="微软雅黑" w:eastAsia="微软雅黑" w:hAnsi="微软雅黑" w:hint="eastAsia"/>
+        <w:t>亚优先级，如下所示。</w:t>
+      </w:r>
+    </w:p>
+    <w:p>
+      <w:pPr>
+        <w:rPr>
+          <w:rFonts w:ascii="微软雅黑" w:eastAsia="微软雅黑" w:hAnsi="微软雅黑"/>
           <w:sz w:val="18"/>
           <w:szCs w:val="18"/>
         </w:rPr>
@@ -8383,7 +8365,7 @@
     <w:p>
       <w:pPr>
         <w:rPr>
-          <w:rFonts w:ascii="微软雅黑" w:eastAsia="微软雅黑" w:hAnsi="微软雅黑" w:hint="eastAsia"/>
+          <w:rFonts w:ascii="微软雅黑" w:eastAsia="微软雅黑" w:hAnsi="微软雅黑"/>
           <w:sz w:val="18"/>
           <w:szCs w:val="18"/>
         </w:rPr>
@@ -8434,16 +8416,7 @@
           <w:sz w:val="18"/>
           <w:szCs w:val="18"/>
         </w:rPr>
-        <w:t>（</w:t>
-      </w:r>
-      <w:r>
-        <w:rPr>
-          <w:rStyle w:val="fontstyle11"/>
-          <w:rFonts w:ascii="微软雅黑" w:eastAsia="微软雅黑" w:hAnsi="微软雅黑" w:hint="default"/>
-          <w:sz w:val="18"/>
-          <w:szCs w:val="18"/>
-        </w:rPr>
-        <w:t>复位后</w:t>
+        <w:t>（复位后</w:t>
       </w:r>
       <w:r>
         <w:rPr>
@@ -8574,7 +8547,7 @@
       <w:pPr>
         <w:rPr>
           <w:rStyle w:val="fontstyle11"/>
-          <w:rFonts w:ascii="微软雅黑" w:eastAsia="微软雅黑" w:hAnsi="微软雅黑"/>
+          <w:rFonts w:ascii="微软雅黑" w:eastAsia="微软雅黑" w:hAnsi="微软雅黑" w:hint="default"/>
           <w:sz w:val="18"/>
           <w:szCs w:val="18"/>
         </w:rPr>
@@ -8676,7 +8649,7 @@
         </w:numPr>
         <w:ind w:firstLineChars="0"/>
         <w:rPr>
-          <w:rFonts w:ascii="微软雅黑" w:eastAsia="微软雅黑" w:hAnsi="微软雅黑" w:hint="eastAsia"/>
+          <w:rFonts w:ascii="微软雅黑" w:eastAsia="微软雅黑" w:hAnsi="微软雅黑"/>
           <w:color w:val="000000"/>
           <w:sz w:val="18"/>
           <w:szCs w:val="18"/>
@@ -8724,7 +8697,7 @@
     <w:p>
       <w:pPr>
         <w:rPr>
-          <w:rFonts w:ascii="微软雅黑" w:eastAsia="微软雅黑" w:hAnsi="微软雅黑" w:hint="eastAsia"/>
+          <w:rFonts w:ascii="微软雅黑" w:eastAsia="微软雅黑" w:hAnsi="微软雅黑"/>
           <w:sz w:val="18"/>
           <w:szCs w:val="18"/>
         </w:rPr>
@@ -8742,7 +8715,7 @@
     <w:p>
       <w:pPr>
         <w:rPr>
-          <w:rFonts w:ascii="微软雅黑" w:eastAsia="微软雅黑" w:hAnsi="微软雅黑" w:hint="eastAsia"/>
+          <w:rFonts w:ascii="微软雅黑" w:eastAsia="微软雅黑" w:hAnsi="微软雅黑"/>
           <w:sz w:val="18"/>
           <w:szCs w:val="18"/>
         </w:rPr>
@@ -8752,7 +8725,7 @@
       <w:pPr>
         <w:pStyle w:val="2"/>
         <w:rPr>
-          <w:rFonts w:ascii="微软雅黑" w:eastAsia="微软雅黑" w:hAnsi="微软雅黑" w:hint="eastAsia"/>
+          <w:rFonts w:ascii="微软雅黑" w:eastAsia="微软雅黑" w:hAnsi="微软雅黑"/>
         </w:rPr>
       </w:pPr>
       <w:r>
@@ -8861,16 +8834,7 @@
           <w:sz w:val="18"/>
           <w:szCs w:val="18"/>
         </w:rPr>
-        <w:t>，已经被标记成悬起的中断也被记录下来。到了系统中它的优先级最高的时候，就会得到响应</w:t>
-      </w:r>
-      <w:r>
-        <w:rPr>
-          <w:rStyle w:val="fontstyle11"/>
-          <w:rFonts w:ascii="微软雅黑" w:eastAsia="微软雅黑" w:hAnsi="微软雅黑"/>
-          <w:sz w:val="18"/>
-          <w:szCs w:val="18"/>
-        </w:rPr>
-        <w:t>。</w:t>
+        <w:t>，已经被标记成悬起的中断也被记录下来。到了系统中它的优先级最高的时候，就会得到响应。</w:t>
       </w:r>
     </w:p>
     <w:p>
@@ -9014,16 +8978,7 @@
           <w:sz w:val="18"/>
           <w:szCs w:val="18"/>
         </w:rPr>
-        <w:t>了（例如，在 PRIMASK 或FAULTMASK 置位的时候软件清除了悬起状态标志），则中断被取消</w:t>
-      </w:r>
-      <w:r>
-        <w:rPr>
-          <w:rStyle w:val="fontstyle11"/>
-          <w:rFonts w:ascii="微软雅黑" w:eastAsia="微软雅黑" w:hAnsi="微软雅黑"/>
-          <w:sz w:val="18"/>
-          <w:szCs w:val="18"/>
-        </w:rPr>
-        <w:t>。</w:t>
+        <w:t>了（例如，在 PRIMASK 或FAULTMASK 置位的时候软件清除了悬起状态标志），则中断被取消。</w:t>
       </w:r>
     </w:p>
     <w:p>
@@ -9032,7 +8987,7 @@
         <w:ind w:left="360" w:firstLineChars="0" w:firstLine="0"/>
         <w:rPr>
           <w:rStyle w:val="fontstyle11"/>
-          <w:rFonts w:ascii="微软雅黑" w:eastAsia="微软雅黑" w:hAnsi="微软雅黑"/>
+          <w:rFonts w:ascii="微软雅黑" w:eastAsia="微软雅黑" w:hAnsi="微软雅黑" w:hint="default"/>
           <w:sz w:val="18"/>
           <w:szCs w:val="18"/>
         </w:rPr>
@@ -9186,7 +9141,7 @@
         <w:ind w:left="360" w:firstLineChars="0" w:firstLine="0"/>
         <w:rPr>
           <w:rStyle w:val="fontstyle11"/>
-          <w:rFonts w:ascii="微软雅黑" w:eastAsia="微软雅黑" w:hAnsi="微软雅黑"/>
+          <w:rFonts w:ascii="微软雅黑" w:eastAsia="微软雅黑" w:hAnsi="微软雅黑" w:hint="default"/>
           <w:sz w:val="18"/>
           <w:szCs w:val="18"/>
         </w:rPr>
@@ -9309,7 +9264,7 @@
       <w:r>
         <w:rPr>
           <w:rStyle w:val="fontstyle11"/>
-          <w:rFonts w:ascii="微软雅黑" w:eastAsia="微软雅黑" w:hAnsi="微软雅黑"/>
+          <w:rFonts w:ascii="微软雅黑" w:eastAsia="微软雅黑" w:hAnsi="微软雅黑" w:hint="default"/>
           <w:sz w:val="18"/>
           <w:szCs w:val="18"/>
         </w:rPr>
@@ -9476,7 +9431,7 @@
         <w:ind w:left="360" w:firstLineChars="0" w:firstLine="0"/>
         <w:rPr>
           <w:rStyle w:val="fontstyle11"/>
-          <w:rFonts w:ascii="微软雅黑" w:eastAsia="微软雅黑" w:hAnsi="微软雅黑"/>
+          <w:rFonts w:ascii="微软雅黑" w:eastAsia="微软雅黑" w:hAnsi="微软雅黑" w:hint="default"/>
           <w:sz w:val="18"/>
           <w:szCs w:val="18"/>
         </w:rPr>
@@ -9582,7 +9537,7 @@
         <w:ind w:left="360" w:firstLineChars="0" w:firstLine="0"/>
         <w:rPr>
           <w:rStyle w:val="fontstyle11"/>
-          <w:rFonts w:ascii="微软雅黑" w:eastAsia="微软雅黑" w:hAnsi="微软雅黑"/>
+          <w:rFonts w:ascii="微软雅黑" w:eastAsia="微软雅黑" w:hAnsi="微软雅黑" w:hint="default"/>
           <w:sz w:val="18"/>
           <w:szCs w:val="18"/>
         </w:rPr>
@@ -9600,7 +9555,7 @@
     <w:p>
       <w:pPr>
         <w:rPr>
-          <w:rFonts w:ascii="微软雅黑" w:eastAsia="微软雅黑" w:hAnsi="微软雅黑" w:hint="eastAsia"/>
+          <w:rFonts w:ascii="微软雅黑" w:eastAsia="微软雅黑" w:hAnsi="微软雅黑"/>
           <w:sz w:val="18"/>
           <w:szCs w:val="18"/>
         </w:rPr>
@@ -9665,16 +9620,16 @@
     <w:p>
       <w:pPr>
         <w:rPr>
-          <w:rFonts w:ascii="微软雅黑" w:eastAsia="微软雅黑" w:hAnsi="微软雅黑" w:hint="eastAsia"/>
-          <w:sz w:val="18"/>
-          <w:szCs w:val="18"/>
-        </w:rPr>
-      </w:pPr>
-    </w:p>
-    <w:p>
-      <w:pPr>
-        <w:rPr>
-          <w:rFonts w:ascii="微软雅黑" w:eastAsia="微软雅黑" w:hAnsi="微软雅黑" w:hint="eastAsia"/>
+          <w:rFonts w:ascii="微软雅黑" w:eastAsia="微软雅黑" w:hAnsi="微软雅黑"/>
+          <w:sz w:val="18"/>
+          <w:szCs w:val="18"/>
+        </w:rPr>
+      </w:pPr>
+    </w:p>
+    <w:p>
+      <w:pPr>
+        <w:rPr>
+          <w:rFonts w:ascii="微软雅黑" w:eastAsia="微软雅黑" w:hAnsi="微软雅黑"/>
           <w:sz w:val="18"/>
           <w:szCs w:val="18"/>
         </w:rPr>
@@ -9728,7 +9683,7 @@
       <w:r>
         <w:rPr>
           <w:rStyle w:val="fontstyle11"/>
-          <w:rFonts w:ascii="微软雅黑" w:eastAsia="微软雅黑" w:hAnsi="微软雅黑"/>
+          <w:rFonts w:ascii="微软雅黑" w:eastAsia="微软雅黑" w:hAnsi="微软雅黑" w:hint="default"/>
           <w:sz w:val="18"/>
           <w:szCs w:val="18"/>
         </w:rPr>
@@ -9781,7 +9736,7 @@
       <w:r>
         <w:rPr>
           <w:rStyle w:val="fontstyle11"/>
-          <w:rFonts w:ascii="微软雅黑" w:eastAsia="微软雅黑" w:hAnsi="微软雅黑"/>
+          <w:rFonts w:ascii="微软雅黑" w:eastAsia="微软雅黑" w:hAnsi="微软雅黑" w:hint="default"/>
           <w:sz w:val="18"/>
           <w:szCs w:val="18"/>
         </w:rPr>
@@ -9874,7 +9829,7 @@
         <w:ind w:firstLineChars="0"/>
         <w:rPr>
           <w:rStyle w:val="fontstyle11"/>
-          <w:rFonts w:ascii="微软雅黑" w:eastAsia="微软雅黑" w:hAnsi="微软雅黑"/>
+          <w:rFonts w:ascii="微软雅黑" w:eastAsia="微软雅黑" w:hAnsi="微软雅黑" w:hint="default"/>
           <w:sz w:val="18"/>
           <w:szCs w:val="18"/>
         </w:rPr>
@@ -9892,7 +9847,7 @@
       <w:r>
         <w:rPr>
           <w:rStyle w:val="fontstyle11"/>
-          <w:rFonts w:ascii="微软雅黑" w:eastAsia="微软雅黑" w:hAnsi="微软雅黑"/>
+          <w:rFonts w:ascii="微软雅黑" w:eastAsia="微软雅黑" w:hAnsi="微软雅黑" w:hint="default"/>
           <w:sz w:val="18"/>
           <w:szCs w:val="18"/>
         </w:rPr>
@@ -9914,16 +9869,7 @@
           <w:sz w:val="18"/>
           <w:szCs w:val="18"/>
         </w:rPr>
-        <w:t>发生的场合</w:t>
-      </w:r>
-      <w:r>
-        <w:rPr>
-          <w:rStyle w:val="fontstyle11"/>
-          <w:rFonts w:ascii="微软雅黑" w:eastAsia="微软雅黑" w:hAnsi="微软雅黑"/>
-          <w:sz w:val="18"/>
-          <w:szCs w:val="18"/>
-        </w:rPr>
-        <w:t>如下：</w:t>
+        <w:t>发生的场合如下：</w:t>
       </w:r>
     </w:p>
     <w:p>
@@ -9936,7 +9882,7 @@
         <w:ind w:firstLineChars="0"/>
         <w:rPr>
           <w:rStyle w:val="fontstyle11"/>
-          <w:rFonts w:ascii="微软雅黑" w:eastAsia="微软雅黑" w:hAnsi="微软雅黑"/>
+          <w:rFonts w:ascii="微软雅黑" w:eastAsia="微软雅黑" w:hAnsi="微软雅黑" w:hint="default"/>
           <w:sz w:val="18"/>
           <w:szCs w:val="18"/>
         </w:rPr>
@@ -9961,7 +9907,7 @@
         <w:ind w:firstLineChars="0"/>
         <w:rPr>
           <w:rStyle w:val="fontstyle11"/>
-          <w:rFonts w:ascii="微软雅黑" w:eastAsia="微软雅黑" w:hAnsi="微软雅黑"/>
+          <w:rFonts w:ascii="微软雅黑" w:eastAsia="微软雅黑" w:hAnsi="微软雅黑" w:hint="default"/>
           <w:sz w:val="18"/>
           <w:szCs w:val="18"/>
         </w:rPr>
@@ -9987,19 +9933,11 @@
       <w:r>
         <w:rPr>
           <w:rStyle w:val="fontstyle11"/>
-          <w:rFonts w:ascii="微软雅黑" w:eastAsia="微软雅黑" w:hAnsi="微软雅黑"/>
+          <w:rFonts w:ascii="微软雅黑" w:eastAsia="微软雅黑" w:hAnsi="微软雅黑" w:hint="default"/>
           <w:sz w:val="18"/>
           <w:szCs w:val="18"/>
         </w:rPr>
         <w:br/>
-      </w:r>
-      <w:r>
-        <w:rPr>
-          <w:rStyle w:val="fontstyle11"/>
-          <w:rFonts w:ascii="微软雅黑" w:eastAsia="微软雅黑" w:hAnsi="微软雅黑" w:hint="default"/>
-          <w:sz w:val="18"/>
-          <w:szCs w:val="18"/>
-        </w:rPr>
         <w:t>使用软件模拟协处理器的功能，从而可以方便地在其它 Cortex 处理器间移植</w:t>
       </w:r>
       <w:r>
@@ -10021,46 +9959,19 @@
         <w:ind w:firstLineChars="0"/>
         <w:rPr>
           <w:rStyle w:val="fontstyle11"/>
-          <w:rFonts w:ascii="微软雅黑" w:eastAsia="微软雅黑" w:hAnsi="微软雅黑"/>
-          <w:sz w:val="18"/>
-          <w:szCs w:val="18"/>
-        </w:rPr>
-      </w:pPr>
-      <w:r>
-        <w:rPr>
-          <w:rStyle w:val="fontstyle11"/>
-          <w:rFonts w:ascii="微软雅黑" w:eastAsia="微软雅黑" w:hAnsi="微软雅黑" w:hint="default"/>
-          <w:sz w:val="18"/>
-          <w:szCs w:val="18"/>
-        </w:rPr>
-        <w:t>尝试进入 ARM 状态</w:t>
-      </w:r>
-      <w:r>
-        <w:rPr>
-          <w:rStyle w:val="fontstyle11"/>
-          <w:rFonts w:ascii="微软雅黑" w:eastAsia="微软雅黑" w:hAnsi="微软雅黑"/>
-          <w:sz w:val="18"/>
-          <w:szCs w:val="18"/>
-        </w:rPr>
-        <w:t>（</w:t>
-      </w:r>
-      <w:r>
-        <w:rPr>
-          <w:rStyle w:val="fontstyle11"/>
-          <w:rFonts w:ascii="微软雅黑" w:eastAsia="微软雅黑" w:hAnsi="微软雅黑" w:hint="default"/>
-          <w:sz w:val="18"/>
-          <w:szCs w:val="18"/>
-        </w:rPr>
-        <w:t>CM3 不支持 ARM 状态，所以用法 fault 会在切换时产生</w:t>
-      </w:r>
-      <w:r>
-        <w:rPr>
-          <w:rStyle w:val="fontstyle11"/>
-          <w:rFonts w:ascii="微软雅黑" w:eastAsia="微软雅黑" w:hAnsi="微软雅黑"/>
-          <w:sz w:val="18"/>
-          <w:szCs w:val="18"/>
-        </w:rPr>
-        <w:t>）</w:t>
+          <w:rFonts w:ascii="微软雅黑" w:eastAsia="微软雅黑" w:hAnsi="微软雅黑" w:hint="default"/>
+          <w:sz w:val="18"/>
+          <w:szCs w:val="18"/>
+        </w:rPr>
+      </w:pPr>
+      <w:r>
+        <w:rPr>
+          <w:rStyle w:val="fontstyle11"/>
+          <w:rFonts w:ascii="微软雅黑" w:eastAsia="微软雅黑" w:hAnsi="微软雅黑" w:hint="default"/>
+          <w:sz w:val="18"/>
+          <w:szCs w:val="18"/>
+        </w:rPr>
+        <w:t>尝试进入 ARM 状态（CM3 不支持 ARM 状态，所以用法 fault 会在切换时产生）</w:t>
       </w:r>
     </w:p>
     <w:p>
@@ -10073,7 +9984,7 @@
         <w:ind w:firstLineChars="0"/>
         <w:rPr>
           <w:rStyle w:val="fontstyle11"/>
-          <w:rFonts w:ascii="微软雅黑" w:eastAsia="微软雅黑" w:hAnsi="微软雅黑"/>
+          <w:rFonts w:ascii="微软雅黑" w:eastAsia="微软雅黑" w:hAnsi="微软雅黑" w:hint="default"/>
           <w:sz w:val="18"/>
           <w:szCs w:val="18"/>
         </w:rPr>
@@ -10098,7 +10009,7 @@
         <w:ind w:firstLineChars="0"/>
         <w:rPr>
           <w:rStyle w:val="fontstyle11"/>
-          <w:rFonts w:ascii="微软雅黑" w:eastAsia="微软雅黑" w:hAnsi="微软雅黑"/>
+          <w:rFonts w:ascii="微软雅黑" w:eastAsia="微软雅黑" w:hAnsi="微软雅黑" w:hint="default"/>
           <w:sz w:val="18"/>
           <w:szCs w:val="18"/>
         </w:rPr>
@@ -10123,7 +10034,7 @@
         <w:ind w:firstLineChars="0"/>
         <w:rPr>
           <w:rStyle w:val="fontstyle11"/>
-          <w:rFonts w:ascii="微软雅黑" w:eastAsia="微软雅黑" w:hAnsi="微软雅黑"/>
+          <w:rFonts w:ascii="微软雅黑" w:eastAsia="微软雅黑" w:hAnsi="微软雅黑" w:hint="default"/>
           <w:sz w:val="18"/>
           <w:szCs w:val="18"/>
         </w:rPr>
@@ -10220,16 +10131,16 @@
       <w:pPr>
         <w:rPr>
           <w:rStyle w:val="fontstyle11"/>
-          <w:rFonts w:ascii="微软雅黑" w:eastAsia="微软雅黑" w:hAnsi="微软雅黑"/>
-          <w:sz w:val="18"/>
-          <w:szCs w:val="18"/>
-        </w:rPr>
-      </w:pPr>
-    </w:p>
-    <w:p>
-      <w:pPr>
-        <w:rPr>
-          <w:rFonts w:ascii="微软雅黑" w:eastAsia="微软雅黑" w:hAnsi="微软雅黑" w:hint="eastAsia"/>
+          <w:rFonts w:ascii="微软雅黑" w:eastAsia="微软雅黑" w:hAnsi="微软雅黑" w:hint="default"/>
+          <w:sz w:val="18"/>
+          <w:szCs w:val="18"/>
+        </w:rPr>
+      </w:pPr>
+    </w:p>
+    <w:p>
+      <w:pPr>
+        <w:rPr>
+          <w:rFonts w:ascii="微软雅黑" w:eastAsia="微软雅黑" w:hAnsi="微软雅黑"/>
           <w:sz w:val="18"/>
           <w:szCs w:val="18"/>
         </w:rPr>
@@ -10280,7 +10191,7 @@
       <w:pPr>
         <w:rPr>
           <w:rStyle w:val="fontstyle11"/>
-          <w:rFonts w:ascii="微软雅黑" w:eastAsia="微软雅黑" w:hAnsi="微软雅黑"/>
+          <w:rFonts w:ascii="微软雅黑" w:eastAsia="微软雅黑" w:hAnsi="微软雅黑" w:hint="default"/>
           <w:sz w:val="18"/>
           <w:szCs w:val="18"/>
         </w:rPr>
@@ -10399,30 +10310,43 @@
           <w:sz w:val="18"/>
           <w:szCs w:val="18"/>
         </w:rPr>
-        <w:t>它和 SVC 协同使用。一方面， SVC异常是必须立即得到响应的（若因优先级不比当前正处理的高， 或是其它原因使之无法立即响应， 将上访成硬 fault</w:t>
-      </w:r>
-      <w:r>
-        <w:rPr>
-          <w:rStyle w:val="fontstyle11"/>
-          <w:rFonts w:ascii="微软雅黑" w:eastAsia="微软雅黑" w:hAnsi="微软雅黑"/>
-          <w:sz w:val="18"/>
-          <w:szCs w:val="18"/>
-        </w:rPr>
-        <w:t>）</w:t>
-      </w:r>
-      <w:r>
-        <w:rPr>
-          <w:rStyle w:val="fontstyle11"/>
-          <w:rFonts w:ascii="微软雅黑" w:eastAsia="微软雅黑" w:hAnsi="微软雅黑"/>
-          <w:sz w:val="18"/>
-          <w:szCs w:val="18"/>
-        </w:rPr>
-        <w:t>,</w:t>
-      </w:r>
-      <w:r>
-        <w:rPr>
-          <w:rStyle w:val="fontstyle11"/>
-          <w:rFonts w:ascii="微软雅黑" w:eastAsia="微软雅黑" w:hAnsi="微软雅黑" w:hint="default"/>
+        <w:t>它和 SVC 协同使用。一方面， SVC异常是必须立即得到响应的（若因优先级不比当前正处理的高， 或是其它原因使之无法立即响应， 将上访成硬 fault）</w:t>
+      </w:r>
+      <w:r>
+        <w:rPr>
+          <w:rStyle w:val="fontstyle11"/>
+          <w:rFonts w:ascii="微软雅黑" w:eastAsia="微软雅黑" w:hAnsi="微软雅黑" w:hint="default"/>
+          <w:sz w:val="18"/>
+          <w:szCs w:val="18"/>
+        </w:rPr>
+        <w:t xml:space="preserve">, </w:t>
+      </w:r>
+      <w:r>
+        <w:rPr>
+          <w:rStyle w:val="fontstyle11"/>
+          <w:rFonts w:ascii="微软雅黑" w:eastAsia="微软雅黑" w:hAnsi="微软雅黑" w:hint="default"/>
+          <w:sz w:val="18"/>
+          <w:szCs w:val="18"/>
+        </w:rPr>
+        <w:t>而</w:t>
+      </w:r>
+      <w:proofErr w:type="spellStart"/>
+      <w:r>
+        <w:rPr>
+          <w:rStyle w:val="fontstyle11"/>
+          <w:rFonts w:ascii="微软雅黑" w:eastAsia="微软雅黑" w:hAnsi="微软雅黑" w:hint="default"/>
+          <w:color w:val="E36C0A" w:themeColor="accent6" w:themeShade="BF"/>
+          <w:sz w:val="18"/>
+          <w:szCs w:val="18"/>
+        </w:rPr>
+        <w:t>PendSV</w:t>
+      </w:r>
+      <w:proofErr w:type="spellEnd"/>
+      <w:r>
+        <w:rPr>
+          <w:rStyle w:val="fontstyle11"/>
+          <w:rFonts w:ascii="微软雅黑" w:eastAsia="微软雅黑" w:hAnsi="微软雅黑" w:hint="default"/>
+          <w:color w:val="E36C0A" w:themeColor="accent6" w:themeShade="BF"/>
           <w:sz w:val="18"/>
           <w:szCs w:val="18"/>
         </w:rPr>
@@ -10435,14 +10359,61 @@
           <w:sz w:val="18"/>
           <w:szCs w:val="18"/>
         </w:rPr>
-        <w:t>而</w:t>
-      </w:r>
+        <w:t>则不同，它是</w:t>
+      </w:r>
+      <w:r>
+        <w:rPr>
+          <w:rStyle w:val="fontstyle11"/>
+          <w:rFonts w:ascii="微软雅黑" w:eastAsia="微软雅黑" w:hAnsi="微软雅黑" w:hint="default"/>
+          <w:color w:val="E36C0A" w:themeColor="accent6" w:themeShade="BF"/>
+          <w:sz w:val="18"/>
+          <w:szCs w:val="18"/>
+        </w:rPr>
+        <w:t>可</w:t>
+      </w:r>
+      <w:r>
+        <w:rPr>
+          <w:rStyle w:val="fontstyle11"/>
+          <w:rFonts w:ascii="微软雅黑" w:eastAsia="微软雅黑" w:hAnsi="微软雅黑" w:hint="default"/>
+          <w:sz w:val="18"/>
+          <w:szCs w:val="18"/>
+        </w:rPr>
+        <w:t>以像普通的中断一样</w:t>
+      </w:r>
+      <w:r>
+        <w:rPr>
+          <w:rStyle w:val="fontstyle11"/>
+          <w:rFonts w:ascii="微软雅黑" w:eastAsia="微软雅黑" w:hAnsi="微软雅黑" w:hint="default"/>
+          <w:color w:val="E36C0A" w:themeColor="accent6" w:themeShade="BF"/>
+          <w:sz w:val="18"/>
+          <w:szCs w:val="18"/>
+        </w:rPr>
+        <w:t>被悬起</w:t>
+      </w:r>
+      <w:r>
+        <w:rPr>
+          <w:rStyle w:val="fontstyle11"/>
+          <w:rFonts w:ascii="微软雅黑" w:eastAsia="微软雅黑" w:hAnsi="微软雅黑" w:hint="default"/>
+          <w:sz w:val="18"/>
+          <w:szCs w:val="18"/>
+        </w:rPr>
+        <w:t>的（不像 SVC 那样会上访）。 OS 可以利用它“缓期执行” 一个异常——直到其它重要的任务完成后才执行动作。</w:t>
+      </w:r>
+    </w:p>
+    <w:p>
+      <w:pPr>
+        <w:rPr>
+          <w:rStyle w:val="fontstyle11"/>
+          <w:rFonts w:ascii="微软雅黑" w:eastAsia="微软雅黑" w:hAnsi="微软雅黑" w:hint="default"/>
+          <w:sz w:val="18"/>
+          <w:szCs w:val="18"/>
+        </w:rPr>
+      </w:pPr>
       <w:proofErr w:type="spellStart"/>
       <w:r>
         <w:rPr>
           <w:rStyle w:val="fontstyle11"/>
           <w:rFonts w:ascii="微软雅黑" w:eastAsia="微软雅黑" w:hAnsi="微软雅黑" w:hint="default"/>
-          <w:color w:val="E36C0A" w:themeColor="accent6" w:themeShade="BF"/>
           <w:sz w:val="18"/>
           <w:szCs w:val="18"/>
         </w:rPr>
@@ -10453,106 +10424,10 @@
         <w:rPr>
           <w:rStyle w:val="fontstyle11"/>
           <w:rFonts w:ascii="微软雅黑" w:eastAsia="微软雅黑" w:hAnsi="微软雅黑" w:hint="default"/>
-          <w:color w:val="E36C0A" w:themeColor="accent6" w:themeShade="BF"/>
-          <w:sz w:val="18"/>
-          <w:szCs w:val="18"/>
-        </w:rPr>
-        <w:t xml:space="preserve"> </w:t>
-      </w:r>
-      <w:r>
-        <w:rPr>
-          <w:rStyle w:val="fontstyle11"/>
-          <w:rFonts w:ascii="微软雅黑" w:eastAsia="微软雅黑" w:hAnsi="微软雅黑" w:hint="default"/>
-          <w:sz w:val="18"/>
-          <w:szCs w:val="18"/>
-        </w:rPr>
-        <w:t>则不同，它是</w:t>
-      </w:r>
-      <w:r>
-        <w:rPr>
-          <w:rStyle w:val="fontstyle11"/>
-          <w:rFonts w:ascii="微软雅黑" w:eastAsia="微软雅黑" w:hAnsi="微软雅黑" w:hint="default"/>
-          <w:color w:val="E36C0A" w:themeColor="accent6" w:themeShade="BF"/>
-          <w:sz w:val="18"/>
-          <w:szCs w:val="18"/>
-        </w:rPr>
-        <w:t>可</w:t>
-      </w:r>
-      <w:r>
-        <w:rPr>
-          <w:rStyle w:val="fontstyle11"/>
-          <w:rFonts w:ascii="微软雅黑" w:eastAsia="微软雅黑" w:hAnsi="微软雅黑" w:hint="default"/>
-          <w:sz w:val="18"/>
-          <w:szCs w:val="18"/>
-        </w:rPr>
-        <w:t>以像普通的中断一样</w:t>
-      </w:r>
-      <w:r>
-        <w:rPr>
-          <w:rStyle w:val="fontstyle11"/>
-          <w:rFonts w:ascii="微软雅黑" w:eastAsia="微软雅黑" w:hAnsi="微软雅黑" w:hint="default"/>
-          <w:color w:val="E36C0A" w:themeColor="accent6" w:themeShade="BF"/>
-          <w:sz w:val="18"/>
-          <w:szCs w:val="18"/>
-        </w:rPr>
-        <w:t>被悬起</w:t>
-      </w:r>
-      <w:r>
-        <w:rPr>
-          <w:rStyle w:val="fontstyle11"/>
-          <w:rFonts w:ascii="微软雅黑" w:eastAsia="微软雅黑" w:hAnsi="微软雅黑" w:hint="default"/>
-          <w:sz w:val="18"/>
-          <w:szCs w:val="18"/>
-        </w:rPr>
-        <w:t>的（不像 SVC 那样会上访）。 OS 可以利用它“缓期执行” 一个异常——直到其它重要的任务完成后才执行动作。</w:t>
-      </w:r>
-    </w:p>
-    <w:p>
-      <w:pPr>
-        <w:rPr>
-          <w:rStyle w:val="fontstyle11"/>
-          <w:rFonts w:ascii="微软雅黑" w:eastAsia="微软雅黑" w:hAnsi="微软雅黑" w:hint="default"/>
-          <w:sz w:val="18"/>
-          <w:szCs w:val="18"/>
-        </w:rPr>
-      </w:pPr>
-      <w:proofErr w:type="spellStart"/>
-      <w:r>
-        <w:rPr>
-          <w:rStyle w:val="fontstyle11"/>
-          <w:rFonts w:ascii="微软雅黑" w:eastAsia="微软雅黑" w:hAnsi="微软雅黑" w:hint="default"/>
-          <w:sz w:val="18"/>
-          <w:szCs w:val="18"/>
-        </w:rPr>
-        <w:t>PendSV</w:t>
-      </w:r>
-      <w:proofErr w:type="spellEnd"/>
-      <w:r>
-        <w:rPr>
-          <w:rStyle w:val="fontstyle11"/>
-          <w:rFonts w:ascii="微软雅黑" w:eastAsia="微软雅黑" w:hAnsi="微软雅黑" w:hint="default"/>
-          <w:sz w:val="18"/>
-          <w:szCs w:val="18"/>
-        </w:rPr>
-        <w:t xml:space="preserve"> 的典型使用场合是在上下文切换时</w:t>
-      </w:r>
-      <w:r>
-        <w:rPr>
-          <w:rStyle w:val="fontstyle11"/>
-          <w:rFonts w:ascii="微软雅黑" w:eastAsia="微软雅黑" w:hAnsi="微软雅黑"/>
-          <w:sz w:val="18"/>
-          <w:szCs w:val="18"/>
-        </w:rPr>
-        <w:t>，</w:t>
-      </w:r>
-      <w:r>
-        <w:rPr>
-          <w:rStyle w:val="fontstyle11"/>
-          <w:rFonts w:ascii="微软雅黑" w:eastAsia="微软雅黑" w:hAnsi="微软雅黑" w:hint="default"/>
-          <w:sz w:val="18"/>
-          <w:szCs w:val="18"/>
-        </w:rPr>
-        <w:t>例如， 一个系统中有两个就绪的任务，上下文切换被触发的场合可以是：</w:t>
+          <w:sz w:val="18"/>
+          <w:szCs w:val="18"/>
+        </w:rPr>
+        <w:t xml:space="preserve"> 的典型使用场合是在上下文切换时，例如， 一个系统中有两个就绪的任务，上下文切换被触发的场合可以是：</w:t>
       </w:r>
     </w:p>
     <w:p>
@@ -10565,7 +10440,7 @@
         <w:ind w:firstLineChars="0"/>
         <w:rPr>
           <w:rStyle w:val="fontstyle11"/>
-          <w:rFonts w:ascii="微软雅黑" w:eastAsia="微软雅黑" w:hAnsi="微软雅黑"/>
+          <w:rFonts w:ascii="微软雅黑" w:eastAsia="微软雅黑" w:hAnsi="微软雅黑" w:hint="default"/>
           <w:sz w:val="18"/>
           <w:szCs w:val="18"/>
         </w:rPr>
@@ -10590,7 +10465,7 @@
         <w:ind w:firstLineChars="0"/>
         <w:rPr>
           <w:rStyle w:val="fontstyle11"/>
-          <w:rFonts w:ascii="微软雅黑" w:eastAsia="微软雅黑" w:hAnsi="微软雅黑"/>
+          <w:rFonts w:ascii="微软雅黑" w:eastAsia="微软雅黑" w:hAnsi="微软雅黑" w:hint="default"/>
           <w:sz w:val="18"/>
           <w:szCs w:val="18"/>
         </w:rPr>
@@ -10608,16 +10483,16 @@
     <w:p>
       <w:pPr>
         <w:rPr>
-          <w:rFonts w:ascii="微软雅黑" w:eastAsia="微软雅黑" w:hAnsi="微软雅黑" w:hint="eastAsia"/>
-          <w:sz w:val="18"/>
-          <w:szCs w:val="18"/>
-        </w:rPr>
-      </w:pPr>
-    </w:p>
-    <w:p>
-      <w:pPr>
-        <w:rPr>
-          <w:rFonts w:ascii="微软雅黑" w:eastAsia="微软雅黑" w:hAnsi="微软雅黑" w:hint="eastAsia"/>
+          <w:rFonts w:ascii="微软雅黑" w:eastAsia="微软雅黑" w:hAnsi="微软雅黑"/>
+          <w:sz w:val="18"/>
+          <w:szCs w:val="18"/>
+        </w:rPr>
+      </w:pPr>
+    </w:p>
+    <w:p>
+      <w:pPr>
+        <w:rPr>
+          <w:rFonts w:ascii="微软雅黑" w:eastAsia="微软雅黑" w:hAnsi="微软雅黑"/>
           <w:sz w:val="18"/>
           <w:szCs w:val="18"/>
         </w:rPr>
@@ -10682,16 +10557,16 @@
     <w:p>
       <w:pPr>
         <w:rPr>
-          <w:rFonts w:ascii="微软雅黑" w:eastAsia="微软雅黑" w:hAnsi="微软雅黑" w:hint="eastAsia"/>
-          <w:sz w:val="18"/>
-          <w:szCs w:val="18"/>
-        </w:rPr>
-      </w:pPr>
-    </w:p>
-    <w:p>
-      <w:pPr>
-        <w:rPr>
-          <w:rFonts w:ascii="微软雅黑" w:eastAsia="微软雅黑" w:hAnsi="微软雅黑" w:hint="eastAsia"/>
+          <w:rFonts w:ascii="微软雅黑" w:eastAsia="微软雅黑" w:hAnsi="微软雅黑"/>
+          <w:sz w:val="18"/>
+          <w:szCs w:val="18"/>
+        </w:rPr>
+      </w:pPr>
+    </w:p>
+    <w:p>
+      <w:pPr>
+        <w:rPr>
+          <w:rFonts w:ascii="微软雅黑" w:eastAsia="微软雅黑" w:hAnsi="微软雅黑"/>
           <w:sz w:val="18"/>
           <w:szCs w:val="18"/>
         </w:rPr>
@@ -10808,7 +10683,7 @@
     <w:p>
       <w:pPr>
         <w:rPr>
-          <w:rFonts w:ascii="微软雅黑" w:eastAsia="微软雅黑" w:hAnsi="微软雅黑" w:hint="eastAsia"/>
+          <w:rFonts w:ascii="微软雅黑" w:eastAsia="微软雅黑" w:hAnsi="微软雅黑"/>
           <w:sz w:val="18"/>
           <w:szCs w:val="18"/>
         </w:rPr>
@@ -10873,16 +10748,16 @@
     <w:p>
       <w:pPr>
         <w:rPr>
-          <w:rFonts w:ascii="微软雅黑" w:eastAsia="微软雅黑" w:hAnsi="微软雅黑" w:hint="eastAsia"/>
-          <w:sz w:val="18"/>
-          <w:szCs w:val="18"/>
-        </w:rPr>
-      </w:pPr>
-    </w:p>
-    <w:p>
-      <w:pPr>
-        <w:rPr>
-          <w:rFonts w:ascii="微软雅黑" w:eastAsia="微软雅黑" w:hAnsi="微软雅黑" w:hint="eastAsia"/>
+          <w:rFonts w:ascii="微软雅黑" w:eastAsia="微软雅黑" w:hAnsi="微软雅黑"/>
+          <w:sz w:val="18"/>
+          <w:szCs w:val="18"/>
+        </w:rPr>
+      </w:pPr>
+    </w:p>
+    <w:p>
+      <w:pPr>
+        <w:rPr>
+          <w:rFonts w:ascii="微软雅黑" w:eastAsia="微软雅黑" w:hAnsi="微软雅黑"/>
           <w:sz w:val="18"/>
           <w:szCs w:val="18"/>
         </w:rPr>
@@ -11020,7 +10895,7 @@
     <w:p>
       <w:pPr>
         <w:rPr>
-          <w:rFonts w:ascii="微软雅黑" w:eastAsia="微软雅黑" w:hAnsi="微软雅黑" w:hint="eastAsia"/>
+          <w:rFonts w:ascii="微软雅黑" w:eastAsia="微软雅黑" w:hAnsi="微软雅黑"/>
           <w:sz w:val="18"/>
           <w:szCs w:val="18"/>
         </w:rPr>
@@ -11454,7 +11329,7 @@
     <w:p>
       <w:pPr>
         <w:rPr>
-          <w:rFonts w:ascii="微软雅黑" w:eastAsia="微软雅黑" w:hAnsi="微软雅黑" w:hint="eastAsia"/>
+          <w:rFonts w:ascii="微软雅黑" w:eastAsia="微软雅黑" w:hAnsi="微软雅黑"/>
           <w:sz w:val="18"/>
           <w:szCs w:val="18"/>
         </w:rPr>
@@ -11511,9 +11386,6 @@
     <w:p>
       <w:pPr>
         <w:pStyle w:val="1"/>
-        <w:rPr>
-          <w:rFonts w:hint="eastAsia"/>
-        </w:rPr>
       </w:pPr>
       <w:r>
         <w:rPr>
@@ -11694,7 +11566,7 @@
     <w:p>
       <w:pPr>
         <w:rPr>
-          <w:rFonts w:ascii="微软雅黑" w:eastAsia="微软雅黑" w:hAnsi="微软雅黑" w:hint="eastAsia"/>
+          <w:rFonts w:ascii="微软雅黑" w:eastAsia="微软雅黑" w:hAnsi="微软雅黑"/>
           <w:sz w:val="18"/>
           <w:szCs w:val="18"/>
         </w:rPr>
@@ -11770,7 +11642,7 @@
         <w:ind w:firstLineChars="0"/>
         <w:rPr>
           <w:rStyle w:val="fontstyle11"/>
-          <w:rFonts w:ascii="微软雅黑" w:eastAsia="微软雅黑" w:hAnsi="微软雅黑"/>
+          <w:rFonts w:ascii="微软雅黑" w:eastAsia="微软雅黑" w:hAnsi="微软雅黑" w:hint="default"/>
           <w:sz w:val="18"/>
           <w:szCs w:val="18"/>
         </w:rPr>
@@ -11796,7 +11668,7 @@
         <w:ind w:firstLineChars="0"/>
         <w:rPr>
           <w:rStyle w:val="fontstyle11"/>
-          <w:rFonts w:ascii="微软雅黑" w:eastAsia="微软雅黑" w:hAnsi="微软雅黑"/>
+          <w:rFonts w:ascii="微软雅黑" w:eastAsia="微软雅黑" w:hAnsi="微软雅黑" w:hint="default"/>
           <w:sz w:val="18"/>
           <w:szCs w:val="18"/>
         </w:rPr>
@@ -11822,7 +11694,7 @@
         <w:ind w:firstLineChars="0"/>
         <w:rPr>
           <w:rStyle w:val="fontstyle11"/>
-          <w:rFonts w:ascii="微软雅黑" w:eastAsia="微软雅黑" w:hAnsi="微软雅黑"/>
+          <w:rFonts w:ascii="微软雅黑" w:eastAsia="微软雅黑" w:hAnsi="微软雅黑" w:hint="default"/>
           <w:sz w:val="18"/>
           <w:szCs w:val="18"/>
         </w:rPr>
@@ -11848,7 +11720,7 @@
         <w:ind w:firstLineChars="0"/>
         <w:rPr>
           <w:rStyle w:val="fontstyle11"/>
-          <w:rFonts w:ascii="微软雅黑" w:eastAsia="微软雅黑" w:hAnsi="微软雅黑"/>
+          <w:rFonts w:ascii="微软雅黑" w:eastAsia="微软雅黑" w:hAnsi="微软雅黑" w:hint="default"/>
           <w:sz w:val="18"/>
           <w:szCs w:val="18"/>
         </w:rPr>
@@ -11868,28 +11740,19 @@
       <w:pPr>
         <w:rPr>
           <w:rStyle w:val="fontstyle11"/>
-          <w:rFonts w:ascii="微软雅黑" w:eastAsia="微软雅黑" w:hAnsi="微软雅黑"/>
-          <w:sz w:val="18"/>
-          <w:szCs w:val="18"/>
-        </w:rPr>
-      </w:pPr>
-      <w:r>
-        <w:rPr>
-          <w:rStyle w:val="fontstyle11"/>
-          <w:rFonts w:ascii="微软雅黑" w:eastAsia="微软雅黑" w:hAnsi="微软雅黑" w:hint="default"/>
-          <w:sz w:val="18"/>
-          <w:szCs w:val="18"/>
-        </w:rPr>
-        <w:t>另外，下列寄存器也对中断处理有重大影响</w:t>
-      </w:r>
-      <w:r>
-        <w:rPr>
-          <w:rStyle w:val="fontstyle11"/>
-          <w:rFonts w:ascii="微软雅黑" w:eastAsia="微软雅黑" w:hAnsi="微软雅黑"/>
-          <w:sz w:val="18"/>
-          <w:szCs w:val="18"/>
-        </w:rPr>
-        <w:t>:</w:t>
+          <w:rFonts w:ascii="微软雅黑" w:eastAsia="微软雅黑" w:hAnsi="微软雅黑" w:hint="default"/>
+          <w:sz w:val="18"/>
+          <w:szCs w:val="18"/>
+        </w:rPr>
+      </w:pPr>
+      <w:r>
+        <w:rPr>
+          <w:rStyle w:val="fontstyle11"/>
+          <w:rFonts w:ascii="微软雅黑" w:eastAsia="微软雅黑" w:hAnsi="微软雅黑" w:hint="default"/>
+          <w:sz w:val="18"/>
+          <w:szCs w:val="18"/>
+        </w:rPr>
+        <w:t>另外，下列寄存器也对中断处理有重大影响:</w:t>
       </w:r>
     </w:p>
     <w:p>
@@ -12006,7 +11869,7 @@
       <w:pPr>
         <w:rPr>
           <w:rStyle w:val="fontstyle11"/>
-          <w:rFonts w:ascii="微软雅黑" w:eastAsia="微软雅黑" w:hAnsi="微软雅黑"/>
+          <w:rFonts w:ascii="微软雅黑" w:eastAsia="微软雅黑" w:hAnsi="微软雅黑" w:hint="default"/>
           <w:sz w:val="18"/>
           <w:szCs w:val="18"/>
         </w:rPr>
@@ -12047,7 +11910,7 @@
         <w:pStyle w:val="2"/>
         <w:rPr>
           <w:rStyle w:val="fontstyle11"/>
-          <w:rFonts w:ascii="微软雅黑" w:eastAsia="微软雅黑" w:hAnsi="微软雅黑"/>
+          <w:rFonts w:ascii="微软雅黑" w:eastAsia="微软雅黑" w:hAnsi="微软雅黑" w:hint="default"/>
           <w:b w:val="0"/>
           <w:sz w:val="18"/>
           <w:szCs w:val="18"/>
@@ -12061,23 +11924,13 @@
           <w:sz w:val="18"/>
           <w:szCs w:val="18"/>
         </w:rPr>
-        <w:t>中断的使能与除能</w:t>
-      </w:r>
-      <w:r>
-        <w:rPr>
-          <w:rStyle w:val="fontstyle11"/>
-          <w:rFonts w:ascii="微软雅黑" w:eastAsia="微软雅黑" w:hAnsi="微软雅黑"/>
-          <w:b w:val="0"/>
-          <w:sz w:val="18"/>
-          <w:szCs w:val="18"/>
-        </w:rPr>
-        <w:t>:</w:t>
-      </w:r>
-    </w:p>
-    <w:p>
-      <w:pPr>
-        <w:rPr>
-          <w:rFonts w:ascii="微软雅黑" w:eastAsia="微软雅黑" w:hAnsi="微软雅黑" w:hint="eastAsia"/>
+        <w:t>中断的使能与除能:</w:t>
+      </w:r>
+    </w:p>
+    <w:p>
+      <w:pPr>
+        <w:rPr>
+          <w:rFonts w:ascii="微软雅黑" w:eastAsia="微软雅黑" w:hAnsi="微软雅黑"/>
           <w:sz w:val="18"/>
           <w:szCs w:val="18"/>
         </w:rPr>
@@ -12101,9 +11954,6 @@
         <w:t>,</w:t>
       </w:r>
       <w:r>
-        <w:rPr>
-          <w:rStyle w:val="a3"/>
-        </w:rPr>
         <w:t xml:space="preserve"> </w:t>
       </w:r>
       <w:r>
@@ -12148,7 +11998,7 @@
     <w:p>
       <w:pPr>
         <w:rPr>
-          <w:rFonts w:ascii="微软雅黑" w:eastAsia="微软雅黑" w:hAnsi="微软雅黑" w:hint="eastAsia"/>
+          <w:rFonts w:ascii="微软雅黑" w:eastAsia="微软雅黑" w:hAnsi="微软雅黑"/>
           <w:sz w:val="18"/>
           <w:szCs w:val="18"/>
         </w:rPr>
@@ -12213,7 +12063,7 @@
     <w:p>
       <w:pPr>
         <w:rPr>
-          <w:rFonts w:ascii="微软雅黑" w:eastAsia="微软雅黑" w:hAnsi="微软雅黑" w:hint="eastAsia"/>
+          <w:rFonts w:ascii="微软雅黑" w:eastAsia="微软雅黑" w:hAnsi="微软雅黑"/>
           <w:sz w:val="18"/>
           <w:szCs w:val="18"/>
         </w:rPr>
@@ -12222,9 +12072,6 @@
     <w:p>
       <w:pPr>
         <w:pStyle w:val="2"/>
-        <w:rPr>
-          <w:rFonts w:hint="eastAsia"/>
-        </w:rPr>
       </w:pPr>
       <w:r>
         <w:rPr>
@@ -12234,23 +12081,13 @@
           <w:sz w:val="18"/>
           <w:szCs w:val="18"/>
         </w:rPr>
-        <w:t>中断的悬起与解悬</w:t>
-      </w:r>
-      <w:r>
-        <w:rPr>
-          <w:rStyle w:val="fontstyle11"/>
-          <w:rFonts w:ascii="微软雅黑" w:eastAsia="微软雅黑" w:hAnsi="微软雅黑"/>
-          <w:b w:val="0"/>
-          <w:sz w:val="18"/>
-          <w:szCs w:val="18"/>
-        </w:rPr>
-        <w:t>：</w:t>
-      </w:r>
-    </w:p>
-    <w:p>
-      <w:pPr>
-        <w:rPr>
-          <w:rFonts w:ascii="微软雅黑" w:eastAsia="微软雅黑" w:hAnsi="微软雅黑" w:hint="eastAsia"/>
+        <w:t>中断的悬起与解悬：</w:t>
+      </w:r>
+    </w:p>
+    <w:p>
+      <w:pPr>
+        <w:rPr>
+          <w:rFonts w:ascii="微软雅黑" w:eastAsia="微软雅黑" w:hAnsi="微软雅黑"/>
           <w:sz w:val="18"/>
           <w:szCs w:val="18"/>
         </w:rPr>
@@ -12315,7 +12152,7 @@
     <w:p>
       <w:pPr>
         <w:rPr>
-          <w:rFonts w:ascii="微软雅黑" w:eastAsia="微软雅黑" w:hAnsi="微软雅黑" w:hint="eastAsia"/>
+          <w:rFonts w:ascii="微软雅黑" w:eastAsia="微软雅黑" w:hAnsi="微软雅黑"/>
           <w:sz w:val="18"/>
           <w:szCs w:val="18"/>
         </w:rPr>
@@ -12380,16 +12217,16 @@
     <w:p>
       <w:pPr>
         <w:rPr>
-          <w:rFonts w:ascii="微软雅黑" w:eastAsia="微软雅黑" w:hAnsi="微软雅黑" w:hint="eastAsia"/>
-          <w:sz w:val="18"/>
-          <w:szCs w:val="18"/>
-        </w:rPr>
-      </w:pPr>
-    </w:p>
-    <w:p>
-      <w:pPr>
-        <w:rPr>
-          <w:rFonts w:ascii="微软雅黑" w:eastAsia="微软雅黑" w:hAnsi="微软雅黑" w:hint="eastAsia"/>
+          <w:rFonts w:ascii="微软雅黑" w:eastAsia="微软雅黑" w:hAnsi="微软雅黑"/>
+          <w:sz w:val="18"/>
+          <w:szCs w:val="18"/>
+        </w:rPr>
+      </w:pPr>
+    </w:p>
+    <w:p>
+      <w:pPr>
+        <w:rPr>
+          <w:rFonts w:ascii="微软雅黑" w:eastAsia="微软雅黑" w:hAnsi="微软雅黑"/>
           <w:sz w:val="18"/>
           <w:szCs w:val="18"/>
         </w:rPr>
@@ -12400,7 +12237,7 @@
         <w:pStyle w:val="2"/>
         <w:rPr>
           <w:rStyle w:val="fontstyle11"/>
-          <w:rFonts w:ascii="微软雅黑" w:eastAsia="微软雅黑" w:hAnsi="微软雅黑"/>
+          <w:rFonts w:ascii="微软雅黑" w:eastAsia="微软雅黑" w:hAnsi="微软雅黑" w:hint="default"/>
           <w:b w:val="0"/>
           <w:sz w:val="18"/>
           <w:szCs w:val="18"/>
@@ -12414,23 +12251,13 @@
           <w:sz w:val="18"/>
           <w:szCs w:val="18"/>
         </w:rPr>
-        <w:t>优先级</w:t>
-      </w:r>
-      <w:r>
-        <w:rPr>
-          <w:rStyle w:val="fontstyle11"/>
-          <w:rFonts w:ascii="微软雅黑" w:eastAsia="微软雅黑" w:hAnsi="微软雅黑"/>
-          <w:b w:val="0"/>
-          <w:sz w:val="18"/>
-          <w:szCs w:val="18"/>
-        </w:rPr>
-        <w:t>：</w:t>
-      </w:r>
-    </w:p>
-    <w:p>
-      <w:pPr>
-        <w:rPr>
-          <w:rFonts w:ascii="微软雅黑" w:eastAsia="微软雅黑" w:hAnsi="微软雅黑" w:hint="eastAsia"/>
+        <w:t>优先级：</w:t>
+      </w:r>
+    </w:p>
+    <w:p>
+      <w:pPr>
+        <w:rPr>
+          <w:rFonts w:ascii="微软雅黑" w:eastAsia="微软雅黑" w:hAnsi="微软雅黑"/>
           <w:sz w:val="18"/>
           <w:szCs w:val="18"/>
         </w:rPr>
@@ -12468,7 +12295,7 @@
     <w:p>
       <w:pPr>
         <w:rPr>
-          <w:rFonts w:ascii="微软雅黑" w:eastAsia="微软雅黑" w:hAnsi="微软雅黑" w:hint="eastAsia"/>
+          <w:rFonts w:ascii="微软雅黑" w:eastAsia="微软雅黑" w:hAnsi="微软雅黑"/>
           <w:sz w:val="18"/>
           <w:szCs w:val="18"/>
         </w:rPr>
@@ -12533,7 +12360,7 @@
     <w:p>
       <w:pPr>
         <w:rPr>
-          <w:rFonts w:ascii="微软雅黑" w:eastAsia="微软雅黑" w:hAnsi="微软雅黑" w:hint="eastAsia"/>
+          <w:rFonts w:ascii="微软雅黑" w:eastAsia="微软雅黑" w:hAnsi="微软雅黑"/>
           <w:sz w:val="18"/>
           <w:szCs w:val="18"/>
         </w:rPr>
@@ -12599,7 +12426,7 @@
     <w:p>
       <w:pPr>
         <w:rPr>
-          <w:rFonts w:ascii="微软雅黑" w:eastAsia="微软雅黑" w:hAnsi="微软雅黑" w:hint="eastAsia"/>
+          <w:rFonts w:ascii="微软雅黑" w:eastAsia="微软雅黑" w:hAnsi="微软雅黑"/>
           <w:sz w:val="18"/>
           <w:szCs w:val="18"/>
         </w:rPr>
@@ -12610,7 +12437,7 @@
         <w:pStyle w:val="2"/>
         <w:rPr>
           <w:rStyle w:val="fontstyle11"/>
-          <w:rFonts w:ascii="微软雅黑" w:eastAsia="微软雅黑" w:hAnsi="微软雅黑"/>
+          <w:rFonts w:ascii="微软雅黑" w:eastAsia="微软雅黑" w:hAnsi="微软雅黑" w:hint="default"/>
           <w:b w:val="0"/>
           <w:sz w:val="18"/>
           <w:szCs w:val="18"/>
@@ -12629,7 +12456,7 @@
       <w:r>
         <w:rPr>
           <w:rStyle w:val="fontstyle11"/>
-          <w:rFonts w:ascii="微软雅黑" w:eastAsia="微软雅黑" w:hAnsi="微软雅黑"/>
+          <w:rFonts w:ascii="微软雅黑" w:eastAsia="微软雅黑" w:hAnsi="微软雅黑" w:hint="default"/>
           <w:b w:val="0"/>
           <w:sz w:val="18"/>
           <w:szCs w:val="18"/>
@@ -12668,7 +12495,7 @@
     <w:p>
       <w:pPr>
         <w:rPr>
-          <w:rFonts w:ascii="微软雅黑" w:eastAsia="微软雅黑" w:hAnsi="微软雅黑" w:hint="eastAsia"/>
+          <w:rFonts w:ascii="微软雅黑" w:eastAsia="微软雅黑" w:hAnsi="微软雅黑"/>
           <w:sz w:val="18"/>
           <w:szCs w:val="18"/>
         </w:rPr>
@@ -12733,7 +12560,7 @@
     <w:p>
       <w:pPr>
         <w:rPr>
-          <w:rFonts w:ascii="微软雅黑" w:eastAsia="微软雅黑" w:hAnsi="微软雅黑" w:hint="eastAsia"/>
+          <w:rFonts w:ascii="微软雅黑" w:eastAsia="微软雅黑" w:hAnsi="微软雅黑"/>
           <w:sz w:val="18"/>
           <w:szCs w:val="18"/>
         </w:rPr>
@@ -12744,7 +12571,7 @@
         <w:pStyle w:val="2"/>
         <w:rPr>
           <w:rStyle w:val="fontstyle11"/>
-          <w:rFonts w:ascii="微软雅黑" w:eastAsia="微软雅黑" w:hAnsi="微软雅黑"/>
+          <w:rFonts w:ascii="微软雅黑" w:eastAsia="微软雅黑" w:hAnsi="微软雅黑" w:hint="default"/>
           <w:b w:val="0"/>
           <w:sz w:val="18"/>
           <w:szCs w:val="18"/>
@@ -12781,7 +12608,7 @@
         <w:ind w:firstLineChars="0"/>
         <w:rPr>
           <w:rStyle w:val="fontstyle11"/>
-          <w:rFonts w:ascii="微软雅黑" w:eastAsia="微软雅黑" w:hAnsi="微软雅黑"/>
+          <w:rFonts w:ascii="微软雅黑" w:eastAsia="微软雅黑" w:hAnsi="微软雅黑" w:hint="default"/>
           <w:sz w:val="18"/>
           <w:szCs w:val="18"/>
         </w:rPr>
@@ -12826,7 +12653,7 @@
         <w:ind w:firstLineChars="0"/>
         <w:rPr>
           <w:rStyle w:val="fontstyle11"/>
-          <w:rFonts w:ascii="微软雅黑" w:eastAsia="微软雅黑" w:hAnsi="微软雅黑"/>
+          <w:rFonts w:ascii="微软雅黑" w:eastAsia="微软雅黑" w:hAnsi="微软雅黑" w:hint="default"/>
           <w:sz w:val="18"/>
           <w:szCs w:val="18"/>
         </w:rPr>
@@ -12871,7 +12698,7 @@
         <w:ind w:firstLineChars="0"/>
         <w:rPr>
           <w:rStyle w:val="fontstyle11"/>
-          <w:rFonts w:ascii="微软雅黑" w:eastAsia="微软雅黑" w:hAnsi="微软雅黑"/>
+          <w:rFonts w:ascii="微软雅黑" w:eastAsia="微软雅黑" w:hAnsi="微软雅黑" w:hint="default"/>
           <w:sz w:val="18"/>
           <w:szCs w:val="18"/>
         </w:rPr>
@@ -12896,7 +12723,7 @@
         <w:ind w:firstLineChars="0"/>
         <w:rPr>
           <w:rStyle w:val="fontstyle11"/>
-          <w:rFonts w:ascii="微软雅黑" w:eastAsia="微软雅黑" w:hAnsi="微软雅黑"/>
+          <w:rFonts w:ascii="微软雅黑" w:eastAsia="微软雅黑" w:hAnsi="微软雅黑" w:hint="default"/>
           <w:sz w:val="18"/>
           <w:szCs w:val="18"/>
         </w:rPr>
@@ -12941,7 +12768,7 @@
         <w:ind w:firstLineChars="0"/>
         <w:rPr>
           <w:rStyle w:val="fontstyle11"/>
-          <w:rFonts w:ascii="微软雅黑" w:eastAsia="微软雅黑" w:hAnsi="微软雅黑"/>
+          <w:rFonts w:ascii="微软雅黑" w:eastAsia="微软雅黑" w:hAnsi="微软雅黑" w:hint="default"/>
           <w:sz w:val="18"/>
           <w:szCs w:val="18"/>
         </w:rPr>
@@ -12965,7 +12792,7 @@
         </w:numPr>
         <w:ind w:firstLineChars="0"/>
         <w:rPr>
-          <w:rFonts w:ascii="微软雅黑" w:eastAsia="微软雅黑" w:hAnsi="微软雅黑" w:hint="eastAsia"/>
+          <w:rFonts w:ascii="微软雅黑" w:eastAsia="微软雅黑" w:hAnsi="微软雅黑"/>
           <w:sz w:val="18"/>
           <w:szCs w:val="18"/>
         </w:rPr>
@@ -12983,16 +12810,16 @@
     <w:p>
       <w:pPr>
         <w:rPr>
-          <w:rFonts w:ascii="微软雅黑" w:eastAsia="微软雅黑" w:hAnsi="微软雅黑" w:hint="eastAsia"/>
-          <w:sz w:val="18"/>
-          <w:szCs w:val="18"/>
-        </w:rPr>
-      </w:pPr>
-    </w:p>
-    <w:p>
-      <w:pPr>
-        <w:rPr>
-          <w:rFonts w:ascii="微软雅黑" w:eastAsia="微软雅黑" w:hAnsi="微软雅黑" w:hint="eastAsia"/>
+          <w:rFonts w:ascii="微软雅黑" w:eastAsia="微软雅黑" w:hAnsi="微软雅黑"/>
+          <w:sz w:val="18"/>
+          <w:szCs w:val="18"/>
+        </w:rPr>
+      </w:pPr>
+    </w:p>
+    <w:p>
+      <w:pPr>
+        <w:rPr>
+          <w:rFonts w:ascii="微软雅黑" w:eastAsia="微软雅黑" w:hAnsi="微软雅黑"/>
           <w:sz w:val="18"/>
           <w:szCs w:val="18"/>
         </w:rPr>
@@ -13035,7 +12862,7 @@
       <w:pPr>
         <w:rPr>
           <w:rStyle w:val="fontstyle11"/>
-          <w:rFonts w:ascii="微软雅黑" w:eastAsia="微软雅黑" w:hAnsi="微软雅黑"/>
+          <w:rFonts w:ascii="微软雅黑" w:eastAsia="微软雅黑" w:hAnsi="微软雅黑" w:hint="default"/>
           <w:b/>
           <w:sz w:val="18"/>
           <w:szCs w:val="18"/>
@@ -13064,7 +12891,7 @@
       <w:pPr>
         <w:rPr>
           <w:rStyle w:val="fontstyle11"/>
-          <w:rFonts w:ascii="微软雅黑" w:eastAsia="微软雅黑" w:hAnsi="微软雅黑"/>
+          <w:rFonts w:ascii="微软雅黑" w:eastAsia="微软雅黑" w:hAnsi="微软雅黑" w:hint="default"/>
           <w:b/>
           <w:sz w:val="18"/>
           <w:szCs w:val="18"/>
@@ -13132,16 +12959,16 @@
     <w:p>
       <w:pPr>
         <w:rPr>
-          <w:rFonts w:ascii="微软雅黑" w:eastAsia="微软雅黑" w:hAnsi="微软雅黑" w:hint="eastAsia"/>
-          <w:sz w:val="18"/>
-          <w:szCs w:val="18"/>
-        </w:rPr>
-      </w:pPr>
-    </w:p>
-    <w:p>
-      <w:pPr>
-        <w:rPr>
-          <w:rFonts w:ascii="微软雅黑" w:eastAsia="微软雅黑" w:hAnsi="微软雅黑" w:hint="eastAsia"/>
+          <w:rFonts w:ascii="微软雅黑" w:eastAsia="微软雅黑" w:hAnsi="微软雅黑"/>
+          <w:sz w:val="18"/>
+          <w:szCs w:val="18"/>
+        </w:rPr>
+      </w:pPr>
+    </w:p>
+    <w:p>
+      <w:pPr>
+        <w:rPr>
+          <w:rFonts w:ascii="微软雅黑" w:eastAsia="微软雅黑" w:hAnsi="微软雅黑"/>
           <w:sz w:val="18"/>
           <w:szCs w:val="18"/>
         </w:rPr>
@@ -13152,7 +12979,7 @@
         <w:pStyle w:val="2"/>
         <w:rPr>
           <w:rStyle w:val="fontstyle11"/>
-          <w:rFonts w:ascii="微软雅黑" w:eastAsia="微软雅黑" w:hAnsi="微软雅黑"/>
+          <w:rFonts w:ascii="微软雅黑" w:eastAsia="微软雅黑" w:hAnsi="微软雅黑" w:hint="default"/>
           <w:b w:val="0"/>
           <w:sz w:val="18"/>
           <w:szCs w:val="18"/>
@@ -13350,16 +13177,16 @@
       <w:pPr>
         <w:rPr>
           <w:rStyle w:val="fontstyle11"/>
-          <w:rFonts w:ascii="微软雅黑" w:eastAsia="微软雅黑" w:hAnsi="微软雅黑"/>
-          <w:sz w:val="18"/>
-          <w:szCs w:val="18"/>
-        </w:rPr>
-      </w:pPr>
-    </w:p>
-    <w:p>
-      <w:pPr>
-        <w:rPr>
-          <w:rFonts w:ascii="微软雅黑" w:eastAsia="微软雅黑" w:hAnsi="微软雅黑" w:hint="eastAsia"/>
+          <w:rFonts w:ascii="微软雅黑" w:eastAsia="微软雅黑" w:hAnsi="微软雅黑" w:hint="default"/>
+          <w:sz w:val="18"/>
+          <w:szCs w:val="18"/>
+        </w:rPr>
+      </w:pPr>
+    </w:p>
+    <w:p>
+      <w:pPr>
+        <w:rPr>
+          <w:rFonts w:ascii="微软雅黑" w:eastAsia="微软雅黑" w:hAnsi="微软雅黑"/>
           <w:sz w:val="18"/>
           <w:szCs w:val="18"/>
         </w:rPr>
@@ -13424,16 +13251,16 @@
     <w:p>
       <w:pPr>
         <w:rPr>
-          <w:rFonts w:ascii="微软雅黑" w:eastAsia="微软雅黑" w:hAnsi="微软雅黑" w:hint="eastAsia"/>
-          <w:sz w:val="18"/>
-          <w:szCs w:val="18"/>
-        </w:rPr>
-      </w:pPr>
-    </w:p>
-    <w:p>
-      <w:pPr>
-        <w:rPr>
-          <w:rFonts w:ascii="微软雅黑" w:eastAsia="微软雅黑" w:hAnsi="微软雅黑" w:hint="eastAsia"/>
+          <w:rFonts w:ascii="微软雅黑" w:eastAsia="微软雅黑" w:hAnsi="微软雅黑"/>
+          <w:sz w:val="18"/>
+          <w:szCs w:val="18"/>
+        </w:rPr>
+      </w:pPr>
+    </w:p>
+    <w:p>
+      <w:pPr>
+        <w:rPr>
+          <w:rFonts w:ascii="微软雅黑" w:eastAsia="微软雅黑" w:hAnsi="微软雅黑"/>
           <w:sz w:val="18"/>
           <w:szCs w:val="18"/>
         </w:rPr>
@@ -13498,16 +13325,16 @@
     <w:p>
       <w:pPr>
         <w:rPr>
-          <w:rFonts w:ascii="微软雅黑" w:eastAsia="微软雅黑" w:hAnsi="微软雅黑" w:hint="eastAsia"/>
-          <w:sz w:val="18"/>
-          <w:szCs w:val="18"/>
-        </w:rPr>
-      </w:pPr>
-    </w:p>
-    <w:p>
-      <w:pPr>
-        <w:rPr>
-          <w:rFonts w:ascii="微软雅黑" w:eastAsia="微软雅黑" w:hAnsi="微软雅黑" w:hint="eastAsia"/>
+          <w:rFonts w:ascii="微软雅黑" w:eastAsia="微软雅黑" w:hAnsi="微软雅黑"/>
+          <w:sz w:val="18"/>
+          <w:szCs w:val="18"/>
+        </w:rPr>
+      </w:pPr>
+    </w:p>
+    <w:p>
+      <w:pPr>
+        <w:rPr>
+          <w:rFonts w:ascii="微软雅黑" w:eastAsia="微软雅黑" w:hAnsi="微软雅黑"/>
           <w:sz w:val="18"/>
           <w:szCs w:val="18"/>
         </w:rPr>
@@ -13579,7 +13406,7 @@
         </w:numPr>
         <w:ind w:firstLineChars="0"/>
         <w:rPr>
-          <w:rFonts w:ascii="微软雅黑" w:eastAsia="微软雅黑" w:hAnsi="微软雅黑" w:hint="eastAsia"/>
+          <w:rFonts w:ascii="微软雅黑" w:eastAsia="微软雅黑" w:hAnsi="微软雅黑"/>
           <w:sz w:val="18"/>
           <w:szCs w:val="18"/>
         </w:rPr>
@@ -13658,7 +13485,7 @@
       <w:r>
         <w:rPr>
           <w:rStyle w:val="fontstyle11"/>
-          <w:rFonts w:ascii="微软雅黑" w:eastAsia="微软雅黑" w:hAnsi="微软雅黑"/>
+          <w:rFonts w:ascii="微软雅黑" w:eastAsia="微软雅黑" w:hAnsi="微软雅黑" w:hint="default"/>
           <w:b w:val="0"/>
           <w:sz w:val="18"/>
           <w:szCs w:val="18"/>
@@ -13680,9 +13507,6 @@
     <w:p>
       <w:pPr>
         <w:pStyle w:val="2"/>
-        <w:rPr>
-          <w:rFonts w:hint="eastAsia"/>
-        </w:rPr>
       </w:pPr>
       <w:r>
         <w:rPr>
@@ -13698,7 +13522,7 @@
     <w:p>
       <w:pPr>
         <w:rPr>
-          <w:rFonts w:ascii="宋体" w:eastAsia="宋体" w:hAnsi="宋体" w:hint="eastAsia"/>
+          <w:rFonts w:ascii="宋体" w:eastAsia="宋体" w:hAnsi="宋体"/>
           <w:color w:val="000000"/>
           <w:sz w:val="22"/>
         </w:rPr>
@@ -14158,7 +13982,7 @@
     <w:p>
       <w:pPr>
         <w:rPr>
-          <w:rFonts w:ascii="微软雅黑" w:eastAsia="微软雅黑" w:hAnsi="微软雅黑" w:hint="eastAsia"/>
+          <w:rFonts w:ascii="微软雅黑" w:eastAsia="微软雅黑" w:hAnsi="微软雅黑"/>
           <w:sz w:val="18"/>
           <w:szCs w:val="18"/>
         </w:rPr>
@@ -14167,9 +13991,6 @@
     <w:p>
       <w:pPr>
         <w:pStyle w:val="2"/>
-        <w:rPr>
-          <w:rFonts w:hint="eastAsia"/>
-        </w:rPr>
       </w:pPr>
       <w:r>
         <w:rPr>
@@ -14179,19 +14000,7 @@
           <w:sz w:val="18"/>
           <w:szCs w:val="18"/>
         </w:rPr>
-        <w:t>嵌套的</w:t>
-      </w:r>
-      <w:bookmarkStart w:id="0" w:name="_GoBack"/>
-      <w:bookmarkEnd w:id="0"/>
-      <w:r>
-        <w:rPr>
-          <w:rStyle w:val="fontstyle11"/>
-          <w:rFonts w:ascii="微软雅黑" w:eastAsia="微软雅黑" w:hAnsi="微软雅黑" w:hint="default"/>
-          <w:b w:val="0"/>
-          <w:sz w:val="18"/>
-          <w:szCs w:val="18"/>
-        </w:rPr>
-        <w:t>中断</w:t>
+        <w:t>嵌套的中断</w:t>
       </w:r>
       <w:r>
         <w:rPr>
@@ -14206,7 +14015,7 @@
     <w:p>
       <w:pPr>
         <w:rPr>
-          <w:rFonts w:ascii="微软雅黑" w:eastAsia="微软雅黑" w:hAnsi="微软雅黑" w:hint="eastAsia"/>
+          <w:rFonts w:ascii="微软雅黑" w:eastAsia="微软雅黑" w:hAnsi="微软雅黑"/>
           <w:sz w:val="18"/>
           <w:szCs w:val="18"/>
         </w:rPr>
@@ -14255,7 +14064,7 @@
         </w:numPr>
         <w:ind w:firstLineChars="0"/>
         <w:rPr>
-          <w:rFonts w:ascii="微软雅黑" w:eastAsia="微软雅黑" w:hAnsi="微软雅黑" w:hint="eastAsia"/>
+          <w:rFonts w:ascii="微软雅黑" w:eastAsia="微软雅黑" w:hAnsi="微软雅黑"/>
           <w:sz w:val="18"/>
           <w:szCs w:val="18"/>
         </w:rPr>
@@ -14278,7 +14087,7 @@
         </w:numPr>
         <w:ind w:firstLineChars="0"/>
         <w:rPr>
-          <w:rFonts w:ascii="微软雅黑" w:eastAsia="微软雅黑" w:hAnsi="微软雅黑" w:hint="eastAsia"/>
+          <w:rFonts w:ascii="微软雅黑" w:eastAsia="微软雅黑" w:hAnsi="微软雅黑"/>
           <w:sz w:val="18"/>
           <w:szCs w:val="18"/>
         </w:rPr>
@@ -14337,7 +14146,7 @@
         </w:numPr>
         <w:ind w:firstLineChars="0"/>
         <w:rPr>
-          <w:rFonts w:ascii="微软雅黑" w:eastAsia="微软雅黑" w:hAnsi="微软雅黑" w:hint="eastAsia"/>
+          <w:rFonts w:ascii="微软雅黑" w:eastAsia="微软雅黑" w:hAnsi="微软雅黑"/>
           <w:sz w:val="18"/>
           <w:szCs w:val="18"/>
         </w:rPr>
@@ -14377,7 +14186,7 @@
         </w:numPr>
         <w:ind w:firstLineChars="0"/>
         <w:rPr>
-          <w:rFonts w:ascii="微软雅黑" w:eastAsia="微软雅黑" w:hAnsi="微软雅黑" w:hint="eastAsia"/>
+          <w:rFonts w:ascii="微软雅黑" w:eastAsia="微软雅黑" w:hAnsi="微软雅黑"/>
           <w:sz w:val="18"/>
           <w:szCs w:val="18"/>
         </w:rPr>
@@ -14394,169 +14203,708 @@
     <w:p>
       <w:pPr>
         <w:rPr>
-          <w:rFonts w:ascii="微软雅黑" w:eastAsia="微软雅黑" w:hAnsi="微软雅黑" w:hint="eastAsia"/>
-          <w:sz w:val="18"/>
-          <w:szCs w:val="18"/>
-        </w:rPr>
-      </w:pPr>
-    </w:p>
-    <w:p>
-      <w:pPr>
-        <w:rPr>
-          <w:rFonts w:ascii="微软雅黑" w:eastAsia="微软雅黑" w:hAnsi="微软雅黑" w:hint="eastAsia"/>
-          <w:sz w:val="18"/>
-          <w:szCs w:val="18"/>
-        </w:rPr>
-      </w:pPr>
-    </w:p>
-    <w:p>
-      <w:pPr>
-        <w:rPr>
-          <w:rFonts w:ascii="微软雅黑" w:eastAsia="微软雅黑" w:hAnsi="微软雅黑" w:hint="eastAsia"/>
-          <w:sz w:val="18"/>
-          <w:szCs w:val="18"/>
-        </w:rPr>
-      </w:pPr>
-    </w:p>
-    <w:p>
-      <w:pPr>
-        <w:rPr>
-          <w:rFonts w:ascii="微软雅黑" w:eastAsia="微软雅黑" w:hAnsi="微软雅黑" w:hint="eastAsia"/>
-          <w:sz w:val="18"/>
-          <w:szCs w:val="18"/>
-        </w:rPr>
-      </w:pPr>
-    </w:p>
-    <w:p>
-      <w:pPr>
-        <w:rPr>
-          <w:rFonts w:ascii="微软雅黑" w:eastAsia="微软雅黑" w:hAnsi="微软雅黑" w:hint="eastAsia"/>
-          <w:sz w:val="18"/>
-          <w:szCs w:val="18"/>
-        </w:rPr>
-      </w:pPr>
-    </w:p>
-    <w:p>
-      <w:pPr>
-        <w:rPr>
-          <w:rFonts w:ascii="微软雅黑" w:eastAsia="微软雅黑" w:hAnsi="微软雅黑" w:hint="eastAsia"/>
-          <w:sz w:val="18"/>
-          <w:szCs w:val="18"/>
-        </w:rPr>
-      </w:pPr>
-    </w:p>
-    <w:p>
-      <w:pPr>
-        <w:rPr>
-          <w:rFonts w:ascii="微软雅黑" w:eastAsia="微软雅黑" w:hAnsi="微软雅黑" w:hint="eastAsia"/>
-          <w:sz w:val="18"/>
-          <w:szCs w:val="18"/>
-        </w:rPr>
-      </w:pPr>
-    </w:p>
-    <w:p>
-      <w:pPr>
-        <w:rPr>
-          <w:rFonts w:ascii="微软雅黑" w:eastAsia="微软雅黑" w:hAnsi="微软雅黑" w:hint="eastAsia"/>
-          <w:sz w:val="18"/>
-          <w:szCs w:val="18"/>
-        </w:rPr>
-      </w:pPr>
-    </w:p>
-    <w:p>
-      <w:pPr>
-        <w:rPr>
-          <w:rFonts w:ascii="微软雅黑" w:eastAsia="微软雅黑" w:hAnsi="微软雅黑" w:hint="eastAsia"/>
-          <w:sz w:val="18"/>
-          <w:szCs w:val="18"/>
-        </w:rPr>
-      </w:pPr>
-    </w:p>
-    <w:p>
-      <w:pPr>
-        <w:rPr>
-          <w:rFonts w:ascii="微软雅黑" w:eastAsia="微软雅黑" w:hAnsi="微软雅黑" w:hint="eastAsia"/>
-          <w:sz w:val="18"/>
-          <w:szCs w:val="18"/>
-        </w:rPr>
-      </w:pPr>
-    </w:p>
-    <w:p>
-      <w:pPr>
-        <w:rPr>
-          <w:rFonts w:ascii="微软雅黑" w:eastAsia="微软雅黑" w:hAnsi="微软雅黑" w:hint="eastAsia"/>
-          <w:sz w:val="18"/>
-          <w:szCs w:val="18"/>
-        </w:rPr>
-      </w:pPr>
-    </w:p>
-    <w:p>
-      <w:pPr>
-        <w:rPr>
-          <w:rFonts w:ascii="微软雅黑" w:eastAsia="微软雅黑" w:hAnsi="微软雅黑" w:hint="eastAsia"/>
-          <w:sz w:val="18"/>
-          <w:szCs w:val="18"/>
-        </w:rPr>
-      </w:pPr>
-    </w:p>
-    <w:p>
-      <w:pPr>
-        <w:rPr>
-          <w:rFonts w:ascii="微软雅黑" w:eastAsia="微软雅黑" w:hAnsi="微软雅黑" w:hint="eastAsia"/>
-          <w:sz w:val="18"/>
-          <w:szCs w:val="18"/>
-        </w:rPr>
-      </w:pPr>
-    </w:p>
-    <w:p>
-      <w:pPr>
-        <w:rPr>
-          <w:rFonts w:ascii="微软雅黑" w:eastAsia="微软雅黑" w:hAnsi="微软雅黑" w:hint="eastAsia"/>
-          <w:sz w:val="18"/>
-          <w:szCs w:val="18"/>
-        </w:rPr>
-      </w:pPr>
-    </w:p>
-    <w:p>
-      <w:pPr>
-        <w:rPr>
-          <w:rFonts w:ascii="微软雅黑" w:eastAsia="微软雅黑" w:hAnsi="微软雅黑" w:hint="eastAsia"/>
-          <w:sz w:val="18"/>
-          <w:szCs w:val="18"/>
-        </w:rPr>
-      </w:pPr>
-    </w:p>
-    <w:p>
-      <w:pPr>
-        <w:rPr>
-          <w:rFonts w:ascii="微软雅黑" w:eastAsia="微软雅黑" w:hAnsi="微软雅黑" w:hint="eastAsia"/>
-          <w:sz w:val="18"/>
-          <w:szCs w:val="18"/>
-        </w:rPr>
-      </w:pPr>
-    </w:p>
-    <w:p>
-      <w:pPr>
-        <w:rPr>
-          <w:rFonts w:ascii="微软雅黑" w:eastAsia="微软雅黑" w:hAnsi="微软雅黑" w:hint="eastAsia"/>
-          <w:sz w:val="18"/>
-          <w:szCs w:val="18"/>
-        </w:rPr>
-      </w:pPr>
-    </w:p>
-    <w:p>
-      <w:pPr>
-        <w:rPr>
-          <w:rFonts w:ascii="微软雅黑" w:eastAsia="微软雅黑" w:hAnsi="微软雅黑" w:hint="eastAsia"/>
-          <w:sz w:val="18"/>
-          <w:szCs w:val="18"/>
-        </w:rPr>
-      </w:pPr>
-    </w:p>
-    <w:p>
-      <w:pPr>
-        <w:rPr>
-          <w:rFonts w:ascii="微软雅黑" w:eastAsia="微软雅黑" w:hAnsi="微软雅黑" w:hint="eastAsia"/>
+          <w:rFonts w:ascii="微软雅黑" w:eastAsia="微软雅黑" w:hAnsi="微软雅黑"/>
+          <w:sz w:val="18"/>
+          <w:szCs w:val="18"/>
+        </w:rPr>
+      </w:pPr>
+    </w:p>
+    <w:p>
+      <w:pPr>
+        <w:rPr>
+          <w:rFonts w:ascii="微软雅黑" w:eastAsia="微软雅黑" w:hAnsi="微软雅黑"/>
+          <w:sz w:val="18"/>
+          <w:szCs w:val="18"/>
+        </w:rPr>
+      </w:pPr>
+    </w:p>
+    <w:p>
+      <w:pPr>
+        <w:rPr>
+          <w:rFonts w:ascii="微软雅黑" w:eastAsia="微软雅黑" w:hAnsi="微软雅黑"/>
+          <w:b/>
+          <w:sz w:val="18"/>
+          <w:szCs w:val="18"/>
+        </w:rPr>
+      </w:pPr>
+      <w:proofErr w:type="gramStart"/>
+      <w:r>
+        <w:rPr>
+          <w:rFonts w:ascii="微软雅黑" w:eastAsia="微软雅黑" w:hAnsi="微软雅黑"/>
+          <w:b/>
+          <w:sz w:val="18"/>
+          <w:szCs w:val="18"/>
+        </w:rPr>
+        <w:t>咬尾中断</w:t>
+      </w:r>
+      <w:proofErr w:type="gramEnd"/>
+      <w:r>
+        <w:rPr>
+          <w:rFonts w:ascii="微软雅黑" w:eastAsia="微软雅黑" w:hAnsi="微软雅黑" w:hint="eastAsia"/>
+          <w:b/>
+          <w:sz w:val="18"/>
+          <w:szCs w:val="18"/>
+        </w:rPr>
+        <w:t>:</w:t>
+      </w:r>
+    </w:p>
+    <w:p>
+      <w:pPr>
+        <w:rPr>
+          <w:rFonts w:ascii="微软雅黑" w:eastAsia="微软雅黑" w:hAnsi="微软雅黑"/>
+          <w:sz w:val="18"/>
+          <w:szCs w:val="18"/>
+        </w:rPr>
+      </w:pPr>
+      <w:r>
+        <w:rPr>
+          <w:rFonts w:ascii="微软雅黑" w:eastAsia="微软雅黑" w:hAnsi="微软雅黑"/>
+          <w:sz w:val="18"/>
+          <w:szCs w:val="18"/>
+        </w:rPr>
+        <w:t>当处理器在响应某异常时，如果又发生其它异常，但它们优先级不够高，则被阻塞</w:t>
+      </w:r>
+      <w:r>
+        <w:rPr>
+          <w:rFonts w:ascii="微软雅黑" w:eastAsia="微软雅黑" w:hAnsi="微软雅黑" w:hint="eastAsia"/>
+          <w:sz w:val="18"/>
+          <w:szCs w:val="18"/>
+        </w:rPr>
+        <w:t>,</w:t>
+      </w:r>
+      <w:r>
+        <w:rPr>
+          <w:rFonts w:ascii="微软雅黑" w:eastAsia="微软雅黑" w:hAnsi="微软雅黑" w:hint="eastAsia"/>
+          <w:sz w:val="18"/>
+          <w:szCs w:val="18"/>
+        </w:rPr>
+        <w:t xml:space="preserve"> </w:t>
+      </w:r>
+      <w:r>
+        <w:rPr>
+          <w:rFonts w:ascii="微软雅黑" w:eastAsia="微软雅黑" w:hAnsi="微软雅黑"/>
+          <w:sz w:val="18"/>
+          <w:szCs w:val="18"/>
+        </w:rPr>
+        <w:t>那么在当前的异常执行返回后，系统处理悬起的异常时，倘若还是先POP然后又把POP出来的内容PUSH回去</w:t>
+      </w:r>
+      <w:r>
+        <w:rPr>
+          <w:rFonts w:ascii="微软雅黑" w:eastAsia="微软雅黑" w:hAnsi="微软雅黑" w:hint="eastAsia"/>
+          <w:sz w:val="18"/>
+          <w:szCs w:val="18"/>
+        </w:rPr>
+        <w:t>,</w:t>
+      </w:r>
+      <w:r>
+        <w:rPr>
+          <w:rFonts w:ascii="微软雅黑" w:eastAsia="微软雅黑" w:hAnsi="微软雅黑" w:hint="eastAsia"/>
+          <w:sz w:val="18"/>
+          <w:szCs w:val="18"/>
+        </w:rPr>
+        <w:t xml:space="preserve"> </w:t>
+      </w:r>
+      <w:r>
+        <w:rPr>
+          <w:rFonts w:ascii="微软雅黑" w:eastAsia="微软雅黑" w:hAnsi="微软雅黑" w:hint="eastAsia"/>
+          <w:sz w:val="18"/>
+          <w:szCs w:val="18"/>
+        </w:rPr>
+        <w:t>这样</w:t>
+      </w:r>
+      <w:r>
+        <w:rPr>
+          <w:rFonts w:ascii="微软雅黑" w:eastAsia="微软雅黑" w:hAnsi="微软雅黑" w:hint="eastAsia"/>
+          <w:sz w:val="18"/>
+          <w:szCs w:val="18"/>
+        </w:rPr>
+        <w:t>就</w:t>
+      </w:r>
+      <w:r>
+        <w:rPr>
+          <w:rFonts w:ascii="微软雅黑" w:eastAsia="微软雅黑" w:hAnsi="微软雅黑"/>
+          <w:sz w:val="18"/>
+          <w:szCs w:val="18"/>
+        </w:rPr>
+        <w:t>浪费</w:t>
+      </w:r>
+      <w:r>
+        <w:rPr>
+          <w:rFonts w:ascii="微软雅黑" w:eastAsia="微软雅黑" w:hAnsi="微软雅黑" w:hint="eastAsia"/>
+          <w:sz w:val="18"/>
+          <w:szCs w:val="18"/>
+        </w:rPr>
+        <w:lastRenderedPageBreak/>
+        <w:t>了</w:t>
+      </w:r>
+      <w:r>
+        <w:rPr>
+          <w:rFonts w:ascii="微软雅黑" w:eastAsia="微软雅黑" w:hAnsi="微软雅黑"/>
+          <w:sz w:val="18"/>
+          <w:szCs w:val="18"/>
+        </w:rPr>
+        <w:t>CPU时间</w:t>
+      </w:r>
+      <w:r>
+        <w:rPr>
+          <w:rFonts w:ascii="微软雅黑" w:eastAsia="微软雅黑" w:hAnsi="微软雅黑" w:hint="eastAsia"/>
+          <w:sz w:val="18"/>
+          <w:szCs w:val="18"/>
+        </w:rPr>
+        <w:t>，</w:t>
+      </w:r>
+      <w:r>
+        <w:rPr>
+          <w:rFonts w:ascii="微软雅黑" w:eastAsia="微软雅黑" w:hAnsi="微软雅黑" w:hint="eastAsia"/>
+          <w:sz w:val="18"/>
+          <w:szCs w:val="18"/>
+        </w:rPr>
+        <w:t xml:space="preserve"> </w:t>
+      </w:r>
+      <w:proofErr w:type="gramStart"/>
+      <w:r>
+        <w:rPr>
+          <w:rFonts w:ascii="微软雅黑" w:eastAsia="微软雅黑" w:hAnsi="微软雅黑" w:hint="eastAsia"/>
+          <w:sz w:val="18"/>
+          <w:szCs w:val="18"/>
+        </w:rPr>
+        <w:t>所以咬尾中断</w:t>
+      </w:r>
+      <w:proofErr w:type="gramEnd"/>
+      <w:r>
+        <w:rPr>
+          <w:rFonts w:ascii="微软雅黑" w:eastAsia="微软雅黑" w:hAnsi="微软雅黑" w:hint="eastAsia"/>
+          <w:sz w:val="18"/>
+          <w:szCs w:val="18"/>
+        </w:rPr>
+        <w:t>是不会</w:t>
+      </w:r>
+      <w:r>
+        <w:rPr>
+          <w:rFonts w:ascii="微软雅黑" w:eastAsia="微软雅黑" w:hAnsi="微软雅黑"/>
+          <w:sz w:val="18"/>
+          <w:szCs w:val="18"/>
+        </w:rPr>
+        <w:t>POP这些寄存器，而是继续使用上一个异常已经PUSH好的成果</w:t>
+      </w:r>
+      <w:r>
+        <w:rPr>
+          <w:rFonts w:ascii="微软雅黑" w:eastAsia="微软雅黑" w:hAnsi="微软雅黑" w:hint="eastAsia"/>
+          <w:sz w:val="18"/>
+          <w:szCs w:val="18"/>
+        </w:rPr>
+        <w:t>，从而节省了CPU时间</w:t>
+      </w:r>
+      <w:r>
+        <w:rPr>
+          <w:rFonts w:ascii="微软雅黑" w:eastAsia="微软雅黑" w:hAnsi="微软雅黑" w:hint="eastAsia"/>
+          <w:sz w:val="18"/>
+          <w:szCs w:val="18"/>
+        </w:rPr>
+        <w:t>。</w:t>
+      </w:r>
+    </w:p>
+    <w:p>
+      <w:pPr>
+        <w:rPr>
+          <w:rFonts w:ascii="微软雅黑" w:eastAsia="微软雅黑" w:hAnsi="微软雅黑"/>
+          <w:sz w:val="18"/>
+          <w:szCs w:val="18"/>
+        </w:rPr>
+      </w:pPr>
+      <w:r>
+        <w:rPr>
+          <w:rFonts w:ascii="微软雅黑" w:eastAsia="微软雅黑" w:hAnsi="微软雅黑"/>
+          <w:noProof/>
+          <w:sz w:val="18"/>
+          <w:szCs w:val="18"/>
+        </w:rPr>
+        <w:drawing>
+          <wp:inline distT="0" distB="0" distL="0" distR="0">
+            <wp:extent cx="3422744" cy="1875392"/>
+            <wp:effectExtent l="0" t="0" r="6350" b="0"/>
+            <wp:docPr id="54" name="图片 54"/>
+            <wp:cNvGraphicFramePr>
+              <a:graphicFrameLocks xmlns:a="http://schemas.openxmlformats.org/drawingml/2006/main" noChangeAspect="1"/>
+            </wp:cNvGraphicFramePr>
+            <a:graphic xmlns:a="http://schemas.openxmlformats.org/drawingml/2006/main">
+              <a:graphicData uri="http://schemas.openxmlformats.org/drawingml/2006/picture">
+                <pic:pic xmlns:pic="http://schemas.openxmlformats.org/drawingml/2006/picture">
+                  <pic:nvPicPr>
+                    <pic:cNvPr id="0" name="Picture 1"/>
+                    <pic:cNvPicPr>
+                      <a:picLocks noChangeAspect="1" noChangeArrowheads="1"/>
+                    </pic:cNvPicPr>
+                  </pic:nvPicPr>
+                  <pic:blipFill>
+                    <a:blip r:embed="rId55">
+                      <a:extLst>
+                        <a:ext uri="{28A0092B-C50C-407E-A947-70E740481C1C}">
+                          <a14:useLocalDpi xmlns:a14="http://schemas.microsoft.com/office/drawing/2010/main" val="0"/>
+                        </a:ext>
+                      </a:extLst>
+                    </a:blip>
+                    <a:srcRect/>
+                    <a:stretch>
+                      <a:fillRect/>
+                    </a:stretch>
+                  </pic:blipFill>
+                  <pic:spPr bwMode="auto">
+                    <a:xfrm>
+                      <a:off x="0" y="0"/>
+                      <a:ext cx="3428318" cy="1878446"/>
+                    </a:xfrm>
+                    <a:prstGeom prst="rect">
+                      <a:avLst/>
+                    </a:prstGeom>
+                    <a:noFill/>
+                    <a:ln>
+                      <a:noFill/>
+                    </a:ln>
+                  </pic:spPr>
+                </pic:pic>
+              </a:graphicData>
+            </a:graphic>
+          </wp:inline>
+        </w:drawing>
+      </w:r>
+    </w:p>
+    <w:p>
+      <w:pPr>
+        <w:rPr>
+          <w:rFonts w:ascii="微软雅黑" w:eastAsia="微软雅黑" w:hAnsi="微软雅黑"/>
+          <w:sz w:val="18"/>
+          <w:szCs w:val="18"/>
+        </w:rPr>
+      </w:pPr>
+    </w:p>
+    <w:p>
+      <w:pPr>
+        <w:rPr>
+          <w:rFonts w:ascii="微软雅黑" w:eastAsia="微软雅黑" w:hAnsi="微软雅黑"/>
+          <w:sz w:val="18"/>
+          <w:szCs w:val="18"/>
+        </w:rPr>
+      </w:pPr>
+      <w:r>
+        <w:rPr>
+          <w:rFonts w:ascii="微软雅黑" w:eastAsia="微软雅黑" w:hAnsi="微软雅黑"/>
+          <w:noProof/>
+          <w:sz w:val="18"/>
+          <w:szCs w:val="18"/>
+        </w:rPr>
+        <w:drawing>
+          <wp:inline distT="0" distB="0" distL="0" distR="0">
+            <wp:extent cx="4076700" cy="1228897"/>
+            <wp:effectExtent l="0" t="0" r="0" b="9525"/>
+            <wp:docPr id="55" name="图片 55"/>
+            <wp:cNvGraphicFramePr>
+              <a:graphicFrameLocks xmlns:a="http://schemas.openxmlformats.org/drawingml/2006/main" noChangeAspect="1"/>
+            </wp:cNvGraphicFramePr>
+            <a:graphic xmlns:a="http://schemas.openxmlformats.org/drawingml/2006/main">
+              <a:graphicData uri="http://schemas.openxmlformats.org/drawingml/2006/picture">
+                <pic:pic xmlns:pic="http://schemas.openxmlformats.org/drawingml/2006/picture">
+                  <pic:nvPicPr>
+                    <pic:cNvPr id="0" name="Picture 2"/>
+                    <pic:cNvPicPr>
+                      <a:picLocks noChangeAspect="1" noChangeArrowheads="1"/>
+                    </pic:cNvPicPr>
+                  </pic:nvPicPr>
+                  <pic:blipFill>
+                    <a:blip r:embed="rId56">
+                      <a:extLst>
+                        <a:ext uri="{28A0092B-C50C-407E-A947-70E740481C1C}">
+                          <a14:useLocalDpi xmlns:a14="http://schemas.microsoft.com/office/drawing/2010/main" val="0"/>
+                        </a:ext>
+                      </a:extLst>
+                    </a:blip>
+                    <a:srcRect/>
+                    <a:stretch>
+                      <a:fillRect/>
+                    </a:stretch>
+                  </pic:blipFill>
+                  <pic:spPr bwMode="auto">
+                    <a:xfrm>
+                      <a:off x="0" y="0"/>
+                      <a:ext cx="4076700" cy="1228897"/>
+                    </a:xfrm>
+                    <a:prstGeom prst="rect">
+                      <a:avLst/>
+                    </a:prstGeom>
+                    <a:noFill/>
+                    <a:ln>
+                      <a:noFill/>
+                    </a:ln>
+                  </pic:spPr>
+                </pic:pic>
+              </a:graphicData>
+            </a:graphic>
+          </wp:inline>
+        </w:drawing>
+      </w:r>
+    </w:p>
+    <w:p>
+      <w:pPr>
+        <w:rPr>
+          <w:rFonts w:ascii="微软雅黑" w:eastAsia="微软雅黑" w:hAnsi="微软雅黑"/>
+          <w:sz w:val="18"/>
+          <w:szCs w:val="18"/>
+        </w:rPr>
+      </w:pPr>
+    </w:p>
+    <w:p>
+      <w:pPr>
+        <w:rPr>
+          <w:rFonts w:ascii="微软雅黑" w:eastAsia="微软雅黑" w:hAnsi="微软雅黑" w:hint="eastAsia"/>
+          <w:sz w:val="18"/>
+          <w:szCs w:val="18"/>
+        </w:rPr>
+      </w:pPr>
+    </w:p>
+    <w:p>
+      <w:pPr>
+        <w:rPr>
+          <w:rFonts w:ascii="微软雅黑" w:eastAsia="微软雅黑" w:hAnsi="微软雅黑" w:hint="eastAsia"/>
+          <w:b/>
+          <w:sz w:val="18"/>
+          <w:szCs w:val="18"/>
+        </w:rPr>
+      </w:pPr>
+      <w:r>
+        <w:rPr>
+          <w:rFonts w:ascii="微软雅黑" w:eastAsia="微软雅黑" w:hAnsi="微软雅黑"/>
+          <w:b/>
+          <w:sz w:val="18"/>
+          <w:szCs w:val="18"/>
+        </w:rPr>
+        <w:t>晚到（的高优先级）异常</w:t>
+      </w:r>
+      <w:r>
+        <w:rPr>
+          <w:rFonts w:ascii="微软雅黑" w:eastAsia="微软雅黑" w:hAnsi="微软雅黑" w:hint="eastAsia"/>
+          <w:b/>
+          <w:sz w:val="18"/>
+          <w:szCs w:val="18"/>
+        </w:rPr>
+        <w:t>：</w:t>
+      </w:r>
+    </w:p>
+    <w:p>
+      <w:pPr>
+        <w:rPr>
+          <w:rFonts w:ascii="微软雅黑" w:eastAsia="微软雅黑" w:hAnsi="微软雅黑" w:hint="eastAsia"/>
+          <w:sz w:val="18"/>
+          <w:szCs w:val="18"/>
+        </w:rPr>
+      </w:pPr>
+      <w:r>
+        <w:rPr>
+          <w:rFonts w:ascii="微软雅黑" w:eastAsia="微软雅黑" w:hAnsi="微软雅黑"/>
+          <w:sz w:val="18"/>
+          <w:szCs w:val="18"/>
+        </w:rPr>
+        <w:t>当CM3对某异常的响应序列还处在早期：入</w:t>
+      </w:r>
+      <w:proofErr w:type="gramStart"/>
+      <w:r>
+        <w:rPr>
+          <w:rFonts w:ascii="微软雅黑" w:eastAsia="微软雅黑" w:hAnsi="微软雅黑"/>
+          <w:sz w:val="18"/>
+          <w:szCs w:val="18"/>
+        </w:rPr>
+        <w:t>栈</w:t>
+      </w:r>
+      <w:proofErr w:type="gramEnd"/>
+      <w:r>
+        <w:rPr>
+          <w:rFonts w:ascii="微软雅黑" w:eastAsia="微软雅黑" w:hAnsi="微软雅黑"/>
+          <w:sz w:val="18"/>
+          <w:szCs w:val="18"/>
+        </w:rPr>
+        <w:t>的阶段，尚未执行其服务例程时，如果此时收到了高优先级异常的请求，则本次入</w:t>
+      </w:r>
+      <w:proofErr w:type="gramStart"/>
+      <w:r>
+        <w:rPr>
+          <w:rFonts w:ascii="微软雅黑" w:eastAsia="微软雅黑" w:hAnsi="微软雅黑"/>
+          <w:sz w:val="18"/>
+          <w:szCs w:val="18"/>
+        </w:rPr>
+        <w:t>栈</w:t>
+      </w:r>
+      <w:proofErr w:type="gramEnd"/>
+      <w:r>
+        <w:rPr>
+          <w:rFonts w:ascii="微软雅黑" w:eastAsia="微软雅黑" w:hAnsi="微软雅黑"/>
+          <w:sz w:val="18"/>
+          <w:szCs w:val="18"/>
+        </w:rPr>
+        <w:t>就成了为高优先级中断所做的了——入</w:t>
+      </w:r>
+      <w:proofErr w:type="gramStart"/>
+      <w:r>
+        <w:rPr>
+          <w:rFonts w:ascii="微软雅黑" w:eastAsia="微软雅黑" w:hAnsi="微软雅黑"/>
+          <w:sz w:val="18"/>
+          <w:szCs w:val="18"/>
+        </w:rPr>
+        <w:t>栈</w:t>
+      </w:r>
+      <w:proofErr w:type="gramEnd"/>
+      <w:r>
+        <w:rPr>
+          <w:rFonts w:ascii="微软雅黑" w:eastAsia="微软雅黑" w:hAnsi="微软雅黑"/>
+          <w:sz w:val="18"/>
+          <w:szCs w:val="18"/>
+        </w:rPr>
+        <w:t>后，将执行高优先级异常的服务例程。</w:t>
+      </w:r>
+    </w:p>
+    <w:p>
+      <w:pPr>
+        <w:rPr>
+          <w:rFonts w:ascii="微软雅黑" w:eastAsia="微软雅黑" w:hAnsi="微软雅黑" w:hint="eastAsia"/>
+          <w:sz w:val="18"/>
+          <w:szCs w:val="18"/>
+        </w:rPr>
+      </w:pPr>
+      <w:r>
+        <w:rPr>
+          <w:rFonts w:ascii="微软雅黑" w:eastAsia="微软雅黑" w:hAnsi="微软雅黑" w:hint="eastAsia"/>
+          <w:noProof/>
+          <w:sz w:val="18"/>
+          <w:szCs w:val="18"/>
+        </w:rPr>
+        <w:drawing>
+          <wp:inline distT="0" distB="0" distL="0" distR="0">
+            <wp:extent cx="3609975" cy="2056315"/>
+            <wp:effectExtent l="0" t="0" r="0" b="1270"/>
+            <wp:docPr id="56" name="图片 56"/>
+            <wp:cNvGraphicFramePr>
+              <a:graphicFrameLocks xmlns:a="http://schemas.openxmlformats.org/drawingml/2006/main" noChangeAspect="1"/>
+            </wp:cNvGraphicFramePr>
+            <a:graphic xmlns:a="http://schemas.openxmlformats.org/drawingml/2006/main">
+              <a:graphicData uri="http://schemas.openxmlformats.org/drawingml/2006/picture">
+                <pic:pic xmlns:pic="http://schemas.openxmlformats.org/drawingml/2006/picture">
+                  <pic:nvPicPr>
+                    <pic:cNvPr id="0" name="Picture 3"/>
+                    <pic:cNvPicPr>
+                      <a:picLocks noChangeAspect="1" noChangeArrowheads="1"/>
+                    </pic:cNvPicPr>
+                  </pic:nvPicPr>
+                  <pic:blipFill>
+                    <a:blip r:embed="rId57">
+                      <a:extLst>
+                        <a:ext uri="{28A0092B-C50C-407E-A947-70E740481C1C}">
+                          <a14:useLocalDpi xmlns:a14="http://schemas.microsoft.com/office/drawing/2010/main" val="0"/>
+                        </a:ext>
+                      </a:extLst>
+                    </a:blip>
+                    <a:srcRect/>
+                    <a:stretch>
+                      <a:fillRect/>
+                    </a:stretch>
+                  </pic:blipFill>
+                  <pic:spPr bwMode="auto">
+                    <a:xfrm>
+                      <a:off x="0" y="0"/>
+                      <a:ext cx="3609975" cy="2056315"/>
+                    </a:xfrm>
+                    <a:prstGeom prst="rect">
+                      <a:avLst/>
+                    </a:prstGeom>
+                    <a:noFill/>
+                    <a:ln>
+                      <a:noFill/>
+                    </a:ln>
+                  </pic:spPr>
+                </pic:pic>
+              </a:graphicData>
+            </a:graphic>
+          </wp:inline>
+        </w:drawing>
+      </w:r>
+    </w:p>
+    <w:p>
+      <w:pPr>
+        <w:rPr>
+          <w:rFonts w:ascii="微软雅黑" w:eastAsia="微软雅黑" w:hAnsi="微软雅黑" w:hint="eastAsia"/>
+          <w:sz w:val="18"/>
+          <w:szCs w:val="18"/>
+        </w:rPr>
+      </w:pPr>
+    </w:p>
+    <w:p>
+      <w:pPr>
+        <w:rPr>
+          <w:rFonts w:ascii="微软雅黑" w:eastAsia="微软雅黑" w:hAnsi="微软雅黑" w:hint="eastAsia"/>
+          <w:sz w:val="18"/>
+          <w:szCs w:val="18"/>
+        </w:rPr>
+      </w:pPr>
+    </w:p>
+    <w:p>
+      <w:pPr>
+        <w:rPr>
+          <w:rFonts w:ascii="微软雅黑" w:eastAsia="微软雅黑" w:hAnsi="微软雅黑"/>
+          <w:b/>
+          <w:sz w:val="18"/>
+          <w:szCs w:val="18"/>
+        </w:rPr>
+      </w:pPr>
+      <w:r>
+        <w:rPr>
+          <w:rFonts w:ascii="微软雅黑" w:eastAsia="微软雅黑" w:hAnsi="微软雅黑"/>
+          <w:b/>
+          <w:sz w:val="18"/>
+          <w:szCs w:val="18"/>
+        </w:rPr>
+        <w:t>异常返回值</w:t>
+      </w:r>
+      <w:r>
+        <w:rPr>
+          <w:rFonts w:ascii="微软雅黑" w:eastAsia="微软雅黑" w:hAnsi="微软雅黑" w:hint="eastAsia"/>
+          <w:b/>
+          <w:sz w:val="18"/>
+          <w:szCs w:val="18"/>
+        </w:rPr>
+        <w:t>：</w:t>
+      </w:r>
+    </w:p>
+    <w:p>
+      <w:pPr>
+        <w:rPr>
+          <w:rFonts w:ascii="微软雅黑" w:eastAsia="微软雅黑" w:hAnsi="微软雅黑"/>
+          <w:sz w:val="18"/>
+          <w:szCs w:val="18"/>
+        </w:rPr>
+      </w:pPr>
+      <w:r>
+        <w:rPr>
+          <w:rFonts w:ascii="微软雅黑" w:eastAsia="微软雅黑" w:hAnsi="微软雅黑"/>
+          <w:sz w:val="18"/>
+          <w:szCs w:val="18"/>
+        </w:rPr>
+        <w:t>在进入异常服务程序后， LR的值被自动更新为特殊的</w:t>
+      </w:r>
+      <w:r>
+        <w:rPr>
+          <w:rFonts w:ascii="微软雅黑" w:eastAsia="微软雅黑" w:hAnsi="微软雅黑"/>
+          <w:color w:val="00B0F0"/>
+          <w:sz w:val="18"/>
+          <w:szCs w:val="18"/>
+        </w:rPr>
+        <w:t>EXC_RETURN</w:t>
+      </w:r>
+      <w:r>
+        <w:rPr>
+          <w:rFonts w:ascii="微软雅黑" w:eastAsia="微软雅黑" w:hAnsi="微软雅黑"/>
+          <w:sz w:val="18"/>
+          <w:szCs w:val="18"/>
+        </w:rPr>
+        <w:t>，当异常服务例程把这个值送往PC时，就会启动处理器的中断返回序列</w:t>
+      </w:r>
+      <w:r>
+        <w:rPr>
+          <w:rFonts w:ascii="微软雅黑" w:eastAsia="微软雅黑" w:hAnsi="微软雅黑"/>
+          <w:sz w:val="18"/>
+          <w:szCs w:val="18"/>
+        </w:rPr>
+        <w:t>。</w:t>
+      </w:r>
+      <w:r>
+        <w:rPr>
+          <w:rFonts w:ascii="微软雅黑" w:eastAsia="微软雅黑" w:hAnsi="微软雅黑" w:hint="eastAsia"/>
+          <w:sz w:val="18"/>
+          <w:szCs w:val="18"/>
+        </w:rPr>
+        <w:t>（</w:t>
+      </w:r>
+      <w:r>
+        <w:rPr>
+          <w:rFonts w:ascii="微软雅黑" w:eastAsia="微软雅黑" w:hAnsi="微软雅黑"/>
+          <w:sz w:val="18"/>
+          <w:szCs w:val="18"/>
+        </w:rPr>
+        <w:t>因为LR的值是由CM3自动设置的，所以只要</w:t>
+      </w:r>
+      <w:r>
+        <w:rPr>
+          <w:rFonts w:ascii="微软雅黑" w:eastAsia="微软雅黑" w:hAnsi="微软雅黑"/>
+          <w:sz w:val="18"/>
+          <w:szCs w:val="18"/>
+        </w:rPr>
+        <w:t>没有特殊需求，就不要改动它</w:t>
+      </w:r>
+      <w:r>
+        <w:rPr>
+          <w:rFonts w:ascii="微软雅黑" w:eastAsia="微软雅黑" w:hAnsi="微软雅黑" w:hint="eastAsia"/>
+          <w:sz w:val="18"/>
+          <w:szCs w:val="18"/>
+        </w:rPr>
+        <w:t>）</w:t>
+      </w:r>
+    </w:p>
+    <w:p>
+      <w:pPr>
+        <w:rPr>
+          <w:rFonts w:ascii="微软雅黑" w:eastAsia="微软雅黑" w:hAnsi="微软雅黑"/>
+          <w:sz w:val="18"/>
+          <w:szCs w:val="18"/>
+        </w:rPr>
+      </w:pPr>
+      <w:bookmarkStart w:id="0" w:name="_GoBack"/>
+      <w:bookmarkEnd w:id="0"/>
+    </w:p>
+    <w:p>
+      <w:pPr>
+        <w:rPr>
+          <w:rFonts w:ascii="微软雅黑" w:eastAsia="微软雅黑" w:hAnsi="微软雅黑"/>
+          <w:sz w:val="18"/>
+          <w:szCs w:val="18"/>
+        </w:rPr>
+      </w:pPr>
+    </w:p>
+    <w:p>
+      <w:pPr>
+        <w:rPr>
+          <w:rFonts w:ascii="微软雅黑" w:eastAsia="微软雅黑" w:hAnsi="微软雅黑"/>
+          <w:sz w:val="18"/>
+          <w:szCs w:val="18"/>
+        </w:rPr>
+      </w:pPr>
+    </w:p>
+    <w:p>
+      <w:pPr>
+        <w:rPr>
+          <w:rFonts w:ascii="微软雅黑" w:eastAsia="微软雅黑" w:hAnsi="微软雅黑"/>
+          <w:sz w:val="18"/>
+          <w:szCs w:val="18"/>
+        </w:rPr>
+      </w:pPr>
+    </w:p>
+    <w:p>
+      <w:pPr>
+        <w:rPr>
+          <w:rFonts w:ascii="微软雅黑" w:eastAsia="微软雅黑" w:hAnsi="微软雅黑"/>
+          <w:sz w:val="18"/>
+          <w:szCs w:val="18"/>
+        </w:rPr>
+      </w:pPr>
+    </w:p>
+    <w:p>
+      <w:pPr>
+        <w:rPr>
+          <w:rFonts w:ascii="微软雅黑" w:eastAsia="微软雅黑" w:hAnsi="微软雅黑"/>
+          <w:sz w:val="18"/>
+          <w:szCs w:val="18"/>
+        </w:rPr>
+      </w:pPr>
+    </w:p>
+    <w:p>
+      <w:pPr>
+        <w:rPr>
+          <w:rFonts w:ascii="微软雅黑" w:eastAsia="微软雅黑" w:hAnsi="微软雅黑"/>
           <w:sz w:val="18"/>
           <w:szCs w:val="18"/>
         </w:rPr>
@@ -15119,59 +15467,1324 @@
           <w:sz w:val="18"/>
           <w:szCs w:val="18"/>
         </w:rPr>
+        <w:t>CMP 比较（比较两个数并且更新标志）</w:t>
+      </w:r>
+    </w:p>
+    <w:p>
+      <w:pPr>
+        <w:rPr>
+          <w:rFonts w:ascii="微软雅黑" w:eastAsia="微软雅黑" w:hAnsi="微软雅黑"/>
+          <w:sz w:val="18"/>
+          <w:szCs w:val="18"/>
+        </w:rPr>
+      </w:pPr>
+      <w:r>
+        <w:rPr>
+          <w:rFonts w:ascii="微软雅黑" w:eastAsia="微软雅黑" w:hAnsi="微软雅黑" w:hint="eastAsia"/>
+          <w:sz w:val="18"/>
+          <w:szCs w:val="18"/>
+        </w:rPr>
+        <w:t>CPY 把一个寄存器的值拷贝到另一个寄存器中</w:t>
+      </w:r>
+    </w:p>
+    <w:p>
+      <w:pPr>
+        <w:rPr>
+          <w:rFonts w:ascii="微软雅黑" w:eastAsia="微软雅黑" w:hAnsi="微软雅黑"/>
+          <w:sz w:val="18"/>
+          <w:szCs w:val="18"/>
+        </w:rPr>
+      </w:pPr>
+      <w:r>
+        <w:rPr>
+          <w:rFonts w:ascii="微软雅黑" w:eastAsia="微软雅黑" w:hAnsi="微软雅黑" w:hint="eastAsia"/>
+          <w:sz w:val="18"/>
+          <w:szCs w:val="18"/>
+        </w:rPr>
+        <w:t>EOR 近位异或</w:t>
+      </w:r>
+    </w:p>
+    <w:p>
+      <w:pPr>
+        <w:rPr>
+          <w:rFonts w:ascii="微软雅黑" w:eastAsia="微软雅黑" w:hAnsi="微软雅黑"/>
+          <w:sz w:val="18"/>
+          <w:szCs w:val="18"/>
+        </w:rPr>
+      </w:pPr>
+      <w:r>
+        <w:rPr>
+          <w:rFonts w:ascii="微软雅黑" w:eastAsia="微软雅黑" w:hAnsi="微软雅黑" w:hint="eastAsia"/>
+          <w:sz w:val="18"/>
+          <w:szCs w:val="18"/>
+        </w:rPr>
+        <w:t>LSL 逻辑左移（如无其它说明，所有移位操作都可以一次移动多格——译注）</w:t>
+      </w:r>
+    </w:p>
+    <w:p>
+      <w:pPr>
+        <w:rPr>
+          <w:rFonts w:ascii="微软雅黑" w:eastAsia="微软雅黑" w:hAnsi="微软雅黑"/>
+          <w:sz w:val="18"/>
+          <w:szCs w:val="18"/>
+        </w:rPr>
+      </w:pPr>
+      <w:r>
+        <w:rPr>
+          <w:rFonts w:ascii="微软雅黑" w:eastAsia="微软雅黑" w:hAnsi="微软雅黑" w:hint="eastAsia"/>
+          <w:sz w:val="18"/>
+          <w:szCs w:val="18"/>
+        </w:rPr>
+        <w:t>LSR 逻辑右移</w:t>
+      </w:r>
+    </w:p>
+    <w:p>
+      <w:pPr>
+        <w:rPr>
+          <w:rFonts w:ascii="微软雅黑" w:eastAsia="微软雅黑" w:hAnsi="微软雅黑"/>
+          <w:sz w:val="18"/>
+          <w:szCs w:val="18"/>
+        </w:rPr>
+      </w:pPr>
+      <w:r>
+        <w:rPr>
+          <w:rFonts w:ascii="微软雅黑" w:eastAsia="微软雅黑" w:hAnsi="微软雅黑" w:hint="eastAsia"/>
+          <w:sz w:val="18"/>
+          <w:szCs w:val="18"/>
+        </w:rPr>
+        <w:t>MOV 寄存器加载数据，既能用于寄存器间的传输，也能用于加载立即数</w:t>
+      </w:r>
+    </w:p>
+    <w:p>
+      <w:pPr>
+        <w:rPr>
+          <w:rFonts w:ascii="微软雅黑" w:eastAsia="微软雅黑" w:hAnsi="微软雅黑"/>
+          <w:sz w:val="18"/>
+          <w:szCs w:val="18"/>
+        </w:rPr>
+      </w:pPr>
+      <w:r>
+        <w:rPr>
+          <w:rFonts w:ascii="微软雅黑" w:eastAsia="微软雅黑" w:hAnsi="微软雅黑" w:hint="eastAsia"/>
+          <w:sz w:val="18"/>
+          <w:szCs w:val="18"/>
+        </w:rPr>
+        <w:t>MUL 乘法</w:t>
+      </w:r>
+    </w:p>
+    <w:p>
+      <w:pPr>
+        <w:rPr>
+          <w:rFonts w:ascii="微软雅黑" w:eastAsia="微软雅黑" w:hAnsi="微软雅黑"/>
+          <w:sz w:val="18"/>
+          <w:szCs w:val="18"/>
+        </w:rPr>
+      </w:pPr>
+      <w:r>
+        <w:rPr>
+          <w:rFonts w:ascii="微软雅黑" w:eastAsia="微软雅黑" w:hAnsi="微软雅黑" w:hint="eastAsia"/>
+          <w:sz w:val="18"/>
+          <w:szCs w:val="18"/>
+        </w:rPr>
+        <w:t>MVN 加载</w:t>
+      </w:r>
+      <w:proofErr w:type="gramStart"/>
+      <w:r>
+        <w:rPr>
+          <w:rFonts w:ascii="微软雅黑" w:eastAsia="微软雅黑" w:hAnsi="微软雅黑" w:hint="eastAsia"/>
+          <w:sz w:val="18"/>
+          <w:szCs w:val="18"/>
+        </w:rPr>
+        <w:t>一</w:t>
+      </w:r>
+      <w:proofErr w:type="gramEnd"/>
+      <w:r>
+        <w:rPr>
+          <w:rFonts w:ascii="微软雅黑" w:eastAsia="微软雅黑" w:hAnsi="微软雅黑" w:hint="eastAsia"/>
+          <w:sz w:val="18"/>
+          <w:szCs w:val="18"/>
+        </w:rPr>
+        <w:t>个数的 NOT 值（取到逻辑反的值）</w:t>
+      </w:r>
+    </w:p>
+    <w:p>
+      <w:pPr>
+        <w:rPr>
+          <w:rFonts w:ascii="微软雅黑" w:eastAsia="微软雅黑" w:hAnsi="微软雅黑"/>
+          <w:sz w:val="18"/>
+          <w:szCs w:val="18"/>
+        </w:rPr>
+      </w:pPr>
+      <w:r>
+        <w:rPr>
+          <w:rFonts w:ascii="微软雅黑" w:eastAsia="微软雅黑" w:hAnsi="微软雅黑" w:hint="eastAsia"/>
+          <w:sz w:val="18"/>
+          <w:szCs w:val="18"/>
+        </w:rPr>
+        <w:t>NEG 取二进制补码</w:t>
+      </w:r>
+    </w:p>
+    <w:p>
+      <w:pPr>
+        <w:rPr>
+          <w:rFonts w:ascii="微软雅黑" w:eastAsia="微软雅黑" w:hAnsi="微软雅黑"/>
+          <w:sz w:val="18"/>
+          <w:szCs w:val="18"/>
+        </w:rPr>
+      </w:pPr>
+      <w:r>
+        <w:rPr>
+          <w:rFonts w:ascii="微软雅黑" w:eastAsia="微软雅黑" w:hAnsi="微软雅黑" w:hint="eastAsia"/>
+          <w:sz w:val="18"/>
+          <w:szCs w:val="18"/>
+        </w:rPr>
         <w:lastRenderedPageBreak/>
-        <w:t>CMP 比较（比较两个数并且更新标志）</w:t>
-      </w:r>
-    </w:p>
-    <w:p>
-      <w:pPr>
-        <w:rPr>
-          <w:rFonts w:ascii="微软雅黑" w:eastAsia="微软雅黑" w:hAnsi="微软雅黑"/>
-          <w:sz w:val="18"/>
-          <w:szCs w:val="18"/>
-        </w:rPr>
-      </w:pPr>
-      <w:r>
-        <w:rPr>
-          <w:rFonts w:ascii="微软雅黑" w:eastAsia="微软雅黑" w:hAnsi="微软雅黑" w:hint="eastAsia"/>
-          <w:sz w:val="18"/>
-          <w:szCs w:val="18"/>
-        </w:rPr>
-        <w:t>CPY 把一个寄存器的值拷贝到另一个寄存器中</w:t>
-      </w:r>
-    </w:p>
-    <w:p>
-      <w:pPr>
-        <w:rPr>
-          <w:rFonts w:ascii="微软雅黑" w:eastAsia="微软雅黑" w:hAnsi="微软雅黑"/>
-          <w:sz w:val="18"/>
-          <w:szCs w:val="18"/>
-        </w:rPr>
-      </w:pPr>
-      <w:r>
-        <w:rPr>
-          <w:rFonts w:ascii="微软雅黑" w:eastAsia="微软雅黑" w:hAnsi="微软雅黑" w:hint="eastAsia"/>
-          <w:sz w:val="18"/>
-          <w:szCs w:val="18"/>
-        </w:rPr>
-        <w:t>EOR 近位异或</w:t>
-      </w:r>
-    </w:p>
-    <w:p>
-      <w:pPr>
-        <w:rPr>
-          <w:rFonts w:ascii="微软雅黑" w:eastAsia="微软雅黑" w:hAnsi="微软雅黑"/>
-          <w:sz w:val="18"/>
-          <w:szCs w:val="18"/>
-        </w:rPr>
-      </w:pPr>
-      <w:r>
-        <w:rPr>
-          <w:rFonts w:ascii="微软雅黑" w:eastAsia="微软雅黑" w:hAnsi="微软雅黑" w:hint="eastAsia"/>
-          <w:sz w:val="18"/>
-          <w:szCs w:val="18"/>
-        </w:rPr>
-        <w:t>LSL 逻辑左移（如无其它说明，所有移位操作都可以一次移动多格——译注）</w:t>
+        <w:t>ORR 按位或（原文为逻辑或，有误——译注）</w:t>
+      </w:r>
+    </w:p>
+    <w:p>
+      <w:pPr>
+        <w:rPr>
+          <w:rFonts w:ascii="微软雅黑" w:eastAsia="微软雅黑" w:hAnsi="微软雅黑"/>
+          <w:sz w:val="18"/>
+          <w:szCs w:val="18"/>
+        </w:rPr>
+      </w:pPr>
+      <w:r>
+        <w:rPr>
+          <w:rFonts w:ascii="微软雅黑" w:eastAsia="微软雅黑" w:hAnsi="微软雅黑" w:hint="eastAsia"/>
+          <w:sz w:val="18"/>
+          <w:szCs w:val="18"/>
+        </w:rPr>
+        <w:t>ROR 圆圈右移</w:t>
+      </w:r>
+    </w:p>
+    <w:p>
+      <w:pPr>
+        <w:rPr>
+          <w:rFonts w:ascii="微软雅黑" w:eastAsia="微软雅黑" w:hAnsi="微软雅黑"/>
+          <w:sz w:val="18"/>
+          <w:szCs w:val="18"/>
+        </w:rPr>
+      </w:pPr>
+      <w:r>
+        <w:rPr>
+          <w:rFonts w:ascii="微软雅黑" w:eastAsia="微软雅黑" w:hAnsi="微软雅黑" w:hint="eastAsia"/>
+          <w:sz w:val="18"/>
+          <w:szCs w:val="18"/>
+        </w:rPr>
+        <w:t>SBC 带借位的减法</w:t>
+      </w:r>
+    </w:p>
+    <w:p>
+      <w:pPr>
+        <w:rPr>
+          <w:rFonts w:ascii="微软雅黑" w:eastAsia="微软雅黑" w:hAnsi="微软雅黑"/>
+          <w:sz w:val="18"/>
+          <w:szCs w:val="18"/>
+        </w:rPr>
+      </w:pPr>
+      <w:r>
+        <w:rPr>
+          <w:rFonts w:ascii="微软雅黑" w:eastAsia="微软雅黑" w:hAnsi="微软雅黑" w:hint="eastAsia"/>
+          <w:sz w:val="18"/>
+          <w:szCs w:val="18"/>
+        </w:rPr>
+        <w:t>SUB 减法</w:t>
+      </w:r>
+    </w:p>
+    <w:p>
+      <w:pPr>
+        <w:rPr>
+          <w:rFonts w:ascii="微软雅黑" w:eastAsia="微软雅黑" w:hAnsi="微软雅黑"/>
+          <w:sz w:val="18"/>
+          <w:szCs w:val="18"/>
+        </w:rPr>
+      </w:pPr>
+      <w:r>
+        <w:rPr>
+          <w:rFonts w:ascii="微软雅黑" w:eastAsia="微软雅黑" w:hAnsi="微软雅黑" w:hint="eastAsia"/>
+          <w:sz w:val="18"/>
+          <w:szCs w:val="18"/>
+        </w:rPr>
+        <w:t>TST 测试（执行按位与操作，并且根据结果更新 Z）</w:t>
+      </w:r>
+    </w:p>
+    <w:p>
+      <w:pPr>
+        <w:rPr>
+          <w:rFonts w:ascii="微软雅黑" w:eastAsia="微软雅黑" w:hAnsi="微软雅黑"/>
+          <w:sz w:val="18"/>
+          <w:szCs w:val="18"/>
+        </w:rPr>
+      </w:pPr>
+      <w:r>
+        <w:rPr>
+          <w:rFonts w:ascii="微软雅黑" w:eastAsia="微软雅黑" w:hAnsi="微软雅黑" w:hint="eastAsia"/>
+          <w:sz w:val="18"/>
+          <w:szCs w:val="18"/>
+        </w:rPr>
+        <w:t>REV 在一个 32 位寄存器中反转字节序</w:t>
+      </w:r>
+    </w:p>
+    <w:p>
+      <w:pPr>
+        <w:rPr>
+          <w:rFonts w:ascii="微软雅黑" w:eastAsia="微软雅黑" w:hAnsi="微软雅黑"/>
+          <w:sz w:val="18"/>
+          <w:szCs w:val="18"/>
+        </w:rPr>
+      </w:pPr>
+      <w:r>
+        <w:rPr>
+          <w:rFonts w:ascii="微软雅黑" w:eastAsia="微软雅黑" w:hAnsi="微软雅黑" w:hint="eastAsia"/>
+          <w:sz w:val="18"/>
+          <w:szCs w:val="18"/>
+        </w:rPr>
+        <w:t>REVH 把一个 32 位寄存器分成两个 16 位数，在每个 16 位数中反转字节序</w:t>
+      </w:r>
+    </w:p>
+    <w:p>
+      <w:pPr>
+        <w:rPr>
+          <w:rFonts w:ascii="微软雅黑" w:eastAsia="微软雅黑" w:hAnsi="微软雅黑"/>
+          <w:sz w:val="18"/>
+          <w:szCs w:val="18"/>
+        </w:rPr>
+      </w:pPr>
+      <w:r>
+        <w:rPr>
+          <w:rFonts w:ascii="微软雅黑" w:eastAsia="微软雅黑" w:hAnsi="微软雅黑" w:hint="eastAsia"/>
+          <w:sz w:val="18"/>
+          <w:szCs w:val="18"/>
+        </w:rPr>
+        <w:t xml:space="preserve">REVSH 把一个 32 位寄存器的低 16 </w:t>
+      </w:r>
+      <w:proofErr w:type="gramStart"/>
+      <w:r>
+        <w:rPr>
+          <w:rFonts w:ascii="微软雅黑" w:eastAsia="微软雅黑" w:hAnsi="微软雅黑" w:hint="eastAsia"/>
+          <w:sz w:val="18"/>
+          <w:szCs w:val="18"/>
+        </w:rPr>
+        <w:t>位半字</w:t>
+      </w:r>
+      <w:proofErr w:type="gramEnd"/>
+      <w:r>
+        <w:rPr>
+          <w:rFonts w:ascii="微软雅黑" w:eastAsia="微软雅黑" w:hAnsi="微软雅黑" w:hint="eastAsia"/>
+          <w:sz w:val="18"/>
+          <w:szCs w:val="18"/>
+        </w:rPr>
+        <w:t>进行字节反转，然后带符号扩展到 32 位</w:t>
+      </w:r>
+    </w:p>
+    <w:p>
+      <w:pPr>
+        <w:rPr>
+          <w:rFonts w:ascii="微软雅黑" w:eastAsia="微软雅黑" w:hAnsi="微软雅黑"/>
+          <w:sz w:val="18"/>
+          <w:szCs w:val="18"/>
+        </w:rPr>
+      </w:pPr>
+      <w:r>
+        <w:rPr>
+          <w:rFonts w:ascii="微软雅黑" w:eastAsia="微软雅黑" w:hAnsi="微软雅黑" w:hint="eastAsia"/>
+          <w:sz w:val="18"/>
+          <w:szCs w:val="18"/>
+        </w:rPr>
+        <w:t>SXTB 带符号扩展一个字节到 32 位</w:t>
+      </w:r>
+    </w:p>
+    <w:p>
+      <w:pPr>
+        <w:rPr>
+          <w:rFonts w:ascii="微软雅黑" w:eastAsia="微软雅黑" w:hAnsi="微软雅黑"/>
+          <w:sz w:val="18"/>
+          <w:szCs w:val="18"/>
+        </w:rPr>
+      </w:pPr>
+      <w:r>
+        <w:rPr>
+          <w:rFonts w:ascii="微软雅黑" w:eastAsia="微软雅黑" w:hAnsi="微软雅黑" w:hint="eastAsia"/>
+          <w:sz w:val="18"/>
+          <w:szCs w:val="18"/>
+        </w:rPr>
+        <w:t>SXTH 带符号扩展一个半字到 32 位</w:t>
+      </w:r>
+    </w:p>
+    <w:p>
+      <w:pPr>
+        <w:rPr>
+          <w:rFonts w:ascii="微软雅黑" w:eastAsia="微软雅黑" w:hAnsi="微软雅黑"/>
+          <w:sz w:val="18"/>
+          <w:szCs w:val="18"/>
+        </w:rPr>
+      </w:pPr>
+      <w:r>
+        <w:rPr>
+          <w:rFonts w:ascii="微软雅黑" w:eastAsia="微软雅黑" w:hAnsi="微软雅黑" w:hint="eastAsia"/>
+          <w:sz w:val="18"/>
+          <w:szCs w:val="18"/>
+        </w:rPr>
+        <w:t>UXTB 无符号扩展一个字节到 32 位</w:t>
+      </w:r>
+    </w:p>
+    <w:p>
+      <w:pPr>
+        <w:rPr>
+          <w:rFonts w:ascii="微软雅黑" w:eastAsia="微软雅黑" w:hAnsi="微软雅黑"/>
+          <w:sz w:val="18"/>
+          <w:szCs w:val="18"/>
+        </w:rPr>
+      </w:pPr>
+      <w:r>
+        <w:rPr>
+          <w:rFonts w:ascii="微软雅黑" w:eastAsia="微软雅黑" w:hAnsi="微软雅黑" w:hint="eastAsia"/>
+          <w:sz w:val="18"/>
+          <w:szCs w:val="18"/>
+        </w:rPr>
+        <w:t>UXTH 无符号扩展一个半字到 32 位</w:t>
+      </w:r>
+    </w:p>
+    <w:p>
+      <w:pPr>
+        <w:rPr>
+          <w:rFonts w:ascii="微软雅黑" w:eastAsia="微软雅黑" w:hAnsi="微软雅黑"/>
+          <w:sz w:val="18"/>
+          <w:szCs w:val="18"/>
+        </w:rPr>
+      </w:pPr>
+    </w:p>
+    <w:p>
+      <w:pPr>
+        <w:rPr>
+          <w:rFonts w:ascii="微软雅黑" w:eastAsia="微软雅黑" w:hAnsi="微软雅黑"/>
+          <w:sz w:val="18"/>
+          <w:szCs w:val="18"/>
+        </w:rPr>
+      </w:pPr>
+      <w:r>
+        <w:rPr>
+          <w:rFonts w:ascii="微软雅黑" w:eastAsia="微软雅黑" w:hAnsi="微软雅黑" w:hint="eastAsia"/>
+          <w:sz w:val="18"/>
+          <w:szCs w:val="18"/>
+        </w:rPr>
+        <w:t>表 4.3 16 位转移指令</w:t>
+      </w:r>
+    </w:p>
+    <w:p>
+      <w:pPr>
+        <w:rPr>
+          <w:rFonts w:ascii="微软雅黑" w:eastAsia="微软雅黑" w:hAnsi="微软雅黑"/>
+          <w:sz w:val="18"/>
+          <w:szCs w:val="18"/>
+        </w:rPr>
+      </w:pPr>
+      <w:r>
+        <w:rPr>
+          <w:rFonts w:ascii="微软雅黑" w:eastAsia="微软雅黑" w:hAnsi="微软雅黑" w:hint="eastAsia"/>
+          <w:sz w:val="18"/>
+          <w:szCs w:val="18"/>
+        </w:rPr>
+        <w:t>名字 功能</w:t>
+      </w:r>
+    </w:p>
+    <w:p>
+      <w:pPr>
+        <w:rPr>
+          <w:rFonts w:ascii="微软雅黑" w:eastAsia="微软雅黑" w:hAnsi="微软雅黑"/>
+          <w:sz w:val="18"/>
+          <w:szCs w:val="18"/>
+        </w:rPr>
+      </w:pPr>
+      <w:r>
+        <w:rPr>
+          <w:rFonts w:ascii="微软雅黑" w:eastAsia="微软雅黑" w:hAnsi="微软雅黑" w:hint="eastAsia"/>
+          <w:sz w:val="18"/>
+          <w:szCs w:val="18"/>
+        </w:rPr>
+        <w:t>B 无条件转移</w:t>
+      </w:r>
+    </w:p>
+    <w:p>
+      <w:pPr>
+        <w:rPr>
+          <w:rFonts w:ascii="微软雅黑" w:eastAsia="微软雅黑" w:hAnsi="微软雅黑"/>
+          <w:sz w:val="18"/>
+          <w:szCs w:val="18"/>
+        </w:rPr>
+      </w:pPr>
+      <w:r>
+        <w:rPr>
+          <w:rFonts w:ascii="微软雅黑" w:eastAsia="微软雅黑" w:hAnsi="微软雅黑" w:hint="eastAsia"/>
+          <w:sz w:val="18"/>
+          <w:szCs w:val="18"/>
+        </w:rPr>
+        <w:t>B&lt;</w:t>
+      </w:r>
+      <w:proofErr w:type="spellStart"/>
+      <w:r>
+        <w:rPr>
+          <w:rFonts w:ascii="微软雅黑" w:eastAsia="微软雅黑" w:hAnsi="微软雅黑" w:hint="eastAsia"/>
+          <w:sz w:val="18"/>
+          <w:szCs w:val="18"/>
+        </w:rPr>
+        <w:t>cond</w:t>
+      </w:r>
+      <w:proofErr w:type="spellEnd"/>
+      <w:r>
+        <w:rPr>
+          <w:rFonts w:ascii="微软雅黑" w:eastAsia="微软雅黑" w:hAnsi="微软雅黑" w:hint="eastAsia"/>
+          <w:sz w:val="18"/>
+          <w:szCs w:val="18"/>
+        </w:rPr>
+        <w:t>&gt; 条件转移</w:t>
+      </w:r>
+    </w:p>
+    <w:p>
+      <w:pPr>
+        <w:rPr>
+          <w:rFonts w:ascii="微软雅黑" w:eastAsia="微软雅黑" w:hAnsi="微软雅黑"/>
+          <w:sz w:val="18"/>
+          <w:szCs w:val="18"/>
+        </w:rPr>
+      </w:pPr>
+      <w:r>
+        <w:rPr>
+          <w:rFonts w:ascii="微软雅黑" w:eastAsia="微软雅黑" w:hAnsi="微软雅黑" w:hint="eastAsia"/>
+          <w:sz w:val="18"/>
+          <w:szCs w:val="18"/>
+        </w:rPr>
+        <w:t>BL 转移并连接。用于呼叫一个子程序，返回地址被存储在 LR 中</w:t>
+      </w:r>
+    </w:p>
+    <w:p>
+      <w:pPr>
+        <w:rPr>
+          <w:rFonts w:ascii="微软雅黑" w:eastAsia="微软雅黑" w:hAnsi="微软雅黑"/>
+          <w:sz w:val="18"/>
+          <w:szCs w:val="18"/>
+        </w:rPr>
+      </w:pPr>
+      <w:r>
+        <w:rPr>
+          <w:rFonts w:ascii="微软雅黑" w:eastAsia="微软雅黑" w:hAnsi="微软雅黑" w:hint="eastAsia"/>
+          <w:sz w:val="18"/>
+          <w:szCs w:val="18"/>
+        </w:rPr>
+        <w:t>CBZ 比较，如果结果为 0 就转移（只能跳到后面的指令——译注）</w:t>
+      </w:r>
+    </w:p>
+    <w:p>
+      <w:pPr>
+        <w:rPr>
+          <w:rFonts w:ascii="微软雅黑" w:eastAsia="微软雅黑" w:hAnsi="微软雅黑"/>
+          <w:sz w:val="18"/>
+          <w:szCs w:val="18"/>
+        </w:rPr>
+      </w:pPr>
+      <w:r>
+        <w:rPr>
+          <w:rFonts w:ascii="微软雅黑" w:eastAsia="微软雅黑" w:hAnsi="微软雅黑" w:hint="eastAsia"/>
+          <w:sz w:val="18"/>
+          <w:szCs w:val="18"/>
+        </w:rPr>
+        <w:t>CBNZ 比较，如果结果非 0 就转移（只能跳到后面的指令——译注）</w:t>
+      </w:r>
+    </w:p>
+    <w:p>
+      <w:pPr>
+        <w:rPr>
+          <w:rFonts w:ascii="微软雅黑" w:eastAsia="微软雅黑" w:hAnsi="微软雅黑"/>
+          <w:sz w:val="18"/>
+          <w:szCs w:val="18"/>
+        </w:rPr>
+      </w:pPr>
+      <w:r>
+        <w:rPr>
+          <w:rFonts w:ascii="微软雅黑" w:eastAsia="微软雅黑" w:hAnsi="微软雅黑" w:hint="eastAsia"/>
+          <w:sz w:val="18"/>
+          <w:szCs w:val="18"/>
+        </w:rPr>
+        <w:t>IT If‐Then</w:t>
+      </w:r>
+    </w:p>
+    <w:p>
+      <w:pPr>
+        <w:rPr>
+          <w:rFonts w:ascii="微软雅黑" w:eastAsia="微软雅黑" w:hAnsi="微软雅黑"/>
+          <w:sz w:val="18"/>
+          <w:szCs w:val="18"/>
+        </w:rPr>
+      </w:pPr>
+    </w:p>
+    <w:p>
+      <w:pPr>
+        <w:rPr>
+          <w:rFonts w:ascii="微软雅黑" w:eastAsia="微软雅黑" w:hAnsi="微软雅黑"/>
+          <w:sz w:val="18"/>
+          <w:szCs w:val="18"/>
+        </w:rPr>
+      </w:pPr>
+      <w:r>
+        <w:rPr>
+          <w:rFonts w:ascii="微软雅黑" w:eastAsia="微软雅黑" w:hAnsi="微软雅黑" w:hint="eastAsia"/>
+          <w:sz w:val="18"/>
+          <w:szCs w:val="18"/>
+        </w:rPr>
+        <w:t>表 4.4 16 位存储器数据传送指令</w:t>
+      </w:r>
+    </w:p>
+    <w:p>
+      <w:pPr>
+        <w:rPr>
+          <w:rFonts w:ascii="微软雅黑" w:eastAsia="微软雅黑" w:hAnsi="微软雅黑"/>
+          <w:sz w:val="18"/>
+          <w:szCs w:val="18"/>
+        </w:rPr>
+      </w:pPr>
+      <w:r>
+        <w:rPr>
+          <w:rFonts w:ascii="微软雅黑" w:eastAsia="微软雅黑" w:hAnsi="微软雅黑" w:hint="eastAsia"/>
+          <w:sz w:val="18"/>
+          <w:szCs w:val="18"/>
+        </w:rPr>
+        <w:t>名字 功能</w:t>
+      </w:r>
+    </w:p>
+    <w:p>
+      <w:pPr>
+        <w:rPr>
+          <w:rFonts w:ascii="微软雅黑" w:eastAsia="微软雅黑" w:hAnsi="微软雅黑"/>
+          <w:sz w:val="18"/>
+          <w:szCs w:val="18"/>
+        </w:rPr>
+      </w:pPr>
+      <w:r>
+        <w:rPr>
+          <w:rFonts w:ascii="微软雅黑" w:eastAsia="微软雅黑" w:hAnsi="微软雅黑" w:hint="eastAsia"/>
+          <w:sz w:val="18"/>
+          <w:szCs w:val="18"/>
+        </w:rPr>
+        <w:t>LDR 从存储器中加载字到一个寄存器中</w:t>
+      </w:r>
+    </w:p>
+    <w:p>
+      <w:pPr>
+        <w:rPr>
+          <w:rFonts w:ascii="微软雅黑" w:eastAsia="微软雅黑" w:hAnsi="微软雅黑"/>
+          <w:sz w:val="18"/>
+          <w:szCs w:val="18"/>
+        </w:rPr>
+      </w:pPr>
+      <w:r>
+        <w:rPr>
+          <w:rFonts w:ascii="微软雅黑" w:eastAsia="微软雅黑" w:hAnsi="微软雅黑" w:hint="eastAsia"/>
+          <w:sz w:val="18"/>
+          <w:szCs w:val="18"/>
+        </w:rPr>
+        <w:t>LDRH 从存储器中</w:t>
+      </w:r>
+      <w:proofErr w:type="gramStart"/>
+      <w:r>
+        <w:rPr>
+          <w:rFonts w:ascii="微软雅黑" w:eastAsia="微软雅黑" w:hAnsi="微软雅黑" w:hint="eastAsia"/>
+          <w:sz w:val="18"/>
+          <w:szCs w:val="18"/>
+        </w:rPr>
+        <w:t>加载半</w:t>
+      </w:r>
+      <w:proofErr w:type="gramEnd"/>
+      <w:r>
+        <w:rPr>
+          <w:rFonts w:ascii="微软雅黑" w:eastAsia="微软雅黑" w:hAnsi="微软雅黑" w:hint="eastAsia"/>
+          <w:sz w:val="18"/>
+          <w:szCs w:val="18"/>
+        </w:rPr>
+        <w:t>字到一个寄存器中</w:t>
+      </w:r>
+    </w:p>
+    <w:p>
+      <w:pPr>
+        <w:rPr>
+          <w:rFonts w:ascii="微软雅黑" w:eastAsia="微软雅黑" w:hAnsi="微软雅黑"/>
+          <w:sz w:val="18"/>
+          <w:szCs w:val="18"/>
+        </w:rPr>
+      </w:pPr>
+      <w:r>
+        <w:rPr>
+          <w:rFonts w:ascii="微软雅黑" w:eastAsia="微软雅黑" w:hAnsi="微软雅黑" w:hint="eastAsia"/>
+          <w:sz w:val="18"/>
+          <w:szCs w:val="18"/>
+        </w:rPr>
+        <w:t>LDRB 从存储器中加载字节到一个寄存器中</w:t>
+      </w:r>
+    </w:p>
+    <w:p>
+      <w:pPr>
+        <w:rPr>
+          <w:rFonts w:ascii="微软雅黑" w:eastAsia="微软雅黑" w:hAnsi="微软雅黑"/>
+          <w:sz w:val="18"/>
+          <w:szCs w:val="18"/>
+        </w:rPr>
+      </w:pPr>
+      <w:r>
+        <w:rPr>
+          <w:rFonts w:ascii="微软雅黑" w:eastAsia="微软雅黑" w:hAnsi="微软雅黑" w:hint="eastAsia"/>
+          <w:sz w:val="18"/>
+          <w:szCs w:val="18"/>
+        </w:rPr>
+        <w:t>LDRSH 从存储器中</w:t>
+      </w:r>
+      <w:proofErr w:type="gramStart"/>
+      <w:r>
+        <w:rPr>
+          <w:rFonts w:ascii="微软雅黑" w:eastAsia="微软雅黑" w:hAnsi="微软雅黑" w:hint="eastAsia"/>
+          <w:sz w:val="18"/>
+          <w:szCs w:val="18"/>
+        </w:rPr>
+        <w:t>加载半</w:t>
+      </w:r>
+      <w:proofErr w:type="gramEnd"/>
+      <w:r>
+        <w:rPr>
+          <w:rFonts w:ascii="微软雅黑" w:eastAsia="微软雅黑" w:hAnsi="微软雅黑" w:hint="eastAsia"/>
+          <w:sz w:val="18"/>
+          <w:szCs w:val="18"/>
+        </w:rPr>
+        <w:t>字，再经过带符号扩展后存储一个寄存器中</w:t>
+      </w:r>
+    </w:p>
+    <w:p>
+      <w:pPr>
+        <w:rPr>
+          <w:rFonts w:ascii="微软雅黑" w:eastAsia="微软雅黑" w:hAnsi="微软雅黑"/>
+          <w:sz w:val="18"/>
+          <w:szCs w:val="18"/>
+        </w:rPr>
+      </w:pPr>
+      <w:r>
+        <w:rPr>
+          <w:rFonts w:ascii="微软雅黑" w:eastAsia="微软雅黑" w:hAnsi="微软雅黑" w:hint="eastAsia"/>
+          <w:sz w:val="18"/>
+          <w:szCs w:val="18"/>
+        </w:rPr>
+        <w:t>LDRSB 从存储器中加载字节，再经过带符号扩展后存储一个寄存器中</w:t>
+      </w:r>
+    </w:p>
+    <w:p>
+      <w:pPr>
+        <w:rPr>
+          <w:rFonts w:ascii="微软雅黑" w:eastAsia="微软雅黑" w:hAnsi="微软雅黑"/>
+          <w:sz w:val="18"/>
+          <w:szCs w:val="18"/>
+        </w:rPr>
+      </w:pPr>
+      <w:r>
+        <w:rPr>
+          <w:rFonts w:ascii="微软雅黑" w:eastAsia="微软雅黑" w:hAnsi="微软雅黑" w:hint="eastAsia"/>
+          <w:sz w:val="18"/>
+          <w:szCs w:val="18"/>
+        </w:rPr>
+        <w:t>STR 把一个寄存器按字存储到存储器中</w:t>
+      </w:r>
+    </w:p>
+    <w:p>
+      <w:pPr>
+        <w:rPr>
+          <w:rFonts w:ascii="微软雅黑" w:eastAsia="微软雅黑" w:hAnsi="微软雅黑"/>
+          <w:sz w:val="18"/>
+          <w:szCs w:val="18"/>
+        </w:rPr>
+      </w:pPr>
+      <w:r>
+        <w:rPr>
+          <w:rFonts w:ascii="微软雅黑" w:eastAsia="微软雅黑" w:hAnsi="微软雅黑" w:hint="eastAsia"/>
+          <w:sz w:val="18"/>
+          <w:szCs w:val="18"/>
+        </w:rPr>
+        <w:t>STRH 把一个寄存器存器的低半字存储到存储器中</w:t>
+      </w:r>
+    </w:p>
+    <w:p>
+      <w:pPr>
+        <w:rPr>
+          <w:rFonts w:ascii="微软雅黑" w:eastAsia="微软雅黑" w:hAnsi="微软雅黑"/>
+          <w:sz w:val="18"/>
+          <w:szCs w:val="18"/>
+        </w:rPr>
+      </w:pPr>
+      <w:r>
+        <w:rPr>
+          <w:rFonts w:ascii="微软雅黑" w:eastAsia="微软雅黑" w:hAnsi="微软雅黑" w:hint="eastAsia"/>
+          <w:sz w:val="18"/>
+          <w:szCs w:val="18"/>
+        </w:rPr>
+        <w:t>STRB 把一个寄存器的低字节存储到存储器中</w:t>
+      </w:r>
+    </w:p>
+    <w:p>
+      <w:pPr>
+        <w:rPr>
+          <w:rFonts w:ascii="微软雅黑" w:eastAsia="微软雅黑" w:hAnsi="微软雅黑"/>
+          <w:sz w:val="18"/>
+          <w:szCs w:val="18"/>
+        </w:rPr>
+      </w:pPr>
+      <w:r>
+        <w:rPr>
+          <w:rFonts w:ascii="微软雅黑" w:eastAsia="微软雅黑" w:hAnsi="微软雅黑" w:hint="eastAsia"/>
+          <w:sz w:val="18"/>
+          <w:szCs w:val="18"/>
+        </w:rPr>
+        <w:t>LDMIA 加载多个字，并且在加载后自增基址寄存器</w:t>
+      </w:r>
+    </w:p>
+    <w:p>
+      <w:pPr>
+        <w:rPr>
+          <w:rFonts w:ascii="微软雅黑" w:eastAsia="微软雅黑" w:hAnsi="微软雅黑"/>
+          <w:sz w:val="18"/>
+          <w:szCs w:val="18"/>
+        </w:rPr>
+      </w:pPr>
+      <w:r>
+        <w:rPr>
+          <w:rFonts w:ascii="微软雅黑" w:eastAsia="微软雅黑" w:hAnsi="微软雅黑" w:hint="eastAsia"/>
+          <w:sz w:val="18"/>
+          <w:szCs w:val="18"/>
+        </w:rPr>
+        <w:t>STMIA 加载多个字，并且在加载后自增基址寄存器</w:t>
+      </w:r>
+    </w:p>
+    <w:p>
+      <w:pPr>
+        <w:rPr>
+          <w:rFonts w:ascii="微软雅黑" w:eastAsia="微软雅黑" w:hAnsi="微软雅黑"/>
+          <w:sz w:val="18"/>
+          <w:szCs w:val="18"/>
+        </w:rPr>
+      </w:pPr>
+      <w:r>
+        <w:rPr>
+          <w:rFonts w:ascii="微软雅黑" w:eastAsia="微软雅黑" w:hAnsi="微软雅黑" w:hint="eastAsia"/>
+          <w:sz w:val="18"/>
+          <w:szCs w:val="18"/>
+        </w:rPr>
+        <w:t>PUSH 压入多个寄存器到</w:t>
+      </w:r>
+      <w:proofErr w:type="gramStart"/>
+      <w:r>
+        <w:rPr>
+          <w:rFonts w:ascii="微软雅黑" w:eastAsia="微软雅黑" w:hAnsi="微软雅黑" w:hint="eastAsia"/>
+          <w:sz w:val="18"/>
+          <w:szCs w:val="18"/>
+        </w:rPr>
+        <w:t>栈</w:t>
+      </w:r>
+      <w:proofErr w:type="gramEnd"/>
+      <w:r>
+        <w:rPr>
+          <w:rFonts w:ascii="微软雅黑" w:eastAsia="微软雅黑" w:hAnsi="微软雅黑" w:hint="eastAsia"/>
+          <w:sz w:val="18"/>
+          <w:szCs w:val="18"/>
+        </w:rPr>
+        <w:t>中</w:t>
+      </w:r>
+    </w:p>
+    <w:p>
+      <w:pPr>
+        <w:rPr>
+          <w:rFonts w:ascii="微软雅黑" w:eastAsia="微软雅黑" w:hAnsi="微软雅黑"/>
+          <w:sz w:val="18"/>
+          <w:szCs w:val="18"/>
+        </w:rPr>
+      </w:pPr>
+      <w:r>
+        <w:rPr>
+          <w:rFonts w:ascii="微软雅黑" w:eastAsia="微软雅黑" w:hAnsi="微软雅黑" w:hint="eastAsia"/>
+          <w:sz w:val="18"/>
+          <w:szCs w:val="18"/>
+        </w:rPr>
+        <w:t>POP 从</w:t>
+      </w:r>
+      <w:proofErr w:type="gramStart"/>
+      <w:r>
+        <w:rPr>
+          <w:rFonts w:ascii="微软雅黑" w:eastAsia="微软雅黑" w:hAnsi="微软雅黑" w:hint="eastAsia"/>
+          <w:sz w:val="18"/>
+          <w:szCs w:val="18"/>
+        </w:rPr>
+        <w:t>栈</w:t>
+      </w:r>
+      <w:proofErr w:type="gramEnd"/>
+      <w:r>
+        <w:rPr>
+          <w:rFonts w:ascii="微软雅黑" w:eastAsia="微软雅黑" w:hAnsi="微软雅黑" w:hint="eastAsia"/>
+          <w:sz w:val="18"/>
+          <w:szCs w:val="18"/>
+        </w:rPr>
+        <w:t>中弹出多个值到寄存器中</w:t>
+      </w:r>
+    </w:p>
+    <w:p>
+      <w:pPr>
+        <w:rPr>
+          <w:rFonts w:ascii="微软雅黑" w:eastAsia="微软雅黑" w:hAnsi="微软雅黑"/>
+          <w:sz w:val="18"/>
+          <w:szCs w:val="18"/>
+        </w:rPr>
+      </w:pPr>
+    </w:p>
+    <w:p>
+      <w:pPr>
+        <w:rPr>
+          <w:rFonts w:ascii="微软雅黑" w:eastAsia="微软雅黑" w:hAnsi="微软雅黑"/>
+          <w:sz w:val="18"/>
+          <w:szCs w:val="18"/>
+        </w:rPr>
+      </w:pPr>
+      <w:r>
+        <w:rPr>
+          <w:rFonts w:ascii="微软雅黑" w:eastAsia="微软雅黑" w:hAnsi="微软雅黑" w:hint="eastAsia"/>
+          <w:sz w:val="18"/>
+          <w:szCs w:val="18"/>
+        </w:rPr>
+        <w:t>表 4.5 其它 16 位指令</w:t>
+      </w:r>
+    </w:p>
+    <w:p>
+      <w:pPr>
+        <w:rPr>
+          <w:rFonts w:ascii="微软雅黑" w:eastAsia="微软雅黑" w:hAnsi="微软雅黑"/>
+          <w:sz w:val="18"/>
+          <w:szCs w:val="18"/>
+        </w:rPr>
+      </w:pPr>
+      <w:r>
+        <w:rPr>
+          <w:rFonts w:ascii="微软雅黑" w:eastAsia="微软雅黑" w:hAnsi="微软雅黑" w:hint="eastAsia"/>
+          <w:sz w:val="18"/>
+          <w:szCs w:val="18"/>
+        </w:rPr>
+        <w:t>名字 功能</w:t>
+      </w:r>
+    </w:p>
+    <w:p>
+      <w:pPr>
+        <w:rPr>
+          <w:rFonts w:ascii="微软雅黑" w:eastAsia="微软雅黑" w:hAnsi="微软雅黑"/>
+          <w:sz w:val="18"/>
+          <w:szCs w:val="18"/>
+        </w:rPr>
+      </w:pPr>
+      <w:r>
+        <w:rPr>
+          <w:rFonts w:ascii="微软雅黑" w:eastAsia="微软雅黑" w:hAnsi="微软雅黑" w:hint="eastAsia"/>
+          <w:sz w:val="18"/>
+          <w:szCs w:val="18"/>
+        </w:rPr>
+        <w:t>SVC 系统服务调用</w:t>
+      </w:r>
+    </w:p>
+    <w:p>
+      <w:pPr>
+        <w:rPr>
+          <w:rFonts w:ascii="微软雅黑" w:eastAsia="微软雅黑" w:hAnsi="微软雅黑"/>
+          <w:sz w:val="18"/>
+          <w:szCs w:val="18"/>
+        </w:rPr>
+      </w:pPr>
+      <w:r>
+        <w:rPr>
+          <w:rFonts w:ascii="微软雅黑" w:eastAsia="微软雅黑" w:hAnsi="微软雅黑" w:hint="eastAsia"/>
+          <w:sz w:val="18"/>
+          <w:szCs w:val="18"/>
+        </w:rPr>
+        <w:t>BKPT 断点指令。如果调试被使能，则进入调试状态（停机）。或者如果调试监视器异常被</w:t>
+      </w:r>
+    </w:p>
+    <w:p>
+      <w:pPr>
+        <w:rPr>
+          <w:rFonts w:ascii="微软雅黑" w:eastAsia="微软雅黑" w:hAnsi="微软雅黑"/>
+          <w:sz w:val="18"/>
+          <w:szCs w:val="18"/>
+        </w:rPr>
+      </w:pPr>
+      <w:r>
+        <w:rPr>
+          <w:rFonts w:ascii="微软雅黑" w:eastAsia="微软雅黑" w:hAnsi="微软雅黑" w:hint="eastAsia"/>
+          <w:sz w:val="18"/>
+          <w:szCs w:val="18"/>
+        </w:rPr>
+        <w:t>使能，则调用一个调试异常，否则调用一个 fault 异常</w:t>
+      </w:r>
+    </w:p>
+    <w:p>
+      <w:pPr>
+        <w:rPr>
+          <w:rFonts w:ascii="微软雅黑" w:eastAsia="微软雅黑" w:hAnsi="微软雅黑"/>
+          <w:sz w:val="18"/>
+          <w:szCs w:val="18"/>
+        </w:rPr>
+      </w:pPr>
+      <w:r>
+        <w:rPr>
+          <w:rFonts w:ascii="微软雅黑" w:eastAsia="微软雅黑" w:hAnsi="微软雅黑" w:hint="eastAsia"/>
+          <w:sz w:val="18"/>
+          <w:szCs w:val="18"/>
+        </w:rPr>
+        <w:t>NOP 无操作</w:t>
+      </w:r>
+    </w:p>
+    <w:p>
+      <w:pPr>
+        <w:rPr>
+          <w:rFonts w:ascii="微软雅黑" w:eastAsia="微软雅黑" w:hAnsi="微软雅黑"/>
+          <w:sz w:val="18"/>
+          <w:szCs w:val="18"/>
+        </w:rPr>
+      </w:pPr>
+      <w:r>
+        <w:rPr>
+          <w:rFonts w:ascii="微软雅黑" w:eastAsia="微软雅黑" w:hAnsi="微软雅黑" w:hint="eastAsia"/>
+          <w:sz w:val="18"/>
+          <w:szCs w:val="18"/>
+        </w:rPr>
+        <w:t>CPSIE 使能 PRIMASK(CPSIE i)/ FAULTMASK(CPSIE f)——清 0 相应的位</w:t>
+      </w:r>
+    </w:p>
+    <w:p>
+      <w:pPr>
+        <w:rPr>
+          <w:rFonts w:ascii="微软雅黑" w:eastAsia="微软雅黑" w:hAnsi="微软雅黑"/>
+          <w:sz w:val="18"/>
+          <w:szCs w:val="18"/>
+        </w:rPr>
+      </w:pPr>
+      <w:r>
+        <w:rPr>
+          <w:rFonts w:ascii="微软雅黑" w:eastAsia="微软雅黑" w:hAnsi="微软雅黑" w:hint="eastAsia"/>
+          <w:sz w:val="18"/>
+          <w:szCs w:val="18"/>
+        </w:rPr>
+        <w:lastRenderedPageBreak/>
+        <w:t>CPSID 除能 PRIMASK(CPSID i)/ FAULTMASK(CPSID f)——置位相应的位</w:t>
+      </w:r>
+    </w:p>
+    <w:p>
+      <w:pPr>
+        <w:rPr>
+          <w:rFonts w:ascii="微软雅黑" w:eastAsia="微软雅黑" w:hAnsi="微软雅黑"/>
+          <w:sz w:val="18"/>
+          <w:szCs w:val="18"/>
+        </w:rPr>
+      </w:pPr>
+    </w:p>
+    <w:p>
+      <w:pPr>
+        <w:rPr>
+          <w:rFonts w:ascii="微软雅黑" w:eastAsia="微软雅黑" w:hAnsi="微软雅黑"/>
+          <w:sz w:val="18"/>
+          <w:szCs w:val="18"/>
+        </w:rPr>
+      </w:pPr>
+      <w:r>
+        <w:rPr>
+          <w:rFonts w:ascii="微软雅黑" w:eastAsia="微软雅黑" w:hAnsi="微软雅黑" w:hint="eastAsia"/>
+          <w:sz w:val="18"/>
+          <w:szCs w:val="18"/>
+        </w:rPr>
+        <w:t>表 4.6 32 位数据操作指令</w:t>
+      </w:r>
+    </w:p>
+    <w:p>
+      <w:pPr>
+        <w:rPr>
+          <w:rFonts w:ascii="微软雅黑" w:eastAsia="微软雅黑" w:hAnsi="微软雅黑"/>
+          <w:sz w:val="18"/>
+          <w:szCs w:val="18"/>
+        </w:rPr>
+      </w:pPr>
+      <w:r>
+        <w:rPr>
+          <w:rFonts w:ascii="微软雅黑" w:eastAsia="微软雅黑" w:hAnsi="微软雅黑" w:hint="eastAsia"/>
+          <w:sz w:val="18"/>
+          <w:szCs w:val="18"/>
+        </w:rPr>
+        <w:t>名字 功能</w:t>
+      </w:r>
+    </w:p>
+    <w:p>
+      <w:pPr>
+        <w:rPr>
+          <w:rFonts w:ascii="微软雅黑" w:eastAsia="微软雅黑" w:hAnsi="微软雅黑"/>
+          <w:sz w:val="18"/>
+          <w:szCs w:val="18"/>
+        </w:rPr>
+      </w:pPr>
+      <w:r>
+        <w:rPr>
+          <w:rFonts w:ascii="微软雅黑" w:eastAsia="微软雅黑" w:hAnsi="微软雅黑" w:hint="eastAsia"/>
+          <w:sz w:val="18"/>
+          <w:szCs w:val="18"/>
+        </w:rPr>
+        <w:t>ADC 带进位加法</w:t>
+      </w:r>
+    </w:p>
+    <w:p>
+      <w:pPr>
+        <w:rPr>
+          <w:rFonts w:ascii="微软雅黑" w:eastAsia="微软雅黑" w:hAnsi="微软雅黑"/>
+          <w:sz w:val="18"/>
+          <w:szCs w:val="18"/>
+        </w:rPr>
+      </w:pPr>
+      <w:r>
+        <w:rPr>
+          <w:rFonts w:ascii="微软雅黑" w:eastAsia="微软雅黑" w:hAnsi="微软雅黑" w:hint="eastAsia"/>
+          <w:sz w:val="18"/>
+          <w:szCs w:val="18"/>
+        </w:rPr>
+        <w:t>ADD 加法</w:t>
+      </w:r>
+    </w:p>
+    <w:p>
+      <w:pPr>
+        <w:rPr>
+          <w:rFonts w:ascii="微软雅黑" w:eastAsia="微软雅黑" w:hAnsi="微软雅黑"/>
+          <w:sz w:val="18"/>
+          <w:szCs w:val="18"/>
+        </w:rPr>
+      </w:pPr>
+      <w:r>
+        <w:rPr>
+          <w:rFonts w:ascii="微软雅黑" w:eastAsia="微软雅黑" w:hAnsi="微软雅黑" w:hint="eastAsia"/>
+          <w:sz w:val="18"/>
+          <w:szCs w:val="18"/>
+        </w:rPr>
+        <w:t xml:space="preserve">ADDW 宽加法（可以加 12 </w:t>
+      </w:r>
+      <w:proofErr w:type="gramStart"/>
+      <w:r>
+        <w:rPr>
+          <w:rFonts w:ascii="微软雅黑" w:eastAsia="微软雅黑" w:hAnsi="微软雅黑" w:hint="eastAsia"/>
+          <w:sz w:val="18"/>
+          <w:szCs w:val="18"/>
+        </w:rPr>
+        <w:t>位立即</w:t>
+      </w:r>
+      <w:proofErr w:type="gramEnd"/>
+      <w:r>
+        <w:rPr>
+          <w:rFonts w:ascii="微软雅黑" w:eastAsia="微软雅黑" w:hAnsi="微软雅黑" w:hint="eastAsia"/>
+          <w:sz w:val="18"/>
+          <w:szCs w:val="18"/>
+        </w:rPr>
+        <w:t>数）</w:t>
+      </w:r>
+    </w:p>
+    <w:p>
+      <w:pPr>
+        <w:rPr>
+          <w:rFonts w:ascii="微软雅黑" w:eastAsia="微软雅黑" w:hAnsi="微软雅黑"/>
+          <w:sz w:val="18"/>
+          <w:szCs w:val="18"/>
+        </w:rPr>
+      </w:pPr>
+      <w:r>
+        <w:rPr>
+          <w:rFonts w:ascii="微软雅黑" w:eastAsia="微软雅黑" w:hAnsi="微软雅黑" w:hint="eastAsia"/>
+          <w:sz w:val="18"/>
+          <w:szCs w:val="18"/>
+        </w:rPr>
+        <w:t>AND 按位与（原文是逻辑与，有误——译注）</w:t>
+      </w:r>
+    </w:p>
+    <w:p>
+      <w:pPr>
+        <w:rPr>
+          <w:rFonts w:ascii="微软雅黑" w:eastAsia="微软雅黑" w:hAnsi="微软雅黑"/>
+          <w:sz w:val="18"/>
+          <w:szCs w:val="18"/>
+        </w:rPr>
+      </w:pPr>
+      <w:r>
+        <w:rPr>
+          <w:rFonts w:ascii="微软雅黑" w:eastAsia="微软雅黑" w:hAnsi="微软雅黑" w:hint="eastAsia"/>
+          <w:sz w:val="18"/>
+          <w:szCs w:val="18"/>
+        </w:rPr>
+        <w:t>ASR 算术右移</w:t>
+      </w:r>
+    </w:p>
+    <w:p>
+      <w:pPr>
+        <w:rPr>
+          <w:rFonts w:ascii="微软雅黑" w:eastAsia="微软雅黑" w:hAnsi="微软雅黑"/>
+          <w:sz w:val="18"/>
+          <w:szCs w:val="18"/>
+        </w:rPr>
+      </w:pPr>
+      <w:r>
+        <w:rPr>
+          <w:rFonts w:ascii="微软雅黑" w:eastAsia="微软雅黑" w:hAnsi="微软雅黑" w:hint="eastAsia"/>
+          <w:sz w:val="18"/>
+          <w:szCs w:val="18"/>
+        </w:rPr>
+        <w:t>BIC 位清零（把一个数按位取反后，与另一个数逻辑与）</w:t>
+      </w:r>
+    </w:p>
+    <w:p>
+      <w:pPr>
+        <w:rPr>
+          <w:rFonts w:ascii="微软雅黑" w:eastAsia="微软雅黑" w:hAnsi="微软雅黑"/>
+          <w:sz w:val="18"/>
+          <w:szCs w:val="18"/>
+        </w:rPr>
+      </w:pPr>
+      <w:r>
+        <w:rPr>
+          <w:rFonts w:ascii="微软雅黑" w:eastAsia="微软雅黑" w:hAnsi="微软雅黑" w:hint="eastAsia"/>
+          <w:sz w:val="18"/>
+          <w:szCs w:val="18"/>
+        </w:rPr>
+        <w:t xml:space="preserve">BFC </w:t>
+      </w:r>
+      <w:proofErr w:type="gramStart"/>
+      <w:r>
+        <w:rPr>
+          <w:rFonts w:ascii="微软雅黑" w:eastAsia="微软雅黑" w:hAnsi="微软雅黑" w:hint="eastAsia"/>
+          <w:sz w:val="18"/>
+          <w:szCs w:val="18"/>
+        </w:rPr>
+        <w:t>位段清零</w:t>
+      </w:r>
+      <w:proofErr w:type="gramEnd"/>
+    </w:p>
+    <w:p>
+      <w:pPr>
+        <w:rPr>
+          <w:rFonts w:ascii="微软雅黑" w:eastAsia="微软雅黑" w:hAnsi="微软雅黑"/>
+          <w:sz w:val="18"/>
+          <w:szCs w:val="18"/>
+        </w:rPr>
+      </w:pPr>
+      <w:r>
+        <w:rPr>
+          <w:rFonts w:ascii="微软雅黑" w:eastAsia="微软雅黑" w:hAnsi="微软雅黑" w:hint="eastAsia"/>
+          <w:sz w:val="18"/>
+          <w:szCs w:val="18"/>
+        </w:rPr>
+        <w:t xml:space="preserve">BFI </w:t>
+      </w:r>
+      <w:proofErr w:type="gramStart"/>
+      <w:r>
+        <w:rPr>
+          <w:rFonts w:ascii="微软雅黑" w:eastAsia="微软雅黑" w:hAnsi="微软雅黑" w:hint="eastAsia"/>
+          <w:sz w:val="18"/>
+          <w:szCs w:val="18"/>
+        </w:rPr>
+        <w:t>位段插入</w:t>
+      </w:r>
+      <w:proofErr w:type="gramEnd"/>
+    </w:p>
+    <w:p>
+      <w:pPr>
+        <w:rPr>
+          <w:rFonts w:ascii="微软雅黑" w:eastAsia="微软雅黑" w:hAnsi="微软雅黑"/>
+          <w:sz w:val="18"/>
+          <w:szCs w:val="18"/>
+        </w:rPr>
+      </w:pPr>
+      <w:r>
+        <w:rPr>
+          <w:rFonts w:ascii="微软雅黑" w:eastAsia="微软雅黑" w:hAnsi="微软雅黑" w:hint="eastAsia"/>
+          <w:sz w:val="18"/>
+          <w:szCs w:val="18"/>
+        </w:rPr>
+        <w:t>CMN 负向比较（把一个数和另一个数的二进制补码比较，并更新标志位）</w:t>
+      </w:r>
+    </w:p>
+    <w:p>
+      <w:pPr>
+        <w:rPr>
+          <w:rFonts w:ascii="微软雅黑" w:eastAsia="微软雅黑" w:hAnsi="微软雅黑"/>
+          <w:sz w:val="18"/>
+          <w:szCs w:val="18"/>
+        </w:rPr>
+      </w:pPr>
+      <w:r>
+        <w:rPr>
+          <w:rFonts w:ascii="微软雅黑" w:eastAsia="微软雅黑" w:hAnsi="微软雅黑" w:hint="eastAsia"/>
+          <w:sz w:val="18"/>
+          <w:szCs w:val="18"/>
+        </w:rPr>
+        <w:t>CMP 比较两个数并更新标志位</w:t>
+      </w:r>
+    </w:p>
+    <w:p>
+      <w:pPr>
+        <w:rPr>
+          <w:rFonts w:ascii="微软雅黑" w:eastAsia="微软雅黑" w:hAnsi="微软雅黑"/>
+          <w:sz w:val="18"/>
+          <w:szCs w:val="18"/>
+        </w:rPr>
+      </w:pPr>
+      <w:r>
+        <w:rPr>
+          <w:rFonts w:ascii="微软雅黑" w:eastAsia="微软雅黑" w:hAnsi="微软雅黑" w:hint="eastAsia"/>
+          <w:sz w:val="18"/>
+          <w:szCs w:val="18"/>
+        </w:rPr>
+        <w:t>CLZ 计算前导零的数目</w:t>
+      </w:r>
+    </w:p>
+    <w:p>
+      <w:pPr>
+        <w:rPr>
+          <w:rFonts w:ascii="微软雅黑" w:eastAsia="微软雅黑" w:hAnsi="微软雅黑"/>
+          <w:sz w:val="18"/>
+          <w:szCs w:val="18"/>
+        </w:rPr>
+      </w:pPr>
+      <w:r>
+        <w:rPr>
+          <w:rFonts w:ascii="微软雅黑" w:eastAsia="微软雅黑" w:hAnsi="微软雅黑" w:hint="eastAsia"/>
+          <w:sz w:val="18"/>
+          <w:szCs w:val="18"/>
+        </w:rPr>
+        <w:t xml:space="preserve">EOR </w:t>
+      </w:r>
+      <w:proofErr w:type="gramStart"/>
+      <w:r>
+        <w:rPr>
+          <w:rFonts w:ascii="微软雅黑" w:eastAsia="微软雅黑" w:hAnsi="微软雅黑" w:hint="eastAsia"/>
+          <w:sz w:val="18"/>
+          <w:szCs w:val="18"/>
+        </w:rPr>
+        <w:t>按位异或</w:t>
+      </w:r>
+      <w:proofErr w:type="gramEnd"/>
+    </w:p>
+    <w:p>
+      <w:pPr>
+        <w:rPr>
+          <w:rFonts w:ascii="微软雅黑" w:eastAsia="微软雅黑" w:hAnsi="微软雅黑"/>
+          <w:sz w:val="18"/>
+          <w:szCs w:val="18"/>
+        </w:rPr>
+      </w:pPr>
+      <w:r>
+        <w:rPr>
+          <w:rFonts w:ascii="微软雅黑" w:eastAsia="微软雅黑" w:hAnsi="微软雅黑" w:hint="eastAsia"/>
+          <w:sz w:val="18"/>
+          <w:szCs w:val="18"/>
+        </w:rPr>
+        <w:t>LSL 逻辑左移</w:t>
       </w:r>
     </w:p>
     <w:p>
@@ -15205,7 +16818,164 @@
           <w:sz w:val="18"/>
           <w:szCs w:val="18"/>
         </w:rPr>
-        <w:t>MOV 寄存器加载数据，既能用于寄存器间的传输，也能用于加载立即数</w:t>
+        <w:t>MLA 乘加</w:t>
+      </w:r>
+    </w:p>
+    <w:p>
+      <w:pPr>
+        <w:rPr>
+          <w:rFonts w:ascii="微软雅黑" w:eastAsia="微软雅黑" w:hAnsi="微软雅黑"/>
+          <w:sz w:val="18"/>
+          <w:szCs w:val="18"/>
+        </w:rPr>
+      </w:pPr>
+      <w:r>
+        <w:rPr>
+          <w:rFonts w:ascii="微软雅黑" w:eastAsia="微软雅黑" w:hAnsi="微软雅黑" w:hint="eastAsia"/>
+          <w:sz w:val="18"/>
+          <w:szCs w:val="18"/>
+        </w:rPr>
+        <w:t>MLS 乘减</w:t>
+      </w:r>
+    </w:p>
+    <w:p>
+      <w:pPr>
+        <w:rPr>
+          <w:rFonts w:ascii="微软雅黑" w:eastAsia="微软雅黑" w:hAnsi="微软雅黑"/>
+          <w:sz w:val="18"/>
+          <w:szCs w:val="18"/>
+        </w:rPr>
+      </w:pPr>
+      <w:r>
+        <w:rPr>
+          <w:rFonts w:ascii="微软雅黑" w:eastAsia="微软雅黑" w:hAnsi="微软雅黑" w:hint="eastAsia"/>
+          <w:sz w:val="18"/>
+          <w:szCs w:val="18"/>
+        </w:rPr>
+        <w:t xml:space="preserve">MOVW 把 16 </w:t>
+      </w:r>
+      <w:proofErr w:type="gramStart"/>
+      <w:r>
+        <w:rPr>
+          <w:rFonts w:ascii="微软雅黑" w:eastAsia="微软雅黑" w:hAnsi="微软雅黑" w:hint="eastAsia"/>
+          <w:sz w:val="18"/>
+          <w:szCs w:val="18"/>
+        </w:rPr>
+        <w:t>位立即</w:t>
+      </w:r>
+      <w:proofErr w:type="gramEnd"/>
+      <w:r>
+        <w:rPr>
+          <w:rFonts w:ascii="微软雅黑" w:eastAsia="微软雅黑" w:hAnsi="微软雅黑" w:hint="eastAsia"/>
+          <w:sz w:val="18"/>
+          <w:szCs w:val="18"/>
+        </w:rPr>
+        <w:t>数放到寄存器的底 16 位， 高 16 位清 0</w:t>
+      </w:r>
+    </w:p>
+    <w:p>
+      <w:pPr>
+        <w:rPr>
+          <w:rFonts w:ascii="微软雅黑" w:eastAsia="微软雅黑" w:hAnsi="微软雅黑"/>
+          <w:sz w:val="18"/>
+          <w:szCs w:val="18"/>
+        </w:rPr>
+      </w:pPr>
+      <w:r>
+        <w:rPr>
+          <w:rFonts w:ascii="微软雅黑" w:eastAsia="微软雅黑" w:hAnsi="微软雅黑" w:hint="eastAsia"/>
+          <w:sz w:val="18"/>
+          <w:szCs w:val="18"/>
+        </w:rPr>
+        <w:t xml:space="preserve">MOV 加载 16 </w:t>
+      </w:r>
+      <w:proofErr w:type="gramStart"/>
+      <w:r>
+        <w:rPr>
+          <w:rFonts w:ascii="微软雅黑" w:eastAsia="微软雅黑" w:hAnsi="微软雅黑" w:hint="eastAsia"/>
+          <w:sz w:val="18"/>
+          <w:szCs w:val="18"/>
+        </w:rPr>
+        <w:t>位立即</w:t>
+      </w:r>
+      <w:proofErr w:type="gramEnd"/>
+      <w:r>
+        <w:rPr>
+          <w:rFonts w:ascii="微软雅黑" w:eastAsia="微软雅黑" w:hAnsi="微软雅黑" w:hint="eastAsia"/>
+          <w:sz w:val="18"/>
+          <w:szCs w:val="18"/>
+        </w:rPr>
+        <w:t>数到寄存器（其实汇编器会产生 MOVW——译注）</w:t>
+      </w:r>
+    </w:p>
+    <w:p>
+      <w:pPr>
+        <w:rPr>
+          <w:rFonts w:ascii="微软雅黑" w:eastAsia="微软雅黑" w:hAnsi="微软雅黑"/>
+          <w:sz w:val="18"/>
+          <w:szCs w:val="18"/>
+        </w:rPr>
+      </w:pPr>
+      <w:r>
+        <w:rPr>
+          <w:rFonts w:ascii="微软雅黑" w:eastAsia="微软雅黑" w:hAnsi="微软雅黑" w:hint="eastAsia"/>
+          <w:sz w:val="18"/>
+          <w:szCs w:val="18"/>
+        </w:rPr>
+        <w:t xml:space="preserve">MOVT 把 16 </w:t>
+      </w:r>
+      <w:proofErr w:type="gramStart"/>
+      <w:r>
+        <w:rPr>
+          <w:rFonts w:ascii="微软雅黑" w:eastAsia="微软雅黑" w:hAnsi="微软雅黑" w:hint="eastAsia"/>
+          <w:sz w:val="18"/>
+          <w:szCs w:val="18"/>
+        </w:rPr>
+        <w:t>位立即</w:t>
+      </w:r>
+      <w:proofErr w:type="gramEnd"/>
+      <w:r>
+        <w:rPr>
+          <w:rFonts w:ascii="微软雅黑" w:eastAsia="微软雅黑" w:hAnsi="微软雅黑" w:hint="eastAsia"/>
+          <w:sz w:val="18"/>
+          <w:szCs w:val="18"/>
+        </w:rPr>
+        <w:t>数放到寄存器的高 16 位， 低 16 位不影响</w:t>
+      </w:r>
+    </w:p>
+    <w:p>
+      <w:pPr>
+        <w:rPr>
+          <w:rFonts w:ascii="微软雅黑" w:eastAsia="微软雅黑" w:hAnsi="微软雅黑"/>
+          <w:sz w:val="18"/>
+          <w:szCs w:val="18"/>
+        </w:rPr>
+      </w:pPr>
+      <w:r>
+        <w:rPr>
+          <w:rFonts w:ascii="微软雅黑" w:eastAsia="微软雅黑" w:hAnsi="微软雅黑" w:hint="eastAsia"/>
+          <w:sz w:val="18"/>
+          <w:szCs w:val="18"/>
+        </w:rPr>
+        <w:t>MVN 移动</w:t>
+      </w:r>
+      <w:proofErr w:type="gramStart"/>
+      <w:r>
+        <w:rPr>
+          <w:rFonts w:ascii="微软雅黑" w:eastAsia="微软雅黑" w:hAnsi="微软雅黑" w:hint="eastAsia"/>
+          <w:sz w:val="18"/>
+          <w:szCs w:val="18"/>
+        </w:rPr>
+        <w:t>一</w:t>
+      </w:r>
+      <w:proofErr w:type="gramEnd"/>
+      <w:r>
+        <w:rPr>
+          <w:rFonts w:ascii="微软雅黑" w:eastAsia="微软雅黑" w:hAnsi="微软雅黑" w:hint="eastAsia"/>
+          <w:sz w:val="18"/>
+          <w:szCs w:val="18"/>
+        </w:rPr>
+        <w:t>个数的补码</w:t>
       </w:r>
     </w:p>
     <w:p>
@@ -15239,7 +17009,24 @@
           <w:sz w:val="18"/>
           <w:szCs w:val="18"/>
         </w:rPr>
-        <w:t>MVN 加载</w:t>
+        <w:t>ORR 按位或（原文为逻辑或，有误——译注）</w:t>
+      </w:r>
+    </w:p>
+    <w:p>
+      <w:pPr>
+        <w:rPr>
+          <w:rFonts w:ascii="微软雅黑" w:eastAsia="微软雅黑" w:hAnsi="微软雅黑"/>
+          <w:sz w:val="18"/>
+          <w:szCs w:val="18"/>
+        </w:rPr>
+      </w:pPr>
+      <w:r>
+        <w:rPr>
+          <w:rFonts w:ascii="微软雅黑" w:eastAsia="微软雅黑" w:hAnsi="微软雅黑" w:hint="eastAsia"/>
+          <w:sz w:val="18"/>
+          <w:szCs w:val="18"/>
+        </w:rPr>
+        <w:t xml:space="preserve">ORN </w:t>
       </w:r>
       <w:proofErr w:type="gramStart"/>
       <w:r>
@@ -15248,6 +17035,1076 @@
           <w:sz w:val="18"/>
           <w:szCs w:val="18"/>
         </w:rPr>
+        <w:t>把源操作数</w:t>
+      </w:r>
+      <w:proofErr w:type="gramEnd"/>
+      <w:r>
+        <w:rPr>
+          <w:rFonts w:ascii="微软雅黑" w:eastAsia="微软雅黑" w:hAnsi="微软雅黑" w:hint="eastAsia"/>
+          <w:sz w:val="18"/>
+          <w:szCs w:val="18"/>
+        </w:rPr>
+        <w:t>按位取反后，再执行按位或（原文为逻辑或，有误——译注）</w:t>
+      </w:r>
+    </w:p>
+    <w:p>
+      <w:pPr>
+        <w:rPr>
+          <w:rFonts w:ascii="微软雅黑" w:eastAsia="微软雅黑" w:hAnsi="微软雅黑"/>
+          <w:sz w:val="18"/>
+          <w:szCs w:val="18"/>
+        </w:rPr>
+      </w:pPr>
+      <w:r>
+        <w:rPr>
+          <w:rFonts w:ascii="微软雅黑" w:eastAsia="微软雅黑" w:hAnsi="微软雅黑" w:hint="eastAsia"/>
+          <w:sz w:val="18"/>
+          <w:szCs w:val="18"/>
+        </w:rPr>
+        <w:t>RBIT 位反转（把一个 32 位整数先用 2 进制表达，再旋转 180 度——译注）</w:t>
+      </w:r>
+    </w:p>
+    <w:p>
+      <w:pPr>
+        <w:rPr>
+          <w:rFonts w:ascii="微软雅黑" w:eastAsia="微软雅黑" w:hAnsi="微软雅黑"/>
+          <w:sz w:val="18"/>
+          <w:szCs w:val="18"/>
+        </w:rPr>
+      </w:pPr>
+      <w:r>
+        <w:rPr>
+          <w:rFonts w:ascii="微软雅黑" w:eastAsia="微软雅黑" w:hAnsi="微软雅黑" w:hint="eastAsia"/>
+          <w:sz w:val="18"/>
+          <w:szCs w:val="18"/>
+        </w:rPr>
+        <w:t>REV 对一个 32 位</w:t>
+      </w:r>
+      <w:proofErr w:type="gramStart"/>
+      <w:r>
+        <w:rPr>
+          <w:rFonts w:ascii="微软雅黑" w:eastAsia="微软雅黑" w:hAnsi="微软雅黑" w:hint="eastAsia"/>
+          <w:sz w:val="18"/>
+          <w:szCs w:val="18"/>
+        </w:rPr>
+        <w:t>整数做按字节</w:t>
+      </w:r>
+      <w:proofErr w:type="gramEnd"/>
+      <w:r>
+        <w:rPr>
+          <w:rFonts w:ascii="微软雅黑" w:eastAsia="微软雅黑" w:hAnsi="微软雅黑" w:hint="eastAsia"/>
+          <w:sz w:val="18"/>
+          <w:szCs w:val="18"/>
+        </w:rPr>
+        <w:t>反转</w:t>
+      </w:r>
+    </w:p>
+    <w:p>
+      <w:pPr>
+        <w:rPr>
+          <w:rFonts w:ascii="微软雅黑" w:eastAsia="微软雅黑" w:hAnsi="微软雅黑"/>
+          <w:sz w:val="18"/>
+          <w:szCs w:val="18"/>
+        </w:rPr>
+      </w:pPr>
+      <w:r>
+        <w:rPr>
+          <w:rFonts w:ascii="微软雅黑" w:eastAsia="微软雅黑" w:hAnsi="微软雅黑" w:hint="eastAsia"/>
+          <w:sz w:val="18"/>
+          <w:szCs w:val="18"/>
+        </w:rPr>
+        <w:t>REVH/REV16 对一个 32 位整数的高低半字都执行字节反转</w:t>
+      </w:r>
+    </w:p>
+    <w:p>
+      <w:pPr>
+        <w:rPr>
+          <w:rFonts w:ascii="微软雅黑" w:eastAsia="微软雅黑" w:hAnsi="微软雅黑"/>
+          <w:sz w:val="18"/>
+          <w:szCs w:val="18"/>
+        </w:rPr>
+      </w:pPr>
+      <w:r>
+        <w:rPr>
+          <w:rFonts w:ascii="微软雅黑" w:eastAsia="微软雅黑" w:hAnsi="微软雅黑" w:hint="eastAsia"/>
+          <w:sz w:val="18"/>
+          <w:szCs w:val="18"/>
+        </w:rPr>
+        <w:t>REVSH 对一个 32 位整数的低半</w:t>
+      </w:r>
+      <w:proofErr w:type="gramStart"/>
+      <w:r>
+        <w:rPr>
+          <w:rFonts w:ascii="微软雅黑" w:eastAsia="微软雅黑" w:hAnsi="微软雅黑" w:hint="eastAsia"/>
+          <w:sz w:val="18"/>
+          <w:szCs w:val="18"/>
+        </w:rPr>
+        <w:t>字执行</w:t>
+      </w:r>
+      <w:proofErr w:type="gramEnd"/>
+      <w:r>
+        <w:rPr>
+          <w:rFonts w:ascii="微软雅黑" w:eastAsia="微软雅黑" w:hAnsi="微软雅黑" w:hint="eastAsia"/>
+          <w:sz w:val="18"/>
+          <w:szCs w:val="18"/>
+        </w:rPr>
+        <w:t>字节反转，再带符号扩展成 32 位数</w:t>
+      </w:r>
+    </w:p>
+    <w:p>
+      <w:pPr>
+        <w:rPr>
+          <w:rFonts w:ascii="微软雅黑" w:eastAsia="微软雅黑" w:hAnsi="微软雅黑"/>
+          <w:sz w:val="18"/>
+          <w:szCs w:val="18"/>
+        </w:rPr>
+      </w:pPr>
+      <w:r>
+        <w:rPr>
+          <w:rFonts w:ascii="微软雅黑" w:eastAsia="微软雅黑" w:hAnsi="微软雅黑" w:hint="eastAsia"/>
+          <w:sz w:val="18"/>
+          <w:szCs w:val="18"/>
+        </w:rPr>
+        <w:t>ROR 圆圈右移</w:t>
+      </w:r>
+    </w:p>
+    <w:p>
+      <w:pPr>
+        <w:rPr>
+          <w:rFonts w:ascii="微软雅黑" w:eastAsia="微软雅黑" w:hAnsi="微软雅黑"/>
+          <w:sz w:val="18"/>
+          <w:szCs w:val="18"/>
+        </w:rPr>
+      </w:pPr>
+      <w:r>
+        <w:rPr>
+          <w:rFonts w:ascii="微软雅黑" w:eastAsia="微软雅黑" w:hAnsi="微软雅黑" w:hint="eastAsia"/>
+          <w:sz w:val="18"/>
+          <w:szCs w:val="18"/>
+        </w:rPr>
+        <w:t>RRX 带进位的逻辑右移一格（最高位用 C 填充，且不影响 C 的值——译注）</w:t>
+      </w:r>
+    </w:p>
+    <w:p>
+      <w:pPr>
+        <w:rPr>
+          <w:rFonts w:ascii="微软雅黑" w:eastAsia="微软雅黑" w:hAnsi="微软雅黑"/>
+          <w:sz w:val="18"/>
+          <w:szCs w:val="18"/>
+        </w:rPr>
+      </w:pPr>
+      <w:r>
+        <w:rPr>
+          <w:rFonts w:ascii="微软雅黑" w:eastAsia="微软雅黑" w:hAnsi="微软雅黑" w:hint="eastAsia"/>
+          <w:sz w:val="18"/>
+          <w:szCs w:val="18"/>
+        </w:rPr>
+        <w:t>SFBX 从一个 32 位整数中提取任意的位段，并且带符号扩展成 32 位整数</w:t>
+      </w:r>
+    </w:p>
+    <w:p>
+      <w:pPr>
+        <w:rPr>
+          <w:rFonts w:ascii="微软雅黑" w:eastAsia="微软雅黑" w:hAnsi="微软雅黑"/>
+          <w:sz w:val="18"/>
+          <w:szCs w:val="18"/>
+        </w:rPr>
+      </w:pPr>
+      <w:r>
+        <w:rPr>
+          <w:rFonts w:ascii="微软雅黑" w:eastAsia="微软雅黑" w:hAnsi="微软雅黑" w:hint="eastAsia"/>
+          <w:sz w:val="18"/>
+          <w:szCs w:val="18"/>
+        </w:rPr>
+        <w:t>SDIV 带符号除法</w:t>
+      </w:r>
+    </w:p>
+    <w:p>
+      <w:pPr>
+        <w:rPr>
+          <w:rFonts w:ascii="微软雅黑" w:eastAsia="微软雅黑" w:hAnsi="微软雅黑"/>
+          <w:sz w:val="18"/>
+          <w:szCs w:val="18"/>
+        </w:rPr>
+      </w:pPr>
+      <w:r>
+        <w:rPr>
+          <w:rFonts w:ascii="微软雅黑" w:eastAsia="微软雅黑" w:hAnsi="微软雅黑" w:hint="eastAsia"/>
+          <w:sz w:val="18"/>
+          <w:szCs w:val="18"/>
+        </w:rPr>
+        <w:t xml:space="preserve">SMLAL </w:t>
+      </w:r>
+      <w:proofErr w:type="gramStart"/>
+      <w:r>
+        <w:rPr>
+          <w:rFonts w:ascii="微软雅黑" w:eastAsia="微软雅黑" w:hAnsi="微软雅黑" w:hint="eastAsia"/>
+          <w:sz w:val="18"/>
+          <w:szCs w:val="18"/>
+        </w:rPr>
+        <w:t>带符号长乘加</w:t>
+      </w:r>
+      <w:proofErr w:type="gramEnd"/>
+      <w:r>
+        <w:rPr>
+          <w:rFonts w:ascii="微软雅黑" w:eastAsia="微软雅黑" w:hAnsi="微软雅黑" w:hint="eastAsia"/>
+          <w:sz w:val="18"/>
+          <w:szCs w:val="18"/>
+        </w:rPr>
+        <w:t>（两个带符号的 32 位整数相乘得到 64 位的带符号积，再把积加到另一个带符号 64 位整数中）</w:t>
+      </w:r>
+    </w:p>
+    <w:p>
+      <w:pPr>
+        <w:rPr>
+          <w:rFonts w:ascii="微软雅黑" w:eastAsia="微软雅黑" w:hAnsi="微软雅黑"/>
+          <w:sz w:val="18"/>
+          <w:szCs w:val="18"/>
+        </w:rPr>
+      </w:pPr>
+      <w:r>
+        <w:rPr>
+          <w:rFonts w:ascii="微软雅黑" w:eastAsia="微软雅黑" w:hAnsi="微软雅黑" w:hint="eastAsia"/>
+          <w:sz w:val="18"/>
+          <w:szCs w:val="18"/>
+        </w:rPr>
+        <w:t>SMULL 带符号长乘法（两个带符号的 32 位整数相乘得到 64 位的带符号积）</w:t>
+      </w:r>
+    </w:p>
+    <w:p>
+      <w:pPr>
+        <w:rPr>
+          <w:rFonts w:ascii="微软雅黑" w:eastAsia="微软雅黑" w:hAnsi="微软雅黑"/>
+          <w:sz w:val="18"/>
+          <w:szCs w:val="18"/>
+        </w:rPr>
+      </w:pPr>
+      <w:r>
+        <w:rPr>
+          <w:rFonts w:ascii="微软雅黑" w:eastAsia="微软雅黑" w:hAnsi="微软雅黑" w:hint="eastAsia"/>
+          <w:sz w:val="18"/>
+          <w:szCs w:val="18"/>
+        </w:rPr>
+        <w:t>SSAT 带符号的饱和运算</w:t>
+      </w:r>
+    </w:p>
+    <w:p>
+      <w:pPr>
+        <w:rPr>
+          <w:rFonts w:ascii="微软雅黑" w:eastAsia="微软雅黑" w:hAnsi="微软雅黑"/>
+          <w:sz w:val="18"/>
+          <w:szCs w:val="18"/>
+        </w:rPr>
+      </w:pPr>
+      <w:r>
+        <w:rPr>
+          <w:rFonts w:ascii="微软雅黑" w:eastAsia="微软雅黑" w:hAnsi="微软雅黑" w:hint="eastAsia"/>
+          <w:sz w:val="18"/>
+          <w:szCs w:val="18"/>
+        </w:rPr>
+        <w:t>SBC 带借位的减法</w:t>
+      </w:r>
+    </w:p>
+    <w:p>
+      <w:pPr>
+        <w:rPr>
+          <w:rFonts w:ascii="微软雅黑" w:eastAsia="微软雅黑" w:hAnsi="微软雅黑"/>
+          <w:sz w:val="18"/>
+          <w:szCs w:val="18"/>
+        </w:rPr>
+      </w:pPr>
+      <w:r>
+        <w:rPr>
+          <w:rFonts w:ascii="微软雅黑" w:eastAsia="微软雅黑" w:hAnsi="微软雅黑" w:hint="eastAsia"/>
+          <w:sz w:val="18"/>
+          <w:szCs w:val="18"/>
+        </w:rPr>
+        <w:t>SUB 减法</w:t>
+      </w:r>
+    </w:p>
+    <w:p>
+      <w:pPr>
+        <w:rPr>
+          <w:rFonts w:ascii="微软雅黑" w:eastAsia="微软雅黑" w:hAnsi="微软雅黑"/>
+          <w:sz w:val="18"/>
+          <w:szCs w:val="18"/>
+        </w:rPr>
+      </w:pPr>
+      <w:r>
+        <w:rPr>
+          <w:rFonts w:ascii="微软雅黑" w:eastAsia="微软雅黑" w:hAnsi="微软雅黑" w:hint="eastAsia"/>
+          <w:sz w:val="18"/>
+          <w:szCs w:val="18"/>
+        </w:rPr>
+        <w:t xml:space="preserve">SUBW 宽减法，可以减 12 </w:t>
+      </w:r>
+      <w:proofErr w:type="gramStart"/>
+      <w:r>
+        <w:rPr>
+          <w:rFonts w:ascii="微软雅黑" w:eastAsia="微软雅黑" w:hAnsi="微软雅黑" w:hint="eastAsia"/>
+          <w:sz w:val="18"/>
+          <w:szCs w:val="18"/>
+        </w:rPr>
+        <w:t>位立即</w:t>
+      </w:r>
+      <w:proofErr w:type="gramEnd"/>
+      <w:r>
+        <w:rPr>
+          <w:rFonts w:ascii="微软雅黑" w:eastAsia="微软雅黑" w:hAnsi="微软雅黑" w:hint="eastAsia"/>
+          <w:sz w:val="18"/>
+          <w:szCs w:val="18"/>
+        </w:rPr>
+        <w:t>数</w:t>
+      </w:r>
+    </w:p>
+    <w:p>
+      <w:pPr>
+        <w:rPr>
+          <w:rFonts w:ascii="微软雅黑" w:eastAsia="微软雅黑" w:hAnsi="微软雅黑"/>
+          <w:sz w:val="18"/>
+          <w:szCs w:val="18"/>
+        </w:rPr>
+      </w:pPr>
+      <w:r>
+        <w:rPr>
+          <w:rFonts w:ascii="微软雅黑" w:eastAsia="微软雅黑" w:hAnsi="微软雅黑" w:hint="eastAsia"/>
+          <w:sz w:val="18"/>
+          <w:szCs w:val="18"/>
+        </w:rPr>
+        <w:t>SXTB 字节带符号扩展到 32 位数</w:t>
+      </w:r>
+    </w:p>
+    <w:p>
+      <w:pPr>
+        <w:rPr>
+          <w:rFonts w:ascii="微软雅黑" w:eastAsia="微软雅黑" w:hAnsi="微软雅黑"/>
+          <w:sz w:val="18"/>
+          <w:szCs w:val="18"/>
+        </w:rPr>
+      </w:pPr>
+      <w:r>
+        <w:rPr>
+          <w:rFonts w:ascii="微软雅黑" w:eastAsia="微软雅黑" w:hAnsi="微软雅黑" w:hint="eastAsia"/>
+          <w:sz w:val="18"/>
+          <w:szCs w:val="18"/>
+        </w:rPr>
+        <w:t>TEQ 测试是否相等（对两个数执行异或，更新标志但不存储结果）</w:t>
+      </w:r>
+    </w:p>
+    <w:p>
+      <w:pPr>
+        <w:rPr>
+          <w:rFonts w:ascii="微软雅黑" w:eastAsia="微软雅黑" w:hAnsi="微软雅黑"/>
+          <w:sz w:val="18"/>
+          <w:szCs w:val="18"/>
+        </w:rPr>
+      </w:pPr>
+      <w:r>
+        <w:rPr>
+          <w:rFonts w:ascii="微软雅黑" w:eastAsia="微软雅黑" w:hAnsi="微软雅黑" w:hint="eastAsia"/>
+          <w:sz w:val="18"/>
+          <w:szCs w:val="18"/>
+        </w:rPr>
+        <w:lastRenderedPageBreak/>
+        <w:t>TST 测试（对两个数执行按位与，更新 Z 标志但不存储结果）</w:t>
+      </w:r>
+    </w:p>
+    <w:p>
+      <w:pPr>
+        <w:rPr>
+          <w:rFonts w:ascii="微软雅黑" w:eastAsia="微软雅黑" w:hAnsi="微软雅黑"/>
+          <w:sz w:val="18"/>
+          <w:szCs w:val="18"/>
+        </w:rPr>
+      </w:pPr>
+      <w:r>
+        <w:rPr>
+          <w:rFonts w:ascii="微软雅黑" w:eastAsia="微软雅黑" w:hAnsi="微软雅黑" w:hint="eastAsia"/>
+          <w:sz w:val="18"/>
+          <w:szCs w:val="18"/>
+        </w:rPr>
+        <w:t>UBFX 无符号位段提取</w:t>
+      </w:r>
+    </w:p>
+    <w:p>
+      <w:pPr>
+        <w:rPr>
+          <w:rFonts w:ascii="微软雅黑" w:eastAsia="微软雅黑" w:hAnsi="微软雅黑"/>
+          <w:sz w:val="18"/>
+          <w:szCs w:val="18"/>
+        </w:rPr>
+      </w:pPr>
+      <w:r>
+        <w:rPr>
+          <w:rFonts w:ascii="微软雅黑" w:eastAsia="微软雅黑" w:hAnsi="微软雅黑" w:hint="eastAsia"/>
+          <w:sz w:val="18"/>
+          <w:szCs w:val="18"/>
+        </w:rPr>
+        <w:t>UDIV 无符号除法</w:t>
+      </w:r>
+    </w:p>
+    <w:p>
+      <w:pPr>
+        <w:rPr>
+          <w:rFonts w:ascii="微软雅黑" w:eastAsia="微软雅黑" w:hAnsi="微软雅黑"/>
+          <w:sz w:val="18"/>
+          <w:szCs w:val="18"/>
+        </w:rPr>
+      </w:pPr>
+      <w:r>
+        <w:rPr>
+          <w:rFonts w:ascii="微软雅黑" w:eastAsia="微软雅黑" w:hAnsi="微软雅黑" w:hint="eastAsia"/>
+          <w:sz w:val="18"/>
+          <w:szCs w:val="18"/>
+        </w:rPr>
+        <w:t>UMLAL 无</w:t>
+      </w:r>
+      <w:proofErr w:type="gramStart"/>
+      <w:r>
+        <w:rPr>
+          <w:rFonts w:ascii="微软雅黑" w:eastAsia="微软雅黑" w:hAnsi="微软雅黑" w:hint="eastAsia"/>
+          <w:sz w:val="18"/>
+          <w:szCs w:val="18"/>
+        </w:rPr>
+        <w:t>符号长乘加</w:t>
+      </w:r>
+      <w:proofErr w:type="gramEnd"/>
+      <w:r>
+        <w:rPr>
+          <w:rFonts w:ascii="微软雅黑" w:eastAsia="微软雅黑" w:hAnsi="微软雅黑" w:hint="eastAsia"/>
+          <w:sz w:val="18"/>
+          <w:szCs w:val="18"/>
+        </w:rPr>
+        <w:t>（两个无符号的 32 位整数相乘得到 64 位的无符号积，再把积加到另一</w:t>
+      </w:r>
+    </w:p>
+    <w:p>
+      <w:pPr>
+        <w:rPr>
+          <w:rFonts w:ascii="微软雅黑" w:eastAsia="微软雅黑" w:hAnsi="微软雅黑"/>
+          <w:sz w:val="18"/>
+          <w:szCs w:val="18"/>
+        </w:rPr>
+      </w:pPr>
+      <w:proofErr w:type="gramStart"/>
+      <w:r>
+        <w:rPr>
+          <w:rFonts w:ascii="微软雅黑" w:eastAsia="微软雅黑" w:hAnsi="微软雅黑" w:hint="eastAsia"/>
+          <w:sz w:val="18"/>
+          <w:szCs w:val="18"/>
+        </w:rPr>
+        <w:t>个</w:t>
+      </w:r>
+      <w:proofErr w:type="gramEnd"/>
+      <w:r>
+        <w:rPr>
+          <w:rFonts w:ascii="微软雅黑" w:eastAsia="微软雅黑" w:hAnsi="微软雅黑" w:hint="eastAsia"/>
+          <w:sz w:val="18"/>
+          <w:szCs w:val="18"/>
+        </w:rPr>
+        <w:t>无符号 64 位整数中）</w:t>
+      </w:r>
+    </w:p>
+    <w:p>
+      <w:pPr>
+        <w:rPr>
+          <w:rFonts w:ascii="微软雅黑" w:eastAsia="微软雅黑" w:hAnsi="微软雅黑"/>
+          <w:sz w:val="18"/>
+          <w:szCs w:val="18"/>
+        </w:rPr>
+      </w:pPr>
+      <w:r>
+        <w:rPr>
+          <w:rFonts w:ascii="微软雅黑" w:eastAsia="微软雅黑" w:hAnsi="微软雅黑" w:hint="eastAsia"/>
+          <w:sz w:val="18"/>
+          <w:szCs w:val="18"/>
+        </w:rPr>
+        <w:t>UMULL 无符号长乘法（两个无符号的 32 位整数相乘得到 64 位的无符号积）</w:t>
+      </w:r>
+    </w:p>
+    <w:p>
+      <w:pPr>
+        <w:rPr>
+          <w:rFonts w:ascii="微软雅黑" w:eastAsia="微软雅黑" w:hAnsi="微软雅黑"/>
+          <w:sz w:val="18"/>
+          <w:szCs w:val="18"/>
+        </w:rPr>
+      </w:pPr>
+      <w:r>
+        <w:rPr>
+          <w:rFonts w:ascii="微软雅黑" w:eastAsia="微软雅黑" w:hAnsi="微软雅黑" w:hint="eastAsia"/>
+          <w:sz w:val="18"/>
+          <w:szCs w:val="18"/>
+        </w:rPr>
+        <w:t>USAT 无符号饱和操作（</w:t>
+      </w:r>
+      <w:proofErr w:type="gramStart"/>
+      <w:r>
+        <w:rPr>
+          <w:rFonts w:ascii="微软雅黑" w:eastAsia="微软雅黑" w:hAnsi="微软雅黑" w:hint="eastAsia"/>
+          <w:sz w:val="18"/>
+          <w:szCs w:val="18"/>
+        </w:rPr>
+        <w:t>但是源</w:t>
+      </w:r>
+      <w:proofErr w:type="gramEnd"/>
+      <w:r>
+        <w:rPr>
+          <w:rFonts w:ascii="微软雅黑" w:eastAsia="微软雅黑" w:hAnsi="微软雅黑" w:hint="eastAsia"/>
+          <w:sz w:val="18"/>
+          <w:szCs w:val="18"/>
+        </w:rPr>
+        <w:t>操作数是带符号的——译注）</w:t>
+      </w:r>
+    </w:p>
+    <w:p>
+      <w:pPr>
+        <w:rPr>
+          <w:rFonts w:ascii="微软雅黑" w:eastAsia="微软雅黑" w:hAnsi="微软雅黑"/>
+          <w:sz w:val="18"/>
+          <w:szCs w:val="18"/>
+        </w:rPr>
+      </w:pPr>
+      <w:r>
+        <w:rPr>
+          <w:rFonts w:ascii="微软雅黑" w:eastAsia="微软雅黑" w:hAnsi="微软雅黑" w:hint="eastAsia"/>
+          <w:sz w:val="18"/>
+          <w:szCs w:val="18"/>
+        </w:rPr>
+        <w:t>UXTB 字节被无符号扩展到 32 位（高 24 位清 0——译注）</w:t>
+      </w:r>
+    </w:p>
+    <w:p>
+      <w:pPr>
+        <w:rPr>
+          <w:rFonts w:ascii="微软雅黑" w:eastAsia="微软雅黑" w:hAnsi="微软雅黑"/>
+          <w:sz w:val="18"/>
+          <w:szCs w:val="18"/>
+        </w:rPr>
+      </w:pPr>
+      <w:r>
+        <w:rPr>
+          <w:rFonts w:ascii="微软雅黑" w:eastAsia="微软雅黑" w:hAnsi="微软雅黑" w:hint="eastAsia"/>
+          <w:sz w:val="18"/>
+          <w:szCs w:val="18"/>
+        </w:rPr>
+        <w:t>UXTH 半字被无符号扩展到 32 位（高 16 位清 0——译注）</w:t>
+      </w:r>
+    </w:p>
+    <w:p>
+      <w:pPr>
+        <w:rPr>
+          <w:rFonts w:ascii="微软雅黑" w:eastAsia="微软雅黑" w:hAnsi="微软雅黑"/>
+          <w:sz w:val="18"/>
+          <w:szCs w:val="18"/>
+        </w:rPr>
+      </w:pPr>
+    </w:p>
+    <w:p>
+      <w:pPr>
+        <w:rPr>
+          <w:rFonts w:ascii="微软雅黑" w:eastAsia="微软雅黑" w:hAnsi="微软雅黑"/>
+          <w:sz w:val="18"/>
+          <w:szCs w:val="18"/>
+        </w:rPr>
+      </w:pPr>
+      <w:r>
+        <w:rPr>
+          <w:rFonts w:ascii="微软雅黑" w:eastAsia="微软雅黑" w:hAnsi="微软雅黑" w:hint="eastAsia"/>
+          <w:sz w:val="18"/>
+          <w:szCs w:val="18"/>
+        </w:rPr>
+        <w:t>表 4.7 32 位存储器数据传送指令</w:t>
+      </w:r>
+    </w:p>
+    <w:p>
+      <w:pPr>
+        <w:rPr>
+          <w:rFonts w:ascii="微软雅黑" w:eastAsia="微软雅黑" w:hAnsi="微软雅黑"/>
+          <w:sz w:val="18"/>
+          <w:szCs w:val="18"/>
+        </w:rPr>
+      </w:pPr>
+      <w:r>
+        <w:rPr>
+          <w:rFonts w:ascii="微软雅黑" w:eastAsia="微软雅黑" w:hAnsi="微软雅黑" w:hint="eastAsia"/>
+          <w:sz w:val="18"/>
+          <w:szCs w:val="18"/>
+        </w:rPr>
+        <w:t>名字 功能</w:t>
+      </w:r>
+    </w:p>
+    <w:p>
+      <w:pPr>
+        <w:rPr>
+          <w:rFonts w:ascii="微软雅黑" w:eastAsia="微软雅黑" w:hAnsi="微软雅黑"/>
+          <w:sz w:val="18"/>
+          <w:szCs w:val="18"/>
+        </w:rPr>
+      </w:pPr>
+      <w:r>
+        <w:rPr>
+          <w:rFonts w:ascii="微软雅黑" w:eastAsia="微软雅黑" w:hAnsi="微软雅黑" w:hint="eastAsia"/>
+          <w:sz w:val="18"/>
+          <w:szCs w:val="18"/>
+        </w:rPr>
+        <w:t>LDR 加载字到寄存器</w:t>
+      </w:r>
+    </w:p>
+    <w:p>
+      <w:pPr>
+        <w:rPr>
+          <w:rFonts w:ascii="微软雅黑" w:eastAsia="微软雅黑" w:hAnsi="微软雅黑"/>
+          <w:sz w:val="18"/>
+          <w:szCs w:val="18"/>
+        </w:rPr>
+      </w:pPr>
+      <w:r>
+        <w:rPr>
+          <w:rFonts w:ascii="微软雅黑" w:eastAsia="微软雅黑" w:hAnsi="微软雅黑" w:hint="eastAsia"/>
+          <w:sz w:val="18"/>
+          <w:szCs w:val="18"/>
+        </w:rPr>
+        <w:t>LDRB 加载字节到寄存器</w:t>
+      </w:r>
+    </w:p>
+    <w:p>
+      <w:pPr>
+        <w:rPr>
+          <w:rFonts w:ascii="微软雅黑" w:eastAsia="微软雅黑" w:hAnsi="微软雅黑"/>
+          <w:sz w:val="18"/>
+          <w:szCs w:val="18"/>
+        </w:rPr>
+      </w:pPr>
+      <w:r>
+        <w:rPr>
+          <w:rFonts w:ascii="微软雅黑" w:eastAsia="微软雅黑" w:hAnsi="微软雅黑" w:hint="eastAsia"/>
+          <w:sz w:val="18"/>
+          <w:szCs w:val="18"/>
+        </w:rPr>
+        <w:t xml:space="preserve">LDRH </w:t>
+      </w:r>
+      <w:proofErr w:type="gramStart"/>
+      <w:r>
+        <w:rPr>
+          <w:rFonts w:ascii="微软雅黑" w:eastAsia="微软雅黑" w:hAnsi="微软雅黑" w:hint="eastAsia"/>
+          <w:sz w:val="18"/>
+          <w:szCs w:val="18"/>
+        </w:rPr>
+        <w:t>加载半</w:t>
+      </w:r>
+      <w:proofErr w:type="gramEnd"/>
+      <w:r>
+        <w:rPr>
+          <w:rFonts w:ascii="微软雅黑" w:eastAsia="微软雅黑" w:hAnsi="微软雅黑" w:hint="eastAsia"/>
+          <w:sz w:val="18"/>
+          <w:szCs w:val="18"/>
+        </w:rPr>
+        <w:t>字到寄存器</w:t>
+      </w:r>
+    </w:p>
+    <w:p>
+      <w:pPr>
+        <w:rPr>
+          <w:rFonts w:ascii="微软雅黑" w:eastAsia="微软雅黑" w:hAnsi="微软雅黑"/>
+          <w:sz w:val="18"/>
+          <w:szCs w:val="18"/>
+        </w:rPr>
+      </w:pPr>
+      <w:r>
+        <w:rPr>
+          <w:rFonts w:ascii="微软雅黑" w:eastAsia="微软雅黑" w:hAnsi="微软雅黑" w:hint="eastAsia"/>
+          <w:sz w:val="18"/>
+          <w:szCs w:val="18"/>
+        </w:rPr>
+        <w:t xml:space="preserve">LDRSH </w:t>
+      </w:r>
+      <w:proofErr w:type="gramStart"/>
+      <w:r>
+        <w:rPr>
+          <w:rFonts w:ascii="微软雅黑" w:eastAsia="微软雅黑" w:hAnsi="微软雅黑" w:hint="eastAsia"/>
+          <w:sz w:val="18"/>
+          <w:szCs w:val="18"/>
+        </w:rPr>
+        <w:t>加载半</w:t>
+      </w:r>
+      <w:proofErr w:type="gramEnd"/>
+      <w:r>
+        <w:rPr>
+          <w:rFonts w:ascii="微软雅黑" w:eastAsia="微软雅黑" w:hAnsi="微软雅黑" w:hint="eastAsia"/>
+          <w:sz w:val="18"/>
+          <w:szCs w:val="18"/>
+        </w:rPr>
+        <w:t>字到寄存器，再带符号扩展到 32 位</w:t>
+      </w:r>
+    </w:p>
+    <w:p>
+      <w:pPr>
+        <w:rPr>
+          <w:rFonts w:ascii="微软雅黑" w:eastAsia="微软雅黑" w:hAnsi="微软雅黑"/>
+          <w:sz w:val="18"/>
+          <w:szCs w:val="18"/>
+        </w:rPr>
+      </w:pPr>
+      <w:r>
+        <w:rPr>
+          <w:rFonts w:ascii="微软雅黑" w:eastAsia="微软雅黑" w:hAnsi="微软雅黑" w:hint="eastAsia"/>
+          <w:sz w:val="18"/>
+          <w:szCs w:val="18"/>
+        </w:rPr>
+        <w:t>LDM 从一片连续的地址空间中加载多个字到若干寄存器</w:t>
+      </w:r>
+    </w:p>
+    <w:p>
+      <w:pPr>
+        <w:rPr>
+          <w:rFonts w:ascii="微软雅黑" w:eastAsia="微软雅黑" w:hAnsi="微软雅黑"/>
+          <w:sz w:val="18"/>
+          <w:szCs w:val="18"/>
+        </w:rPr>
+      </w:pPr>
+      <w:r>
+        <w:rPr>
+          <w:rFonts w:ascii="微软雅黑" w:eastAsia="微软雅黑" w:hAnsi="微软雅黑" w:hint="eastAsia"/>
+          <w:sz w:val="18"/>
+          <w:szCs w:val="18"/>
+        </w:rPr>
+        <w:t>LDRD 从连续的地址空间</w:t>
+      </w:r>
+      <w:proofErr w:type="gramStart"/>
+      <w:r>
+        <w:rPr>
+          <w:rFonts w:ascii="微软雅黑" w:eastAsia="微软雅黑" w:hAnsi="微软雅黑" w:hint="eastAsia"/>
+          <w:sz w:val="18"/>
+          <w:szCs w:val="18"/>
+        </w:rPr>
+        <w:t>加载双</w:t>
+      </w:r>
+      <w:proofErr w:type="gramEnd"/>
+      <w:r>
+        <w:rPr>
+          <w:rFonts w:ascii="微软雅黑" w:eastAsia="微软雅黑" w:hAnsi="微软雅黑" w:hint="eastAsia"/>
+          <w:sz w:val="18"/>
+          <w:szCs w:val="18"/>
+        </w:rPr>
+        <w:t xml:space="preserve">字（ 64 位整数）到 2 </w:t>
+      </w:r>
+      <w:proofErr w:type="gramStart"/>
+      <w:r>
+        <w:rPr>
+          <w:rFonts w:ascii="微软雅黑" w:eastAsia="微软雅黑" w:hAnsi="微软雅黑" w:hint="eastAsia"/>
+          <w:sz w:val="18"/>
+          <w:szCs w:val="18"/>
+        </w:rPr>
+        <w:t>个</w:t>
+      </w:r>
+      <w:proofErr w:type="gramEnd"/>
+      <w:r>
+        <w:rPr>
+          <w:rFonts w:ascii="微软雅黑" w:eastAsia="微软雅黑" w:hAnsi="微软雅黑" w:hint="eastAsia"/>
+          <w:sz w:val="18"/>
+          <w:szCs w:val="18"/>
+        </w:rPr>
+        <w:t>寄存器</w:t>
+      </w:r>
+    </w:p>
+    <w:p>
+      <w:pPr>
+        <w:rPr>
+          <w:rFonts w:ascii="微软雅黑" w:eastAsia="微软雅黑" w:hAnsi="微软雅黑"/>
+          <w:sz w:val="18"/>
+          <w:szCs w:val="18"/>
+        </w:rPr>
+      </w:pPr>
+      <w:r>
+        <w:rPr>
+          <w:rFonts w:ascii="微软雅黑" w:eastAsia="微软雅黑" w:hAnsi="微软雅黑" w:hint="eastAsia"/>
+          <w:sz w:val="18"/>
+          <w:szCs w:val="18"/>
+        </w:rPr>
+        <w:t>STR 存储寄存器中的字</w:t>
+      </w:r>
+    </w:p>
+    <w:p>
+      <w:pPr>
+        <w:rPr>
+          <w:rFonts w:ascii="微软雅黑" w:eastAsia="微软雅黑" w:hAnsi="微软雅黑"/>
+          <w:sz w:val="18"/>
+          <w:szCs w:val="18"/>
+        </w:rPr>
+      </w:pPr>
+      <w:r>
+        <w:rPr>
+          <w:rFonts w:ascii="微软雅黑" w:eastAsia="微软雅黑" w:hAnsi="微软雅黑" w:hint="eastAsia"/>
+          <w:sz w:val="18"/>
+          <w:szCs w:val="18"/>
+        </w:rPr>
+        <w:t>STRB 存储寄存器中的低字节</w:t>
+      </w:r>
+    </w:p>
+    <w:p>
+      <w:pPr>
+        <w:rPr>
+          <w:rFonts w:ascii="微软雅黑" w:eastAsia="微软雅黑" w:hAnsi="微软雅黑"/>
+          <w:sz w:val="18"/>
+          <w:szCs w:val="18"/>
+        </w:rPr>
+      </w:pPr>
+      <w:r>
+        <w:rPr>
+          <w:rFonts w:ascii="微软雅黑" w:eastAsia="微软雅黑" w:hAnsi="微软雅黑" w:hint="eastAsia"/>
+          <w:sz w:val="18"/>
+          <w:szCs w:val="18"/>
+        </w:rPr>
+        <w:t>STRH 存储寄存器中的低半字</w:t>
+      </w:r>
+    </w:p>
+    <w:p>
+      <w:pPr>
+        <w:rPr>
+          <w:rFonts w:ascii="微软雅黑" w:eastAsia="微软雅黑" w:hAnsi="微软雅黑"/>
+          <w:sz w:val="18"/>
+          <w:szCs w:val="18"/>
+        </w:rPr>
+      </w:pPr>
+      <w:r>
+        <w:rPr>
+          <w:rFonts w:ascii="微软雅黑" w:eastAsia="微软雅黑" w:hAnsi="微软雅黑" w:hint="eastAsia"/>
+          <w:sz w:val="18"/>
+          <w:szCs w:val="18"/>
+        </w:rPr>
+        <w:t>STM 存储若干寄存器中的字到一片连续的地址空间中</w:t>
+      </w:r>
+    </w:p>
+    <w:p>
+      <w:pPr>
+        <w:rPr>
+          <w:rFonts w:ascii="微软雅黑" w:eastAsia="微软雅黑" w:hAnsi="微软雅黑"/>
+          <w:sz w:val="18"/>
+          <w:szCs w:val="18"/>
+        </w:rPr>
+      </w:pPr>
+      <w:r>
+        <w:rPr>
+          <w:rFonts w:ascii="微软雅黑" w:eastAsia="微软雅黑" w:hAnsi="微软雅黑" w:hint="eastAsia"/>
+          <w:sz w:val="18"/>
+          <w:szCs w:val="18"/>
+        </w:rPr>
+        <w:t xml:space="preserve">STRD 存储 2 </w:t>
+      </w:r>
+      <w:proofErr w:type="gramStart"/>
+      <w:r>
+        <w:rPr>
+          <w:rFonts w:ascii="微软雅黑" w:eastAsia="微软雅黑" w:hAnsi="微软雅黑" w:hint="eastAsia"/>
+          <w:sz w:val="18"/>
+          <w:szCs w:val="18"/>
+        </w:rPr>
+        <w:t>个</w:t>
+      </w:r>
+      <w:proofErr w:type="gramEnd"/>
+      <w:r>
+        <w:rPr>
+          <w:rFonts w:ascii="微软雅黑" w:eastAsia="微软雅黑" w:hAnsi="微软雅黑" w:hint="eastAsia"/>
+          <w:sz w:val="18"/>
+          <w:szCs w:val="18"/>
+        </w:rPr>
+        <w:t>寄存器组成的双字到连续的地址空间中</w:t>
+      </w:r>
+    </w:p>
+    <w:p>
+      <w:pPr>
+        <w:rPr>
+          <w:rFonts w:ascii="微软雅黑" w:eastAsia="微软雅黑" w:hAnsi="微软雅黑"/>
+          <w:sz w:val="18"/>
+          <w:szCs w:val="18"/>
+        </w:rPr>
+      </w:pPr>
+      <w:r>
+        <w:rPr>
+          <w:rFonts w:ascii="微软雅黑" w:eastAsia="微软雅黑" w:hAnsi="微软雅黑" w:hint="eastAsia"/>
+          <w:sz w:val="18"/>
+          <w:szCs w:val="18"/>
+        </w:rPr>
+        <w:t>PUSH 把若干寄存器的值压入堆栈中</w:t>
+      </w:r>
+    </w:p>
+    <w:p>
+      <w:pPr>
+        <w:rPr>
+          <w:rFonts w:ascii="微软雅黑" w:eastAsia="微软雅黑" w:hAnsi="微软雅黑"/>
+          <w:sz w:val="18"/>
+          <w:szCs w:val="18"/>
+        </w:rPr>
+      </w:pPr>
+      <w:r>
+        <w:rPr>
+          <w:rFonts w:ascii="微软雅黑" w:eastAsia="微软雅黑" w:hAnsi="微软雅黑" w:hint="eastAsia"/>
+          <w:sz w:val="18"/>
+          <w:szCs w:val="18"/>
+        </w:rPr>
+        <w:t>POP 从堆栈中弹出若干的寄存器的值</w:t>
+      </w:r>
+    </w:p>
+    <w:p>
+      <w:pPr>
+        <w:rPr>
+          <w:rFonts w:ascii="微软雅黑" w:eastAsia="微软雅黑" w:hAnsi="微软雅黑"/>
+          <w:sz w:val="18"/>
+          <w:szCs w:val="18"/>
+        </w:rPr>
+      </w:pPr>
+    </w:p>
+    <w:p>
+      <w:pPr>
+        <w:rPr>
+          <w:rFonts w:ascii="微软雅黑" w:eastAsia="微软雅黑" w:hAnsi="微软雅黑"/>
+          <w:sz w:val="18"/>
+          <w:szCs w:val="18"/>
+        </w:rPr>
+      </w:pPr>
+      <w:r>
+        <w:rPr>
+          <w:rFonts w:ascii="微软雅黑" w:eastAsia="微软雅黑" w:hAnsi="微软雅黑" w:hint="eastAsia"/>
+          <w:sz w:val="18"/>
+          <w:szCs w:val="18"/>
+        </w:rPr>
+        <w:t>表 4.8 32 位转移指令</w:t>
+      </w:r>
+    </w:p>
+    <w:p>
+      <w:pPr>
+        <w:rPr>
+          <w:rFonts w:ascii="微软雅黑" w:eastAsia="微软雅黑" w:hAnsi="微软雅黑"/>
+          <w:sz w:val="18"/>
+          <w:szCs w:val="18"/>
+        </w:rPr>
+      </w:pPr>
+      <w:r>
+        <w:rPr>
+          <w:rFonts w:ascii="微软雅黑" w:eastAsia="微软雅黑" w:hAnsi="微软雅黑" w:hint="eastAsia"/>
+          <w:sz w:val="18"/>
+          <w:szCs w:val="18"/>
+        </w:rPr>
+        <w:t>名字 功能</w:t>
+      </w:r>
+    </w:p>
+    <w:p>
+      <w:pPr>
+        <w:rPr>
+          <w:rFonts w:ascii="微软雅黑" w:eastAsia="微软雅黑" w:hAnsi="微软雅黑"/>
+          <w:sz w:val="18"/>
+          <w:szCs w:val="18"/>
+        </w:rPr>
+      </w:pPr>
+      <w:r>
+        <w:rPr>
+          <w:rFonts w:ascii="微软雅黑" w:eastAsia="微软雅黑" w:hAnsi="微软雅黑" w:hint="eastAsia"/>
+          <w:sz w:val="18"/>
+          <w:szCs w:val="18"/>
+        </w:rPr>
+        <w:t>B 无条件转移</w:t>
+      </w:r>
+    </w:p>
+    <w:p>
+      <w:pPr>
+        <w:rPr>
+          <w:rFonts w:ascii="微软雅黑" w:eastAsia="微软雅黑" w:hAnsi="微软雅黑"/>
+          <w:sz w:val="18"/>
+          <w:szCs w:val="18"/>
+        </w:rPr>
+      </w:pPr>
+      <w:r>
+        <w:rPr>
+          <w:rFonts w:ascii="微软雅黑" w:eastAsia="微软雅黑" w:hAnsi="微软雅黑" w:hint="eastAsia"/>
+          <w:sz w:val="18"/>
+          <w:szCs w:val="18"/>
+        </w:rPr>
+        <w:t>BL 转移并连接（呼叫子程序）</w:t>
+      </w:r>
+    </w:p>
+    <w:p>
+      <w:pPr>
+        <w:rPr>
+          <w:rFonts w:ascii="微软雅黑" w:eastAsia="微软雅黑" w:hAnsi="微软雅黑"/>
+          <w:sz w:val="18"/>
+          <w:szCs w:val="18"/>
+        </w:rPr>
+      </w:pPr>
+      <w:r>
+        <w:rPr>
+          <w:rFonts w:ascii="微软雅黑" w:eastAsia="微软雅黑" w:hAnsi="微软雅黑" w:hint="eastAsia"/>
+          <w:sz w:val="18"/>
+          <w:szCs w:val="18"/>
+        </w:rPr>
+        <w:t>TBB 以字节为单位的查表转移。从一个字节数组中选一个 8 位前向跳转地址并转移</w:t>
+      </w:r>
+    </w:p>
+    <w:p>
+      <w:pPr>
+        <w:rPr>
+          <w:rFonts w:ascii="微软雅黑" w:eastAsia="微软雅黑" w:hAnsi="微软雅黑"/>
+          <w:sz w:val="18"/>
+          <w:szCs w:val="18"/>
+        </w:rPr>
+      </w:pPr>
+      <w:r>
+        <w:rPr>
+          <w:rFonts w:ascii="微软雅黑" w:eastAsia="微软雅黑" w:hAnsi="微软雅黑" w:hint="eastAsia"/>
+          <w:sz w:val="18"/>
+          <w:szCs w:val="18"/>
+        </w:rPr>
+        <w:t>TBH 以半字为单位的查表转移。从一个半字数组中选一个 16 位前向跳转的地址并转移</w:t>
+      </w:r>
+    </w:p>
+    <w:p>
+      <w:pPr>
+        <w:rPr>
+          <w:rFonts w:ascii="微软雅黑" w:eastAsia="微软雅黑" w:hAnsi="微软雅黑"/>
+          <w:sz w:val="18"/>
+          <w:szCs w:val="18"/>
+        </w:rPr>
+      </w:pPr>
+    </w:p>
+    <w:p>
+      <w:pPr>
+        <w:rPr>
+          <w:rFonts w:ascii="微软雅黑" w:eastAsia="微软雅黑" w:hAnsi="微软雅黑"/>
+          <w:sz w:val="18"/>
+          <w:szCs w:val="18"/>
+        </w:rPr>
+      </w:pPr>
+      <w:r>
+        <w:rPr>
+          <w:rFonts w:ascii="微软雅黑" w:eastAsia="微软雅黑" w:hAnsi="微软雅黑" w:hint="eastAsia"/>
+          <w:sz w:val="18"/>
+          <w:szCs w:val="18"/>
+        </w:rPr>
+        <w:t>表 4.9 其它 32 位指令</w:t>
+      </w:r>
+    </w:p>
+    <w:p>
+      <w:pPr>
+        <w:rPr>
+          <w:rFonts w:ascii="微软雅黑" w:eastAsia="微软雅黑" w:hAnsi="微软雅黑"/>
+          <w:sz w:val="18"/>
+          <w:szCs w:val="18"/>
+        </w:rPr>
+      </w:pPr>
+      <w:r>
+        <w:rPr>
+          <w:rFonts w:ascii="微软雅黑" w:eastAsia="微软雅黑" w:hAnsi="微软雅黑" w:hint="eastAsia"/>
+          <w:sz w:val="18"/>
+          <w:szCs w:val="18"/>
+        </w:rPr>
+        <w:t>LDREX 加载字到寄存器，并且在内核中标明</w:t>
+      </w:r>
+      <w:proofErr w:type="gramStart"/>
+      <w:r>
+        <w:rPr>
+          <w:rFonts w:ascii="微软雅黑" w:eastAsia="微软雅黑" w:hAnsi="微软雅黑" w:hint="eastAsia"/>
+          <w:sz w:val="18"/>
+          <w:szCs w:val="18"/>
+        </w:rPr>
         <w:t>一</w:t>
       </w:r>
       <w:proofErr w:type="gramEnd"/>
@@ -15257,160 +18114,24 @@
           <w:sz w:val="18"/>
           <w:szCs w:val="18"/>
         </w:rPr>
-        <w:t>个数的 NOT 值（取到逻辑反的值）</w:t>
-      </w:r>
-    </w:p>
-    <w:p>
-      <w:pPr>
-        <w:rPr>
-          <w:rFonts w:ascii="微软雅黑" w:eastAsia="微软雅黑" w:hAnsi="微软雅黑"/>
-          <w:sz w:val="18"/>
-          <w:szCs w:val="18"/>
-        </w:rPr>
-      </w:pPr>
-      <w:r>
-        <w:rPr>
-          <w:rFonts w:ascii="微软雅黑" w:eastAsia="微软雅黑" w:hAnsi="微软雅黑" w:hint="eastAsia"/>
-          <w:sz w:val="18"/>
-          <w:szCs w:val="18"/>
-        </w:rPr>
-        <w:t>NEG 取二进制补码</w:t>
-      </w:r>
-    </w:p>
-    <w:p>
-      <w:pPr>
-        <w:rPr>
-          <w:rFonts w:ascii="微软雅黑" w:eastAsia="微软雅黑" w:hAnsi="微软雅黑"/>
-          <w:sz w:val="18"/>
-          <w:szCs w:val="18"/>
-        </w:rPr>
-      </w:pPr>
-      <w:r>
-        <w:rPr>
-          <w:rFonts w:ascii="微软雅黑" w:eastAsia="微软雅黑" w:hAnsi="微软雅黑" w:hint="eastAsia"/>
-          <w:sz w:val="18"/>
-          <w:szCs w:val="18"/>
-        </w:rPr>
-        <w:t>ORR 按位或（原文为逻辑或，有误——译注）</w:t>
-      </w:r>
-    </w:p>
-    <w:p>
-      <w:pPr>
-        <w:rPr>
-          <w:rFonts w:ascii="微软雅黑" w:eastAsia="微软雅黑" w:hAnsi="微软雅黑"/>
-          <w:sz w:val="18"/>
-          <w:szCs w:val="18"/>
-        </w:rPr>
-      </w:pPr>
-      <w:r>
-        <w:rPr>
-          <w:rFonts w:ascii="微软雅黑" w:eastAsia="微软雅黑" w:hAnsi="微软雅黑" w:hint="eastAsia"/>
-          <w:sz w:val="18"/>
-          <w:szCs w:val="18"/>
-        </w:rPr>
-        <w:t>ROR 圆圈右移</w:t>
-      </w:r>
-    </w:p>
-    <w:p>
-      <w:pPr>
-        <w:rPr>
-          <w:rFonts w:ascii="微软雅黑" w:eastAsia="微软雅黑" w:hAnsi="微软雅黑"/>
-          <w:sz w:val="18"/>
-          <w:szCs w:val="18"/>
-        </w:rPr>
-      </w:pPr>
-      <w:r>
-        <w:rPr>
-          <w:rFonts w:ascii="微软雅黑" w:eastAsia="微软雅黑" w:hAnsi="微软雅黑" w:hint="eastAsia"/>
-          <w:sz w:val="18"/>
-          <w:szCs w:val="18"/>
-        </w:rPr>
-        <w:t>SBC 带借位的减法</w:t>
-      </w:r>
-    </w:p>
-    <w:p>
-      <w:pPr>
-        <w:rPr>
-          <w:rFonts w:ascii="微软雅黑" w:eastAsia="微软雅黑" w:hAnsi="微软雅黑"/>
-          <w:sz w:val="18"/>
-          <w:szCs w:val="18"/>
-        </w:rPr>
-      </w:pPr>
-      <w:r>
-        <w:rPr>
-          <w:rFonts w:ascii="微软雅黑" w:eastAsia="微软雅黑" w:hAnsi="微软雅黑" w:hint="eastAsia"/>
-          <w:sz w:val="18"/>
-          <w:szCs w:val="18"/>
-        </w:rPr>
-        <w:t>SUB 减法</w:t>
-      </w:r>
-    </w:p>
-    <w:p>
-      <w:pPr>
-        <w:rPr>
-          <w:rFonts w:ascii="微软雅黑" w:eastAsia="微软雅黑" w:hAnsi="微软雅黑"/>
-          <w:sz w:val="18"/>
-          <w:szCs w:val="18"/>
-        </w:rPr>
-      </w:pPr>
-      <w:r>
-        <w:rPr>
-          <w:rFonts w:ascii="微软雅黑" w:eastAsia="微软雅黑" w:hAnsi="微软雅黑" w:hint="eastAsia"/>
-          <w:sz w:val="18"/>
-          <w:szCs w:val="18"/>
-        </w:rPr>
-        <w:t>TST 测试（执行按位与操作，并且根据结果更新 Z）</w:t>
-      </w:r>
-    </w:p>
-    <w:p>
-      <w:pPr>
-        <w:rPr>
-          <w:rFonts w:ascii="微软雅黑" w:eastAsia="微软雅黑" w:hAnsi="微软雅黑"/>
-          <w:sz w:val="18"/>
-          <w:szCs w:val="18"/>
-        </w:rPr>
-      </w:pPr>
-      <w:r>
-        <w:rPr>
-          <w:rFonts w:ascii="微软雅黑" w:eastAsia="微软雅黑" w:hAnsi="微软雅黑" w:hint="eastAsia"/>
-          <w:sz w:val="18"/>
-          <w:szCs w:val="18"/>
-        </w:rPr>
-        <w:t>REV 在一个 32 位寄存器中反转字节序</w:t>
-      </w:r>
-    </w:p>
-    <w:p>
-      <w:pPr>
-        <w:rPr>
-          <w:rFonts w:ascii="微软雅黑" w:eastAsia="微软雅黑" w:hAnsi="微软雅黑"/>
-          <w:sz w:val="18"/>
-          <w:szCs w:val="18"/>
-        </w:rPr>
-      </w:pPr>
-      <w:r>
-        <w:rPr>
-          <w:rFonts w:ascii="微软雅黑" w:eastAsia="微软雅黑" w:hAnsi="微软雅黑" w:hint="eastAsia"/>
-          <w:sz w:val="18"/>
-          <w:szCs w:val="18"/>
-        </w:rPr>
-        <w:t>REVH 把一个 32 位寄存器分成两个 16 位数，在每个 16 位数中反转字节序</w:t>
-      </w:r>
-    </w:p>
-    <w:p>
-      <w:pPr>
-        <w:rPr>
-          <w:rFonts w:ascii="微软雅黑" w:eastAsia="微软雅黑" w:hAnsi="微软雅黑"/>
-          <w:sz w:val="18"/>
-          <w:szCs w:val="18"/>
-        </w:rPr>
-      </w:pPr>
-      <w:r>
-        <w:rPr>
-          <w:rFonts w:ascii="微软雅黑" w:eastAsia="微软雅黑" w:hAnsi="微软雅黑" w:hint="eastAsia"/>
-          <w:sz w:val="18"/>
-          <w:szCs w:val="18"/>
-        </w:rPr>
-        <w:t xml:space="preserve">REVSH 把一个 32 位寄存器的低 16 </w:t>
+        <w:t>段地址进入了互斥访问状态</w:t>
+      </w:r>
+    </w:p>
+    <w:p>
+      <w:pPr>
+        <w:rPr>
+          <w:rFonts w:ascii="微软雅黑" w:eastAsia="微软雅黑" w:hAnsi="微软雅黑"/>
+          <w:sz w:val="18"/>
+          <w:szCs w:val="18"/>
+        </w:rPr>
+      </w:pPr>
+      <w:r>
+        <w:rPr>
+          <w:rFonts w:ascii="微软雅黑" w:eastAsia="微软雅黑" w:hAnsi="微软雅黑" w:hint="eastAsia"/>
+          <w:sz w:val="18"/>
+          <w:szCs w:val="18"/>
+        </w:rPr>
+        <w:t xml:space="preserve">LDREXH </w:t>
       </w:r>
       <w:proofErr w:type="gramStart"/>
       <w:r>
@@ -15419,7 +18140,7 @@
           <w:sz w:val="18"/>
           <w:szCs w:val="18"/>
         </w:rPr>
-        <w:t>位半字</w:t>
+        <w:t>加载半</w:t>
       </w:r>
       <w:proofErr w:type="gramEnd"/>
       <w:r>
@@ -15428,315 +18149,7 @@
           <w:sz w:val="18"/>
           <w:szCs w:val="18"/>
         </w:rPr>
-        <w:t>进行字节反转，然后带符号扩展到 32 位</w:t>
-      </w:r>
-    </w:p>
-    <w:p>
-      <w:pPr>
-        <w:rPr>
-          <w:rFonts w:ascii="微软雅黑" w:eastAsia="微软雅黑" w:hAnsi="微软雅黑"/>
-          <w:sz w:val="18"/>
-          <w:szCs w:val="18"/>
-        </w:rPr>
-      </w:pPr>
-      <w:r>
-        <w:rPr>
-          <w:rFonts w:ascii="微软雅黑" w:eastAsia="微软雅黑" w:hAnsi="微软雅黑" w:hint="eastAsia"/>
-          <w:sz w:val="18"/>
-          <w:szCs w:val="18"/>
-        </w:rPr>
-        <w:t>SXTB 带符号扩展一个字节到 32 位</w:t>
-      </w:r>
-    </w:p>
-    <w:p>
-      <w:pPr>
-        <w:rPr>
-          <w:rFonts w:ascii="微软雅黑" w:eastAsia="微软雅黑" w:hAnsi="微软雅黑"/>
-          <w:sz w:val="18"/>
-          <w:szCs w:val="18"/>
-        </w:rPr>
-      </w:pPr>
-      <w:r>
-        <w:rPr>
-          <w:rFonts w:ascii="微软雅黑" w:eastAsia="微软雅黑" w:hAnsi="微软雅黑" w:hint="eastAsia"/>
-          <w:sz w:val="18"/>
-          <w:szCs w:val="18"/>
-        </w:rPr>
-        <w:t>SXTH 带符号扩展一个半字到 32 位</w:t>
-      </w:r>
-    </w:p>
-    <w:p>
-      <w:pPr>
-        <w:rPr>
-          <w:rFonts w:ascii="微软雅黑" w:eastAsia="微软雅黑" w:hAnsi="微软雅黑"/>
-          <w:sz w:val="18"/>
-          <w:szCs w:val="18"/>
-        </w:rPr>
-      </w:pPr>
-      <w:r>
-        <w:rPr>
-          <w:rFonts w:ascii="微软雅黑" w:eastAsia="微软雅黑" w:hAnsi="微软雅黑" w:hint="eastAsia"/>
-          <w:sz w:val="18"/>
-          <w:szCs w:val="18"/>
-        </w:rPr>
-        <w:t>UXTB 无符号扩展一个字节到 32 位</w:t>
-      </w:r>
-    </w:p>
-    <w:p>
-      <w:pPr>
-        <w:rPr>
-          <w:rFonts w:ascii="微软雅黑" w:eastAsia="微软雅黑" w:hAnsi="微软雅黑"/>
-          <w:sz w:val="18"/>
-          <w:szCs w:val="18"/>
-        </w:rPr>
-      </w:pPr>
-      <w:r>
-        <w:rPr>
-          <w:rFonts w:ascii="微软雅黑" w:eastAsia="微软雅黑" w:hAnsi="微软雅黑" w:hint="eastAsia"/>
-          <w:sz w:val="18"/>
-          <w:szCs w:val="18"/>
-        </w:rPr>
-        <w:t>UXTH 无符号扩展一个半字到 32 位</w:t>
-      </w:r>
-    </w:p>
-    <w:p>
-      <w:pPr>
-        <w:rPr>
-          <w:rFonts w:ascii="微软雅黑" w:eastAsia="微软雅黑" w:hAnsi="微软雅黑"/>
-          <w:sz w:val="18"/>
-          <w:szCs w:val="18"/>
-        </w:rPr>
-      </w:pPr>
-    </w:p>
-    <w:p>
-      <w:pPr>
-        <w:rPr>
-          <w:rFonts w:ascii="微软雅黑" w:eastAsia="微软雅黑" w:hAnsi="微软雅黑"/>
-          <w:sz w:val="18"/>
-          <w:szCs w:val="18"/>
-        </w:rPr>
-      </w:pPr>
-      <w:r>
-        <w:rPr>
-          <w:rFonts w:ascii="微软雅黑" w:eastAsia="微软雅黑" w:hAnsi="微软雅黑" w:hint="eastAsia"/>
-          <w:sz w:val="18"/>
-          <w:szCs w:val="18"/>
-        </w:rPr>
-        <w:t>表 4.3 16 位转移指令</w:t>
-      </w:r>
-    </w:p>
-    <w:p>
-      <w:pPr>
-        <w:rPr>
-          <w:rFonts w:ascii="微软雅黑" w:eastAsia="微软雅黑" w:hAnsi="微软雅黑"/>
-          <w:sz w:val="18"/>
-          <w:szCs w:val="18"/>
-        </w:rPr>
-      </w:pPr>
-      <w:r>
-        <w:rPr>
-          <w:rFonts w:ascii="微软雅黑" w:eastAsia="微软雅黑" w:hAnsi="微软雅黑" w:hint="eastAsia"/>
-          <w:sz w:val="18"/>
-          <w:szCs w:val="18"/>
-        </w:rPr>
-        <w:t>名字 功能</w:t>
-      </w:r>
-    </w:p>
-    <w:p>
-      <w:pPr>
-        <w:rPr>
-          <w:rFonts w:ascii="微软雅黑" w:eastAsia="微软雅黑" w:hAnsi="微软雅黑"/>
-          <w:sz w:val="18"/>
-          <w:szCs w:val="18"/>
-        </w:rPr>
-      </w:pPr>
-      <w:r>
-        <w:rPr>
-          <w:rFonts w:ascii="微软雅黑" w:eastAsia="微软雅黑" w:hAnsi="微软雅黑" w:hint="eastAsia"/>
-          <w:sz w:val="18"/>
-          <w:szCs w:val="18"/>
-        </w:rPr>
-        <w:t>B 无条件转移</w:t>
-      </w:r>
-    </w:p>
-    <w:p>
-      <w:pPr>
-        <w:rPr>
-          <w:rFonts w:ascii="微软雅黑" w:eastAsia="微软雅黑" w:hAnsi="微软雅黑"/>
-          <w:sz w:val="18"/>
-          <w:szCs w:val="18"/>
-        </w:rPr>
-      </w:pPr>
-      <w:r>
-        <w:rPr>
-          <w:rFonts w:ascii="微软雅黑" w:eastAsia="微软雅黑" w:hAnsi="微软雅黑" w:hint="eastAsia"/>
-          <w:sz w:val="18"/>
-          <w:szCs w:val="18"/>
-        </w:rPr>
-        <w:t>B&lt;</w:t>
-      </w:r>
-      <w:proofErr w:type="spellStart"/>
-      <w:r>
-        <w:rPr>
-          <w:rFonts w:ascii="微软雅黑" w:eastAsia="微软雅黑" w:hAnsi="微软雅黑" w:hint="eastAsia"/>
-          <w:sz w:val="18"/>
-          <w:szCs w:val="18"/>
-        </w:rPr>
-        <w:t>cond</w:t>
-      </w:r>
-      <w:proofErr w:type="spellEnd"/>
-      <w:r>
-        <w:rPr>
-          <w:rFonts w:ascii="微软雅黑" w:eastAsia="微软雅黑" w:hAnsi="微软雅黑" w:hint="eastAsia"/>
-          <w:sz w:val="18"/>
-          <w:szCs w:val="18"/>
-        </w:rPr>
-        <w:t>&gt; 条件转移</w:t>
-      </w:r>
-    </w:p>
-    <w:p>
-      <w:pPr>
-        <w:rPr>
-          <w:rFonts w:ascii="微软雅黑" w:eastAsia="微软雅黑" w:hAnsi="微软雅黑"/>
-          <w:sz w:val="18"/>
-          <w:szCs w:val="18"/>
-        </w:rPr>
-      </w:pPr>
-      <w:r>
-        <w:rPr>
-          <w:rFonts w:ascii="微软雅黑" w:eastAsia="微软雅黑" w:hAnsi="微软雅黑" w:hint="eastAsia"/>
-          <w:sz w:val="18"/>
-          <w:szCs w:val="18"/>
-        </w:rPr>
-        <w:t>BL 转移并连接。用于呼叫一个子程序，返回地址被存储在 LR 中</w:t>
-      </w:r>
-    </w:p>
-    <w:p>
-      <w:pPr>
-        <w:rPr>
-          <w:rFonts w:ascii="微软雅黑" w:eastAsia="微软雅黑" w:hAnsi="微软雅黑"/>
-          <w:sz w:val="18"/>
-          <w:szCs w:val="18"/>
-        </w:rPr>
-      </w:pPr>
-      <w:r>
-        <w:rPr>
-          <w:rFonts w:ascii="微软雅黑" w:eastAsia="微软雅黑" w:hAnsi="微软雅黑" w:hint="eastAsia"/>
-          <w:sz w:val="18"/>
-          <w:szCs w:val="18"/>
-        </w:rPr>
-        <w:t>CBZ 比较，如果结果为 0 就转移（只能跳到后面的指令——译注）</w:t>
-      </w:r>
-    </w:p>
-    <w:p>
-      <w:pPr>
-        <w:rPr>
-          <w:rFonts w:ascii="微软雅黑" w:eastAsia="微软雅黑" w:hAnsi="微软雅黑"/>
-          <w:sz w:val="18"/>
-          <w:szCs w:val="18"/>
-        </w:rPr>
-      </w:pPr>
-      <w:r>
-        <w:rPr>
-          <w:rFonts w:ascii="微软雅黑" w:eastAsia="微软雅黑" w:hAnsi="微软雅黑" w:hint="eastAsia"/>
-          <w:sz w:val="18"/>
-          <w:szCs w:val="18"/>
-        </w:rPr>
-        <w:t>CBNZ 比较，如果结果非 0 就转移（只能跳到后面的指令——译注）</w:t>
-      </w:r>
-    </w:p>
-    <w:p>
-      <w:pPr>
-        <w:rPr>
-          <w:rFonts w:ascii="微软雅黑" w:eastAsia="微软雅黑" w:hAnsi="微软雅黑"/>
-          <w:sz w:val="18"/>
-          <w:szCs w:val="18"/>
-        </w:rPr>
-      </w:pPr>
-      <w:r>
-        <w:rPr>
-          <w:rFonts w:ascii="微软雅黑" w:eastAsia="微软雅黑" w:hAnsi="微软雅黑" w:hint="eastAsia"/>
-          <w:sz w:val="18"/>
-          <w:szCs w:val="18"/>
-        </w:rPr>
-        <w:t>IT If‐Then</w:t>
-      </w:r>
-    </w:p>
-    <w:p>
-      <w:pPr>
-        <w:rPr>
-          <w:rFonts w:ascii="微软雅黑" w:eastAsia="微软雅黑" w:hAnsi="微软雅黑"/>
-          <w:sz w:val="18"/>
-          <w:szCs w:val="18"/>
-        </w:rPr>
-      </w:pPr>
-    </w:p>
-    <w:p>
-      <w:pPr>
-        <w:rPr>
-          <w:rFonts w:ascii="微软雅黑" w:eastAsia="微软雅黑" w:hAnsi="微软雅黑"/>
-          <w:sz w:val="18"/>
-          <w:szCs w:val="18"/>
-        </w:rPr>
-      </w:pPr>
-      <w:r>
-        <w:rPr>
-          <w:rFonts w:ascii="微软雅黑" w:eastAsia="微软雅黑" w:hAnsi="微软雅黑" w:hint="eastAsia"/>
-          <w:sz w:val="18"/>
-          <w:szCs w:val="18"/>
-        </w:rPr>
-        <w:t>表 4.4 16 位存储器数据传送指令</w:t>
-      </w:r>
-    </w:p>
-    <w:p>
-      <w:pPr>
-        <w:rPr>
-          <w:rFonts w:ascii="微软雅黑" w:eastAsia="微软雅黑" w:hAnsi="微软雅黑"/>
-          <w:sz w:val="18"/>
-          <w:szCs w:val="18"/>
-        </w:rPr>
-      </w:pPr>
-      <w:r>
-        <w:rPr>
-          <w:rFonts w:ascii="微软雅黑" w:eastAsia="微软雅黑" w:hAnsi="微软雅黑" w:hint="eastAsia"/>
-          <w:sz w:val="18"/>
-          <w:szCs w:val="18"/>
-        </w:rPr>
-        <w:t>名字 功能</w:t>
-      </w:r>
-    </w:p>
-    <w:p>
-      <w:pPr>
-        <w:rPr>
-          <w:rFonts w:ascii="微软雅黑" w:eastAsia="微软雅黑" w:hAnsi="微软雅黑"/>
-          <w:sz w:val="18"/>
-          <w:szCs w:val="18"/>
-        </w:rPr>
-      </w:pPr>
-      <w:r>
-        <w:rPr>
-          <w:rFonts w:ascii="微软雅黑" w:eastAsia="微软雅黑" w:hAnsi="微软雅黑" w:hint="eastAsia"/>
-          <w:sz w:val="18"/>
-          <w:szCs w:val="18"/>
-        </w:rPr>
-        <w:t>LDR 从存储器中加载字到一个寄存器中</w:t>
-      </w:r>
-    </w:p>
-    <w:p>
-      <w:pPr>
-        <w:rPr>
-          <w:rFonts w:ascii="微软雅黑" w:eastAsia="微软雅黑" w:hAnsi="微软雅黑"/>
-          <w:sz w:val="18"/>
-          <w:szCs w:val="18"/>
-        </w:rPr>
-      </w:pPr>
-      <w:r>
-        <w:rPr>
-          <w:rFonts w:ascii="微软雅黑" w:eastAsia="微软雅黑" w:hAnsi="微软雅黑" w:hint="eastAsia"/>
-          <w:sz w:val="18"/>
-          <w:szCs w:val="18"/>
-        </w:rPr>
-        <w:t>LDRH 从存储器中</w:t>
+        <w:t>字到寄存器，并且在内核中标明</w:t>
       </w:r>
       <w:proofErr w:type="gramStart"/>
       <w:r>
@@ -15745,7 +18158,7 @@
           <w:sz w:val="18"/>
           <w:szCs w:val="18"/>
         </w:rPr>
-        <w:t>加载半</w:t>
+        <w:t>一</w:t>
       </w:r>
       <w:proofErr w:type="gramEnd"/>
       <w:r>
@@ -15754,41 +18167,24 @@
           <w:sz w:val="18"/>
           <w:szCs w:val="18"/>
         </w:rPr>
-        <w:t>字到一个寄存器中</w:t>
-      </w:r>
-    </w:p>
-    <w:p>
-      <w:pPr>
-        <w:rPr>
-          <w:rFonts w:ascii="微软雅黑" w:eastAsia="微软雅黑" w:hAnsi="微软雅黑"/>
-          <w:sz w:val="18"/>
-          <w:szCs w:val="18"/>
-        </w:rPr>
-      </w:pPr>
-      <w:r>
-        <w:rPr>
-          <w:rFonts w:ascii="微软雅黑" w:eastAsia="微软雅黑" w:hAnsi="微软雅黑" w:hint="eastAsia"/>
-          <w:sz w:val="18"/>
-          <w:szCs w:val="18"/>
-        </w:rPr>
-        <w:t>LDRB 从存储器中加载字节到一个寄存器中</w:t>
-      </w:r>
-    </w:p>
-    <w:p>
-      <w:pPr>
-        <w:rPr>
-          <w:rFonts w:ascii="微软雅黑" w:eastAsia="微软雅黑" w:hAnsi="微软雅黑"/>
-          <w:sz w:val="18"/>
-          <w:szCs w:val="18"/>
-        </w:rPr>
-      </w:pPr>
-      <w:r>
-        <w:rPr>
-          <w:rFonts w:ascii="微软雅黑" w:eastAsia="微软雅黑" w:hAnsi="微软雅黑" w:hint="eastAsia"/>
-          <w:sz w:val="18"/>
-          <w:szCs w:val="18"/>
-        </w:rPr>
-        <w:t>LDRSH 从存储器中</w:t>
+        <w:t>段地址进入了互斥访问状态</w:t>
+      </w:r>
+    </w:p>
+    <w:p>
+      <w:pPr>
+        <w:rPr>
+          <w:rFonts w:ascii="微软雅黑" w:eastAsia="微软雅黑" w:hAnsi="微软雅黑"/>
+          <w:sz w:val="18"/>
+          <w:szCs w:val="18"/>
+        </w:rPr>
+      </w:pPr>
+      <w:r>
+        <w:rPr>
+          <w:rFonts w:ascii="微软雅黑" w:eastAsia="微软雅黑" w:hAnsi="微软雅黑" w:hint="eastAsia"/>
+          <w:sz w:val="18"/>
+          <w:szCs w:val="18"/>
+        </w:rPr>
+        <w:t>LDREXB 加载字节到寄存器，并且在内核中标明</w:t>
       </w:r>
       <w:proofErr w:type="gramStart"/>
       <w:r>
@@ -15797,7 +18193,7 @@
           <w:sz w:val="18"/>
           <w:szCs w:val="18"/>
         </w:rPr>
-        <w:t>加载半</w:t>
+        <w:t>一</w:t>
       </w:r>
       <w:proofErr w:type="gramEnd"/>
       <w:r>
@@ -15806,144 +18202,126 @@
           <w:sz w:val="18"/>
           <w:szCs w:val="18"/>
         </w:rPr>
-        <w:t>字，再经过带符号扩展后存储一个寄存器中</w:t>
-      </w:r>
-    </w:p>
-    <w:p>
-      <w:pPr>
-        <w:rPr>
-          <w:rFonts w:ascii="微软雅黑" w:eastAsia="微软雅黑" w:hAnsi="微软雅黑"/>
-          <w:sz w:val="18"/>
-          <w:szCs w:val="18"/>
-        </w:rPr>
-      </w:pPr>
-      <w:r>
-        <w:rPr>
-          <w:rFonts w:ascii="微软雅黑" w:eastAsia="微软雅黑" w:hAnsi="微软雅黑" w:hint="eastAsia"/>
-          <w:sz w:val="18"/>
-          <w:szCs w:val="18"/>
-        </w:rPr>
-        <w:t>LDRSB 从存储器中加载字节，再经过带符号扩展后存储一个寄存器中</w:t>
-      </w:r>
-    </w:p>
-    <w:p>
-      <w:pPr>
-        <w:rPr>
-          <w:rFonts w:ascii="微软雅黑" w:eastAsia="微软雅黑" w:hAnsi="微软雅黑"/>
-          <w:sz w:val="18"/>
-          <w:szCs w:val="18"/>
-        </w:rPr>
-      </w:pPr>
-      <w:r>
-        <w:rPr>
-          <w:rFonts w:ascii="微软雅黑" w:eastAsia="微软雅黑" w:hAnsi="微软雅黑" w:hint="eastAsia"/>
-          <w:sz w:val="18"/>
-          <w:szCs w:val="18"/>
-        </w:rPr>
-        <w:t>STR 把一个寄存器按字存储到存储器中</w:t>
-      </w:r>
-    </w:p>
-    <w:p>
-      <w:pPr>
-        <w:rPr>
-          <w:rFonts w:ascii="微软雅黑" w:eastAsia="微软雅黑" w:hAnsi="微软雅黑"/>
-          <w:sz w:val="18"/>
-          <w:szCs w:val="18"/>
-        </w:rPr>
-      </w:pPr>
-      <w:r>
-        <w:rPr>
-          <w:rFonts w:ascii="微软雅黑" w:eastAsia="微软雅黑" w:hAnsi="微软雅黑" w:hint="eastAsia"/>
-          <w:sz w:val="18"/>
-          <w:szCs w:val="18"/>
-        </w:rPr>
-        <w:t>STRH 把一个寄存器存器的低半字存储到存储器中</w:t>
-      </w:r>
-    </w:p>
-    <w:p>
-      <w:pPr>
-        <w:rPr>
-          <w:rFonts w:ascii="微软雅黑" w:eastAsia="微软雅黑" w:hAnsi="微软雅黑"/>
-          <w:sz w:val="18"/>
-          <w:szCs w:val="18"/>
-        </w:rPr>
-      </w:pPr>
-      <w:r>
-        <w:rPr>
-          <w:rFonts w:ascii="微软雅黑" w:eastAsia="微软雅黑" w:hAnsi="微软雅黑" w:hint="eastAsia"/>
-          <w:sz w:val="18"/>
-          <w:szCs w:val="18"/>
-        </w:rPr>
-        <w:t>STRB 把一个寄存器的低字节存储到存储器中</w:t>
-      </w:r>
-    </w:p>
-    <w:p>
-      <w:pPr>
-        <w:rPr>
-          <w:rFonts w:ascii="微软雅黑" w:eastAsia="微软雅黑" w:hAnsi="微软雅黑"/>
-          <w:sz w:val="18"/>
-          <w:szCs w:val="18"/>
-        </w:rPr>
-      </w:pPr>
-      <w:r>
-        <w:rPr>
-          <w:rFonts w:ascii="微软雅黑" w:eastAsia="微软雅黑" w:hAnsi="微软雅黑" w:hint="eastAsia"/>
-          <w:sz w:val="18"/>
-          <w:szCs w:val="18"/>
-        </w:rPr>
-        <w:t>LDMIA 加载多个字，并且在加载后自增基址寄存器</w:t>
-      </w:r>
-    </w:p>
-    <w:p>
-      <w:pPr>
-        <w:rPr>
-          <w:rFonts w:ascii="微软雅黑" w:eastAsia="微软雅黑" w:hAnsi="微软雅黑"/>
-          <w:sz w:val="18"/>
-          <w:szCs w:val="18"/>
-        </w:rPr>
-      </w:pPr>
-      <w:r>
-        <w:rPr>
-          <w:rFonts w:ascii="微软雅黑" w:eastAsia="微软雅黑" w:hAnsi="微软雅黑" w:hint="eastAsia"/>
-          <w:sz w:val="18"/>
-          <w:szCs w:val="18"/>
-        </w:rPr>
-        <w:t>STMIA 加载多个字，并且在加载后自增基址寄存器</w:t>
-      </w:r>
-    </w:p>
-    <w:p>
-      <w:pPr>
-        <w:rPr>
-          <w:rFonts w:ascii="微软雅黑" w:eastAsia="微软雅黑" w:hAnsi="微软雅黑"/>
-          <w:sz w:val="18"/>
-          <w:szCs w:val="18"/>
-        </w:rPr>
-      </w:pPr>
-      <w:r>
-        <w:rPr>
-          <w:rFonts w:ascii="微软雅黑" w:eastAsia="微软雅黑" w:hAnsi="微软雅黑" w:hint="eastAsia"/>
-          <w:sz w:val="18"/>
-          <w:szCs w:val="18"/>
-        </w:rPr>
-        <w:t>PUSH 压入多个寄存器到</w:t>
-      </w:r>
-      <w:proofErr w:type="gramStart"/>
-      <w:r>
-        <w:rPr>
-          <w:rFonts w:ascii="微软雅黑" w:eastAsia="微软雅黑" w:hAnsi="微软雅黑" w:hint="eastAsia"/>
-          <w:sz w:val="18"/>
-          <w:szCs w:val="18"/>
-        </w:rPr>
-        <w:t>栈</w:t>
-      </w:r>
-      <w:proofErr w:type="gramEnd"/>
-      <w:r>
-        <w:rPr>
-          <w:rFonts w:ascii="微软雅黑" w:eastAsia="微软雅黑" w:hAnsi="微软雅黑" w:hint="eastAsia"/>
-          <w:sz w:val="18"/>
-          <w:szCs w:val="18"/>
-        </w:rPr>
-        <w:t>中</w:t>
+        <w:t>段地址进入了互斥访问状态</w:t>
+      </w:r>
+    </w:p>
+    <w:p>
+      <w:pPr>
+        <w:rPr>
+          <w:rFonts w:ascii="微软雅黑" w:eastAsia="微软雅黑" w:hAnsi="微软雅黑"/>
+          <w:sz w:val="18"/>
+          <w:szCs w:val="18"/>
+        </w:rPr>
+      </w:pPr>
+      <w:r>
+        <w:rPr>
+          <w:rFonts w:ascii="微软雅黑" w:eastAsia="微软雅黑" w:hAnsi="微软雅黑" w:hint="eastAsia"/>
+          <w:sz w:val="18"/>
+          <w:szCs w:val="18"/>
+        </w:rPr>
+        <w:t>STREX 检查将要写入的地址是否已进入了互斥访问状态，如果是则存储寄存器的字</w:t>
+      </w:r>
+    </w:p>
+    <w:p>
+      <w:pPr>
+        <w:rPr>
+          <w:rFonts w:ascii="微软雅黑" w:eastAsia="微软雅黑" w:hAnsi="微软雅黑"/>
+          <w:sz w:val="18"/>
+          <w:szCs w:val="18"/>
+        </w:rPr>
+      </w:pPr>
+      <w:r>
+        <w:rPr>
+          <w:rFonts w:ascii="微软雅黑" w:eastAsia="微软雅黑" w:hAnsi="微软雅黑" w:hint="eastAsia"/>
+          <w:sz w:val="18"/>
+          <w:szCs w:val="18"/>
+        </w:rPr>
+        <w:t>STREXH 检查将要写入的地址是否已进入了互斥访问状态，如果是则存储寄存器的半字</w:t>
+      </w:r>
+    </w:p>
+    <w:p>
+      <w:pPr>
+        <w:rPr>
+          <w:rFonts w:ascii="微软雅黑" w:eastAsia="微软雅黑" w:hAnsi="微软雅黑"/>
+          <w:sz w:val="18"/>
+          <w:szCs w:val="18"/>
+        </w:rPr>
+      </w:pPr>
+      <w:r>
+        <w:rPr>
+          <w:rFonts w:ascii="微软雅黑" w:eastAsia="微软雅黑" w:hAnsi="微软雅黑" w:hint="eastAsia"/>
+          <w:sz w:val="18"/>
+          <w:szCs w:val="18"/>
+        </w:rPr>
+        <w:t>STREXB 检查将要写入的地址是否已进入了互斥访问状态，如果是则存储寄存器的字节</w:t>
+      </w:r>
+    </w:p>
+    <w:p>
+      <w:pPr>
+        <w:rPr>
+          <w:rFonts w:ascii="微软雅黑" w:eastAsia="微软雅黑" w:hAnsi="微软雅黑"/>
+          <w:sz w:val="18"/>
+          <w:szCs w:val="18"/>
+        </w:rPr>
+      </w:pPr>
+      <w:r>
+        <w:rPr>
+          <w:rFonts w:ascii="微软雅黑" w:eastAsia="微软雅黑" w:hAnsi="微软雅黑" w:hint="eastAsia"/>
+          <w:sz w:val="18"/>
+          <w:szCs w:val="18"/>
+        </w:rPr>
+        <w:t>CLREX 在本地的处理上清除互斥访问状态的标记（先前由 LDREX/LDREXH/LDREXB 做的标记）</w:t>
+      </w:r>
+    </w:p>
+    <w:p>
+      <w:pPr>
+        <w:rPr>
+          <w:rFonts w:ascii="微软雅黑" w:eastAsia="微软雅黑" w:hAnsi="微软雅黑"/>
+          <w:sz w:val="18"/>
+          <w:szCs w:val="18"/>
+        </w:rPr>
+      </w:pPr>
+      <w:r>
+        <w:rPr>
+          <w:rFonts w:ascii="微软雅黑" w:eastAsia="微软雅黑" w:hAnsi="微软雅黑" w:hint="eastAsia"/>
+          <w:sz w:val="18"/>
+          <w:szCs w:val="18"/>
+        </w:rPr>
+        <w:t>MRS 加载特殊功能寄存器的值到通用寄存器</w:t>
+      </w:r>
+    </w:p>
+    <w:p>
+      <w:pPr>
+        <w:rPr>
+          <w:rFonts w:ascii="微软雅黑" w:eastAsia="微软雅黑" w:hAnsi="微软雅黑"/>
+          <w:sz w:val="18"/>
+          <w:szCs w:val="18"/>
+        </w:rPr>
+      </w:pPr>
+      <w:r>
+        <w:rPr>
+          <w:rFonts w:ascii="微软雅黑" w:eastAsia="微软雅黑" w:hAnsi="微软雅黑" w:hint="eastAsia"/>
+          <w:sz w:val="18"/>
+          <w:szCs w:val="18"/>
+        </w:rPr>
+        <w:t>MSR 存储通用寄存器的值到特殊功能寄存器</w:t>
+      </w:r>
+    </w:p>
+    <w:p>
+      <w:pPr>
+        <w:rPr>
+          <w:rFonts w:ascii="微软雅黑" w:eastAsia="微软雅黑" w:hAnsi="微软雅黑"/>
+          <w:sz w:val="18"/>
+          <w:szCs w:val="18"/>
+        </w:rPr>
+      </w:pPr>
+      <w:r>
+        <w:rPr>
+          <w:rFonts w:ascii="微软雅黑" w:eastAsia="微软雅黑" w:hAnsi="微软雅黑" w:hint="eastAsia"/>
+          <w:sz w:val="18"/>
+          <w:szCs w:val="18"/>
+        </w:rPr>
+        <w:t>NOP 无操作</w:t>
       </w:r>
     </w:p>
     <w:p>
@@ -15961,2036 +18339,6 @@
           <w:szCs w:val="18"/>
         </w:rPr>
         <w:lastRenderedPageBreak/>
-        <w:t>POP 从</w:t>
-      </w:r>
-      <w:proofErr w:type="gramStart"/>
-      <w:r>
-        <w:rPr>
-          <w:rFonts w:ascii="微软雅黑" w:eastAsia="微软雅黑" w:hAnsi="微软雅黑" w:hint="eastAsia"/>
-          <w:sz w:val="18"/>
-          <w:szCs w:val="18"/>
-        </w:rPr>
-        <w:t>栈</w:t>
-      </w:r>
-      <w:proofErr w:type="gramEnd"/>
-      <w:r>
-        <w:rPr>
-          <w:rFonts w:ascii="微软雅黑" w:eastAsia="微软雅黑" w:hAnsi="微软雅黑" w:hint="eastAsia"/>
-          <w:sz w:val="18"/>
-          <w:szCs w:val="18"/>
-        </w:rPr>
-        <w:t>中弹出多个值到寄存器中</w:t>
-      </w:r>
-    </w:p>
-    <w:p>
-      <w:pPr>
-        <w:rPr>
-          <w:rFonts w:ascii="微软雅黑" w:eastAsia="微软雅黑" w:hAnsi="微软雅黑"/>
-          <w:sz w:val="18"/>
-          <w:szCs w:val="18"/>
-        </w:rPr>
-      </w:pPr>
-    </w:p>
-    <w:p>
-      <w:pPr>
-        <w:rPr>
-          <w:rFonts w:ascii="微软雅黑" w:eastAsia="微软雅黑" w:hAnsi="微软雅黑"/>
-          <w:sz w:val="18"/>
-          <w:szCs w:val="18"/>
-        </w:rPr>
-      </w:pPr>
-      <w:r>
-        <w:rPr>
-          <w:rFonts w:ascii="微软雅黑" w:eastAsia="微软雅黑" w:hAnsi="微软雅黑" w:hint="eastAsia"/>
-          <w:sz w:val="18"/>
-          <w:szCs w:val="18"/>
-        </w:rPr>
-        <w:t>表 4.5 其它 16 位指令</w:t>
-      </w:r>
-    </w:p>
-    <w:p>
-      <w:pPr>
-        <w:rPr>
-          <w:rFonts w:ascii="微软雅黑" w:eastAsia="微软雅黑" w:hAnsi="微软雅黑"/>
-          <w:sz w:val="18"/>
-          <w:szCs w:val="18"/>
-        </w:rPr>
-      </w:pPr>
-      <w:r>
-        <w:rPr>
-          <w:rFonts w:ascii="微软雅黑" w:eastAsia="微软雅黑" w:hAnsi="微软雅黑" w:hint="eastAsia"/>
-          <w:sz w:val="18"/>
-          <w:szCs w:val="18"/>
-        </w:rPr>
-        <w:t>名字 功能</w:t>
-      </w:r>
-    </w:p>
-    <w:p>
-      <w:pPr>
-        <w:rPr>
-          <w:rFonts w:ascii="微软雅黑" w:eastAsia="微软雅黑" w:hAnsi="微软雅黑"/>
-          <w:sz w:val="18"/>
-          <w:szCs w:val="18"/>
-        </w:rPr>
-      </w:pPr>
-      <w:r>
-        <w:rPr>
-          <w:rFonts w:ascii="微软雅黑" w:eastAsia="微软雅黑" w:hAnsi="微软雅黑" w:hint="eastAsia"/>
-          <w:sz w:val="18"/>
-          <w:szCs w:val="18"/>
-        </w:rPr>
-        <w:t>SVC 系统服务调用</w:t>
-      </w:r>
-    </w:p>
-    <w:p>
-      <w:pPr>
-        <w:rPr>
-          <w:rFonts w:ascii="微软雅黑" w:eastAsia="微软雅黑" w:hAnsi="微软雅黑"/>
-          <w:sz w:val="18"/>
-          <w:szCs w:val="18"/>
-        </w:rPr>
-      </w:pPr>
-      <w:r>
-        <w:rPr>
-          <w:rFonts w:ascii="微软雅黑" w:eastAsia="微软雅黑" w:hAnsi="微软雅黑" w:hint="eastAsia"/>
-          <w:sz w:val="18"/>
-          <w:szCs w:val="18"/>
-        </w:rPr>
-        <w:t>BKPT 断点指令。如果调试被使能，则进入调试状态（停机）。或者如果调试监视器异常被</w:t>
-      </w:r>
-    </w:p>
-    <w:p>
-      <w:pPr>
-        <w:rPr>
-          <w:rFonts w:ascii="微软雅黑" w:eastAsia="微软雅黑" w:hAnsi="微软雅黑"/>
-          <w:sz w:val="18"/>
-          <w:szCs w:val="18"/>
-        </w:rPr>
-      </w:pPr>
-      <w:r>
-        <w:rPr>
-          <w:rFonts w:ascii="微软雅黑" w:eastAsia="微软雅黑" w:hAnsi="微软雅黑" w:hint="eastAsia"/>
-          <w:sz w:val="18"/>
-          <w:szCs w:val="18"/>
-        </w:rPr>
-        <w:t>使能，则调用一个调试异常，否则调用一个 fault 异常</w:t>
-      </w:r>
-    </w:p>
-    <w:p>
-      <w:pPr>
-        <w:rPr>
-          <w:rFonts w:ascii="微软雅黑" w:eastAsia="微软雅黑" w:hAnsi="微软雅黑"/>
-          <w:sz w:val="18"/>
-          <w:szCs w:val="18"/>
-        </w:rPr>
-      </w:pPr>
-      <w:r>
-        <w:rPr>
-          <w:rFonts w:ascii="微软雅黑" w:eastAsia="微软雅黑" w:hAnsi="微软雅黑" w:hint="eastAsia"/>
-          <w:sz w:val="18"/>
-          <w:szCs w:val="18"/>
-        </w:rPr>
-        <w:t>NOP 无操作</w:t>
-      </w:r>
-    </w:p>
-    <w:p>
-      <w:pPr>
-        <w:rPr>
-          <w:rFonts w:ascii="微软雅黑" w:eastAsia="微软雅黑" w:hAnsi="微软雅黑"/>
-          <w:sz w:val="18"/>
-          <w:szCs w:val="18"/>
-        </w:rPr>
-      </w:pPr>
-      <w:r>
-        <w:rPr>
-          <w:rFonts w:ascii="微软雅黑" w:eastAsia="微软雅黑" w:hAnsi="微软雅黑" w:hint="eastAsia"/>
-          <w:sz w:val="18"/>
-          <w:szCs w:val="18"/>
-        </w:rPr>
-        <w:t>CPSIE 使能 PRIMASK(CPSIE i)/ FAULTMASK(CPSIE f)——清 0 相应的位</w:t>
-      </w:r>
-    </w:p>
-    <w:p>
-      <w:pPr>
-        <w:rPr>
-          <w:rFonts w:ascii="微软雅黑" w:eastAsia="微软雅黑" w:hAnsi="微软雅黑"/>
-          <w:sz w:val="18"/>
-          <w:szCs w:val="18"/>
-        </w:rPr>
-      </w:pPr>
-      <w:r>
-        <w:rPr>
-          <w:rFonts w:ascii="微软雅黑" w:eastAsia="微软雅黑" w:hAnsi="微软雅黑" w:hint="eastAsia"/>
-          <w:sz w:val="18"/>
-          <w:szCs w:val="18"/>
-        </w:rPr>
-        <w:t>CPSID 除能 PRIMASK(CPSID i)/ FAULTMASK(CPSID f)——置位相应的位</w:t>
-      </w:r>
-    </w:p>
-    <w:p>
-      <w:pPr>
-        <w:rPr>
-          <w:rFonts w:ascii="微软雅黑" w:eastAsia="微软雅黑" w:hAnsi="微软雅黑"/>
-          <w:sz w:val="18"/>
-          <w:szCs w:val="18"/>
-        </w:rPr>
-      </w:pPr>
-    </w:p>
-    <w:p>
-      <w:pPr>
-        <w:rPr>
-          <w:rFonts w:ascii="微软雅黑" w:eastAsia="微软雅黑" w:hAnsi="微软雅黑"/>
-          <w:sz w:val="18"/>
-          <w:szCs w:val="18"/>
-        </w:rPr>
-      </w:pPr>
-      <w:r>
-        <w:rPr>
-          <w:rFonts w:ascii="微软雅黑" w:eastAsia="微软雅黑" w:hAnsi="微软雅黑" w:hint="eastAsia"/>
-          <w:sz w:val="18"/>
-          <w:szCs w:val="18"/>
-        </w:rPr>
-        <w:t>表 4.6 32 位数据操作指令</w:t>
-      </w:r>
-    </w:p>
-    <w:p>
-      <w:pPr>
-        <w:rPr>
-          <w:rFonts w:ascii="微软雅黑" w:eastAsia="微软雅黑" w:hAnsi="微软雅黑"/>
-          <w:sz w:val="18"/>
-          <w:szCs w:val="18"/>
-        </w:rPr>
-      </w:pPr>
-      <w:r>
-        <w:rPr>
-          <w:rFonts w:ascii="微软雅黑" w:eastAsia="微软雅黑" w:hAnsi="微软雅黑" w:hint="eastAsia"/>
-          <w:sz w:val="18"/>
-          <w:szCs w:val="18"/>
-        </w:rPr>
-        <w:t>名字 功能</w:t>
-      </w:r>
-    </w:p>
-    <w:p>
-      <w:pPr>
-        <w:rPr>
-          <w:rFonts w:ascii="微软雅黑" w:eastAsia="微软雅黑" w:hAnsi="微软雅黑"/>
-          <w:sz w:val="18"/>
-          <w:szCs w:val="18"/>
-        </w:rPr>
-      </w:pPr>
-      <w:r>
-        <w:rPr>
-          <w:rFonts w:ascii="微软雅黑" w:eastAsia="微软雅黑" w:hAnsi="微软雅黑" w:hint="eastAsia"/>
-          <w:sz w:val="18"/>
-          <w:szCs w:val="18"/>
-        </w:rPr>
-        <w:t>ADC 带进位加法</w:t>
-      </w:r>
-    </w:p>
-    <w:p>
-      <w:pPr>
-        <w:rPr>
-          <w:rFonts w:ascii="微软雅黑" w:eastAsia="微软雅黑" w:hAnsi="微软雅黑"/>
-          <w:sz w:val="18"/>
-          <w:szCs w:val="18"/>
-        </w:rPr>
-      </w:pPr>
-      <w:r>
-        <w:rPr>
-          <w:rFonts w:ascii="微软雅黑" w:eastAsia="微软雅黑" w:hAnsi="微软雅黑" w:hint="eastAsia"/>
-          <w:sz w:val="18"/>
-          <w:szCs w:val="18"/>
-        </w:rPr>
-        <w:t>ADD 加法</w:t>
-      </w:r>
-    </w:p>
-    <w:p>
-      <w:pPr>
-        <w:rPr>
-          <w:rFonts w:ascii="微软雅黑" w:eastAsia="微软雅黑" w:hAnsi="微软雅黑"/>
-          <w:sz w:val="18"/>
-          <w:szCs w:val="18"/>
-        </w:rPr>
-      </w:pPr>
-      <w:r>
-        <w:rPr>
-          <w:rFonts w:ascii="微软雅黑" w:eastAsia="微软雅黑" w:hAnsi="微软雅黑" w:hint="eastAsia"/>
-          <w:sz w:val="18"/>
-          <w:szCs w:val="18"/>
-        </w:rPr>
-        <w:t xml:space="preserve">ADDW 宽加法（可以加 12 </w:t>
-      </w:r>
-      <w:proofErr w:type="gramStart"/>
-      <w:r>
-        <w:rPr>
-          <w:rFonts w:ascii="微软雅黑" w:eastAsia="微软雅黑" w:hAnsi="微软雅黑" w:hint="eastAsia"/>
-          <w:sz w:val="18"/>
-          <w:szCs w:val="18"/>
-        </w:rPr>
-        <w:t>位立即</w:t>
-      </w:r>
-      <w:proofErr w:type="gramEnd"/>
-      <w:r>
-        <w:rPr>
-          <w:rFonts w:ascii="微软雅黑" w:eastAsia="微软雅黑" w:hAnsi="微软雅黑" w:hint="eastAsia"/>
-          <w:sz w:val="18"/>
-          <w:szCs w:val="18"/>
-        </w:rPr>
-        <w:t>数）</w:t>
-      </w:r>
-    </w:p>
-    <w:p>
-      <w:pPr>
-        <w:rPr>
-          <w:rFonts w:ascii="微软雅黑" w:eastAsia="微软雅黑" w:hAnsi="微软雅黑"/>
-          <w:sz w:val="18"/>
-          <w:szCs w:val="18"/>
-        </w:rPr>
-      </w:pPr>
-      <w:r>
-        <w:rPr>
-          <w:rFonts w:ascii="微软雅黑" w:eastAsia="微软雅黑" w:hAnsi="微软雅黑" w:hint="eastAsia"/>
-          <w:sz w:val="18"/>
-          <w:szCs w:val="18"/>
-        </w:rPr>
-        <w:t>AND 按位与（原文是逻辑与，有误——译注）</w:t>
-      </w:r>
-    </w:p>
-    <w:p>
-      <w:pPr>
-        <w:rPr>
-          <w:rFonts w:ascii="微软雅黑" w:eastAsia="微软雅黑" w:hAnsi="微软雅黑"/>
-          <w:sz w:val="18"/>
-          <w:szCs w:val="18"/>
-        </w:rPr>
-      </w:pPr>
-      <w:r>
-        <w:rPr>
-          <w:rFonts w:ascii="微软雅黑" w:eastAsia="微软雅黑" w:hAnsi="微软雅黑" w:hint="eastAsia"/>
-          <w:sz w:val="18"/>
-          <w:szCs w:val="18"/>
-        </w:rPr>
-        <w:t>ASR 算术右移</w:t>
-      </w:r>
-    </w:p>
-    <w:p>
-      <w:pPr>
-        <w:rPr>
-          <w:rFonts w:ascii="微软雅黑" w:eastAsia="微软雅黑" w:hAnsi="微软雅黑"/>
-          <w:sz w:val="18"/>
-          <w:szCs w:val="18"/>
-        </w:rPr>
-      </w:pPr>
-      <w:r>
-        <w:rPr>
-          <w:rFonts w:ascii="微软雅黑" w:eastAsia="微软雅黑" w:hAnsi="微软雅黑" w:hint="eastAsia"/>
-          <w:sz w:val="18"/>
-          <w:szCs w:val="18"/>
-        </w:rPr>
-        <w:t>BIC 位清零（把一个数按位取反后，与另一个数逻辑与）</w:t>
-      </w:r>
-    </w:p>
-    <w:p>
-      <w:pPr>
-        <w:rPr>
-          <w:rFonts w:ascii="微软雅黑" w:eastAsia="微软雅黑" w:hAnsi="微软雅黑"/>
-          <w:sz w:val="18"/>
-          <w:szCs w:val="18"/>
-        </w:rPr>
-      </w:pPr>
-      <w:r>
-        <w:rPr>
-          <w:rFonts w:ascii="微软雅黑" w:eastAsia="微软雅黑" w:hAnsi="微软雅黑" w:hint="eastAsia"/>
-          <w:sz w:val="18"/>
-          <w:szCs w:val="18"/>
-        </w:rPr>
-        <w:t xml:space="preserve">BFC </w:t>
-      </w:r>
-      <w:proofErr w:type="gramStart"/>
-      <w:r>
-        <w:rPr>
-          <w:rFonts w:ascii="微软雅黑" w:eastAsia="微软雅黑" w:hAnsi="微软雅黑" w:hint="eastAsia"/>
-          <w:sz w:val="18"/>
-          <w:szCs w:val="18"/>
-        </w:rPr>
-        <w:t>位段清零</w:t>
-      </w:r>
-      <w:proofErr w:type="gramEnd"/>
-    </w:p>
-    <w:p>
-      <w:pPr>
-        <w:rPr>
-          <w:rFonts w:ascii="微软雅黑" w:eastAsia="微软雅黑" w:hAnsi="微软雅黑"/>
-          <w:sz w:val="18"/>
-          <w:szCs w:val="18"/>
-        </w:rPr>
-      </w:pPr>
-      <w:r>
-        <w:rPr>
-          <w:rFonts w:ascii="微软雅黑" w:eastAsia="微软雅黑" w:hAnsi="微软雅黑" w:hint="eastAsia"/>
-          <w:sz w:val="18"/>
-          <w:szCs w:val="18"/>
-        </w:rPr>
-        <w:t xml:space="preserve">BFI </w:t>
-      </w:r>
-      <w:proofErr w:type="gramStart"/>
-      <w:r>
-        <w:rPr>
-          <w:rFonts w:ascii="微软雅黑" w:eastAsia="微软雅黑" w:hAnsi="微软雅黑" w:hint="eastAsia"/>
-          <w:sz w:val="18"/>
-          <w:szCs w:val="18"/>
-        </w:rPr>
-        <w:t>位段插入</w:t>
-      </w:r>
-      <w:proofErr w:type="gramEnd"/>
-    </w:p>
-    <w:p>
-      <w:pPr>
-        <w:rPr>
-          <w:rFonts w:ascii="微软雅黑" w:eastAsia="微软雅黑" w:hAnsi="微软雅黑"/>
-          <w:sz w:val="18"/>
-          <w:szCs w:val="18"/>
-        </w:rPr>
-      </w:pPr>
-      <w:r>
-        <w:rPr>
-          <w:rFonts w:ascii="微软雅黑" w:eastAsia="微软雅黑" w:hAnsi="微软雅黑" w:hint="eastAsia"/>
-          <w:sz w:val="18"/>
-          <w:szCs w:val="18"/>
-        </w:rPr>
-        <w:t>CMN 负向比较（把一个数和另一个数的二进制补码比较，并更新标志位）</w:t>
-      </w:r>
-    </w:p>
-    <w:p>
-      <w:pPr>
-        <w:rPr>
-          <w:rFonts w:ascii="微软雅黑" w:eastAsia="微软雅黑" w:hAnsi="微软雅黑"/>
-          <w:sz w:val="18"/>
-          <w:szCs w:val="18"/>
-        </w:rPr>
-      </w:pPr>
-      <w:r>
-        <w:rPr>
-          <w:rFonts w:ascii="微软雅黑" w:eastAsia="微软雅黑" w:hAnsi="微软雅黑" w:hint="eastAsia"/>
-          <w:sz w:val="18"/>
-          <w:szCs w:val="18"/>
-        </w:rPr>
-        <w:t>CMP 比较两个数并更新标志位</w:t>
-      </w:r>
-    </w:p>
-    <w:p>
-      <w:pPr>
-        <w:rPr>
-          <w:rFonts w:ascii="微软雅黑" w:eastAsia="微软雅黑" w:hAnsi="微软雅黑"/>
-          <w:sz w:val="18"/>
-          <w:szCs w:val="18"/>
-        </w:rPr>
-      </w:pPr>
-      <w:r>
-        <w:rPr>
-          <w:rFonts w:ascii="微软雅黑" w:eastAsia="微软雅黑" w:hAnsi="微软雅黑" w:hint="eastAsia"/>
-          <w:sz w:val="18"/>
-          <w:szCs w:val="18"/>
-        </w:rPr>
-        <w:t>CLZ 计算前导零的数目</w:t>
-      </w:r>
-    </w:p>
-    <w:p>
-      <w:pPr>
-        <w:rPr>
-          <w:rFonts w:ascii="微软雅黑" w:eastAsia="微软雅黑" w:hAnsi="微软雅黑"/>
-          <w:sz w:val="18"/>
-          <w:szCs w:val="18"/>
-        </w:rPr>
-      </w:pPr>
-      <w:r>
-        <w:rPr>
-          <w:rFonts w:ascii="微软雅黑" w:eastAsia="微软雅黑" w:hAnsi="微软雅黑" w:hint="eastAsia"/>
-          <w:sz w:val="18"/>
-          <w:szCs w:val="18"/>
-        </w:rPr>
-        <w:t xml:space="preserve">EOR </w:t>
-      </w:r>
-      <w:proofErr w:type="gramStart"/>
-      <w:r>
-        <w:rPr>
-          <w:rFonts w:ascii="微软雅黑" w:eastAsia="微软雅黑" w:hAnsi="微软雅黑" w:hint="eastAsia"/>
-          <w:sz w:val="18"/>
-          <w:szCs w:val="18"/>
-        </w:rPr>
-        <w:t>按位异或</w:t>
-      </w:r>
-      <w:proofErr w:type="gramEnd"/>
-    </w:p>
-    <w:p>
-      <w:pPr>
-        <w:rPr>
-          <w:rFonts w:ascii="微软雅黑" w:eastAsia="微软雅黑" w:hAnsi="微软雅黑"/>
-          <w:sz w:val="18"/>
-          <w:szCs w:val="18"/>
-        </w:rPr>
-      </w:pPr>
-      <w:r>
-        <w:rPr>
-          <w:rFonts w:ascii="微软雅黑" w:eastAsia="微软雅黑" w:hAnsi="微软雅黑" w:hint="eastAsia"/>
-          <w:sz w:val="18"/>
-          <w:szCs w:val="18"/>
-        </w:rPr>
-        <w:t>LSL 逻辑左移</w:t>
-      </w:r>
-    </w:p>
-    <w:p>
-      <w:pPr>
-        <w:rPr>
-          <w:rFonts w:ascii="微软雅黑" w:eastAsia="微软雅黑" w:hAnsi="微软雅黑"/>
-          <w:sz w:val="18"/>
-          <w:szCs w:val="18"/>
-        </w:rPr>
-      </w:pPr>
-      <w:r>
-        <w:rPr>
-          <w:rFonts w:ascii="微软雅黑" w:eastAsia="微软雅黑" w:hAnsi="微软雅黑" w:hint="eastAsia"/>
-          <w:sz w:val="18"/>
-          <w:szCs w:val="18"/>
-        </w:rPr>
-        <w:t>LSR 逻辑右移</w:t>
-      </w:r>
-    </w:p>
-    <w:p>
-      <w:pPr>
-        <w:rPr>
-          <w:rFonts w:ascii="微软雅黑" w:eastAsia="微软雅黑" w:hAnsi="微软雅黑"/>
-          <w:sz w:val="18"/>
-          <w:szCs w:val="18"/>
-        </w:rPr>
-      </w:pPr>
-      <w:r>
-        <w:rPr>
-          <w:rFonts w:ascii="微软雅黑" w:eastAsia="微软雅黑" w:hAnsi="微软雅黑" w:hint="eastAsia"/>
-          <w:sz w:val="18"/>
-          <w:szCs w:val="18"/>
-        </w:rPr>
-        <w:t>MLA 乘加</w:t>
-      </w:r>
-    </w:p>
-    <w:p>
-      <w:pPr>
-        <w:rPr>
-          <w:rFonts w:ascii="微软雅黑" w:eastAsia="微软雅黑" w:hAnsi="微软雅黑"/>
-          <w:sz w:val="18"/>
-          <w:szCs w:val="18"/>
-        </w:rPr>
-      </w:pPr>
-      <w:r>
-        <w:rPr>
-          <w:rFonts w:ascii="微软雅黑" w:eastAsia="微软雅黑" w:hAnsi="微软雅黑" w:hint="eastAsia"/>
-          <w:sz w:val="18"/>
-          <w:szCs w:val="18"/>
-        </w:rPr>
-        <w:t>MLS 乘减</w:t>
-      </w:r>
-    </w:p>
-    <w:p>
-      <w:pPr>
-        <w:rPr>
-          <w:rFonts w:ascii="微软雅黑" w:eastAsia="微软雅黑" w:hAnsi="微软雅黑"/>
-          <w:sz w:val="18"/>
-          <w:szCs w:val="18"/>
-        </w:rPr>
-      </w:pPr>
-      <w:r>
-        <w:rPr>
-          <w:rFonts w:ascii="微软雅黑" w:eastAsia="微软雅黑" w:hAnsi="微软雅黑" w:hint="eastAsia"/>
-          <w:sz w:val="18"/>
-          <w:szCs w:val="18"/>
-        </w:rPr>
-        <w:t xml:space="preserve">MOVW 把 16 </w:t>
-      </w:r>
-      <w:proofErr w:type="gramStart"/>
-      <w:r>
-        <w:rPr>
-          <w:rFonts w:ascii="微软雅黑" w:eastAsia="微软雅黑" w:hAnsi="微软雅黑" w:hint="eastAsia"/>
-          <w:sz w:val="18"/>
-          <w:szCs w:val="18"/>
-        </w:rPr>
-        <w:t>位立即</w:t>
-      </w:r>
-      <w:proofErr w:type="gramEnd"/>
-      <w:r>
-        <w:rPr>
-          <w:rFonts w:ascii="微软雅黑" w:eastAsia="微软雅黑" w:hAnsi="微软雅黑" w:hint="eastAsia"/>
-          <w:sz w:val="18"/>
-          <w:szCs w:val="18"/>
-        </w:rPr>
-        <w:t>数放到寄存器的底 16 位， 高 16 位清 0</w:t>
-      </w:r>
-    </w:p>
-    <w:p>
-      <w:pPr>
-        <w:rPr>
-          <w:rFonts w:ascii="微软雅黑" w:eastAsia="微软雅黑" w:hAnsi="微软雅黑"/>
-          <w:sz w:val="18"/>
-          <w:szCs w:val="18"/>
-        </w:rPr>
-      </w:pPr>
-      <w:r>
-        <w:rPr>
-          <w:rFonts w:ascii="微软雅黑" w:eastAsia="微软雅黑" w:hAnsi="微软雅黑" w:hint="eastAsia"/>
-          <w:sz w:val="18"/>
-          <w:szCs w:val="18"/>
-        </w:rPr>
-        <w:t xml:space="preserve">MOV 加载 16 </w:t>
-      </w:r>
-      <w:proofErr w:type="gramStart"/>
-      <w:r>
-        <w:rPr>
-          <w:rFonts w:ascii="微软雅黑" w:eastAsia="微软雅黑" w:hAnsi="微软雅黑" w:hint="eastAsia"/>
-          <w:sz w:val="18"/>
-          <w:szCs w:val="18"/>
-        </w:rPr>
-        <w:t>位立即</w:t>
-      </w:r>
-      <w:proofErr w:type="gramEnd"/>
-      <w:r>
-        <w:rPr>
-          <w:rFonts w:ascii="微软雅黑" w:eastAsia="微软雅黑" w:hAnsi="微软雅黑" w:hint="eastAsia"/>
-          <w:sz w:val="18"/>
-          <w:szCs w:val="18"/>
-        </w:rPr>
-        <w:t>数到寄存器（其实汇编器会产生 MOVW——译注）</w:t>
-      </w:r>
-    </w:p>
-    <w:p>
-      <w:pPr>
-        <w:rPr>
-          <w:rFonts w:ascii="微软雅黑" w:eastAsia="微软雅黑" w:hAnsi="微软雅黑"/>
-          <w:sz w:val="18"/>
-          <w:szCs w:val="18"/>
-        </w:rPr>
-      </w:pPr>
-      <w:r>
-        <w:rPr>
-          <w:rFonts w:ascii="微软雅黑" w:eastAsia="微软雅黑" w:hAnsi="微软雅黑" w:hint="eastAsia"/>
-          <w:sz w:val="18"/>
-          <w:szCs w:val="18"/>
-        </w:rPr>
-        <w:t xml:space="preserve">MOVT 把 16 </w:t>
-      </w:r>
-      <w:proofErr w:type="gramStart"/>
-      <w:r>
-        <w:rPr>
-          <w:rFonts w:ascii="微软雅黑" w:eastAsia="微软雅黑" w:hAnsi="微软雅黑" w:hint="eastAsia"/>
-          <w:sz w:val="18"/>
-          <w:szCs w:val="18"/>
-        </w:rPr>
-        <w:t>位立即</w:t>
-      </w:r>
-      <w:proofErr w:type="gramEnd"/>
-      <w:r>
-        <w:rPr>
-          <w:rFonts w:ascii="微软雅黑" w:eastAsia="微软雅黑" w:hAnsi="微软雅黑" w:hint="eastAsia"/>
-          <w:sz w:val="18"/>
-          <w:szCs w:val="18"/>
-        </w:rPr>
-        <w:t>数放到寄存器的高 16 位， 低 16 位不影响</w:t>
-      </w:r>
-    </w:p>
-    <w:p>
-      <w:pPr>
-        <w:rPr>
-          <w:rFonts w:ascii="微软雅黑" w:eastAsia="微软雅黑" w:hAnsi="微软雅黑"/>
-          <w:sz w:val="18"/>
-          <w:szCs w:val="18"/>
-        </w:rPr>
-      </w:pPr>
-      <w:r>
-        <w:rPr>
-          <w:rFonts w:ascii="微软雅黑" w:eastAsia="微软雅黑" w:hAnsi="微软雅黑" w:hint="eastAsia"/>
-          <w:sz w:val="18"/>
-          <w:szCs w:val="18"/>
-        </w:rPr>
-        <w:t>MVN 移动</w:t>
-      </w:r>
-      <w:proofErr w:type="gramStart"/>
-      <w:r>
-        <w:rPr>
-          <w:rFonts w:ascii="微软雅黑" w:eastAsia="微软雅黑" w:hAnsi="微软雅黑" w:hint="eastAsia"/>
-          <w:sz w:val="18"/>
-          <w:szCs w:val="18"/>
-        </w:rPr>
-        <w:t>一</w:t>
-      </w:r>
-      <w:proofErr w:type="gramEnd"/>
-      <w:r>
-        <w:rPr>
-          <w:rFonts w:ascii="微软雅黑" w:eastAsia="微软雅黑" w:hAnsi="微软雅黑" w:hint="eastAsia"/>
-          <w:sz w:val="18"/>
-          <w:szCs w:val="18"/>
-        </w:rPr>
-        <w:t>个数的补码</w:t>
-      </w:r>
-    </w:p>
-    <w:p>
-      <w:pPr>
-        <w:rPr>
-          <w:rFonts w:ascii="微软雅黑" w:eastAsia="微软雅黑" w:hAnsi="微软雅黑"/>
-          <w:sz w:val="18"/>
-          <w:szCs w:val="18"/>
-        </w:rPr>
-      </w:pPr>
-      <w:r>
-        <w:rPr>
-          <w:rFonts w:ascii="微软雅黑" w:eastAsia="微软雅黑" w:hAnsi="微软雅黑" w:hint="eastAsia"/>
-          <w:sz w:val="18"/>
-          <w:szCs w:val="18"/>
-        </w:rPr>
-        <w:t>MUL 乘法</w:t>
-      </w:r>
-    </w:p>
-    <w:p>
-      <w:pPr>
-        <w:rPr>
-          <w:rFonts w:ascii="微软雅黑" w:eastAsia="微软雅黑" w:hAnsi="微软雅黑"/>
-          <w:sz w:val="18"/>
-          <w:szCs w:val="18"/>
-        </w:rPr>
-      </w:pPr>
-      <w:r>
-        <w:rPr>
-          <w:rFonts w:ascii="微软雅黑" w:eastAsia="微软雅黑" w:hAnsi="微软雅黑" w:hint="eastAsia"/>
-          <w:sz w:val="18"/>
-          <w:szCs w:val="18"/>
-        </w:rPr>
-        <w:t>ORR 按位或（原文为逻辑或，有误——译注）</w:t>
-      </w:r>
-    </w:p>
-    <w:p>
-      <w:pPr>
-        <w:rPr>
-          <w:rFonts w:ascii="微软雅黑" w:eastAsia="微软雅黑" w:hAnsi="微软雅黑"/>
-          <w:sz w:val="18"/>
-          <w:szCs w:val="18"/>
-        </w:rPr>
-      </w:pPr>
-      <w:r>
-        <w:rPr>
-          <w:rFonts w:ascii="微软雅黑" w:eastAsia="微软雅黑" w:hAnsi="微软雅黑" w:hint="eastAsia"/>
-          <w:sz w:val="18"/>
-          <w:szCs w:val="18"/>
-        </w:rPr>
-        <w:t xml:space="preserve">ORN </w:t>
-      </w:r>
-      <w:proofErr w:type="gramStart"/>
-      <w:r>
-        <w:rPr>
-          <w:rFonts w:ascii="微软雅黑" w:eastAsia="微软雅黑" w:hAnsi="微软雅黑" w:hint="eastAsia"/>
-          <w:sz w:val="18"/>
-          <w:szCs w:val="18"/>
-        </w:rPr>
-        <w:t>把源操作数</w:t>
-      </w:r>
-      <w:proofErr w:type="gramEnd"/>
-      <w:r>
-        <w:rPr>
-          <w:rFonts w:ascii="微软雅黑" w:eastAsia="微软雅黑" w:hAnsi="微软雅黑" w:hint="eastAsia"/>
-          <w:sz w:val="18"/>
-          <w:szCs w:val="18"/>
-        </w:rPr>
-        <w:t>按位取反后，再执行按位或（原文为逻辑或，有误——译注）</w:t>
-      </w:r>
-    </w:p>
-    <w:p>
-      <w:pPr>
-        <w:rPr>
-          <w:rFonts w:ascii="微软雅黑" w:eastAsia="微软雅黑" w:hAnsi="微软雅黑"/>
-          <w:sz w:val="18"/>
-          <w:szCs w:val="18"/>
-        </w:rPr>
-      </w:pPr>
-      <w:r>
-        <w:rPr>
-          <w:rFonts w:ascii="微软雅黑" w:eastAsia="微软雅黑" w:hAnsi="微软雅黑" w:hint="eastAsia"/>
-          <w:sz w:val="18"/>
-          <w:szCs w:val="18"/>
-        </w:rPr>
-        <w:t>RBIT 位反转（把一个 32 位整数先用 2 进制表达，再旋转 180 度——译注）</w:t>
-      </w:r>
-    </w:p>
-    <w:p>
-      <w:pPr>
-        <w:rPr>
-          <w:rFonts w:ascii="微软雅黑" w:eastAsia="微软雅黑" w:hAnsi="微软雅黑"/>
-          <w:sz w:val="18"/>
-          <w:szCs w:val="18"/>
-        </w:rPr>
-      </w:pPr>
-      <w:r>
-        <w:rPr>
-          <w:rFonts w:ascii="微软雅黑" w:eastAsia="微软雅黑" w:hAnsi="微软雅黑" w:hint="eastAsia"/>
-          <w:sz w:val="18"/>
-          <w:szCs w:val="18"/>
-        </w:rPr>
-        <w:t>REV 对一个 32 位</w:t>
-      </w:r>
-      <w:proofErr w:type="gramStart"/>
-      <w:r>
-        <w:rPr>
-          <w:rFonts w:ascii="微软雅黑" w:eastAsia="微软雅黑" w:hAnsi="微软雅黑" w:hint="eastAsia"/>
-          <w:sz w:val="18"/>
-          <w:szCs w:val="18"/>
-        </w:rPr>
-        <w:t>整数做按字节</w:t>
-      </w:r>
-      <w:proofErr w:type="gramEnd"/>
-      <w:r>
-        <w:rPr>
-          <w:rFonts w:ascii="微软雅黑" w:eastAsia="微软雅黑" w:hAnsi="微软雅黑" w:hint="eastAsia"/>
-          <w:sz w:val="18"/>
-          <w:szCs w:val="18"/>
-        </w:rPr>
-        <w:t>反转</w:t>
-      </w:r>
-    </w:p>
-    <w:p>
-      <w:pPr>
-        <w:rPr>
-          <w:rFonts w:ascii="微软雅黑" w:eastAsia="微软雅黑" w:hAnsi="微软雅黑"/>
-          <w:sz w:val="18"/>
-          <w:szCs w:val="18"/>
-        </w:rPr>
-      </w:pPr>
-      <w:r>
-        <w:rPr>
-          <w:rFonts w:ascii="微软雅黑" w:eastAsia="微软雅黑" w:hAnsi="微软雅黑" w:hint="eastAsia"/>
-          <w:sz w:val="18"/>
-          <w:szCs w:val="18"/>
-        </w:rPr>
-        <w:t>REVH/REV16 对一个 32 位整数的高低半字都执行字节反转</w:t>
-      </w:r>
-    </w:p>
-    <w:p>
-      <w:pPr>
-        <w:rPr>
-          <w:rFonts w:ascii="微软雅黑" w:eastAsia="微软雅黑" w:hAnsi="微软雅黑"/>
-          <w:sz w:val="18"/>
-          <w:szCs w:val="18"/>
-        </w:rPr>
-      </w:pPr>
-      <w:r>
-        <w:rPr>
-          <w:rFonts w:ascii="微软雅黑" w:eastAsia="微软雅黑" w:hAnsi="微软雅黑" w:hint="eastAsia"/>
-          <w:sz w:val="18"/>
-          <w:szCs w:val="18"/>
-        </w:rPr>
-        <w:t>REVSH 对一个 32 位整数的低半</w:t>
-      </w:r>
-      <w:proofErr w:type="gramStart"/>
-      <w:r>
-        <w:rPr>
-          <w:rFonts w:ascii="微软雅黑" w:eastAsia="微软雅黑" w:hAnsi="微软雅黑" w:hint="eastAsia"/>
-          <w:sz w:val="18"/>
-          <w:szCs w:val="18"/>
-        </w:rPr>
-        <w:t>字执行</w:t>
-      </w:r>
-      <w:proofErr w:type="gramEnd"/>
-      <w:r>
-        <w:rPr>
-          <w:rFonts w:ascii="微软雅黑" w:eastAsia="微软雅黑" w:hAnsi="微软雅黑" w:hint="eastAsia"/>
-          <w:sz w:val="18"/>
-          <w:szCs w:val="18"/>
-        </w:rPr>
-        <w:t>字节反转，再带符号扩展成 32 位数</w:t>
-      </w:r>
-    </w:p>
-    <w:p>
-      <w:pPr>
-        <w:rPr>
-          <w:rFonts w:ascii="微软雅黑" w:eastAsia="微软雅黑" w:hAnsi="微软雅黑"/>
-          <w:sz w:val="18"/>
-          <w:szCs w:val="18"/>
-        </w:rPr>
-      </w:pPr>
-      <w:r>
-        <w:rPr>
-          <w:rFonts w:ascii="微软雅黑" w:eastAsia="微软雅黑" w:hAnsi="微软雅黑" w:hint="eastAsia"/>
-          <w:sz w:val="18"/>
-          <w:szCs w:val="18"/>
-        </w:rPr>
-        <w:t>ROR 圆圈右移</w:t>
-      </w:r>
-    </w:p>
-    <w:p>
-      <w:pPr>
-        <w:rPr>
-          <w:rFonts w:ascii="微软雅黑" w:eastAsia="微软雅黑" w:hAnsi="微软雅黑"/>
-          <w:sz w:val="18"/>
-          <w:szCs w:val="18"/>
-        </w:rPr>
-      </w:pPr>
-      <w:r>
-        <w:rPr>
-          <w:rFonts w:ascii="微软雅黑" w:eastAsia="微软雅黑" w:hAnsi="微软雅黑" w:hint="eastAsia"/>
-          <w:sz w:val="18"/>
-          <w:szCs w:val="18"/>
-        </w:rPr>
-        <w:t>RRX 带进位的逻辑右移一格（最高位用 C 填充，且不影响 C 的值——译注）</w:t>
-      </w:r>
-    </w:p>
-    <w:p>
-      <w:pPr>
-        <w:rPr>
-          <w:rFonts w:ascii="微软雅黑" w:eastAsia="微软雅黑" w:hAnsi="微软雅黑"/>
-          <w:sz w:val="18"/>
-          <w:szCs w:val="18"/>
-        </w:rPr>
-      </w:pPr>
-      <w:r>
-        <w:rPr>
-          <w:rFonts w:ascii="微软雅黑" w:eastAsia="微软雅黑" w:hAnsi="微软雅黑" w:hint="eastAsia"/>
-          <w:sz w:val="18"/>
-          <w:szCs w:val="18"/>
-        </w:rPr>
-        <w:t>SFBX 从一个 32 位整数中提取任意的位段，并且带符号扩展成 32 位整数</w:t>
-      </w:r>
-    </w:p>
-    <w:p>
-      <w:pPr>
-        <w:rPr>
-          <w:rFonts w:ascii="微软雅黑" w:eastAsia="微软雅黑" w:hAnsi="微软雅黑"/>
-          <w:sz w:val="18"/>
-          <w:szCs w:val="18"/>
-        </w:rPr>
-      </w:pPr>
-      <w:r>
-        <w:rPr>
-          <w:rFonts w:ascii="微软雅黑" w:eastAsia="微软雅黑" w:hAnsi="微软雅黑" w:hint="eastAsia"/>
-          <w:sz w:val="18"/>
-          <w:szCs w:val="18"/>
-        </w:rPr>
-        <w:t>SDIV 带符号除法</w:t>
-      </w:r>
-    </w:p>
-    <w:p>
-      <w:pPr>
-        <w:rPr>
-          <w:rFonts w:ascii="微软雅黑" w:eastAsia="微软雅黑" w:hAnsi="微软雅黑"/>
-          <w:sz w:val="18"/>
-          <w:szCs w:val="18"/>
-        </w:rPr>
-      </w:pPr>
-      <w:r>
-        <w:rPr>
-          <w:rFonts w:ascii="微软雅黑" w:eastAsia="微软雅黑" w:hAnsi="微软雅黑" w:hint="eastAsia"/>
-          <w:sz w:val="18"/>
-          <w:szCs w:val="18"/>
-        </w:rPr>
-        <w:lastRenderedPageBreak/>
-        <w:t xml:space="preserve">SMLAL </w:t>
-      </w:r>
-      <w:proofErr w:type="gramStart"/>
-      <w:r>
-        <w:rPr>
-          <w:rFonts w:ascii="微软雅黑" w:eastAsia="微软雅黑" w:hAnsi="微软雅黑" w:hint="eastAsia"/>
-          <w:sz w:val="18"/>
-          <w:szCs w:val="18"/>
-        </w:rPr>
-        <w:t>带符号长乘加</w:t>
-      </w:r>
-      <w:proofErr w:type="gramEnd"/>
-      <w:r>
-        <w:rPr>
-          <w:rFonts w:ascii="微软雅黑" w:eastAsia="微软雅黑" w:hAnsi="微软雅黑" w:hint="eastAsia"/>
-          <w:sz w:val="18"/>
-          <w:szCs w:val="18"/>
-        </w:rPr>
-        <w:t>（两个带符号的 32 位整数相乘得到 64 位的带符号积，再把积加到另一个带符号 64 位整数中）</w:t>
-      </w:r>
-    </w:p>
-    <w:p>
-      <w:pPr>
-        <w:rPr>
-          <w:rFonts w:ascii="微软雅黑" w:eastAsia="微软雅黑" w:hAnsi="微软雅黑"/>
-          <w:sz w:val="18"/>
-          <w:szCs w:val="18"/>
-        </w:rPr>
-      </w:pPr>
-      <w:r>
-        <w:rPr>
-          <w:rFonts w:ascii="微软雅黑" w:eastAsia="微软雅黑" w:hAnsi="微软雅黑" w:hint="eastAsia"/>
-          <w:sz w:val="18"/>
-          <w:szCs w:val="18"/>
-        </w:rPr>
-        <w:t>SMULL 带符号长乘法（两个带符号的 32 位整数相乘得到 64 位的带符号积）</w:t>
-      </w:r>
-    </w:p>
-    <w:p>
-      <w:pPr>
-        <w:rPr>
-          <w:rFonts w:ascii="微软雅黑" w:eastAsia="微软雅黑" w:hAnsi="微软雅黑"/>
-          <w:sz w:val="18"/>
-          <w:szCs w:val="18"/>
-        </w:rPr>
-      </w:pPr>
-      <w:r>
-        <w:rPr>
-          <w:rFonts w:ascii="微软雅黑" w:eastAsia="微软雅黑" w:hAnsi="微软雅黑" w:hint="eastAsia"/>
-          <w:sz w:val="18"/>
-          <w:szCs w:val="18"/>
-        </w:rPr>
-        <w:t>SSAT 带符号的饱和运算</w:t>
-      </w:r>
-    </w:p>
-    <w:p>
-      <w:pPr>
-        <w:rPr>
-          <w:rFonts w:ascii="微软雅黑" w:eastAsia="微软雅黑" w:hAnsi="微软雅黑"/>
-          <w:sz w:val="18"/>
-          <w:szCs w:val="18"/>
-        </w:rPr>
-      </w:pPr>
-      <w:r>
-        <w:rPr>
-          <w:rFonts w:ascii="微软雅黑" w:eastAsia="微软雅黑" w:hAnsi="微软雅黑" w:hint="eastAsia"/>
-          <w:sz w:val="18"/>
-          <w:szCs w:val="18"/>
-        </w:rPr>
-        <w:t>SBC 带借位的减法</w:t>
-      </w:r>
-    </w:p>
-    <w:p>
-      <w:pPr>
-        <w:rPr>
-          <w:rFonts w:ascii="微软雅黑" w:eastAsia="微软雅黑" w:hAnsi="微软雅黑"/>
-          <w:sz w:val="18"/>
-          <w:szCs w:val="18"/>
-        </w:rPr>
-      </w:pPr>
-      <w:r>
-        <w:rPr>
-          <w:rFonts w:ascii="微软雅黑" w:eastAsia="微软雅黑" w:hAnsi="微软雅黑" w:hint="eastAsia"/>
-          <w:sz w:val="18"/>
-          <w:szCs w:val="18"/>
-        </w:rPr>
-        <w:t>SUB 减法</w:t>
-      </w:r>
-    </w:p>
-    <w:p>
-      <w:pPr>
-        <w:rPr>
-          <w:rFonts w:ascii="微软雅黑" w:eastAsia="微软雅黑" w:hAnsi="微软雅黑"/>
-          <w:sz w:val="18"/>
-          <w:szCs w:val="18"/>
-        </w:rPr>
-      </w:pPr>
-      <w:r>
-        <w:rPr>
-          <w:rFonts w:ascii="微软雅黑" w:eastAsia="微软雅黑" w:hAnsi="微软雅黑" w:hint="eastAsia"/>
-          <w:sz w:val="18"/>
-          <w:szCs w:val="18"/>
-        </w:rPr>
-        <w:t xml:space="preserve">SUBW 宽减法，可以减 12 </w:t>
-      </w:r>
-      <w:proofErr w:type="gramStart"/>
-      <w:r>
-        <w:rPr>
-          <w:rFonts w:ascii="微软雅黑" w:eastAsia="微软雅黑" w:hAnsi="微软雅黑" w:hint="eastAsia"/>
-          <w:sz w:val="18"/>
-          <w:szCs w:val="18"/>
-        </w:rPr>
-        <w:t>位立即</w:t>
-      </w:r>
-      <w:proofErr w:type="gramEnd"/>
-      <w:r>
-        <w:rPr>
-          <w:rFonts w:ascii="微软雅黑" w:eastAsia="微软雅黑" w:hAnsi="微软雅黑" w:hint="eastAsia"/>
-          <w:sz w:val="18"/>
-          <w:szCs w:val="18"/>
-        </w:rPr>
-        <w:t>数</w:t>
-      </w:r>
-    </w:p>
-    <w:p>
-      <w:pPr>
-        <w:rPr>
-          <w:rFonts w:ascii="微软雅黑" w:eastAsia="微软雅黑" w:hAnsi="微软雅黑"/>
-          <w:sz w:val="18"/>
-          <w:szCs w:val="18"/>
-        </w:rPr>
-      </w:pPr>
-      <w:r>
-        <w:rPr>
-          <w:rFonts w:ascii="微软雅黑" w:eastAsia="微软雅黑" w:hAnsi="微软雅黑" w:hint="eastAsia"/>
-          <w:sz w:val="18"/>
-          <w:szCs w:val="18"/>
-        </w:rPr>
-        <w:t>SXTB 字节带符号扩展到 32 位数</w:t>
-      </w:r>
-    </w:p>
-    <w:p>
-      <w:pPr>
-        <w:rPr>
-          <w:rFonts w:ascii="微软雅黑" w:eastAsia="微软雅黑" w:hAnsi="微软雅黑"/>
-          <w:sz w:val="18"/>
-          <w:szCs w:val="18"/>
-        </w:rPr>
-      </w:pPr>
-      <w:r>
-        <w:rPr>
-          <w:rFonts w:ascii="微软雅黑" w:eastAsia="微软雅黑" w:hAnsi="微软雅黑" w:hint="eastAsia"/>
-          <w:sz w:val="18"/>
-          <w:szCs w:val="18"/>
-        </w:rPr>
-        <w:t>TEQ 测试是否相等（对两个数执行异或，更新标志但不存储结果）</w:t>
-      </w:r>
-    </w:p>
-    <w:p>
-      <w:pPr>
-        <w:rPr>
-          <w:rFonts w:ascii="微软雅黑" w:eastAsia="微软雅黑" w:hAnsi="微软雅黑"/>
-          <w:sz w:val="18"/>
-          <w:szCs w:val="18"/>
-        </w:rPr>
-      </w:pPr>
-      <w:r>
-        <w:rPr>
-          <w:rFonts w:ascii="微软雅黑" w:eastAsia="微软雅黑" w:hAnsi="微软雅黑" w:hint="eastAsia"/>
-          <w:sz w:val="18"/>
-          <w:szCs w:val="18"/>
-        </w:rPr>
-        <w:t>TST 测试（对两个数执行按位与，更新 Z 标志但不存储结果）</w:t>
-      </w:r>
-    </w:p>
-    <w:p>
-      <w:pPr>
-        <w:rPr>
-          <w:rFonts w:ascii="微软雅黑" w:eastAsia="微软雅黑" w:hAnsi="微软雅黑"/>
-          <w:sz w:val="18"/>
-          <w:szCs w:val="18"/>
-        </w:rPr>
-      </w:pPr>
-      <w:r>
-        <w:rPr>
-          <w:rFonts w:ascii="微软雅黑" w:eastAsia="微软雅黑" w:hAnsi="微软雅黑" w:hint="eastAsia"/>
-          <w:sz w:val="18"/>
-          <w:szCs w:val="18"/>
-        </w:rPr>
-        <w:t>UBFX 无符号位段提取</w:t>
-      </w:r>
-    </w:p>
-    <w:p>
-      <w:pPr>
-        <w:rPr>
-          <w:rFonts w:ascii="微软雅黑" w:eastAsia="微软雅黑" w:hAnsi="微软雅黑"/>
-          <w:sz w:val="18"/>
-          <w:szCs w:val="18"/>
-        </w:rPr>
-      </w:pPr>
-      <w:r>
-        <w:rPr>
-          <w:rFonts w:ascii="微软雅黑" w:eastAsia="微软雅黑" w:hAnsi="微软雅黑" w:hint="eastAsia"/>
-          <w:sz w:val="18"/>
-          <w:szCs w:val="18"/>
-        </w:rPr>
-        <w:t>UDIV 无符号除法</w:t>
-      </w:r>
-    </w:p>
-    <w:p>
-      <w:pPr>
-        <w:rPr>
-          <w:rFonts w:ascii="微软雅黑" w:eastAsia="微软雅黑" w:hAnsi="微软雅黑"/>
-          <w:sz w:val="18"/>
-          <w:szCs w:val="18"/>
-        </w:rPr>
-      </w:pPr>
-      <w:r>
-        <w:rPr>
-          <w:rFonts w:ascii="微软雅黑" w:eastAsia="微软雅黑" w:hAnsi="微软雅黑" w:hint="eastAsia"/>
-          <w:sz w:val="18"/>
-          <w:szCs w:val="18"/>
-        </w:rPr>
-        <w:t>UMLAL 无</w:t>
-      </w:r>
-      <w:proofErr w:type="gramStart"/>
-      <w:r>
-        <w:rPr>
-          <w:rFonts w:ascii="微软雅黑" w:eastAsia="微软雅黑" w:hAnsi="微软雅黑" w:hint="eastAsia"/>
-          <w:sz w:val="18"/>
-          <w:szCs w:val="18"/>
-        </w:rPr>
-        <w:t>符号长乘加</w:t>
-      </w:r>
-      <w:proofErr w:type="gramEnd"/>
-      <w:r>
-        <w:rPr>
-          <w:rFonts w:ascii="微软雅黑" w:eastAsia="微软雅黑" w:hAnsi="微软雅黑" w:hint="eastAsia"/>
-          <w:sz w:val="18"/>
-          <w:szCs w:val="18"/>
-        </w:rPr>
-        <w:t>（两个无符号的 32 位整数相乘得到 64 位的无符号积，再把积加到另一</w:t>
-      </w:r>
-    </w:p>
-    <w:p>
-      <w:pPr>
-        <w:rPr>
-          <w:rFonts w:ascii="微软雅黑" w:eastAsia="微软雅黑" w:hAnsi="微软雅黑"/>
-          <w:sz w:val="18"/>
-          <w:szCs w:val="18"/>
-        </w:rPr>
-      </w:pPr>
-      <w:proofErr w:type="gramStart"/>
-      <w:r>
-        <w:rPr>
-          <w:rFonts w:ascii="微软雅黑" w:eastAsia="微软雅黑" w:hAnsi="微软雅黑" w:hint="eastAsia"/>
-          <w:sz w:val="18"/>
-          <w:szCs w:val="18"/>
-        </w:rPr>
-        <w:t>个</w:t>
-      </w:r>
-      <w:proofErr w:type="gramEnd"/>
-      <w:r>
-        <w:rPr>
-          <w:rFonts w:ascii="微软雅黑" w:eastAsia="微软雅黑" w:hAnsi="微软雅黑" w:hint="eastAsia"/>
-          <w:sz w:val="18"/>
-          <w:szCs w:val="18"/>
-        </w:rPr>
-        <w:t>无符号 64 位整数中）</w:t>
-      </w:r>
-    </w:p>
-    <w:p>
-      <w:pPr>
-        <w:rPr>
-          <w:rFonts w:ascii="微软雅黑" w:eastAsia="微软雅黑" w:hAnsi="微软雅黑"/>
-          <w:sz w:val="18"/>
-          <w:szCs w:val="18"/>
-        </w:rPr>
-      </w:pPr>
-      <w:r>
-        <w:rPr>
-          <w:rFonts w:ascii="微软雅黑" w:eastAsia="微软雅黑" w:hAnsi="微软雅黑" w:hint="eastAsia"/>
-          <w:sz w:val="18"/>
-          <w:szCs w:val="18"/>
-        </w:rPr>
-        <w:t>UMULL 无符号长乘法（两个无符号的 32 位整数相乘得到 64 位的无符号积）</w:t>
-      </w:r>
-    </w:p>
-    <w:p>
-      <w:pPr>
-        <w:rPr>
-          <w:rFonts w:ascii="微软雅黑" w:eastAsia="微软雅黑" w:hAnsi="微软雅黑"/>
-          <w:sz w:val="18"/>
-          <w:szCs w:val="18"/>
-        </w:rPr>
-      </w:pPr>
-      <w:r>
-        <w:rPr>
-          <w:rFonts w:ascii="微软雅黑" w:eastAsia="微软雅黑" w:hAnsi="微软雅黑" w:hint="eastAsia"/>
-          <w:sz w:val="18"/>
-          <w:szCs w:val="18"/>
-        </w:rPr>
-        <w:t>USAT 无符号饱和操作（</w:t>
-      </w:r>
-      <w:proofErr w:type="gramStart"/>
-      <w:r>
-        <w:rPr>
-          <w:rFonts w:ascii="微软雅黑" w:eastAsia="微软雅黑" w:hAnsi="微软雅黑" w:hint="eastAsia"/>
-          <w:sz w:val="18"/>
-          <w:szCs w:val="18"/>
-        </w:rPr>
-        <w:t>但是源</w:t>
-      </w:r>
-      <w:proofErr w:type="gramEnd"/>
-      <w:r>
-        <w:rPr>
-          <w:rFonts w:ascii="微软雅黑" w:eastAsia="微软雅黑" w:hAnsi="微软雅黑" w:hint="eastAsia"/>
-          <w:sz w:val="18"/>
-          <w:szCs w:val="18"/>
-        </w:rPr>
-        <w:t>操作数是带符号的——译注）</w:t>
-      </w:r>
-    </w:p>
-    <w:p>
-      <w:pPr>
-        <w:rPr>
-          <w:rFonts w:ascii="微软雅黑" w:eastAsia="微软雅黑" w:hAnsi="微软雅黑"/>
-          <w:sz w:val="18"/>
-          <w:szCs w:val="18"/>
-        </w:rPr>
-      </w:pPr>
-      <w:r>
-        <w:rPr>
-          <w:rFonts w:ascii="微软雅黑" w:eastAsia="微软雅黑" w:hAnsi="微软雅黑" w:hint="eastAsia"/>
-          <w:sz w:val="18"/>
-          <w:szCs w:val="18"/>
-        </w:rPr>
-        <w:t>UXTB 字节被无符号扩展到 32 位（高 24 位清 0——译注）</w:t>
-      </w:r>
-    </w:p>
-    <w:p>
-      <w:pPr>
-        <w:rPr>
-          <w:rFonts w:ascii="微软雅黑" w:eastAsia="微软雅黑" w:hAnsi="微软雅黑"/>
-          <w:sz w:val="18"/>
-          <w:szCs w:val="18"/>
-        </w:rPr>
-      </w:pPr>
-      <w:r>
-        <w:rPr>
-          <w:rFonts w:ascii="微软雅黑" w:eastAsia="微软雅黑" w:hAnsi="微软雅黑" w:hint="eastAsia"/>
-          <w:sz w:val="18"/>
-          <w:szCs w:val="18"/>
-        </w:rPr>
-        <w:t>UXTH 半字被无符号扩展到 32 位（高 16 位清 0——译注）</w:t>
-      </w:r>
-    </w:p>
-    <w:p>
-      <w:pPr>
-        <w:rPr>
-          <w:rFonts w:ascii="微软雅黑" w:eastAsia="微软雅黑" w:hAnsi="微软雅黑"/>
-          <w:sz w:val="18"/>
-          <w:szCs w:val="18"/>
-        </w:rPr>
-      </w:pPr>
-    </w:p>
-    <w:p>
-      <w:pPr>
-        <w:rPr>
-          <w:rFonts w:ascii="微软雅黑" w:eastAsia="微软雅黑" w:hAnsi="微软雅黑"/>
-          <w:sz w:val="18"/>
-          <w:szCs w:val="18"/>
-        </w:rPr>
-      </w:pPr>
-      <w:r>
-        <w:rPr>
-          <w:rFonts w:ascii="微软雅黑" w:eastAsia="微软雅黑" w:hAnsi="微软雅黑" w:hint="eastAsia"/>
-          <w:sz w:val="18"/>
-          <w:szCs w:val="18"/>
-        </w:rPr>
-        <w:t>表 4.7 32 位存储器数据传送指令</w:t>
-      </w:r>
-    </w:p>
-    <w:p>
-      <w:pPr>
-        <w:rPr>
-          <w:rFonts w:ascii="微软雅黑" w:eastAsia="微软雅黑" w:hAnsi="微软雅黑"/>
-          <w:sz w:val="18"/>
-          <w:szCs w:val="18"/>
-        </w:rPr>
-      </w:pPr>
-      <w:r>
-        <w:rPr>
-          <w:rFonts w:ascii="微软雅黑" w:eastAsia="微软雅黑" w:hAnsi="微软雅黑" w:hint="eastAsia"/>
-          <w:sz w:val="18"/>
-          <w:szCs w:val="18"/>
-        </w:rPr>
-        <w:t>名字 功能</w:t>
-      </w:r>
-    </w:p>
-    <w:p>
-      <w:pPr>
-        <w:rPr>
-          <w:rFonts w:ascii="微软雅黑" w:eastAsia="微软雅黑" w:hAnsi="微软雅黑"/>
-          <w:sz w:val="18"/>
-          <w:szCs w:val="18"/>
-        </w:rPr>
-      </w:pPr>
-      <w:r>
-        <w:rPr>
-          <w:rFonts w:ascii="微软雅黑" w:eastAsia="微软雅黑" w:hAnsi="微软雅黑" w:hint="eastAsia"/>
-          <w:sz w:val="18"/>
-          <w:szCs w:val="18"/>
-        </w:rPr>
-        <w:t>LDR 加载字到寄存器</w:t>
-      </w:r>
-    </w:p>
-    <w:p>
-      <w:pPr>
-        <w:rPr>
-          <w:rFonts w:ascii="微软雅黑" w:eastAsia="微软雅黑" w:hAnsi="微软雅黑"/>
-          <w:sz w:val="18"/>
-          <w:szCs w:val="18"/>
-        </w:rPr>
-      </w:pPr>
-      <w:r>
-        <w:rPr>
-          <w:rFonts w:ascii="微软雅黑" w:eastAsia="微软雅黑" w:hAnsi="微软雅黑" w:hint="eastAsia"/>
-          <w:sz w:val="18"/>
-          <w:szCs w:val="18"/>
-        </w:rPr>
-        <w:t>LDRB 加载字节到寄存器</w:t>
-      </w:r>
-    </w:p>
-    <w:p>
-      <w:pPr>
-        <w:rPr>
-          <w:rFonts w:ascii="微软雅黑" w:eastAsia="微软雅黑" w:hAnsi="微软雅黑"/>
-          <w:sz w:val="18"/>
-          <w:szCs w:val="18"/>
-        </w:rPr>
-      </w:pPr>
-      <w:r>
-        <w:rPr>
-          <w:rFonts w:ascii="微软雅黑" w:eastAsia="微软雅黑" w:hAnsi="微软雅黑" w:hint="eastAsia"/>
-          <w:sz w:val="18"/>
-          <w:szCs w:val="18"/>
-        </w:rPr>
-        <w:t xml:space="preserve">LDRH </w:t>
-      </w:r>
-      <w:proofErr w:type="gramStart"/>
-      <w:r>
-        <w:rPr>
-          <w:rFonts w:ascii="微软雅黑" w:eastAsia="微软雅黑" w:hAnsi="微软雅黑" w:hint="eastAsia"/>
-          <w:sz w:val="18"/>
-          <w:szCs w:val="18"/>
-        </w:rPr>
-        <w:t>加载半</w:t>
-      </w:r>
-      <w:proofErr w:type="gramEnd"/>
-      <w:r>
-        <w:rPr>
-          <w:rFonts w:ascii="微软雅黑" w:eastAsia="微软雅黑" w:hAnsi="微软雅黑" w:hint="eastAsia"/>
-          <w:sz w:val="18"/>
-          <w:szCs w:val="18"/>
-        </w:rPr>
-        <w:t>字到寄存器</w:t>
-      </w:r>
-    </w:p>
-    <w:p>
-      <w:pPr>
-        <w:rPr>
-          <w:rFonts w:ascii="微软雅黑" w:eastAsia="微软雅黑" w:hAnsi="微软雅黑"/>
-          <w:sz w:val="18"/>
-          <w:szCs w:val="18"/>
-        </w:rPr>
-      </w:pPr>
-      <w:r>
-        <w:rPr>
-          <w:rFonts w:ascii="微软雅黑" w:eastAsia="微软雅黑" w:hAnsi="微软雅黑" w:hint="eastAsia"/>
-          <w:sz w:val="18"/>
-          <w:szCs w:val="18"/>
-        </w:rPr>
-        <w:t xml:space="preserve">LDRSH </w:t>
-      </w:r>
-      <w:proofErr w:type="gramStart"/>
-      <w:r>
-        <w:rPr>
-          <w:rFonts w:ascii="微软雅黑" w:eastAsia="微软雅黑" w:hAnsi="微软雅黑" w:hint="eastAsia"/>
-          <w:sz w:val="18"/>
-          <w:szCs w:val="18"/>
-        </w:rPr>
-        <w:t>加载半</w:t>
-      </w:r>
-      <w:proofErr w:type="gramEnd"/>
-      <w:r>
-        <w:rPr>
-          <w:rFonts w:ascii="微软雅黑" w:eastAsia="微软雅黑" w:hAnsi="微软雅黑" w:hint="eastAsia"/>
-          <w:sz w:val="18"/>
-          <w:szCs w:val="18"/>
-        </w:rPr>
-        <w:t>字到寄存器，再带符号扩展到 32 位</w:t>
-      </w:r>
-    </w:p>
-    <w:p>
-      <w:pPr>
-        <w:rPr>
-          <w:rFonts w:ascii="微软雅黑" w:eastAsia="微软雅黑" w:hAnsi="微软雅黑"/>
-          <w:sz w:val="18"/>
-          <w:szCs w:val="18"/>
-        </w:rPr>
-      </w:pPr>
-      <w:r>
-        <w:rPr>
-          <w:rFonts w:ascii="微软雅黑" w:eastAsia="微软雅黑" w:hAnsi="微软雅黑" w:hint="eastAsia"/>
-          <w:sz w:val="18"/>
-          <w:szCs w:val="18"/>
-        </w:rPr>
-        <w:t>LDM 从一片连续的地址空间中加载多个字到若干寄存器</w:t>
-      </w:r>
-    </w:p>
-    <w:p>
-      <w:pPr>
-        <w:rPr>
-          <w:rFonts w:ascii="微软雅黑" w:eastAsia="微软雅黑" w:hAnsi="微软雅黑"/>
-          <w:sz w:val="18"/>
-          <w:szCs w:val="18"/>
-        </w:rPr>
-      </w:pPr>
-      <w:r>
-        <w:rPr>
-          <w:rFonts w:ascii="微软雅黑" w:eastAsia="微软雅黑" w:hAnsi="微软雅黑" w:hint="eastAsia"/>
-          <w:sz w:val="18"/>
-          <w:szCs w:val="18"/>
-        </w:rPr>
-        <w:t>LDRD 从连续的地址空间</w:t>
-      </w:r>
-      <w:proofErr w:type="gramStart"/>
-      <w:r>
-        <w:rPr>
-          <w:rFonts w:ascii="微软雅黑" w:eastAsia="微软雅黑" w:hAnsi="微软雅黑" w:hint="eastAsia"/>
-          <w:sz w:val="18"/>
-          <w:szCs w:val="18"/>
-        </w:rPr>
-        <w:t>加载双</w:t>
-      </w:r>
-      <w:proofErr w:type="gramEnd"/>
-      <w:r>
-        <w:rPr>
-          <w:rFonts w:ascii="微软雅黑" w:eastAsia="微软雅黑" w:hAnsi="微软雅黑" w:hint="eastAsia"/>
-          <w:sz w:val="18"/>
-          <w:szCs w:val="18"/>
-        </w:rPr>
-        <w:t xml:space="preserve">字（ 64 位整数）到 2 </w:t>
-      </w:r>
-      <w:proofErr w:type="gramStart"/>
-      <w:r>
-        <w:rPr>
-          <w:rFonts w:ascii="微软雅黑" w:eastAsia="微软雅黑" w:hAnsi="微软雅黑" w:hint="eastAsia"/>
-          <w:sz w:val="18"/>
-          <w:szCs w:val="18"/>
-        </w:rPr>
-        <w:t>个</w:t>
-      </w:r>
-      <w:proofErr w:type="gramEnd"/>
-      <w:r>
-        <w:rPr>
-          <w:rFonts w:ascii="微软雅黑" w:eastAsia="微软雅黑" w:hAnsi="微软雅黑" w:hint="eastAsia"/>
-          <w:sz w:val="18"/>
-          <w:szCs w:val="18"/>
-        </w:rPr>
-        <w:t>寄存器</w:t>
-      </w:r>
-    </w:p>
-    <w:p>
-      <w:pPr>
-        <w:rPr>
-          <w:rFonts w:ascii="微软雅黑" w:eastAsia="微软雅黑" w:hAnsi="微软雅黑"/>
-          <w:sz w:val="18"/>
-          <w:szCs w:val="18"/>
-        </w:rPr>
-      </w:pPr>
-      <w:r>
-        <w:rPr>
-          <w:rFonts w:ascii="微软雅黑" w:eastAsia="微软雅黑" w:hAnsi="微软雅黑" w:hint="eastAsia"/>
-          <w:sz w:val="18"/>
-          <w:szCs w:val="18"/>
-        </w:rPr>
-        <w:t>STR 存储寄存器中的字</w:t>
-      </w:r>
-    </w:p>
-    <w:p>
-      <w:pPr>
-        <w:rPr>
-          <w:rFonts w:ascii="微软雅黑" w:eastAsia="微软雅黑" w:hAnsi="微软雅黑"/>
-          <w:sz w:val="18"/>
-          <w:szCs w:val="18"/>
-        </w:rPr>
-      </w:pPr>
-      <w:r>
-        <w:rPr>
-          <w:rFonts w:ascii="微软雅黑" w:eastAsia="微软雅黑" w:hAnsi="微软雅黑" w:hint="eastAsia"/>
-          <w:sz w:val="18"/>
-          <w:szCs w:val="18"/>
-        </w:rPr>
-        <w:t>STRB 存储寄存器中的低字节</w:t>
-      </w:r>
-    </w:p>
-    <w:p>
-      <w:pPr>
-        <w:rPr>
-          <w:rFonts w:ascii="微软雅黑" w:eastAsia="微软雅黑" w:hAnsi="微软雅黑"/>
-          <w:sz w:val="18"/>
-          <w:szCs w:val="18"/>
-        </w:rPr>
-      </w:pPr>
-      <w:r>
-        <w:rPr>
-          <w:rFonts w:ascii="微软雅黑" w:eastAsia="微软雅黑" w:hAnsi="微软雅黑" w:hint="eastAsia"/>
-          <w:sz w:val="18"/>
-          <w:szCs w:val="18"/>
-        </w:rPr>
-        <w:t>STRH 存储寄存器中的低半字</w:t>
-      </w:r>
-    </w:p>
-    <w:p>
-      <w:pPr>
-        <w:rPr>
-          <w:rFonts w:ascii="微软雅黑" w:eastAsia="微软雅黑" w:hAnsi="微软雅黑"/>
-          <w:sz w:val="18"/>
-          <w:szCs w:val="18"/>
-        </w:rPr>
-      </w:pPr>
-      <w:r>
-        <w:rPr>
-          <w:rFonts w:ascii="微软雅黑" w:eastAsia="微软雅黑" w:hAnsi="微软雅黑" w:hint="eastAsia"/>
-          <w:sz w:val="18"/>
-          <w:szCs w:val="18"/>
-        </w:rPr>
-        <w:t>STM 存储若干寄存器中的字到一片连续的地址空间中</w:t>
-      </w:r>
-    </w:p>
-    <w:p>
-      <w:pPr>
-        <w:rPr>
-          <w:rFonts w:ascii="微软雅黑" w:eastAsia="微软雅黑" w:hAnsi="微软雅黑"/>
-          <w:sz w:val="18"/>
-          <w:szCs w:val="18"/>
-        </w:rPr>
-      </w:pPr>
-      <w:r>
-        <w:rPr>
-          <w:rFonts w:ascii="微软雅黑" w:eastAsia="微软雅黑" w:hAnsi="微软雅黑" w:hint="eastAsia"/>
-          <w:sz w:val="18"/>
-          <w:szCs w:val="18"/>
-        </w:rPr>
-        <w:t xml:space="preserve">STRD 存储 2 </w:t>
-      </w:r>
-      <w:proofErr w:type="gramStart"/>
-      <w:r>
-        <w:rPr>
-          <w:rFonts w:ascii="微软雅黑" w:eastAsia="微软雅黑" w:hAnsi="微软雅黑" w:hint="eastAsia"/>
-          <w:sz w:val="18"/>
-          <w:szCs w:val="18"/>
-        </w:rPr>
-        <w:t>个</w:t>
-      </w:r>
-      <w:proofErr w:type="gramEnd"/>
-      <w:r>
-        <w:rPr>
-          <w:rFonts w:ascii="微软雅黑" w:eastAsia="微软雅黑" w:hAnsi="微软雅黑" w:hint="eastAsia"/>
-          <w:sz w:val="18"/>
-          <w:szCs w:val="18"/>
-        </w:rPr>
-        <w:t>寄存器组成的双字到连续的地址空间中</w:t>
-      </w:r>
-    </w:p>
-    <w:p>
-      <w:pPr>
-        <w:rPr>
-          <w:rFonts w:ascii="微软雅黑" w:eastAsia="微软雅黑" w:hAnsi="微软雅黑"/>
-          <w:sz w:val="18"/>
-          <w:szCs w:val="18"/>
-        </w:rPr>
-      </w:pPr>
-      <w:r>
-        <w:rPr>
-          <w:rFonts w:ascii="微软雅黑" w:eastAsia="微软雅黑" w:hAnsi="微软雅黑" w:hint="eastAsia"/>
-          <w:sz w:val="18"/>
-          <w:szCs w:val="18"/>
-        </w:rPr>
-        <w:t>PUSH 把若干寄存器的值压入堆栈中</w:t>
-      </w:r>
-    </w:p>
-    <w:p>
-      <w:pPr>
-        <w:rPr>
-          <w:rFonts w:ascii="微软雅黑" w:eastAsia="微软雅黑" w:hAnsi="微软雅黑"/>
-          <w:sz w:val="18"/>
-          <w:szCs w:val="18"/>
-        </w:rPr>
-      </w:pPr>
-      <w:r>
-        <w:rPr>
-          <w:rFonts w:ascii="微软雅黑" w:eastAsia="微软雅黑" w:hAnsi="微软雅黑" w:hint="eastAsia"/>
-          <w:sz w:val="18"/>
-          <w:szCs w:val="18"/>
-        </w:rPr>
-        <w:t>POP 从堆栈中弹出若干的寄存器的值</w:t>
-      </w:r>
-    </w:p>
-    <w:p>
-      <w:pPr>
-        <w:rPr>
-          <w:rFonts w:ascii="微软雅黑" w:eastAsia="微软雅黑" w:hAnsi="微软雅黑"/>
-          <w:sz w:val="18"/>
-          <w:szCs w:val="18"/>
-        </w:rPr>
-      </w:pPr>
-    </w:p>
-    <w:p>
-      <w:pPr>
-        <w:rPr>
-          <w:rFonts w:ascii="微软雅黑" w:eastAsia="微软雅黑" w:hAnsi="微软雅黑"/>
-          <w:sz w:val="18"/>
-          <w:szCs w:val="18"/>
-        </w:rPr>
-      </w:pPr>
-      <w:r>
-        <w:rPr>
-          <w:rFonts w:ascii="微软雅黑" w:eastAsia="微软雅黑" w:hAnsi="微软雅黑" w:hint="eastAsia"/>
-          <w:sz w:val="18"/>
-          <w:szCs w:val="18"/>
-        </w:rPr>
-        <w:t>表 4.8 32 位转移指令</w:t>
-      </w:r>
-    </w:p>
-    <w:p>
-      <w:pPr>
-        <w:rPr>
-          <w:rFonts w:ascii="微软雅黑" w:eastAsia="微软雅黑" w:hAnsi="微软雅黑"/>
-          <w:sz w:val="18"/>
-          <w:szCs w:val="18"/>
-        </w:rPr>
-      </w:pPr>
-      <w:r>
-        <w:rPr>
-          <w:rFonts w:ascii="微软雅黑" w:eastAsia="微软雅黑" w:hAnsi="微软雅黑" w:hint="eastAsia"/>
-          <w:sz w:val="18"/>
-          <w:szCs w:val="18"/>
-        </w:rPr>
-        <w:t>名字 功能</w:t>
-      </w:r>
-    </w:p>
-    <w:p>
-      <w:pPr>
-        <w:rPr>
-          <w:rFonts w:ascii="微软雅黑" w:eastAsia="微软雅黑" w:hAnsi="微软雅黑"/>
-          <w:sz w:val="18"/>
-          <w:szCs w:val="18"/>
-        </w:rPr>
-      </w:pPr>
-      <w:r>
-        <w:rPr>
-          <w:rFonts w:ascii="微软雅黑" w:eastAsia="微软雅黑" w:hAnsi="微软雅黑" w:hint="eastAsia"/>
-          <w:sz w:val="18"/>
-          <w:szCs w:val="18"/>
-        </w:rPr>
-        <w:t>B 无条件转移</w:t>
-      </w:r>
-    </w:p>
-    <w:p>
-      <w:pPr>
-        <w:rPr>
-          <w:rFonts w:ascii="微软雅黑" w:eastAsia="微软雅黑" w:hAnsi="微软雅黑"/>
-          <w:sz w:val="18"/>
-          <w:szCs w:val="18"/>
-        </w:rPr>
-      </w:pPr>
-      <w:r>
-        <w:rPr>
-          <w:rFonts w:ascii="微软雅黑" w:eastAsia="微软雅黑" w:hAnsi="微软雅黑" w:hint="eastAsia"/>
-          <w:sz w:val="18"/>
-          <w:szCs w:val="18"/>
-        </w:rPr>
-        <w:t>BL 转移并连接（呼叫子程序）</w:t>
-      </w:r>
-    </w:p>
-    <w:p>
-      <w:pPr>
-        <w:rPr>
-          <w:rFonts w:ascii="微软雅黑" w:eastAsia="微软雅黑" w:hAnsi="微软雅黑"/>
-          <w:sz w:val="18"/>
-          <w:szCs w:val="18"/>
-        </w:rPr>
-      </w:pPr>
-      <w:r>
-        <w:rPr>
-          <w:rFonts w:ascii="微软雅黑" w:eastAsia="微软雅黑" w:hAnsi="微软雅黑" w:hint="eastAsia"/>
-          <w:sz w:val="18"/>
-          <w:szCs w:val="18"/>
-        </w:rPr>
-        <w:t>TBB 以字节为单位的查表转移。从一个字节数组中选一个 8 位前向跳转地址并转移</w:t>
-      </w:r>
-    </w:p>
-    <w:p>
-      <w:pPr>
-        <w:rPr>
-          <w:rFonts w:ascii="微软雅黑" w:eastAsia="微软雅黑" w:hAnsi="微软雅黑"/>
-          <w:sz w:val="18"/>
-          <w:szCs w:val="18"/>
-        </w:rPr>
-      </w:pPr>
-      <w:r>
-        <w:rPr>
-          <w:rFonts w:ascii="微软雅黑" w:eastAsia="微软雅黑" w:hAnsi="微软雅黑" w:hint="eastAsia"/>
-          <w:sz w:val="18"/>
-          <w:szCs w:val="18"/>
-        </w:rPr>
-        <w:t>TBH 以半字为单位的查表转移。从一个半字数组中选一个 16 位前向跳转的地址并转移</w:t>
-      </w:r>
-    </w:p>
-    <w:p>
-      <w:pPr>
-        <w:rPr>
-          <w:rFonts w:ascii="微软雅黑" w:eastAsia="微软雅黑" w:hAnsi="微软雅黑"/>
-          <w:sz w:val="18"/>
-          <w:szCs w:val="18"/>
-        </w:rPr>
-      </w:pPr>
-    </w:p>
-    <w:p>
-      <w:pPr>
-        <w:rPr>
-          <w:rFonts w:ascii="微软雅黑" w:eastAsia="微软雅黑" w:hAnsi="微软雅黑"/>
-          <w:sz w:val="18"/>
-          <w:szCs w:val="18"/>
-        </w:rPr>
-      </w:pPr>
-      <w:r>
-        <w:rPr>
-          <w:rFonts w:ascii="微软雅黑" w:eastAsia="微软雅黑" w:hAnsi="微软雅黑" w:hint="eastAsia"/>
-          <w:sz w:val="18"/>
-          <w:szCs w:val="18"/>
-        </w:rPr>
-        <w:t>表 4.9 其它 32 位指令</w:t>
-      </w:r>
-    </w:p>
-    <w:p>
-      <w:pPr>
-        <w:rPr>
-          <w:rFonts w:ascii="微软雅黑" w:eastAsia="微软雅黑" w:hAnsi="微软雅黑"/>
-          <w:sz w:val="18"/>
-          <w:szCs w:val="18"/>
-        </w:rPr>
-      </w:pPr>
-      <w:r>
-        <w:rPr>
-          <w:rFonts w:ascii="微软雅黑" w:eastAsia="微软雅黑" w:hAnsi="微软雅黑" w:hint="eastAsia"/>
-          <w:sz w:val="18"/>
-          <w:szCs w:val="18"/>
-        </w:rPr>
-        <w:t>LDREX 加载字到寄存器，并且在内核中标明</w:t>
-      </w:r>
-      <w:proofErr w:type="gramStart"/>
-      <w:r>
-        <w:rPr>
-          <w:rFonts w:ascii="微软雅黑" w:eastAsia="微软雅黑" w:hAnsi="微软雅黑" w:hint="eastAsia"/>
-          <w:sz w:val="18"/>
-          <w:szCs w:val="18"/>
-        </w:rPr>
-        <w:t>一</w:t>
-      </w:r>
-      <w:proofErr w:type="gramEnd"/>
-      <w:r>
-        <w:rPr>
-          <w:rFonts w:ascii="微软雅黑" w:eastAsia="微软雅黑" w:hAnsi="微软雅黑" w:hint="eastAsia"/>
-          <w:sz w:val="18"/>
-          <w:szCs w:val="18"/>
-        </w:rPr>
-        <w:t>段地址进入了互斥访问状态</w:t>
-      </w:r>
-    </w:p>
-    <w:p>
-      <w:pPr>
-        <w:rPr>
-          <w:rFonts w:ascii="微软雅黑" w:eastAsia="微软雅黑" w:hAnsi="微软雅黑"/>
-          <w:sz w:val="18"/>
-          <w:szCs w:val="18"/>
-        </w:rPr>
-      </w:pPr>
-      <w:r>
-        <w:rPr>
-          <w:rFonts w:ascii="微软雅黑" w:eastAsia="微软雅黑" w:hAnsi="微软雅黑" w:hint="eastAsia"/>
-          <w:sz w:val="18"/>
-          <w:szCs w:val="18"/>
-        </w:rPr>
-        <w:lastRenderedPageBreak/>
-        <w:t xml:space="preserve">LDREXH </w:t>
-      </w:r>
-      <w:proofErr w:type="gramStart"/>
-      <w:r>
-        <w:rPr>
-          <w:rFonts w:ascii="微软雅黑" w:eastAsia="微软雅黑" w:hAnsi="微软雅黑" w:hint="eastAsia"/>
-          <w:sz w:val="18"/>
-          <w:szCs w:val="18"/>
-        </w:rPr>
-        <w:t>加载半</w:t>
-      </w:r>
-      <w:proofErr w:type="gramEnd"/>
-      <w:r>
-        <w:rPr>
-          <w:rFonts w:ascii="微软雅黑" w:eastAsia="微软雅黑" w:hAnsi="微软雅黑" w:hint="eastAsia"/>
-          <w:sz w:val="18"/>
-          <w:szCs w:val="18"/>
-        </w:rPr>
-        <w:t>字到寄存器，并且在内核中标明</w:t>
-      </w:r>
-      <w:proofErr w:type="gramStart"/>
-      <w:r>
-        <w:rPr>
-          <w:rFonts w:ascii="微软雅黑" w:eastAsia="微软雅黑" w:hAnsi="微软雅黑" w:hint="eastAsia"/>
-          <w:sz w:val="18"/>
-          <w:szCs w:val="18"/>
-        </w:rPr>
-        <w:t>一</w:t>
-      </w:r>
-      <w:proofErr w:type="gramEnd"/>
-      <w:r>
-        <w:rPr>
-          <w:rFonts w:ascii="微软雅黑" w:eastAsia="微软雅黑" w:hAnsi="微软雅黑" w:hint="eastAsia"/>
-          <w:sz w:val="18"/>
-          <w:szCs w:val="18"/>
-        </w:rPr>
-        <w:t>段地址进入了互斥访问状态</w:t>
-      </w:r>
-    </w:p>
-    <w:p>
-      <w:pPr>
-        <w:rPr>
-          <w:rFonts w:ascii="微软雅黑" w:eastAsia="微软雅黑" w:hAnsi="微软雅黑"/>
-          <w:sz w:val="18"/>
-          <w:szCs w:val="18"/>
-        </w:rPr>
-      </w:pPr>
-      <w:r>
-        <w:rPr>
-          <w:rFonts w:ascii="微软雅黑" w:eastAsia="微软雅黑" w:hAnsi="微软雅黑" w:hint="eastAsia"/>
-          <w:sz w:val="18"/>
-          <w:szCs w:val="18"/>
-        </w:rPr>
-        <w:t>LDREXB 加载字节到寄存器，并且在内核中标明</w:t>
-      </w:r>
-      <w:proofErr w:type="gramStart"/>
-      <w:r>
-        <w:rPr>
-          <w:rFonts w:ascii="微软雅黑" w:eastAsia="微软雅黑" w:hAnsi="微软雅黑" w:hint="eastAsia"/>
-          <w:sz w:val="18"/>
-          <w:szCs w:val="18"/>
-        </w:rPr>
-        <w:t>一</w:t>
-      </w:r>
-      <w:proofErr w:type="gramEnd"/>
-      <w:r>
-        <w:rPr>
-          <w:rFonts w:ascii="微软雅黑" w:eastAsia="微软雅黑" w:hAnsi="微软雅黑" w:hint="eastAsia"/>
-          <w:sz w:val="18"/>
-          <w:szCs w:val="18"/>
-        </w:rPr>
-        <w:t>段地址进入了互斥访问状态</w:t>
-      </w:r>
-    </w:p>
-    <w:p>
-      <w:pPr>
-        <w:rPr>
-          <w:rFonts w:ascii="微软雅黑" w:eastAsia="微软雅黑" w:hAnsi="微软雅黑"/>
-          <w:sz w:val="18"/>
-          <w:szCs w:val="18"/>
-        </w:rPr>
-      </w:pPr>
-      <w:r>
-        <w:rPr>
-          <w:rFonts w:ascii="微软雅黑" w:eastAsia="微软雅黑" w:hAnsi="微软雅黑" w:hint="eastAsia"/>
-          <w:sz w:val="18"/>
-          <w:szCs w:val="18"/>
-        </w:rPr>
-        <w:t>STREX 检查将要写入的地址是否已进入了互斥访问状态，如果是则存储寄存器的字</w:t>
-      </w:r>
-    </w:p>
-    <w:p>
-      <w:pPr>
-        <w:rPr>
-          <w:rFonts w:ascii="微软雅黑" w:eastAsia="微软雅黑" w:hAnsi="微软雅黑"/>
-          <w:sz w:val="18"/>
-          <w:szCs w:val="18"/>
-        </w:rPr>
-      </w:pPr>
-      <w:r>
-        <w:rPr>
-          <w:rFonts w:ascii="微软雅黑" w:eastAsia="微软雅黑" w:hAnsi="微软雅黑" w:hint="eastAsia"/>
-          <w:sz w:val="18"/>
-          <w:szCs w:val="18"/>
-        </w:rPr>
-        <w:t>STREXH 检查将要写入的地址是否已进入了互斥访问状态，如果是则存储寄存器的半字</w:t>
-      </w:r>
-    </w:p>
-    <w:p>
-      <w:pPr>
-        <w:rPr>
-          <w:rFonts w:ascii="微软雅黑" w:eastAsia="微软雅黑" w:hAnsi="微软雅黑"/>
-          <w:sz w:val="18"/>
-          <w:szCs w:val="18"/>
-        </w:rPr>
-      </w:pPr>
-      <w:r>
-        <w:rPr>
-          <w:rFonts w:ascii="微软雅黑" w:eastAsia="微软雅黑" w:hAnsi="微软雅黑" w:hint="eastAsia"/>
-          <w:sz w:val="18"/>
-          <w:szCs w:val="18"/>
-        </w:rPr>
-        <w:t>STREXB 检查将要写入的地址是否已进入了互斥访问状态，如果是则存储寄存器的字节</w:t>
-      </w:r>
-    </w:p>
-    <w:p>
-      <w:pPr>
-        <w:rPr>
-          <w:rFonts w:ascii="微软雅黑" w:eastAsia="微软雅黑" w:hAnsi="微软雅黑"/>
-          <w:sz w:val="18"/>
-          <w:szCs w:val="18"/>
-        </w:rPr>
-      </w:pPr>
-      <w:r>
-        <w:rPr>
-          <w:rFonts w:ascii="微软雅黑" w:eastAsia="微软雅黑" w:hAnsi="微软雅黑" w:hint="eastAsia"/>
-          <w:sz w:val="18"/>
-          <w:szCs w:val="18"/>
-        </w:rPr>
-        <w:t>CLREX 在本地的处理上清除互斥访问状态的标记（先前由 LDREX/LDREXH/LDREXB 做的标记）</w:t>
-      </w:r>
-    </w:p>
-    <w:p>
-      <w:pPr>
-        <w:rPr>
-          <w:rFonts w:ascii="微软雅黑" w:eastAsia="微软雅黑" w:hAnsi="微软雅黑"/>
-          <w:sz w:val="18"/>
-          <w:szCs w:val="18"/>
-        </w:rPr>
-      </w:pPr>
-      <w:r>
-        <w:rPr>
-          <w:rFonts w:ascii="微软雅黑" w:eastAsia="微软雅黑" w:hAnsi="微软雅黑" w:hint="eastAsia"/>
-          <w:sz w:val="18"/>
-          <w:szCs w:val="18"/>
-        </w:rPr>
-        <w:t>MRS 加载特殊功能寄存器的值到通用寄存器</w:t>
-      </w:r>
-    </w:p>
-    <w:p>
-      <w:pPr>
-        <w:rPr>
-          <w:rFonts w:ascii="微软雅黑" w:eastAsia="微软雅黑" w:hAnsi="微软雅黑"/>
-          <w:sz w:val="18"/>
-          <w:szCs w:val="18"/>
-        </w:rPr>
-      </w:pPr>
-      <w:r>
-        <w:rPr>
-          <w:rFonts w:ascii="微软雅黑" w:eastAsia="微软雅黑" w:hAnsi="微软雅黑" w:hint="eastAsia"/>
-          <w:sz w:val="18"/>
-          <w:szCs w:val="18"/>
-        </w:rPr>
-        <w:t>MSR 存储通用寄存器的值到特殊功能寄存器</w:t>
-      </w:r>
-    </w:p>
-    <w:p>
-      <w:pPr>
-        <w:rPr>
-          <w:rFonts w:ascii="微软雅黑" w:eastAsia="微软雅黑" w:hAnsi="微软雅黑"/>
-          <w:sz w:val="18"/>
-          <w:szCs w:val="18"/>
-        </w:rPr>
-      </w:pPr>
-      <w:r>
-        <w:rPr>
-          <w:rFonts w:ascii="微软雅黑" w:eastAsia="微软雅黑" w:hAnsi="微软雅黑" w:hint="eastAsia"/>
-          <w:sz w:val="18"/>
-          <w:szCs w:val="18"/>
-        </w:rPr>
-        <w:t>NOP 无操作</w:t>
-      </w:r>
-    </w:p>
-    <w:p>
-      <w:pPr>
-        <w:rPr>
-          <w:rFonts w:ascii="微软雅黑" w:eastAsia="微软雅黑" w:hAnsi="微软雅黑"/>
-          <w:sz w:val="18"/>
-          <w:szCs w:val="18"/>
-        </w:rPr>
-      </w:pPr>
-      <w:r>
-        <w:rPr>
-          <w:rFonts w:ascii="微软雅黑" w:eastAsia="微软雅黑" w:hAnsi="微软雅黑" w:hint="eastAsia"/>
-          <w:sz w:val="18"/>
-          <w:szCs w:val="18"/>
-        </w:rPr>
         <w:t>SEV 发送事件</w:t>
       </w:r>
     </w:p>
@@ -18147,7 +18495,7 @@
                     </pic:cNvPicPr>
                   </pic:nvPicPr>
                   <pic:blipFill>
-                    <a:blip r:embed="rId55">
+                    <a:blip r:embed="rId58">
                       <a:extLst>
                         <a:ext uri="{28A0092B-C50C-407E-A947-70E740481C1C}">
                           <a14:useLocalDpi xmlns:a14="http://schemas.microsoft.com/office/drawing/2010/main" val="0"/>
@@ -18296,7 +18644,7 @@
                     </pic:cNvPicPr>
                   </pic:nvPicPr>
                   <pic:blipFill>
-                    <a:blip r:embed="rId56">
+                    <a:blip r:embed="rId59">
                       <a:extLst>
                         <a:ext uri="{28A0092B-C50C-407E-A947-70E740481C1C}">
                           <a14:useLocalDpi xmlns:a14="http://schemas.microsoft.com/office/drawing/2010/main" val="0"/>
@@ -18362,7 +18710,7 @@
                     </pic:cNvPicPr>
                   </pic:nvPicPr>
                   <pic:blipFill>
-                    <a:blip r:embed="rId57">
+                    <a:blip r:embed="rId60">
                       <a:extLst>
                         <a:ext uri="{28A0092B-C50C-407E-A947-70E740481C1C}">
                           <a14:useLocalDpi xmlns:a14="http://schemas.microsoft.com/office/drawing/2010/main" val="0"/>
@@ -18427,7 +18775,7 @@
                     </pic:cNvPicPr>
                   </pic:nvPicPr>
                   <pic:blipFill>
-                    <a:blip r:embed="rId58">
+                    <a:blip r:embed="rId61">
                       <a:extLst>
                         <a:ext uri="{28A0092B-C50C-407E-A947-70E740481C1C}">
                           <a14:useLocalDpi xmlns:a14="http://schemas.microsoft.com/office/drawing/2010/main" val="0"/>
@@ -18501,7 +18849,7 @@
                     </pic:cNvPicPr>
                   </pic:nvPicPr>
                   <pic:blipFill>
-                    <a:blip r:embed="rId59">
+                    <a:blip r:embed="rId62">
                       <a:extLst>
                         <a:ext uri="{28A0092B-C50C-407E-A947-70E740481C1C}">
                           <a14:useLocalDpi xmlns:a14="http://schemas.microsoft.com/office/drawing/2010/main" val="0"/>
